--- a/CS Dev Log.docx
+++ b/CS Dev Log.docx
@@ -20,7 +20,7 @@
     </w:p>
     <w:p>
       <w:r>
-        <w:t>I will be using an agile development method based on versioning of the app with iterations of the development cycle. For each iteration there will be:</w:t>
+        <w:t>I will be using an agile development method based on versioning the app with iterations of the development cycle. For each iteration there will be:</w:t>
       </w:r>
     </w:p>
     <w:p>
@@ -96,13 +96,8 @@
         <w:pStyle w:val="Heading3"/>
       </w:pPr>
       <w:r>
-        <w:t xml:space="preserve">Day 1 – Making the base </w:t>
-      </w:r>
-      <w:proofErr w:type="spellStart"/>
-      <w:r>
-        <w:t>appstate</w:t>
-      </w:r>
-      <w:proofErr w:type="spellEnd"/>
+        <w:t>Day 1 – Making the base appstate</w:t>
+      </w:r>
     </w:p>
     <w:p>
       <w:pPr>
@@ -110,6 +105,74 @@
           <w:tab w:val="left" w:pos="1035"/>
         </w:tabs>
       </w:pPr>
+      <w:r>
+        <w:rPr>
+          <w:noProof/>
+        </w:rPr>
+        <w:drawing>
+          <wp:anchor distT="0" distB="0" distL="114300" distR="114300" simplePos="0" relativeHeight="251713536" behindDoc="1" locked="0" layoutInCell="1" allowOverlap="1" wp14:anchorId="778FC805" wp14:editId="1AE14D31">
+            <wp:simplePos x="0" y="0"/>
+            <wp:positionH relativeFrom="margin">
+              <wp:posOffset>-276225</wp:posOffset>
+            </wp:positionH>
+            <wp:positionV relativeFrom="paragraph">
+              <wp:posOffset>234315</wp:posOffset>
+            </wp:positionV>
+            <wp:extent cx="2190750" cy="742950"/>
+            <wp:effectExtent l="0" t="0" r="0" b="0"/>
+            <wp:wrapTight wrapText="bothSides">
+              <wp:wrapPolygon edited="0">
+                <wp:start x="0" y="0"/>
+                <wp:lineTo x="0" y="21046"/>
+                <wp:lineTo x="21412" y="21046"/>
+                <wp:lineTo x="21412" y="0"/>
+                <wp:lineTo x="0" y="0"/>
+              </wp:wrapPolygon>
+            </wp:wrapTight>
+            <wp:docPr id="50" name="Picture 50"/>
+            <wp:cNvGraphicFramePr>
+              <a:graphicFrameLocks xmlns:a="http://schemas.openxmlformats.org/drawingml/2006/main" noChangeAspect="1"/>
+            </wp:cNvGraphicFramePr>
+            <a:graphic xmlns:a="http://schemas.openxmlformats.org/drawingml/2006/main">
+              <a:graphicData uri="http://schemas.openxmlformats.org/drawingml/2006/picture">
+                <pic:pic xmlns:pic="http://schemas.openxmlformats.org/drawingml/2006/picture">
+                  <pic:nvPicPr>
+                    <pic:cNvPr id="1" name=""/>
+                    <pic:cNvPicPr/>
+                  </pic:nvPicPr>
+                  <pic:blipFill>
+                    <a:blip r:embed="rId8">
+                      <a:extLst>
+                        <a:ext uri="{28A0092B-C50C-407E-A947-70E740481C1C}">
+                          <a14:useLocalDpi xmlns:a14="http://schemas.microsoft.com/office/drawing/2010/main" val="0"/>
+                        </a:ext>
+                      </a:extLst>
+                    </a:blip>
+                    <a:stretch>
+                      <a:fillRect/>
+                    </a:stretch>
+                  </pic:blipFill>
+                  <pic:spPr>
+                    <a:xfrm>
+                      <a:off x="0" y="0"/>
+                      <a:ext cx="2190750" cy="742950"/>
+                    </a:xfrm>
+                    <a:prstGeom prst="rect">
+                      <a:avLst/>
+                    </a:prstGeom>
+                  </pic:spPr>
+                </pic:pic>
+              </a:graphicData>
+            </a:graphic>
+            <wp14:sizeRelH relativeFrom="page">
+              <wp14:pctWidth>0</wp14:pctWidth>
+            </wp14:sizeRelH>
+            <wp14:sizeRelV relativeFrom="page">
+              <wp14:pctHeight>0</wp14:pctHeight>
+            </wp14:sizeRelV>
+          </wp:anchor>
+        </w:drawing>
+      </w:r>
       <w:r>
         <w:tab/>
       </w:r>
@@ -160,21 +223,7 @@
                         <w:txbxContent>
                           <w:p>
                             <w:r>
-                              <w:t xml:space="preserve">The classes have pass in them as we have not yet added any backend code into them. The classes also inherit from our different imports where needed for example, </w:t>
-                            </w:r>
-                            <w:proofErr w:type="spellStart"/>
-                            <w:r>
-                              <w:t>WeatherRoot</w:t>
-                            </w:r>
-                            <w:proofErr w:type="spellEnd"/>
-                            <w:r>
-                              <w:t xml:space="preserve"> inherits </w:t>
-                            </w:r>
-                            <w:r>
-                              <w:t>ScreenManager</w:t>
-                            </w:r>
-                            <w:r>
-                              <w:t xml:space="preserve"> as it will be where the screen manager is so we can switch between different screens when needed.</w:t>
+                              <w:t>The classes have pass in them as we have not yet added any backend code into them. The classes also inherit from our different imports where needed for example, WeatherRoot inherits ScreenManager as it will be where the screen manager is so we can switch between different screens when needed.</w:t>
                             </w:r>
                           </w:p>
                         </w:txbxContent>
@@ -208,21 +257,7 @@
                   <w:txbxContent>
                     <w:p>
                       <w:r>
-                        <w:t xml:space="preserve">The classes have pass in them as we have not yet added any backend code into them. The classes also inherit from our different imports where needed for example, </w:t>
-                      </w:r>
-                      <w:proofErr w:type="spellStart"/>
-                      <w:r>
-                        <w:t>WeatherRoot</w:t>
-                      </w:r>
-                      <w:proofErr w:type="spellEnd"/>
-                      <w:r>
-                        <w:t xml:space="preserve"> inherits </w:t>
-                      </w:r>
-                      <w:r>
-                        <w:t>ScreenManager</w:t>
-                      </w:r>
-                      <w:r>
-                        <w:t xml:space="preserve"> as it will be where the screen manager is so we can switch between different screens when needed.</w:t>
+                        <w:t>The classes have pass in them as we have not yet added any backend code into them. The classes also inherit from our different imports where needed for example, WeatherRoot inherits ScreenManager as it will be where the screen manager is so we can switch between different screens when needed.</w:t>
                       </w:r>
                     </w:p>
                   </w:txbxContent>
@@ -234,7 +269,87 @@
       </w:r>
     </w:p>
     <w:p/>
-    <w:p/>
+    <w:p>
+      <w:r>
+        <w:rPr>
+          <w:noProof/>
+        </w:rPr>
+        <mc:AlternateContent>
+          <mc:Choice Requires="wps">
+            <w:drawing>
+              <wp:anchor distT="0" distB="0" distL="114300" distR="114300" simplePos="0" relativeHeight="251714560" behindDoc="0" locked="0" layoutInCell="1" allowOverlap="1" wp14:anchorId="56ACEC77" wp14:editId="0D77B89E">
+                <wp:simplePos x="0" y="0"/>
+                <wp:positionH relativeFrom="column">
+                  <wp:posOffset>-323850</wp:posOffset>
+                </wp:positionH>
+                <wp:positionV relativeFrom="paragraph">
+                  <wp:posOffset>206375</wp:posOffset>
+                </wp:positionV>
+                <wp:extent cx="2247900" cy="762000"/>
+                <wp:effectExtent l="0" t="0" r="19050" b="19050"/>
+                <wp:wrapNone/>
+                <wp:docPr id="54" name="Text Box 54"/>
+                <wp:cNvGraphicFramePr/>
+                <a:graphic xmlns:a="http://schemas.openxmlformats.org/drawingml/2006/main">
+                  <a:graphicData uri="http://schemas.microsoft.com/office/word/2010/wordprocessingShape">
+                    <wps:wsp>
+                      <wps:cNvSpPr txBox="1"/>
+                      <wps:spPr>
+                        <a:xfrm>
+                          <a:off x="0" y="0"/>
+                          <a:ext cx="2247900" cy="762000"/>
+                        </a:xfrm>
+                        <a:prstGeom prst="rect">
+                          <a:avLst/>
+                        </a:prstGeom>
+                        <a:solidFill>
+                          <a:schemeClr val="lt1"/>
+                        </a:solidFill>
+                        <a:ln w="6350">
+                          <a:solidFill>
+                            <a:prstClr val="black"/>
+                          </a:solidFill>
+                        </a:ln>
+                      </wps:spPr>
+                      <wps:txbx>
+                        <w:txbxContent>
+                          <w:p>
+                            <w:r>
+                              <w:t>The above sets up the screen manager for all our screens.</w:t>
+                            </w:r>
+                          </w:p>
+                        </w:txbxContent>
+                      </wps:txbx>
+                      <wps:bodyPr rot="0" spcFirstLastPara="0" vertOverflow="overflow" horzOverflow="overflow" vert="horz" wrap="square" lIns="91440" tIns="45720" rIns="91440" bIns="45720" numCol="1" spcCol="0" rtlCol="0" fromWordArt="0" anchor="t" anchorCtr="0" forceAA="0" compatLnSpc="1">
+                        <a:prstTxWarp prst="textNoShape">
+                          <a:avLst/>
+                        </a:prstTxWarp>
+                        <a:noAutofit/>
+                      </wps:bodyPr>
+                    </wps:wsp>
+                  </a:graphicData>
+                </a:graphic>
+              </wp:anchor>
+            </w:drawing>
+          </mc:Choice>
+          <mc:Fallback>
+            <w:pict>
+              <v:shape w14:anchorId="56ACEC77" id="Text Box 54" o:spid="_x0000_s1027" type="#_x0000_t202" style="position:absolute;margin-left:-25.5pt;margin-top:16.25pt;width:177pt;height:60pt;z-index:251714560;visibility:visible;mso-wrap-style:square;mso-wrap-distance-left:9pt;mso-wrap-distance-top:0;mso-wrap-distance-right:9pt;mso-wrap-distance-bottom:0;mso-position-horizontal:absolute;mso-position-horizontal-relative:text;mso-position-vertical:absolute;mso-position-vertical-relative:text;v-text-anchor:top" o:gfxdata="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" fillcolor="white [3201]" strokeweight=".5pt">
+                <v:textbox>
+                  <w:txbxContent>
+                    <w:p>
+                      <w:r>
+                        <w:t>The above sets up the screen manager for all our screens.</w:t>
+                      </w:r>
+                    </w:p>
+                  </w:txbxContent>
+                </v:textbox>
+              </v:shape>
+            </w:pict>
+          </mc:Fallback>
+        </mc:AlternateContent>
+      </w:r>
+    </w:p>
     <w:p/>
     <w:p/>
     <w:p>
@@ -243,7 +358,7 @@
           <w:noProof/>
         </w:rPr>
         <w:drawing>
-          <wp:anchor distT="0" distB="0" distL="114300" distR="114300" simplePos="0" relativeHeight="251665408" behindDoc="1" locked="0" layoutInCell="1" allowOverlap="1" wp14:anchorId="0F23861A" wp14:editId="350F0521">
+          <wp:anchor distT="0" distB="0" distL="114300" distR="114300" simplePos="0" relativeHeight="251662336" behindDoc="1" locked="0" layoutInCell="1" allowOverlap="1" wp14:anchorId="0F23861A" wp14:editId="371BCD54">
             <wp:simplePos x="0" y="0"/>
             <wp:positionH relativeFrom="margin">
               <wp:align>right</wp:align>
@@ -276,7 +391,7 @@
                     </pic:cNvPicPr>
                   </pic:nvPicPr>
                   <pic:blipFill>
-                    <a:blip r:embed="rId7">
+                    <a:blip r:embed="rId9">
                       <a:extLst>
                         <a:ext uri="{28A0092B-C50C-407E-A947-70E740481C1C}">
                           <a14:useLocalDpi xmlns:a14="http://schemas.microsoft.com/office/drawing/2010/main" val="0"/>
@@ -310,6 +425,10 @@
           </wp:anchor>
         </w:drawing>
       </w:r>
+    </w:p>
+    <w:p/>
+    <w:p/>
+    <w:p>
       <w:r>
         <w:rPr>
           <w:noProof/>
@@ -317,13 +436,13 @@
         <mc:AlternateContent>
           <mc:Choice Requires="wps">
             <w:drawing>
-              <wp:anchor distT="0" distB="0" distL="114300" distR="114300" simplePos="0" relativeHeight="251662336" behindDoc="0" locked="0" layoutInCell="1" allowOverlap="1" wp14:anchorId="6CDEC7F4" wp14:editId="1C4482FB">
+              <wp:anchor distT="0" distB="0" distL="114300" distR="114300" simplePos="0" relativeHeight="251659264" behindDoc="0" locked="0" layoutInCell="1" allowOverlap="1" wp14:anchorId="6CDEC7F4" wp14:editId="40A0DF77">
                 <wp:simplePos x="0" y="0"/>
                 <wp:positionH relativeFrom="column">
-                  <wp:posOffset>-485775</wp:posOffset>
+                  <wp:posOffset>-285750</wp:posOffset>
                 </wp:positionH>
                 <wp:positionV relativeFrom="paragraph">
-                  <wp:posOffset>168275</wp:posOffset>
+                  <wp:posOffset>111760</wp:posOffset>
                 </wp:positionV>
                 <wp:extent cx="2476500" cy="1724025"/>
                 <wp:effectExtent l="0" t="0" r="19050" b="28575"/>
@@ -360,15 +479,7 @@
                           </w:p>
                           <w:p>
                             <w:r>
-                              <w:t xml:space="preserve">It seems to pass our test so we will move </w:t>
-                            </w:r>
-                            <w:proofErr w:type="spellStart"/>
-                            <w:r>
-                              <w:t>o</w:t>
-                            </w:r>
-                            <w:proofErr w:type="spellEnd"/>
-                            <w:r>
-                              <w:t xml:space="preserve"> to our next part.</w:t>
+                              <w:t>It seems to pass our test so we will move o to our next part.</w:t>
                             </w:r>
                           </w:p>
                           <w:p>
@@ -395,7 +506,7 @@
           </mc:Choice>
           <mc:Fallback>
             <w:pict>
-              <v:shape w14:anchorId="6CDEC7F4" id="Text Box 8" o:spid="_x0000_s1027" type="#_x0000_t202" style="position:absolute;margin-left:-38.25pt;margin-top:13.25pt;width:195pt;height:135.75pt;z-index:251662336;visibility:visible;mso-wrap-style:square;mso-height-percent:0;mso-wrap-distance-left:9pt;mso-wrap-distance-top:0;mso-wrap-distance-right:9pt;mso-wrap-distance-bottom:0;mso-position-horizontal:absolute;mso-position-horizontal-relative:text;mso-position-vertical:absolute;mso-position-vertical-relative:text;mso-height-percent:0;mso-height-relative:margin;v-text-anchor:top" o:gfxdata="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" fillcolor="white [3201]" strokeweight=".5pt">
+              <v:shape w14:anchorId="6CDEC7F4" id="Text Box 8" o:spid="_x0000_s1028" type="#_x0000_t202" style="position:absolute;margin-left:-22.5pt;margin-top:8.8pt;width:195pt;height:135.75pt;z-index:251659264;visibility:visible;mso-wrap-style:square;mso-height-percent:0;mso-wrap-distance-left:9pt;mso-wrap-distance-top:0;mso-wrap-distance-right:9pt;mso-wrap-distance-bottom:0;mso-position-horizontal:absolute;mso-position-horizontal-relative:text;mso-position-vertical:absolute;mso-position-vertical-relative:text;mso-height-percent:0;mso-height-relative:margin;v-text-anchor:top" o:gfxdata="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" fillcolor="white [3201]" strokeweight=".5pt">
                 <v:textbox>
                   <w:txbxContent>
                     <w:p>
@@ -405,15 +516,7 @@
                     </w:p>
                     <w:p>
                       <w:r>
-                        <w:t xml:space="preserve">It seems to pass our test so we will move </w:t>
-                      </w:r>
-                      <w:proofErr w:type="spellStart"/>
-                      <w:r>
-                        <w:t>o</w:t>
-                      </w:r>
-                      <w:proofErr w:type="spellEnd"/>
-                      <w:r>
-                        <w:t xml:space="preserve"> to our next part.</w:t>
+                        <w:t>It seems to pass our test so we will move o to our next part.</w:t>
                       </w:r>
                     </w:p>
                     <w:p>
@@ -434,12 +537,10 @@
     <w:p/>
     <w:p/>
     <w:p/>
-    <w:p/>
-    <w:p/>
-    <w:p/>
     <w:tbl>
       <w:tblPr>
         <w:tblStyle w:val="TableGrid"/>
+        <w:tblpPr w:leftFromText="180" w:rightFromText="180" w:horzAnchor="margin" w:tblpY="-750"/>
         <w:tblW w:w="0" w:type="auto"/>
         <w:tblLook w:val="04A0" w:firstRow="1" w:lastRow="0" w:firstColumn="1" w:lastColumn="0" w:noHBand="0" w:noVBand="1"/>
       </w:tblPr>
@@ -454,7 +555,7 @@
       <w:tr>
         <w:tc>
           <w:tcPr>
-            <w:tcW w:w="1061" w:type="dxa"/>
+            <w:tcW w:w="939" w:type="dxa"/>
           </w:tcPr>
           <w:p>
             <w:r>
@@ -465,7 +566,7 @@
         </w:tc>
         <w:tc>
           <w:tcPr>
-            <w:tcW w:w="1123" w:type="dxa"/>
+            <w:tcW w:w="1016" w:type="dxa"/>
           </w:tcPr>
           <w:p>
             <w:r>
@@ -475,7 +576,7 @@
         </w:tc>
         <w:tc>
           <w:tcPr>
-            <w:tcW w:w="588" w:type="dxa"/>
+            <w:tcW w:w="1036" w:type="dxa"/>
           </w:tcPr>
           <w:p>
             <w:r>
@@ -485,7 +586,7 @@
         </w:tc>
         <w:tc>
           <w:tcPr>
-            <w:tcW w:w="832" w:type="dxa"/>
+            <w:tcW w:w="690" w:type="dxa"/>
           </w:tcPr>
           <w:p>
             <w:r>
@@ -505,7 +606,7 @@
         </w:tc>
         <w:tc>
           <w:tcPr>
-            <w:tcW w:w="1116" w:type="dxa"/>
+            <w:tcW w:w="1039" w:type="dxa"/>
           </w:tcPr>
           <w:p>
             <w:r>
@@ -517,7 +618,7 @@
       <w:tr>
         <w:tc>
           <w:tcPr>
-            <w:tcW w:w="1061" w:type="dxa"/>
+            <w:tcW w:w="939" w:type="dxa"/>
           </w:tcPr>
           <w:p>
             <w:r>
@@ -527,7 +628,7 @@
         </w:tc>
         <w:tc>
           <w:tcPr>
-            <w:tcW w:w="1123" w:type="dxa"/>
+            <w:tcW w:w="1016" w:type="dxa"/>
           </w:tcPr>
           <w:p>
             <w:r>
@@ -537,13 +638,13 @@
         </w:tc>
         <w:tc>
           <w:tcPr>
-            <w:tcW w:w="588" w:type="dxa"/>
+            <w:tcW w:w="1036" w:type="dxa"/>
           </w:tcPr>
           <w:p/>
         </w:tc>
         <w:tc>
           <w:tcPr>
-            <w:tcW w:w="832" w:type="dxa"/>
+            <w:tcW w:w="690" w:type="dxa"/>
           </w:tcPr>
           <w:p>
             <w:r>
@@ -567,7 +668,7 @@
                 <w:noProof/>
               </w:rPr>
               <w:drawing>
-                <wp:anchor distT="0" distB="0" distL="114300" distR="114300" simplePos="0" relativeHeight="251678720" behindDoc="1" locked="0" layoutInCell="1" allowOverlap="1" wp14:anchorId="49CB8471" wp14:editId="0B618F4F">
+                <wp:anchor distT="0" distB="0" distL="114300" distR="114300" simplePos="0" relativeHeight="251678720" behindDoc="1" locked="0" layoutInCell="1" allowOverlap="1" wp14:anchorId="49CB8471" wp14:editId="76A9AACC">
                   <wp:simplePos x="0" y="0"/>
                   <wp:positionH relativeFrom="margin">
                     <wp:posOffset>-7620</wp:posOffset>
@@ -598,7 +699,7 @@
                           <pic:cNvPicPr/>
                         </pic:nvPicPr>
                         <pic:blipFill>
-                          <a:blip r:embed="rId8" cstate="print">
+                          <a:blip r:embed="rId10" cstate="print">
                             <a:extLst>
                               <a:ext uri="{28A0092B-C50C-407E-A947-70E740481C1C}">
                                 <a14:useLocalDpi xmlns:a14="http://schemas.microsoft.com/office/drawing/2010/main" val="0"/>
@@ -634,7 +735,7 @@
         </w:tc>
         <w:tc>
           <w:tcPr>
-            <w:tcW w:w="1116" w:type="dxa"/>
+            <w:tcW w:w="1039" w:type="dxa"/>
           </w:tcPr>
           <w:p>
             <w:r>
@@ -644,6 +745,14 @@
         </w:tc>
       </w:tr>
     </w:tbl>
+    <w:p>
+      <w:proofErr w:type="spellStart"/>
+      <w:r>
+        <w:t>Vcvxcvxcv</w:t>
+      </w:r>
+      <w:proofErr w:type="spellEnd"/>
+    </w:p>
+    <w:p/>
     <w:p>
       <w:pPr>
         <w:pStyle w:val="Heading2"/>
@@ -667,208 +776,385 @@
       </w:r>
     </w:p>
     <w:p>
+      <w:pPr>
+        <w:rPr>
+          <w:noProof/>
+        </w:rPr>
+      </w:pPr>
       <w:r>
         <w:rPr>
           <w:noProof/>
         </w:rPr>
         <mc:AlternateContent>
-          <mc:Choice Requires="wpg">
+          <mc:Choice Requires="wps">
             <w:drawing>
-              <wp:anchor distT="0" distB="0" distL="114300" distR="114300" simplePos="0" relativeHeight="251667456" behindDoc="0" locked="0" layoutInCell="1" allowOverlap="1" wp14:anchorId="764E6751" wp14:editId="01ECF4A2">
+              <wp:anchor distT="0" distB="0" distL="114300" distR="114300" simplePos="0" relativeHeight="251666432" behindDoc="0" locked="0" layoutInCell="1" allowOverlap="1" wp14:anchorId="44D24FE4" wp14:editId="138382A8">
                 <wp:simplePos x="0" y="0"/>
                 <wp:positionH relativeFrom="column">
-                  <wp:posOffset>-295275</wp:posOffset>
+                  <wp:posOffset>3705225</wp:posOffset>
                 </wp:positionH>
                 <wp:positionV relativeFrom="paragraph">
-                  <wp:posOffset>462280</wp:posOffset>
+                  <wp:posOffset>252730</wp:posOffset>
                 </wp:positionV>
-                <wp:extent cx="6553201" cy="4571022"/>
-                <wp:effectExtent l="0" t="0" r="19050" b="1270"/>
+                <wp:extent cx="2676525" cy="1619250"/>
+                <wp:effectExtent l="0" t="0" r="28575" b="19050"/>
                 <wp:wrapNone/>
-                <wp:docPr id="6" name="Group 6"/>
+                <wp:docPr id="3" name="Text Box 3"/>
                 <wp:cNvGraphicFramePr/>
                 <a:graphic xmlns:a="http://schemas.openxmlformats.org/drawingml/2006/main">
-                  <a:graphicData uri="http://schemas.microsoft.com/office/word/2010/wordprocessingGroup">
-                    <wpg:wgp>
-                      <wpg:cNvGrpSpPr/>
-                      <wpg:grpSpPr>
+                  <a:graphicData uri="http://schemas.microsoft.com/office/word/2010/wordprocessingShape">
+                    <wps:wsp>
+                      <wps:cNvSpPr txBox="1"/>
+                      <wps:spPr>
                         <a:xfrm>
                           <a:off x="0" y="0"/>
-                          <a:ext cx="6553201" cy="4571022"/>
-                          <a:chOff x="142874" y="171450"/>
-                          <a:chExt cx="6553201" cy="4571022"/>
+                          <a:ext cx="2676525" cy="1619250"/>
                         </a:xfrm>
-                      </wpg:grpSpPr>
-                      <pic:pic xmlns:pic="http://schemas.openxmlformats.org/drawingml/2006/picture">
-                        <pic:nvPicPr>
-                          <pic:cNvPr id="2" name="Picture 2"/>
-                          <pic:cNvPicPr>
-                            <a:picLocks noChangeAspect="1"/>
-                          </pic:cNvPicPr>
-                        </pic:nvPicPr>
-                        <pic:blipFill>
-                          <a:blip r:embed="rId9">
-                            <a:extLst>
-                              <a:ext uri="{28A0092B-C50C-407E-A947-70E740481C1C}">
-                                <a14:useLocalDpi xmlns:a14="http://schemas.microsoft.com/office/drawing/2010/main" val="0"/>
-                              </a:ext>
-                            </a:extLst>
-                          </a:blip>
-                          <a:stretch>
-                            <a:fillRect/>
-                          </a:stretch>
-                        </pic:blipFill>
-                        <pic:spPr>
-                          <a:xfrm>
-                            <a:off x="142874" y="1695450"/>
-                            <a:ext cx="5495925" cy="3047022"/>
-                          </a:xfrm>
-                          <a:prstGeom prst="rect">
-                            <a:avLst/>
-                          </a:prstGeom>
-                        </pic:spPr>
-                      </pic:pic>
-                      <wps:wsp>
-                        <wps:cNvPr id="3" name="Text Box 3"/>
-                        <wps:cNvSpPr txBox="1"/>
-                        <wps:spPr>
-                          <a:xfrm>
-                            <a:off x="4343400" y="209550"/>
-                            <a:ext cx="2352675" cy="1238250"/>
-                          </a:xfrm>
-                          <a:prstGeom prst="rect">
-                            <a:avLst/>
-                          </a:prstGeom>
+                        <a:prstGeom prst="rect">
+                          <a:avLst/>
+                        </a:prstGeom>
+                        <a:solidFill>
+                          <a:schemeClr val="lt1"/>
+                        </a:solidFill>
+                        <a:ln w="6350">
                           <a:solidFill>
-                            <a:schemeClr val="lt1"/>
+                            <a:prstClr val="black"/>
                           </a:solidFill>
-                          <a:ln w="6350">
-                            <a:solidFill>
-                              <a:prstClr val="black"/>
-                            </a:solidFill>
-                          </a:ln>
-                        </wps:spPr>
-                        <wps:txbx>
-                          <w:txbxContent>
-                            <w:p>
-                              <w:r>
-                                <w:t>I have</w:t>
-                              </w:r>
-                              <w:r>
-                                <w:t xml:space="preserve"> created a vertically aligned box layout with 3 labels and 3 input boxes. The password input box has the password formatting added in.</w:t>
-                              </w:r>
-                              <w:r>
-                                <w:t xml:space="preserve"> I have chosen a font size of 25 for ow to make the text clear and readable.</w:t>
-                              </w:r>
-                            </w:p>
-                          </w:txbxContent>
-                        </wps:txbx>
-                        <wps:bodyPr rot="0" spcFirstLastPara="0" vertOverflow="overflow" horzOverflow="overflow" vert="horz" wrap="square" lIns="91440" tIns="45720" rIns="91440" bIns="45720" numCol="1" spcCol="0" rtlCol="0" fromWordArt="0" anchor="t" anchorCtr="0" forceAA="0" compatLnSpc="1">
-                          <a:prstTxWarp prst="textNoShape">
-                            <a:avLst/>
-                          </a:prstTxWarp>
-                          <a:noAutofit/>
-                        </wps:bodyPr>
-                      </wps:wsp>
-                      <pic:pic xmlns:pic="http://schemas.openxmlformats.org/drawingml/2006/picture">
-                        <pic:nvPicPr>
-                          <pic:cNvPr id="10" name="Picture 10"/>
-                          <pic:cNvPicPr>
-                            <a:picLocks noChangeAspect="1"/>
-                          </pic:cNvPicPr>
-                        </pic:nvPicPr>
-                        <pic:blipFill>
-                          <a:blip r:embed="rId10">
-                            <a:extLst>
-                              <a:ext uri="{28A0092B-C50C-407E-A947-70E740481C1C}">
-                                <a14:useLocalDpi xmlns:a14="http://schemas.microsoft.com/office/drawing/2010/main" val="0"/>
-                              </a:ext>
-                            </a:extLst>
-                          </a:blip>
-                          <a:stretch>
-                            <a:fillRect/>
-                          </a:stretch>
-                        </pic:blipFill>
-                        <pic:spPr>
-                          <a:xfrm>
-                            <a:off x="504825" y="171450"/>
-                            <a:ext cx="1895475" cy="1327150"/>
-                          </a:xfrm>
-                          <a:prstGeom prst="rect">
-                            <a:avLst/>
-                          </a:prstGeom>
-                        </pic:spPr>
-                      </pic:pic>
-                    </wpg:wgp>
+                        </a:ln>
+                      </wps:spPr>
+                      <wps:txbx>
+                        <w:txbxContent>
+                          <w:p>
+                            <w:r>
+                              <w:t>I have created a vertically aligned box layout with 3 labels and 3 input boxes. The password input box has the password formatting added in. I have chosen a font size of 25 for ow to make the text clear and readable.</w:t>
+                            </w:r>
+                          </w:p>
+                          <w:p>
+                            <w:r>
+                              <w:t>I have also prepared the object properties and the name for switching screens.</w:t>
+                            </w:r>
+                          </w:p>
+                        </w:txbxContent>
+                      </wps:txbx>
+                      <wps:bodyPr rot="0" spcFirstLastPara="0" vertOverflow="overflow" horzOverflow="overflow" vert="horz" wrap="square" lIns="91440" tIns="45720" rIns="91440" bIns="45720" numCol="1" spcCol="0" rtlCol="0" fromWordArt="0" anchor="t" anchorCtr="0" forceAA="0" compatLnSpc="1">
+                        <a:prstTxWarp prst="textNoShape">
+                          <a:avLst/>
+                        </a:prstTxWarp>
+                        <a:noAutofit/>
+                      </wps:bodyPr>
+                    </wps:wsp>
                   </a:graphicData>
                 </a:graphic>
-                <wp14:sizeRelH relativeFrom="margin">
-                  <wp14:pctWidth>0</wp14:pctWidth>
-                </wp14:sizeRelH>
-                <wp14:sizeRelV relativeFrom="margin">
-                  <wp14:pctHeight>0</wp14:pctHeight>
-                </wp14:sizeRelV>
               </wp:anchor>
             </w:drawing>
           </mc:Choice>
           <mc:Fallback>
             <w:pict>
-              <v:group w14:anchorId="764E6751" id="Group 6" o:spid="_x0000_s1028" style="position:absolute;margin-left:-23.25pt;margin-top:36.4pt;width:516pt;height:359.9pt;z-index:251667456;mso-width-relative:margin;mso-height-relative:margin" coordorigin="1428,1714" coordsize="65532,45710" o:gfxdata="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">
-                <v:shapetype id="_x0000_t75" coordsize="21600,21600" o:spt="75" o:preferrelative="t" path="m@4@5l@4@11@9@11@9@5xe" filled="f" stroked="f">
-                  <v:stroke joinstyle="miter"/>
-                  <v:formulas>
-                    <v:f eqn="if lineDrawn pixelLineWidth 0"/>
-                    <v:f eqn="sum @0 1 0"/>
-                    <v:f eqn="sum 0 0 @1"/>
-                    <v:f eqn="prod @2 1 2"/>
-                    <v:f eqn="prod @3 21600 pixelWidth"/>
-                    <v:f eqn="prod @3 21600 pixelHeight"/>
-                    <v:f eqn="sum @0 0 1"/>
-                    <v:f eqn="prod @6 1 2"/>
-                    <v:f eqn="prod @7 21600 pixelWidth"/>
-                    <v:f eqn="sum @8 21600 0"/>
-                    <v:f eqn="prod @7 21600 pixelHeight"/>
-                    <v:f eqn="sum @10 21600 0"/>
-                  </v:formulas>
-                  <v:path o:extrusionok="f" gradientshapeok="t" o:connecttype="rect"/>
-                  <o:lock v:ext="edit" aspectratio="t"/>
-                </v:shapetype>
-                <v:shape id="Picture 2" o:spid="_x0000_s1029" type="#_x0000_t75" style="position:absolute;left:1428;top:16954;width:54959;height:30470;visibility:visible;mso-wrap-style:square" o:gfxdata="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">
-                  <v:imagedata r:id="rId11" o:title=""/>
-                </v:shape>
-                <v:shape id="Text Box 3" o:spid="_x0000_s1030" type="#_x0000_t202" style="position:absolute;left:43434;top:2095;width:23526;height:12383;visibility:visible;mso-wrap-style:square;v-text-anchor:top" o:gfxdata="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" fillcolor="white [3201]" strokeweight=".5pt">
-                  <v:textbox>
-                    <w:txbxContent>
-                      <w:p>
-                        <w:r>
-                          <w:t>I have</w:t>
-                        </w:r>
-                        <w:r>
-                          <w:t xml:space="preserve"> created a vertically aligned box layout with 3 labels and 3 input boxes. The password input box has the password formatting added in.</w:t>
-                        </w:r>
-                        <w:r>
-                          <w:t xml:space="preserve"> I have chosen a font size of 25 for ow to make the text clear and readable.</w:t>
-                        </w:r>
-                      </w:p>
-                    </w:txbxContent>
-                  </v:textbox>
-                </v:shape>
-                <v:shape id="Picture 10" o:spid="_x0000_s1031" type="#_x0000_t75" style="position:absolute;left:5048;top:1714;width:18955;height:13272;visibility:visible;mso-wrap-style:square" o:gfxdata="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">
-                  <v:imagedata r:id="rId12" o:title=""/>
-                </v:shape>
-              </v:group>
+              <v:shape w14:anchorId="44D24FE4" id="Text Box 3" o:spid="_x0000_s1029" type="#_x0000_t202" style="position:absolute;margin-left:291.75pt;margin-top:19.9pt;width:210.75pt;height:127.5pt;z-index:251666432;visibility:visible;mso-wrap-style:square;mso-wrap-distance-left:9pt;mso-wrap-distance-top:0;mso-wrap-distance-right:9pt;mso-wrap-distance-bottom:0;mso-position-horizontal:absolute;mso-position-horizontal-relative:text;mso-position-vertical:absolute;mso-position-vertical-relative:text;v-text-anchor:top" o:gfxdata="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" fillcolor="white [3201]" strokeweight=".5pt">
+                <v:textbox>
+                  <w:txbxContent>
+                    <w:p>
+                      <w:r>
+                        <w:t>I have created a vertically aligned box layout with 3 labels and 3 input boxes. The password input box has the password formatting added in. I have chosen a font size of 25 for ow to make the text clear and readable.</w:t>
+                      </w:r>
+                    </w:p>
+                    <w:p>
+                      <w:r>
+                        <w:t>I have also prepared the object properties and the name for switching screens.</w:t>
+                      </w:r>
+                    </w:p>
+                  </w:txbxContent>
+                </v:textbox>
+              </v:shape>
             </w:pict>
           </mc:Fallback>
         </mc:AlternateContent>
       </w:r>
       <w:r>
+        <w:rPr>
+          <w:noProof/>
+        </w:rPr>
+        <w:drawing>
+          <wp:anchor distT="0" distB="0" distL="114300" distR="114300" simplePos="0" relativeHeight="251667456" behindDoc="0" locked="0" layoutInCell="1" allowOverlap="1" wp14:anchorId="6E31FCD9" wp14:editId="6F583B01">
+            <wp:simplePos x="0" y="0"/>
+            <wp:positionH relativeFrom="column">
+              <wp:posOffset>-419100</wp:posOffset>
+            </wp:positionH>
+            <wp:positionV relativeFrom="paragraph">
+              <wp:posOffset>452744</wp:posOffset>
+            </wp:positionV>
+            <wp:extent cx="1895475" cy="1327069"/>
+            <wp:effectExtent l="0" t="0" r="0" b="6985"/>
+            <wp:wrapNone/>
+            <wp:docPr id="10" name="Picture 10"/>
+            <wp:cNvGraphicFramePr>
+              <a:graphicFrameLocks xmlns:a="http://schemas.openxmlformats.org/drawingml/2006/main" noChangeAspect="1"/>
+            </wp:cNvGraphicFramePr>
+            <a:graphic xmlns:a="http://schemas.openxmlformats.org/drawingml/2006/main">
+              <a:graphicData uri="http://schemas.openxmlformats.org/drawingml/2006/picture">
+                <pic:pic xmlns:pic="http://schemas.openxmlformats.org/drawingml/2006/picture">
+                  <pic:nvPicPr>
+                    <pic:cNvPr id="10" name="Picture 10"/>
+                    <pic:cNvPicPr>
+                      <a:picLocks noChangeAspect="1"/>
+                    </pic:cNvPicPr>
+                  </pic:nvPicPr>
+                  <pic:blipFill>
+                    <a:blip r:embed="rId11">
+                      <a:extLst>
+                        <a:ext uri="{28A0092B-C50C-407E-A947-70E740481C1C}">
+                          <a14:useLocalDpi xmlns:a14="http://schemas.microsoft.com/office/drawing/2010/main" val="0"/>
+                        </a:ext>
+                      </a:extLst>
+                    </a:blip>
+                    <a:stretch>
+                      <a:fillRect/>
+                    </a:stretch>
+                  </pic:blipFill>
+                  <pic:spPr>
+                    <a:xfrm>
+                      <a:off x="0" y="0"/>
+                      <a:ext cx="1895475" cy="1327069"/>
+                    </a:xfrm>
+                    <a:prstGeom prst="rect">
+                      <a:avLst/>
+                    </a:prstGeom>
+                  </pic:spPr>
+                </pic:pic>
+              </a:graphicData>
+            </a:graphic>
+          </wp:anchor>
+        </w:drawing>
+      </w:r>
+      <w:r>
+        <w:rPr>
+          <w:noProof/>
+        </w:rPr>
+        <w:drawing>
+          <wp:anchor distT="0" distB="0" distL="114300" distR="114300" simplePos="0" relativeHeight="251709440" behindDoc="1" locked="0" layoutInCell="1" allowOverlap="1" wp14:anchorId="3F0D5D35" wp14:editId="3E569B03">
+            <wp:simplePos x="0" y="0"/>
+            <wp:positionH relativeFrom="column">
+              <wp:posOffset>1552575</wp:posOffset>
+            </wp:positionH>
+            <wp:positionV relativeFrom="paragraph">
+              <wp:posOffset>445770</wp:posOffset>
+            </wp:positionV>
+            <wp:extent cx="2098040" cy="1352550"/>
+            <wp:effectExtent l="0" t="0" r="0" b="0"/>
+            <wp:wrapTight wrapText="bothSides">
+              <wp:wrapPolygon edited="0">
+                <wp:start x="0" y="0"/>
+                <wp:lineTo x="0" y="21296"/>
+                <wp:lineTo x="21378" y="21296"/>
+                <wp:lineTo x="21378" y="0"/>
+                <wp:lineTo x="0" y="0"/>
+              </wp:wrapPolygon>
+            </wp:wrapTight>
+            <wp:docPr id="55" name="Picture 55"/>
+            <wp:cNvGraphicFramePr>
+              <a:graphicFrameLocks xmlns:a="http://schemas.openxmlformats.org/drawingml/2006/main" noChangeAspect="1"/>
+            </wp:cNvGraphicFramePr>
+            <a:graphic xmlns:a="http://schemas.openxmlformats.org/drawingml/2006/main">
+              <a:graphicData uri="http://schemas.openxmlformats.org/drawingml/2006/picture">
+                <pic:pic xmlns:pic="http://schemas.openxmlformats.org/drawingml/2006/picture">
+                  <pic:nvPicPr>
+                    <pic:cNvPr id="1" name=""/>
+                    <pic:cNvPicPr/>
+                  </pic:nvPicPr>
+                  <pic:blipFill>
+                    <a:blip r:embed="rId12">
+                      <a:extLst>
+                        <a:ext uri="{28A0092B-C50C-407E-A947-70E740481C1C}">
+                          <a14:useLocalDpi xmlns:a14="http://schemas.microsoft.com/office/drawing/2010/main" val="0"/>
+                        </a:ext>
+                      </a:extLst>
+                    </a:blip>
+                    <a:stretch>
+                      <a:fillRect/>
+                    </a:stretch>
+                  </pic:blipFill>
+                  <pic:spPr>
+                    <a:xfrm>
+                      <a:off x="0" y="0"/>
+                      <a:ext cx="2098040" cy="1352550"/>
+                    </a:xfrm>
+                    <a:prstGeom prst="rect">
+                      <a:avLst/>
+                    </a:prstGeom>
+                  </pic:spPr>
+                </pic:pic>
+              </a:graphicData>
+            </a:graphic>
+            <wp14:sizeRelH relativeFrom="page">
+              <wp14:pctWidth>0</wp14:pctWidth>
+            </wp14:sizeRelH>
+            <wp14:sizeRelV relativeFrom="page">
+              <wp14:pctHeight>0</wp14:pctHeight>
+            </wp14:sizeRelV>
+          </wp:anchor>
+        </w:drawing>
+      </w:r>
+      <w:r>
         <w:t>The rest of day 1 consisted of preparing how the class would look to the user. We start with the buttons and labels.</w:t>
       </w:r>
+      <w:r>
+        <w:rPr>
+          <w:noProof/>
+        </w:rPr>
+        <w:t xml:space="preserve"> </w:t>
+      </w:r>
+    </w:p>
+    <w:p/>
+    <w:p/>
+    <w:p/>
+    <w:p/>
+    <w:p/>
+    <w:p>
+      <w:r>
+        <w:rPr>
+          <w:noProof/>
+        </w:rPr>
+        <w:drawing>
+          <wp:anchor distT="0" distB="0" distL="114300" distR="114300" simplePos="0" relativeHeight="251737088" behindDoc="1" locked="0" layoutInCell="1" allowOverlap="1" wp14:anchorId="404C1EA3" wp14:editId="44D14CA6">
+            <wp:simplePos x="0" y="0"/>
+            <wp:positionH relativeFrom="column">
+              <wp:posOffset>3997960</wp:posOffset>
+            </wp:positionH>
+            <wp:positionV relativeFrom="paragraph">
+              <wp:posOffset>450215</wp:posOffset>
+            </wp:positionV>
+            <wp:extent cx="2200275" cy="1028700"/>
+            <wp:effectExtent l="0" t="0" r="9525" b="0"/>
+            <wp:wrapTight wrapText="bothSides">
+              <wp:wrapPolygon edited="0">
+                <wp:start x="0" y="0"/>
+                <wp:lineTo x="0" y="21200"/>
+                <wp:lineTo x="21506" y="21200"/>
+                <wp:lineTo x="21506" y="0"/>
+                <wp:lineTo x="0" y="0"/>
+              </wp:wrapPolygon>
+            </wp:wrapTight>
+            <wp:docPr id="76" name="Picture 76"/>
+            <wp:cNvGraphicFramePr>
+              <a:graphicFrameLocks xmlns:a="http://schemas.openxmlformats.org/drawingml/2006/main" noChangeAspect="1"/>
+            </wp:cNvGraphicFramePr>
+            <a:graphic xmlns:a="http://schemas.openxmlformats.org/drawingml/2006/main">
+              <a:graphicData uri="http://schemas.openxmlformats.org/drawingml/2006/picture">
+                <pic:pic xmlns:pic="http://schemas.openxmlformats.org/drawingml/2006/picture">
+                  <pic:nvPicPr>
+                    <pic:cNvPr id="1" name=""/>
+                    <pic:cNvPicPr/>
+                  </pic:nvPicPr>
+                  <pic:blipFill>
+                    <a:blip r:embed="rId13">
+                      <a:extLst>
+                        <a:ext uri="{28A0092B-C50C-407E-A947-70E740481C1C}">
+                          <a14:useLocalDpi xmlns:a14="http://schemas.microsoft.com/office/drawing/2010/main" val="0"/>
+                        </a:ext>
+                      </a:extLst>
+                    </a:blip>
+                    <a:stretch>
+                      <a:fillRect/>
+                    </a:stretch>
+                  </pic:blipFill>
+                  <pic:spPr>
+                    <a:xfrm>
+                      <a:off x="0" y="0"/>
+                      <a:ext cx="2200275" cy="1028700"/>
+                    </a:xfrm>
+                    <a:prstGeom prst="rect">
+                      <a:avLst/>
+                    </a:prstGeom>
+                  </pic:spPr>
+                </pic:pic>
+              </a:graphicData>
+            </a:graphic>
+            <wp14:sizeRelH relativeFrom="page">
+              <wp14:pctWidth>0</wp14:pctWidth>
+            </wp14:sizeRelH>
+            <wp14:sizeRelV relativeFrom="page">
+              <wp14:pctHeight>0</wp14:pctHeight>
+            </wp14:sizeRelV>
+          </wp:anchor>
+        </w:drawing>
+      </w:r>
+      <w:r>
+        <w:rPr>
+          <w:noProof/>
+        </w:rPr>
+        <w:drawing>
+          <wp:anchor distT="0" distB="0" distL="114300" distR="114300" simplePos="0" relativeHeight="251738112" behindDoc="1" locked="0" layoutInCell="1" allowOverlap="1" wp14:anchorId="295DD4E9" wp14:editId="0AFFE25B">
+            <wp:simplePos x="0" y="0"/>
+            <wp:positionH relativeFrom="column">
+              <wp:posOffset>-476250</wp:posOffset>
+            </wp:positionH>
+            <wp:positionV relativeFrom="paragraph">
+              <wp:posOffset>116840</wp:posOffset>
+            </wp:positionV>
+            <wp:extent cx="4295775" cy="2632419"/>
+            <wp:effectExtent l="0" t="0" r="0" b="0"/>
+            <wp:wrapTight wrapText="bothSides">
+              <wp:wrapPolygon edited="0">
+                <wp:start x="0" y="0"/>
+                <wp:lineTo x="0" y="21418"/>
+                <wp:lineTo x="21456" y="21418"/>
+                <wp:lineTo x="21456" y="0"/>
+                <wp:lineTo x="0" y="0"/>
+              </wp:wrapPolygon>
+            </wp:wrapTight>
+            <wp:docPr id="2" name="Picture 2"/>
+            <wp:cNvGraphicFramePr>
+              <a:graphicFrameLocks xmlns:a="http://schemas.openxmlformats.org/drawingml/2006/main" noChangeAspect="1"/>
+            </wp:cNvGraphicFramePr>
+            <a:graphic xmlns:a="http://schemas.openxmlformats.org/drawingml/2006/main">
+              <a:graphicData uri="http://schemas.openxmlformats.org/drawingml/2006/picture">
+                <pic:pic xmlns:pic="http://schemas.openxmlformats.org/drawingml/2006/picture">
+                  <pic:nvPicPr>
+                    <pic:cNvPr id="2" name="Picture 2"/>
+                    <pic:cNvPicPr>
+                      <a:picLocks noChangeAspect="1"/>
+                    </pic:cNvPicPr>
+                  </pic:nvPicPr>
+                  <pic:blipFill>
+                    <a:blip r:embed="rId14">
+                      <a:extLst>
+                        <a:ext uri="{28A0092B-C50C-407E-A947-70E740481C1C}">
+                          <a14:useLocalDpi xmlns:a14="http://schemas.microsoft.com/office/drawing/2010/main" val="0"/>
+                        </a:ext>
+                      </a:extLst>
+                    </a:blip>
+                    <a:stretch>
+                      <a:fillRect/>
+                    </a:stretch>
+                  </pic:blipFill>
+                  <pic:spPr>
+                    <a:xfrm>
+                      <a:off x="0" y="0"/>
+                      <a:ext cx="4295775" cy="2632419"/>
+                    </a:xfrm>
+                    <a:prstGeom prst="rect">
+                      <a:avLst/>
+                    </a:prstGeom>
+                  </pic:spPr>
+                </pic:pic>
+              </a:graphicData>
+            </a:graphic>
+          </wp:anchor>
+        </w:drawing>
+      </w:r>
     </w:p>
     <w:p>
       <w:pPr>
-        <w:pStyle w:val="Heading2"/>
+        <w:tabs>
+          <w:tab w:val="left" w:pos="6765"/>
+        </w:tabs>
       </w:pPr>
+      <w:r>
+        <w:t>We ensure that this class is a child of the root/screen manager. This is so we can move between screens</w:t>
+      </w:r>
+      <w:r>
+        <w:t>/classes in our app.</w:t>
+      </w:r>
     </w:p>
     <w:tbl>
       <w:tblPr>
@@ -896,6 +1182,7 @@
               <w:outlineLvl w:val="2"/>
             </w:pPr>
             <w:r>
+              <w:lastRenderedPageBreak/>
               <w:t>2</w:t>
             </w:r>
           </w:p>
@@ -1058,7 +1345,6 @@
         </w:tc>
       </w:tr>
     </w:tbl>
-    <w:p/>
     <w:p>
       <w:r>
         <w:t>Next, I added padding</w:t>
@@ -1107,7 +1393,7 @@
                     <pic:cNvPicPr/>
                   </pic:nvPicPr>
                   <pic:blipFill>
-                    <a:blip r:embed="rId13">
+                    <a:blip r:embed="rId15">
                       <a:extLst>
                         <a:ext uri="{28A0092B-C50C-407E-A947-70E740481C1C}">
                           <a14:useLocalDpi xmlns:a14="http://schemas.microsoft.com/office/drawing/2010/main" val="0"/>
@@ -1208,7 +1494,7 @@
           </mc:Choice>
           <mc:Fallback>
             <w:pict>
-              <v:shape w14:anchorId="47BFCEB6" id="Text Box 13" o:spid="_x0000_s1032" type="#_x0000_t202" style="position:absolute;margin-left:298.5pt;margin-top:78.65pt;width:203.25pt;height:99.75pt;z-index:251670528;visibility:visible;mso-wrap-style:square;mso-height-percent:0;mso-wrap-distance-left:9pt;mso-wrap-distance-top:0;mso-wrap-distance-right:9pt;mso-wrap-distance-bottom:0;mso-position-horizontal:absolute;mso-position-horizontal-relative:text;mso-position-vertical:absolute;mso-position-vertical-relative:text;mso-height-percent:0;mso-height-relative:margin;v-text-anchor:top" o:gfxdata="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" fillcolor="white [3201]" strokeweight=".5pt">
+              <v:shape w14:anchorId="47BFCEB6" id="Text Box 13" o:spid="_x0000_s1030" type="#_x0000_t202" style="position:absolute;margin-left:298.5pt;margin-top:78.65pt;width:203.25pt;height:99.75pt;z-index:251670528;visibility:visible;mso-wrap-style:square;mso-height-percent:0;mso-wrap-distance-left:9pt;mso-wrap-distance-top:0;mso-wrap-distance-right:9pt;mso-wrap-distance-bottom:0;mso-position-horizontal:absolute;mso-position-horizontal-relative:text;mso-position-vertical:absolute;mso-position-vertical-relative:text;mso-height-percent:0;mso-height-relative:margin;v-text-anchor:top" o:gfxdata="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" fillcolor="white [3201]" strokeweight=".5pt">
                 <v:textbox>
                   <w:txbxContent>
                     <w:p>
@@ -1259,7 +1545,7 @@
                     <pic:cNvPicPr/>
                   </pic:nvPicPr>
                   <pic:blipFill>
-                    <a:blip r:embed="rId14">
+                    <a:blip r:embed="rId16">
                       <a:extLst>
                         <a:ext uri="{28A0092B-C50C-407E-A947-70E740481C1C}">
                           <a14:useLocalDpi xmlns:a14="http://schemas.microsoft.com/office/drawing/2010/main" val="0"/>
@@ -1333,7 +1619,7 @@
                     <pic:cNvPicPr/>
                   </pic:nvPicPr>
                   <pic:blipFill>
-                    <a:blip r:embed="rId15">
+                    <a:blip r:embed="rId17">
                       <a:extLst>
                         <a:ext uri="{28A0092B-C50C-407E-A947-70E740481C1C}">
                           <a14:useLocalDpi xmlns:a14="http://schemas.microsoft.com/office/drawing/2010/main" val="0"/>
@@ -1401,7 +1687,7 @@
                     <pic:cNvPicPr/>
                   </pic:nvPicPr>
                   <pic:blipFill>
-                    <a:blip r:embed="rId16">
+                    <a:blip r:embed="rId18">
                       <a:extLst>
                         <a:ext uri="{28A0092B-C50C-407E-A947-70E740481C1C}">
                           <a14:useLocalDpi xmlns:a14="http://schemas.microsoft.com/office/drawing/2010/main" val="0"/>
@@ -1499,35 +1785,7 @@
                         <w:txbxContent>
                           <w:p>
                             <w:r>
-                              <w:t>Our fi</w:t>
-                            </w:r>
-                            <w:r>
-                              <w:t>r</w:t>
-                            </w:r>
-                            <w:r>
-                              <w:t xml:space="preserve">st job was to get the Object properties from the Kivy code with the help of the </w:t>
-                            </w:r>
-                            <w:proofErr w:type="spellStart"/>
-                            <w:proofErr w:type="gramStart"/>
-                            <w:r>
-                              <w:t>Kivy.properties.ObjectProperty</w:t>
-                            </w:r>
-                            <w:proofErr w:type="spellEnd"/>
-                            <w:proofErr w:type="gramEnd"/>
-                            <w:r>
-                              <w:t xml:space="preserve"> class. This is </w:t>
-                            </w:r>
-                            <w:r>
-                              <w:t>so</w:t>
-                            </w:r>
-                            <w:r>
-                              <w:t xml:space="preserve"> we can access the input box text</w:t>
-                            </w:r>
-                            <w:r>
-                              <w:t xml:space="preserve"> and the confirmation texts</w:t>
-                            </w:r>
-                            <w:r>
-                              <w:t>.</w:t>
+                              <w:t>Our first job was to get the Object properties from the Kivy code with the help of the Kivy.properties.ObjectProperty class. This is so we can access the input box text and the confirmation texts.</w:t>
                             </w:r>
                           </w:p>
                         </w:txbxContent>
@@ -1552,40 +1810,12 @@
           </mc:Choice>
           <mc:Fallback>
             <w:pict>
-              <v:shape w14:anchorId="06E8847E" id="Text Box 17" o:spid="_x0000_s1033" type="#_x0000_t202" style="position:absolute;margin-left:192pt;margin-top:9.2pt;width:309pt;height:56.25pt;z-index:251674624;visibility:visible;mso-wrap-style:square;mso-width-percent:0;mso-height-percent:0;mso-wrap-distance-left:9pt;mso-wrap-distance-top:0;mso-wrap-distance-right:9pt;mso-wrap-distance-bottom:0;mso-position-horizontal:absolute;mso-position-horizontal-relative:margin;mso-position-vertical:absolute;mso-position-vertical-relative:text;mso-width-percent:0;mso-height-percent:0;mso-width-relative:margin;mso-height-relative:margin;v-text-anchor:top" o:gfxdata="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" fillcolor="white [3201]" strokeweight=".5pt">
+              <v:shape w14:anchorId="06E8847E" id="Text Box 17" o:spid="_x0000_s1031" type="#_x0000_t202" style="position:absolute;margin-left:192pt;margin-top:9.2pt;width:309pt;height:56.25pt;z-index:251674624;visibility:visible;mso-wrap-style:square;mso-width-percent:0;mso-height-percent:0;mso-wrap-distance-left:9pt;mso-wrap-distance-top:0;mso-wrap-distance-right:9pt;mso-wrap-distance-bottom:0;mso-position-horizontal:absolute;mso-position-horizontal-relative:margin;mso-position-vertical:absolute;mso-position-vertical-relative:text;mso-width-percent:0;mso-height-percent:0;mso-width-relative:margin;mso-height-relative:margin;v-text-anchor:top" o:gfxdata="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" fillcolor="white [3201]" strokeweight=".5pt">
                 <v:textbox>
                   <w:txbxContent>
                     <w:p>
                       <w:r>
-                        <w:t>Our fi</w:t>
-                      </w:r>
-                      <w:r>
-                        <w:t>r</w:t>
-                      </w:r>
-                      <w:r>
-                        <w:t xml:space="preserve">st job was to get the Object properties from the Kivy code with the help of the </w:t>
-                      </w:r>
-                      <w:proofErr w:type="spellStart"/>
-                      <w:proofErr w:type="gramStart"/>
-                      <w:r>
-                        <w:t>Kivy.properties.ObjectProperty</w:t>
-                      </w:r>
-                      <w:proofErr w:type="spellEnd"/>
-                      <w:proofErr w:type="gramEnd"/>
-                      <w:r>
-                        <w:t xml:space="preserve"> class. This is </w:t>
-                      </w:r>
-                      <w:r>
-                        <w:t>so</w:t>
-                      </w:r>
-                      <w:r>
-                        <w:t xml:space="preserve"> we can access the input box text</w:t>
-                      </w:r>
-                      <w:r>
-                        <w:t xml:space="preserve"> and the confirmation texts</w:t>
-                      </w:r>
-                      <w:r>
-                        <w:t>.</w:t>
+                        <w:t>Our first job was to get the Object properties from the Kivy code with the help of the Kivy.properties.ObjectProperty class. This is so we can access the input box text and the confirmation texts.</w:t>
                       </w:r>
                     </w:p>
                   </w:txbxContent>
@@ -1632,7 +1862,7 @@
                     <pic:cNvPicPr/>
                   </pic:nvPicPr>
                   <pic:blipFill>
-                    <a:blip r:embed="rId17">
+                    <a:blip r:embed="rId19">
                       <a:extLst>
                         <a:ext uri="{28A0092B-C50C-407E-A947-70E740481C1C}">
                           <a14:useLocalDpi xmlns:a14="http://schemas.microsoft.com/office/drawing/2010/main" val="0"/>
@@ -1706,7 +1936,7 @@
                     <pic:cNvPicPr/>
                   </pic:nvPicPr>
                   <pic:blipFill>
-                    <a:blip r:embed="rId18">
+                    <a:blip r:embed="rId20">
                       <a:extLst>
                         <a:ext uri="{28A0092B-C50C-407E-A947-70E740481C1C}">
                           <a14:useLocalDpi xmlns:a14="http://schemas.microsoft.com/office/drawing/2010/main" val="0"/>
@@ -1772,7 +2002,7 @@
                     <pic:cNvPicPr/>
                   </pic:nvPicPr>
                   <pic:blipFill>
-                    <a:blip r:embed="rId19">
+                    <a:blip r:embed="rId21">
                       <a:extLst>
                         <a:ext uri="{28A0092B-C50C-407E-A947-70E740481C1C}">
                           <a14:useLocalDpi xmlns:a14="http://schemas.microsoft.com/office/drawing/2010/main" val="0"/>
@@ -1851,19 +2081,7 @@
                         <w:txbxContent>
                           <w:p>
                             <w:r>
-                              <w:t xml:space="preserve">A new id is created for the new user and hash for their password is made using </w:t>
-                            </w:r>
-                            <w:r>
-                              <w:t xml:space="preserve">md5 </w:t>
-                            </w:r>
-                            <w:r>
-                              <w:t>encryption</w:t>
-                            </w:r>
-                            <w:r>
-                              <w:t xml:space="preserve"> and salt to protect against hackers and the salt to protect against rainbow tables</w:t>
-                            </w:r>
-                            <w:r>
-                              <w:t>.</w:t>
+                              <w:t>A new id is created for the new user and hash for their password is made using md5 encryption and salt to protect against hackers and the salt to protect against rainbow tables.</w:t>
                             </w:r>
                           </w:p>
                         </w:txbxContent>
@@ -1885,24 +2103,12 @@
           </mc:Choice>
           <mc:Fallback>
             <w:pict>
-              <v:shape w14:anchorId="766466A1" id="Text Box 19" o:spid="_x0000_s1034" type="#_x0000_t202" style="position:absolute;margin-left:336.75pt;margin-top:34.55pt;width:157.5pt;height:95.25pt;z-index:251679744;visibility:visible;mso-wrap-style:square;mso-height-percent:0;mso-wrap-distance-left:9pt;mso-wrap-distance-top:0;mso-wrap-distance-right:9pt;mso-wrap-distance-bottom:0;mso-position-horizontal:absolute;mso-position-horizontal-relative:margin;mso-position-vertical:absolute;mso-position-vertical-relative:text;mso-height-percent:0;mso-height-relative:margin;v-text-anchor:top" o:gfxdata="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" fillcolor="white [3201]" strokeweight=".5pt">
+              <v:shape w14:anchorId="766466A1" id="Text Box 19" o:spid="_x0000_s1032" type="#_x0000_t202" style="position:absolute;margin-left:336.75pt;margin-top:34.55pt;width:157.5pt;height:95.25pt;z-index:251679744;visibility:visible;mso-wrap-style:square;mso-height-percent:0;mso-wrap-distance-left:9pt;mso-wrap-distance-top:0;mso-wrap-distance-right:9pt;mso-wrap-distance-bottom:0;mso-position-horizontal:absolute;mso-position-horizontal-relative:margin;mso-position-vertical:absolute;mso-position-vertical-relative:text;mso-height-percent:0;mso-height-relative:margin;v-text-anchor:top" o:gfxdata="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" fillcolor="white [3201]" strokeweight=".5pt">
                 <v:textbox>
                   <w:txbxContent>
                     <w:p>
                       <w:r>
-                        <w:t xml:space="preserve">A new id is created for the new user and hash for their password is made using </w:t>
-                      </w:r>
-                      <w:r>
-                        <w:t xml:space="preserve">md5 </w:t>
-                      </w:r>
-                      <w:r>
-                        <w:t>encryption</w:t>
-                      </w:r>
-                      <w:r>
-                        <w:t xml:space="preserve"> and salt to protect against hackers and the salt to protect against rainbow tables</w:t>
-                      </w:r>
-                      <w:r>
-                        <w:t>.</w:t>
+                        <w:t>A new id is created for the new user and hash for their password is made using md5 encryption and salt to protect against hackers and the salt to protect against rainbow tables.</w:t>
                       </w:r>
                     </w:p>
                   </w:txbxContent>
@@ -1952,7 +2158,7 @@
                     <pic:cNvPicPr/>
                   </pic:nvPicPr>
                   <pic:blipFill>
-                    <a:blip r:embed="rId20">
+                    <a:blip r:embed="rId22">
                       <a:extLst>
                         <a:ext uri="{28A0092B-C50C-407E-A947-70E740481C1C}">
                           <a14:useLocalDpi xmlns:a14="http://schemas.microsoft.com/office/drawing/2010/main" val="0"/>
@@ -2016,7 +2222,7 @@
                     <pic:cNvPicPr/>
                   </pic:nvPicPr>
                   <pic:blipFill>
-                    <a:blip r:embed="rId21">
+                    <a:blip r:embed="rId23">
                       <a:extLst>
                         <a:ext uri="{28A0092B-C50C-407E-A947-70E740481C1C}">
                           <a14:useLocalDpi xmlns:a14="http://schemas.microsoft.com/office/drawing/2010/main" val="0"/>
@@ -2086,7 +2292,7 @@
                     <pic:cNvPicPr/>
                   </pic:nvPicPr>
                   <pic:blipFill>
-                    <a:blip r:embed="rId22">
+                    <a:blip r:embed="rId24">
                       <a:extLst>
                         <a:ext uri="{28A0092B-C50C-407E-A947-70E740481C1C}">
                           <a14:useLocalDpi xmlns:a14="http://schemas.microsoft.com/office/drawing/2010/main" val="0"/>
@@ -2191,21 +2397,12 @@
           </mc:Choice>
           <mc:Fallback>
             <w:pict>
-              <v:shape w14:anchorId="78D1EDCE" id="Text Box 24" o:spid="_x0000_s1035" type="#_x0000_t202" style="position:absolute;margin-left:113.85pt;margin-top:85.7pt;width:301.7pt;height:94.25pt;z-index:251684864;visibility:visible;mso-wrap-style:square;mso-width-percent:0;mso-height-percent:0;mso-wrap-distance-left:9pt;mso-wrap-distance-top:0;mso-wrap-distance-right:9pt;mso-wrap-distance-bottom:0;mso-position-horizontal:absolute;mso-position-horizontal-relative:text;mso-position-vertical:absolute;mso-position-vertical-relative:text;mso-width-percent:0;mso-height-percent:0;mso-width-relative:margin;mso-height-relative:margin;v-text-anchor:top" o:gfxdata="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" fillcolor="white [3201]" strokeweight=".5pt">
+              <v:shape w14:anchorId="78D1EDCE" id="Text Box 24" o:spid="_x0000_s1033" type="#_x0000_t202" style="position:absolute;margin-left:113.85pt;margin-top:85.7pt;width:301.7pt;height:94.25pt;z-index:251684864;visibility:visible;mso-wrap-style:square;mso-width-percent:0;mso-height-percent:0;mso-wrap-distance-left:9pt;mso-wrap-distance-top:0;mso-wrap-distance-right:9pt;mso-wrap-distance-bottom:0;mso-position-horizontal:absolute;mso-position-horizontal-relative:text;mso-position-vertical:absolute;mso-position-vertical-relative:text;mso-width-percent:0;mso-height-percent:0;mso-width-relative:margin;mso-height-relative:margin;v-text-anchor:top" o:gfxdata="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" fillcolor="white [3201]" strokeweight=".5pt">
                 <v:textbox>
                   <w:txbxContent>
                     <w:p>
                       <w:r>
-                        <w:t xml:space="preserve">Lastly, the program </w:t>
-                      </w:r>
-                      <w:r>
-                        <w:t>update</w:t>
-                      </w:r>
-                      <w:r>
-                        <w:t>s</w:t>
-                      </w:r>
-                      <w:r>
-                        <w:t xml:space="preserve"> the extracted data with the new user’s data (id, username, password, email, etc.), in the correct formatting. Then the json file will be closed, then this data will be dumped to a new temporary file, the old one deleted and the temporary file renamed to the old one’s name using the os module.</w:t>
+                        <w:t>Lastly, the program updates the extracted data with the new user’s data (id, username, password, email, etc.), in the correct formatting. Then the json file will be closed, then this data will be dumped to a new temporary file, the old one deleted and the temporary file renamed to the old one’s name using the os module.</w:t>
                       </w:r>
                     </w:p>
                     <w:p/>
@@ -2395,7 +2592,7 @@
                           <pic:cNvPicPr/>
                         </pic:nvPicPr>
                         <pic:blipFill>
-                          <a:blip r:embed="rId23"/>
+                          <a:blip r:embed="rId25"/>
                           <a:stretch>
                             <a:fillRect/>
                           </a:stretch>
@@ -2460,7 +2657,7 @@
                           <pic:cNvPicPr/>
                         </pic:nvPicPr>
                         <pic:blipFill rotWithShape="1">
-                          <a:blip r:embed="rId24">
+                          <a:blip r:embed="rId26">
                             <a:extLst>
                               <a:ext uri="{28A0092B-C50C-407E-A947-70E740481C1C}">
                                 <a14:useLocalDpi xmlns:a14="http://schemas.microsoft.com/office/drawing/2010/main" val="0"/>
@@ -2742,7 +2939,7 @@
                           <pic:cNvPicPr/>
                         </pic:nvPicPr>
                         <pic:blipFill>
-                          <a:blip r:embed="rId25">
+                          <a:blip r:embed="rId27">
                             <a:extLst>
                               <a:ext uri="{28A0092B-C50C-407E-A947-70E740481C1C}">
                                 <a14:useLocalDpi xmlns:a14="http://schemas.microsoft.com/office/drawing/2010/main" val="0"/>
@@ -2799,7 +2996,7 @@
                           <pic:cNvPicPr/>
                         </pic:nvPicPr>
                         <pic:blipFill>
-                          <a:blip r:embed="rId26"/>
+                          <a:blip r:embed="rId28"/>
                           <a:stretch>
                             <a:fillRect/>
                           </a:stretch>
@@ -2842,7 +3039,7 @@
                           <pic:cNvPicPr/>
                         </pic:nvPicPr>
                         <pic:blipFill>
-                          <a:blip r:embed="rId23"/>
+                          <a:blip r:embed="rId25"/>
                           <a:stretch>
                             <a:fillRect/>
                           </a:stretch>
@@ -2914,7 +3111,7 @@
             <w:r>
               <w:t>Email is “</w:t>
             </w:r>
-            <w:hyperlink r:id="rId27" w:history="1">
+            <w:hyperlink r:id="rId29" w:history="1">
               <w:r>
                 <w:rPr>
                   <w:rStyle w:val="Hyperlink"/>
@@ -3102,7 +3299,7 @@
                     <pic:cNvPicPr/>
                   </pic:nvPicPr>
                   <pic:blipFill>
-                    <a:blip r:embed="rId28">
+                    <a:blip r:embed="rId30">
                       <a:extLst>
                         <a:ext uri="{28A0092B-C50C-407E-A947-70E740481C1C}">
                           <a14:useLocalDpi xmlns:a14="http://schemas.microsoft.com/office/drawing/2010/main" val="0"/>
@@ -3157,7 +3354,7 @@
                     <pic:cNvPicPr/>
                   </pic:nvPicPr>
                   <pic:blipFill>
-                    <a:blip r:embed="rId29"/>
+                    <a:blip r:embed="rId31"/>
                     <a:stretch>
                       <a:fillRect/>
                     </a:stretch>
@@ -3274,7 +3471,7 @@
                           <pic:cNvPicPr/>
                         </pic:nvPicPr>
                         <pic:blipFill>
-                          <a:blip r:embed="rId30" cstate="print">
+                          <a:blip r:embed="rId32" cstate="print">
                             <a:extLst>
                               <a:ext uri="{28A0092B-C50C-407E-A947-70E740481C1C}">
                                 <a14:useLocalDpi xmlns:a14="http://schemas.microsoft.com/office/drawing/2010/main" val="0"/>
@@ -3406,7 +3603,7 @@
                           <pic:cNvPicPr/>
                         </pic:nvPicPr>
                         <pic:blipFill>
-                          <a:blip r:embed="rId31" cstate="print">
+                          <a:blip r:embed="rId33" cstate="print">
                             <a:extLst>
                               <a:ext uri="{28A0092B-C50C-407E-A947-70E740481C1C}">
                                 <a14:useLocalDpi xmlns:a14="http://schemas.microsoft.com/office/drawing/2010/main" val="0"/>
@@ -3533,7 +3730,7 @@
                           <pic:cNvPicPr/>
                         </pic:nvPicPr>
                         <pic:blipFill>
-                          <a:blip r:embed="rId32" cstate="print">
+                          <a:blip r:embed="rId34" cstate="print">
                             <a:extLst>
                               <a:ext uri="{28A0092B-C50C-407E-A947-70E740481C1C}">
                                 <a14:useLocalDpi xmlns:a14="http://schemas.microsoft.com/office/drawing/2010/main" val="0"/>
@@ -3659,7 +3856,7 @@
                           <pic:cNvPicPr/>
                         </pic:nvPicPr>
                         <pic:blipFill>
-                          <a:blip r:embed="rId33" cstate="print">
+                          <a:blip r:embed="rId35" cstate="print">
                             <a:extLst>
                               <a:ext uri="{28A0092B-C50C-407E-A947-70E740481C1C}">
                                 <a14:useLocalDpi xmlns:a14="http://schemas.microsoft.com/office/drawing/2010/main" val="0"/>
@@ -3742,7 +3939,7 @@
             <w:r>
               <w:t>Email is “</w:t>
             </w:r>
-            <w:hyperlink r:id="rId34" w:history="1">
+            <w:hyperlink r:id="rId36" w:history="1">
               <w:r>
                 <w:rPr>
                   <w:rStyle w:val="Hyperlink"/>
@@ -3796,7 +3993,7 @@
                           <pic:cNvPicPr/>
                         </pic:nvPicPr>
                         <pic:blipFill>
-                          <a:blip r:embed="rId35" cstate="print">
+                          <a:blip r:embed="rId37" cstate="print">
                             <a:extLst>
                               <a:ext uri="{28A0092B-C50C-407E-A947-70E740481C1C}">
                                 <a14:useLocalDpi xmlns:a14="http://schemas.microsoft.com/office/drawing/2010/main" val="0"/>
@@ -3932,7 +4129,7 @@
                           <pic:cNvPicPr/>
                         </pic:nvPicPr>
                         <pic:blipFill>
-                          <a:blip r:embed="rId36">
+                          <a:blip r:embed="rId38">
                             <a:extLst>
                               <a:ext uri="{28A0092B-C50C-407E-A947-70E740481C1C}">
                                 <a14:useLocalDpi xmlns:a14="http://schemas.microsoft.com/office/drawing/2010/main" val="0"/>
@@ -4000,7 +4197,7 @@
                           <pic:cNvPicPr/>
                         </pic:nvPicPr>
                         <pic:blipFill>
-                          <a:blip r:embed="rId37">
+                          <a:blip r:embed="rId39">
                             <a:extLst>
                               <a:ext uri="{28A0092B-C50C-407E-A947-70E740481C1C}">
                                 <a14:useLocalDpi xmlns:a14="http://schemas.microsoft.com/office/drawing/2010/main" val="0"/>
@@ -4048,15 +4245,334 @@
     </w:tbl>
     <w:p/>
     <w:p>
-      <w:r>
-        <w:t>Now that 1.1 works, we can now move on to 1.2!</w:t>
-      </w:r>
-    </w:p>
+      <w:pPr>
+        <w:pStyle w:val="Heading3"/>
+      </w:pPr>
+      <w:r>
+        <w:t>Checking with our criteria</w:t>
+      </w:r>
+    </w:p>
+    <w:tbl>
+      <w:tblPr>
+        <w:tblStyle w:val="TableGrid"/>
+        <w:tblW w:w="0" w:type="auto"/>
+        <w:tblLook w:val="04A0" w:firstRow="1" w:lastRow="0" w:firstColumn="1" w:lastColumn="0" w:noHBand="0" w:noVBand="1"/>
+      </w:tblPr>
+      <w:tblGrid>
+        <w:gridCol w:w="2617"/>
+        <w:gridCol w:w="2223"/>
+        <w:gridCol w:w="2234"/>
+        <w:gridCol w:w="1942"/>
+      </w:tblGrid>
+      <w:tr>
+        <w:tc>
+          <w:tcPr>
+            <w:tcW w:w="2617" w:type="dxa"/>
+          </w:tcPr>
+          <w:p>
+            <w:r>
+              <w:t>Criteria</w:t>
+            </w:r>
+          </w:p>
+        </w:tc>
+        <w:tc>
+          <w:tcPr>
+            <w:tcW w:w="2223" w:type="dxa"/>
+          </w:tcPr>
+          <w:p>
+            <w:r>
+              <w:t>How to check</w:t>
+            </w:r>
+          </w:p>
+        </w:tc>
+        <w:tc>
+          <w:tcPr>
+            <w:tcW w:w="2234" w:type="dxa"/>
+          </w:tcPr>
+          <w:p>
+            <w:r>
+              <w:t>Completed with tests successful (Y/N)</w:t>
+            </w:r>
+          </w:p>
+        </w:tc>
+        <w:tc>
+          <w:tcPr>
+            <w:tcW w:w="1942" w:type="dxa"/>
+          </w:tcPr>
+          <w:p>
+            <w:r>
+              <w:t>Notes</w:t>
+            </w:r>
+          </w:p>
+        </w:tc>
+      </w:tr>
+      <w:tr>
+        <w:tc>
+          <w:tcPr>
+            <w:tcW w:w="2617" w:type="dxa"/>
+          </w:tcPr>
+          <w:p>
+            <w:r>
+              <w:t>A register system</w:t>
+            </w:r>
+          </w:p>
+        </w:tc>
+        <w:tc>
+          <w:tcPr>
+            <w:tcW w:w="2223" w:type="dxa"/>
+          </w:tcPr>
+          <w:p>
+            <w:r>
+              <w:t>We are hoping for a working register system which can add new users and give error messages based on inputs.</w:t>
+            </w:r>
+          </w:p>
+        </w:tc>
+        <w:tc>
+          <w:tcPr>
+            <w:tcW w:w="2234" w:type="dxa"/>
+          </w:tcPr>
+          <w:p>
+            <w:r>
+              <w:t>Y</w:t>
+            </w:r>
+          </w:p>
+        </w:tc>
+        <w:tc>
+          <w:tcPr>
+            <w:tcW w:w="1942" w:type="dxa"/>
+          </w:tcPr>
+          <w:p/>
+        </w:tc>
+      </w:tr>
+      <w:tr>
+        <w:tc>
+          <w:tcPr>
+            <w:tcW w:w="2617" w:type="dxa"/>
+          </w:tcPr>
+          <w:p>
+            <w:r>
+              <w:t>Appropriate validation of the inputs</w:t>
+            </w:r>
+          </w:p>
+        </w:tc>
+        <w:tc>
+          <w:tcPr>
+            <w:tcW w:w="2223" w:type="dxa"/>
+          </w:tcPr>
+          <w:p>
+            <w:r>
+              <w:t>Test it with all sorts of inputs e.g. missing inputs, existing users etc.</w:t>
+            </w:r>
+          </w:p>
+        </w:tc>
+        <w:tc>
+          <w:tcPr>
+            <w:tcW w:w="2234" w:type="dxa"/>
+          </w:tcPr>
+          <w:p>
+            <w:r>
+              <w:t>Y</w:t>
+            </w:r>
+          </w:p>
+        </w:tc>
+        <w:tc>
+          <w:tcPr>
+            <w:tcW w:w="1942" w:type="dxa"/>
+          </w:tcPr>
+          <w:p/>
+        </w:tc>
+      </w:tr>
+      <w:tr>
+        <w:tc>
+          <w:tcPr>
+            <w:tcW w:w="2617" w:type="dxa"/>
+          </w:tcPr>
+          <w:p>
+            <w:r>
+              <w:t xml:space="preserve">The data to be kept secure </w:t>
+            </w:r>
+            <w:proofErr w:type="spellStart"/>
+            <w:r>
+              <w:t>eg</w:t>
+            </w:r>
+            <w:proofErr w:type="spellEnd"/>
+            <w:r>
+              <w:t>: hashing passwords with salt.</w:t>
+            </w:r>
+          </w:p>
+        </w:tc>
+        <w:tc>
+          <w:tcPr>
+            <w:tcW w:w="2223" w:type="dxa"/>
+          </w:tcPr>
+          <w:p>
+            <w:r>
+              <w:t>The passwords should be hashed with salt where the data is stored.</w:t>
+            </w:r>
+          </w:p>
+        </w:tc>
+        <w:tc>
+          <w:tcPr>
+            <w:tcW w:w="2234" w:type="dxa"/>
+          </w:tcPr>
+          <w:p>
+            <w:r>
+              <w:t>Y</w:t>
+            </w:r>
+          </w:p>
+        </w:tc>
+        <w:tc>
+          <w:tcPr>
+            <w:tcW w:w="1942" w:type="dxa"/>
+          </w:tcPr>
+          <w:p/>
+        </w:tc>
+      </w:tr>
+      <w:tr>
+        <w:tc>
+          <w:tcPr>
+            <w:tcW w:w="2617" w:type="dxa"/>
+          </w:tcPr>
+          <w:p>
+            <w:r>
+              <w:t>The user’s data is set up in the correct format (tbd)</w:t>
+            </w:r>
+          </w:p>
+        </w:tc>
+        <w:tc>
+          <w:tcPr>
+            <w:tcW w:w="2223" w:type="dxa"/>
+          </w:tcPr>
+          <w:p>
+            <w:r>
+              <w:t>Check where the data is stored that new user’s data is in the correct format</w:t>
+            </w:r>
+          </w:p>
+        </w:tc>
+        <w:tc>
+          <w:tcPr>
+            <w:tcW w:w="2234" w:type="dxa"/>
+          </w:tcPr>
+          <w:p>
+            <w:r>
+              <w:t>Y</w:t>
+            </w:r>
+          </w:p>
+        </w:tc>
+        <w:tc>
+          <w:tcPr>
+            <w:tcW w:w="1942" w:type="dxa"/>
+          </w:tcPr>
+          <w:p/>
+        </w:tc>
+      </w:tr>
+      <w:tr>
+        <w:tc>
+          <w:tcPr>
+            <w:tcW w:w="2617" w:type="dxa"/>
+          </w:tcPr>
+          <w:p>
+            <w:r>
+              <w:t>Error messages if unsuccessful</w:t>
+            </w:r>
+          </w:p>
+        </w:tc>
+        <w:tc>
+          <w:tcPr>
+            <w:tcW w:w="2223" w:type="dxa"/>
+          </w:tcPr>
+          <w:p>
+            <w:r>
+              <w:t xml:space="preserve">Check by putting in data which should return </w:t>
+            </w:r>
+            <w:proofErr w:type="spellStart"/>
+            <w:proofErr w:type="gramStart"/>
+            <w:r>
+              <w:t>a</w:t>
+            </w:r>
+            <w:proofErr w:type="spellEnd"/>
+            <w:proofErr w:type="gramEnd"/>
+            <w:r>
+              <w:t xml:space="preserve"> error message and check if the error message has appeared.</w:t>
+            </w:r>
+          </w:p>
+        </w:tc>
+        <w:tc>
+          <w:tcPr>
+            <w:tcW w:w="2234" w:type="dxa"/>
+          </w:tcPr>
+          <w:p>
+            <w:r>
+              <w:t>Y</w:t>
+            </w:r>
+          </w:p>
+        </w:tc>
+        <w:tc>
+          <w:tcPr>
+            <w:tcW w:w="1942" w:type="dxa"/>
+          </w:tcPr>
+          <w:p/>
+        </w:tc>
+      </w:tr>
+      <w:tr>
+        <w:tc>
+          <w:tcPr>
+            <w:tcW w:w="2617" w:type="dxa"/>
+          </w:tcPr>
+          <w:p>
+            <w:r>
+              <w:t>Success message</w:t>
+            </w:r>
+          </w:p>
+        </w:tc>
+        <w:tc>
+          <w:tcPr>
+            <w:tcW w:w="2223" w:type="dxa"/>
+          </w:tcPr>
+          <w:p>
+            <w:r>
+              <w:t>^ but with data which would return a success message.</w:t>
+            </w:r>
+          </w:p>
+        </w:tc>
+        <w:tc>
+          <w:tcPr>
+            <w:tcW w:w="2234" w:type="dxa"/>
+          </w:tcPr>
+          <w:p>
+            <w:r>
+              <w:t>Y</w:t>
+            </w:r>
+          </w:p>
+        </w:tc>
+        <w:tc>
+          <w:tcPr>
+            <w:tcW w:w="1942" w:type="dxa"/>
+          </w:tcPr>
+          <w:p/>
+        </w:tc>
+      </w:tr>
+    </w:tbl>
+    <w:p/>
+    <w:p/>
+    <w:p/>
+    <w:p>
+      <w:r>
+        <w:t>Now onto the next class.</w:t>
+      </w:r>
+    </w:p>
+    <w:p/>
+    <w:p/>
+    <w:p/>
+    <w:p/>
+    <w:p/>
+    <w:p/>
     <w:p>
       <w:pPr>
         <w:pStyle w:val="Heading2"/>
       </w:pPr>
       <w:r>
+        <w:lastRenderedPageBreak/>
         <w:t>Day 4, 5 and 6 LoginPage Class</w:t>
       </w:r>
     </w:p>
@@ -4069,8 +4585,4777 @@
       </w:r>
     </w:p>
     <w:p>
-      <w:bookmarkStart w:id="0" w:name="_GoBack"/>
-      <w:bookmarkEnd w:id="0"/>
+      <w:r>
+        <w:t>After the relief from yesterday’s work, I set out on making the frontend for 1.2.</w:t>
+      </w:r>
+    </w:p>
+    <w:p>
+      <w:r>
+        <w:rPr>
+          <w:noProof/>
+        </w:rPr>
+        <w:drawing>
+          <wp:anchor distT="0" distB="0" distL="114300" distR="114300" simplePos="0" relativeHeight="251697152" behindDoc="1" locked="0" layoutInCell="1" allowOverlap="1" wp14:anchorId="41E1738C" wp14:editId="0DC50914">
+            <wp:simplePos x="0" y="0"/>
+            <wp:positionH relativeFrom="margin">
+              <wp:align>left</wp:align>
+            </wp:positionH>
+            <wp:positionV relativeFrom="paragraph">
+              <wp:posOffset>11430</wp:posOffset>
+            </wp:positionV>
+            <wp:extent cx="3295650" cy="2256790"/>
+            <wp:effectExtent l="0" t="0" r="0" b="0"/>
+            <wp:wrapTight wrapText="bothSides">
+              <wp:wrapPolygon edited="0">
+                <wp:start x="0" y="0"/>
+                <wp:lineTo x="0" y="21333"/>
+                <wp:lineTo x="21475" y="21333"/>
+                <wp:lineTo x="21475" y="0"/>
+                <wp:lineTo x="0" y="0"/>
+              </wp:wrapPolygon>
+            </wp:wrapTight>
+            <wp:docPr id="7" name="Picture 7"/>
+            <wp:cNvGraphicFramePr>
+              <a:graphicFrameLocks xmlns:a="http://schemas.openxmlformats.org/drawingml/2006/main" noChangeAspect="1"/>
+            </wp:cNvGraphicFramePr>
+            <a:graphic xmlns:a="http://schemas.openxmlformats.org/drawingml/2006/main">
+              <a:graphicData uri="http://schemas.openxmlformats.org/drawingml/2006/picture">
+                <pic:pic xmlns:pic="http://schemas.openxmlformats.org/drawingml/2006/picture">
+                  <pic:nvPicPr>
+                    <pic:cNvPr id="1" name=""/>
+                    <pic:cNvPicPr/>
+                  </pic:nvPicPr>
+                  <pic:blipFill>
+                    <a:blip r:embed="rId40">
+                      <a:extLst>
+                        <a:ext uri="{28A0092B-C50C-407E-A947-70E740481C1C}">
+                          <a14:useLocalDpi xmlns:a14="http://schemas.microsoft.com/office/drawing/2010/main" val="0"/>
+                        </a:ext>
+                      </a:extLst>
+                    </a:blip>
+                    <a:stretch>
+                      <a:fillRect/>
+                    </a:stretch>
+                  </pic:blipFill>
+                  <pic:spPr>
+                    <a:xfrm>
+                      <a:off x="0" y="0"/>
+                      <a:ext cx="3295650" cy="2256790"/>
+                    </a:xfrm>
+                    <a:prstGeom prst="rect">
+                      <a:avLst/>
+                    </a:prstGeom>
+                  </pic:spPr>
+                </pic:pic>
+              </a:graphicData>
+            </a:graphic>
+            <wp14:sizeRelH relativeFrom="margin">
+              <wp14:pctWidth>0</wp14:pctWidth>
+            </wp14:sizeRelH>
+          </wp:anchor>
+        </w:drawing>
+      </w:r>
+      <w:r>
+        <w:t>I started with the basic design for the boxlayout with the padding which had worked with 1.1</w:t>
+      </w:r>
+    </w:p>
+    <w:p>
+      <w:r>
+        <w:t>Of course, this would not display anything just yet, but it would help with structuring our widgets in a reasonable manner on the screen.</w:t>
+      </w:r>
+    </w:p>
+    <w:p>
+      <w:r>
+        <w:br w:type="textWrapping" w:clear="all"/>
+      </w:r>
+    </w:p>
+    <w:p>
+      <w:r>
+        <w:rPr>
+          <w:noProof/>
+        </w:rPr>
+        <w:drawing>
+          <wp:anchor distT="0" distB="0" distL="114300" distR="114300" simplePos="0" relativeHeight="251698176" behindDoc="1" locked="0" layoutInCell="1" allowOverlap="1" wp14:anchorId="481A6D9E" wp14:editId="3066C6C4">
+            <wp:simplePos x="0" y="0"/>
+            <wp:positionH relativeFrom="column">
+              <wp:posOffset>1495425</wp:posOffset>
+            </wp:positionH>
+            <wp:positionV relativeFrom="paragraph">
+              <wp:posOffset>6985</wp:posOffset>
+            </wp:positionV>
+            <wp:extent cx="4419600" cy="1335405"/>
+            <wp:effectExtent l="0" t="0" r="0" b="0"/>
+            <wp:wrapTight wrapText="bothSides">
+              <wp:wrapPolygon edited="0">
+                <wp:start x="0" y="0"/>
+                <wp:lineTo x="0" y="21261"/>
+                <wp:lineTo x="21507" y="21261"/>
+                <wp:lineTo x="21507" y="0"/>
+                <wp:lineTo x="0" y="0"/>
+              </wp:wrapPolygon>
+            </wp:wrapTight>
+            <wp:docPr id="22" name="Picture 22"/>
+            <wp:cNvGraphicFramePr>
+              <a:graphicFrameLocks xmlns:a="http://schemas.openxmlformats.org/drawingml/2006/main" noChangeAspect="1"/>
+            </wp:cNvGraphicFramePr>
+            <a:graphic xmlns:a="http://schemas.openxmlformats.org/drawingml/2006/main">
+              <a:graphicData uri="http://schemas.openxmlformats.org/drawingml/2006/picture">
+                <pic:pic xmlns:pic="http://schemas.openxmlformats.org/drawingml/2006/picture">
+                  <pic:nvPicPr>
+                    <pic:cNvPr id="1" name=""/>
+                    <pic:cNvPicPr/>
+                  </pic:nvPicPr>
+                  <pic:blipFill>
+                    <a:blip r:embed="rId41">
+                      <a:extLst>
+                        <a:ext uri="{28A0092B-C50C-407E-A947-70E740481C1C}">
+                          <a14:useLocalDpi xmlns:a14="http://schemas.microsoft.com/office/drawing/2010/main" val="0"/>
+                        </a:ext>
+                      </a:extLst>
+                    </a:blip>
+                    <a:stretch>
+                      <a:fillRect/>
+                    </a:stretch>
+                  </pic:blipFill>
+                  <pic:spPr>
+                    <a:xfrm>
+                      <a:off x="0" y="0"/>
+                      <a:ext cx="4419600" cy="1335405"/>
+                    </a:xfrm>
+                    <a:prstGeom prst="rect">
+                      <a:avLst/>
+                    </a:prstGeom>
+                  </pic:spPr>
+                </pic:pic>
+              </a:graphicData>
+            </a:graphic>
+            <wp14:sizeRelH relativeFrom="page">
+              <wp14:pctWidth>0</wp14:pctWidth>
+            </wp14:sizeRelH>
+            <wp14:sizeRelV relativeFrom="page">
+              <wp14:pctHeight>0</wp14:pctHeight>
+            </wp14:sizeRelV>
+          </wp:anchor>
+        </w:drawing>
+      </w:r>
+      <w:r>
+        <w:t>With the login page, I decided that I wanted to add a bit of colour to the font so I researched how the colour system works and got this</w:t>
+      </w:r>
+      <w:r>
+        <w:t>.</w:t>
+      </w:r>
+    </w:p>
+    <w:p/>
+    <w:p>
+      <w:r>
+        <w:rPr>
+          <w:noProof/>
+        </w:rPr>
+        <w:drawing>
+          <wp:anchor distT="0" distB="0" distL="114300" distR="114300" simplePos="0" relativeHeight="251699200" behindDoc="1" locked="0" layoutInCell="1" allowOverlap="1" wp14:anchorId="1E2D88B7" wp14:editId="7CBAD1AD">
+            <wp:simplePos x="0" y="0"/>
+            <wp:positionH relativeFrom="column">
+              <wp:posOffset>2219325</wp:posOffset>
+            </wp:positionH>
+            <wp:positionV relativeFrom="paragraph">
+              <wp:posOffset>676910</wp:posOffset>
+            </wp:positionV>
+            <wp:extent cx="3143250" cy="581025"/>
+            <wp:effectExtent l="0" t="0" r="0" b="9525"/>
+            <wp:wrapTight wrapText="bothSides">
+              <wp:wrapPolygon edited="0">
+                <wp:start x="0" y="0"/>
+                <wp:lineTo x="0" y="21246"/>
+                <wp:lineTo x="21469" y="21246"/>
+                <wp:lineTo x="21469" y="0"/>
+                <wp:lineTo x="0" y="0"/>
+              </wp:wrapPolygon>
+            </wp:wrapTight>
+            <wp:docPr id="31" name="Picture 31"/>
+            <wp:cNvGraphicFramePr>
+              <a:graphicFrameLocks xmlns:a="http://schemas.openxmlformats.org/drawingml/2006/main" noChangeAspect="1"/>
+            </wp:cNvGraphicFramePr>
+            <a:graphic xmlns:a="http://schemas.openxmlformats.org/drawingml/2006/main">
+              <a:graphicData uri="http://schemas.openxmlformats.org/drawingml/2006/picture">
+                <pic:pic xmlns:pic="http://schemas.openxmlformats.org/drawingml/2006/picture">
+                  <pic:nvPicPr>
+                    <pic:cNvPr id="1" name=""/>
+                    <pic:cNvPicPr/>
+                  </pic:nvPicPr>
+                  <pic:blipFill>
+                    <a:blip r:embed="rId42">
+                      <a:extLst>
+                        <a:ext uri="{28A0092B-C50C-407E-A947-70E740481C1C}">
+                          <a14:useLocalDpi xmlns:a14="http://schemas.microsoft.com/office/drawing/2010/main" val="0"/>
+                        </a:ext>
+                      </a:extLst>
+                    </a:blip>
+                    <a:stretch>
+                      <a:fillRect/>
+                    </a:stretch>
+                  </pic:blipFill>
+                  <pic:spPr>
+                    <a:xfrm>
+                      <a:off x="0" y="0"/>
+                      <a:ext cx="3143250" cy="581025"/>
+                    </a:xfrm>
+                    <a:prstGeom prst="rect">
+                      <a:avLst/>
+                    </a:prstGeom>
+                  </pic:spPr>
+                </pic:pic>
+              </a:graphicData>
+            </a:graphic>
+            <wp14:sizeRelH relativeFrom="page">
+              <wp14:pctWidth>0</wp14:pctWidth>
+            </wp14:sizeRelH>
+            <wp14:sizeRelV relativeFrom="page">
+              <wp14:pctHeight>0</wp14:pctHeight>
+            </wp14:sizeRelV>
+          </wp:anchor>
+        </w:drawing>
+      </w:r>
+      <w:r>
+        <w:t xml:space="preserve">Colour in Kivy, is between 0 and 1 (with allowance for 1 decimal place) for all the rgba values so the default (1,1,1,1) is black with no transparency. As I wanted to add my </w:t>
+      </w:r>
+      <w:r>
+        <w:t>favourite</w:t>
+      </w:r>
+      <w:r>
+        <w:t xml:space="preserve"> colour for text on a black background, blanched almond, I had to think of a way to turn the 0 – 255 system into the Kivy system.</w:t>
+      </w:r>
+    </w:p>
+    <w:p>
+      <w:r>
+        <w:t>Blanched almond in the 0-255 system is</w:t>
+      </w:r>
+    </w:p>
+    <w:p>
+      <w:r>
+        <w:t>So how about we divide these values by 255 and round to 1 decimal place. Then we get:</w:t>
+      </w:r>
+    </w:p>
+    <w:p>
+      <w:r>
+        <w:t xml:space="preserve">1, 0.9, </w:t>
+      </w:r>
+      <w:r>
+        <w:t>0.8, 1 (1 at the end as we want no transparency).</w:t>
+      </w:r>
+    </w:p>
+    <w:p>
+      <w:r>
+        <w:t>Let’s try it out then:</w:t>
+      </w:r>
+    </w:p>
+    <w:p>
+      <w:r>
+        <w:rPr>
+          <w:noProof/>
+        </w:rPr>
+        <w:drawing>
+          <wp:anchor distT="0" distB="0" distL="114300" distR="114300" simplePos="0" relativeHeight="251701248" behindDoc="1" locked="0" layoutInCell="1" allowOverlap="1" wp14:anchorId="219E1DC2" wp14:editId="6E696876">
+            <wp:simplePos x="0" y="0"/>
+            <wp:positionH relativeFrom="column">
+              <wp:posOffset>3895725</wp:posOffset>
+            </wp:positionH>
+            <wp:positionV relativeFrom="paragraph">
+              <wp:posOffset>113665</wp:posOffset>
+            </wp:positionV>
+            <wp:extent cx="1647825" cy="452755"/>
+            <wp:effectExtent l="0" t="0" r="9525" b="4445"/>
+            <wp:wrapTight wrapText="bothSides">
+              <wp:wrapPolygon edited="0">
+                <wp:start x="0" y="0"/>
+                <wp:lineTo x="0" y="20903"/>
+                <wp:lineTo x="21475" y="20903"/>
+                <wp:lineTo x="21475" y="0"/>
+                <wp:lineTo x="0" y="0"/>
+              </wp:wrapPolygon>
+            </wp:wrapTight>
+            <wp:docPr id="42" name="Picture 42"/>
+            <wp:cNvGraphicFramePr>
+              <a:graphicFrameLocks xmlns:a="http://schemas.openxmlformats.org/drawingml/2006/main" noChangeAspect="1"/>
+            </wp:cNvGraphicFramePr>
+            <a:graphic xmlns:a="http://schemas.openxmlformats.org/drawingml/2006/main">
+              <a:graphicData uri="http://schemas.openxmlformats.org/drawingml/2006/picture">
+                <pic:pic xmlns:pic="http://schemas.openxmlformats.org/drawingml/2006/picture">
+                  <pic:nvPicPr>
+                    <pic:cNvPr id="1" name=""/>
+                    <pic:cNvPicPr/>
+                  </pic:nvPicPr>
+                  <pic:blipFill>
+                    <a:blip r:embed="rId43">
+                      <a:extLst>
+                        <a:ext uri="{28A0092B-C50C-407E-A947-70E740481C1C}">
+                          <a14:useLocalDpi xmlns:a14="http://schemas.microsoft.com/office/drawing/2010/main" val="0"/>
+                        </a:ext>
+                      </a:extLst>
+                    </a:blip>
+                    <a:stretch>
+                      <a:fillRect/>
+                    </a:stretch>
+                  </pic:blipFill>
+                  <pic:spPr>
+                    <a:xfrm>
+                      <a:off x="0" y="0"/>
+                      <a:ext cx="1647825" cy="452755"/>
+                    </a:xfrm>
+                    <a:prstGeom prst="rect">
+                      <a:avLst/>
+                    </a:prstGeom>
+                  </pic:spPr>
+                </pic:pic>
+              </a:graphicData>
+            </a:graphic>
+            <wp14:sizeRelH relativeFrom="page">
+              <wp14:pctWidth>0</wp14:pctWidth>
+            </wp14:sizeRelH>
+            <wp14:sizeRelV relativeFrom="page">
+              <wp14:pctHeight>0</wp14:pctHeight>
+            </wp14:sizeRelV>
+          </wp:anchor>
+        </w:drawing>
+      </w:r>
+      <w:r>
+        <w:rPr>
+          <w:noProof/>
+        </w:rPr>
+        <w:drawing>
+          <wp:anchor distT="0" distB="0" distL="114300" distR="114300" simplePos="0" relativeHeight="251700224" behindDoc="1" locked="0" layoutInCell="1" allowOverlap="1" wp14:anchorId="28F3FC32" wp14:editId="2B51DE04">
+            <wp:simplePos x="0" y="0"/>
+            <wp:positionH relativeFrom="margin">
+              <wp:posOffset>-133350</wp:posOffset>
+            </wp:positionH>
+            <wp:positionV relativeFrom="paragraph">
+              <wp:posOffset>-27305</wp:posOffset>
+            </wp:positionV>
+            <wp:extent cx="2962275" cy="1104900"/>
+            <wp:effectExtent l="0" t="0" r="9525" b="0"/>
+            <wp:wrapTight wrapText="bothSides">
+              <wp:wrapPolygon edited="0">
+                <wp:start x="0" y="0"/>
+                <wp:lineTo x="0" y="21228"/>
+                <wp:lineTo x="21531" y="21228"/>
+                <wp:lineTo x="21531" y="0"/>
+                <wp:lineTo x="0" y="0"/>
+              </wp:wrapPolygon>
+            </wp:wrapTight>
+            <wp:docPr id="41" name="Picture 41"/>
+            <wp:cNvGraphicFramePr>
+              <a:graphicFrameLocks xmlns:a="http://schemas.openxmlformats.org/drawingml/2006/main" noChangeAspect="1"/>
+            </wp:cNvGraphicFramePr>
+            <a:graphic xmlns:a="http://schemas.openxmlformats.org/drawingml/2006/main">
+              <a:graphicData uri="http://schemas.openxmlformats.org/drawingml/2006/picture">
+                <pic:pic xmlns:pic="http://schemas.openxmlformats.org/drawingml/2006/picture">
+                  <pic:nvPicPr>
+                    <pic:cNvPr id="1" name=""/>
+                    <pic:cNvPicPr/>
+                  </pic:nvPicPr>
+                  <pic:blipFill>
+                    <a:blip r:embed="rId44">
+                      <a:extLst>
+                        <a:ext uri="{28A0092B-C50C-407E-A947-70E740481C1C}">
+                          <a14:useLocalDpi xmlns:a14="http://schemas.microsoft.com/office/drawing/2010/main" val="0"/>
+                        </a:ext>
+                      </a:extLst>
+                    </a:blip>
+                    <a:stretch>
+                      <a:fillRect/>
+                    </a:stretch>
+                  </pic:blipFill>
+                  <pic:spPr>
+                    <a:xfrm>
+                      <a:off x="0" y="0"/>
+                      <a:ext cx="2962275" cy="1104900"/>
+                    </a:xfrm>
+                    <a:prstGeom prst="rect">
+                      <a:avLst/>
+                    </a:prstGeom>
+                  </pic:spPr>
+                </pic:pic>
+              </a:graphicData>
+            </a:graphic>
+            <wp14:sizeRelH relativeFrom="page">
+              <wp14:pctWidth>0</wp14:pctWidth>
+            </wp14:sizeRelH>
+            <wp14:sizeRelV relativeFrom="page">
+              <wp14:pctHeight>0</wp14:pctHeight>
+            </wp14:sizeRelV>
+          </wp:anchor>
+        </w:drawing>
+      </w:r>
+    </w:p>
+    <w:p/>
+    <w:p/>
+    <w:p/>
+    <w:p/>
+    <w:p>
+      <w:r>
+        <w:t>Well that went well, how about we try with a text input</w:t>
+      </w:r>
+    </w:p>
+    <w:p>
+      <w:pPr>
+        <w:rPr>
+          <w:noProof/>
+        </w:rPr>
+      </w:pPr>
+      <w:r>
+        <w:rPr>
+          <w:noProof/>
+        </w:rPr>
+        <w:lastRenderedPageBreak/>
+        <w:drawing>
+          <wp:anchor distT="0" distB="0" distL="114300" distR="114300" simplePos="0" relativeHeight="251710464" behindDoc="1" locked="0" layoutInCell="1" allowOverlap="1" wp14:anchorId="5870224E" wp14:editId="0D6F1D14">
+            <wp:simplePos x="0" y="0"/>
+            <wp:positionH relativeFrom="page">
+              <wp:posOffset>3912235</wp:posOffset>
+            </wp:positionH>
+            <wp:positionV relativeFrom="paragraph">
+              <wp:posOffset>352425</wp:posOffset>
+            </wp:positionV>
+            <wp:extent cx="3213100" cy="692785"/>
+            <wp:effectExtent l="0" t="0" r="6350" b="0"/>
+            <wp:wrapTight wrapText="bothSides">
+              <wp:wrapPolygon edited="0">
+                <wp:start x="0" y="0"/>
+                <wp:lineTo x="0" y="20788"/>
+                <wp:lineTo x="21515" y="20788"/>
+                <wp:lineTo x="21515" y="0"/>
+                <wp:lineTo x="0" y="0"/>
+              </wp:wrapPolygon>
+            </wp:wrapTight>
+            <wp:docPr id="44" name="Picture 44"/>
+            <wp:cNvGraphicFramePr>
+              <a:graphicFrameLocks xmlns:a="http://schemas.openxmlformats.org/drawingml/2006/main" noChangeAspect="1"/>
+            </wp:cNvGraphicFramePr>
+            <a:graphic xmlns:a="http://schemas.openxmlformats.org/drawingml/2006/main">
+              <a:graphicData uri="http://schemas.openxmlformats.org/drawingml/2006/picture">
+                <pic:pic xmlns:pic="http://schemas.openxmlformats.org/drawingml/2006/picture">
+                  <pic:nvPicPr>
+                    <pic:cNvPr id="1" name=""/>
+                    <pic:cNvPicPr/>
+                  </pic:nvPicPr>
+                  <pic:blipFill>
+                    <a:blip r:embed="rId45" cstate="print">
+                      <a:extLst>
+                        <a:ext uri="{28A0092B-C50C-407E-A947-70E740481C1C}">
+                          <a14:useLocalDpi xmlns:a14="http://schemas.microsoft.com/office/drawing/2010/main" val="0"/>
+                        </a:ext>
+                      </a:extLst>
+                    </a:blip>
+                    <a:stretch>
+                      <a:fillRect/>
+                    </a:stretch>
+                  </pic:blipFill>
+                  <pic:spPr>
+                    <a:xfrm>
+                      <a:off x="0" y="0"/>
+                      <a:ext cx="3213100" cy="692785"/>
+                    </a:xfrm>
+                    <a:prstGeom prst="rect">
+                      <a:avLst/>
+                    </a:prstGeom>
+                  </pic:spPr>
+                </pic:pic>
+              </a:graphicData>
+            </a:graphic>
+            <wp14:sizeRelH relativeFrom="page">
+              <wp14:pctWidth>0</wp14:pctWidth>
+            </wp14:sizeRelH>
+            <wp14:sizeRelV relativeFrom="page">
+              <wp14:pctHeight>0</wp14:pctHeight>
+            </wp14:sizeRelV>
+          </wp:anchor>
+        </w:drawing>
+      </w:r>
+      <w:r>
+        <w:rPr>
+          <w:noProof/>
+        </w:rPr>
+        <w:drawing>
+          <wp:inline distT="0" distB="0" distL="0" distR="0" wp14:anchorId="5B2DD85A" wp14:editId="34876B21">
+            <wp:extent cx="2781300" cy="1171575"/>
+            <wp:effectExtent l="0" t="0" r="0" b="9525"/>
+            <wp:docPr id="45" name="Picture 45"/>
+            <wp:cNvGraphicFramePr>
+              <a:graphicFrameLocks xmlns:a="http://schemas.openxmlformats.org/drawingml/2006/main" noChangeAspect="1"/>
+            </wp:cNvGraphicFramePr>
+            <a:graphic xmlns:a="http://schemas.openxmlformats.org/drawingml/2006/main">
+              <a:graphicData uri="http://schemas.openxmlformats.org/drawingml/2006/picture">
+                <pic:pic xmlns:pic="http://schemas.openxmlformats.org/drawingml/2006/picture">
+                  <pic:nvPicPr>
+                    <pic:cNvPr id="1" name=""/>
+                    <pic:cNvPicPr/>
+                  </pic:nvPicPr>
+                  <pic:blipFill>
+                    <a:blip r:embed="rId46"/>
+                    <a:stretch>
+                      <a:fillRect/>
+                    </a:stretch>
+                  </pic:blipFill>
+                  <pic:spPr>
+                    <a:xfrm>
+                      <a:off x="0" y="0"/>
+                      <a:ext cx="2781300" cy="1171575"/>
+                    </a:xfrm>
+                    <a:prstGeom prst="rect">
+                      <a:avLst/>
+                    </a:prstGeom>
+                  </pic:spPr>
+                </pic:pic>
+              </a:graphicData>
+            </a:graphic>
+          </wp:inline>
+        </w:drawing>
+      </w:r>
+    </w:p>
+    <w:p>
+      <w:r>
+        <w:t xml:space="preserve">Guess it didn’t work. How about </w:t>
+      </w:r>
+      <w:r>
+        <w:t>we try colouring a buttons text</w:t>
+      </w:r>
+      <w:r>
+        <w:t>?</w:t>
+      </w:r>
+    </w:p>
+    <w:p>
+      <w:r>
+        <w:rPr>
+          <w:noProof/>
+        </w:rPr>
+        <w:drawing>
+          <wp:anchor distT="0" distB="0" distL="114300" distR="114300" simplePos="0" relativeHeight="251703296" behindDoc="1" locked="0" layoutInCell="1" allowOverlap="1" wp14:anchorId="041BB5E3" wp14:editId="355ED931">
+            <wp:simplePos x="0" y="0"/>
+            <wp:positionH relativeFrom="column">
+              <wp:posOffset>-323850</wp:posOffset>
+            </wp:positionH>
+            <wp:positionV relativeFrom="paragraph">
+              <wp:posOffset>300355</wp:posOffset>
+            </wp:positionV>
+            <wp:extent cx="2593542" cy="2238375"/>
+            <wp:effectExtent l="0" t="0" r="0" b="0"/>
+            <wp:wrapTight wrapText="bothSides">
+              <wp:wrapPolygon edited="0">
+                <wp:start x="0" y="0"/>
+                <wp:lineTo x="0" y="21324"/>
+                <wp:lineTo x="21420" y="21324"/>
+                <wp:lineTo x="21420" y="0"/>
+                <wp:lineTo x="0" y="0"/>
+              </wp:wrapPolygon>
+            </wp:wrapTight>
+            <wp:docPr id="46" name="Picture 46"/>
+            <wp:cNvGraphicFramePr>
+              <a:graphicFrameLocks xmlns:a="http://schemas.openxmlformats.org/drawingml/2006/main" noChangeAspect="1"/>
+            </wp:cNvGraphicFramePr>
+            <a:graphic xmlns:a="http://schemas.openxmlformats.org/drawingml/2006/main">
+              <a:graphicData uri="http://schemas.openxmlformats.org/drawingml/2006/picture">
+                <pic:pic xmlns:pic="http://schemas.openxmlformats.org/drawingml/2006/picture">
+                  <pic:nvPicPr>
+                    <pic:cNvPr id="1" name=""/>
+                    <pic:cNvPicPr/>
+                  </pic:nvPicPr>
+                  <pic:blipFill>
+                    <a:blip r:embed="rId47">
+                      <a:extLst>
+                        <a:ext uri="{28A0092B-C50C-407E-A947-70E740481C1C}">
+                          <a14:useLocalDpi xmlns:a14="http://schemas.microsoft.com/office/drawing/2010/main" val="0"/>
+                        </a:ext>
+                      </a:extLst>
+                    </a:blip>
+                    <a:stretch>
+                      <a:fillRect/>
+                    </a:stretch>
+                  </pic:blipFill>
+                  <pic:spPr>
+                    <a:xfrm>
+                      <a:off x="0" y="0"/>
+                      <a:ext cx="2593542" cy="2238375"/>
+                    </a:xfrm>
+                    <a:prstGeom prst="rect">
+                      <a:avLst/>
+                    </a:prstGeom>
+                  </pic:spPr>
+                </pic:pic>
+              </a:graphicData>
+            </a:graphic>
+            <wp14:sizeRelH relativeFrom="page">
+              <wp14:pctWidth>0</wp14:pctWidth>
+            </wp14:sizeRelH>
+            <wp14:sizeRelV relativeFrom="page">
+              <wp14:pctHeight>0</wp14:pctHeight>
+            </wp14:sizeRelV>
+          </wp:anchor>
+        </w:drawing>
+      </w:r>
+      <w:r>
+        <w:t>Before we do that, I think we should add our other input and label in – for the password.</w:t>
+      </w:r>
+    </w:p>
+    <w:p>
+      <w:pPr>
+        <w:rPr>
+          <w:noProof/>
+        </w:rPr>
+      </w:pPr>
+      <w:r>
+        <w:rPr>
+          <w:noProof/>
+        </w:rPr>
+        <w:drawing>
+          <wp:anchor distT="0" distB="0" distL="114300" distR="114300" simplePos="0" relativeHeight="251702272" behindDoc="1" locked="0" layoutInCell="1" allowOverlap="1" wp14:anchorId="4A7D052A" wp14:editId="260CF113">
+            <wp:simplePos x="0" y="0"/>
+            <wp:positionH relativeFrom="margin">
+              <wp:posOffset>2457450</wp:posOffset>
+            </wp:positionH>
+            <wp:positionV relativeFrom="paragraph">
+              <wp:posOffset>280670</wp:posOffset>
+            </wp:positionV>
+            <wp:extent cx="3959860" cy="1852295"/>
+            <wp:effectExtent l="0" t="0" r="2540" b="0"/>
+            <wp:wrapTight wrapText="bothSides">
+              <wp:wrapPolygon edited="0">
+                <wp:start x="0" y="0"/>
+                <wp:lineTo x="0" y="21326"/>
+                <wp:lineTo x="21510" y="21326"/>
+                <wp:lineTo x="21510" y="0"/>
+                <wp:lineTo x="0" y="0"/>
+              </wp:wrapPolygon>
+            </wp:wrapTight>
+            <wp:docPr id="47" name="Picture 47"/>
+            <wp:cNvGraphicFramePr>
+              <a:graphicFrameLocks xmlns:a="http://schemas.openxmlformats.org/drawingml/2006/main" noChangeAspect="1"/>
+            </wp:cNvGraphicFramePr>
+            <a:graphic xmlns:a="http://schemas.openxmlformats.org/drawingml/2006/main">
+              <a:graphicData uri="http://schemas.openxmlformats.org/drawingml/2006/picture">
+                <pic:pic xmlns:pic="http://schemas.openxmlformats.org/drawingml/2006/picture">
+                  <pic:nvPicPr>
+                    <pic:cNvPr id="1" name=""/>
+                    <pic:cNvPicPr/>
+                  </pic:nvPicPr>
+                  <pic:blipFill>
+                    <a:blip r:embed="rId48">
+                      <a:extLst>
+                        <a:ext uri="{28A0092B-C50C-407E-A947-70E740481C1C}">
+                          <a14:useLocalDpi xmlns:a14="http://schemas.microsoft.com/office/drawing/2010/main" val="0"/>
+                        </a:ext>
+                      </a:extLst>
+                    </a:blip>
+                    <a:stretch>
+                      <a:fillRect/>
+                    </a:stretch>
+                  </pic:blipFill>
+                  <pic:spPr>
+                    <a:xfrm>
+                      <a:off x="0" y="0"/>
+                      <a:ext cx="3959860" cy="1852295"/>
+                    </a:xfrm>
+                    <a:prstGeom prst="rect">
+                      <a:avLst/>
+                    </a:prstGeom>
+                  </pic:spPr>
+                </pic:pic>
+              </a:graphicData>
+            </a:graphic>
+            <wp14:sizeRelH relativeFrom="page">
+              <wp14:pctWidth>0</wp14:pctWidth>
+            </wp14:sizeRelH>
+            <wp14:sizeRelV relativeFrom="page">
+              <wp14:pctHeight>0</wp14:pctHeight>
+            </wp14:sizeRelV>
+          </wp:anchor>
+        </w:drawing>
+      </w:r>
+    </w:p>
+    <w:p>
+      <w:pPr>
+        <w:rPr>
+          <w:noProof/>
+        </w:rPr>
+      </w:pPr>
+    </w:p>
+    <w:p>
+      <w:r>
+        <w:rPr>
+          <w:noProof/>
+        </w:rPr>
+        <w:drawing>
+          <wp:anchor distT="0" distB="0" distL="114300" distR="114300" simplePos="0" relativeHeight="251705344" behindDoc="1" locked="0" layoutInCell="1" allowOverlap="1" wp14:anchorId="7D775DD9" wp14:editId="3EEA21C7">
+            <wp:simplePos x="0" y="0"/>
+            <wp:positionH relativeFrom="column">
+              <wp:posOffset>3171825</wp:posOffset>
+            </wp:positionH>
+            <wp:positionV relativeFrom="paragraph">
+              <wp:posOffset>538480</wp:posOffset>
+            </wp:positionV>
+            <wp:extent cx="3079750" cy="828675"/>
+            <wp:effectExtent l="0" t="0" r="6350" b="9525"/>
+            <wp:wrapTight wrapText="bothSides">
+              <wp:wrapPolygon edited="0">
+                <wp:start x="0" y="0"/>
+                <wp:lineTo x="0" y="21352"/>
+                <wp:lineTo x="21511" y="21352"/>
+                <wp:lineTo x="21511" y="0"/>
+                <wp:lineTo x="0" y="0"/>
+              </wp:wrapPolygon>
+            </wp:wrapTight>
+            <wp:docPr id="49" name="Picture 49"/>
+            <wp:cNvGraphicFramePr>
+              <a:graphicFrameLocks xmlns:a="http://schemas.openxmlformats.org/drawingml/2006/main" noChangeAspect="1"/>
+            </wp:cNvGraphicFramePr>
+            <a:graphic xmlns:a="http://schemas.openxmlformats.org/drawingml/2006/main">
+              <a:graphicData uri="http://schemas.openxmlformats.org/drawingml/2006/picture">
+                <pic:pic xmlns:pic="http://schemas.openxmlformats.org/drawingml/2006/picture">
+                  <pic:nvPicPr>
+                    <pic:cNvPr id="1" name=""/>
+                    <pic:cNvPicPr/>
+                  </pic:nvPicPr>
+                  <pic:blipFill>
+                    <a:blip r:embed="rId49">
+                      <a:extLst>
+                        <a:ext uri="{28A0092B-C50C-407E-A947-70E740481C1C}">
+                          <a14:useLocalDpi xmlns:a14="http://schemas.microsoft.com/office/drawing/2010/main" val="0"/>
+                        </a:ext>
+                      </a:extLst>
+                    </a:blip>
+                    <a:stretch>
+                      <a:fillRect/>
+                    </a:stretch>
+                  </pic:blipFill>
+                  <pic:spPr>
+                    <a:xfrm>
+                      <a:off x="0" y="0"/>
+                      <a:ext cx="3079750" cy="828675"/>
+                    </a:xfrm>
+                    <a:prstGeom prst="rect">
+                      <a:avLst/>
+                    </a:prstGeom>
+                  </pic:spPr>
+                </pic:pic>
+              </a:graphicData>
+            </a:graphic>
+            <wp14:sizeRelH relativeFrom="page">
+              <wp14:pctWidth>0</wp14:pctWidth>
+            </wp14:sizeRelH>
+            <wp14:sizeRelV relativeFrom="page">
+              <wp14:pctHeight>0</wp14:pctHeight>
+            </wp14:sizeRelV>
+          </wp:anchor>
+        </w:drawing>
+      </w:r>
+      <w:r>
+        <w:t xml:space="preserve">Now that that works, we can go back to experimenting with the </w:t>
+      </w:r>
+      <w:r>
+        <w:t>colouring as we will add the submit button next.</w:t>
+      </w:r>
+    </w:p>
+    <w:p>
+      <w:r>
+        <w:rPr>
+          <w:noProof/>
+        </w:rPr>
+        <w:drawing>
+          <wp:anchor distT="0" distB="0" distL="114300" distR="114300" simplePos="0" relativeHeight="251704320" behindDoc="1" locked="0" layoutInCell="1" allowOverlap="1" wp14:anchorId="588C2F30" wp14:editId="070FCA19">
+            <wp:simplePos x="0" y="0"/>
+            <wp:positionH relativeFrom="margin">
+              <wp:posOffset>-95250</wp:posOffset>
+            </wp:positionH>
+            <wp:positionV relativeFrom="paragraph">
+              <wp:posOffset>98425</wp:posOffset>
+            </wp:positionV>
+            <wp:extent cx="2895600" cy="1657350"/>
+            <wp:effectExtent l="0" t="0" r="0" b="0"/>
+            <wp:wrapTight wrapText="bothSides">
+              <wp:wrapPolygon edited="0">
+                <wp:start x="0" y="0"/>
+                <wp:lineTo x="0" y="21352"/>
+                <wp:lineTo x="21458" y="21352"/>
+                <wp:lineTo x="21458" y="0"/>
+                <wp:lineTo x="0" y="0"/>
+              </wp:wrapPolygon>
+            </wp:wrapTight>
+            <wp:docPr id="48" name="Picture 48"/>
+            <wp:cNvGraphicFramePr>
+              <a:graphicFrameLocks xmlns:a="http://schemas.openxmlformats.org/drawingml/2006/main" noChangeAspect="1"/>
+            </wp:cNvGraphicFramePr>
+            <a:graphic xmlns:a="http://schemas.openxmlformats.org/drawingml/2006/main">
+              <a:graphicData uri="http://schemas.openxmlformats.org/drawingml/2006/picture">
+                <pic:pic xmlns:pic="http://schemas.openxmlformats.org/drawingml/2006/picture">
+                  <pic:nvPicPr>
+                    <pic:cNvPr id="1" name=""/>
+                    <pic:cNvPicPr/>
+                  </pic:nvPicPr>
+                  <pic:blipFill rotWithShape="1">
+                    <a:blip r:embed="rId50">
+                      <a:extLst>
+                        <a:ext uri="{28A0092B-C50C-407E-A947-70E740481C1C}">
+                          <a14:useLocalDpi xmlns:a14="http://schemas.microsoft.com/office/drawing/2010/main" val="0"/>
+                        </a:ext>
+                      </a:extLst>
+                    </a:blip>
+                    <a:srcRect b="56195"/>
+                    <a:stretch/>
+                  </pic:blipFill>
+                  <pic:spPr bwMode="auto">
+                    <a:xfrm>
+                      <a:off x="0" y="0"/>
+                      <a:ext cx="2895600" cy="1657350"/>
+                    </a:xfrm>
+                    <a:prstGeom prst="rect">
+                      <a:avLst/>
+                    </a:prstGeom>
+                    <a:ln>
+                      <a:noFill/>
+                    </a:ln>
+                    <a:extLst>
+                      <a:ext uri="{53640926-AAD7-44D8-BBD7-CCE9431645EC}">
+                        <a14:shadowObscured xmlns:a14="http://schemas.microsoft.com/office/drawing/2010/main"/>
+                      </a:ext>
+                    </a:extLst>
+                  </pic:spPr>
+                </pic:pic>
+              </a:graphicData>
+            </a:graphic>
+            <wp14:sizeRelH relativeFrom="page">
+              <wp14:pctWidth>0</wp14:pctWidth>
+            </wp14:sizeRelH>
+            <wp14:sizeRelV relativeFrom="page">
+              <wp14:pctHeight>0</wp14:pctHeight>
+            </wp14:sizeRelV>
+          </wp:anchor>
+        </w:drawing>
+      </w:r>
+    </w:p>
+    <w:p>
+      <w:r>
+        <w:t>Great. Now we might as well finish off the frontend with the last 2 buttons in a box layout and the confirmation text.</w:t>
+      </w:r>
+    </w:p>
+    <w:p/>
+    <w:p>
+      <w:r>
+        <w:rPr>
+          <w:noProof/>
+        </w:rPr>
+        <w:lastRenderedPageBreak/>
+        <w:drawing>
+          <wp:anchor distT="0" distB="0" distL="114300" distR="114300" simplePos="0" relativeHeight="251706368" behindDoc="1" locked="0" layoutInCell="1" allowOverlap="1" wp14:anchorId="6293A49E" wp14:editId="6CE624A5">
+            <wp:simplePos x="0" y="0"/>
+            <wp:positionH relativeFrom="margin">
+              <wp:posOffset>-790575</wp:posOffset>
+            </wp:positionH>
+            <wp:positionV relativeFrom="paragraph">
+              <wp:posOffset>0</wp:posOffset>
+            </wp:positionV>
+            <wp:extent cx="3908425" cy="3329305"/>
+            <wp:effectExtent l="0" t="0" r="0" b="4445"/>
+            <wp:wrapTight wrapText="bothSides">
+              <wp:wrapPolygon edited="0">
+                <wp:start x="0" y="0"/>
+                <wp:lineTo x="0" y="21505"/>
+                <wp:lineTo x="21477" y="21505"/>
+                <wp:lineTo x="21477" y="0"/>
+                <wp:lineTo x="0" y="0"/>
+              </wp:wrapPolygon>
+            </wp:wrapTight>
+            <wp:docPr id="51" name="Picture 51"/>
+            <wp:cNvGraphicFramePr>
+              <a:graphicFrameLocks xmlns:a="http://schemas.openxmlformats.org/drawingml/2006/main" noChangeAspect="1"/>
+            </wp:cNvGraphicFramePr>
+            <a:graphic xmlns:a="http://schemas.openxmlformats.org/drawingml/2006/main">
+              <a:graphicData uri="http://schemas.openxmlformats.org/drawingml/2006/picture">
+                <pic:pic xmlns:pic="http://schemas.openxmlformats.org/drawingml/2006/picture">
+                  <pic:nvPicPr>
+                    <pic:cNvPr id="1" name=""/>
+                    <pic:cNvPicPr/>
+                  </pic:nvPicPr>
+                  <pic:blipFill>
+                    <a:blip r:embed="rId51">
+                      <a:extLst>
+                        <a:ext uri="{28A0092B-C50C-407E-A947-70E740481C1C}">
+                          <a14:useLocalDpi xmlns:a14="http://schemas.microsoft.com/office/drawing/2010/main" val="0"/>
+                        </a:ext>
+                      </a:extLst>
+                    </a:blip>
+                    <a:stretch>
+                      <a:fillRect/>
+                    </a:stretch>
+                  </pic:blipFill>
+                  <pic:spPr>
+                    <a:xfrm>
+                      <a:off x="0" y="0"/>
+                      <a:ext cx="3908425" cy="3329305"/>
+                    </a:xfrm>
+                    <a:prstGeom prst="rect">
+                      <a:avLst/>
+                    </a:prstGeom>
+                  </pic:spPr>
+                </pic:pic>
+              </a:graphicData>
+            </a:graphic>
+            <wp14:sizeRelH relativeFrom="page">
+              <wp14:pctWidth>0</wp14:pctWidth>
+            </wp14:sizeRelH>
+            <wp14:sizeRelV relativeFrom="page">
+              <wp14:pctHeight>0</wp14:pctHeight>
+            </wp14:sizeRelV>
+          </wp:anchor>
+        </w:drawing>
+      </w:r>
+      <w:r>
+        <w:rPr>
+          <w:noProof/>
+        </w:rPr>
+        <w:drawing>
+          <wp:anchor distT="0" distB="0" distL="114300" distR="114300" simplePos="0" relativeHeight="251707392" behindDoc="1" locked="0" layoutInCell="1" allowOverlap="1" wp14:anchorId="648F5CA9" wp14:editId="36CFCBFE">
+            <wp:simplePos x="0" y="0"/>
+            <wp:positionH relativeFrom="page">
+              <wp:posOffset>4055110</wp:posOffset>
+            </wp:positionH>
+            <wp:positionV relativeFrom="paragraph">
+              <wp:posOffset>142875</wp:posOffset>
+            </wp:positionV>
+            <wp:extent cx="3267075" cy="509270"/>
+            <wp:effectExtent l="0" t="0" r="9525" b="5080"/>
+            <wp:wrapTight wrapText="bothSides">
+              <wp:wrapPolygon edited="0">
+                <wp:start x="0" y="0"/>
+                <wp:lineTo x="0" y="21007"/>
+                <wp:lineTo x="21537" y="21007"/>
+                <wp:lineTo x="21537" y="0"/>
+                <wp:lineTo x="0" y="0"/>
+              </wp:wrapPolygon>
+            </wp:wrapTight>
+            <wp:docPr id="52" name="Picture 52"/>
+            <wp:cNvGraphicFramePr>
+              <a:graphicFrameLocks xmlns:a="http://schemas.openxmlformats.org/drawingml/2006/main" noChangeAspect="1"/>
+            </wp:cNvGraphicFramePr>
+            <a:graphic xmlns:a="http://schemas.openxmlformats.org/drawingml/2006/main">
+              <a:graphicData uri="http://schemas.openxmlformats.org/drawingml/2006/picture">
+                <pic:pic xmlns:pic="http://schemas.openxmlformats.org/drawingml/2006/picture">
+                  <pic:nvPicPr>
+                    <pic:cNvPr id="1" name=""/>
+                    <pic:cNvPicPr/>
+                  </pic:nvPicPr>
+                  <pic:blipFill>
+                    <a:blip r:embed="rId52">
+                      <a:extLst>
+                        <a:ext uri="{28A0092B-C50C-407E-A947-70E740481C1C}">
+                          <a14:useLocalDpi xmlns:a14="http://schemas.microsoft.com/office/drawing/2010/main" val="0"/>
+                        </a:ext>
+                      </a:extLst>
+                    </a:blip>
+                    <a:stretch>
+                      <a:fillRect/>
+                    </a:stretch>
+                  </pic:blipFill>
+                  <pic:spPr>
+                    <a:xfrm>
+                      <a:off x="0" y="0"/>
+                      <a:ext cx="3267075" cy="509270"/>
+                    </a:xfrm>
+                    <a:prstGeom prst="rect">
+                      <a:avLst/>
+                    </a:prstGeom>
+                  </pic:spPr>
+                </pic:pic>
+              </a:graphicData>
+            </a:graphic>
+            <wp14:sizeRelH relativeFrom="page">
+              <wp14:pctWidth>0</wp14:pctWidth>
+            </wp14:sizeRelH>
+            <wp14:sizeRelV relativeFrom="page">
+              <wp14:pctHeight>0</wp14:pctHeight>
+            </wp14:sizeRelV>
+          </wp:anchor>
+        </w:drawing>
+      </w:r>
+    </w:p>
+    <w:p>
+      <w:r>
+        <w:t>Now that those work, we can run our tests just for procedure’s sake</w:t>
+      </w:r>
+    </w:p>
+    <w:p/>
+    <w:p/>
+    <w:p/>
+    <w:p/>
+    <w:p/>
+    <w:p/>
+    <w:p/>
+    <w:tbl>
+      <w:tblPr>
+        <w:tblStyle w:val="TableGrid"/>
+        <w:tblpPr w:leftFromText="180" w:rightFromText="180" w:vertAnchor="text" w:horzAnchor="margin" w:tblpXSpec="center" w:tblpY="-56"/>
+        <w:tblW w:w="10842" w:type="dxa"/>
+        <w:tblLook w:val="04A0" w:firstRow="1" w:lastRow="0" w:firstColumn="1" w:lastColumn="0" w:noHBand="0" w:noVBand="1"/>
+      </w:tblPr>
+      <w:tblGrid>
+        <w:gridCol w:w="1805"/>
+        <w:gridCol w:w="1805"/>
+        <w:gridCol w:w="1808"/>
+        <w:gridCol w:w="1808"/>
+        <w:gridCol w:w="1808"/>
+        <w:gridCol w:w="1808"/>
+      </w:tblGrid>
+      <w:tr>
+        <w:trPr>
+          <w:trHeight w:val="1073"/>
+        </w:trPr>
+        <w:tc>
+          <w:tcPr>
+            <w:tcW w:w="1805" w:type="dxa"/>
+          </w:tcPr>
+          <w:p>
+            <w:pPr>
+              <w:tabs>
+                <w:tab w:val="left" w:pos="1425"/>
+              </w:tabs>
+            </w:pPr>
+            <w:r>
+              <w:t>Test number</w:t>
+            </w:r>
+          </w:p>
+        </w:tc>
+        <w:tc>
+          <w:tcPr>
+            <w:tcW w:w="1805" w:type="dxa"/>
+          </w:tcPr>
+          <w:p>
+            <w:pPr>
+              <w:tabs>
+                <w:tab w:val="left" w:pos="1425"/>
+              </w:tabs>
+            </w:pPr>
+            <w:r>
+              <w:t>What are we testing for</w:t>
+            </w:r>
+          </w:p>
+        </w:tc>
+        <w:tc>
+          <w:tcPr>
+            <w:tcW w:w="1808" w:type="dxa"/>
+          </w:tcPr>
+          <w:p>
+            <w:pPr>
+              <w:tabs>
+                <w:tab w:val="left" w:pos="1425"/>
+              </w:tabs>
+            </w:pPr>
+            <w:r>
+              <w:t>Expected result</w:t>
+            </w:r>
+          </w:p>
+        </w:tc>
+        <w:tc>
+          <w:tcPr>
+            <w:tcW w:w="1808" w:type="dxa"/>
+          </w:tcPr>
+          <w:p>
+            <w:pPr>
+              <w:tabs>
+                <w:tab w:val="left" w:pos="1425"/>
+              </w:tabs>
+            </w:pPr>
+            <w:r>
+              <w:t>Test data</w:t>
+            </w:r>
+          </w:p>
+        </w:tc>
+        <w:tc>
+          <w:tcPr>
+            <w:tcW w:w="1808" w:type="dxa"/>
+          </w:tcPr>
+          <w:p>
+            <w:pPr>
+              <w:tabs>
+                <w:tab w:val="left" w:pos="1425"/>
+              </w:tabs>
+            </w:pPr>
+            <w:r>
+              <w:t>Results</w:t>
+            </w:r>
+          </w:p>
+        </w:tc>
+        <w:tc>
+          <w:tcPr>
+            <w:tcW w:w="1808" w:type="dxa"/>
+          </w:tcPr>
+          <w:p>
+            <w:pPr>
+              <w:tabs>
+                <w:tab w:val="left" w:pos="1425"/>
+              </w:tabs>
+            </w:pPr>
+            <w:r>
+              <w:t>Notes</w:t>
+            </w:r>
+          </w:p>
+        </w:tc>
+      </w:tr>
+      <w:tr>
+        <w:trPr>
+          <w:trHeight w:val="551"/>
+        </w:trPr>
+        <w:tc>
+          <w:tcPr>
+            <w:tcW w:w="1805" w:type="dxa"/>
+          </w:tcPr>
+          <w:p>
+            <w:pPr>
+              <w:tabs>
+                <w:tab w:val="left" w:pos="1425"/>
+              </w:tabs>
+            </w:pPr>
+            <w:r>
+              <w:t>16</w:t>
+            </w:r>
+          </w:p>
+        </w:tc>
+        <w:tc>
+          <w:tcPr>
+            <w:tcW w:w="1805" w:type="dxa"/>
+          </w:tcPr>
+          <w:p>
+            <w:pPr>
+              <w:tabs>
+                <w:tab w:val="left" w:pos="1425"/>
+              </w:tabs>
+            </w:pPr>
+            <w:r>
+              <w:t>Check usage of the text boxes and to make sure nothing is missing</w:t>
+            </w:r>
+          </w:p>
+        </w:tc>
+        <w:tc>
+          <w:tcPr>
+            <w:tcW w:w="1808" w:type="dxa"/>
+          </w:tcPr>
+          <w:p>
+            <w:pPr>
+              <w:tabs>
+                <w:tab w:val="left" w:pos="1425"/>
+              </w:tabs>
+            </w:pPr>
+            <w:r>
+              <w:t>When input text into the boxes, it should be presented clearly and be correctly sized.</w:t>
+            </w:r>
+          </w:p>
+        </w:tc>
+        <w:tc>
+          <w:tcPr>
+            <w:tcW w:w="1808" w:type="dxa"/>
+          </w:tcPr>
+          <w:p>
+            <w:pPr>
+              <w:tabs>
+                <w:tab w:val="left" w:pos="1425"/>
+              </w:tabs>
+            </w:pPr>
+            <w:r>
+              <w:t>Just some random strings</w:t>
+            </w:r>
+          </w:p>
+        </w:tc>
+        <w:tc>
+          <w:tcPr>
+            <w:tcW w:w="1808" w:type="dxa"/>
+          </w:tcPr>
+          <w:p>
+            <w:pPr>
+              <w:tabs>
+                <w:tab w:val="left" w:pos="1425"/>
+              </w:tabs>
+            </w:pPr>
+            <w:r>
+              <w:t>Success (see screenshot)</w:t>
+            </w:r>
+          </w:p>
+        </w:tc>
+        <w:tc>
+          <w:tcPr>
+            <w:tcW w:w="1808" w:type="dxa"/>
+          </w:tcPr>
+          <w:p>
+            <w:pPr>
+              <w:tabs>
+                <w:tab w:val="left" w:pos="1425"/>
+              </w:tabs>
+            </w:pPr>
+            <w:r>
+              <w:t>none</w:t>
+            </w:r>
+          </w:p>
+        </w:tc>
+      </w:tr>
+      <w:tr>
+        <w:trPr>
+          <w:trHeight w:val="520"/>
+        </w:trPr>
+        <w:tc>
+          <w:tcPr>
+            <w:tcW w:w="1805" w:type="dxa"/>
+          </w:tcPr>
+          <w:p>
+            <w:pPr>
+              <w:tabs>
+                <w:tab w:val="left" w:pos="1425"/>
+              </w:tabs>
+            </w:pPr>
+            <w:r>
+              <w:t>17</w:t>
+            </w:r>
+          </w:p>
+        </w:tc>
+        <w:tc>
+          <w:tcPr>
+            <w:tcW w:w="1805" w:type="dxa"/>
+          </w:tcPr>
+          <w:p>
+            <w:pPr>
+              <w:tabs>
+                <w:tab w:val="left" w:pos="1425"/>
+              </w:tabs>
+            </w:pPr>
+            <w:r>
+              <w:t>To see if the password formatting works</w:t>
+            </w:r>
+          </w:p>
+        </w:tc>
+        <w:tc>
+          <w:tcPr>
+            <w:tcW w:w="1808" w:type="dxa"/>
+          </w:tcPr>
+          <w:p>
+            <w:pPr>
+              <w:tabs>
+                <w:tab w:val="left" w:pos="1425"/>
+              </w:tabs>
+            </w:pPr>
+            <w:r>
+              <w:t>Whatever text we put in the password box; it should be replaced with asterisks.</w:t>
+            </w:r>
+          </w:p>
+        </w:tc>
+        <w:tc>
+          <w:tcPr>
+            <w:tcW w:w="1808" w:type="dxa"/>
+          </w:tcPr>
+          <w:p>
+            <w:pPr>
+              <w:tabs>
+                <w:tab w:val="left" w:pos="1425"/>
+              </w:tabs>
+            </w:pPr>
+            <w:r>
+              <w:t>Random string</w:t>
+            </w:r>
+          </w:p>
+        </w:tc>
+        <w:tc>
+          <w:tcPr>
+            <w:tcW w:w="1808" w:type="dxa"/>
+          </w:tcPr>
+          <w:p>
+            <w:pPr>
+              <w:tabs>
+                <w:tab w:val="left" w:pos="1425"/>
+              </w:tabs>
+            </w:pPr>
+            <w:r>
+              <w:t>Success (see screenshot)</w:t>
+            </w:r>
+          </w:p>
+        </w:tc>
+        <w:tc>
+          <w:tcPr>
+            <w:tcW w:w="1808" w:type="dxa"/>
+          </w:tcPr>
+          <w:p>
+            <w:pPr>
+              <w:tabs>
+                <w:tab w:val="left" w:pos="1425"/>
+              </w:tabs>
+            </w:pPr>
+            <w:r>
+              <w:t>none</w:t>
+            </w:r>
+          </w:p>
+        </w:tc>
+      </w:tr>
+    </w:tbl>
+    <w:p>
+      <w:r>
+        <w:rPr>
+          <w:noProof/>
+        </w:rPr>
+        <w:drawing>
+          <wp:anchor distT="0" distB="0" distL="114300" distR="114300" simplePos="0" relativeHeight="251708416" behindDoc="1" locked="0" layoutInCell="1" allowOverlap="1" wp14:anchorId="5D00E669" wp14:editId="749D5328">
+            <wp:simplePos x="0" y="0"/>
+            <wp:positionH relativeFrom="margin">
+              <wp:posOffset>-742950</wp:posOffset>
+            </wp:positionH>
+            <wp:positionV relativeFrom="paragraph">
+              <wp:posOffset>2819400</wp:posOffset>
+            </wp:positionV>
+            <wp:extent cx="3314700" cy="2594610"/>
+            <wp:effectExtent l="0" t="0" r="0" b="0"/>
+            <wp:wrapTight wrapText="bothSides">
+              <wp:wrapPolygon edited="0">
+                <wp:start x="0" y="0"/>
+                <wp:lineTo x="0" y="21410"/>
+                <wp:lineTo x="21476" y="21410"/>
+                <wp:lineTo x="21476" y="0"/>
+                <wp:lineTo x="0" y="0"/>
+              </wp:wrapPolygon>
+            </wp:wrapTight>
+            <wp:docPr id="53" name="Picture 53"/>
+            <wp:cNvGraphicFramePr>
+              <a:graphicFrameLocks xmlns:a="http://schemas.openxmlformats.org/drawingml/2006/main" noChangeAspect="1"/>
+            </wp:cNvGraphicFramePr>
+            <a:graphic xmlns:a="http://schemas.openxmlformats.org/drawingml/2006/main">
+              <a:graphicData uri="http://schemas.openxmlformats.org/drawingml/2006/picture">
+                <pic:pic xmlns:pic="http://schemas.openxmlformats.org/drawingml/2006/picture">
+                  <pic:nvPicPr>
+                    <pic:cNvPr id="1" name=""/>
+                    <pic:cNvPicPr/>
+                  </pic:nvPicPr>
+                  <pic:blipFill>
+                    <a:blip r:embed="rId53" cstate="print">
+                      <a:extLst>
+                        <a:ext uri="{28A0092B-C50C-407E-A947-70E740481C1C}">
+                          <a14:useLocalDpi xmlns:a14="http://schemas.microsoft.com/office/drawing/2010/main" val="0"/>
+                        </a:ext>
+                      </a:extLst>
+                    </a:blip>
+                    <a:stretch>
+                      <a:fillRect/>
+                    </a:stretch>
+                  </pic:blipFill>
+                  <pic:spPr>
+                    <a:xfrm>
+                      <a:off x="0" y="0"/>
+                      <a:ext cx="3314700" cy="2594610"/>
+                    </a:xfrm>
+                    <a:prstGeom prst="rect">
+                      <a:avLst/>
+                    </a:prstGeom>
+                  </pic:spPr>
+                </pic:pic>
+              </a:graphicData>
+            </a:graphic>
+            <wp14:sizeRelH relativeFrom="page">
+              <wp14:pctWidth>0</wp14:pctWidth>
+            </wp14:sizeRelH>
+            <wp14:sizeRelV relativeFrom="page">
+              <wp14:pctHeight>0</wp14:pctHeight>
+            </wp14:sizeRelV>
+          </wp:anchor>
+        </w:drawing>
+      </w:r>
+    </w:p>
+    <w:p>
+      <w:pPr>
+        <w:tabs>
+          <w:tab w:val="left" w:pos="1425"/>
+        </w:tabs>
+      </w:pPr>
+      <w:r>
+        <w:tab/>
+      </w:r>
+      <w:r>
+        <w:t>Now that that’s that, let’s move on to the backend of 1.2.</w:t>
+      </w:r>
+      <w:r>
+        <w:t xml:space="preserve"> I’m sure you realise why blanched almond was a great choice now.</w:t>
+      </w:r>
+    </w:p>
+    <w:p>
+      <w:pPr>
+        <w:tabs>
+          <w:tab w:val="left" w:pos="1425"/>
+        </w:tabs>
+      </w:pPr>
+    </w:p>
+    <w:p>
+      <w:pPr>
+        <w:tabs>
+          <w:tab w:val="left" w:pos="1425"/>
+        </w:tabs>
+      </w:pPr>
+    </w:p>
+    <w:p>
+      <w:pPr>
+        <w:tabs>
+          <w:tab w:val="left" w:pos="1425"/>
+        </w:tabs>
+      </w:pPr>
+    </w:p>
+    <w:p>
+      <w:pPr>
+        <w:tabs>
+          <w:tab w:val="left" w:pos="1425"/>
+        </w:tabs>
+      </w:pPr>
+    </w:p>
+    <w:p>
+      <w:pPr>
+        <w:tabs>
+          <w:tab w:val="left" w:pos="1425"/>
+        </w:tabs>
+      </w:pPr>
+    </w:p>
+    <w:p>
+      <w:pPr>
+        <w:tabs>
+          <w:tab w:val="left" w:pos="1425"/>
+        </w:tabs>
+      </w:pPr>
+    </w:p>
+    <w:p>
+      <w:pPr>
+        <w:tabs>
+          <w:tab w:val="left" w:pos="1425"/>
+        </w:tabs>
+      </w:pPr>
+      <w:r>
+        <w:rPr>
+          <w:noProof/>
+        </w:rPr>
+        <w:lastRenderedPageBreak/>
+        <w:drawing>
+          <wp:anchor distT="0" distB="0" distL="114300" distR="114300" simplePos="0" relativeHeight="251739136" behindDoc="1" locked="0" layoutInCell="1" allowOverlap="1" wp14:anchorId="3C4008C1" wp14:editId="4E63F082">
+            <wp:simplePos x="0" y="0"/>
+            <wp:positionH relativeFrom="margin">
+              <wp:align>left</wp:align>
+            </wp:positionH>
+            <wp:positionV relativeFrom="paragraph">
+              <wp:posOffset>0</wp:posOffset>
+            </wp:positionV>
+            <wp:extent cx="3057525" cy="2038350"/>
+            <wp:effectExtent l="0" t="0" r="9525" b="0"/>
+            <wp:wrapTight wrapText="bothSides">
+              <wp:wrapPolygon edited="0">
+                <wp:start x="0" y="0"/>
+                <wp:lineTo x="0" y="21398"/>
+                <wp:lineTo x="21533" y="21398"/>
+                <wp:lineTo x="21533" y="0"/>
+                <wp:lineTo x="0" y="0"/>
+              </wp:wrapPolygon>
+            </wp:wrapTight>
+            <wp:docPr id="77" name="Picture 77"/>
+            <wp:cNvGraphicFramePr>
+              <a:graphicFrameLocks xmlns:a="http://schemas.openxmlformats.org/drawingml/2006/main" noChangeAspect="1"/>
+            </wp:cNvGraphicFramePr>
+            <a:graphic xmlns:a="http://schemas.openxmlformats.org/drawingml/2006/main">
+              <a:graphicData uri="http://schemas.openxmlformats.org/drawingml/2006/picture">
+                <pic:pic xmlns:pic="http://schemas.openxmlformats.org/drawingml/2006/picture">
+                  <pic:nvPicPr>
+                    <pic:cNvPr id="1" name=""/>
+                    <pic:cNvPicPr/>
+                  </pic:nvPicPr>
+                  <pic:blipFill>
+                    <a:blip r:embed="rId54">
+                      <a:extLst>
+                        <a:ext uri="{28A0092B-C50C-407E-A947-70E740481C1C}">
+                          <a14:useLocalDpi xmlns:a14="http://schemas.microsoft.com/office/drawing/2010/main" val="0"/>
+                        </a:ext>
+                      </a:extLst>
+                    </a:blip>
+                    <a:stretch>
+                      <a:fillRect/>
+                    </a:stretch>
+                  </pic:blipFill>
+                  <pic:spPr>
+                    <a:xfrm>
+                      <a:off x="0" y="0"/>
+                      <a:ext cx="3057525" cy="2038350"/>
+                    </a:xfrm>
+                    <a:prstGeom prst="rect">
+                      <a:avLst/>
+                    </a:prstGeom>
+                  </pic:spPr>
+                </pic:pic>
+              </a:graphicData>
+            </a:graphic>
+            <wp14:sizeRelH relativeFrom="page">
+              <wp14:pctWidth>0</wp14:pctWidth>
+            </wp14:sizeRelH>
+            <wp14:sizeRelV relativeFrom="page">
+              <wp14:pctHeight>0</wp14:pctHeight>
+            </wp14:sizeRelV>
+          </wp:anchor>
+        </w:drawing>
+      </w:r>
+      <w:r>
+        <w:t xml:space="preserve">We make this class a child of the root/screen manager, we identify this clearly in the last line. </w:t>
+      </w:r>
+    </w:p>
+    <w:p>
+      <w:pPr>
+        <w:pStyle w:val="Heading2"/>
+      </w:pPr>
+    </w:p>
+    <w:p/>
+    <w:p/>
+    <w:p/>
+    <w:p/>
+    <w:p/>
+    <w:p/>
+    <w:p>
+      <w:pPr>
+        <w:pStyle w:val="Heading2"/>
+      </w:pPr>
+      <w:r>
+        <w:t>Day 5</w:t>
+      </w:r>
+      <w:r>
+        <w:t xml:space="preserve"> and 6</w:t>
+      </w:r>
+      <w:r>
+        <w:t xml:space="preserve"> – The Backend</w:t>
+      </w:r>
+    </w:p>
+    <w:p>
+      <w:pPr>
+        <w:tabs>
+          <w:tab w:val="left" w:pos="1425"/>
+        </w:tabs>
+      </w:pPr>
+      <w:r>
+        <w:t>Now it’s time for the backend code. Hopefully, I don’t have any issues this time.</w:t>
+      </w:r>
+      <w:r>
+        <w:rPr>
+          <w:noProof/>
+        </w:rPr>
+        <w:drawing>
+          <wp:anchor distT="0" distB="0" distL="114300" distR="114300" simplePos="0" relativeHeight="251711488" behindDoc="1" locked="0" layoutInCell="1" allowOverlap="1" wp14:anchorId="0E919B5B" wp14:editId="026539C7">
+            <wp:simplePos x="0" y="0"/>
+            <wp:positionH relativeFrom="margin">
+              <wp:align>left</wp:align>
+            </wp:positionH>
+            <wp:positionV relativeFrom="paragraph">
+              <wp:posOffset>381660</wp:posOffset>
+            </wp:positionV>
+            <wp:extent cx="2845435" cy="1143635"/>
+            <wp:effectExtent l="0" t="0" r="0" b="0"/>
+            <wp:wrapTight wrapText="bothSides">
+              <wp:wrapPolygon edited="0">
+                <wp:start x="0" y="0"/>
+                <wp:lineTo x="0" y="21228"/>
+                <wp:lineTo x="21402" y="21228"/>
+                <wp:lineTo x="21402" y="0"/>
+                <wp:lineTo x="0" y="0"/>
+              </wp:wrapPolygon>
+            </wp:wrapTight>
+            <wp:docPr id="32" name="Picture 32"/>
+            <wp:cNvGraphicFramePr>
+              <a:graphicFrameLocks xmlns:a="http://schemas.openxmlformats.org/drawingml/2006/main" noChangeAspect="1"/>
+            </wp:cNvGraphicFramePr>
+            <a:graphic xmlns:a="http://schemas.openxmlformats.org/drawingml/2006/main">
+              <a:graphicData uri="http://schemas.openxmlformats.org/drawingml/2006/picture">
+                <pic:pic xmlns:pic="http://schemas.openxmlformats.org/drawingml/2006/picture">
+                  <pic:nvPicPr>
+                    <pic:cNvPr id="1" name=""/>
+                    <pic:cNvPicPr/>
+                  </pic:nvPicPr>
+                  <pic:blipFill>
+                    <a:blip r:embed="rId55">
+                      <a:extLst>
+                        <a:ext uri="{28A0092B-C50C-407E-A947-70E740481C1C}">
+                          <a14:useLocalDpi xmlns:a14="http://schemas.microsoft.com/office/drawing/2010/main" val="0"/>
+                        </a:ext>
+                      </a:extLst>
+                    </a:blip>
+                    <a:stretch>
+                      <a:fillRect/>
+                    </a:stretch>
+                  </pic:blipFill>
+                  <pic:spPr>
+                    <a:xfrm>
+                      <a:off x="0" y="0"/>
+                      <a:ext cx="2845435" cy="1143635"/>
+                    </a:xfrm>
+                    <a:prstGeom prst="rect">
+                      <a:avLst/>
+                    </a:prstGeom>
+                  </pic:spPr>
+                </pic:pic>
+              </a:graphicData>
+            </a:graphic>
+            <wp14:sizeRelH relativeFrom="page">
+              <wp14:pctWidth>0</wp14:pctWidth>
+            </wp14:sizeRelH>
+            <wp14:sizeRelV relativeFrom="page">
+              <wp14:pctHeight>0</wp14:pctHeight>
+            </wp14:sizeRelV>
+          </wp:anchor>
+        </w:drawing>
+      </w:r>
+    </w:p>
+    <w:p>
+      <w:pPr>
+        <w:tabs>
+          <w:tab w:val="left" w:pos="945"/>
+        </w:tabs>
+      </w:pPr>
+    </w:p>
+    <w:p>
+      <w:pPr>
+        <w:tabs>
+          <w:tab w:val="left" w:pos="945"/>
+        </w:tabs>
+      </w:pPr>
+      <w:r>
+        <w:t>We begin by bringing the object properties (well more like establishing a link between the 2) from the frontend and saving them as variables.</w:t>
+      </w:r>
+    </w:p>
+    <w:p>
+      <w:pPr>
+        <w:tabs>
+          <w:tab w:val="left" w:pos="945"/>
+        </w:tabs>
+      </w:pPr>
+    </w:p>
+    <w:p>
+      <w:pPr>
+        <w:tabs>
+          <w:tab w:val="left" w:pos="945"/>
+        </w:tabs>
+      </w:pPr>
+    </w:p>
+    <w:p>
+      <w:pPr>
+        <w:tabs>
+          <w:tab w:val="left" w:pos="945"/>
+        </w:tabs>
+      </w:pPr>
+      <w:r>
+        <w:rPr>
+          <w:noProof/>
+        </w:rPr>
+        <w:drawing>
+          <wp:anchor distT="0" distB="0" distL="114300" distR="114300" simplePos="0" relativeHeight="251712512" behindDoc="1" locked="0" layoutInCell="1" allowOverlap="1" wp14:anchorId="29CCC460" wp14:editId="4FFA1697">
+            <wp:simplePos x="0" y="0"/>
+            <wp:positionH relativeFrom="margin">
+              <wp:posOffset>2400300</wp:posOffset>
+            </wp:positionH>
+            <wp:positionV relativeFrom="paragraph">
+              <wp:posOffset>177165</wp:posOffset>
+            </wp:positionV>
+            <wp:extent cx="4124325" cy="1332230"/>
+            <wp:effectExtent l="0" t="0" r="9525" b="1270"/>
+            <wp:wrapTight wrapText="bothSides">
+              <wp:wrapPolygon edited="0">
+                <wp:start x="0" y="0"/>
+                <wp:lineTo x="0" y="21312"/>
+                <wp:lineTo x="21550" y="21312"/>
+                <wp:lineTo x="21550" y="0"/>
+                <wp:lineTo x="0" y="0"/>
+              </wp:wrapPolygon>
+            </wp:wrapTight>
+            <wp:docPr id="43" name="Picture 43"/>
+            <wp:cNvGraphicFramePr>
+              <a:graphicFrameLocks xmlns:a="http://schemas.openxmlformats.org/drawingml/2006/main" noChangeAspect="1"/>
+            </wp:cNvGraphicFramePr>
+            <a:graphic xmlns:a="http://schemas.openxmlformats.org/drawingml/2006/main">
+              <a:graphicData uri="http://schemas.openxmlformats.org/drawingml/2006/picture">
+                <pic:pic xmlns:pic="http://schemas.openxmlformats.org/drawingml/2006/picture">
+                  <pic:nvPicPr>
+                    <pic:cNvPr id="1" name=""/>
+                    <pic:cNvPicPr/>
+                  </pic:nvPicPr>
+                  <pic:blipFill>
+                    <a:blip r:embed="rId56">
+                      <a:extLst>
+                        <a:ext uri="{28A0092B-C50C-407E-A947-70E740481C1C}">
+                          <a14:useLocalDpi xmlns:a14="http://schemas.microsoft.com/office/drawing/2010/main" val="0"/>
+                        </a:ext>
+                      </a:extLst>
+                    </a:blip>
+                    <a:stretch>
+                      <a:fillRect/>
+                    </a:stretch>
+                  </pic:blipFill>
+                  <pic:spPr>
+                    <a:xfrm>
+                      <a:off x="0" y="0"/>
+                      <a:ext cx="4124325" cy="1332230"/>
+                    </a:xfrm>
+                    <a:prstGeom prst="rect">
+                      <a:avLst/>
+                    </a:prstGeom>
+                  </pic:spPr>
+                </pic:pic>
+              </a:graphicData>
+            </a:graphic>
+            <wp14:sizeRelH relativeFrom="page">
+              <wp14:pctWidth>0</wp14:pctWidth>
+            </wp14:sizeRelH>
+            <wp14:sizeRelV relativeFrom="page">
+              <wp14:pctHeight>0</wp14:pctHeight>
+            </wp14:sizeRelV>
+          </wp:anchor>
+        </w:drawing>
+      </w:r>
+    </w:p>
+    <w:p>
+      <w:pPr>
+        <w:tabs>
+          <w:tab w:val="left" w:pos="945"/>
+        </w:tabs>
+      </w:pPr>
+      <w:r>
+        <w:t>Now we should begin with the validation procedure. For this, I loaded up the json file, formatted it and set the users data and usernames as separate lists. This is so we can check if their username exists and we keep the user’s data to confirm their password in the next procedure.</w:t>
+      </w:r>
+    </w:p>
+    <w:p>
+      <w:pPr>
+        <w:tabs>
+          <w:tab w:val="left" w:pos="945"/>
+        </w:tabs>
+      </w:pPr>
+      <w:r>
+        <w:rPr>
+          <w:noProof/>
+        </w:rPr>
+        <w:drawing>
+          <wp:anchor distT="0" distB="0" distL="114300" distR="114300" simplePos="0" relativeHeight="251715584" behindDoc="1" locked="0" layoutInCell="1" allowOverlap="1" wp14:anchorId="5AD2365F" wp14:editId="509E9B4F">
+            <wp:simplePos x="0" y="0"/>
+            <wp:positionH relativeFrom="margin">
+              <wp:align>left</wp:align>
+            </wp:positionH>
+            <wp:positionV relativeFrom="paragraph">
+              <wp:posOffset>434975</wp:posOffset>
+            </wp:positionV>
+            <wp:extent cx="5605780" cy="1343025"/>
+            <wp:effectExtent l="0" t="0" r="0" b="9525"/>
+            <wp:wrapTight wrapText="bothSides">
+              <wp:wrapPolygon edited="0">
+                <wp:start x="0" y="0"/>
+                <wp:lineTo x="0" y="21447"/>
+                <wp:lineTo x="21507" y="21447"/>
+                <wp:lineTo x="21507" y="0"/>
+                <wp:lineTo x="0" y="0"/>
+              </wp:wrapPolygon>
+            </wp:wrapTight>
+            <wp:docPr id="56" name="Picture 56"/>
+            <wp:cNvGraphicFramePr>
+              <a:graphicFrameLocks xmlns:a="http://schemas.openxmlformats.org/drawingml/2006/main" noChangeAspect="1"/>
+            </wp:cNvGraphicFramePr>
+            <a:graphic xmlns:a="http://schemas.openxmlformats.org/drawingml/2006/main">
+              <a:graphicData uri="http://schemas.openxmlformats.org/drawingml/2006/picture">
+                <pic:pic xmlns:pic="http://schemas.openxmlformats.org/drawingml/2006/picture">
+                  <pic:nvPicPr>
+                    <pic:cNvPr id="1" name=""/>
+                    <pic:cNvPicPr/>
+                  </pic:nvPicPr>
+                  <pic:blipFill>
+                    <a:blip r:embed="rId57">
+                      <a:extLst>
+                        <a:ext uri="{28A0092B-C50C-407E-A947-70E740481C1C}">
+                          <a14:useLocalDpi xmlns:a14="http://schemas.microsoft.com/office/drawing/2010/main" val="0"/>
+                        </a:ext>
+                      </a:extLst>
+                    </a:blip>
+                    <a:stretch>
+                      <a:fillRect/>
+                    </a:stretch>
+                  </pic:blipFill>
+                  <pic:spPr>
+                    <a:xfrm>
+                      <a:off x="0" y="0"/>
+                      <a:ext cx="5605780" cy="1343025"/>
+                    </a:xfrm>
+                    <a:prstGeom prst="rect">
+                      <a:avLst/>
+                    </a:prstGeom>
+                  </pic:spPr>
+                </pic:pic>
+              </a:graphicData>
+            </a:graphic>
+            <wp14:sizeRelH relativeFrom="page">
+              <wp14:pctWidth>0</wp14:pctWidth>
+            </wp14:sizeRelH>
+            <wp14:sizeRelV relativeFrom="page">
+              <wp14:pctHeight>0</wp14:pctHeight>
+            </wp14:sizeRelV>
+          </wp:anchor>
+        </w:drawing>
+      </w:r>
+    </w:p>
+    <w:p>
+      <w:pPr>
+        <w:tabs>
+          <w:tab w:val="left" w:pos="945"/>
+        </w:tabs>
+      </w:pPr>
+    </w:p>
+    <w:p>
+      <w:pPr>
+        <w:tabs>
+          <w:tab w:val="left" w:pos="945"/>
+        </w:tabs>
+      </w:pPr>
+      <w:r>
+        <w:lastRenderedPageBreak/>
+        <w:t xml:space="preserve">This validates for a completed form and if the user exists. If it fails then </w:t>
+      </w:r>
+      <w:proofErr w:type="spellStart"/>
+      <w:proofErr w:type="gramStart"/>
+      <w:r>
+        <w:t>a</w:t>
+      </w:r>
+      <w:proofErr w:type="spellEnd"/>
+      <w:proofErr w:type="gramEnd"/>
+      <w:r>
+        <w:t xml:space="preserve"> error message is set as the validation text. If it passes then it moves to the login procedure with the data and the lists as arguments.</w:t>
+      </w:r>
+    </w:p>
+    <w:p>
+      <w:pPr>
+        <w:tabs>
+          <w:tab w:val="left" w:pos="945"/>
+        </w:tabs>
+      </w:pPr>
+    </w:p>
+    <w:p>
+      <w:pPr>
+        <w:tabs>
+          <w:tab w:val="left" w:pos="945"/>
+        </w:tabs>
+      </w:pPr>
+      <w:r>
+        <w:t>Testing</w:t>
+      </w:r>
+      <w:r>
+        <w:t>:</w:t>
+      </w:r>
+    </w:p>
+    <w:tbl>
+      <w:tblPr>
+        <w:tblStyle w:val="TableGrid"/>
+        <w:tblpPr w:leftFromText="180" w:rightFromText="180" w:vertAnchor="text" w:horzAnchor="margin" w:tblpXSpec="center" w:tblpY="-56"/>
+        <w:tblW w:w="10961" w:type="dxa"/>
+        <w:tblLook w:val="04A0" w:firstRow="1" w:lastRow="0" w:firstColumn="1" w:lastColumn="0" w:noHBand="0" w:noVBand="1"/>
+      </w:tblPr>
+      <w:tblGrid>
+        <w:gridCol w:w="1177"/>
+        <w:gridCol w:w="1363"/>
+        <w:gridCol w:w="1431"/>
+        <w:gridCol w:w="1356"/>
+        <w:gridCol w:w="4328"/>
+        <w:gridCol w:w="1306"/>
+      </w:tblGrid>
+      <w:tr>
+        <w:trPr>
+          <w:trHeight w:val="1073"/>
+        </w:trPr>
+        <w:tc>
+          <w:tcPr>
+            <w:tcW w:w="1165" w:type="dxa"/>
+          </w:tcPr>
+          <w:p>
+            <w:pPr>
+              <w:tabs>
+                <w:tab w:val="left" w:pos="1425"/>
+              </w:tabs>
+            </w:pPr>
+            <w:r>
+              <w:t>Test number</w:t>
+            </w:r>
+          </w:p>
+        </w:tc>
+        <w:tc>
+          <w:tcPr>
+            <w:tcW w:w="1348" w:type="dxa"/>
+          </w:tcPr>
+          <w:p>
+            <w:pPr>
+              <w:tabs>
+                <w:tab w:val="left" w:pos="1425"/>
+              </w:tabs>
+            </w:pPr>
+            <w:r>
+              <w:t>What are we testing for</w:t>
+            </w:r>
+          </w:p>
+        </w:tc>
+        <w:tc>
+          <w:tcPr>
+            <w:tcW w:w="1415" w:type="dxa"/>
+          </w:tcPr>
+          <w:p>
+            <w:pPr>
+              <w:tabs>
+                <w:tab w:val="left" w:pos="1425"/>
+              </w:tabs>
+            </w:pPr>
+            <w:r>
+              <w:t>Expected result</w:t>
+            </w:r>
+          </w:p>
+        </w:tc>
+        <w:tc>
+          <w:tcPr>
+            <w:tcW w:w="1341" w:type="dxa"/>
+          </w:tcPr>
+          <w:p>
+            <w:pPr>
+              <w:tabs>
+                <w:tab w:val="left" w:pos="1425"/>
+              </w:tabs>
+            </w:pPr>
+            <w:r>
+              <w:t>Test data</w:t>
+            </w:r>
+          </w:p>
+        </w:tc>
+        <w:tc>
+          <w:tcPr>
+            <w:tcW w:w="4281" w:type="dxa"/>
+          </w:tcPr>
+          <w:p>
+            <w:pPr>
+              <w:tabs>
+                <w:tab w:val="left" w:pos="1425"/>
+              </w:tabs>
+            </w:pPr>
+            <w:r>
+              <w:t>Results</w:t>
+            </w:r>
+          </w:p>
+        </w:tc>
+        <w:tc>
+          <w:tcPr>
+            <w:tcW w:w="1292" w:type="dxa"/>
+          </w:tcPr>
+          <w:p>
+            <w:pPr>
+              <w:tabs>
+                <w:tab w:val="left" w:pos="1425"/>
+              </w:tabs>
+            </w:pPr>
+            <w:r>
+              <w:t>Notes</w:t>
+            </w:r>
+          </w:p>
+        </w:tc>
+      </w:tr>
+      <w:tr>
+        <w:trPr>
+          <w:trHeight w:val="551"/>
+        </w:trPr>
+        <w:tc>
+          <w:tcPr>
+            <w:tcW w:w="1165" w:type="dxa"/>
+          </w:tcPr>
+          <w:p>
+            <w:pPr>
+              <w:tabs>
+                <w:tab w:val="left" w:pos="1425"/>
+              </w:tabs>
+            </w:pPr>
+            <w:r>
+              <w:t>18</w:t>
+            </w:r>
+          </w:p>
+        </w:tc>
+        <w:tc>
+          <w:tcPr>
+            <w:tcW w:w="1348" w:type="dxa"/>
+          </w:tcPr>
+          <w:p>
+            <w:pPr>
+              <w:tabs>
+                <w:tab w:val="left" w:pos="1425"/>
+              </w:tabs>
+            </w:pPr>
+            <w:r>
+              <w:t>Checking if the validation which checks if the form is filled woks. (</w:t>
+            </w:r>
+            <w:r>
+              <w:t xml:space="preserve">no </w:t>
+            </w:r>
+            <w:r>
+              <w:t>username)</w:t>
+            </w:r>
+          </w:p>
+        </w:tc>
+        <w:tc>
+          <w:tcPr>
+            <w:tcW w:w="1415" w:type="dxa"/>
+          </w:tcPr>
+          <w:p>
+            <w:pPr>
+              <w:tabs>
+                <w:tab w:val="left" w:pos="1425"/>
+              </w:tabs>
+            </w:pPr>
+            <w:r>
+              <w:t xml:space="preserve">The validation text should change to “Form not completed” </w:t>
+            </w:r>
+          </w:p>
+        </w:tc>
+        <w:tc>
+          <w:tcPr>
+            <w:tcW w:w="1341" w:type="dxa"/>
+          </w:tcPr>
+          <w:p>
+            <w:pPr>
+              <w:tabs>
+                <w:tab w:val="left" w:pos="1425"/>
+              </w:tabs>
+            </w:pPr>
+            <w:r>
+              <w:t>Nothing as username as random string as password</w:t>
+            </w:r>
+          </w:p>
+        </w:tc>
+        <w:tc>
+          <w:tcPr>
+            <w:tcW w:w="4281" w:type="dxa"/>
+          </w:tcPr>
+          <w:p>
+            <w:pPr>
+              <w:tabs>
+                <w:tab w:val="left" w:pos="1425"/>
+              </w:tabs>
+            </w:pPr>
+            <w:r>
+              <w:rPr>
+                <w:noProof/>
+              </w:rPr>
+              <w:drawing>
+                <wp:anchor distT="0" distB="0" distL="114300" distR="114300" simplePos="0" relativeHeight="251717632" behindDoc="1" locked="0" layoutInCell="1" allowOverlap="1" wp14:anchorId="79B7038F" wp14:editId="2D67B7C5">
+                  <wp:simplePos x="0" y="0"/>
+                  <wp:positionH relativeFrom="column">
+                    <wp:posOffset>-65405</wp:posOffset>
+                  </wp:positionH>
+                  <wp:positionV relativeFrom="paragraph">
+                    <wp:posOffset>303530</wp:posOffset>
+                  </wp:positionV>
+                  <wp:extent cx="2581275" cy="2018672"/>
+                  <wp:effectExtent l="0" t="0" r="0" b="635"/>
+                  <wp:wrapTight wrapText="bothSides">
+                    <wp:wrapPolygon edited="0">
+                      <wp:start x="0" y="0"/>
+                      <wp:lineTo x="0" y="21403"/>
+                      <wp:lineTo x="21361" y="21403"/>
+                      <wp:lineTo x="21361" y="0"/>
+                      <wp:lineTo x="0" y="0"/>
+                    </wp:wrapPolygon>
+                  </wp:wrapTight>
+                  <wp:docPr id="59" name="Picture 59"/>
+                  <wp:cNvGraphicFramePr>
+                    <a:graphicFrameLocks xmlns:a="http://schemas.openxmlformats.org/drawingml/2006/main" noChangeAspect="1"/>
+                  </wp:cNvGraphicFramePr>
+                  <a:graphic xmlns:a="http://schemas.openxmlformats.org/drawingml/2006/main">
+                    <a:graphicData uri="http://schemas.openxmlformats.org/drawingml/2006/picture">
+                      <pic:pic xmlns:pic="http://schemas.openxmlformats.org/drawingml/2006/picture">
+                        <pic:nvPicPr>
+                          <pic:cNvPr id="1" name=""/>
+                          <pic:cNvPicPr/>
+                        </pic:nvPicPr>
+                        <pic:blipFill>
+                          <a:blip r:embed="rId58" cstate="print">
+                            <a:extLst>
+                              <a:ext uri="{28A0092B-C50C-407E-A947-70E740481C1C}">
+                                <a14:useLocalDpi xmlns:a14="http://schemas.microsoft.com/office/drawing/2010/main" val="0"/>
+                              </a:ext>
+                            </a:extLst>
+                          </a:blip>
+                          <a:stretch>
+                            <a:fillRect/>
+                          </a:stretch>
+                        </pic:blipFill>
+                        <pic:spPr>
+                          <a:xfrm>
+                            <a:off x="0" y="0"/>
+                            <a:ext cx="2585147" cy="2021700"/>
+                          </a:xfrm>
+                          <a:prstGeom prst="rect">
+                            <a:avLst/>
+                          </a:prstGeom>
+                        </pic:spPr>
+                      </pic:pic>
+                    </a:graphicData>
+                  </a:graphic>
+                  <wp14:sizeRelH relativeFrom="page">
+                    <wp14:pctWidth>0</wp14:pctWidth>
+                  </wp14:sizeRelH>
+                  <wp14:sizeRelV relativeFrom="page">
+                    <wp14:pctHeight>0</wp14:pctHeight>
+                  </wp14:sizeRelV>
+                </wp:anchor>
+              </w:drawing>
+            </w:r>
+            <w:r>
+              <w:t>Failure</w:t>
+            </w:r>
+            <w:r>
+              <w:t xml:space="preserve"> </w:t>
+            </w:r>
+          </w:p>
+        </w:tc>
+        <w:tc>
+          <w:tcPr>
+            <w:tcW w:w="1292" w:type="dxa"/>
+          </w:tcPr>
+          <w:p>
+            <w:pPr>
+              <w:tabs>
+                <w:tab w:val="left" w:pos="1425"/>
+              </w:tabs>
+            </w:pPr>
+            <w:r>
+              <w:t>This will be fixed after the tests are done. Also, the validation text looks good in blanched almond, right?</w:t>
+            </w:r>
+          </w:p>
+        </w:tc>
+      </w:tr>
+      <w:tr>
+        <w:trPr>
+          <w:trHeight w:val="520"/>
+        </w:trPr>
+        <w:tc>
+          <w:tcPr>
+            <w:tcW w:w="1165" w:type="dxa"/>
+          </w:tcPr>
+          <w:p>
+            <w:pPr>
+              <w:tabs>
+                <w:tab w:val="left" w:pos="1425"/>
+              </w:tabs>
+            </w:pPr>
+            <w:r>
+              <w:t>19</w:t>
+            </w:r>
+          </w:p>
+        </w:tc>
+        <w:tc>
+          <w:tcPr>
+            <w:tcW w:w="1348" w:type="dxa"/>
+          </w:tcPr>
+          <w:p>
+            <w:pPr>
+              <w:tabs>
+                <w:tab w:val="left" w:pos="1425"/>
+              </w:tabs>
+            </w:pPr>
+            <w:r>
+              <w:t>^ but with no password</w:t>
+            </w:r>
+          </w:p>
+        </w:tc>
+        <w:tc>
+          <w:tcPr>
+            <w:tcW w:w="1415" w:type="dxa"/>
+          </w:tcPr>
+          <w:p>
+            <w:pPr>
+              <w:tabs>
+                <w:tab w:val="left" w:pos="1425"/>
+              </w:tabs>
+            </w:pPr>
+            <w:r>
+              <w:t>^</w:t>
+            </w:r>
+          </w:p>
+        </w:tc>
+        <w:tc>
+          <w:tcPr>
+            <w:tcW w:w="1341" w:type="dxa"/>
+          </w:tcPr>
+          <w:p>
+            <w:pPr>
+              <w:tabs>
+                <w:tab w:val="left" w:pos="1425"/>
+              </w:tabs>
+            </w:pPr>
+            <w:r>
+              <w:t>Nothing as password but some random string as username.</w:t>
+            </w:r>
+          </w:p>
+        </w:tc>
+        <w:tc>
+          <w:tcPr>
+            <w:tcW w:w="4281" w:type="dxa"/>
+          </w:tcPr>
+          <w:p>
+            <w:pPr>
+              <w:tabs>
+                <w:tab w:val="left" w:pos="1425"/>
+              </w:tabs>
+            </w:pPr>
+            <w:r>
+              <w:rPr>
+                <w:noProof/>
+              </w:rPr>
+              <w:drawing>
+                <wp:anchor distT="0" distB="0" distL="114300" distR="114300" simplePos="0" relativeHeight="251716608" behindDoc="1" locked="0" layoutInCell="1" allowOverlap="1" wp14:anchorId="7C1932A4" wp14:editId="52CE9CE6">
+                  <wp:simplePos x="0" y="0"/>
+                  <wp:positionH relativeFrom="column">
+                    <wp:posOffset>-65405</wp:posOffset>
+                  </wp:positionH>
+                  <wp:positionV relativeFrom="paragraph">
+                    <wp:posOffset>183515</wp:posOffset>
+                  </wp:positionV>
+                  <wp:extent cx="2552700" cy="1899247"/>
+                  <wp:effectExtent l="0" t="0" r="0" b="6350"/>
+                  <wp:wrapTight wrapText="bothSides">
+                    <wp:wrapPolygon edited="0">
+                      <wp:start x="0" y="0"/>
+                      <wp:lineTo x="0" y="21456"/>
+                      <wp:lineTo x="21439" y="21456"/>
+                      <wp:lineTo x="21439" y="0"/>
+                      <wp:lineTo x="0" y="0"/>
+                    </wp:wrapPolygon>
+                  </wp:wrapTight>
+                  <wp:docPr id="58" name="Picture 58"/>
+                  <wp:cNvGraphicFramePr>
+                    <a:graphicFrameLocks xmlns:a="http://schemas.openxmlformats.org/drawingml/2006/main" noChangeAspect="1"/>
+                  </wp:cNvGraphicFramePr>
+                  <a:graphic xmlns:a="http://schemas.openxmlformats.org/drawingml/2006/main">
+                    <a:graphicData uri="http://schemas.openxmlformats.org/drawingml/2006/picture">
+                      <pic:pic xmlns:pic="http://schemas.openxmlformats.org/drawingml/2006/picture">
+                        <pic:nvPicPr>
+                          <pic:cNvPr id="1" name=""/>
+                          <pic:cNvPicPr/>
+                        </pic:nvPicPr>
+                        <pic:blipFill>
+                          <a:blip r:embed="rId59" cstate="print">
+                            <a:extLst>
+                              <a:ext uri="{28A0092B-C50C-407E-A947-70E740481C1C}">
+                                <a14:useLocalDpi xmlns:a14="http://schemas.microsoft.com/office/drawing/2010/main" val="0"/>
+                              </a:ext>
+                            </a:extLst>
+                          </a:blip>
+                          <a:stretch>
+                            <a:fillRect/>
+                          </a:stretch>
+                        </pic:blipFill>
+                        <pic:spPr>
+                          <a:xfrm>
+                            <a:off x="0" y="0"/>
+                            <a:ext cx="2552700" cy="1899247"/>
+                          </a:xfrm>
+                          <a:prstGeom prst="rect">
+                            <a:avLst/>
+                          </a:prstGeom>
+                        </pic:spPr>
+                      </pic:pic>
+                    </a:graphicData>
+                  </a:graphic>
+                  <wp14:sizeRelH relativeFrom="page">
+                    <wp14:pctWidth>0</wp14:pctWidth>
+                  </wp14:sizeRelH>
+                  <wp14:sizeRelV relativeFrom="page">
+                    <wp14:pctHeight>0</wp14:pctHeight>
+                  </wp14:sizeRelV>
+                </wp:anchor>
+              </w:drawing>
+            </w:r>
+            <w:r>
+              <w:t>Failure</w:t>
+            </w:r>
+            <w:r>
+              <w:t xml:space="preserve"> </w:t>
+            </w:r>
+          </w:p>
+        </w:tc>
+        <w:tc>
+          <w:tcPr>
+            <w:tcW w:w="1292" w:type="dxa"/>
+          </w:tcPr>
+          <w:p>
+            <w:pPr>
+              <w:tabs>
+                <w:tab w:val="left" w:pos="1425"/>
+              </w:tabs>
+            </w:pPr>
+            <w:r>
+              <w:t>^</w:t>
+            </w:r>
+          </w:p>
+        </w:tc>
+      </w:tr>
+    </w:tbl>
+    <w:tbl>
+      <w:tblPr>
+        <w:tblStyle w:val="TableGrid"/>
+        <w:tblpPr w:leftFromText="180" w:rightFromText="180" w:vertAnchor="text" w:horzAnchor="margin" w:tblpXSpec="center" w:tblpY="8587"/>
+        <w:tblW w:w="10961" w:type="dxa"/>
+        <w:tblLook w:val="04A0" w:firstRow="1" w:lastRow="0" w:firstColumn="1" w:lastColumn="0" w:noHBand="0" w:noVBand="1"/>
+      </w:tblPr>
+      <w:tblGrid>
+        <w:gridCol w:w="925"/>
+        <w:gridCol w:w="1110"/>
+        <w:gridCol w:w="1036"/>
+        <w:gridCol w:w="1110"/>
+        <w:gridCol w:w="6036"/>
+        <w:gridCol w:w="923"/>
+      </w:tblGrid>
+      <w:tr>
+        <w:trPr>
+          <w:trHeight w:val="1073"/>
+        </w:trPr>
+        <w:tc>
+          <w:tcPr>
+            <w:tcW w:w="925" w:type="dxa"/>
+          </w:tcPr>
+          <w:p>
+            <w:pPr>
+              <w:tabs>
+                <w:tab w:val="left" w:pos="1425"/>
+              </w:tabs>
+            </w:pPr>
+            <w:r>
+              <w:t>Test number</w:t>
+            </w:r>
+          </w:p>
+        </w:tc>
+        <w:tc>
+          <w:tcPr>
+            <w:tcW w:w="1110" w:type="dxa"/>
+          </w:tcPr>
+          <w:p>
+            <w:pPr>
+              <w:tabs>
+                <w:tab w:val="left" w:pos="1425"/>
+              </w:tabs>
+            </w:pPr>
+            <w:r>
+              <w:t>What are we testing for</w:t>
+            </w:r>
+          </w:p>
+        </w:tc>
+        <w:tc>
+          <w:tcPr>
+            <w:tcW w:w="1036" w:type="dxa"/>
+          </w:tcPr>
+          <w:p>
+            <w:pPr>
+              <w:tabs>
+                <w:tab w:val="left" w:pos="1425"/>
+              </w:tabs>
+            </w:pPr>
+            <w:r>
+              <w:t>Expected result</w:t>
+            </w:r>
+          </w:p>
+        </w:tc>
+        <w:tc>
+          <w:tcPr>
+            <w:tcW w:w="1110" w:type="dxa"/>
+          </w:tcPr>
+          <w:p>
+            <w:pPr>
+              <w:tabs>
+                <w:tab w:val="left" w:pos="1425"/>
+              </w:tabs>
+            </w:pPr>
+            <w:r>
+              <w:t>Test data</w:t>
+            </w:r>
+          </w:p>
+        </w:tc>
+        <w:tc>
+          <w:tcPr>
+            <w:tcW w:w="6036" w:type="dxa"/>
+          </w:tcPr>
+          <w:p>
+            <w:pPr>
+              <w:tabs>
+                <w:tab w:val="left" w:pos="1425"/>
+              </w:tabs>
+            </w:pPr>
+            <w:r>
+              <w:t>Results</w:t>
+            </w:r>
+          </w:p>
+        </w:tc>
+        <w:tc>
+          <w:tcPr>
+            <w:tcW w:w="744" w:type="dxa"/>
+          </w:tcPr>
+          <w:p>
+            <w:pPr>
+              <w:tabs>
+                <w:tab w:val="left" w:pos="1425"/>
+              </w:tabs>
+            </w:pPr>
+            <w:r>
+              <w:t>Notes</w:t>
+            </w:r>
+          </w:p>
+        </w:tc>
+      </w:tr>
+      <w:tr>
+        <w:trPr>
+          <w:trHeight w:val="551"/>
+        </w:trPr>
+        <w:tc>
+          <w:tcPr>
+            <w:tcW w:w="925" w:type="dxa"/>
+          </w:tcPr>
+          <w:p>
+            <w:pPr>
+              <w:tabs>
+                <w:tab w:val="left" w:pos="1425"/>
+              </w:tabs>
+            </w:pPr>
+            <w:r>
+              <w:lastRenderedPageBreak/>
+              <w:t>20</w:t>
+            </w:r>
+          </w:p>
+        </w:tc>
+        <w:tc>
+          <w:tcPr>
+            <w:tcW w:w="1110" w:type="dxa"/>
+          </w:tcPr>
+          <w:p>
+            <w:pPr>
+              <w:tabs>
+                <w:tab w:val="left" w:pos="1425"/>
+              </w:tabs>
+            </w:pPr>
+            <w:r>
+              <w:t>^ but with no username or password</w:t>
+            </w:r>
+          </w:p>
+        </w:tc>
+        <w:tc>
+          <w:tcPr>
+            <w:tcW w:w="1036" w:type="dxa"/>
+          </w:tcPr>
+          <w:p>
+            <w:pPr>
+              <w:tabs>
+                <w:tab w:val="left" w:pos="1425"/>
+              </w:tabs>
+            </w:pPr>
+            <w:r>
+              <w:t>Same as 19 and 20</w:t>
+            </w:r>
+          </w:p>
+        </w:tc>
+        <w:tc>
+          <w:tcPr>
+            <w:tcW w:w="1110" w:type="dxa"/>
+          </w:tcPr>
+          <w:p>
+            <w:pPr>
+              <w:tabs>
+                <w:tab w:val="left" w:pos="1425"/>
+              </w:tabs>
+            </w:pPr>
+            <w:r>
+              <w:t>Nothing for either username or password</w:t>
+            </w:r>
+          </w:p>
+        </w:tc>
+        <w:tc>
+          <w:tcPr>
+            <w:tcW w:w="6036" w:type="dxa"/>
+          </w:tcPr>
+          <w:p>
+            <w:pPr>
+              <w:tabs>
+                <w:tab w:val="left" w:pos="1425"/>
+              </w:tabs>
+            </w:pPr>
+            <w:r>
+              <w:rPr>
+                <w:noProof/>
+              </w:rPr>
+              <w:drawing>
+                <wp:anchor distT="0" distB="0" distL="114300" distR="114300" simplePos="0" relativeHeight="251719680" behindDoc="1" locked="0" layoutInCell="1" allowOverlap="1" wp14:anchorId="3CDC27E0" wp14:editId="64F2886D">
+                  <wp:simplePos x="0" y="0"/>
+                  <wp:positionH relativeFrom="column">
+                    <wp:posOffset>-65404</wp:posOffset>
+                  </wp:positionH>
+                  <wp:positionV relativeFrom="paragraph">
+                    <wp:posOffset>217806</wp:posOffset>
+                  </wp:positionV>
+                  <wp:extent cx="2247900" cy="1769756"/>
+                  <wp:effectExtent l="0" t="0" r="0" b="1905"/>
+                  <wp:wrapTight wrapText="bothSides">
+                    <wp:wrapPolygon edited="0">
+                      <wp:start x="0" y="0"/>
+                      <wp:lineTo x="0" y="21391"/>
+                      <wp:lineTo x="21417" y="21391"/>
+                      <wp:lineTo x="21417" y="0"/>
+                      <wp:lineTo x="0" y="0"/>
+                    </wp:wrapPolygon>
+                  </wp:wrapTight>
+                  <wp:docPr id="60" name="Picture 60"/>
+                  <wp:cNvGraphicFramePr>
+                    <a:graphicFrameLocks xmlns:a="http://schemas.openxmlformats.org/drawingml/2006/main" noChangeAspect="1"/>
+                  </wp:cNvGraphicFramePr>
+                  <a:graphic xmlns:a="http://schemas.openxmlformats.org/drawingml/2006/main">
+                    <a:graphicData uri="http://schemas.openxmlformats.org/drawingml/2006/picture">
+                      <pic:pic xmlns:pic="http://schemas.openxmlformats.org/drawingml/2006/picture">
+                        <pic:nvPicPr>
+                          <pic:cNvPr id="1" name=""/>
+                          <pic:cNvPicPr/>
+                        </pic:nvPicPr>
+                        <pic:blipFill>
+                          <a:blip r:embed="rId60" cstate="print">
+                            <a:extLst>
+                              <a:ext uri="{28A0092B-C50C-407E-A947-70E740481C1C}">
+                                <a14:useLocalDpi xmlns:a14="http://schemas.microsoft.com/office/drawing/2010/main" val="0"/>
+                              </a:ext>
+                            </a:extLst>
+                          </a:blip>
+                          <a:stretch>
+                            <a:fillRect/>
+                          </a:stretch>
+                        </pic:blipFill>
+                        <pic:spPr>
+                          <a:xfrm>
+                            <a:off x="0" y="0"/>
+                            <a:ext cx="2251189" cy="1772345"/>
+                          </a:xfrm>
+                          <a:prstGeom prst="rect">
+                            <a:avLst/>
+                          </a:prstGeom>
+                        </pic:spPr>
+                      </pic:pic>
+                    </a:graphicData>
+                  </a:graphic>
+                  <wp14:sizeRelH relativeFrom="page">
+                    <wp14:pctWidth>0</wp14:pctWidth>
+                  </wp14:sizeRelH>
+                  <wp14:sizeRelV relativeFrom="page">
+                    <wp14:pctHeight>0</wp14:pctHeight>
+                  </wp14:sizeRelV>
+                </wp:anchor>
+              </w:drawing>
+            </w:r>
+            <w:r>
+              <w:t xml:space="preserve">Success </w:t>
+            </w:r>
+          </w:p>
+          <w:p>
+            <w:pPr>
+              <w:tabs>
+                <w:tab w:val="left" w:pos="1425"/>
+              </w:tabs>
+            </w:pPr>
+          </w:p>
+        </w:tc>
+        <w:tc>
+          <w:tcPr>
+            <w:tcW w:w="744" w:type="dxa"/>
+          </w:tcPr>
+          <w:p>
+            <w:pPr>
+              <w:tabs>
+                <w:tab w:val="left" w:pos="1425"/>
+              </w:tabs>
+            </w:pPr>
+            <w:r>
+              <w:t>none</w:t>
+            </w:r>
+          </w:p>
+        </w:tc>
+      </w:tr>
+      <w:tr>
+        <w:trPr>
+          <w:trHeight w:val="520"/>
+        </w:trPr>
+        <w:tc>
+          <w:tcPr>
+            <w:tcW w:w="925" w:type="dxa"/>
+          </w:tcPr>
+          <w:p>
+            <w:pPr>
+              <w:tabs>
+                <w:tab w:val="left" w:pos="1425"/>
+              </w:tabs>
+            </w:pPr>
+            <w:r>
+              <w:t>21</w:t>
+            </w:r>
+          </w:p>
+        </w:tc>
+        <w:tc>
+          <w:tcPr>
+            <w:tcW w:w="1110" w:type="dxa"/>
+          </w:tcPr>
+          <w:p>
+            <w:pPr>
+              <w:tabs>
+                <w:tab w:val="left" w:pos="1425"/>
+              </w:tabs>
+            </w:pPr>
+            <w:r>
+              <w:t>Test if the validation to check if the user exists</w:t>
+            </w:r>
+          </w:p>
+        </w:tc>
+        <w:tc>
+          <w:tcPr>
+            <w:tcW w:w="1036" w:type="dxa"/>
+          </w:tcPr>
+          <w:p>
+            <w:pPr>
+              <w:tabs>
+                <w:tab w:val="left" w:pos="1425"/>
+              </w:tabs>
+            </w:pPr>
+            <w:r>
+              <w:t xml:space="preserve">A surprise </w:t>
+            </w:r>
+          </w:p>
+        </w:tc>
+        <w:tc>
+          <w:tcPr>
+            <w:tcW w:w="1110" w:type="dxa"/>
+          </w:tcPr>
+          <w:p>
+            <w:pPr>
+              <w:tabs>
+                <w:tab w:val="left" w:pos="1425"/>
+              </w:tabs>
+            </w:pPr>
+            <w:r>
+              <w:t>A user that exists for the username e.g. f and some random string for the password</w:t>
+            </w:r>
+          </w:p>
+        </w:tc>
+        <w:tc>
+          <w:tcPr>
+            <w:tcW w:w="6036" w:type="dxa"/>
+          </w:tcPr>
+          <w:p>
+            <w:pPr>
+              <w:tabs>
+                <w:tab w:val="left" w:pos="1425"/>
+              </w:tabs>
+            </w:pPr>
+            <w:r>
+              <w:rPr>
+                <w:noProof/>
+              </w:rPr>
+              <w:drawing>
+                <wp:anchor distT="0" distB="0" distL="114300" distR="114300" simplePos="0" relativeHeight="251720704" behindDoc="1" locked="0" layoutInCell="1" allowOverlap="1" wp14:anchorId="4768A573" wp14:editId="149FFD2E">
+                  <wp:simplePos x="0" y="0"/>
+                  <wp:positionH relativeFrom="column">
+                    <wp:posOffset>-65405</wp:posOffset>
+                  </wp:positionH>
+                  <wp:positionV relativeFrom="paragraph">
+                    <wp:posOffset>250190</wp:posOffset>
+                  </wp:positionV>
+                  <wp:extent cx="3695700" cy="381000"/>
+                  <wp:effectExtent l="0" t="0" r="0" b="0"/>
+                  <wp:wrapTight wrapText="bothSides">
+                    <wp:wrapPolygon edited="0">
+                      <wp:start x="0" y="0"/>
+                      <wp:lineTo x="0" y="20520"/>
+                      <wp:lineTo x="21489" y="20520"/>
+                      <wp:lineTo x="21489" y="0"/>
+                      <wp:lineTo x="0" y="0"/>
+                    </wp:wrapPolygon>
+                  </wp:wrapTight>
+                  <wp:docPr id="61" name="Picture 61"/>
+                  <wp:cNvGraphicFramePr>
+                    <a:graphicFrameLocks xmlns:a="http://schemas.openxmlformats.org/drawingml/2006/main" noChangeAspect="1"/>
+                  </wp:cNvGraphicFramePr>
+                  <a:graphic xmlns:a="http://schemas.openxmlformats.org/drawingml/2006/main">
+                    <a:graphicData uri="http://schemas.openxmlformats.org/drawingml/2006/picture">
+                      <pic:pic xmlns:pic="http://schemas.openxmlformats.org/drawingml/2006/picture">
+                        <pic:nvPicPr>
+                          <pic:cNvPr id="1" name=""/>
+                          <pic:cNvPicPr/>
+                        </pic:nvPicPr>
+                        <pic:blipFill>
+                          <a:blip r:embed="rId61">
+                            <a:extLst>
+                              <a:ext uri="{28A0092B-C50C-407E-A947-70E740481C1C}">
+                                <a14:useLocalDpi xmlns:a14="http://schemas.microsoft.com/office/drawing/2010/main" val="0"/>
+                              </a:ext>
+                            </a:extLst>
+                          </a:blip>
+                          <a:stretch>
+                            <a:fillRect/>
+                          </a:stretch>
+                        </pic:blipFill>
+                        <pic:spPr>
+                          <a:xfrm>
+                            <a:off x="0" y="0"/>
+                            <a:ext cx="3695700" cy="381000"/>
+                          </a:xfrm>
+                          <a:prstGeom prst="rect">
+                            <a:avLst/>
+                          </a:prstGeom>
+                        </pic:spPr>
+                      </pic:pic>
+                    </a:graphicData>
+                  </a:graphic>
+                  <wp14:sizeRelH relativeFrom="page">
+                    <wp14:pctWidth>0</wp14:pctWidth>
+                  </wp14:sizeRelH>
+                  <wp14:sizeRelV relativeFrom="page">
+                    <wp14:pctHeight>0</wp14:pctHeight>
+                  </wp14:sizeRelV>
+                </wp:anchor>
+              </w:drawing>
+            </w:r>
+            <w:r>
+              <w:t xml:space="preserve">Success </w:t>
+            </w:r>
+          </w:p>
+          <w:p>
+            <w:pPr>
+              <w:tabs>
+                <w:tab w:val="left" w:pos="1425"/>
+              </w:tabs>
+            </w:pPr>
+            <w:r>
+              <w:t xml:space="preserve">Well we were expecting that error, right? As we </w:t>
+            </w:r>
+            <w:bookmarkStart w:id="0" w:name="_GoBack"/>
+            <w:bookmarkEnd w:id="0"/>
+            <w:r>
+              <w:t>haven’t created the login method yet.</w:t>
+            </w:r>
+          </w:p>
+        </w:tc>
+        <w:tc>
+          <w:tcPr>
+            <w:tcW w:w="744" w:type="dxa"/>
+          </w:tcPr>
+          <w:p>
+            <w:pPr>
+              <w:tabs>
+                <w:tab w:val="left" w:pos="1425"/>
+              </w:tabs>
+            </w:pPr>
+            <w:r>
+              <w:t>Add a login method pls</w:t>
+            </w:r>
+          </w:p>
+        </w:tc>
+      </w:tr>
+    </w:tbl>
+    <w:p>
+      <w:pPr>
+        <w:tabs>
+          <w:tab w:val="left" w:pos="945"/>
+        </w:tabs>
+      </w:pPr>
+    </w:p>
+    <w:p>
+      <w:pPr>
+        <w:tabs>
+          <w:tab w:val="left" w:pos="945"/>
+        </w:tabs>
+      </w:pPr>
+      <w:r>
+        <w:t>To end day 5, let’s try to fix the errors.</w:t>
+      </w:r>
+    </w:p>
+    <w:p>
+      <w:pPr>
+        <w:tabs>
+          <w:tab w:val="left" w:pos="945"/>
+        </w:tabs>
+      </w:pPr>
+      <w:r>
+        <w:t xml:space="preserve">After a quick consolidation session with </w:t>
+      </w:r>
+      <w:r>
+        <w:t xml:space="preserve">Quackius V of </w:t>
+      </w:r>
+      <w:r>
+        <w:t>Mancunium</w:t>
+      </w:r>
+      <w:r>
+        <w:t xml:space="preserve"> (my rubber duck) we found out that I was dumb and it was quite an easy fix. We replace this:</w:t>
+      </w:r>
+    </w:p>
+    <w:p>
+      <w:pPr>
+        <w:tabs>
+          <w:tab w:val="left" w:pos="945"/>
+        </w:tabs>
+      </w:pPr>
+      <w:r>
+        <w:rPr>
+          <w:noProof/>
+        </w:rPr>
+        <w:drawing>
+          <wp:anchor distT="0" distB="0" distL="114300" distR="114300" simplePos="0" relativeHeight="251722752" behindDoc="1" locked="0" layoutInCell="1" allowOverlap="1" wp14:anchorId="223E6842" wp14:editId="1D82A07A">
+            <wp:simplePos x="0" y="0"/>
+            <wp:positionH relativeFrom="margin">
+              <wp:posOffset>-300355</wp:posOffset>
+            </wp:positionH>
+            <wp:positionV relativeFrom="paragraph">
+              <wp:posOffset>10160</wp:posOffset>
+            </wp:positionV>
+            <wp:extent cx="5605780" cy="285750"/>
+            <wp:effectExtent l="0" t="0" r="0" b="0"/>
+            <wp:wrapTight wrapText="bothSides">
+              <wp:wrapPolygon edited="0">
+                <wp:start x="0" y="0"/>
+                <wp:lineTo x="0" y="20160"/>
+                <wp:lineTo x="21507" y="20160"/>
+                <wp:lineTo x="21507" y="0"/>
+                <wp:lineTo x="0" y="0"/>
+              </wp:wrapPolygon>
+            </wp:wrapTight>
+            <wp:docPr id="62" name="Picture 62"/>
+            <wp:cNvGraphicFramePr>
+              <a:graphicFrameLocks xmlns:a="http://schemas.openxmlformats.org/drawingml/2006/main" noChangeAspect="1"/>
+            </wp:cNvGraphicFramePr>
+            <a:graphic xmlns:a="http://schemas.openxmlformats.org/drawingml/2006/main">
+              <a:graphicData uri="http://schemas.openxmlformats.org/drawingml/2006/picture">
+                <pic:pic xmlns:pic="http://schemas.openxmlformats.org/drawingml/2006/picture">
+                  <pic:nvPicPr>
+                    <pic:cNvPr id="1" name=""/>
+                    <pic:cNvPicPr/>
+                  </pic:nvPicPr>
+                  <pic:blipFill rotWithShape="1">
+                    <a:blip r:embed="rId57">
+                      <a:extLst>
+                        <a:ext uri="{28A0092B-C50C-407E-A947-70E740481C1C}">
+                          <a14:useLocalDpi xmlns:a14="http://schemas.microsoft.com/office/drawing/2010/main" val="0"/>
+                        </a:ext>
+                      </a:extLst>
+                    </a:blip>
+                    <a:srcRect t="32624" b="46100"/>
+                    <a:stretch/>
+                  </pic:blipFill>
+                  <pic:spPr bwMode="auto">
+                    <a:xfrm>
+                      <a:off x="0" y="0"/>
+                      <a:ext cx="5605780" cy="285750"/>
+                    </a:xfrm>
+                    <a:prstGeom prst="rect">
+                      <a:avLst/>
+                    </a:prstGeom>
+                    <a:ln>
+                      <a:noFill/>
+                    </a:ln>
+                    <a:extLst>
+                      <a:ext uri="{53640926-AAD7-44D8-BBD7-CCE9431645EC}">
+                        <a14:shadowObscured xmlns:a14="http://schemas.microsoft.com/office/drawing/2010/main"/>
+                      </a:ext>
+                    </a:extLst>
+                  </pic:spPr>
+                </pic:pic>
+              </a:graphicData>
+            </a:graphic>
+            <wp14:sizeRelH relativeFrom="page">
+              <wp14:pctWidth>0</wp14:pctWidth>
+            </wp14:sizeRelH>
+            <wp14:sizeRelV relativeFrom="page">
+              <wp14:pctHeight>0</wp14:pctHeight>
+            </wp14:sizeRelV>
+          </wp:anchor>
+        </w:drawing>
+      </w:r>
+    </w:p>
+    <w:p>
+      <w:pPr>
+        <w:tabs>
+          <w:tab w:val="left" w:pos="945"/>
+        </w:tabs>
+      </w:pPr>
+      <w:r>
+        <w:rPr>
+          <w:noProof/>
+        </w:rPr>
+        <w:drawing>
+          <wp:anchor distT="0" distB="0" distL="114300" distR="114300" simplePos="0" relativeHeight="251723776" behindDoc="1" locked="0" layoutInCell="1" allowOverlap="1" wp14:anchorId="310CFB12" wp14:editId="0D839298">
+            <wp:simplePos x="0" y="0"/>
+            <wp:positionH relativeFrom="column">
+              <wp:posOffset>-314325</wp:posOffset>
+            </wp:positionH>
+            <wp:positionV relativeFrom="paragraph">
+              <wp:posOffset>257810</wp:posOffset>
+            </wp:positionV>
+            <wp:extent cx="5495925" cy="277495"/>
+            <wp:effectExtent l="0" t="0" r="9525" b="8255"/>
+            <wp:wrapTight wrapText="bothSides">
+              <wp:wrapPolygon edited="0">
+                <wp:start x="0" y="0"/>
+                <wp:lineTo x="0" y="20760"/>
+                <wp:lineTo x="21563" y="20760"/>
+                <wp:lineTo x="21563" y="0"/>
+                <wp:lineTo x="0" y="0"/>
+              </wp:wrapPolygon>
+            </wp:wrapTight>
+            <wp:docPr id="63" name="Picture 63"/>
+            <wp:cNvGraphicFramePr>
+              <a:graphicFrameLocks xmlns:a="http://schemas.openxmlformats.org/drawingml/2006/main" noChangeAspect="1"/>
+            </wp:cNvGraphicFramePr>
+            <a:graphic xmlns:a="http://schemas.openxmlformats.org/drawingml/2006/main">
+              <a:graphicData uri="http://schemas.openxmlformats.org/drawingml/2006/picture">
+                <pic:pic xmlns:pic="http://schemas.openxmlformats.org/drawingml/2006/picture">
+                  <pic:nvPicPr>
+                    <pic:cNvPr id="1" name=""/>
+                    <pic:cNvPicPr/>
+                  </pic:nvPicPr>
+                  <pic:blipFill>
+                    <a:blip r:embed="rId62">
+                      <a:extLst>
+                        <a:ext uri="{28A0092B-C50C-407E-A947-70E740481C1C}">
+                          <a14:useLocalDpi xmlns:a14="http://schemas.microsoft.com/office/drawing/2010/main" val="0"/>
+                        </a:ext>
+                      </a:extLst>
+                    </a:blip>
+                    <a:stretch>
+                      <a:fillRect/>
+                    </a:stretch>
+                  </pic:blipFill>
+                  <pic:spPr>
+                    <a:xfrm>
+                      <a:off x="0" y="0"/>
+                      <a:ext cx="5495925" cy="277495"/>
+                    </a:xfrm>
+                    <a:prstGeom prst="rect">
+                      <a:avLst/>
+                    </a:prstGeom>
+                  </pic:spPr>
+                </pic:pic>
+              </a:graphicData>
+            </a:graphic>
+            <wp14:sizeRelH relativeFrom="page">
+              <wp14:pctWidth>0</wp14:pctWidth>
+            </wp14:sizeRelH>
+            <wp14:sizeRelV relativeFrom="page">
+              <wp14:pctHeight>0</wp14:pctHeight>
+            </wp14:sizeRelV>
+          </wp:anchor>
+        </w:drawing>
+      </w:r>
+      <w:r>
+        <w:t>With this:</w:t>
+      </w:r>
+    </w:p>
+    <w:p/>
+    <w:tbl>
+      <w:tblPr>
+        <w:tblStyle w:val="TableGrid"/>
+        <w:tblpPr w:leftFromText="180" w:rightFromText="180" w:vertAnchor="text" w:horzAnchor="margin" w:tblpXSpec="center" w:tblpY="1098"/>
+        <w:tblW w:w="10961" w:type="dxa"/>
+        <w:tblLook w:val="04A0" w:firstRow="1" w:lastRow="0" w:firstColumn="1" w:lastColumn="0" w:noHBand="0" w:noVBand="1"/>
+      </w:tblPr>
+      <w:tblGrid>
+        <w:gridCol w:w="1177"/>
+        <w:gridCol w:w="1363"/>
+        <w:gridCol w:w="1431"/>
+        <w:gridCol w:w="1356"/>
+        <w:gridCol w:w="4328"/>
+        <w:gridCol w:w="1306"/>
+      </w:tblGrid>
+      <w:tr>
+        <w:trPr>
+          <w:trHeight w:val="1073"/>
+        </w:trPr>
+        <w:tc>
+          <w:tcPr>
+            <w:tcW w:w="1177" w:type="dxa"/>
+          </w:tcPr>
+          <w:p>
+            <w:pPr>
+              <w:tabs>
+                <w:tab w:val="left" w:pos="1425"/>
+              </w:tabs>
+            </w:pPr>
+            <w:r>
+              <w:t>Test number</w:t>
+            </w:r>
+          </w:p>
+        </w:tc>
+        <w:tc>
+          <w:tcPr>
+            <w:tcW w:w="1363" w:type="dxa"/>
+          </w:tcPr>
+          <w:p>
+            <w:pPr>
+              <w:tabs>
+                <w:tab w:val="left" w:pos="1425"/>
+              </w:tabs>
+            </w:pPr>
+            <w:r>
+              <w:t>What are we testing for</w:t>
+            </w:r>
+          </w:p>
+        </w:tc>
+        <w:tc>
+          <w:tcPr>
+            <w:tcW w:w="1431" w:type="dxa"/>
+          </w:tcPr>
+          <w:p>
+            <w:pPr>
+              <w:tabs>
+                <w:tab w:val="left" w:pos="1425"/>
+              </w:tabs>
+            </w:pPr>
+            <w:r>
+              <w:t>Expected result</w:t>
+            </w:r>
+          </w:p>
+        </w:tc>
+        <w:tc>
+          <w:tcPr>
+            <w:tcW w:w="1356" w:type="dxa"/>
+          </w:tcPr>
+          <w:p>
+            <w:pPr>
+              <w:tabs>
+                <w:tab w:val="left" w:pos="1425"/>
+              </w:tabs>
+            </w:pPr>
+            <w:r>
+              <w:t>Test data</w:t>
+            </w:r>
+          </w:p>
+        </w:tc>
+        <w:tc>
+          <w:tcPr>
+            <w:tcW w:w="4328" w:type="dxa"/>
+          </w:tcPr>
+          <w:p>
+            <w:pPr>
+              <w:tabs>
+                <w:tab w:val="left" w:pos="1425"/>
+              </w:tabs>
+            </w:pPr>
+            <w:r>
+              <w:t>Results</w:t>
+            </w:r>
+          </w:p>
+        </w:tc>
+        <w:tc>
+          <w:tcPr>
+            <w:tcW w:w="1306" w:type="dxa"/>
+          </w:tcPr>
+          <w:p>
+            <w:pPr>
+              <w:tabs>
+                <w:tab w:val="left" w:pos="1425"/>
+              </w:tabs>
+            </w:pPr>
+            <w:r>
+              <w:t>Notes</w:t>
+            </w:r>
+          </w:p>
+        </w:tc>
+      </w:tr>
+      <w:tr>
+        <w:trPr>
+          <w:trHeight w:val="551"/>
+        </w:trPr>
+        <w:tc>
+          <w:tcPr>
+            <w:tcW w:w="1177" w:type="dxa"/>
+          </w:tcPr>
+          <w:p>
+            <w:pPr>
+              <w:tabs>
+                <w:tab w:val="left" w:pos="1425"/>
+              </w:tabs>
+            </w:pPr>
+            <w:r>
+              <w:lastRenderedPageBreak/>
+              <w:t>22</w:t>
+            </w:r>
+          </w:p>
+        </w:tc>
+        <w:tc>
+          <w:tcPr>
+            <w:tcW w:w="1363" w:type="dxa"/>
+          </w:tcPr>
+          <w:p>
+            <w:pPr>
+              <w:tabs>
+                <w:tab w:val="left" w:pos="1425"/>
+              </w:tabs>
+            </w:pPr>
+            <w:r>
+              <w:t>Checking if the validation which checks if the form is filled woks. (no username)</w:t>
+            </w:r>
+          </w:p>
+        </w:tc>
+        <w:tc>
+          <w:tcPr>
+            <w:tcW w:w="1431" w:type="dxa"/>
+          </w:tcPr>
+          <w:p>
+            <w:pPr>
+              <w:tabs>
+                <w:tab w:val="left" w:pos="1425"/>
+              </w:tabs>
+            </w:pPr>
+            <w:r>
+              <w:t xml:space="preserve">The validation text should change to “Form not completed” </w:t>
+            </w:r>
+          </w:p>
+        </w:tc>
+        <w:tc>
+          <w:tcPr>
+            <w:tcW w:w="1356" w:type="dxa"/>
+          </w:tcPr>
+          <w:p>
+            <w:pPr>
+              <w:tabs>
+                <w:tab w:val="left" w:pos="1425"/>
+              </w:tabs>
+            </w:pPr>
+            <w:r>
+              <w:t>Nothing as username as random string as password</w:t>
+            </w:r>
+          </w:p>
+        </w:tc>
+        <w:tc>
+          <w:tcPr>
+            <w:tcW w:w="4328" w:type="dxa"/>
+          </w:tcPr>
+          <w:p>
+            <w:pPr>
+              <w:tabs>
+                <w:tab w:val="left" w:pos="1425"/>
+              </w:tabs>
+            </w:pPr>
+            <w:r>
+              <w:rPr>
+                <w:noProof/>
+              </w:rPr>
+              <w:drawing>
+                <wp:anchor distT="0" distB="0" distL="114300" distR="114300" simplePos="0" relativeHeight="251725824" behindDoc="1" locked="0" layoutInCell="1" allowOverlap="1" wp14:anchorId="0FA04697" wp14:editId="12C0DA76">
+                  <wp:simplePos x="0" y="0"/>
+                  <wp:positionH relativeFrom="column">
+                    <wp:posOffset>-27305</wp:posOffset>
+                  </wp:positionH>
+                  <wp:positionV relativeFrom="paragraph">
+                    <wp:posOffset>190500</wp:posOffset>
+                  </wp:positionV>
+                  <wp:extent cx="2552700" cy="1884680"/>
+                  <wp:effectExtent l="0" t="0" r="0" b="1270"/>
+                  <wp:wrapTight wrapText="bothSides">
+                    <wp:wrapPolygon edited="0">
+                      <wp:start x="0" y="0"/>
+                      <wp:lineTo x="0" y="21396"/>
+                      <wp:lineTo x="21439" y="21396"/>
+                      <wp:lineTo x="21439" y="0"/>
+                      <wp:lineTo x="0" y="0"/>
+                    </wp:wrapPolygon>
+                  </wp:wrapTight>
+                  <wp:docPr id="66" name="Picture 66"/>
+                  <wp:cNvGraphicFramePr>
+                    <a:graphicFrameLocks xmlns:a="http://schemas.openxmlformats.org/drawingml/2006/main" noChangeAspect="1"/>
+                  </wp:cNvGraphicFramePr>
+                  <a:graphic xmlns:a="http://schemas.openxmlformats.org/drawingml/2006/main">
+                    <a:graphicData uri="http://schemas.openxmlformats.org/drawingml/2006/picture">
+                      <pic:pic xmlns:pic="http://schemas.openxmlformats.org/drawingml/2006/picture">
+                        <pic:nvPicPr>
+                          <pic:cNvPr id="1" name=""/>
+                          <pic:cNvPicPr/>
+                        </pic:nvPicPr>
+                        <pic:blipFill>
+                          <a:blip r:embed="rId63" cstate="print">
+                            <a:extLst>
+                              <a:ext uri="{28A0092B-C50C-407E-A947-70E740481C1C}">
+                                <a14:useLocalDpi xmlns:a14="http://schemas.microsoft.com/office/drawing/2010/main" val="0"/>
+                              </a:ext>
+                            </a:extLst>
+                          </a:blip>
+                          <a:stretch>
+                            <a:fillRect/>
+                          </a:stretch>
+                        </pic:blipFill>
+                        <pic:spPr>
+                          <a:xfrm>
+                            <a:off x="0" y="0"/>
+                            <a:ext cx="2552700" cy="1884680"/>
+                          </a:xfrm>
+                          <a:prstGeom prst="rect">
+                            <a:avLst/>
+                          </a:prstGeom>
+                        </pic:spPr>
+                      </pic:pic>
+                    </a:graphicData>
+                  </a:graphic>
+                  <wp14:sizeRelH relativeFrom="page">
+                    <wp14:pctWidth>0</wp14:pctWidth>
+                  </wp14:sizeRelH>
+                  <wp14:sizeRelV relativeFrom="page">
+                    <wp14:pctHeight>0</wp14:pctHeight>
+                  </wp14:sizeRelV>
+                </wp:anchor>
+              </w:drawing>
+            </w:r>
+            <w:r>
+              <w:t>Success</w:t>
+            </w:r>
+          </w:p>
+        </w:tc>
+        <w:tc>
+          <w:tcPr>
+            <w:tcW w:w="1306" w:type="dxa"/>
+          </w:tcPr>
+          <w:p>
+            <w:pPr>
+              <w:tabs>
+                <w:tab w:val="left" w:pos="1425"/>
+              </w:tabs>
+            </w:pPr>
+          </w:p>
+        </w:tc>
+      </w:tr>
+      <w:tr>
+        <w:trPr>
+          <w:trHeight w:val="520"/>
+        </w:trPr>
+        <w:tc>
+          <w:tcPr>
+            <w:tcW w:w="1177" w:type="dxa"/>
+          </w:tcPr>
+          <w:p>
+            <w:pPr>
+              <w:tabs>
+                <w:tab w:val="left" w:pos="1425"/>
+              </w:tabs>
+            </w:pPr>
+            <w:r>
+              <w:t>23</w:t>
+            </w:r>
+          </w:p>
+        </w:tc>
+        <w:tc>
+          <w:tcPr>
+            <w:tcW w:w="1363" w:type="dxa"/>
+          </w:tcPr>
+          <w:p>
+            <w:pPr>
+              <w:tabs>
+                <w:tab w:val="left" w:pos="1425"/>
+              </w:tabs>
+            </w:pPr>
+            <w:r>
+              <w:t>^ but with no password</w:t>
+            </w:r>
+          </w:p>
+        </w:tc>
+        <w:tc>
+          <w:tcPr>
+            <w:tcW w:w="1431" w:type="dxa"/>
+          </w:tcPr>
+          <w:p>
+            <w:pPr>
+              <w:tabs>
+                <w:tab w:val="left" w:pos="1425"/>
+              </w:tabs>
+            </w:pPr>
+            <w:r>
+              <w:t>^</w:t>
+            </w:r>
+          </w:p>
+        </w:tc>
+        <w:tc>
+          <w:tcPr>
+            <w:tcW w:w="1356" w:type="dxa"/>
+          </w:tcPr>
+          <w:p>
+            <w:pPr>
+              <w:tabs>
+                <w:tab w:val="left" w:pos="1425"/>
+              </w:tabs>
+            </w:pPr>
+            <w:r>
+              <w:t>Nothing as password but some random string as username.</w:t>
+            </w:r>
+          </w:p>
+        </w:tc>
+        <w:tc>
+          <w:tcPr>
+            <w:tcW w:w="4328" w:type="dxa"/>
+          </w:tcPr>
+          <w:p>
+            <w:pPr>
+              <w:tabs>
+                <w:tab w:val="left" w:pos="1425"/>
+              </w:tabs>
+            </w:pPr>
+            <w:r>
+              <w:rPr>
+                <w:noProof/>
+              </w:rPr>
+              <w:drawing>
+                <wp:anchor distT="0" distB="0" distL="114300" distR="114300" simplePos="0" relativeHeight="251726848" behindDoc="1" locked="0" layoutInCell="1" allowOverlap="1" wp14:anchorId="0B899EE9" wp14:editId="39A21368">
+                  <wp:simplePos x="0" y="0"/>
+                  <wp:positionH relativeFrom="column">
+                    <wp:posOffset>-17780</wp:posOffset>
+                  </wp:positionH>
+                  <wp:positionV relativeFrom="paragraph">
+                    <wp:posOffset>231140</wp:posOffset>
+                  </wp:positionV>
+                  <wp:extent cx="2486025" cy="1797685"/>
+                  <wp:effectExtent l="0" t="0" r="9525" b="0"/>
+                  <wp:wrapTight wrapText="bothSides">
+                    <wp:wrapPolygon edited="0">
+                      <wp:start x="0" y="0"/>
+                      <wp:lineTo x="0" y="21287"/>
+                      <wp:lineTo x="21517" y="21287"/>
+                      <wp:lineTo x="21517" y="0"/>
+                      <wp:lineTo x="0" y="0"/>
+                    </wp:wrapPolygon>
+                  </wp:wrapTight>
+                  <wp:docPr id="67" name="Picture 67"/>
+                  <wp:cNvGraphicFramePr>
+                    <a:graphicFrameLocks xmlns:a="http://schemas.openxmlformats.org/drawingml/2006/main" noChangeAspect="1"/>
+                  </wp:cNvGraphicFramePr>
+                  <a:graphic xmlns:a="http://schemas.openxmlformats.org/drawingml/2006/main">
+                    <a:graphicData uri="http://schemas.openxmlformats.org/drawingml/2006/picture">
+                      <pic:pic xmlns:pic="http://schemas.openxmlformats.org/drawingml/2006/picture">
+                        <pic:nvPicPr>
+                          <pic:cNvPr id="1" name=""/>
+                          <pic:cNvPicPr/>
+                        </pic:nvPicPr>
+                        <pic:blipFill>
+                          <a:blip r:embed="rId64" cstate="print">
+                            <a:extLst>
+                              <a:ext uri="{28A0092B-C50C-407E-A947-70E740481C1C}">
+                                <a14:useLocalDpi xmlns:a14="http://schemas.microsoft.com/office/drawing/2010/main" val="0"/>
+                              </a:ext>
+                            </a:extLst>
+                          </a:blip>
+                          <a:stretch>
+                            <a:fillRect/>
+                          </a:stretch>
+                        </pic:blipFill>
+                        <pic:spPr>
+                          <a:xfrm>
+                            <a:off x="0" y="0"/>
+                            <a:ext cx="2486025" cy="1797685"/>
+                          </a:xfrm>
+                          <a:prstGeom prst="rect">
+                            <a:avLst/>
+                          </a:prstGeom>
+                        </pic:spPr>
+                      </pic:pic>
+                    </a:graphicData>
+                  </a:graphic>
+                  <wp14:sizeRelH relativeFrom="page">
+                    <wp14:pctWidth>0</wp14:pctWidth>
+                  </wp14:sizeRelH>
+                  <wp14:sizeRelV relativeFrom="page">
+                    <wp14:pctHeight>0</wp14:pctHeight>
+                  </wp14:sizeRelV>
+                </wp:anchor>
+              </w:drawing>
+            </w:r>
+            <w:r>
+              <w:t>Success</w:t>
+            </w:r>
+          </w:p>
+          <w:p>
+            <w:pPr>
+              <w:tabs>
+                <w:tab w:val="left" w:pos="1425"/>
+              </w:tabs>
+            </w:pPr>
+          </w:p>
+        </w:tc>
+        <w:tc>
+          <w:tcPr>
+            <w:tcW w:w="1306" w:type="dxa"/>
+          </w:tcPr>
+          <w:p>
+            <w:pPr>
+              <w:tabs>
+                <w:tab w:val="left" w:pos="1425"/>
+              </w:tabs>
+            </w:pPr>
+            <w:r>
+              <w:t>^</w:t>
+            </w:r>
+          </w:p>
+        </w:tc>
+      </w:tr>
+      <w:tr>
+        <w:trPr>
+          <w:trHeight w:val="520"/>
+        </w:trPr>
+        <w:tc>
+          <w:tcPr>
+            <w:tcW w:w="1177" w:type="dxa"/>
+          </w:tcPr>
+          <w:p>
+            <w:pPr>
+              <w:tabs>
+                <w:tab w:val="left" w:pos="1425"/>
+              </w:tabs>
+            </w:pPr>
+            <w:r>
+              <w:t>24</w:t>
+            </w:r>
+          </w:p>
+        </w:tc>
+        <w:tc>
+          <w:tcPr>
+            <w:tcW w:w="1363" w:type="dxa"/>
+          </w:tcPr>
+          <w:p>
+            <w:pPr>
+              <w:tabs>
+                <w:tab w:val="left" w:pos="1425"/>
+              </w:tabs>
+            </w:pPr>
+            <w:r>
+              <w:t>^ but with no username or password</w:t>
+            </w:r>
+          </w:p>
+        </w:tc>
+        <w:tc>
+          <w:tcPr>
+            <w:tcW w:w="1431" w:type="dxa"/>
+          </w:tcPr>
+          <w:p>
+            <w:pPr>
+              <w:tabs>
+                <w:tab w:val="left" w:pos="1425"/>
+              </w:tabs>
+            </w:pPr>
+            <w:r>
+              <w:t xml:space="preserve">Same as </w:t>
+            </w:r>
+            <w:r>
+              <w:t xml:space="preserve">22 </w:t>
+            </w:r>
+            <w:r>
+              <w:t>and 2</w:t>
+            </w:r>
+            <w:r>
+              <w:t>3</w:t>
+            </w:r>
+          </w:p>
+        </w:tc>
+        <w:tc>
+          <w:tcPr>
+            <w:tcW w:w="1356" w:type="dxa"/>
+          </w:tcPr>
+          <w:p>
+            <w:pPr>
+              <w:tabs>
+                <w:tab w:val="left" w:pos="1425"/>
+              </w:tabs>
+            </w:pPr>
+            <w:r>
+              <w:t>Nothing for either username or password</w:t>
+            </w:r>
+          </w:p>
+        </w:tc>
+        <w:tc>
+          <w:tcPr>
+            <w:tcW w:w="4328" w:type="dxa"/>
+          </w:tcPr>
+          <w:p>
+            <w:pPr>
+              <w:tabs>
+                <w:tab w:val="left" w:pos="1425"/>
+              </w:tabs>
+            </w:pPr>
+            <w:r>
+              <w:rPr>
+                <w:noProof/>
+              </w:rPr>
+              <w:drawing>
+                <wp:anchor distT="0" distB="0" distL="114300" distR="114300" simplePos="0" relativeHeight="251728896" behindDoc="1" locked="0" layoutInCell="1" allowOverlap="1" wp14:anchorId="2AB66A3B" wp14:editId="33163526">
+                  <wp:simplePos x="0" y="0"/>
+                  <wp:positionH relativeFrom="column">
+                    <wp:posOffset>-65404</wp:posOffset>
+                  </wp:positionH>
+                  <wp:positionV relativeFrom="paragraph">
+                    <wp:posOffset>217806</wp:posOffset>
+                  </wp:positionV>
+                  <wp:extent cx="2247900" cy="1769756"/>
+                  <wp:effectExtent l="0" t="0" r="0" b="1905"/>
+                  <wp:wrapTight wrapText="bothSides">
+                    <wp:wrapPolygon edited="0">
+                      <wp:start x="0" y="0"/>
+                      <wp:lineTo x="0" y="21391"/>
+                      <wp:lineTo x="21417" y="21391"/>
+                      <wp:lineTo x="21417" y="0"/>
+                      <wp:lineTo x="0" y="0"/>
+                    </wp:wrapPolygon>
+                  </wp:wrapTight>
+                  <wp:docPr id="68" name="Picture 68"/>
+                  <wp:cNvGraphicFramePr>
+                    <a:graphicFrameLocks xmlns:a="http://schemas.openxmlformats.org/drawingml/2006/main" noChangeAspect="1"/>
+                  </wp:cNvGraphicFramePr>
+                  <a:graphic xmlns:a="http://schemas.openxmlformats.org/drawingml/2006/main">
+                    <a:graphicData uri="http://schemas.openxmlformats.org/drawingml/2006/picture">
+                      <pic:pic xmlns:pic="http://schemas.openxmlformats.org/drawingml/2006/picture">
+                        <pic:nvPicPr>
+                          <pic:cNvPr id="1" name=""/>
+                          <pic:cNvPicPr/>
+                        </pic:nvPicPr>
+                        <pic:blipFill>
+                          <a:blip r:embed="rId60" cstate="print">
+                            <a:extLst>
+                              <a:ext uri="{28A0092B-C50C-407E-A947-70E740481C1C}">
+                                <a14:useLocalDpi xmlns:a14="http://schemas.microsoft.com/office/drawing/2010/main" val="0"/>
+                              </a:ext>
+                            </a:extLst>
+                          </a:blip>
+                          <a:stretch>
+                            <a:fillRect/>
+                          </a:stretch>
+                        </pic:blipFill>
+                        <pic:spPr>
+                          <a:xfrm>
+                            <a:off x="0" y="0"/>
+                            <a:ext cx="2251189" cy="1772345"/>
+                          </a:xfrm>
+                          <a:prstGeom prst="rect">
+                            <a:avLst/>
+                          </a:prstGeom>
+                        </pic:spPr>
+                      </pic:pic>
+                    </a:graphicData>
+                  </a:graphic>
+                  <wp14:sizeRelH relativeFrom="page">
+                    <wp14:pctWidth>0</wp14:pctWidth>
+                  </wp14:sizeRelH>
+                  <wp14:sizeRelV relativeFrom="page">
+                    <wp14:pctHeight>0</wp14:pctHeight>
+                  </wp14:sizeRelV>
+                </wp:anchor>
+              </w:drawing>
+            </w:r>
+            <w:r>
+              <w:t xml:space="preserve">Success </w:t>
+            </w:r>
+          </w:p>
+          <w:p>
+            <w:pPr>
+              <w:tabs>
+                <w:tab w:val="left" w:pos="1425"/>
+              </w:tabs>
+              <w:rPr>
+                <w:noProof/>
+              </w:rPr>
+            </w:pPr>
+          </w:p>
+        </w:tc>
+        <w:tc>
+          <w:tcPr>
+            <w:tcW w:w="1306" w:type="dxa"/>
+          </w:tcPr>
+          <w:p>
+            <w:pPr>
+              <w:tabs>
+                <w:tab w:val="left" w:pos="1425"/>
+              </w:tabs>
+            </w:pPr>
+            <w:r>
+              <w:t>none</w:t>
+            </w:r>
+          </w:p>
+        </w:tc>
+      </w:tr>
+    </w:tbl>
+    <w:p>
+      <w:pPr>
+        <w:tabs>
+          <w:tab w:val="left" w:pos="945"/>
+        </w:tabs>
+      </w:pPr>
+    </w:p>
+    <w:p>
+      <w:pPr>
+        <w:tabs>
+          <w:tab w:val="left" w:pos="945"/>
+        </w:tabs>
+      </w:pPr>
+      <w:r>
+        <w:t>That took up all of day 5.</w:t>
+      </w:r>
+    </w:p>
+    <w:p>
+      <w:pPr>
+        <w:tabs>
+          <w:tab w:val="left" w:pos="945"/>
+        </w:tabs>
+        <w:rPr>
+          <w:u w:val="single"/>
+        </w:rPr>
+      </w:pPr>
+      <w:r>
+        <w:rPr>
+          <w:noProof/>
+        </w:rPr>
+        <w:drawing>
+          <wp:anchor distT="0" distB="0" distL="114300" distR="114300" simplePos="0" relativeHeight="251729920" behindDoc="1" locked="0" layoutInCell="1" allowOverlap="1" wp14:anchorId="14BB4937" wp14:editId="7913913F">
+            <wp:simplePos x="0" y="0"/>
+            <wp:positionH relativeFrom="margin">
+              <wp:align>left</wp:align>
+            </wp:positionH>
+            <wp:positionV relativeFrom="paragraph">
+              <wp:posOffset>207645</wp:posOffset>
+            </wp:positionV>
+            <wp:extent cx="5438775" cy="1078230"/>
+            <wp:effectExtent l="0" t="0" r="0" b="7620"/>
+            <wp:wrapTight wrapText="bothSides">
+              <wp:wrapPolygon edited="0">
+                <wp:start x="0" y="0"/>
+                <wp:lineTo x="0" y="21371"/>
+                <wp:lineTo x="21487" y="21371"/>
+                <wp:lineTo x="21487" y="0"/>
+                <wp:lineTo x="0" y="0"/>
+              </wp:wrapPolygon>
+            </wp:wrapTight>
+            <wp:docPr id="69" name="Picture 69"/>
+            <wp:cNvGraphicFramePr>
+              <a:graphicFrameLocks xmlns:a="http://schemas.openxmlformats.org/drawingml/2006/main" noChangeAspect="1"/>
+            </wp:cNvGraphicFramePr>
+            <a:graphic xmlns:a="http://schemas.openxmlformats.org/drawingml/2006/main">
+              <a:graphicData uri="http://schemas.openxmlformats.org/drawingml/2006/picture">
+                <pic:pic xmlns:pic="http://schemas.openxmlformats.org/drawingml/2006/picture">
+                  <pic:nvPicPr>
+                    <pic:cNvPr id="1" name=""/>
+                    <pic:cNvPicPr/>
+                  </pic:nvPicPr>
+                  <pic:blipFill>
+                    <a:blip r:embed="rId65">
+                      <a:extLst>
+                        <a:ext uri="{28A0092B-C50C-407E-A947-70E740481C1C}">
+                          <a14:useLocalDpi xmlns:a14="http://schemas.microsoft.com/office/drawing/2010/main" val="0"/>
+                        </a:ext>
+                      </a:extLst>
+                    </a:blip>
+                    <a:stretch>
+                      <a:fillRect/>
+                    </a:stretch>
+                  </pic:blipFill>
+                  <pic:spPr>
+                    <a:xfrm>
+                      <a:off x="0" y="0"/>
+                      <a:ext cx="5490427" cy="1088776"/>
+                    </a:xfrm>
+                    <a:prstGeom prst="rect">
+                      <a:avLst/>
+                    </a:prstGeom>
+                  </pic:spPr>
+                </pic:pic>
+              </a:graphicData>
+            </a:graphic>
+            <wp14:sizeRelH relativeFrom="page">
+              <wp14:pctWidth>0</wp14:pctWidth>
+            </wp14:sizeRelH>
+            <wp14:sizeRelV relativeFrom="page">
+              <wp14:pctHeight>0</wp14:pctHeight>
+            </wp14:sizeRelV>
+          </wp:anchor>
+        </w:drawing>
+      </w:r>
+      <w:r>
+        <w:rPr>
+          <w:u w:val="single"/>
+        </w:rPr>
+        <w:t>Day 6</w:t>
+      </w:r>
+    </w:p>
+    <w:p>
+      <w:pPr>
+        <w:tabs>
+          <w:tab w:val="left" w:pos="945"/>
+        </w:tabs>
+      </w:pPr>
+      <w:r>
+        <w:rPr>
+          <w:noProof/>
+        </w:rPr>
+        <w:lastRenderedPageBreak/>
+        <w:drawing>
+          <wp:anchor distT="0" distB="0" distL="114300" distR="114300" simplePos="0" relativeHeight="251730944" behindDoc="1" locked="0" layoutInCell="1" allowOverlap="1" wp14:anchorId="52FC49E6" wp14:editId="4A7B54EA">
+            <wp:simplePos x="0" y="0"/>
+            <wp:positionH relativeFrom="column">
+              <wp:posOffset>-541020</wp:posOffset>
+            </wp:positionH>
+            <wp:positionV relativeFrom="paragraph">
+              <wp:posOffset>1760855</wp:posOffset>
+            </wp:positionV>
+            <wp:extent cx="6768366" cy="447675"/>
+            <wp:effectExtent l="0" t="0" r="0" b="0"/>
+            <wp:wrapTight wrapText="bothSides">
+              <wp:wrapPolygon edited="0">
+                <wp:start x="0" y="0"/>
+                <wp:lineTo x="0" y="20221"/>
+                <wp:lineTo x="21523" y="20221"/>
+                <wp:lineTo x="21523" y="0"/>
+                <wp:lineTo x="0" y="0"/>
+              </wp:wrapPolygon>
+            </wp:wrapTight>
+            <wp:docPr id="57" name="Picture 57"/>
+            <wp:cNvGraphicFramePr>
+              <a:graphicFrameLocks xmlns:a="http://schemas.openxmlformats.org/drawingml/2006/main" noChangeAspect="1"/>
+            </wp:cNvGraphicFramePr>
+            <a:graphic xmlns:a="http://schemas.openxmlformats.org/drawingml/2006/main">
+              <a:graphicData uri="http://schemas.openxmlformats.org/drawingml/2006/picture">
+                <pic:pic xmlns:pic="http://schemas.openxmlformats.org/drawingml/2006/picture">
+                  <pic:nvPicPr>
+                    <pic:cNvPr id="1" name=""/>
+                    <pic:cNvPicPr/>
+                  </pic:nvPicPr>
+                  <pic:blipFill>
+                    <a:blip r:embed="rId66">
+                      <a:extLst>
+                        <a:ext uri="{28A0092B-C50C-407E-A947-70E740481C1C}">
+                          <a14:useLocalDpi xmlns:a14="http://schemas.microsoft.com/office/drawing/2010/main" val="0"/>
+                        </a:ext>
+                      </a:extLst>
+                    </a:blip>
+                    <a:stretch>
+                      <a:fillRect/>
+                    </a:stretch>
+                  </pic:blipFill>
+                  <pic:spPr>
+                    <a:xfrm>
+                      <a:off x="0" y="0"/>
+                      <a:ext cx="6768366" cy="447675"/>
+                    </a:xfrm>
+                    <a:prstGeom prst="rect">
+                      <a:avLst/>
+                    </a:prstGeom>
+                  </pic:spPr>
+                </pic:pic>
+              </a:graphicData>
+            </a:graphic>
+            <wp14:sizeRelH relativeFrom="page">
+              <wp14:pctWidth>0</wp14:pctWidth>
+            </wp14:sizeRelH>
+            <wp14:sizeRelV relativeFrom="page">
+              <wp14:pctHeight>0</wp14:pctHeight>
+            </wp14:sizeRelV>
+          </wp:anchor>
+        </w:drawing>
+      </w:r>
+      <w:r>
+        <w:t xml:space="preserve">We begin the next procedure creating a dictionary from the 2 lists carried along so it is easier to find the user’s info. Then we load up the specific user’s data with the help of dictionary querying and the newly created dictionary. </w:t>
+      </w:r>
+      <w:r>
+        <w:t>Finally,</w:t>
+      </w:r>
+      <w:r>
+        <w:t xml:space="preserve"> we </w:t>
+      </w:r>
+      <w:r>
+        <w:t>set this as</w:t>
+      </w:r>
+      <w:r>
+        <w:t xml:space="preserve"> our global variable so we can use it later.</w:t>
+      </w:r>
+    </w:p>
+    <w:p>
+      <w:pPr>
+        <w:tabs>
+          <w:tab w:val="left" w:pos="945"/>
+        </w:tabs>
+      </w:pPr>
+    </w:p>
+    <w:p>
+      <w:pPr>
+        <w:tabs>
+          <w:tab w:val="left" w:pos="945"/>
+        </w:tabs>
+      </w:pPr>
+      <w:r>
+        <w:rPr>
+          <w:noProof/>
+        </w:rPr>
+        <w:drawing>
+          <wp:anchor distT="0" distB="0" distL="114300" distR="114300" simplePos="0" relativeHeight="251731968" behindDoc="1" locked="0" layoutInCell="1" allowOverlap="1" wp14:anchorId="19235776" wp14:editId="4FFB1852">
+            <wp:simplePos x="0" y="0"/>
+            <wp:positionH relativeFrom="column">
+              <wp:posOffset>-628650</wp:posOffset>
+            </wp:positionH>
+            <wp:positionV relativeFrom="paragraph">
+              <wp:posOffset>324485</wp:posOffset>
+            </wp:positionV>
+            <wp:extent cx="4533900" cy="1047750"/>
+            <wp:effectExtent l="0" t="0" r="0" b="0"/>
+            <wp:wrapTight wrapText="bothSides">
+              <wp:wrapPolygon edited="0">
+                <wp:start x="0" y="0"/>
+                <wp:lineTo x="0" y="21207"/>
+                <wp:lineTo x="21509" y="21207"/>
+                <wp:lineTo x="21509" y="0"/>
+                <wp:lineTo x="0" y="0"/>
+              </wp:wrapPolygon>
+            </wp:wrapTight>
+            <wp:docPr id="64" name="Picture 64"/>
+            <wp:cNvGraphicFramePr>
+              <a:graphicFrameLocks xmlns:a="http://schemas.openxmlformats.org/drawingml/2006/main" noChangeAspect="1"/>
+            </wp:cNvGraphicFramePr>
+            <a:graphic xmlns:a="http://schemas.openxmlformats.org/drawingml/2006/main">
+              <a:graphicData uri="http://schemas.openxmlformats.org/drawingml/2006/picture">
+                <pic:pic xmlns:pic="http://schemas.openxmlformats.org/drawingml/2006/picture">
+                  <pic:nvPicPr>
+                    <pic:cNvPr id="1" name=""/>
+                    <pic:cNvPicPr/>
+                  </pic:nvPicPr>
+                  <pic:blipFill>
+                    <a:blip r:embed="rId67">
+                      <a:extLst>
+                        <a:ext uri="{28A0092B-C50C-407E-A947-70E740481C1C}">
+                          <a14:useLocalDpi xmlns:a14="http://schemas.microsoft.com/office/drawing/2010/main" val="0"/>
+                        </a:ext>
+                      </a:extLst>
+                    </a:blip>
+                    <a:stretch>
+                      <a:fillRect/>
+                    </a:stretch>
+                  </pic:blipFill>
+                  <pic:spPr>
+                    <a:xfrm>
+                      <a:off x="0" y="0"/>
+                      <a:ext cx="4533900" cy="1047750"/>
+                    </a:xfrm>
+                    <a:prstGeom prst="rect">
+                      <a:avLst/>
+                    </a:prstGeom>
+                  </pic:spPr>
+                </pic:pic>
+              </a:graphicData>
+            </a:graphic>
+            <wp14:sizeRelH relativeFrom="page">
+              <wp14:pctWidth>0</wp14:pctWidth>
+            </wp14:sizeRelH>
+            <wp14:sizeRelV relativeFrom="page">
+              <wp14:pctHeight>0</wp14:pctHeight>
+            </wp14:sizeRelV>
+          </wp:anchor>
+        </w:drawing>
+      </w:r>
+      <w:r>
+        <w:t>Here we set a salt and we create out hashed password using our salt (and encoding it for integrity).</w:t>
+      </w:r>
+    </w:p>
+    <w:p>
+      <w:pPr>
+        <w:tabs>
+          <w:tab w:val="left" w:pos="945"/>
+        </w:tabs>
+      </w:pPr>
+      <w:r>
+        <w:t>Finally, we check if the hashed input password = the one stored in the database. If it matches then the user is moved to the main class (which is the metar searcher – poorly named as ‘AddLocation’ using Kivy’ s screen manager. If it fails then an error message is shown to the user via the validation text</w:t>
+      </w:r>
+      <w:r>
+        <w:t xml:space="preserve">. </w:t>
+      </w:r>
+    </w:p>
+    <w:p>
+      <w:pPr>
+        <w:tabs>
+          <w:tab w:val="left" w:pos="945"/>
+        </w:tabs>
+      </w:pPr>
+    </w:p>
+    <w:p>
+      <w:pPr>
+        <w:tabs>
+          <w:tab w:val="left" w:pos="945"/>
+        </w:tabs>
+      </w:pPr>
+    </w:p>
+    <w:p>
+      <w:pPr>
+        <w:tabs>
+          <w:tab w:val="left" w:pos="945"/>
+        </w:tabs>
+      </w:pPr>
+      <w:r>
+        <w:t>Time for some testing</w:t>
+      </w:r>
+    </w:p>
+    <w:tbl>
+      <w:tblPr>
+        <w:tblStyle w:val="TableGrid"/>
+        <w:tblpPr w:leftFromText="180" w:rightFromText="180" w:vertAnchor="text" w:horzAnchor="margin" w:tblpXSpec="center" w:tblpY="-56"/>
+        <w:tblW w:w="10961" w:type="dxa"/>
+        <w:tblLook w:val="04A0" w:firstRow="1" w:lastRow="0" w:firstColumn="1" w:lastColumn="0" w:noHBand="0" w:noVBand="1"/>
+      </w:tblPr>
+      <w:tblGrid>
+        <w:gridCol w:w="925"/>
+        <w:gridCol w:w="1099"/>
+        <w:gridCol w:w="1338"/>
+        <w:gridCol w:w="1166"/>
+        <w:gridCol w:w="6126"/>
+        <w:gridCol w:w="1075"/>
+      </w:tblGrid>
+      <w:tr>
+        <w:trPr>
+          <w:trHeight w:val="1073"/>
+        </w:trPr>
+        <w:tc>
+          <w:tcPr>
+            <w:tcW w:w="1165" w:type="dxa"/>
+          </w:tcPr>
+          <w:p>
+            <w:pPr>
+              <w:tabs>
+                <w:tab w:val="left" w:pos="1425"/>
+              </w:tabs>
+            </w:pPr>
+            <w:r>
+              <w:t>Test number</w:t>
+            </w:r>
+          </w:p>
+        </w:tc>
+        <w:tc>
+          <w:tcPr>
+            <w:tcW w:w="1348" w:type="dxa"/>
+          </w:tcPr>
+          <w:p>
+            <w:pPr>
+              <w:tabs>
+                <w:tab w:val="left" w:pos="1425"/>
+              </w:tabs>
+            </w:pPr>
+            <w:r>
+              <w:t>What are we testing for</w:t>
+            </w:r>
+          </w:p>
+        </w:tc>
+        <w:tc>
+          <w:tcPr>
+            <w:tcW w:w="1415" w:type="dxa"/>
+          </w:tcPr>
+          <w:p>
+            <w:pPr>
+              <w:tabs>
+                <w:tab w:val="left" w:pos="1425"/>
+              </w:tabs>
+            </w:pPr>
+            <w:r>
+              <w:t>Expected result</w:t>
+            </w:r>
+          </w:p>
+        </w:tc>
+        <w:tc>
+          <w:tcPr>
+            <w:tcW w:w="1341" w:type="dxa"/>
+          </w:tcPr>
+          <w:p>
+            <w:pPr>
+              <w:tabs>
+                <w:tab w:val="left" w:pos="1425"/>
+              </w:tabs>
+            </w:pPr>
+            <w:r>
+              <w:t>Test data</w:t>
+            </w:r>
+          </w:p>
+        </w:tc>
+        <w:tc>
+          <w:tcPr>
+            <w:tcW w:w="4281" w:type="dxa"/>
+          </w:tcPr>
+          <w:p>
+            <w:pPr>
+              <w:tabs>
+                <w:tab w:val="left" w:pos="1425"/>
+              </w:tabs>
+            </w:pPr>
+            <w:r>
+              <w:t>Results</w:t>
+            </w:r>
+          </w:p>
+        </w:tc>
+        <w:tc>
+          <w:tcPr>
+            <w:tcW w:w="1292" w:type="dxa"/>
+          </w:tcPr>
+          <w:p>
+            <w:pPr>
+              <w:tabs>
+                <w:tab w:val="left" w:pos="1425"/>
+              </w:tabs>
+            </w:pPr>
+            <w:r>
+              <w:t>Notes</w:t>
+            </w:r>
+          </w:p>
+        </w:tc>
+      </w:tr>
+      <w:tr>
+        <w:trPr>
+          <w:trHeight w:val="551"/>
+        </w:trPr>
+        <w:tc>
+          <w:tcPr>
+            <w:tcW w:w="1165" w:type="dxa"/>
+          </w:tcPr>
+          <w:p>
+            <w:pPr>
+              <w:tabs>
+                <w:tab w:val="left" w:pos="1425"/>
+              </w:tabs>
+            </w:pPr>
+            <w:r>
+              <w:t>18</w:t>
+            </w:r>
+          </w:p>
+        </w:tc>
+        <w:tc>
+          <w:tcPr>
+            <w:tcW w:w="1348" w:type="dxa"/>
+          </w:tcPr>
+          <w:p>
+            <w:pPr>
+              <w:tabs>
+                <w:tab w:val="left" w:pos="1425"/>
+              </w:tabs>
+            </w:pPr>
+            <w:r>
+              <w:t>Checking if the validation works</w:t>
+            </w:r>
+          </w:p>
+        </w:tc>
+        <w:tc>
+          <w:tcPr>
+            <w:tcW w:w="1415" w:type="dxa"/>
+          </w:tcPr>
+          <w:p>
+            <w:pPr>
+              <w:tabs>
+                <w:tab w:val="left" w:pos="1425"/>
+              </w:tabs>
+            </w:pPr>
+            <w:r>
+              <w:t xml:space="preserve">The validation text should change to “Password is wrong” </w:t>
+            </w:r>
+          </w:p>
+        </w:tc>
+        <w:tc>
+          <w:tcPr>
+            <w:tcW w:w="1341" w:type="dxa"/>
+          </w:tcPr>
+          <w:p>
+            <w:pPr>
+              <w:tabs>
+                <w:tab w:val="left" w:pos="1425"/>
+              </w:tabs>
+            </w:pPr>
+            <w:r>
+              <w:t>Nothing as username as random string as password</w:t>
+            </w:r>
+          </w:p>
+        </w:tc>
+        <w:tc>
+          <w:tcPr>
+            <w:tcW w:w="4281" w:type="dxa"/>
+          </w:tcPr>
+          <w:p>
+            <w:pPr>
+              <w:tabs>
+                <w:tab w:val="left" w:pos="1425"/>
+              </w:tabs>
+            </w:pPr>
+            <w:r>
+              <w:rPr>
+                <w:noProof/>
+              </w:rPr>
+              <w:drawing>
+                <wp:anchor distT="0" distB="0" distL="114300" distR="114300" simplePos="0" relativeHeight="251735040" behindDoc="1" locked="0" layoutInCell="1" allowOverlap="1" wp14:anchorId="27AB650F" wp14:editId="58BD48F7">
+                  <wp:simplePos x="0" y="0"/>
+                  <wp:positionH relativeFrom="column">
+                    <wp:posOffset>-13335</wp:posOffset>
+                  </wp:positionH>
+                  <wp:positionV relativeFrom="paragraph">
+                    <wp:posOffset>175260</wp:posOffset>
+                  </wp:positionV>
+                  <wp:extent cx="2609850" cy="2128763"/>
+                  <wp:effectExtent l="0" t="0" r="0" b="5080"/>
+                  <wp:wrapTight wrapText="bothSides">
+                    <wp:wrapPolygon edited="0">
+                      <wp:start x="0" y="0"/>
+                      <wp:lineTo x="0" y="21458"/>
+                      <wp:lineTo x="21442" y="21458"/>
+                      <wp:lineTo x="21442" y="0"/>
+                      <wp:lineTo x="0" y="0"/>
+                    </wp:wrapPolygon>
+                  </wp:wrapTight>
+                  <wp:docPr id="71" name="Picture 71"/>
+                  <wp:cNvGraphicFramePr>
+                    <a:graphicFrameLocks xmlns:a="http://schemas.openxmlformats.org/drawingml/2006/main" noChangeAspect="1"/>
+                  </wp:cNvGraphicFramePr>
+                  <a:graphic xmlns:a="http://schemas.openxmlformats.org/drawingml/2006/main">
+                    <a:graphicData uri="http://schemas.openxmlformats.org/drawingml/2006/picture">
+                      <pic:pic xmlns:pic="http://schemas.openxmlformats.org/drawingml/2006/picture">
+                        <pic:nvPicPr>
+                          <pic:cNvPr id="1" name=""/>
+                          <pic:cNvPicPr/>
+                        </pic:nvPicPr>
+                        <pic:blipFill>
+                          <a:blip r:embed="rId68" cstate="print">
+                            <a:extLst>
+                              <a:ext uri="{28A0092B-C50C-407E-A947-70E740481C1C}">
+                                <a14:useLocalDpi xmlns:a14="http://schemas.microsoft.com/office/drawing/2010/main" val="0"/>
+                              </a:ext>
+                            </a:extLst>
+                          </a:blip>
+                          <a:stretch>
+                            <a:fillRect/>
+                          </a:stretch>
+                        </pic:blipFill>
+                        <pic:spPr>
+                          <a:xfrm>
+                            <a:off x="0" y="0"/>
+                            <a:ext cx="2609850" cy="2128763"/>
+                          </a:xfrm>
+                          <a:prstGeom prst="rect">
+                            <a:avLst/>
+                          </a:prstGeom>
+                        </pic:spPr>
+                      </pic:pic>
+                    </a:graphicData>
+                  </a:graphic>
+                  <wp14:sizeRelH relativeFrom="page">
+                    <wp14:pctWidth>0</wp14:pctWidth>
+                  </wp14:sizeRelH>
+                  <wp14:sizeRelV relativeFrom="page">
+                    <wp14:pctHeight>0</wp14:pctHeight>
+                  </wp14:sizeRelV>
+                </wp:anchor>
+              </w:drawing>
+            </w:r>
+            <w:r>
+              <w:rPr>
+                <w:noProof/>
+              </w:rPr>
+              <w:t>Success</w:t>
+            </w:r>
+            <w:r>
+              <w:t xml:space="preserve"> </w:t>
+            </w:r>
+          </w:p>
+        </w:tc>
+        <w:tc>
+          <w:tcPr>
+            <w:tcW w:w="1292" w:type="dxa"/>
+          </w:tcPr>
+          <w:p>
+            <w:pPr>
+              <w:tabs>
+                <w:tab w:val="left" w:pos="1425"/>
+              </w:tabs>
+            </w:pPr>
+            <w:r>
+              <w:t>The password is actually f</w:t>
+            </w:r>
+          </w:p>
+        </w:tc>
+      </w:tr>
+      <w:tr>
+        <w:trPr>
+          <w:trHeight w:val="520"/>
+        </w:trPr>
+        <w:tc>
+          <w:tcPr>
+            <w:tcW w:w="1165" w:type="dxa"/>
+          </w:tcPr>
+          <w:p>
+            <w:pPr>
+              <w:tabs>
+                <w:tab w:val="left" w:pos="1425"/>
+              </w:tabs>
+            </w:pPr>
+            <w:r>
+              <w:t>19</w:t>
+            </w:r>
+          </w:p>
+        </w:tc>
+        <w:tc>
+          <w:tcPr>
+            <w:tcW w:w="1348" w:type="dxa"/>
+          </w:tcPr>
+          <w:p>
+            <w:pPr>
+              <w:tabs>
+                <w:tab w:val="left" w:pos="1425"/>
+              </w:tabs>
+            </w:pPr>
+            <w:r>
+              <w:t xml:space="preserve">^ </w:t>
+            </w:r>
+          </w:p>
+        </w:tc>
+        <w:tc>
+          <w:tcPr>
+            <w:tcW w:w="1415" w:type="dxa"/>
+          </w:tcPr>
+          <w:p>
+            <w:pPr>
+              <w:tabs>
+                <w:tab w:val="left" w:pos="1425"/>
+              </w:tabs>
+            </w:pPr>
+            <w:r>
+              <w:t>There should be an error message as we have not created the AddLocation class yet.</w:t>
+            </w:r>
+          </w:p>
+        </w:tc>
+        <w:tc>
+          <w:tcPr>
+            <w:tcW w:w="1341" w:type="dxa"/>
+          </w:tcPr>
+          <w:p>
+            <w:pPr>
+              <w:tabs>
+                <w:tab w:val="left" w:pos="1425"/>
+              </w:tabs>
+            </w:pPr>
+            <w:r>
+              <w:t>Nothing as password but some random string as username.</w:t>
+            </w:r>
+          </w:p>
+        </w:tc>
+        <w:tc>
+          <w:tcPr>
+            <w:tcW w:w="4281" w:type="dxa"/>
+          </w:tcPr>
+          <w:p>
+            <w:pPr>
+              <w:tabs>
+                <w:tab w:val="left" w:pos="1425"/>
+              </w:tabs>
+              <w:rPr>
+                <w:noProof/>
+              </w:rPr>
+            </w:pPr>
+            <w:r>
+              <w:rPr>
+                <w:noProof/>
+              </w:rPr>
+              <w:drawing>
+                <wp:anchor distT="0" distB="0" distL="114300" distR="114300" simplePos="0" relativeHeight="251736064" behindDoc="1" locked="0" layoutInCell="1" allowOverlap="1" wp14:anchorId="1BE88586" wp14:editId="37CCB14A">
+                  <wp:simplePos x="0" y="0"/>
+                  <wp:positionH relativeFrom="column">
+                    <wp:posOffset>-65405</wp:posOffset>
+                  </wp:positionH>
+                  <wp:positionV relativeFrom="paragraph">
+                    <wp:posOffset>207645</wp:posOffset>
+                  </wp:positionV>
+                  <wp:extent cx="3745865" cy="342900"/>
+                  <wp:effectExtent l="0" t="0" r="6985" b="0"/>
+                  <wp:wrapTight wrapText="bothSides">
+                    <wp:wrapPolygon edited="0">
+                      <wp:start x="0" y="0"/>
+                      <wp:lineTo x="0" y="20400"/>
+                      <wp:lineTo x="21530" y="20400"/>
+                      <wp:lineTo x="21530" y="0"/>
+                      <wp:lineTo x="0" y="0"/>
+                    </wp:wrapPolygon>
+                  </wp:wrapTight>
+                  <wp:docPr id="73" name="Picture 73"/>
+                  <wp:cNvGraphicFramePr>
+                    <a:graphicFrameLocks xmlns:a="http://schemas.openxmlformats.org/drawingml/2006/main" noChangeAspect="1"/>
+                  </wp:cNvGraphicFramePr>
+                  <a:graphic xmlns:a="http://schemas.openxmlformats.org/drawingml/2006/main">
+                    <a:graphicData uri="http://schemas.openxmlformats.org/drawingml/2006/picture">
+                      <pic:pic xmlns:pic="http://schemas.openxmlformats.org/drawingml/2006/picture">
+                        <pic:nvPicPr>
+                          <pic:cNvPr id="1" name=""/>
+                          <pic:cNvPicPr/>
+                        </pic:nvPicPr>
+                        <pic:blipFill>
+                          <a:blip r:embed="rId69">
+                            <a:extLst>
+                              <a:ext uri="{28A0092B-C50C-407E-A947-70E740481C1C}">
+                                <a14:useLocalDpi xmlns:a14="http://schemas.microsoft.com/office/drawing/2010/main" val="0"/>
+                              </a:ext>
+                            </a:extLst>
+                          </a:blip>
+                          <a:stretch>
+                            <a:fillRect/>
+                          </a:stretch>
+                        </pic:blipFill>
+                        <pic:spPr>
+                          <a:xfrm>
+                            <a:off x="0" y="0"/>
+                            <a:ext cx="3745865" cy="342900"/>
+                          </a:xfrm>
+                          <a:prstGeom prst="rect">
+                            <a:avLst/>
+                          </a:prstGeom>
+                        </pic:spPr>
+                      </pic:pic>
+                    </a:graphicData>
+                  </a:graphic>
+                  <wp14:sizeRelH relativeFrom="page">
+                    <wp14:pctWidth>0</wp14:pctWidth>
+                  </wp14:sizeRelH>
+                  <wp14:sizeRelV relativeFrom="page">
+                    <wp14:pctHeight>0</wp14:pctHeight>
+                  </wp14:sizeRelV>
+                </wp:anchor>
+              </w:drawing>
+            </w:r>
+            <w:r>
+              <w:rPr>
+                <w:noProof/>
+              </w:rPr>
+              <w:t>Success</w:t>
+            </w:r>
+          </w:p>
+          <w:p>
+            <w:pPr>
+              <w:tabs>
+                <w:tab w:val="left" w:pos="1425"/>
+              </w:tabs>
+            </w:pPr>
+          </w:p>
+        </w:tc>
+        <w:tc>
+          <w:tcPr>
+            <w:tcW w:w="1292" w:type="dxa"/>
+          </w:tcPr>
+          <w:p>
+            <w:pPr>
+              <w:tabs>
+                <w:tab w:val="left" w:pos="1425"/>
+              </w:tabs>
+            </w:pPr>
+            <w:r>
+              <w:t>Gr8 success, we can move on to the next class now.</w:t>
+            </w:r>
+          </w:p>
+        </w:tc>
+      </w:tr>
+    </w:tbl>
+    <w:p>
+      <w:pPr>
+        <w:tabs>
+          <w:tab w:val="left" w:pos="945"/>
+        </w:tabs>
+      </w:pPr>
+    </w:p>
+    <w:p>
+      <w:pPr>
+        <w:tabs>
+          <w:tab w:val="left" w:pos="945"/>
+        </w:tabs>
+      </w:pPr>
+    </w:p>
+    <w:p>
+      <w:pPr>
+        <w:pStyle w:val="Heading3"/>
+      </w:pPr>
+      <w:r>
+        <w:lastRenderedPageBreak/>
+        <w:t>Checking with our criteria</w:t>
+      </w:r>
+    </w:p>
+    <w:tbl>
+      <w:tblPr>
+        <w:tblStyle w:val="TableGrid"/>
+        <w:tblW w:w="0" w:type="auto"/>
+        <w:tblLook w:val="04A0" w:firstRow="1" w:lastRow="0" w:firstColumn="1" w:lastColumn="0" w:noHBand="0" w:noVBand="1"/>
+      </w:tblPr>
+      <w:tblGrid>
+        <w:gridCol w:w="2682"/>
+        <w:gridCol w:w="2276"/>
+        <w:gridCol w:w="2029"/>
+        <w:gridCol w:w="2029"/>
+      </w:tblGrid>
+      <w:tr>
+        <w:tc>
+          <w:tcPr>
+            <w:tcW w:w="2682" w:type="dxa"/>
+          </w:tcPr>
+          <w:p>
+            <w:r>
+              <w:t>Criteria</w:t>
+            </w:r>
+          </w:p>
+        </w:tc>
+        <w:tc>
+          <w:tcPr>
+            <w:tcW w:w="2276" w:type="dxa"/>
+          </w:tcPr>
+          <w:p>
+            <w:r>
+              <w:t>How to check</w:t>
+            </w:r>
+          </w:p>
+        </w:tc>
+        <w:tc>
+          <w:tcPr>
+            <w:tcW w:w="2029" w:type="dxa"/>
+          </w:tcPr>
+          <w:p>
+            <w:r>
+              <w:t>Successful with testing done (Y/N)</w:t>
+            </w:r>
+          </w:p>
+        </w:tc>
+        <w:tc>
+          <w:tcPr>
+            <w:tcW w:w="2029" w:type="dxa"/>
+          </w:tcPr>
+          <w:p>
+            <w:r>
+              <w:t>Notes</w:t>
+            </w:r>
+          </w:p>
+        </w:tc>
+      </w:tr>
+      <w:tr>
+        <w:tc>
+          <w:tcPr>
+            <w:tcW w:w="2682" w:type="dxa"/>
+          </w:tcPr>
+          <w:p>
+            <w:r>
+              <w:t>A login system</w:t>
+            </w:r>
+          </w:p>
+        </w:tc>
+        <w:tc>
+          <w:tcPr>
+            <w:tcW w:w="2276" w:type="dxa"/>
+          </w:tcPr>
+          <w:p>
+            <w:r>
+              <w:t>If there is a working login system with good validation which takes the user to the main screen when successful.</w:t>
+            </w:r>
+          </w:p>
+        </w:tc>
+        <w:tc>
+          <w:tcPr>
+            <w:tcW w:w="2029" w:type="dxa"/>
+          </w:tcPr>
+          <w:p>
+            <w:r>
+              <w:t>Y</w:t>
+            </w:r>
+          </w:p>
+        </w:tc>
+        <w:tc>
+          <w:tcPr>
+            <w:tcW w:w="2029" w:type="dxa"/>
+          </w:tcPr>
+          <w:p/>
+        </w:tc>
+      </w:tr>
+      <w:tr>
+        <w:tc>
+          <w:tcPr>
+            <w:tcW w:w="2682" w:type="dxa"/>
+          </w:tcPr>
+          <w:p>
+            <w:r>
+              <w:t>Appropriate validation of the inputs</w:t>
+            </w:r>
+          </w:p>
+        </w:tc>
+        <w:tc>
+          <w:tcPr>
+            <w:tcW w:w="2276" w:type="dxa"/>
+          </w:tcPr>
+          <w:p>
+            <w:r>
+              <w:t>Fire in some inputs which should not make the user log in e.g. no password filled or the username not existing</w:t>
+            </w:r>
+          </w:p>
+        </w:tc>
+        <w:tc>
+          <w:tcPr>
+            <w:tcW w:w="2029" w:type="dxa"/>
+          </w:tcPr>
+          <w:p>
+            <w:r>
+              <w:t>Y</w:t>
+            </w:r>
+          </w:p>
+        </w:tc>
+        <w:tc>
+          <w:tcPr>
+            <w:tcW w:w="2029" w:type="dxa"/>
+          </w:tcPr>
+          <w:p/>
+        </w:tc>
+      </w:tr>
+      <w:tr>
+        <w:tc>
+          <w:tcPr>
+            <w:tcW w:w="2682" w:type="dxa"/>
+          </w:tcPr>
+          <w:p>
+            <w:r>
+              <w:t>Matching the hashes</w:t>
+            </w:r>
+          </w:p>
+        </w:tc>
+        <w:tc>
+          <w:tcPr>
+            <w:tcW w:w="2276" w:type="dxa"/>
+          </w:tcPr>
+          <w:p>
+            <w:r>
+              <w:t>We need to check that when we input the correct password, it should log in which shows that the hashes have been matched.</w:t>
+            </w:r>
+          </w:p>
+        </w:tc>
+        <w:tc>
+          <w:tcPr>
+            <w:tcW w:w="2029" w:type="dxa"/>
+          </w:tcPr>
+          <w:p>
+            <w:r>
+              <w:t>Y</w:t>
+            </w:r>
+          </w:p>
+        </w:tc>
+        <w:tc>
+          <w:tcPr>
+            <w:tcW w:w="2029" w:type="dxa"/>
+          </w:tcPr>
+          <w:p/>
+        </w:tc>
+      </w:tr>
+      <w:tr>
+        <w:tc>
+          <w:tcPr>
+            <w:tcW w:w="2682" w:type="dxa"/>
+          </w:tcPr>
+          <w:p>
+            <w:r>
+              <w:t>Error messages if unsuccessful</w:t>
+            </w:r>
+          </w:p>
+        </w:tc>
+        <w:tc>
+          <w:tcPr>
+            <w:tcW w:w="2276" w:type="dxa"/>
+          </w:tcPr>
+          <w:p>
+            <w:r>
+              <w:t xml:space="preserve">Fire in some bad data, if we get </w:t>
+            </w:r>
+            <w:proofErr w:type="spellStart"/>
+            <w:proofErr w:type="gramStart"/>
+            <w:r>
+              <w:t>a</w:t>
+            </w:r>
+            <w:proofErr w:type="spellEnd"/>
+            <w:proofErr w:type="gramEnd"/>
+            <w:r>
+              <w:t xml:space="preserve"> error message then we’re cool.</w:t>
+            </w:r>
+          </w:p>
+        </w:tc>
+        <w:tc>
+          <w:tcPr>
+            <w:tcW w:w="2029" w:type="dxa"/>
+          </w:tcPr>
+          <w:p>
+            <w:r>
+              <w:t>Y</w:t>
+            </w:r>
+          </w:p>
+        </w:tc>
+        <w:tc>
+          <w:tcPr>
+            <w:tcW w:w="2029" w:type="dxa"/>
+          </w:tcPr>
+          <w:p/>
+        </w:tc>
+      </w:tr>
+      <w:tr>
+        <w:tc>
+          <w:tcPr>
+            <w:tcW w:w="2682" w:type="dxa"/>
+          </w:tcPr>
+          <w:p>
+            <w:r>
+              <w:t>On success, go to main screen (tbd)</w:t>
+            </w:r>
+          </w:p>
+        </w:tc>
+        <w:tc>
+          <w:tcPr>
+            <w:tcW w:w="2276" w:type="dxa"/>
+          </w:tcPr>
+          <w:p>
+            <w:r>
+              <w:t>Fire in some correct data (can be done at same time as matching the hashes) if the main screen loads then we’re Gucci</w:t>
+            </w:r>
+          </w:p>
+        </w:tc>
+        <w:tc>
+          <w:tcPr>
+            <w:tcW w:w="2029" w:type="dxa"/>
+          </w:tcPr>
+          <w:p>
+            <w:r>
+              <w:t>Y</w:t>
+            </w:r>
+          </w:p>
+        </w:tc>
+        <w:tc>
+          <w:tcPr>
+            <w:tcW w:w="2029" w:type="dxa"/>
+          </w:tcPr>
+          <w:p/>
+        </w:tc>
+      </w:tr>
+      <w:tr>
+        <w:tc>
+          <w:tcPr>
+            <w:tcW w:w="2682" w:type="dxa"/>
+          </w:tcPr>
+          <w:p>
+            <w:r>
+              <w:t>On success also save their data as a global variable until the program shuts down.</w:t>
+            </w:r>
+          </w:p>
+        </w:tc>
+        <w:tc>
+          <w:tcPr>
+            <w:tcW w:w="2276" w:type="dxa"/>
+          </w:tcPr>
+          <w:p>
+            <w:r>
+              <w:t>This we can only check once we have linked this data to something else e.g. a recent search system, if they load properly then it works.</w:t>
+            </w:r>
+          </w:p>
+        </w:tc>
+        <w:tc>
+          <w:tcPr>
+            <w:tcW w:w="2029" w:type="dxa"/>
+          </w:tcPr>
+          <w:p>
+            <w:r>
+              <w:t>Y</w:t>
+            </w:r>
+          </w:p>
+        </w:tc>
+        <w:tc>
+          <w:tcPr>
+            <w:tcW w:w="2029" w:type="dxa"/>
+          </w:tcPr>
+          <w:p/>
+        </w:tc>
+      </w:tr>
+    </w:tbl>
+    <w:p/>
+    <w:p/>
+    <w:p/>
+    <w:p>
+      <w:r>
+        <w:t>Now onto 1.3</w:t>
+      </w:r>
+    </w:p>
+    <w:p/>
+    <w:p/>
+    <w:p>
+      <w:pPr>
+        <w:pStyle w:val="Heading2"/>
+      </w:pPr>
+      <w:r>
+        <w:lastRenderedPageBreak/>
+        <w:t>Day 7, 8 and 9: AddLocationForm class</w:t>
+      </w:r>
+    </w:p>
+    <w:p>
+      <w:pPr>
+        <w:pStyle w:val="Heading3"/>
+      </w:pPr>
+      <w:r>
+        <w:rPr>
+          <w:noProof/>
+        </w:rPr>
+        <w:drawing>
+          <wp:anchor distT="0" distB="0" distL="114300" distR="114300" simplePos="0" relativeHeight="251740160" behindDoc="1" locked="0" layoutInCell="1" allowOverlap="1" wp14:anchorId="10EE37EB" wp14:editId="447B57B5">
+            <wp:simplePos x="0" y="0"/>
+            <wp:positionH relativeFrom="column">
+              <wp:posOffset>-628015</wp:posOffset>
+            </wp:positionH>
+            <wp:positionV relativeFrom="paragraph">
+              <wp:posOffset>310515</wp:posOffset>
+            </wp:positionV>
+            <wp:extent cx="2644140" cy="2091690"/>
+            <wp:effectExtent l="0" t="0" r="3810" b="3810"/>
+            <wp:wrapTight wrapText="bothSides">
+              <wp:wrapPolygon edited="0">
+                <wp:start x="0" y="0"/>
+                <wp:lineTo x="0" y="21443"/>
+                <wp:lineTo x="21476" y="21443"/>
+                <wp:lineTo x="21476" y="0"/>
+                <wp:lineTo x="0" y="0"/>
+              </wp:wrapPolygon>
+            </wp:wrapTight>
+            <wp:docPr id="78" name="Picture 78"/>
+            <wp:cNvGraphicFramePr>
+              <a:graphicFrameLocks xmlns:a="http://schemas.openxmlformats.org/drawingml/2006/main" noChangeAspect="1"/>
+            </wp:cNvGraphicFramePr>
+            <a:graphic xmlns:a="http://schemas.openxmlformats.org/drawingml/2006/main">
+              <a:graphicData uri="http://schemas.openxmlformats.org/drawingml/2006/picture">
+                <pic:pic xmlns:pic="http://schemas.openxmlformats.org/drawingml/2006/picture">
+                  <pic:nvPicPr>
+                    <pic:cNvPr id="1" name=""/>
+                    <pic:cNvPicPr/>
+                  </pic:nvPicPr>
+                  <pic:blipFill>
+                    <a:blip r:embed="rId70">
+                      <a:extLst>
+                        <a:ext uri="{28A0092B-C50C-407E-A947-70E740481C1C}">
+                          <a14:useLocalDpi xmlns:a14="http://schemas.microsoft.com/office/drawing/2010/main" val="0"/>
+                        </a:ext>
+                      </a:extLst>
+                    </a:blip>
+                    <a:stretch>
+                      <a:fillRect/>
+                    </a:stretch>
+                  </pic:blipFill>
+                  <pic:spPr>
+                    <a:xfrm>
+                      <a:off x="0" y="0"/>
+                      <a:ext cx="2644140" cy="2091690"/>
+                    </a:xfrm>
+                    <a:prstGeom prst="rect">
+                      <a:avLst/>
+                    </a:prstGeom>
+                  </pic:spPr>
+                </pic:pic>
+              </a:graphicData>
+            </a:graphic>
+            <wp14:sizeRelH relativeFrom="page">
+              <wp14:pctWidth>0</wp14:pctWidth>
+            </wp14:sizeRelH>
+            <wp14:sizeRelV relativeFrom="page">
+              <wp14:pctHeight>0</wp14:pctHeight>
+            </wp14:sizeRelV>
+          </wp:anchor>
+        </w:drawing>
+      </w:r>
+      <w:r>
+        <w:t>Day 7 – the Backend</w:t>
+      </w:r>
+    </w:p>
+    <w:p/>
+    <w:p>
+      <w:r>
+        <w:t>We make our class a child of the root/ screen manager so we can move along classes smoothly. We also make sure that we can access the user info by setting it as an object property of our new class</w:t>
+      </w:r>
+      <w:r>
+        <w:t>.</w:t>
+      </w:r>
     </w:p>
     <w:sectPr>
       <w:pgSz w:w="11906" w:h="16838"/>
@@ -5357,4 +10642,16 @@
     </a:ext>
   </a:extLst>
 </a:theme>
+</file>
+
+<file path=customXml/item1.xml><?xml version="1.0" encoding="utf-8"?>
+<b:Sources xmlns:b="http://schemas.openxmlformats.org/officeDocument/2006/bibliography" xmlns="http://schemas.openxmlformats.org/officeDocument/2006/bibliography" SelectedStyle="\APASixthEditionOfficeOnline.xsl" StyleName="APA" Version="6"/>
+</file>
+
+<file path=customXml/itemProps1.xml><?xml version="1.0" encoding="utf-8"?>
+<ds:datastoreItem xmlns:ds="http://schemas.openxmlformats.org/officeDocument/2006/customXml" ds:itemID="{3834F678-0A7D-4466-B822-B42E1E411871}">
+  <ds:schemaRefs>
+    <ds:schemaRef ds:uri="http://schemas.openxmlformats.org/officeDocument/2006/bibliography"/>
+  </ds:schemaRefs>
+</ds:datastoreItem>
 </file>
--- a/CS Dev Log.docx
+++ b/CS Dev Log.docx
@@ -20,7 +20,13 @@
     </w:p>
     <w:p>
       <w:r>
-        <w:t>I will be using an agile development method based on versioning the app with iterations of the development cycle. For each iteration there will be:</w:t>
+        <w:t>I will be using an agile development method based on versioning the app with iterations of the development cycle. For each iteration</w:t>
+      </w:r>
+      <w:r>
+        <w:t>,</w:t>
+      </w:r>
+      <w:r>
+        <w:t xml:space="preserve"> there will be:</w:t>
       </w:r>
     </w:p>
     <w:p>
@@ -93,7 +99,7 @@
     </w:p>
     <w:p>
       <w:pPr>
-        <w:pStyle w:val="Heading3"/>
+        <w:pStyle w:val="Heading2"/>
       </w:pPr>
       <w:r>
         <w:t>Day 1 – Making the base appstate</w:t>
@@ -352,19 +358,129 @@
     </w:p>
     <w:p/>
     <w:p/>
+    <w:p/>
+    <w:p/>
+    <w:p/>
+    <w:p>
+      <w:r>
+        <w:rPr>
+          <w:noProof/>
+        </w:rPr>
+        <mc:AlternateContent>
+          <mc:Choice Requires="wps">
+            <w:drawing>
+              <wp:anchor distT="0" distB="0" distL="114300" distR="114300" simplePos="0" relativeHeight="251659264" behindDoc="0" locked="0" layoutInCell="1" allowOverlap="1" wp14:anchorId="6CDEC7F4" wp14:editId="11513E18">
+                <wp:simplePos x="0" y="0"/>
+                <wp:positionH relativeFrom="column">
+                  <wp:posOffset>-285293</wp:posOffset>
+                </wp:positionH>
+                <wp:positionV relativeFrom="paragraph">
+                  <wp:posOffset>109018</wp:posOffset>
+                </wp:positionV>
+                <wp:extent cx="2476500" cy="1550822"/>
+                <wp:effectExtent l="0" t="0" r="19050" b="11430"/>
+                <wp:wrapNone/>
+                <wp:docPr id="8" name="Text Box 8"/>
+                <wp:cNvGraphicFramePr/>
+                <a:graphic xmlns:a="http://schemas.openxmlformats.org/drawingml/2006/main">
+                  <a:graphicData uri="http://schemas.microsoft.com/office/word/2010/wordprocessingShape">
+                    <wps:wsp>
+                      <wps:cNvSpPr txBox="1"/>
+                      <wps:spPr>
+                        <a:xfrm>
+                          <a:off x="0" y="0"/>
+                          <a:ext cx="2476500" cy="1550822"/>
+                        </a:xfrm>
+                        <a:prstGeom prst="rect">
+                          <a:avLst/>
+                        </a:prstGeom>
+                        <a:solidFill>
+                          <a:schemeClr val="lt1"/>
+                        </a:solidFill>
+                        <a:ln w="6350">
+                          <a:solidFill>
+                            <a:prstClr val="black"/>
+                          </a:solidFill>
+                        </a:ln>
+                      </wps:spPr>
+                      <wps:txbx>
+                        <w:txbxContent>
+                          <w:p>
+                            <w:r>
+                              <w:t>Here I have made the base app as well as imported what I’ll be needing for the app (can be seen in initial imports part).</w:t>
+                            </w:r>
+                          </w:p>
+                          <w:p>
+                            <w:r>
+                              <w:t>It seems to pass our test so we will move o to our next part.</w:t>
+                            </w:r>
+                          </w:p>
+                          <w:p>
+                            <w:r>
+                              <w:t>I have also set up the screen manager in the Kivy code for future use.</w:t>
+                            </w:r>
+                          </w:p>
+                        </w:txbxContent>
+                      </wps:txbx>
+                      <wps:bodyPr rot="0" spcFirstLastPara="0" vertOverflow="overflow" horzOverflow="overflow" vert="horz" wrap="square" lIns="91440" tIns="45720" rIns="91440" bIns="45720" numCol="1" spcCol="0" rtlCol="0" fromWordArt="0" anchor="t" anchorCtr="0" forceAA="0" compatLnSpc="1">
+                        <a:prstTxWarp prst="textNoShape">
+                          <a:avLst/>
+                        </a:prstTxWarp>
+                        <a:noAutofit/>
+                      </wps:bodyPr>
+                    </wps:wsp>
+                  </a:graphicData>
+                </a:graphic>
+                <wp14:sizeRelV relativeFrom="margin">
+                  <wp14:pctHeight>0</wp14:pctHeight>
+                </wp14:sizeRelV>
+              </wp:anchor>
+            </w:drawing>
+          </mc:Choice>
+          <mc:Fallback>
+            <w:pict>
+              <v:shape w14:anchorId="6CDEC7F4" id="Text Box 8" o:spid="_x0000_s1028" type="#_x0000_t202" style="position:absolute;margin-left:-22.45pt;margin-top:8.6pt;width:195pt;height:122.1pt;z-index:251659264;visibility:visible;mso-wrap-style:square;mso-height-percent:0;mso-wrap-distance-left:9pt;mso-wrap-distance-top:0;mso-wrap-distance-right:9pt;mso-wrap-distance-bottom:0;mso-position-horizontal:absolute;mso-position-horizontal-relative:text;mso-position-vertical:absolute;mso-position-vertical-relative:text;mso-height-percent:0;mso-height-relative:margin;v-text-anchor:top" o:gfxdata="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" fillcolor="white [3201]" strokeweight=".5pt">
+                <v:textbox>
+                  <w:txbxContent>
+                    <w:p>
+                      <w:r>
+                        <w:t>Here I have made the base app as well as imported what I’ll be needing for the app (can be seen in initial imports part).</w:t>
+                      </w:r>
+                    </w:p>
+                    <w:p>
+                      <w:r>
+                        <w:t>It seems to pass our test so we will move o to our next part.</w:t>
+                      </w:r>
+                    </w:p>
+                    <w:p>
+                      <w:r>
+                        <w:t>I have also set up the screen manager in the Kivy code for future use.</w:t>
+                      </w:r>
+                    </w:p>
+                  </w:txbxContent>
+                </v:textbox>
+              </v:shape>
+            </w:pict>
+          </mc:Fallback>
+        </mc:AlternateContent>
+      </w:r>
+    </w:p>
+    <w:p/>
+    <w:p/>
+    <w:p/>
     <w:p>
       <w:r>
         <w:rPr>
           <w:noProof/>
         </w:rPr>
         <w:drawing>
-          <wp:anchor distT="0" distB="0" distL="114300" distR="114300" simplePos="0" relativeHeight="251662336" behindDoc="1" locked="0" layoutInCell="1" allowOverlap="1" wp14:anchorId="0F23861A" wp14:editId="371BCD54">
+          <wp:anchor distT="0" distB="0" distL="114300" distR="114300" simplePos="0" relativeHeight="251662336" behindDoc="1" locked="0" layoutInCell="1" allowOverlap="1" wp14:anchorId="0F23861A" wp14:editId="1231CA62">
             <wp:simplePos x="0" y="0"/>
             <wp:positionH relativeFrom="margin">
-              <wp:align>right</wp:align>
+              <wp:posOffset>2279650</wp:posOffset>
             </wp:positionH>
             <wp:positionV relativeFrom="paragraph">
-              <wp:posOffset>-144145</wp:posOffset>
+              <wp:posOffset>-2160270</wp:posOffset>
             </wp:positionV>
             <wp:extent cx="3352800" cy="2867025"/>
             <wp:effectExtent l="0" t="0" r="0" b="9525"/>
@@ -426,116 +542,6 @@
         </w:drawing>
       </w:r>
     </w:p>
-    <w:p/>
-    <w:p/>
-    <w:p>
-      <w:r>
-        <w:rPr>
-          <w:noProof/>
-        </w:rPr>
-        <mc:AlternateContent>
-          <mc:Choice Requires="wps">
-            <w:drawing>
-              <wp:anchor distT="0" distB="0" distL="114300" distR="114300" simplePos="0" relativeHeight="251659264" behindDoc="0" locked="0" layoutInCell="1" allowOverlap="1" wp14:anchorId="6CDEC7F4" wp14:editId="40A0DF77">
-                <wp:simplePos x="0" y="0"/>
-                <wp:positionH relativeFrom="column">
-                  <wp:posOffset>-285750</wp:posOffset>
-                </wp:positionH>
-                <wp:positionV relativeFrom="paragraph">
-                  <wp:posOffset>111760</wp:posOffset>
-                </wp:positionV>
-                <wp:extent cx="2476500" cy="1724025"/>
-                <wp:effectExtent l="0" t="0" r="19050" b="28575"/>
-                <wp:wrapNone/>
-                <wp:docPr id="8" name="Text Box 8"/>
-                <wp:cNvGraphicFramePr/>
-                <a:graphic xmlns:a="http://schemas.openxmlformats.org/drawingml/2006/main">
-                  <a:graphicData uri="http://schemas.microsoft.com/office/word/2010/wordprocessingShape">
-                    <wps:wsp>
-                      <wps:cNvSpPr txBox="1"/>
-                      <wps:spPr>
-                        <a:xfrm>
-                          <a:off x="0" y="0"/>
-                          <a:ext cx="2476500" cy="1724025"/>
-                        </a:xfrm>
-                        <a:prstGeom prst="rect">
-                          <a:avLst/>
-                        </a:prstGeom>
-                        <a:solidFill>
-                          <a:schemeClr val="lt1"/>
-                        </a:solidFill>
-                        <a:ln w="6350">
-                          <a:solidFill>
-                            <a:prstClr val="black"/>
-                          </a:solidFill>
-                        </a:ln>
-                      </wps:spPr>
-                      <wps:txbx>
-                        <w:txbxContent>
-                          <w:p>
-                            <w:r>
-                              <w:t>Here I have made the base app as well as imported what I’ll be needing for the app (can be seen in initial imports part).</w:t>
-                            </w:r>
-                          </w:p>
-                          <w:p>
-                            <w:r>
-                              <w:t>It seems to pass our test so we will move o to our next part.</w:t>
-                            </w:r>
-                          </w:p>
-                          <w:p>
-                            <w:r>
-                              <w:t>I have also set up the screen manager in the Kivy code for future use.</w:t>
-                            </w:r>
-                          </w:p>
-                        </w:txbxContent>
-                      </wps:txbx>
-                      <wps:bodyPr rot="0" spcFirstLastPara="0" vertOverflow="overflow" horzOverflow="overflow" vert="horz" wrap="square" lIns="91440" tIns="45720" rIns="91440" bIns="45720" numCol="1" spcCol="0" rtlCol="0" fromWordArt="0" anchor="t" anchorCtr="0" forceAA="0" compatLnSpc="1">
-                        <a:prstTxWarp prst="textNoShape">
-                          <a:avLst/>
-                        </a:prstTxWarp>
-                        <a:noAutofit/>
-                      </wps:bodyPr>
-                    </wps:wsp>
-                  </a:graphicData>
-                </a:graphic>
-                <wp14:sizeRelV relativeFrom="margin">
-                  <wp14:pctHeight>0</wp14:pctHeight>
-                </wp14:sizeRelV>
-              </wp:anchor>
-            </w:drawing>
-          </mc:Choice>
-          <mc:Fallback>
-            <w:pict>
-              <v:shape w14:anchorId="6CDEC7F4" id="Text Box 8" o:spid="_x0000_s1028" type="#_x0000_t202" style="position:absolute;margin-left:-22.5pt;margin-top:8.8pt;width:195pt;height:135.75pt;z-index:251659264;visibility:visible;mso-wrap-style:square;mso-height-percent:0;mso-wrap-distance-left:9pt;mso-wrap-distance-top:0;mso-wrap-distance-right:9pt;mso-wrap-distance-bottom:0;mso-position-horizontal:absolute;mso-position-horizontal-relative:text;mso-position-vertical:absolute;mso-position-vertical-relative:text;mso-height-percent:0;mso-height-relative:margin;v-text-anchor:top" o:gfxdata="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" fillcolor="white [3201]" strokeweight=".5pt">
-                <v:textbox>
-                  <w:txbxContent>
-                    <w:p>
-                      <w:r>
-                        <w:t>Here I have made the base app as well as imported what I’ll be needing for the app (can be seen in initial imports part).</w:t>
-                      </w:r>
-                    </w:p>
-                    <w:p>
-                      <w:r>
-                        <w:t>It seems to pass our test so we will move o to our next part.</w:t>
-                      </w:r>
-                    </w:p>
-                    <w:p>
-                      <w:r>
-                        <w:t>I have also set up the screen manager in the Kivy code for future use.</w:t>
-                      </w:r>
-                    </w:p>
-                  </w:txbxContent>
-                </v:textbox>
-              </v:shape>
-            </w:pict>
-          </mc:Fallback>
-        </mc:AlternateContent>
-      </w:r>
-    </w:p>
-    <w:p/>
-    <w:p/>
-    <w:p/>
-    <w:p/>
     <w:p/>
     <w:tbl>
       <w:tblPr>
@@ -739,19 +745,19 @@
           </w:tcPr>
           <w:p>
             <w:r>
-              <w:t>Continue onto next part</w:t>
+              <w:t xml:space="preserve">Continue onto </w:t>
+            </w:r>
+            <w:r>
+              <w:t xml:space="preserve">the </w:t>
+            </w:r>
+            <w:r>
+              <w:t>next part</w:t>
             </w:r>
           </w:p>
         </w:tc>
       </w:tr>
     </w:tbl>
-    <w:p>
-      <w:proofErr w:type="spellStart"/>
-      <w:r>
-        <w:t>Vcvxcvxcv</w:t>
-      </w:r>
-      <w:proofErr w:type="spellEnd"/>
-    </w:p>
+    <w:p/>
     <w:p/>
     <w:p>
       <w:pPr>
@@ -1736,7 +1742,40 @@
     <w:p/>
     <w:p>
       <w:r>
-        <w:t>To begin, I had to decide between using a json file or db to store the data. After some contemplation, it was decided that a json file should be used now and a db used depending on the success of the json file. So, following the pseudocode written, I began to write the code.</w:t>
+        <w:t xml:space="preserve">To begin, I had to decide between using a </w:t>
+      </w:r>
+      <w:r>
+        <w:t>JSON</w:t>
+      </w:r>
+      <w:r>
+        <w:t xml:space="preserve"> file or </w:t>
+      </w:r>
+      <w:r>
+        <w:t>DB</w:t>
+      </w:r>
+      <w:r>
+        <w:t xml:space="preserve"> to store the data. After some contemplation, it was decided that a </w:t>
+      </w:r>
+      <w:r>
+        <w:t>JSON</w:t>
+      </w:r>
+      <w:r>
+        <w:t xml:space="preserve"> file should be used now and a </w:t>
+      </w:r>
+      <w:r>
+        <w:t>DB</w:t>
+      </w:r>
+      <w:r>
+        <w:t xml:space="preserve"> would be</w:t>
+      </w:r>
+      <w:r>
+        <w:t xml:space="preserve"> used depending on the success of the </w:t>
+      </w:r>
+      <w:r>
+        <w:t>JSON</w:t>
+      </w:r>
+      <w:r>
+        <w:t xml:space="preserve"> file. So, following the pseudocode written, I began to write the code.</w:t>
       </w:r>
     </w:p>
     <w:p>
@@ -1969,7 +2008,13 @@
         </w:drawing>
       </w:r>
       <w:r>
-        <w:t>Next, I decided to write the code for validating the register form inputs. This first included getting then formatting the data in the json file so we can iterate over it. The file has been closed sooner than later to save system resources.</w:t>
+        <w:t xml:space="preserve">Next, I decided to write the code for validating the register form inputs. This first included getting then formatting the data in the </w:t>
+      </w:r>
+      <w:r>
+        <w:t>JSON</w:t>
+      </w:r>
+      <w:r>
+        <w:t xml:space="preserve"> file so we can iterate over it. The file has been closed sooner than later to save system resources.</w:t>
       </w:r>
     </w:p>
     <w:p>
@@ -2126,7 +2171,13 @@
         <w:t>in</w:t>
       </w:r>
       <w:r>
-        <w:t xml:space="preserve"> the json file. If they are then the confirmation text should change based on this.</w:t>
+        <w:t xml:space="preserve"> the </w:t>
+      </w:r>
+      <w:r>
+        <w:t>JSON</w:t>
+      </w:r>
+      <w:r>
+        <w:t xml:space="preserve"> file. If they are then the confirmation text should change based on this.</w:t>
       </w:r>
     </w:p>
     <w:p>
@@ -2551,6 +2602,9 @@
               <w:t xml:space="preserve">ing in </w:t>
             </w:r>
             <w:r>
+              <w:t xml:space="preserve">the </w:t>
+            </w:r>
+            <w:r>
               <w:lastRenderedPageBreak/>
               <w:t>username input box.</w:t>
             </w:r>
@@ -2705,7 +2759,13 @@
           <w:p>
             <w:r>
               <w:lastRenderedPageBreak/>
-              <w:t>Will need an overhaul of the validation system.</w:t>
+              <w:t>W</w:t>
+            </w:r>
+            <w:r>
+              <w:t>e w</w:t>
+            </w:r>
+            <w:r>
+              <w:t>ill need an overhaul of the validation system.</w:t>
             </w:r>
             <w:r>
               <w:t xml:space="preserve"> See below for how I </w:t>
@@ -2724,7 +2784,6 @@
           </w:tcPr>
           <w:p>
             <w:r>
-              <w:lastRenderedPageBreak/>
               <w:t>5</w:t>
             </w:r>
           </w:p>
@@ -2755,7 +2814,13 @@
           </w:tcPr>
           <w:p>
             <w:r>
-              <w:t>Random strings entered for username and email, noting in password input box.</w:t>
+              <w:t xml:space="preserve">Random strings entered for username and email, noting in </w:t>
+            </w:r>
+            <w:r>
+              <w:t xml:space="preserve">the </w:t>
+            </w:r>
+            <w:r>
+              <w:t>password input box.</w:t>
             </w:r>
           </w:p>
         </w:tc>
@@ -2818,6 +2883,9 @@
           <w:p>
             <w:r>
               <w:t xml:space="preserve">Random strings entered for password and username, noting in </w:t>
+            </w:r>
+            <w:r>
+              <w:t xml:space="preserve">the </w:t>
             </w:r>
             <w:r>
               <w:t>email</w:t>
@@ -3183,14 +3251,14 @@
           <w:p>
             <w:r>
               <w:lastRenderedPageBreak/>
-              <w:t xml:space="preserve">It should register the user and there should be </w:t>
-            </w:r>
-            <w:r>
-              <w:t xml:space="preserve">a </w:t>
+              <w:t xml:space="preserve">It should register the user and there should </w:t>
             </w:r>
             <w:r>
               <w:lastRenderedPageBreak/>
-              <w:t>confirmation message for the user.</w:t>
+              <w:t xml:space="preserve">be </w:t>
+            </w:r>
+            <w:r>
+              <w:t>a confirmation message for the user.</w:t>
             </w:r>
           </w:p>
         </w:tc>
@@ -3206,12 +3274,12 @@
           </w:p>
           <w:p>
             <w:r>
+              <w:lastRenderedPageBreak/>
               <w:t>Password = random string</w:t>
             </w:r>
           </w:p>
           <w:p>
             <w:r>
-              <w:lastRenderedPageBreak/>
               <w:t>Email = “re@re.re”</w:t>
             </w:r>
           </w:p>
@@ -3267,7 +3335,13 @@
         <w:t>So,</w:t>
       </w:r>
       <w:r>
-        <w:t xml:space="preserve"> I devised a plan where there could be a Boolean which is set to false, whenever there is an error, it is set to true. At the end of the procedure, if the Boolean is false then it will go to the register procedure, otherwise the backend will stop.</w:t>
+        <w:t xml:space="preserve"> I devised a plan where there could be a Boolean which is set to false, whenever there is an error, it is set to true. At the end of the procedure, if the Boolean is false then it will go to the register procedure, otherwise</w:t>
+      </w:r>
+      <w:r>
+        <w:t>,</w:t>
+      </w:r>
+      <w:r>
+        <w:t xml:space="preserve"> the backend will stop.</w:t>
       </w:r>
     </w:p>
     <w:p>
@@ -3416,7 +3490,13 @@
           </w:tcPr>
           <w:p>
             <w:r>
-              <w:t>Form not completed message and no updated json file</w:t>
+              <w:t xml:space="preserve">Form not completed message and no updated </w:t>
+            </w:r>
+            <w:r>
+              <w:t>JSON</w:t>
+            </w:r>
+            <w:r>
+              <w:t xml:space="preserve"> file</w:t>
             </w:r>
           </w:p>
         </w:tc>
@@ -3426,7 +3506,13 @@
           </w:tcPr>
           <w:p>
             <w:r>
-              <w:t>Random strings entered for password and email, nothing in username input box.</w:t>
+              <w:t xml:space="preserve">Random strings entered for password and email, nothing in </w:t>
+            </w:r>
+            <w:r>
+              <w:t xml:space="preserve">the </w:t>
+            </w:r>
+            <w:r>
+              <w:t>username input box.</w:t>
             </w:r>
           </w:p>
         </w:tc>
@@ -3522,6 +3608,7 @@
           </w:tcPr>
           <w:p>
             <w:r>
+              <w:lastRenderedPageBreak/>
               <w:t>11</w:t>
             </w:r>
           </w:p>
@@ -3558,7 +3645,13 @@
               <w:t>h</w:t>
             </w:r>
             <w:r>
-              <w:t>ing in password input box.</w:t>
+              <w:t xml:space="preserve">ing in </w:t>
+            </w:r>
+            <w:r>
+              <w:t xml:space="preserve">the </w:t>
+            </w:r>
+            <w:r>
+              <w:t>password input box.</w:t>
             </w:r>
           </w:p>
         </w:tc>
@@ -3654,7 +3747,6 @@
           </w:tcPr>
           <w:p>
             <w:r>
-              <w:lastRenderedPageBreak/>
               <w:t>12</w:t>
             </w:r>
           </w:p>
@@ -3675,7 +3767,13 @@
           </w:tcPr>
           <w:p>
             <w:r>
-              <w:t>Username or email is taken message and no updated json file.</w:t>
+              <w:t xml:space="preserve">Username or email is taken message and no updated </w:t>
+            </w:r>
+            <w:r>
+              <w:t>JSON</w:t>
+            </w:r>
+            <w:r>
+              <w:t xml:space="preserve"> file.</w:t>
             </w:r>
           </w:p>
         </w:tc>
@@ -3685,7 +3783,13 @@
           </w:tcPr>
           <w:p>
             <w:r>
-              <w:t>Random strings entered for password and username, noting in email input box.</w:t>
+              <w:t xml:space="preserve">Random strings entered for password and username, noting in </w:t>
+            </w:r>
+            <w:r>
+              <w:t xml:space="preserve">the </w:t>
+            </w:r>
+            <w:r>
+              <w:t>email input box.</w:t>
             </w:r>
           </w:p>
         </w:tc>
@@ -3907,6 +4011,7 @@
           </w:tcPr>
           <w:p>
             <w:r>
+              <w:lastRenderedPageBreak/>
               <w:t>14</w:t>
             </w:r>
           </w:p>
@@ -4323,7 +4428,13 @@
           </w:tcPr>
           <w:p>
             <w:r>
-              <w:t>We are hoping for a working register system which can add new users and give error messages based on inputs.</w:t>
+              <w:t xml:space="preserve">We are hoping for a working register system </w:t>
+            </w:r>
+            <w:r>
+              <w:t>that</w:t>
+            </w:r>
+            <w:r>
+              <w:t xml:space="preserve"> can add new users and give error messages based on inputs.</w:t>
             </w:r>
           </w:p>
         </w:tc>
@@ -4361,7 +4472,13 @@
           </w:tcPr>
           <w:p>
             <w:r>
-              <w:t>Test it with all sorts of inputs e.g. missing inputs, existing users etc.</w:t>
+              <w:t>Test it with all sorts of inputs e.g. missing inputs, existing users</w:t>
+            </w:r>
+            <w:r>
+              <w:t>,</w:t>
+            </w:r>
+            <w:r>
+              <w:t xml:space="preserve"> etc.</w:t>
             </w:r>
           </w:p>
         </w:tc>
@@ -4391,11 +4508,9 @@
             <w:r>
               <w:t xml:space="preserve">The data to be kept secure </w:t>
             </w:r>
-            <w:proofErr w:type="spellStart"/>
-            <w:r>
-              <w:t>eg</w:t>
-            </w:r>
-            <w:proofErr w:type="spellEnd"/>
+            <w:r>
+              <w:t>e.g.</w:t>
+            </w:r>
             <w:r>
               <w:t>: hashing passwords with salt.</w:t>
             </w:r>
@@ -4435,7 +4550,13 @@
           </w:tcPr>
           <w:p>
             <w:r>
-              <w:t>The user’s data is set up in the correct format (tbd)</w:t>
+              <w:t>The user’s data is set up in the correct format (</w:t>
+            </w:r>
+            <w:r>
+              <w:t>TBD</w:t>
+            </w:r>
+            <w:r>
+              <w:t>)</w:t>
             </w:r>
           </w:p>
         </w:tc>
@@ -4473,6 +4594,7 @@
           </w:tcPr>
           <w:p>
             <w:r>
+              <w:lastRenderedPageBreak/>
               <w:t>Error messages if unsuccessful</w:t>
             </w:r>
           </w:p>
@@ -4483,15 +4605,17 @@
           </w:tcPr>
           <w:p>
             <w:r>
-              <w:t xml:space="preserve">Check by putting in data which should return </w:t>
-            </w:r>
-            <w:proofErr w:type="spellStart"/>
-            <w:proofErr w:type="gramStart"/>
-            <w:r>
-              <w:t>a</w:t>
-            </w:r>
-            <w:proofErr w:type="spellEnd"/>
-            <w:proofErr w:type="gramEnd"/>
+              <w:t xml:space="preserve">Check by putting in data </w:t>
+            </w:r>
+            <w:r>
+              <w:t>that</w:t>
+            </w:r>
+            <w:r>
+              <w:t xml:space="preserve"> should return a</w:t>
+            </w:r>
+            <w:r>
+              <w:t>n</w:t>
+            </w:r>
             <w:r>
               <w:t xml:space="preserve"> error message and check if the error message has appeared.</w:t>
             </w:r>
@@ -4531,7 +4655,13 @@
           </w:tcPr>
           <w:p>
             <w:r>
-              <w:t>^ but with data which would return a success message.</w:t>
+              <w:t xml:space="preserve">^ but with data </w:t>
+            </w:r>
+            <w:r>
+              <w:t>that</w:t>
+            </w:r>
+            <w:r>
+              <w:t xml:space="preserve"> would return a success message.</w:t>
             </w:r>
           </w:p>
         </w:tc>
@@ -4572,7 +4702,6 @@
         <w:pStyle w:val="Heading2"/>
       </w:pPr>
       <w:r>
-        <w:lastRenderedPageBreak/>
         <w:t>Day 4, 5 and 6 LoginPage Class</w:t>
       </w:r>
     </w:p>
@@ -4581,7 +4710,16 @@
         <w:pStyle w:val="Heading3"/>
       </w:pPr>
       <w:r>
-        <w:t>Day 4, Making the frontend</w:t>
+        <w:t>Day 4</w:t>
+      </w:r>
+      <w:r>
+        <w:t xml:space="preserve"> </w:t>
+      </w:r>
+      <w:r>
+        <w:t>- Making</w:t>
+      </w:r>
+      <w:r>
+        <w:t xml:space="preserve"> the frontend</w:t>
       </w:r>
     </w:p>
     <w:p>
@@ -4666,14 +4804,93 @@
     </w:p>
     <w:p>
       <w:r>
-        <w:br w:type="textWrapping" w:clear="all"/>
-      </w:r>
-    </w:p>
-    <w:p>
-      <w:r>
         <w:rPr>
           <w:noProof/>
         </w:rPr>
+        <w:drawing>
+          <wp:anchor distT="0" distB="0" distL="114300" distR="114300" simplePos="0" relativeHeight="251784192" behindDoc="1" locked="0" layoutInCell="1" allowOverlap="1" wp14:anchorId="4B382AD2" wp14:editId="099B5103">
+            <wp:simplePos x="0" y="0"/>
+            <wp:positionH relativeFrom="margin">
+              <wp:posOffset>15240</wp:posOffset>
+            </wp:positionH>
+            <wp:positionV relativeFrom="paragraph">
+              <wp:posOffset>1202690</wp:posOffset>
+            </wp:positionV>
+            <wp:extent cx="2845435" cy="274320"/>
+            <wp:effectExtent l="0" t="0" r="0" b="0"/>
+            <wp:wrapTight wrapText="bothSides">
+              <wp:wrapPolygon edited="0">
+                <wp:start x="0" y="0"/>
+                <wp:lineTo x="0" y="19500"/>
+                <wp:lineTo x="21402" y="19500"/>
+                <wp:lineTo x="21402" y="0"/>
+                <wp:lineTo x="0" y="0"/>
+              </wp:wrapPolygon>
+            </wp:wrapTight>
+            <wp:docPr id="123" name="Picture 123"/>
+            <wp:cNvGraphicFramePr>
+              <a:graphicFrameLocks xmlns:a="http://schemas.openxmlformats.org/drawingml/2006/main" noChangeAspect="1"/>
+            </wp:cNvGraphicFramePr>
+            <a:graphic xmlns:a="http://schemas.openxmlformats.org/drawingml/2006/main">
+              <a:graphicData uri="http://schemas.openxmlformats.org/drawingml/2006/picture">
+                <pic:pic xmlns:pic="http://schemas.openxmlformats.org/drawingml/2006/picture">
+                  <pic:nvPicPr>
+                    <pic:cNvPr id="1" name=""/>
+                    <pic:cNvPicPr/>
+                  </pic:nvPicPr>
+                  <pic:blipFill rotWithShape="1">
+                    <a:blip r:embed="rId41">
+                      <a:extLst>
+                        <a:ext uri="{28A0092B-C50C-407E-A947-70E740481C1C}">
+                          <a14:useLocalDpi xmlns:a14="http://schemas.microsoft.com/office/drawing/2010/main" val="0"/>
+                        </a:ext>
+                      </a:extLst>
+                    </a:blip>
+                    <a:srcRect b="76013"/>
+                    <a:stretch/>
+                  </pic:blipFill>
+                  <pic:spPr bwMode="auto">
+                    <a:xfrm>
+                      <a:off x="0" y="0"/>
+                      <a:ext cx="2845435" cy="274320"/>
+                    </a:xfrm>
+                    <a:prstGeom prst="rect">
+                      <a:avLst/>
+                    </a:prstGeom>
+                    <a:ln>
+                      <a:noFill/>
+                    </a:ln>
+                    <a:extLst>
+                      <a:ext uri="{53640926-AAD7-44D8-BBD7-CCE9431645EC}">
+                        <a14:shadowObscured xmlns:a14="http://schemas.microsoft.com/office/drawing/2010/main"/>
+                      </a:ext>
+                    </a:extLst>
+                  </pic:spPr>
+                </pic:pic>
+              </a:graphicData>
+            </a:graphic>
+            <wp14:sizeRelH relativeFrom="page">
+              <wp14:pctWidth>0</wp14:pctWidth>
+            </wp14:sizeRelH>
+            <wp14:sizeRelV relativeFrom="page">
+              <wp14:pctHeight>0</wp14:pctHeight>
+            </wp14:sizeRelV>
+          </wp:anchor>
+        </w:drawing>
+      </w:r>
+      <w:r>
+        <w:br w:type="textWrapping" w:clear="all"/>
+      </w:r>
+      <w:r>
+        <w:t>We also initialise the class in the python script (otherwise, the root would raise an error). It inherits from boxlayout so we can use it in the backend and Screen so we can connect it to the screen manager system</w:t>
+      </w:r>
+    </w:p>
+    <w:p>
+      <w:r>
+        <w:rPr>
+          <w:noProof/>
+        </w:rPr>
+        <w:lastRenderedPageBreak/>
         <w:drawing>
           <wp:anchor distT="0" distB="0" distL="114300" distR="114300" simplePos="0" relativeHeight="251698176" behindDoc="1" locked="0" layoutInCell="1" allowOverlap="1" wp14:anchorId="481A6D9E" wp14:editId="3066C6C4">
             <wp:simplePos x="0" y="0"/>
@@ -4706,7 +4923,7 @@
                     <pic:cNvPicPr/>
                   </pic:nvPicPr>
                   <pic:blipFill>
-                    <a:blip r:embed="rId41">
+                    <a:blip r:embed="rId42">
                       <a:extLst>
                         <a:ext uri="{28A0092B-C50C-407E-A947-70E740481C1C}">
                           <a14:useLocalDpi xmlns:a14="http://schemas.microsoft.com/office/drawing/2010/main" val="0"/>
@@ -4783,7 +5000,7 @@
                     <pic:cNvPicPr/>
                   </pic:nvPicPr>
                   <pic:blipFill>
-                    <a:blip r:embed="rId42">
+                    <a:blip r:embed="rId43">
                       <a:extLst>
                         <a:ext uri="{28A0092B-C50C-407E-A947-70E740481C1C}">
                           <a14:useLocalDpi xmlns:a14="http://schemas.microsoft.com/office/drawing/2010/main" val="0"/>
@@ -4885,7 +5102,7 @@
                     <pic:cNvPicPr/>
                   </pic:nvPicPr>
                   <pic:blipFill>
-                    <a:blip r:embed="rId43">
+                    <a:blip r:embed="rId44">
                       <a:extLst>
                         <a:ext uri="{28A0092B-C50C-407E-A947-70E740481C1C}">
                           <a14:useLocalDpi xmlns:a14="http://schemas.microsoft.com/office/drawing/2010/main" val="0"/>
@@ -4953,7 +5170,7 @@
                     <pic:cNvPicPr/>
                   </pic:nvPicPr>
                   <pic:blipFill>
-                    <a:blip r:embed="rId44">
+                    <a:blip r:embed="rId45">
                       <a:extLst>
                         <a:ext uri="{28A0092B-C50C-407E-A947-70E740481C1C}">
                           <a14:useLocalDpi xmlns:a14="http://schemas.microsoft.com/office/drawing/2010/main" val="0"/>
@@ -5005,7 +5222,6 @@
         <w:rPr>
           <w:noProof/>
         </w:rPr>
-        <w:lastRenderedPageBreak/>
         <w:drawing>
           <wp:anchor distT="0" distB="0" distL="114300" distR="114300" simplePos="0" relativeHeight="251710464" behindDoc="1" locked="0" layoutInCell="1" allowOverlap="1" wp14:anchorId="5870224E" wp14:editId="0D6F1D14">
             <wp:simplePos x="0" y="0"/>
@@ -5038,7 +5254,7 @@
                     <pic:cNvPicPr/>
                   </pic:nvPicPr>
                   <pic:blipFill>
-                    <a:blip r:embed="rId45" cstate="print">
+                    <a:blip r:embed="rId46" cstate="print">
                       <a:extLst>
                         <a:ext uri="{28A0092B-C50C-407E-A947-70E740481C1C}">
                           <a14:useLocalDpi xmlns:a14="http://schemas.microsoft.com/office/drawing/2010/main" val="0"/>
@@ -5090,7 +5306,7 @@
                     <pic:cNvPicPr/>
                   </pic:nvPicPr>
                   <pic:blipFill>
-                    <a:blip r:embed="rId46"/>
+                    <a:blip r:embed="rId47"/>
                     <a:stretch>
                       <a:fillRect/>
                     </a:stretch>
@@ -5113,10 +5329,19 @@
     </w:p>
     <w:p>
       <w:r>
-        <w:t xml:space="preserve">Guess it didn’t work. How about </w:t>
-      </w:r>
-      <w:r>
-        <w:t>we try colouring a buttons text</w:t>
+        <w:t>I g</w:t>
+      </w:r>
+      <w:r>
+        <w:t xml:space="preserve">uess it didn’t work. How about </w:t>
+      </w:r>
+      <w:r>
+        <w:t>we try colouring a button</w:t>
+      </w:r>
+      <w:r>
+        <w:t>'</w:t>
+      </w:r>
+      <w:r>
+        <w:t>s text</w:t>
       </w:r>
       <w:r>
         <w:t>?</w:t>
@@ -5127,6 +5352,7 @@
         <w:rPr>
           <w:noProof/>
         </w:rPr>
+        <w:lastRenderedPageBreak/>
         <w:drawing>
           <wp:anchor distT="0" distB="0" distL="114300" distR="114300" simplePos="0" relativeHeight="251703296" behindDoc="1" locked="0" layoutInCell="1" allowOverlap="1" wp14:anchorId="041BB5E3" wp14:editId="355ED931">
             <wp:simplePos x="0" y="0"/>
@@ -5159,7 +5385,7 @@
                     <pic:cNvPicPr/>
                   </pic:nvPicPr>
                   <pic:blipFill>
-                    <a:blip r:embed="rId47">
+                    <a:blip r:embed="rId48">
                       <a:extLst>
                         <a:ext uri="{28A0092B-C50C-407E-A947-70E740481C1C}">
                           <a14:useLocalDpi xmlns:a14="http://schemas.microsoft.com/office/drawing/2010/main" val="0"/>
@@ -5237,7 +5463,7 @@
                     <pic:cNvPicPr/>
                   </pic:nvPicPr>
                   <pic:blipFill>
-                    <a:blip r:embed="rId48">
+                    <a:blip r:embed="rId49">
                       <a:extLst>
                         <a:ext uri="{28A0092B-C50C-407E-A947-70E740481C1C}">
                           <a14:useLocalDpi xmlns:a14="http://schemas.microsoft.com/office/drawing/2010/main" val="0"/>
@@ -5314,7 +5540,7 @@
                     <pic:cNvPicPr/>
                   </pic:nvPicPr>
                   <pic:blipFill>
-                    <a:blip r:embed="rId49">
+                    <a:blip r:embed="rId50">
                       <a:extLst>
                         <a:ext uri="{28A0092B-C50C-407E-A947-70E740481C1C}">
                           <a14:useLocalDpi xmlns:a14="http://schemas.microsoft.com/office/drawing/2010/main" val="0"/>
@@ -5390,7 +5616,7 @@
                     <pic:cNvPicPr/>
                   </pic:nvPicPr>
                   <pic:blipFill rotWithShape="1">
-                    <a:blip r:embed="rId50">
+                    <a:blip r:embed="rId51">
                       <a:extLst>
                         <a:ext uri="{28A0092B-C50C-407E-A947-70E740481C1C}">
                           <a14:useLocalDpi xmlns:a14="http://schemas.microsoft.com/office/drawing/2010/main" val="0"/>
@@ -5441,7 +5667,6 @@
         <w:rPr>
           <w:noProof/>
         </w:rPr>
-        <w:lastRenderedPageBreak/>
         <w:drawing>
           <wp:anchor distT="0" distB="0" distL="114300" distR="114300" simplePos="0" relativeHeight="251706368" behindDoc="1" locked="0" layoutInCell="1" allowOverlap="1" wp14:anchorId="6293A49E" wp14:editId="6CE624A5">
             <wp:simplePos x="0" y="0"/>
@@ -5474,7 +5699,7 @@
                     <pic:cNvPicPr/>
                   </pic:nvPicPr>
                   <pic:blipFill>
-                    <a:blip r:embed="rId51">
+                    <a:blip r:embed="rId52">
                       <a:extLst>
                         <a:ext uri="{28A0092B-C50C-407E-A947-70E740481C1C}">
                           <a14:useLocalDpi xmlns:a14="http://schemas.microsoft.com/office/drawing/2010/main" val="0"/>
@@ -5542,7 +5767,7 @@
                     <pic:cNvPicPr/>
                   </pic:nvPicPr>
                   <pic:blipFill>
-                    <a:blip r:embed="rId52">
+                    <a:blip r:embed="rId53">
                       <a:extLst>
                         <a:ext uri="{28A0092B-C50C-407E-A947-70E740481C1C}">
                           <a14:useLocalDpi xmlns:a14="http://schemas.microsoft.com/office/drawing/2010/main" val="0"/>
@@ -5616,7 +5841,9 @@
                 <w:tab w:val="left" w:pos="1425"/>
               </w:tabs>
             </w:pPr>
-            <w:r>
+            <w:bookmarkStart w:id="0" w:name="_Hlk24401409"/>
+            <w:r>
+              <w:lastRenderedPageBreak/>
               <w:t>Test number</w:t>
             </w:r>
           </w:p>
@@ -5888,6 +6115,7 @@
         </w:tc>
       </w:tr>
     </w:tbl>
+    <w:bookmarkEnd w:id="0"/>
     <w:p>
       <w:r>
         <w:rPr>
@@ -5925,7 +6153,7 @@
                     <pic:cNvPicPr/>
                   </pic:nvPicPr>
                   <pic:blipFill>
-                    <a:blip r:embed="rId53" cstate="print">
+                    <a:blip r:embed="rId54" cstate="print">
                       <a:extLst>
                         <a:ext uri="{28A0092B-C50C-407E-A947-70E740481C1C}">
                           <a14:useLocalDpi xmlns:a14="http://schemas.microsoft.com/office/drawing/2010/main" val="0"/>
@@ -6015,26 +6243,18 @@
           <w:tab w:val="left" w:pos="1425"/>
         </w:tabs>
       </w:pPr>
-    </w:p>
-    <w:p>
-      <w:pPr>
-        <w:tabs>
-          <w:tab w:val="left" w:pos="1425"/>
-        </w:tabs>
-      </w:pPr>
       <w:r>
         <w:rPr>
           <w:noProof/>
         </w:rPr>
-        <w:lastRenderedPageBreak/>
         <w:drawing>
-          <wp:anchor distT="0" distB="0" distL="114300" distR="114300" simplePos="0" relativeHeight="251739136" behindDoc="1" locked="0" layoutInCell="1" allowOverlap="1" wp14:anchorId="3C4008C1" wp14:editId="4E63F082">
+          <wp:anchor distT="0" distB="0" distL="114300" distR="114300" simplePos="0" relativeHeight="251739136" behindDoc="1" locked="0" layoutInCell="1" allowOverlap="1" wp14:anchorId="3C4008C1" wp14:editId="79EC841C">
             <wp:simplePos x="0" y="0"/>
             <wp:positionH relativeFrom="margin">
-              <wp:align>left</wp:align>
+              <wp:posOffset>-481965</wp:posOffset>
             </wp:positionH>
             <wp:positionV relativeFrom="paragraph">
-              <wp:posOffset>0</wp:posOffset>
+              <wp:posOffset>369570</wp:posOffset>
             </wp:positionV>
             <wp:extent cx="3057525" cy="2038350"/>
             <wp:effectExtent l="0" t="0" r="9525" b="0"/>
@@ -6059,7 +6279,7 @@
                     <pic:cNvPicPr/>
                   </pic:nvPicPr>
                   <pic:blipFill>
-                    <a:blip r:embed="rId54">
+                    <a:blip r:embed="rId55">
                       <a:extLst>
                         <a:ext uri="{28A0092B-C50C-407E-A947-70E740481C1C}">
                           <a14:useLocalDpi xmlns:a14="http://schemas.microsoft.com/office/drawing/2010/main" val="0"/>
@@ -6091,14 +6311,16 @@
           </wp:anchor>
         </w:drawing>
       </w:r>
+    </w:p>
+    <w:p>
+      <w:pPr>
+        <w:tabs>
+          <w:tab w:val="left" w:pos="1425"/>
+        </w:tabs>
+      </w:pPr>
       <w:r>
         <w:t xml:space="preserve">We make this class a child of the root/screen manager, we identify this clearly in the last line. </w:t>
       </w:r>
-    </w:p>
-    <w:p>
-      <w:pPr>
-        <w:pStyle w:val="Heading2"/>
-      </w:pPr>
     </w:p>
     <w:p/>
     <w:p/>
@@ -6106,11 +6328,13 @@
     <w:p/>
     <w:p/>
     <w:p/>
+    <w:p/>
     <w:p>
       <w:pPr>
-        <w:pStyle w:val="Heading2"/>
+        <w:pStyle w:val="Heading3"/>
       </w:pPr>
       <w:r>
+        <w:lastRenderedPageBreak/>
         <w:t>Day 5</w:t>
       </w:r>
       <w:r>
@@ -6165,7 +6389,7 @@
                     <pic:cNvPicPr/>
                   </pic:nvPicPr>
                   <pic:blipFill>
-                    <a:blip r:embed="rId55">
+                    <a:blip r:embed="rId41">
                       <a:extLst>
                         <a:ext uri="{28A0092B-C50C-407E-A947-70E740481C1C}">
                           <a14:useLocalDpi xmlns:a14="http://schemas.microsoft.com/office/drawing/2010/main" val="0"/>
@@ -6311,7 +6535,19 @@
         </w:tabs>
       </w:pPr>
       <w:r>
-        <w:t>Now we should begin with the validation procedure. For this, I loaded up the json file, formatted it and set the users data and usernames as separate lists. This is so we can check if their username exists and we keep the user’s data to confirm their password in the next procedure.</w:t>
+        <w:t xml:space="preserve">Now we should begin with the validation procedure. For this, I loaded up the </w:t>
+      </w:r>
+      <w:r>
+        <w:t>JSON</w:t>
+      </w:r>
+      <w:r>
+        <w:t xml:space="preserve"> file, formatted it and set the user</w:t>
+      </w:r>
+      <w:r>
+        <w:t>'</w:t>
+      </w:r>
+      <w:r>
+        <w:t>s data and usernames as separate lists. This is so we can check if their username exists and we keep the user’s data to confirm their password in the next procedure.</w:t>
       </w:r>
     </w:p>
     <w:p>
@@ -6403,16 +6639,11 @@
         </w:tabs>
       </w:pPr>
       <w:r>
-        <w:lastRenderedPageBreak/>
-        <w:t xml:space="preserve">This validates for a completed form and if the user exists. If it fails then </w:t>
-      </w:r>
-      <w:proofErr w:type="spellStart"/>
-      <w:proofErr w:type="gramStart"/>
-      <w:r>
-        <w:t>a</w:t>
-      </w:r>
-      <w:proofErr w:type="spellEnd"/>
-      <w:proofErr w:type="gramEnd"/>
+        <w:t>This validates for a completed form and if the user exists. If it fails then a</w:t>
+      </w:r>
+      <w:r>
+        <w:t>n</w:t>
+      </w:r>
       <w:r>
         <w:t xml:space="preserve"> error message is set as the validation text. If it passes then it moves to the login procedure with the data and the lists as arguments.</w:t>
       </w:r>
@@ -6467,6 +6698,7 @@
               </w:tabs>
             </w:pPr>
             <w:r>
+              <w:lastRenderedPageBreak/>
               <w:t>Test number</w:t>
             </w:r>
           </w:p>
@@ -6613,7 +6845,13 @@
               </w:tabs>
             </w:pPr>
             <w:r>
-              <w:t>Nothing as username as random string as password</w:t>
+              <w:t xml:space="preserve">Nothing as username as </w:t>
+            </w:r>
+            <w:r>
+              <w:t xml:space="preserve">a </w:t>
+            </w:r>
+            <w:r>
+              <w:t>random string as password</w:t>
             </w:r>
           </w:p>
         </w:tc>
@@ -7011,7 +7249,6 @@
               </w:tabs>
             </w:pPr>
             <w:r>
-              <w:lastRenderedPageBreak/>
               <w:t>20</w:t>
             </w:r>
           </w:p>
@@ -7197,7 +7434,11 @@
               </w:tabs>
             </w:pPr>
             <w:r>
-              <w:t>Test if the validation to check if the user exists</w:t>
+              <w:t xml:space="preserve">Test if the validation to check if the </w:t>
+            </w:r>
+            <w:r>
+              <w:lastRenderedPageBreak/>
+              <w:t>user exists</w:t>
             </w:r>
           </w:p>
         </w:tc>
@@ -7212,6 +7453,7 @@
               </w:tabs>
             </w:pPr>
             <w:r>
+              <w:lastRenderedPageBreak/>
               <w:t xml:space="preserve">A surprise </w:t>
             </w:r>
           </w:p>
@@ -7227,7 +7469,11 @@
               </w:tabs>
             </w:pPr>
             <w:r>
-              <w:t>A user that exists for the username e.g. f and some random string for the password</w:t>
+              <w:t xml:space="preserve">A user that exists for the </w:t>
+            </w:r>
+            <w:r>
+              <w:lastRenderedPageBreak/>
+              <w:t>username e.g. f and some random string for the password</w:t>
             </w:r>
           </w:p>
         </w:tc>
@@ -7245,6 +7491,7 @@
               <w:rPr>
                 <w:noProof/>
               </w:rPr>
+              <w:lastRenderedPageBreak/>
               <w:drawing>
                 <wp:anchor distT="0" distB="0" distL="114300" distR="114300" simplePos="0" relativeHeight="251720704" behindDoc="1" locked="0" layoutInCell="1" allowOverlap="1" wp14:anchorId="4768A573" wp14:editId="149FFD2E">
                   <wp:simplePos x="0" y="0"/>
@@ -7320,12 +7567,8 @@
               </w:tabs>
             </w:pPr>
             <w:r>
-              <w:t xml:space="preserve">Well we were expecting that error, right? As we </w:t>
-            </w:r>
-            <w:bookmarkStart w:id="0" w:name="_GoBack"/>
-            <w:bookmarkEnd w:id="0"/>
-            <w:r>
-              <w:t>haven’t created the login method yet.</w:t>
+              <w:lastRenderedPageBreak/>
+              <w:t>Well we were expecting that error, right? As we haven’t created the login method yet.</w:t>
             </w:r>
           </w:p>
         </w:tc>
@@ -7340,6 +7583,7 @@
               </w:tabs>
             </w:pPr>
             <w:r>
+              <w:lastRenderedPageBreak/>
               <w:t>Add a login method pls</w:t>
             </w:r>
           </w:p>
@@ -7379,7 +7623,13 @@
         <w:t>Mancunium</w:t>
       </w:r>
       <w:r>
-        <w:t xml:space="preserve"> (my rubber duck) we found out that I was dumb and it was quite an easy fix. We replace this:</w:t>
+        <w:t xml:space="preserve"> (my rubber duck)</w:t>
+      </w:r>
+      <w:r>
+        <w:t>,</w:t>
+      </w:r>
+      <w:r>
+        <w:t xml:space="preserve"> we found out that I was dumb and it was quite an easy fix. We replace this:</w:t>
       </w:r>
     </w:p>
     <w:p>
@@ -7668,7 +7918,6 @@
               </w:tabs>
             </w:pPr>
             <w:r>
-              <w:lastRenderedPageBreak/>
               <w:t>22</w:t>
             </w:r>
           </w:p>
@@ -7714,7 +7963,13 @@
               </w:tabs>
             </w:pPr>
             <w:r>
-              <w:t>Nothing as username as random string as password</w:t>
+              <w:t xml:space="preserve">Nothing as username as </w:t>
+            </w:r>
+            <w:r>
+              <w:t xml:space="preserve">a </w:t>
+            </w:r>
+            <w:r>
+              <w:t>random string as password</w:t>
             </w:r>
           </w:p>
         </w:tc>
@@ -7999,6 +8254,7 @@
               </w:tabs>
             </w:pPr>
             <w:r>
+              <w:lastRenderedPageBreak/>
               <w:t>24</w:t>
             </w:r>
           </w:p>
@@ -8278,7 +8534,6 @@
         <w:rPr>
           <w:noProof/>
         </w:rPr>
-        <w:lastRenderedPageBreak/>
         <w:drawing>
           <wp:anchor distT="0" distB="0" distL="114300" distR="114300" simplePos="0" relativeHeight="251730944" behindDoc="1" locked="0" layoutInCell="1" allowOverlap="1" wp14:anchorId="52FC49E6" wp14:editId="4A7B54EA">
             <wp:simplePos x="0" y="0"/>
@@ -8511,6 +8766,7 @@
               </w:tabs>
             </w:pPr>
             <w:r>
+              <w:lastRenderedPageBreak/>
               <w:t>Test number</w:t>
             </w:r>
           </w:p>
@@ -8651,7 +8907,25 @@
               </w:tabs>
             </w:pPr>
             <w:r>
-              <w:t>Nothing as username as random string as password</w:t>
+              <w:t>Nothing as username a</w:t>
+            </w:r>
+            <w:r>
+              <w:t>nd</w:t>
+            </w:r>
+            <w:r>
+              <w:t xml:space="preserve"> </w:t>
+            </w:r>
+            <w:r>
+              <w:t xml:space="preserve">a </w:t>
+            </w:r>
+            <w:r>
+              <w:t xml:space="preserve">random string as </w:t>
+            </w:r>
+            <w:r>
+              <w:t xml:space="preserve">the </w:t>
+            </w:r>
+            <w:r>
+              <w:t>password</w:t>
             </w:r>
           </w:p>
         </w:tc>
@@ -8956,7 +9230,6 @@
         <w:pStyle w:val="Heading3"/>
       </w:pPr>
       <w:r>
-        <w:lastRenderedPageBreak/>
         <w:t>Checking with our criteria</w:t>
       </w:r>
     </w:p>
@@ -9135,6 +9408,7 @@
           </w:tcPr>
           <w:p>
             <w:r>
+              <w:lastRenderedPageBreak/>
               <w:t>Error messages if unsuccessful</w:t>
             </w:r>
           </w:p>
@@ -9145,15 +9419,11 @@
           </w:tcPr>
           <w:p>
             <w:r>
-              <w:t xml:space="preserve">Fire in some bad data, if we get </w:t>
-            </w:r>
-            <w:proofErr w:type="spellStart"/>
-            <w:proofErr w:type="gramStart"/>
-            <w:r>
-              <w:t>a</w:t>
-            </w:r>
-            <w:proofErr w:type="spellEnd"/>
-            <w:proofErr w:type="gramEnd"/>
+              <w:t>Fire in some bad data, if we get a</w:t>
+            </w:r>
+            <w:r>
+              <w:t>n</w:t>
+            </w:r>
             <w:r>
               <w:t xml:space="preserve"> error message then we’re cool.</w:t>
             </w:r>
@@ -9183,7 +9453,19 @@
           </w:tcPr>
           <w:p>
             <w:r>
-              <w:t>On success, go to main screen (tbd)</w:t>
+              <w:t xml:space="preserve">On success, go to </w:t>
+            </w:r>
+            <w:r>
+              <w:t xml:space="preserve">the </w:t>
+            </w:r>
+            <w:r>
+              <w:t>main screen (</w:t>
+            </w:r>
+            <w:r>
+              <w:t>TBD</w:t>
+            </w:r>
+            <w:r>
+              <w:t>)</w:t>
             </w:r>
           </w:p>
         </w:tc>
@@ -9231,7 +9513,7 @@
           </w:tcPr>
           <w:p>
             <w:r>
-              <w:t>This we can only check once we have linked this data to something else e.g. a recent search system, if they load properly then it works.</w:t>
+              <w:t>This we can only check once we have linked this data to something else e.g. a recent search system if they load properly then it works.</w:t>
             </w:r>
           </w:p>
         </w:tc>
@@ -9254,21 +9536,16 @@
       </w:tr>
     </w:tbl>
     <w:p/>
-    <w:p/>
-    <w:p/>
     <w:p>
       <w:r>
         <w:t>Now onto 1.3</w:t>
       </w:r>
     </w:p>
-    <w:p/>
-    <w:p/>
     <w:p>
       <w:pPr>
         <w:pStyle w:val="Heading2"/>
       </w:pPr>
       <w:r>
-        <w:lastRenderedPageBreak/>
         <w:t>Day 7, 8 and 9: AddLocationForm class</w:t>
       </w:r>
     </w:p>
@@ -9281,22 +9558,22 @@
           <w:noProof/>
         </w:rPr>
         <w:drawing>
-          <wp:anchor distT="0" distB="0" distL="114300" distR="114300" simplePos="0" relativeHeight="251740160" behindDoc="1" locked="0" layoutInCell="1" allowOverlap="1" wp14:anchorId="10EE37EB" wp14:editId="447B57B5">
+          <wp:anchor distT="0" distB="0" distL="114300" distR="114300" simplePos="0" relativeHeight="251740160" behindDoc="1" locked="0" layoutInCell="1" allowOverlap="1" wp14:anchorId="10EE37EB" wp14:editId="71446D64">
             <wp:simplePos x="0" y="0"/>
             <wp:positionH relativeFrom="column">
-              <wp:posOffset>-628015</wp:posOffset>
+              <wp:posOffset>-624840</wp:posOffset>
             </wp:positionH>
             <wp:positionV relativeFrom="paragraph">
-              <wp:posOffset>310515</wp:posOffset>
+              <wp:posOffset>233680</wp:posOffset>
             </wp:positionV>
-            <wp:extent cx="2644140" cy="2091690"/>
-            <wp:effectExtent l="0" t="0" r="3810" b="3810"/>
+            <wp:extent cx="2377440" cy="1880235"/>
+            <wp:effectExtent l="0" t="0" r="3810" b="5715"/>
             <wp:wrapTight wrapText="bothSides">
               <wp:wrapPolygon edited="0">
                 <wp:start x="0" y="0"/>
-                <wp:lineTo x="0" y="21443"/>
-                <wp:lineTo x="21476" y="21443"/>
-                <wp:lineTo x="21476" y="0"/>
+                <wp:lineTo x="0" y="21447"/>
+                <wp:lineTo x="21462" y="21447"/>
+                <wp:lineTo x="21462" y="0"/>
                 <wp:lineTo x="0" y="0"/>
               </wp:wrapPolygon>
             </wp:wrapTight>
@@ -9326,7 +9603,7 @@
                   <pic:spPr>
                     <a:xfrm>
                       <a:off x="0" y="0"/>
-                      <a:ext cx="2644140" cy="2091690"/>
+                      <a:ext cx="2377440" cy="1880235"/>
                     </a:xfrm>
                     <a:prstGeom prst="rect">
                       <a:avLst/>
@@ -9345,18 +9622,7038 @@
         </w:drawing>
       </w:r>
       <w:r>
-        <w:t>Day 7 – the Backend</w:t>
+        <w:t>Day 7 – The Frontend</w:t>
+      </w:r>
+    </w:p>
+    <w:p>
+      <w:r>
+        <w:rPr>
+          <w:noProof/>
+        </w:rPr>
+        <w:drawing>
+          <wp:anchor distT="0" distB="0" distL="114300" distR="114300" simplePos="0" relativeHeight="251741184" behindDoc="1" locked="0" layoutInCell="1" allowOverlap="1" wp14:anchorId="6F16EEE4" wp14:editId="00CF60E0">
+            <wp:simplePos x="0" y="0"/>
+            <wp:positionH relativeFrom="column">
+              <wp:posOffset>3429000</wp:posOffset>
+            </wp:positionH>
+            <wp:positionV relativeFrom="paragraph">
+              <wp:posOffset>549910</wp:posOffset>
+            </wp:positionV>
+            <wp:extent cx="2390775" cy="1449705"/>
+            <wp:effectExtent l="0" t="0" r="9525" b="0"/>
+            <wp:wrapTight wrapText="bothSides">
+              <wp:wrapPolygon edited="0">
+                <wp:start x="0" y="0"/>
+                <wp:lineTo x="0" y="21288"/>
+                <wp:lineTo x="21514" y="21288"/>
+                <wp:lineTo x="21514" y="0"/>
+                <wp:lineTo x="0" y="0"/>
+              </wp:wrapPolygon>
+            </wp:wrapTight>
+            <wp:docPr id="6" name="Picture 6"/>
+            <wp:cNvGraphicFramePr>
+              <a:graphicFrameLocks xmlns:a="http://schemas.openxmlformats.org/drawingml/2006/main" noChangeAspect="1"/>
+            </wp:cNvGraphicFramePr>
+            <a:graphic xmlns:a="http://schemas.openxmlformats.org/drawingml/2006/main">
+              <a:graphicData uri="http://schemas.openxmlformats.org/drawingml/2006/picture">
+                <pic:pic xmlns:pic="http://schemas.openxmlformats.org/drawingml/2006/picture">
+                  <pic:nvPicPr>
+                    <pic:cNvPr id="1" name=""/>
+                    <pic:cNvPicPr/>
+                  </pic:nvPicPr>
+                  <pic:blipFill>
+                    <a:blip r:embed="rId71">
+                      <a:extLst>
+                        <a:ext uri="{28A0092B-C50C-407E-A947-70E740481C1C}">
+                          <a14:useLocalDpi xmlns:a14="http://schemas.microsoft.com/office/drawing/2010/main" val="0"/>
+                        </a:ext>
+                      </a:extLst>
+                    </a:blip>
+                    <a:stretch>
+                      <a:fillRect/>
+                    </a:stretch>
+                  </pic:blipFill>
+                  <pic:spPr>
+                    <a:xfrm>
+                      <a:off x="0" y="0"/>
+                      <a:ext cx="2390775" cy="1449705"/>
+                    </a:xfrm>
+                    <a:prstGeom prst="rect">
+                      <a:avLst/>
+                    </a:prstGeom>
+                  </pic:spPr>
+                </pic:pic>
+              </a:graphicData>
+            </a:graphic>
+            <wp14:sizeRelH relativeFrom="page">
+              <wp14:pctWidth>0</wp14:pctWidth>
+            </wp14:sizeRelH>
+            <wp14:sizeRelV relativeFrom="page">
+              <wp14:pctHeight>0</wp14:pctHeight>
+            </wp14:sizeRelV>
+          </wp:anchor>
+        </w:drawing>
+      </w:r>
+      <w:r>
+        <w:sym w:font="Wingdings" w:char="F0DF"/>
+      </w:r>
+      <w:r>
+        <w:t xml:space="preserve"> </w:t>
+      </w:r>
+      <w:r>
+        <w:t>Firstly,</w:t>
+      </w:r>
+      <w:r>
+        <w:t xml:space="preserve"> </w:t>
+      </w:r>
+      <w:r>
+        <w:t>we make our class a child of the root/ screen manager so we can move along classes smoothly. We also make sure that we can access the user info by setting it as an object property of our new class.</w:t>
+      </w:r>
+    </w:p>
+    <w:p>
+      <w:r>
+        <w:t xml:space="preserve">Next, we set up the class itself and its object properties and its root settings </w:t>
+      </w:r>
+      <w:r>
+        <w:sym w:font="Wingdings" w:char="F0E0"/>
       </w:r>
     </w:p>
     <w:p/>
-    <w:p>
-      <w:r>
-        <w:t>We make our class a child of the root/ screen manager so we can move along classes smoothly. We also make sure that we can access the user info by setting it as an object property of our new class</w:t>
-      </w:r>
-      <w:r>
-        <w:t>.</w:t>
-      </w:r>
-    </w:p>
+    <w:p/>
+    <w:p>
+      <w:r>
+        <w:rPr>
+          <w:noProof/>
+        </w:rPr>
+        <w:drawing>
+          <wp:anchor distT="0" distB="0" distL="114300" distR="114300" simplePos="0" relativeHeight="251786240" behindDoc="1" locked="0" layoutInCell="1" allowOverlap="1" wp14:anchorId="2D797093" wp14:editId="5565F135">
+            <wp:simplePos x="0" y="0"/>
+            <wp:positionH relativeFrom="margin">
+              <wp:posOffset>1973580</wp:posOffset>
+            </wp:positionH>
+            <wp:positionV relativeFrom="paragraph">
+              <wp:posOffset>62230</wp:posOffset>
+            </wp:positionV>
+            <wp:extent cx="3497580" cy="236220"/>
+            <wp:effectExtent l="0" t="0" r="7620" b="0"/>
+            <wp:wrapTight wrapText="bothSides">
+              <wp:wrapPolygon edited="0">
+                <wp:start x="0" y="0"/>
+                <wp:lineTo x="0" y="19161"/>
+                <wp:lineTo x="21529" y="19161"/>
+                <wp:lineTo x="21529" y="0"/>
+                <wp:lineTo x="0" y="0"/>
+              </wp:wrapPolygon>
+            </wp:wrapTight>
+            <wp:docPr id="124" name="Picture 124"/>
+            <wp:cNvGraphicFramePr>
+              <a:graphicFrameLocks xmlns:a="http://schemas.openxmlformats.org/drawingml/2006/main" noChangeAspect="1"/>
+            </wp:cNvGraphicFramePr>
+            <a:graphic xmlns:a="http://schemas.openxmlformats.org/drawingml/2006/main">
+              <a:graphicData uri="http://schemas.openxmlformats.org/drawingml/2006/picture">
+                <pic:pic xmlns:pic="http://schemas.openxmlformats.org/drawingml/2006/picture">
+                  <pic:nvPicPr>
+                    <pic:cNvPr id="1" name=""/>
+                    <pic:cNvPicPr/>
+                  </pic:nvPicPr>
+                  <pic:blipFill rotWithShape="1">
+                    <a:blip r:embed="rId72">
+                      <a:extLst>
+                        <a:ext uri="{28A0092B-C50C-407E-A947-70E740481C1C}">
+                          <a14:useLocalDpi xmlns:a14="http://schemas.microsoft.com/office/drawing/2010/main" val="0"/>
+                        </a:ext>
+                      </a:extLst>
+                    </a:blip>
+                    <a:srcRect b="86283"/>
+                    <a:stretch/>
+                  </pic:blipFill>
+                  <pic:spPr bwMode="auto">
+                    <a:xfrm>
+                      <a:off x="0" y="0"/>
+                      <a:ext cx="3497580" cy="236220"/>
+                    </a:xfrm>
+                    <a:prstGeom prst="rect">
+                      <a:avLst/>
+                    </a:prstGeom>
+                    <a:ln>
+                      <a:noFill/>
+                    </a:ln>
+                    <a:extLst>
+                      <a:ext uri="{53640926-AAD7-44D8-BBD7-CCE9431645EC}">
+                        <a14:shadowObscured xmlns:a14="http://schemas.microsoft.com/office/drawing/2010/main"/>
+                      </a:ext>
+                    </a:extLst>
+                  </pic:spPr>
+                </pic:pic>
+              </a:graphicData>
+            </a:graphic>
+            <wp14:sizeRelH relativeFrom="page">
+              <wp14:pctWidth>0</wp14:pctWidth>
+            </wp14:sizeRelH>
+            <wp14:sizeRelV relativeFrom="page">
+              <wp14:pctHeight>0</wp14:pctHeight>
+            </wp14:sizeRelV>
+          </wp:anchor>
+        </w:drawing>
+      </w:r>
+      <w:r>
+        <w:t>Then we set up the class in the python code remembering to inherit from Boxlayout and Screen.</w:t>
+      </w:r>
+    </w:p>
+    <w:p/>
+    <w:p>
+      <w:r>
+        <w:rPr>
+          <w:noProof/>
+        </w:rPr>
+        <w:drawing>
+          <wp:anchor distT="0" distB="0" distL="114300" distR="114300" simplePos="0" relativeHeight="251742208" behindDoc="1" locked="0" layoutInCell="1" allowOverlap="1" wp14:anchorId="0ADB218B" wp14:editId="44ACDC73">
+            <wp:simplePos x="0" y="0"/>
+            <wp:positionH relativeFrom="column">
+              <wp:posOffset>-708660</wp:posOffset>
+            </wp:positionH>
+            <wp:positionV relativeFrom="paragraph">
+              <wp:posOffset>157480</wp:posOffset>
+            </wp:positionV>
+            <wp:extent cx="2148840" cy="891540"/>
+            <wp:effectExtent l="0" t="0" r="3810" b="3810"/>
+            <wp:wrapTight wrapText="bothSides">
+              <wp:wrapPolygon edited="0">
+                <wp:start x="0" y="0"/>
+                <wp:lineTo x="0" y="21231"/>
+                <wp:lineTo x="21447" y="21231"/>
+                <wp:lineTo x="21447" y="0"/>
+                <wp:lineTo x="0" y="0"/>
+              </wp:wrapPolygon>
+            </wp:wrapTight>
+            <wp:docPr id="65" name="Picture 65"/>
+            <wp:cNvGraphicFramePr>
+              <a:graphicFrameLocks xmlns:a="http://schemas.openxmlformats.org/drawingml/2006/main" noChangeAspect="1"/>
+            </wp:cNvGraphicFramePr>
+            <a:graphic xmlns:a="http://schemas.openxmlformats.org/drawingml/2006/main">
+              <a:graphicData uri="http://schemas.openxmlformats.org/drawingml/2006/picture">
+                <pic:pic xmlns:pic="http://schemas.openxmlformats.org/drawingml/2006/picture">
+                  <pic:nvPicPr>
+                    <pic:cNvPr id="1" name=""/>
+                    <pic:cNvPicPr/>
+                  </pic:nvPicPr>
+                  <pic:blipFill>
+                    <a:blip r:embed="rId73">
+                      <a:extLst>
+                        <a:ext uri="{28A0092B-C50C-407E-A947-70E740481C1C}">
+                          <a14:useLocalDpi xmlns:a14="http://schemas.microsoft.com/office/drawing/2010/main" val="0"/>
+                        </a:ext>
+                      </a:extLst>
+                    </a:blip>
+                    <a:stretch>
+                      <a:fillRect/>
+                    </a:stretch>
+                  </pic:blipFill>
+                  <pic:spPr>
+                    <a:xfrm>
+                      <a:off x="0" y="0"/>
+                      <a:ext cx="2148840" cy="891540"/>
+                    </a:xfrm>
+                    <a:prstGeom prst="rect">
+                      <a:avLst/>
+                    </a:prstGeom>
+                  </pic:spPr>
+                </pic:pic>
+              </a:graphicData>
+            </a:graphic>
+            <wp14:sizeRelH relativeFrom="page">
+              <wp14:pctWidth>0</wp14:pctWidth>
+            </wp14:sizeRelH>
+            <wp14:sizeRelV relativeFrom="page">
+              <wp14:pctHeight>0</wp14:pctHeight>
+            </wp14:sizeRelV>
+          </wp:anchor>
+        </w:drawing>
+      </w:r>
+    </w:p>
+    <w:p>
+      <w:r>
+        <w:t>We set up the title text (following our pseudocode properties of the widget) and run a test to make sure everything is working</w:t>
+      </w:r>
+    </w:p>
+    <w:p/>
+    <w:tbl>
+      <w:tblPr>
+        <w:tblStyle w:val="TableGrid"/>
+        <w:tblpPr w:leftFromText="180" w:rightFromText="180" w:vertAnchor="text" w:horzAnchor="margin" w:tblpXSpec="center" w:tblpY="-56"/>
+        <w:tblW w:w="10961" w:type="dxa"/>
+        <w:tblLook w:val="04A0" w:firstRow="1" w:lastRow="0" w:firstColumn="1" w:lastColumn="0" w:noHBand="0" w:noVBand="1"/>
+      </w:tblPr>
+      <w:tblGrid>
+        <w:gridCol w:w="925"/>
+        <w:gridCol w:w="931"/>
+        <w:gridCol w:w="1036"/>
+        <w:gridCol w:w="1136"/>
+        <w:gridCol w:w="5916"/>
+        <w:gridCol w:w="1313"/>
+      </w:tblGrid>
+      <w:tr>
+        <w:trPr>
+          <w:trHeight w:val="1073"/>
+        </w:trPr>
+        <w:tc>
+          <w:tcPr>
+            <w:tcW w:w="1165" w:type="dxa"/>
+          </w:tcPr>
+          <w:p>
+            <w:pPr>
+              <w:tabs>
+                <w:tab w:val="left" w:pos="1425"/>
+              </w:tabs>
+            </w:pPr>
+            <w:r>
+              <w:lastRenderedPageBreak/>
+              <w:t>Test number</w:t>
+            </w:r>
+          </w:p>
+        </w:tc>
+        <w:tc>
+          <w:tcPr>
+            <w:tcW w:w="1348" w:type="dxa"/>
+          </w:tcPr>
+          <w:p>
+            <w:pPr>
+              <w:tabs>
+                <w:tab w:val="left" w:pos="1425"/>
+              </w:tabs>
+            </w:pPr>
+            <w:r>
+              <w:t>What are we testing for</w:t>
+            </w:r>
+          </w:p>
+        </w:tc>
+        <w:tc>
+          <w:tcPr>
+            <w:tcW w:w="1415" w:type="dxa"/>
+          </w:tcPr>
+          <w:p>
+            <w:pPr>
+              <w:tabs>
+                <w:tab w:val="left" w:pos="1425"/>
+              </w:tabs>
+            </w:pPr>
+            <w:r>
+              <w:t>Expected result</w:t>
+            </w:r>
+          </w:p>
+        </w:tc>
+        <w:tc>
+          <w:tcPr>
+            <w:tcW w:w="1341" w:type="dxa"/>
+          </w:tcPr>
+          <w:p>
+            <w:pPr>
+              <w:tabs>
+                <w:tab w:val="left" w:pos="1425"/>
+              </w:tabs>
+            </w:pPr>
+            <w:r>
+              <w:t>Test data</w:t>
+            </w:r>
+          </w:p>
+        </w:tc>
+        <w:tc>
+          <w:tcPr>
+            <w:tcW w:w="4281" w:type="dxa"/>
+          </w:tcPr>
+          <w:p>
+            <w:pPr>
+              <w:tabs>
+                <w:tab w:val="left" w:pos="1425"/>
+              </w:tabs>
+            </w:pPr>
+            <w:r>
+              <w:t>Results</w:t>
+            </w:r>
+          </w:p>
+        </w:tc>
+        <w:tc>
+          <w:tcPr>
+            <w:tcW w:w="1292" w:type="dxa"/>
+          </w:tcPr>
+          <w:p>
+            <w:pPr>
+              <w:tabs>
+                <w:tab w:val="left" w:pos="1425"/>
+              </w:tabs>
+            </w:pPr>
+            <w:r>
+              <w:t>Notes</w:t>
+            </w:r>
+          </w:p>
+        </w:tc>
+      </w:tr>
+      <w:tr>
+        <w:trPr>
+          <w:trHeight w:val="551"/>
+        </w:trPr>
+        <w:tc>
+          <w:tcPr>
+            <w:tcW w:w="1165" w:type="dxa"/>
+          </w:tcPr>
+          <w:p>
+            <w:pPr>
+              <w:tabs>
+                <w:tab w:val="left" w:pos="1425"/>
+              </w:tabs>
+            </w:pPr>
+            <w:r>
+              <w:t>20</w:t>
+            </w:r>
+          </w:p>
+        </w:tc>
+        <w:tc>
+          <w:tcPr>
+            <w:tcW w:w="1348" w:type="dxa"/>
+          </w:tcPr>
+          <w:p>
+            <w:pPr>
+              <w:tabs>
+                <w:tab w:val="left" w:pos="1425"/>
+              </w:tabs>
+            </w:pPr>
+            <w:r>
+              <w:t>If we can access the class directly after login</w:t>
+            </w:r>
+          </w:p>
+        </w:tc>
+        <w:tc>
+          <w:tcPr>
+            <w:tcW w:w="1415" w:type="dxa"/>
+          </w:tcPr>
+          <w:p>
+            <w:pPr>
+              <w:tabs>
+                <w:tab w:val="left" w:pos="1425"/>
+              </w:tabs>
+            </w:pPr>
+            <w:r>
+              <w:t>The class should load and we should be able to see the title text.</w:t>
+            </w:r>
+          </w:p>
+        </w:tc>
+        <w:tc>
+          <w:tcPr>
+            <w:tcW w:w="1341" w:type="dxa"/>
+          </w:tcPr>
+          <w:p>
+            <w:pPr>
+              <w:tabs>
+                <w:tab w:val="left" w:pos="1425"/>
+              </w:tabs>
+            </w:pPr>
+            <w:r>
+              <w:t>Just putting in an existing user’s info e.g. Username = h, Password = h.</w:t>
+            </w:r>
+          </w:p>
+        </w:tc>
+        <w:tc>
+          <w:tcPr>
+            <w:tcW w:w="4281" w:type="dxa"/>
+          </w:tcPr>
+          <w:p>
+            <w:pPr>
+              <w:tabs>
+                <w:tab w:val="left" w:pos="1425"/>
+              </w:tabs>
+            </w:pPr>
+            <w:r>
+              <w:rPr>
+                <w:noProof/>
+              </w:rPr>
+              <w:t>Success</w:t>
+            </w:r>
+            <w:r>
+              <w:t xml:space="preserve"> </w:t>
+            </w:r>
+          </w:p>
+          <w:p>
+            <w:pPr>
+              <w:tabs>
+                <w:tab w:val="left" w:pos="1425"/>
+              </w:tabs>
+            </w:pPr>
+            <w:r>
+              <w:rPr>
+                <w:noProof/>
+              </w:rPr>
+              <w:drawing>
+                <wp:anchor distT="0" distB="0" distL="114300" distR="114300" simplePos="0" relativeHeight="251748352" behindDoc="1" locked="0" layoutInCell="1" allowOverlap="1" wp14:anchorId="799385EC" wp14:editId="5AB69A9F">
+                  <wp:simplePos x="0" y="0"/>
+                  <wp:positionH relativeFrom="column">
+                    <wp:posOffset>-65405</wp:posOffset>
+                  </wp:positionH>
+                  <wp:positionV relativeFrom="paragraph">
+                    <wp:posOffset>175895</wp:posOffset>
+                  </wp:positionV>
+                  <wp:extent cx="3616860" cy="335280"/>
+                  <wp:effectExtent l="0" t="0" r="3175" b="7620"/>
+                  <wp:wrapTight wrapText="bothSides">
+                    <wp:wrapPolygon edited="0">
+                      <wp:start x="0" y="0"/>
+                      <wp:lineTo x="0" y="20864"/>
+                      <wp:lineTo x="21505" y="20864"/>
+                      <wp:lineTo x="21505" y="0"/>
+                      <wp:lineTo x="0" y="0"/>
+                    </wp:wrapPolygon>
+                  </wp:wrapTight>
+                  <wp:docPr id="70" name="Picture 70"/>
+                  <wp:cNvGraphicFramePr>
+                    <a:graphicFrameLocks xmlns:a="http://schemas.openxmlformats.org/drawingml/2006/main" noChangeAspect="1"/>
+                  </wp:cNvGraphicFramePr>
+                  <a:graphic xmlns:a="http://schemas.openxmlformats.org/drawingml/2006/main">
+                    <a:graphicData uri="http://schemas.openxmlformats.org/drawingml/2006/picture">
+                      <pic:pic xmlns:pic="http://schemas.openxmlformats.org/drawingml/2006/picture">
+                        <pic:nvPicPr>
+                          <pic:cNvPr id="1" name=""/>
+                          <pic:cNvPicPr/>
+                        </pic:nvPicPr>
+                        <pic:blipFill>
+                          <a:blip r:embed="rId74" cstate="print">
+                            <a:extLst>
+                              <a:ext uri="{28A0092B-C50C-407E-A947-70E740481C1C}">
+                                <a14:useLocalDpi xmlns:a14="http://schemas.microsoft.com/office/drawing/2010/main" val="0"/>
+                              </a:ext>
+                            </a:extLst>
+                          </a:blip>
+                          <a:stretch>
+                            <a:fillRect/>
+                          </a:stretch>
+                        </pic:blipFill>
+                        <pic:spPr>
+                          <a:xfrm>
+                            <a:off x="0" y="0"/>
+                            <a:ext cx="3693960" cy="342427"/>
+                          </a:xfrm>
+                          <a:prstGeom prst="rect">
+                            <a:avLst/>
+                          </a:prstGeom>
+                        </pic:spPr>
+                      </pic:pic>
+                    </a:graphicData>
+                  </a:graphic>
+                  <wp14:sizeRelH relativeFrom="page">
+                    <wp14:pctWidth>0</wp14:pctWidth>
+                  </wp14:sizeRelH>
+                  <wp14:sizeRelV relativeFrom="page">
+                    <wp14:pctHeight>0</wp14:pctHeight>
+                  </wp14:sizeRelV>
+                </wp:anchor>
+              </w:drawing>
+            </w:r>
+          </w:p>
+        </w:tc>
+        <w:tc>
+          <w:tcPr>
+            <w:tcW w:w="1292" w:type="dxa"/>
+          </w:tcPr>
+          <w:p>
+            <w:pPr>
+              <w:tabs>
+                <w:tab w:val="left" w:pos="1425"/>
+              </w:tabs>
+            </w:pPr>
+          </w:p>
+        </w:tc>
+      </w:tr>
+      <w:tr>
+        <w:trPr>
+          <w:trHeight w:val="520"/>
+        </w:trPr>
+        <w:tc>
+          <w:tcPr>
+            <w:tcW w:w="1165" w:type="dxa"/>
+          </w:tcPr>
+          <w:p>
+            <w:pPr>
+              <w:tabs>
+                <w:tab w:val="left" w:pos="1425"/>
+              </w:tabs>
+            </w:pPr>
+            <w:r>
+              <w:t>21</w:t>
+            </w:r>
+          </w:p>
+        </w:tc>
+        <w:tc>
+          <w:tcPr>
+            <w:tcW w:w="1348" w:type="dxa"/>
+          </w:tcPr>
+          <w:p>
+            <w:pPr>
+              <w:tabs>
+                <w:tab w:val="left" w:pos="1425"/>
+              </w:tabs>
+            </w:pPr>
+            <w:r>
+              <w:t>If the title text appears and is the correct size</w:t>
+            </w:r>
+          </w:p>
+        </w:tc>
+        <w:tc>
+          <w:tcPr>
+            <w:tcW w:w="1415" w:type="dxa"/>
+          </w:tcPr>
+          <w:p>
+            <w:pPr>
+              <w:tabs>
+                <w:tab w:val="left" w:pos="1425"/>
+              </w:tabs>
+            </w:pPr>
+            <w:r>
+              <w:t xml:space="preserve">The title text should appear at the top and </w:t>
+            </w:r>
+            <w:r>
+              <w:t>be of font size 40</w:t>
+            </w:r>
+          </w:p>
+        </w:tc>
+        <w:tc>
+          <w:tcPr>
+            <w:tcW w:w="1341" w:type="dxa"/>
+          </w:tcPr>
+          <w:p>
+            <w:pPr>
+              <w:tabs>
+                <w:tab w:val="left" w:pos="1425"/>
+              </w:tabs>
+            </w:pPr>
+            <w:r>
+              <w:t>^</w:t>
+            </w:r>
+          </w:p>
+        </w:tc>
+        <w:tc>
+          <w:tcPr>
+            <w:tcW w:w="4281" w:type="dxa"/>
+          </w:tcPr>
+          <w:p>
+            <w:pPr>
+              <w:tabs>
+                <w:tab w:val="left" w:pos="1425"/>
+              </w:tabs>
+              <w:rPr>
+                <w:noProof/>
+              </w:rPr>
+            </w:pPr>
+            <w:r>
+              <w:rPr>
+                <w:noProof/>
+              </w:rPr>
+              <w:t>Success</w:t>
+            </w:r>
+            <w:r>
+              <w:rPr>
+                <w:noProof/>
+              </w:rPr>
+              <w:t xml:space="preserve"> (see above)</w:t>
+            </w:r>
+          </w:p>
+          <w:p>
+            <w:pPr>
+              <w:tabs>
+                <w:tab w:val="left" w:pos="1425"/>
+              </w:tabs>
+            </w:pPr>
+          </w:p>
+        </w:tc>
+        <w:tc>
+          <w:tcPr>
+            <w:tcW w:w="1292" w:type="dxa"/>
+          </w:tcPr>
+          <w:p>
+            <w:pPr>
+              <w:tabs>
+                <w:tab w:val="left" w:pos="1425"/>
+              </w:tabs>
+            </w:pPr>
+            <w:r>
+              <w:t>Surprisingly</w:t>
+            </w:r>
+            <w:r>
+              <w:t>, the text auto-aligns to the centre. Guess that’s less work for the next versions.</w:t>
+            </w:r>
+          </w:p>
+        </w:tc>
+      </w:tr>
+    </w:tbl>
+    <w:p/>
+    <w:p/>
+    <w:p/>
+    <w:p>
+      <w:r>
+        <w:rPr>
+          <w:noProof/>
+        </w:rPr>
+        <w:drawing>
+          <wp:anchor distT="0" distB="0" distL="114300" distR="114300" simplePos="0" relativeHeight="251749376" behindDoc="1" locked="0" layoutInCell="1" allowOverlap="1" wp14:anchorId="22020022" wp14:editId="54AEDE4F">
+            <wp:simplePos x="0" y="0"/>
+            <wp:positionH relativeFrom="margin">
+              <wp:posOffset>3610610</wp:posOffset>
+            </wp:positionH>
+            <wp:positionV relativeFrom="paragraph">
+              <wp:posOffset>8890</wp:posOffset>
+            </wp:positionV>
+            <wp:extent cx="2834005" cy="2827020"/>
+            <wp:effectExtent l="0" t="0" r="4445" b="0"/>
+            <wp:wrapTight wrapText="bothSides">
+              <wp:wrapPolygon edited="0">
+                <wp:start x="0" y="0"/>
+                <wp:lineTo x="0" y="21396"/>
+                <wp:lineTo x="21489" y="21396"/>
+                <wp:lineTo x="21489" y="0"/>
+                <wp:lineTo x="0" y="0"/>
+              </wp:wrapPolygon>
+            </wp:wrapTight>
+            <wp:docPr id="75" name="Picture 75"/>
+            <wp:cNvGraphicFramePr>
+              <a:graphicFrameLocks xmlns:a="http://schemas.openxmlformats.org/drawingml/2006/main" noChangeAspect="1"/>
+            </wp:cNvGraphicFramePr>
+            <a:graphic xmlns:a="http://schemas.openxmlformats.org/drawingml/2006/main">
+              <a:graphicData uri="http://schemas.openxmlformats.org/drawingml/2006/picture">
+                <pic:pic xmlns:pic="http://schemas.openxmlformats.org/drawingml/2006/picture">
+                  <pic:nvPicPr>
+                    <pic:cNvPr id="1" name=""/>
+                    <pic:cNvPicPr/>
+                  </pic:nvPicPr>
+                  <pic:blipFill>
+                    <a:blip r:embed="rId75">
+                      <a:extLst>
+                        <a:ext uri="{28A0092B-C50C-407E-A947-70E740481C1C}">
+                          <a14:useLocalDpi xmlns:a14="http://schemas.microsoft.com/office/drawing/2010/main" val="0"/>
+                        </a:ext>
+                      </a:extLst>
+                    </a:blip>
+                    <a:stretch>
+                      <a:fillRect/>
+                    </a:stretch>
+                  </pic:blipFill>
+                  <pic:spPr>
+                    <a:xfrm>
+                      <a:off x="0" y="0"/>
+                      <a:ext cx="2834005" cy="2827020"/>
+                    </a:xfrm>
+                    <a:prstGeom prst="rect">
+                      <a:avLst/>
+                    </a:prstGeom>
+                  </pic:spPr>
+                </pic:pic>
+              </a:graphicData>
+            </a:graphic>
+            <wp14:sizeRelH relativeFrom="page">
+              <wp14:pctWidth>0</wp14:pctWidth>
+            </wp14:sizeRelH>
+            <wp14:sizeRelV relativeFrom="page">
+              <wp14:pctHeight>0</wp14:pctHeight>
+            </wp14:sizeRelV>
+          </wp:anchor>
+        </w:drawing>
+      </w:r>
+      <w:r>
+        <w:t xml:space="preserve">Here, I create a new box layout for the rest of the widgets (except the </w:t>
+      </w:r>
+      <w:r>
+        <w:t>ListView</w:t>
+      </w:r>
+      <w:r>
+        <w:t xml:space="preserve">) </w:t>
+      </w:r>
+      <w:r>
+        <w:t xml:space="preserve">which conveniently auto aligns the widgets horizontally so we can use size_hint_x to specify the width of each of these widgets (as long as they all add up to 100). </w:t>
+      </w:r>
+    </w:p>
+    <w:p>
+      <w:r>
+        <w:t>The id is added to the input box so we can capture the search. We link the button to our currently non-existent backend code.</w:t>
+      </w:r>
+    </w:p>
+    <w:p/>
+    <w:p>
+      <w:r>
+        <w:t>The search box has to be larger than the button as</w:t>
+      </w:r>
+      <w:r>
+        <w:t xml:space="preserve"> it needs more space for inputs and naturally is larger in most designs.</w:t>
+      </w:r>
+    </w:p>
+    <w:p/>
+    <w:p/>
+    <w:p/>
+    <w:p/>
+    <w:p/>
+    <w:p>
+      <w:r>
+        <w:rPr>
+          <w:noProof/>
+        </w:rPr>
+        <w:lastRenderedPageBreak/>
+        <w:drawing>
+          <wp:anchor distT="0" distB="0" distL="114300" distR="114300" simplePos="0" relativeHeight="251750400" behindDoc="1" locked="0" layoutInCell="1" allowOverlap="1" wp14:anchorId="7874847B" wp14:editId="08D6BA41">
+            <wp:simplePos x="0" y="0"/>
+            <wp:positionH relativeFrom="margin">
+              <wp:posOffset>2880360</wp:posOffset>
+            </wp:positionH>
+            <wp:positionV relativeFrom="paragraph">
+              <wp:posOffset>4445</wp:posOffset>
+            </wp:positionV>
+            <wp:extent cx="3116580" cy="4850130"/>
+            <wp:effectExtent l="0" t="0" r="7620" b="7620"/>
+            <wp:wrapTight wrapText="bothSides">
+              <wp:wrapPolygon edited="0">
+                <wp:start x="0" y="0"/>
+                <wp:lineTo x="0" y="21549"/>
+                <wp:lineTo x="21521" y="21549"/>
+                <wp:lineTo x="21521" y="0"/>
+                <wp:lineTo x="0" y="0"/>
+              </wp:wrapPolygon>
+            </wp:wrapTight>
+            <wp:docPr id="72" name="Picture 72"/>
+            <wp:cNvGraphicFramePr>
+              <a:graphicFrameLocks xmlns:a="http://schemas.openxmlformats.org/drawingml/2006/main" noChangeAspect="1"/>
+            </wp:cNvGraphicFramePr>
+            <a:graphic xmlns:a="http://schemas.openxmlformats.org/drawingml/2006/main">
+              <a:graphicData uri="http://schemas.openxmlformats.org/drawingml/2006/picture">
+                <pic:pic xmlns:pic="http://schemas.openxmlformats.org/drawingml/2006/picture">
+                  <pic:nvPicPr>
+                    <pic:cNvPr id="1" name=""/>
+                    <pic:cNvPicPr/>
+                  </pic:nvPicPr>
+                  <pic:blipFill>
+                    <a:blip r:embed="rId76">
+                      <a:extLst>
+                        <a:ext uri="{28A0092B-C50C-407E-A947-70E740481C1C}">
+                          <a14:useLocalDpi xmlns:a14="http://schemas.microsoft.com/office/drawing/2010/main" val="0"/>
+                        </a:ext>
+                      </a:extLst>
+                    </a:blip>
+                    <a:stretch>
+                      <a:fillRect/>
+                    </a:stretch>
+                  </pic:blipFill>
+                  <pic:spPr>
+                    <a:xfrm>
+                      <a:off x="0" y="0"/>
+                      <a:ext cx="3116580" cy="4850130"/>
+                    </a:xfrm>
+                    <a:prstGeom prst="rect">
+                      <a:avLst/>
+                    </a:prstGeom>
+                  </pic:spPr>
+                </pic:pic>
+              </a:graphicData>
+            </a:graphic>
+            <wp14:sizeRelH relativeFrom="page">
+              <wp14:pctWidth>0</wp14:pctWidth>
+            </wp14:sizeRelH>
+            <wp14:sizeRelV relativeFrom="page">
+              <wp14:pctHeight>0</wp14:pctHeight>
+            </wp14:sizeRelV>
+          </wp:anchor>
+        </w:drawing>
+      </w:r>
+      <w:r>
+        <w:t>On to the recent search system. First</w:t>
+      </w:r>
+      <w:r>
+        <w:t>,</w:t>
+      </w:r>
+      <w:r>
+        <w:t xml:space="preserve"> we create the button which is set to fill the dropdown buttons then to open the dropdown when clicked. These dropdown buttons can then be clicked to make the search box have the same value.</w:t>
+      </w:r>
+    </w:p>
+    <w:p>
+      <w:r>
+        <w:t>Next, we create the buttons and id them so we can access the value.</w:t>
+      </w:r>
+    </w:p>
+    <w:p>
+      <w:r>
+        <w:t>Finally, we see them up and add the on_release code.</w:t>
+      </w:r>
+    </w:p>
+    <w:p>
+      <w:pPr>
+        <w:rPr>
+          <w:noProof/>
+        </w:rPr>
+      </w:pPr>
+      <w:r>
+        <w:t>It is basically the same thing for all 3 buttons apart from differences in id name and text.</w:t>
+      </w:r>
+      <w:r>
+        <w:rPr>
+          <w:noProof/>
+        </w:rPr>
+        <w:t xml:space="preserve"> </w:t>
+      </w:r>
+    </w:p>
+    <w:p/>
+    <w:p>
+      <w:r>
+        <w:rPr>
+          <w:noProof/>
+        </w:rPr>
+        <w:drawing>
+          <wp:anchor distT="0" distB="0" distL="114300" distR="114300" simplePos="0" relativeHeight="251751424" behindDoc="1" locked="0" layoutInCell="1" allowOverlap="1" wp14:anchorId="6AE6CF64" wp14:editId="4E8D42F5">
+            <wp:simplePos x="0" y="0"/>
+            <wp:positionH relativeFrom="margin">
+              <wp:posOffset>-586740</wp:posOffset>
+            </wp:positionH>
+            <wp:positionV relativeFrom="paragraph">
+              <wp:posOffset>284480</wp:posOffset>
+            </wp:positionV>
+            <wp:extent cx="3420110" cy="1640205"/>
+            <wp:effectExtent l="0" t="0" r="8890" b="0"/>
+            <wp:wrapTight wrapText="bothSides">
+              <wp:wrapPolygon edited="0">
+                <wp:start x="0" y="0"/>
+                <wp:lineTo x="0" y="21324"/>
+                <wp:lineTo x="21536" y="21324"/>
+                <wp:lineTo x="21536" y="0"/>
+                <wp:lineTo x="0" y="0"/>
+              </wp:wrapPolygon>
+            </wp:wrapTight>
+            <wp:docPr id="74" name="Picture 74"/>
+            <wp:cNvGraphicFramePr>
+              <a:graphicFrameLocks xmlns:a="http://schemas.openxmlformats.org/drawingml/2006/main" noChangeAspect="1"/>
+            </wp:cNvGraphicFramePr>
+            <a:graphic xmlns:a="http://schemas.openxmlformats.org/drawingml/2006/main">
+              <a:graphicData uri="http://schemas.openxmlformats.org/drawingml/2006/picture">
+                <pic:pic xmlns:pic="http://schemas.openxmlformats.org/drawingml/2006/picture">
+                  <pic:nvPicPr>
+                    <pic:cNvPr id="1" name=""/>
+                    <pic:cNvPicPr/>
+                  </pic:nvPicPr>
+                  <pic:blipFill>
+                    <a:blip r:embed="rId77">
+                      <a:extLst>
+                        <a:ext uri="{28A0092B-C50C-407E-A947-70E740481C1C}">
+                          <a14:useLocalDpi xmlns:a14="http://schemas.microsoft.com/office/drawing/2010/main" val="0"/>
+                        </a:ext>
+                      </a:extLst>
+                    </a:blip>
+                    <a:stretch>
+                      <a:fillRect/>
+                    </a:stretch>
+                  </pic:blipFill>
+                  <pic:spPr>
+                    <a:xfrm>
+                      <a:off x="0" y="0"/>
+                      <a:ext cx="3420110" cy="1640205"/>
+                    </a:xfrm>
+                    <a:prstGeom prst="rect">
+                      <a:avLst/>
+                    </a:prstGeom>
+                  </pic:spPr>
+                </pic:pic>
+              </a:graphicData>
+            </a:graphic>
+            <wp14:sizeRelH relativeFrom="page">
+              <wp14:pctWidth>0</wp14:pctWidth>
+            </wp14:sizeRelH>
+            <wp14:sizeRelV relativeFrom="page">
+              <wp14:pctHeight>0</wp14:pctHeight>
+            </wp14:sizeRelV>
+          </wp:anchor>
+        </w:drawing>
+      </w:r>
+    </w:p>
+    <w:p>
+      <w:r>
+        <w:t>(Above left), we finish off the backend with the button which links to the ICAOFinder class and the list view for the search results. Now for some testing.</w:t>
+      </w:r>
+    </w:p>
+    <w:tbl>
+      <w:tblPr>
+        <w:tblStyle w:val="TableGrid"/>
+        <w:tblpPr w:leftFromText="180" w:rightFromText="180" w:vertAnchor="text" w:horzAnchor="margin" w:tblpXSpec="center" w:tblpY="993"/>
+        <w:tblW w:w="11296" w:type="dxa"/>
+        <w:tblLook w:val="04A0" w:firstRow="1" w:lastRow="0" w:firstColumn="1" w:lastColumn="0" w:noHBand="0" w:noVBand="1"/>
+      </w:tblPr>
+      <w:tblGrid>
+        <w:gridCol w:w="925"/>
+        <w:gridCol w:w="1388"/>
+        <w:gridCol w:w="1393"/>
+        <w:gridCol w:w="1316"/>
+        <w:gridCol w:w="5089"/>
+        <w:gridCol w:w="1185"/>
+      </w:tblGrid>
+      <w:tr>
+        <w:trPr>
+          <w:trHeight w:val="1073"/>
+        </w:trPr>
+        <w:tc>
+          <w:tcPr>
+            <w:tcW w:w="925" w:type="dxa"/>
+          </w:tcPr>
+          <w:p>
+            <w:pPr>
+              <w:tabs>
+                <w:tab w:val="left" w:pos="1425"/>
+              </w:tabs>
+            </w:pPr>
+            <w:r>
+              <w:t>Test number</w:t>
+            </w:r>
+          </w:p>
+        </w:tc>
+        <w:tc>
+          <w:tcPr>
+            <w:tcW w:w="1480" w:type="dxa"/>
+          </w:tcPr>
+          <w:p>
+            <w:pPr>
+              <w:tabs>
+                <w:tab w:val="left" w:pos="1425"/>
+              </w:tabs>
+            </w:pPr>
+            <w:r>
+              <w:t>What are we testing for</w:t>
+            </w:r>
+          </w:p>
+        </w:tc>
+        <w:tc>
+          <w:tcPr>
+            <w:tcW w:w="1418" w:type="dxa"/>
+          </w:tcPr>
+          <w:p>
+            <w:pPr>
+              <w:tabs>
+                <w:tab w:val="left" w:pos="1425"/>
+              </w:tabs>
+            </w:pPr>
+            <w:r>
+              <w:t>Expected result</w:t>
+            </w:r>
+          </w:p>
+        </w:tc>
+        <w:tc>
+          <w:tcPr>
+            <w:tcW w:w="1559" w:type="dxa"/>
+          </w:tcPr>
+          <w:p>
+            <w:pPr>
+              <w:tabs>
+                <w:tab w:val="left" w:pos="1425"/>
+              </w:tabs>
+            </w:pPr>
+            <w:r>
+              <w:t>Test data</w:t>
+            </w:r>
+          </w:p>
+        </w:tc>
+        <w:tc>
+          <w:tcPr>
+            <w:tcW w:w="4562" w:type="dxa"/>
+          </w:tcPr>
+          <w:p>
+            <w:pPr>
+              <w:tabs>
+                <w:tab w:val="left" w:pos="1425"/>
+              </w:tabs>
+            </w:pPr>
+            <w:r>
+              <w:t>Results</w:t>
+            </w:r>
+          </w:p>
+        </w:tc>
+        <w:tc>
+          <w:tcPr>
+            <w:tcW w:w="1352" w:type="dxa"/>
+          </w:tcPr>
+          <w:p>
+            <w:pPr>
+              <w:tabs>
+                <w:tab w:val="left" w:pos="1425"/>
+              </w:tabs>
+            </w:pPr>
+            <w:r>
+              <w:t>Notes</w:t>
+            </w:r>
+          </w:p>
+        </w:tc>
+      </w:tr>
+      <w:tr>
+        <w:trPr>
+          <w:trHeight w:val="551"/>
+        </w:trPr>
+        <w:tc>
+          <w:tcPr>
+            <w:tcW w:w="925" w:type="dxa"/>
+          </w:tcPr>
+          <w:p>
+            <w:pPr>
+              <w:tabs>
+                <w:tab w:val="left" w:pos="1425"/>
+              </w:tabs>
+            </w:pPr>
+            <w:r>
+              <w:t>22</w:t>
+            </w:r>
+          </w:p>
+        </w:tc>
+        <w:tc>
+          <w:tcPr>
+            <w:tcW w:w="1480" w:type="dxa"/>
+          </w:tcPr>
+          <w:p>
+            <w:pPr>
+              <w:tabs>
+                <w:tab w:val="left" w:pos="1425"/>
+              </w:tabs>
+            </w:pPr>
+            <w:r>
+              <w:t>If the buttons load up</w:t>
+            </w:r>
+          </w:p>
+        </w:tc>
+        <w:tc>
+          <w:tcPr>
+            <w:tcW w:w="1418" w:type="dxa"/>
+          </w:tcPr>
+          <w:p>
+            <w:pPr>
+              <w:tabs>
+                <w:tab w:val="left" w:pos="1425"/>
+              </w:tabs>
+            </w:pPr>
+            <w:r>
+              <w:t>The widgets should be loaded horizontally, with correct sizing</w:t>
+            </w:r>
+          </w:p>
+        </w:tc>
+        <w:tc>
+          <w:tcPr>
+            <w:tcW w:w="1559" w:type="dxa"/>
+          </w:tcPr>
+          <w:p>
+            <w:pPr>
+              <w:tabs>
+                <w:tab w:val="left" w:pos="1425"/>
+              </w:tabs>
+            </w:pPr>
+            <w:r>
+              <w:t>none</w:t>
+            </w:r>
+          </w:p>
+        </w:tc>
+        <w:tc>
+          <w:tcPr>
+            <w:tcW w:w="4562" w:type="dxa"/>
+          </w:tcPr>
+          <w:p>
+            <w:pPr>
+              <w:tabs>
+                <w:tab w:val="left" w:pos="1425"/>
+              </w:tabs>
+            </w:pPr>
+            <w:r>
+              <w:rPr>
+                <w:noProof/>
+              </w:rPr>
+              <w:drawing>
+                <wp:anchor distT="0" distB="0" distL="114300" distR="114300" simplePos="0" relativeHeight="251752448" behindDoc="1" locked="0" layoutInCell="1" allowOverlap="1" wp14:anchorId="1C98EC49" wp14:editId="442DCAC5">
+                  <wp:simplePos x="0" y="0"/>
+                  <wp:positionH relativeFrom="margin">
+                    <wp:posOffset>27305</wp:posOffset>
+                  </wp:positionH>
+                  <wp:positionV relativeFrom="paragraph">
+                    <wp:posOffset>205740</wp:posOffset>
+                  </wp:positionV>
+                  <wp:extent cx="3094355" cy="1737360"/>
+                  <wp:effectExtent l="0" t="0" r="0" b="0"/>
+                  <wp:wrapTight wrapText="bothSides">
+                    <wp:wrapPolygon edited="0">
+                      <wp:start x="0" y="0"/>
+                      <wp:lineTo x="0" y="21316"/>
+                      <wp:lineTo x="21409" y="21316"/>
+                      <wp:lineTo x="21409" y="0"/>
+                      <wp:lineTo x="0" y="0"/>
+                    </wp:wrapPolygon>
+                  </wp:wrapTight>
+                  <wp:docPr id="80" name="Picture 80"/>
+                  <wp:cNvGraphicFramePr>
+                    <a:graphicFrameLocks xmlns:a="http://schemas.openxmlformats.org/drawingml/2006/main" noChangeAspect="1"/>
+                  </wp:cNvGraphicFramePr>
+                  <a:graphic xmlns:a="http://schemas.openxmlformats.org/drawingml/2006/main">
+                    <a:graphicData uri="http://schemas.openxmlformats.org/drawingml/2006/picture">
+                      <pic:pic xmlns:pic="http://schemas.openxmlformats.org/drawingml/2006/picture">
+                        <pic:nvPicPr>
+                          <pic:cNvPr id="1" name=""/>
+                          <pic:cNvPicPr/>
+                        </pic:nvPicPr>
+                        <pic:blipFill>
+                          <a:blip r:embed="rId78" cstate="print">
+                            <a:extLst>
+                              <a:ext uri="{28A0092B-C50C-407E-A947-70E740481C1C}">
+                                <a14:useLocalDpi xmlns:a14="http://schemas.microsoft.com/office/drawing/2010/main" val="0"/>
+                              </a:ext>
+                            </a:extLst>
+                          </a:blip>
+                          <a:stretch>
+                            <a:fillRect/>
+                          </a:stretch>
+                        </pic:blipFill>
+                        <pic:spPr>
+                          <a:xfrm>
+                            <a:off x="0" y="0"/>
+                            <a:ext cx="3094355" cy="1737360"/>
+                          </a:xfrm>
+                          <a:prstGeom prst="rect">
+                            <a:avLst/>
+                          </a:prstGeom>
+                        </pic:spPr>
+                      </pic:pic>
+                    </a:graphicData>
+                  </a:graphic>
+                  <wp14:sizeRelH relativeFrom="page">
+                    <wp14:pctWidth>0</wp14:pctWidth>
+                  </wp14:sizeRelH>
+                  <wp14:sizeRelV relativeFrom="page">
+                    <wp14:pctHeight>0</wp14:pctHeight>
+                  </wp14:sizeRelV>
+                </wp:anchor>
+              </w:drawing>
+            </w:r>
+            <w:r>
+              <w:rPr>
+                <w:noProof/>
+              </w:rPr>
+              <w:t>Success</w:t>
+            </w:r>
+            <w:r>
+              <w:t xml:space="preserve"> </w:t>
+            </w:r>
+          </w:p>
+          <w:p>
+            <w:pPr>
+              <w:tabs>
+                <w:tab w:val="left" w:pos="1425"/>
+              </w:tabs>
+            </w:pPr>
+          </w:p>
+        </w:tc>
+        <w:tc>
+          <w:tcPr>
+            <w:tcW w:w="1352" w:type="dxa"/>
+          </w:tcPr>
+          <w:p>
+            <w:pPr>
+              <w:tabs>
+                <w:tab w:val="left" w:pos="1425"/>
+              </w:tabs>
+            </w:pPr>
+          </w:p>
+        </w:tc>
+      </w:tr>
+      <w:tr>
+        <w:trPr>
+          <w:trHeight w:val="551"/>
+        </w:trPr>
+        <w:tc>
+          <w:tcPr>
+            <w:tcW w:w="925" w:type="dxa"/>
+          </w:tcPr>
+          <w:p>
+            <w:pPr>
+              <w:tabs>
+                <w:tab w:val="left" w:pos="1425"/>
+              </w:tabs>
+            </w:pPr>
+            <w:r>
+              <w:t>23</w:t>
+            </w:r>
+          </w:p>
+        </w:tc>
+        <w:tc>
+          <w:tcPr>
+            <w:tcW w:w="1480" w:type="dxa"/>
+          </w:tcPr>
+          <w:p>
+            <w:pPr>
+              <w:tabs>
+                <w:tab w:val="left" w:pos="1425"/>
+              </w:tabs>
+            </w:pPr>
+            <w:r>
+              <w:t>If the dropdown works</w:t>
+            </w:r>
+          </w:p>
+        </w:tc>
+        <w:tc>
+          <w:tcPr>
+            <w:tcW w:w="1418" w:type="dxa"/>
+          </w:tcPr>
+          <w:p>
+            <w:pPr>
+              <w:tabs>
+                <w:tab w:val="left" w:pos="1425"/>
+              </w:tabs>
+            </w:pPr>
+            <w:r>
+              <w:t xml:space="preserve">It should open up, revealing 3 buttons </w:t>
+            </w:r>
+            <w:r>
+              <w:t>that</w:t>
+            </w:r>
+            <w:r>
+              <w:t xml:space="preserve"> should be stacked vertically underneath the dropdown button.</w:t>
+            </w:r>
+          </w:p>
+        </w:tc>
+        <w:tc>
+          <w:tcPr>
+            <w:tcW w:w="1559" w:type="dxa"/>
+          </w:tcPr>
+          <w:p>
+            <w:pPr>
+              <w:tabs>
+                <w:tab w:val="left" w:pos="1425"/>
+              </w:tabs>
+            </w:pPr>
+            <w:r>
+              <w:t>none</w:t>
+            </w:r>
+          </w:p>
+        </w:tc>
+        <w:tc>
+          <w:tcPr>
+            <w:tcW w:w="4562" w:type="dxa"/>
+          </w:tcPr>
+          <w:p>
+            <w:pPr>
+              <w:tabs>
+                <w:tab w:val="left" w:pos="1425"/>
+              </w:tabs>
+              <w:rPr>
+                <w:noProof/>
+              </w:rPr>
+            </w:pPr>
+            <w:r>
+              <w:rPr>
+                <w:noProof/>
+              </w:rPr>
+              <w:t>Success</w:t>
+            </w:r>
+          </w:p>
+          <w:p>
+            <w:pPr>
+              <w:tabs>
+                <w:tab w:val="left" w:pos="1425"/>
+              </w:tabs>
+              <w:rPr>
+                <w:noProof/>
+              </w:rPr>
+            </w:pPr>
+            <w:r>
+              <w:rPr>
+                <w:noProof/>
+              </w:rPr>
+              <w:drawing>
+                <wp:inline distT="0" distB="0" distL="0" distR="0" wp14:anchorId="6412A79F" wp14:editId="3AB56843">
+                  <wp:extent cx="1895475" cy="1676400"/>
+                  <wp:effectExtent l="0" t="0" r="9525" b="0"/>
+                  <wp:docPr id="81" name="Picture 81"/>
+                  <wp:cNvGraphicFramePr>
+                    <a:graphicFrameLocks xmlns:a="http://schemas.openxmlformats.org/drawingml/2006/main" noChangeAspect="1"/>
+                  </wp:cNvGraphicFramePr>
+                  <a:graphic xmlns:a="http://schemas.openxmlformats.org/drawingml/2006/main">
+                    <a:graphicData uri="http://schemas.openxmlformats.org/drawingml/2006/picture">
+                      <pic:pic xmlns:pic="http://schemas.openxmlformats.org/drawingml/2006/picture">
+                        <pic:nvPicPr>
+                          <pic:cNvPr id="1" name=""/>
+                          <pic:cNvPicPr/>
+                        </pic:nvPicPr>
+                        <pic:blipFill>
+                          <a:blip r:embed="rId79"/>
+                          <a:stretch>
+                            <a:fillRect/>
+                          </a:stretch>
+                        </pic:blipFill>
+                        <pic:spPr>
+                          <a:xfrm>
+                            <a:off x="0" y="0"/>
+                            <a:ext cx="1895475" cy="1676400"/>
+                          </a:xfrm>
+                          <a:prstGeom prst="rect">
+                            <a:avLst/>
+                          </a:prstGeom>
+                        </pic:spPr>
+                      </pic:pic>
+                    </a:graphicData>
+                  </a:graphic>
+                </wp:inline>
+              </w:drawing>
+            </w:r>
+          </w:p>
+        </w:tc>
+        <w:tc>
+          <w:tcPr>
+            <w:tcW w:w="1352" w:type="dxa"/>
+          </w:tcPr>
+          <w:p>
+            <w:pPr>
+              <w:tabs>
+                <w:tab w:val="left" w:pos="1425"/>
+              </w:tabs>
+            </w:pPr>
+          </w:p>
+        </w:tc>
+      </w:tr>
+    </w:tbl>
+    <w:p/>
+    <w:p>
+      <w:r>
+        <w:t>We will test the buttons in conjunction with the backend code later.</w:t>
+      </w:r>
+    </w:p>
+    <w:p>
+      <w:pPr>
+        <w:pStyle w:val="Heading3"/>
+      </w:pPr>
+      <w:r>
+        <w:t xml:space="preserve">Day </w:t>
+      </w:r>
+      <w:r>
+        <w:t>8</w:t>
+      </w:r>
+      <w:r>
+        <w:t xml:space="preserve"> – The Backend</w:t>
+      </w:r>
+    </w:p>
+    <w:p>
+      <w:r>
+        <w:rPr>
+          <w:noProof/>
+        </w:rPr>
+        <w:drawing>
+          <wp:anchor distT="0" distB="0" distL="114300" distR="114300" simplePos="0" relativeHeight="251753472" behindDoc="1" locked="0" layoutInCell="1" allowOverlap="1" wp14:anchorId="1F5A211A" wp14:editId="059DFB8D">
+            <wp:simplePos x="0" y="0"/>
+            <wp:positionH relativeFrom="margin">
+              <wp:posOffset>-281940</wp:posOffset>
+            </wp:positionH>
+            <wp:positionV relativeFrom="paragraph">
+              <wp:posOffset>84455</wp:posOffset>
+            </wp:positionV>
+            <wp:extent cx="3497580" cy="1722120"/>
+            <wp:effectExtent l="0" t="0" r="7620" b="0"/>
+            <wp:wrapTight wrapText="bothSides">
+              <wp:wrapPolygon edited="0">
+                <wp:start x="0" y="0"/>
+                <wp:lineTo x="0" y="21265"/>
+                <wp:lineTo x="21529" y="21265"/>
+                <wp:lineTo x="21529" y="0"/>
+                <wp:lineTo x="0" y="0"/>
+              </wp:wrapPolygon>
+            </wp:wrapTight>
+            <wp:docPr id="82" name="Picture 82"/>
+            <wp:cNvGraphicFramePr>
+              <a:graphicFrameLocks xmlns:a="http://schemas.openxmlformats.org/drawingml/2006/main" noChangeAspect="1"/>
+            </wp:cNvGraphicFramePr>
+            <a:graphic xmlns:a="http://schemas.openxmlformats.org/drawingml/2006/main">
+              <a:graphicData uri="http://schemas.openxmlformats.org/drawingml/2006/picture">
+                <pic:pic xmlns:pic="http://schemas.openxmlformats.org/drawingml/2006/picture">
+                  <pic:nvPicPr>
+                    <pic:cNvPr id="1" name=""/>
+                    <pic:cNvPicPr/>
+                  </pic:nvPicPr>
+                  <pic:blipFill>
+                    <a:blip r:embed="rId72">
+                      <a:extLst>
+                        <a:ext uri="{28A0092B-C50C-407E-A947-70E740481C1C}">
+                          <a14:useLocalDpi xmlns:a14="http://schemas.microsoft.com/office/drawing/2010/main" val="0"/>
+                        </a:ext>
+                      </a:extLst>
+                    </a:blip>
+                    <a:stretch>
+                      <a:fillRect/>
+                    </a:stretch>
+                  </pic:blipFill>
+                  <pic:spPr>
+                    <a:xfrm>
+                      <a:off x="0" y="0"/>
+                      <a:ext cx="3497580" cy="1722120"/>
+                    </a:xfrm>
+                    <a:prstGeom prst="rect">
+                      <a:avLst/>
+                    </a:prstGeom>
+                  </pic:spPr>
+                </pic:pic>
+              </a:graphicData>
+            </a:graphic>
+            <wp14:sizeRelH relativeFrom="page">
+              <wp14:pctWidth>0</wp14:pctWidth>
+            </wp14:sizeRelH>
+            <wp14:sizeRelV relativeFrom="page">
+              <wp14:pctHeight>0</wp14:pctHeight>
+            </wp14:sizeRelV>
+          </wp:anchor>
+        </w:drawing>
+      </w:r>
+      <w:r>
+        <w:t xml:space="preserve">We start the day by initialising the object properties (usr_details </w:t>
+      </w:r>
+      <w:proofErr w:type="gramStart"/>
+      <w:r>
+        <w:t>is</w:t>
+      </w:r>
+      <w:proofErr w:type="gramEnd"/>
+      <w:r>
+        <w:t xml:space="preserve"> the one which we are porting from the login page).</w:t>
+      </w:r>
+      <w:r>
+        <w:t xml:space="preserve"> </w:t>
+      </w:r>
+    </w:p>
+    <w:p>
+      <w:r>
+        <w:t xml:space="preserve">I have changed the usr_details call to an ObjectProperty instead of a StringProperty here as it makes no difference as it calls in the same data and </w:t>
+      </w:r>
+      <w:r>
+        <w:t>fits in with the other calls.</w:t>
+      </w:r>
+    </w:p>
+    <w:p/>
+    <w:p/>
+    <w:p>
+      <w:r>
+        <w:rPr>
+          <w:noProof/>
+        </w:rPr>
+        <w:drawing>
+          <wp:anchor distT="0" distB="0" distL="114300" distR="114300" simplePos="0" relativeHeight="251754496" behindDoc="1" locked="0" layoutInCell="1" allowOverlap="1" wp14:anchorId="04F42FCF" wp14:editId="3E9B8730">
+            <wp:simplePos x="0" y="0"/>
+            <wp:positionH relativeFrom="margin">
+              <wp:align>left</wp:align>
+            </wp:positionH>
+            <wp:positionV relativeFrom="paragraph">
+              <wp:posOffset>370840</wp:posOffset>
+            </wp:positionV>
+            <wp:extent cx="5731510" cy="622300"/>
+            <wp:effectExtent l="0" t="0" r="2540" b="6350"/>
+            <wp:wrapTight wrapText="bothSides">
+              <wp:wrapPolygon edited="0">
+                <wp:start x="0" y="0"/>
+                <wp:lineTo x="0" y="21159"/>
+                <wp:lineTo x="21538" y="21159"/>
+                <wp:lineTo x="21538" y="0"/>
+                <wp:lineTo x="0" y="0"/>
+              </wp:wrapPolygon>
+            </wp:wrapTight>
+            <wp:docPr id="83" name="Picture 83"/>
+            <wp:cNvGraphicFramePr>
+              <a:graphicFrameLocks xmlns:a="http://schemas.openxmlformats.org/drawingml/2006/main" noChangeAspect="1"/>
+            </wp:cNvGraphicFramePr>
+            <a:graphic xmlns:a="http://schemas.openxmlformats.org/drawingml/2006/main">
+              <a:graphicData uri="http://schemas.openxmlformats.org/drawingml/2006/picture">
+                <pic:pic xmlns:pic="http://schemas.openxmlformats.org/drawingml/2006/picture">
+                  <pic:nvPicPr>
+                    <pic:cNvPr id="1" name=""/>
+                    <pic:cNvPicPr/>
+                  </pic:nvPicPr>
+                  <pic:blipFill>
+                    <a:blip r:embed="rId80">
+                      <a:extLst>
+                        <a:ext uri="{28A0092B-C50C-407E-A947-70E740481C1C}">
+                          <a14:useLocalDpi xmlns:a14="http://schemas.microsoft.com/office/drawing/2010/main" val="0"/>
+                        </a:ext>
+                      </a:extLst>
+                    </a:blip>
+                    <a:stretch>
+                      <a:fillRect/>
+                    </a:stretch>
+                  </pic:blipFill>
+                  <pic:spPr>
+                    <a:xfrm>
+                      <a:off x="0" y="0"/>
+                      <a:ext cx="5731510" cy="622300"/>
+                    </a:xfrm>
+                    <a:prstGeom prst="rect">
+                      <a:avLst/>
+                    </a:prstGeom>
+                  </pic:spPr>
+                </pic:pic>
+              </a:graphicData>
+            </a:graphic>
+            <wp14:sizeRelH relativeFrom="page">
+              <wp14:pctWidth>0</wp14:pctWidth>
+            </wp14:sizeRelH>
+            <wp14:sizeRelV relativeFrom="page">
+              <wp14:pctHeight>0</wp14:pctHeight>
+            </wp14:sizeRelV>
+          </wp:anchor>
+        </w:drawing>
+      </w:r>
+      <w:r>
+        <w:t xml:space="preserve">Next, we </w:t>
+      </w:r>
+      <w:r>
+        <w:t>set up the search location class which prepares the API request and sends it off. When it returns successfully it should move onto our next class.</w:t>
+      </w:r>
+    </w:p>
+    <w:p>
+      <w:r>
+        <w:rPr>
+          <w:noProof/>
+        </w:rPr>
+        <w:drawing>
+          <wp:anchor distT="0" distB="0" distL="114300" distR="114300" simplePos="0" relativeHeight="251755520" behindDoc="1" locked="0" layoutInCell="1" allowOverlap="1" wp14:anchorId="7E85C8E0" wp14:editId="276F2A08">
+            <wp:simplePos x="0" y="0"/>
+            <wp:positionH relativeFrom="margin">
+              <wp:posOffset>-221615</wp:posOffset>
+            </wp:positionH>
+            <wp:positionV relativeFrom="paragraph">
+              <wp:posOffset>792480</wp:posOffset>
+            </wp:positionV>
+            <wp:extent cx="3220720" cy="434340"/>
+            <wp:effectExtent l="0" t="0" r="0" b="3810"/>
+            <wp:wrapTight wrapText="bothSides">
+              <wp:wrapPolygon edited="0">
+                <wp:start x="0" y="0"/>
+                <wp:lineTo x="0" y="20842"/>
+                <wp:lineTo x="21464" y="20842"/>
+                <wp:lineTo x="21464" y="0"/>
+                <wp:lineTo x="0" y="0"/>
+              </wp:wrapPolygon>
+            </wp:wrapTight>
+            <wp:docPr id="84" name="Picture 84"/>
+            <wp:cNvGraphicFramePr>
+              <a:graphicFrameLocks xmlns:a="http://schemas.openxmlformats.org/drawingml/2006/main" noChangeAspect="1"/>
+            </wp:cNvGraphicFramePr>
+            <a:graphic xmlns:a="http://schemas.openxmlformats.org/drawingml/2006/main">
+              <a:graphicData uri="http://schemas.openxmlformats.org/drawingml/2006/picture">
+                <pic:pic xmlns:pic="http://schemas.openxmlformats.org/drawingml/2006/picture">
+                  <pic:nvPicPr>
+                    <pic:cNvPr id="1" name=""/>
+                    <pic:cNvPicPr/>
+                  </pic:nvPicPr>
+                  <pic:blipFill>
+                    <a:blip r:embed="rId81">
+                      <a:extLst>
+                        <a:ext uri="{28A0092B-C50C-407E-A947-70E740481C1C}">
+                          <a14:useLocalDpi xmlns:a14="http://schemas.microsoft.com/office/drawing/2010/main" val="0"/>
+                        </a:ext>
+                      </a:extLst>
+                    </a:blip>
+                    <a:stretch>
+                      <a:fillRect/>
+                    </a:stretch>
+                  </pic:blipFill>
+                  <pic:spPr>
+                    <a:xfrm>
+                      <a:off x="0" y="0"/>
+                      <a:ext cx="3220720" cy="434340"/>
+                    </a:xfrm>
+                    <a:prstGeom prst="rect">
+                      <a:avLst/>
+                    </a:prstGeom>
+                  </pic:spPr>
+                </pic:pic>
+              </a:graphicData>
+            </a:graphic>
+            <wp14:sizeRelH relativeFrom="page">
+              <wp14:pctWidth>0</wp14:pctWidth>
+            </wp14:sizeRelH>
+            <wp14:sizeRelV relativeFrom="page">
+              <wp14:pctHeight>0</wp14:pctHeight>
+            </wp14:sizeRelV>
+          </wp:anchor>
+        </w:drawing>
+      </w:r>
+    </w:p>
+    <w:p>
+      <w:r>
+        <w:t>For now, I’ll have a little message show in the console to confirm that the request has been completed successfully.</w:t>
+      </w:r>
+    </w:p>
+    <w:p>
+      <w:r>
+        <w:t>Now to test it</w:t>
+      </w:r>
+    </w:p>
+    <w:tbl>
+      <w:tblPr>
+        <w:tblStyle w:val="TableGrid"/>
+        <w:tblpPr w:leftFromText="180" w:rightFromText="180" w:vertAnchor="text" w:horzAnchor="margin" w:tblpXSpec="center" w:tblpY="993"/>
+        <w:tblW w:w="11418" w:type="dxa"/>
+        <w:tblLook w:val="04A0" w:firstRow="1" w:lastRow="0" w:firstColumn="1" w:lastColumn="0" w:noHBand="0" w:noVBand="1"/>
+      </w:tblPr>
+      <w:tblGrid>
+        <w:gridCol w:w="925"/>
+        <w:gridCol w:w="1325"/>
+        <w:gridCol w:w="1036"/>
+        <w:gridCol w:w="662"/>
+        <w:gridCol w:w="6726"/>
+        <w:gridCol w:w="1019"/>
+      </w:tblGrid>
+      <w:tr>
+        <w:trPr>
+          <w:trHeight w:val="1073"/>
+        </w:trPr>
+        <w:tc>
+          <w:tcPr>
+            <w:tcW w:w="925" w:type="dxa"/>
+          </w:tcPr>
+          <w:p>
+            <w:pPr>
+              <w:tabs>
+                <w:tab w:val="left" w:pos="1425"/>
+              </w:tabs>
+            </w:pPr>
+            <w:r>
+              <w:t>Test number</w:t>
+            </w:r>
+          </w:p>
+        </w:tc>
+        <w:tc>
+          <w:tcPr>
+            <w:tcW w:w="1325" w:type="dxa"/>
+          </w:tcPr>
+          <w:p>
+            <w:pPr>
+              <w:tabs>
+                <w:tab w:val="left" w:pos="1425"/>
+              </w:tabs>
+            </w:pPr>
+            <w:r>
+              <w:t>What are we testing for</w:t>
+            </w:r>
+          </w:p>
+        </w:tc>
+        <w:tc>
+          <w:tcPr>
+            <w:tcW w:w="1036" w:type="dxa"/>
+          </w:tcPr>
+          <w:p>
+            <w:pPr>
+              <w:tabs>
+                <w:tab w:val="left" w:pos="1425"/>
+              </w:tabs>
+            </w:pPr>
+            <w:r>
+              <w:t>Expected result</w:t>
+            </w:r>
+          </w:p>
+        </w:tc>
+        <w:tc>
+          <w:tcPr>
+            <w:tcW w:w="662" w:type="dxa"/>
+          </w:tcPr>
+          <w:p>
+            <w:pPr>
+              <w:tabs>
+                <w:tab w:val="left" w:pos="1425"/>
+              </w:tabs>
+            </w:pPr>
+            <w:r>
+              <w:t>Test data</w:t>
+            </w:r>
+          </w:p>
+        </w:tc>
+        <w:tc>
+          <w:tcPr>
+            <w:tcW w:w="5686" w:type="dxa"/>
+          </w:tcPr>
+          <w:p>
+            <w:pPr>
+              <w:tabs>
+                <w:tab w:val="left" w:pos="1425"/>
+              </w:tabs>
+            </w:pPr>
+            <w:r>
+              <w:t>Results</w:t>
+            </w:r>
+          </w:p>
+        </w:tc>
+        <w:tc>
+          <w:tcPr>
+            <w:tcW w:w="1784" w:type="dxa"/>
+          </w:tcPr>
+          <w:p>
+            <w:pPr>
+              <w:tabs>
+                <w:tab w:val="left" w:pos="1425"/>
+              </w:tabs>
+            </w:pPr>
+            <w:r>
+              <w:t>Notes</w:t>
+            </w:r>
+          </w:p>
+        </w:tc>
+      </w:tr>
+      <w:tr>
+        <w:trPr>
+          <w:trHeight w:val="551"/>
+        </w:trPr>
+        <w:tc>
+          <w:tcPr>
+            <w:tcW w:w="925" w:type="dxa"/>
+          </w:tcPr>
+          <w:p>
+            <w:pPr>
+              <w:tabs>
+                <w:tab w:val="left" w:pos="1425"/>
+              </w:tabs>
+            </w:pPr>
+            <w:r>
+              <w:lastRenderedPageBreak/>
+              <w:t>24</w:t>
+            </w:r>
+          </w:p>
+        </w:tc>
+        <w:tc>
+          <w:tcPr>
+            <w:tcW w:w="1325" w:type="dxa"/>
+          </w:tcPr>
+          <w:p>
+            <w:pPr>
+              <w:tabs>
+                <w:tab w:val="left" w:pos="1425"/>
+              </w:tabs>
+            </w:pPr>
+            <w:r>
+              <w:t>Check if we can access the API successfully.</w:t>
+            </w:r>
+          </w:p>
+        </w:tc>
+        <w:tc>
+          <w:tcPr>
+            <w:tcW w:w="1036" w:type="dxa"/>
+          </w:tcPr>
+          <w:p>
+            <w:pPr>
+              <w:tabs>
+                <w:tab w:val="left" w:pos="1425"/>
+              </w:tabs>
+            </w:pPr>
+            <w:r>
+              <w:t xml:space="preserve">We should get a message </w:t>
+            </w:r>
+            <w:r>
+              <w:t>o</w:t>
+            </w:r>
+            <w:r>
+              <w:t>n the console.</w:t>
+            </w:r>
+          </w:p>
+        </w:tc>
+        <w:tc>
+          <w:tcPr>
+            <w:tcW w:w="662" w:type="dxa"/>
+          </w:tcPr>
+          <w:p>
+            <w:pPr>
+              <w:tabs>
+                <w:tab w:val="left" w:pos="1425"/>
+              </w:tabs>
+            </w:pPr>
+            <w:r>
+              <w:t>EGLL as the ICAO</w:t>
+            </w:r>
+          </w:p>
+        </w:tc>
+        <w:tc>
+          <w:tcPr>
+            <w:tcW w:w="5686" w:type="dxa"/>
+          </w:tcPr>
+          <w:p>
+            <w:pPr>
+              <w:tabs>
+                <w:tab w:val="left" w:pos="1425"/>
+              </w:tabs>
+              <w:rPr>
+                <w:noProof/>
+              </w:rPr>
+            </w:pPr>
+            <w:r>
+              <w:rPr>
+                <w:noProof/>
+              </w:rPr>
+              <w:t>Failure</w:t>
+            </w:r>
+          </w:p>
+          <w:p>
+            <w:pPr>
+              <w:tabs>
+                <w:tab w:val="left" w:pos="1425"/>
+              </w:tabs>
+            </w:pPr>
+          </w:p>
+          <w:p>
+            <w:pPr>
+              <w:tabs>
+                <w:tab w:val="left" w:pos="1425"/>
+              </w:tabs>
+            </w:pPr>
+            <w:r>
+              <w:rPr>
+                <w:noProof/>
+              </w:rPr>
+              <w:drawing>
+                <wp:anchor distT="0" distB="0" distL="114300" distR="114300" simplePos="0" relativeHeight="251757568" behindDoc="1" locked="0" layoutInCell="1" allowOverlap="1" wp14:anchorId="2FC98427" wp14:editId="420E9B25">
+                  <wp:simplePos x="0" y="0"/>
+                  <wp:positionH relativeFrom="column">
+                    <wp:posOffset>-65405</wp:posOffset>
+                  </wp:positionH>
+                  <wp:positionV relativeFrom="paragraph">
+                    <wp:posOffset>1763395</wp:posOffset>
+                  </wp:positionV>
+                  <wp:extent cx="4011930" cy="193266"/>
+                  <wp:effectExtent l="0" t="0" r="0" b="0"/>
+                  <wp:wrapTight wrapText="bothSides">
+                    <wp:wrapPolygon edited="0">
+                      <wp:start x="0" y="0"/>
+                      <wp:lineTo x="0" y="19184"/>
+                      <wp:lineTo x="21436" y="19184"/>
+                      <wp:lineTo x="21436" y="0"/>
+                      <wp:lineTo x="0" y="0"/>
+                    </wp:wrapPolygon>
+                  </wp:wrapTight>
+                  <wp:docPr id="88" name="Picture 88"/>
+                  <wp:cNvGraphicFramePr>
+                    <a:graphicFrameLocks xmlns:a="http://schemas.openxmlformats.org/drawingml/2006/main" noChangeAspect="1"/>
+                  </wp:cNvGraphicFramePr>
+                  <a:graphic xmlns:a="http://schemas.openxmlformats.org/drawingml/2006/main">
+                    <a:graphicData uri="http://schemas.openxmlformats.org/drawingml/2006/picture">
+                      <pic:pic xmlns:pic="http://schemas.openxmlformats.org/drawingml/2006/picture">
+                        <pic:nvPicPr>
+                          <pic:cNvPr id="1" name=""/>
+                          <pic:cNvPicPr/>
+                        </pic:nvPicPr>
+                        <pic:blipFill>
+                          <a:blip r:embed="rId82">
+                            <a:extLst>
+                              <a:ext uri="{28A0092B-C50C-407E-A947-70E740481C1C}">
+                                <a14:useLocalDpi xmlns:a14="http://schemas.microsoft.com/office/drawing/2010/main" val="0"/>
+                              </a:ext>
+                            </a:extLst>
+                          </a:blip>
+                          <a:stretch>
+                            <a:fillRect/>
+                          </a:stretch>
+                        </pic:blipFill>
+                        <pic:spPr>
+                          <a:xfrm flipV="1">
+                            <a:off x="0" y="0"/>
+                            <a:ext cx="4011930" cy="193266"/>
+                          </a:xfrm>
+                          <a:prstGeom prst="rect">
+                            <a:avLst/>
+                          </a:prstGeom>
+                        </pic:spPr>
+                      </pic:pic>
+                    </a:graphicData>
+                  </a:graphic>
+                  <wp14:sizeRelH relativeFrom="page">
+                    <wp14:pctWidth>0</wp14:pctWidth>
+                  </wp14:sizeRelH>
+                  <wp14:sizeRelV relativeFrom="page">
+                    <wp14:pctHeight>0</wp14:pctHeight>
+                  </wp14:sizeRelV>
+                </wp:anchor>
+              </w:drawing>
+            </w:r>
+            <w:r>
+              <w:rPr>
+                <w:noProof/>
+              </w:rPr>
+              <w:drawing>
+                <wp:anchor distT="0" distB="0" distL="114300" distR="114300" simplePos="0" relativeHeight="251756544" behindDoc="1" locked="0" layoutInCell="1" allowOverlap="1" wp14:anchorId="6FD06650" wp14:editId="029AF926">
+                  <wp:simplePos x="0" y="0"/>
+                  <wp:positionH relativeFrom="column">
+                    <wp:posOffset>-65405</wp:posOffset>
+                  </wp:positionH>
+                  <wp:positionV relativeFrom="paragraph">
+                    <wp:posOffset>138430</wp:posOffset>
+                  </wp:positionV>
+                  <wp:extent cx="4132539" cy="1168400"/>
+                  <wp:effectExtent l="0" t="0" r="1905" b="0"/>
+                  <wp:wrapTight wrapText="bothSides">
+                    <wp:wrapPolygon edited="0">
+                      <wp:start x="0" y="0"/>
+                      <wp:lineTo x="0" y="21130"/>
+                      <wp:lineTo x="21510" y="21130"/>
+                      <wp:lineTo x="21510" y="0"/>
+                      <wp:lineTo x="0" y="0"/>
+                    </wp:wrapPolygon>
+                  </wp:wrapTight>
+                  <wp:docPr id="87" name="Picture 87"/>
+                  <wp:cNvGraphicFramePr>
+                    <a:graphicFrameLocks xmlns:a="http://schemas.openxmlformats.org/drawingml/2006/main" noChangeAspect="1"/>
+                  </wp:cNvGraphicFramePr>
+                  <a:graphic xmlns:a="http://schemas.openxmlformats.org/drawingml/2006/main">
+                    <a:graphicData uri="http://schemas.openxmlformats.org/drawingml/2006/picture">
+                      <pic:pic xmlns:pic="http://schemas.openxmlformats.org/drawingml/2006/picture">
+                        <pic:nvPicPr>
+                          <pic:cNvPr id="1" name=""/>
+                          <pic:cNvPicPr/>
+                        </pic:nvPicPr>
+                        <pic:blipFill>
+                          <a:blip r:embed="rId83" cstate="print">
+                            <a:extLst>
+                              <a:ext uri="{28A0092B-C50C-407E-A947-70E740481C1C}">
+                                <a14:useLocalDpi xmlns:a14="http://schemas.microsoft.com/office/drawing/2010/main" val="0"/>
+                              </a:ext>
+                            </a:extLst>
+                          </a:blip>
+                          <a:stretch>
+                            <a:fillRect/>
+                          </a:stretch>
+                        </pic:blipFill>
+                        <pic:spPr>
+                          <a:xfrm>
+                            <a:off x="0" y="0"/>
+                            <a:ext cx="4132539" cy="1168400"/>
+                          </a:xfrm>
+                          <a:prstGeom prst="rect">
+                            <a:avLst/>
+                          </a:prstGeom>
+                        </pic:spPr>
+                      </pic:pic>
+                    </a:graphicData>
+                  </a:graphic>
+                  <wp14:sizeRelH relativeFrom="page">
+                    <wp14:pctWidth>0</wp14:pctWidth>
+                  </wp14:sizeRelH>
+                  <wp14:sizeRelV relativeFrom="page">
+                    <wp14:pctHeight>0</wp14:pctHeight>
+                  </wp14:sizeRelV>
+                </wp:anchor>
+              </w:drawing>
+            </w:r>
+            <w:r>
+              <w:t>There seems to be no message in the console after waiting for quite a while…</w:t>
+            </w:r>
+          </w:p>
+          <w:p>
+            <w:pPr>
+              <w:tabs>
+                <w:tab w:val="left" w:pos="1425"/>
+              </w:tabs>
+            </w:pPr>
+          </w:p>
+        </w:tc>
+        <w:tc>
+          <w:tcPr>
+            <w:tcW w:w="1784" w:type="dxa"/>
+          </w:tcPr>
+          <w:p>
+            <w:pPr>
+              <w:tabs>
+                <w:tab w:val="left" w:pos="1425"/>
+              </w:tabs>
+            </w:pPr>
+            <w:r>
+              <w:t>Guess I’ll have to diagnose the bug.</w:t>
+            </w:r>
+          </w:p>
+        </w:tc>
+      </w:tr>
+    </w:tbl>
+    <w:p/>
+    <w:p>
+      <w:pPr>
+        <w:rPr>
+          <w:u w:val="single"/>
+        </w:rPr>
+      </w:pPr>
+      <w:r>
+        <w:rPr>
+          <w:u w:val="single"/>
+        </w:rPr>
+        <w:t>Finding the problem</w:t>
+      </w:r>
+    </w:p>
+    <w:p>
+      <w:r>
+        <w:t xml:space="preserve">Firstly, I should reset my </w:t>
+      </w:r>
+      <w:r>
+        <w:t>WIFI</w:t>
+      </w:r>
+      <w:r>
+        <w:t xml:space="preserve"> and check if it works</w:t>
+      </w:r>
+    </w:p>
+    <w:p>
+      <w:r>
+        <w:rPr>
+          <w:noProof/>
+        </w:rPr>
+        <w:drawing>
+          <wp:anchor distT="0" distB="0" distL="114300" distR="114300" simplePos="0" relativeHeight="251759616" behindDoc="1" locked="0" layoutInCell="1" allowOverlap="1" wp14:anchorId="71C70AB5" wp14:editId="7BF2BCDC">
+            <wp:simplePos x="0" y="0"/>
+            <wp:positionH relativeFrom="column">
+              <wp:posOffset>0</wp:posOffset>
+            </wp:positionH>
+            <wp:positionV relativeFrom="paragraph">
+              <wp:posOffset>288925</wp:posOffset>
+            </wp:positionV>
+            <wp:extent cx="4132539" cy="1168400"/>
+            <wp:effectExtent l="0" t="0" r="1905" b="0"/>
+            <wp:wrapTight wrapText="bothSides">
+              <wp:wrapPolygon edited="0">
+                <wp:start x="0" y="0"/>
+                <wp:lineTo x="0" y="21130"/>
+                <wp:lineTo x="21510" y="21130"/>
+                <wp:lineTo x="21510" y="0"/>
+                <wp:lineTo x="0" y="0"/>
+              </wp:wrapPolygon>
+            </wp:wrapTight>
+            <wp:docPr id="89" name="Picture 89"/>
+            <wp:cNvGraphicFramePr>
+              <a:graphicFrameLocks xmlns:a="http://schemas.openxmlformats.org/drawingml/2006/main" noChangeAspect="1"/>
+            </wp:cNvGraphicFramePr>
+            <a:graphic xmlns:a="http://schemas.openxmlformats.org/drawingml/2006/main">
+              <a:graphicData uri="http://schemas.openxmlformats.org/drawingml/2006/picture">
+                <pic:pic xmlns:pic="http://schemas.openxmlformats.org/drawingml/2006/picture">
+                  <pic:nvPicPr>
+                    <pic:cNvPr id="1" name=""/>
+                    <pic:cNvPicPr/>
+                  </pic:nvPicPr>
+                  <pic:blipFill>
+                    <a:blip r:embed="rId83" cstate="print">
+                      <a:extLst>
+                        <a:ext uri="{28A0092B-C50C-407E-A947-70E740481C1C}">
+                          <a14:useLocalDpi xmlns:a14="http://schemas.microsoft.com/office/drawing/2010/main" val="0"/>
+                        </a:ext>
+                      </a:extLst>
+                    </a:blip>
+                    <a:stretch>
+                      <a:fillRect/>
+                    </a:stretch>
+                  </pic:blipFill>
+                  <pic:spPr>
+                    <a:xfrm>
+                      <a:off x="0" y="0"/>
+                      <a:ext cx="4132539" cy="1168400"/>
+                    </a:xfrm>
+                    <a:prstGeom prst="rect">
+                      <a:avLst/>
+                    </a:prstGeom>
+                  </pic:spPr>
+                </pic:pic>
+              </a:graphicData>
+            </a:graphic>
+            <wp14:sizeRelH relativeFrom="page">
+              <wp14:pctWidth>0</wp14:pctWidth>
+            </wp14:sizeRelH>
+            <wp14:sizeRelV relativeFrom="page">
+              <wp14:pctHeight>0</wp14:pctHeight>
+            </wp14:sizeRelV>
+          </wp:anchor>
+        </w:drawing>
+      </w:r>
+    </w:p>
+    <w:p>
+      <w:r>
+        <w:t>Guess not…</w:t>
+      </w:r>
+    </w:p>
+    <w:p/>
+    <w:p/>
+    <w:p/>
+    <w:p/>
+    <w:p>
+      <w:r>
+        <w:t xml:space="preserve">Let’s check the docs again and see if there is anything </w:t>
+      </w:r>
+      <w:r>
+        <w:t>that</w:t>
+      </w:r>
+      <w:r>
+        <w:t xml:space="preserve"> can help us there.</w:t>
+      </w:r>
+    </w:p>
+    <w:p>
+      <w:pPr>
+        <w:rPr>
+          <w:noProof/>
+        </w:rPr>
+      </w:pPr>
+      <w:r>
+        <w:rPr>
+          <w:noProof/>
+        </w:rPr>
+        <w:drawing>
+          <wp:inline distT="0" distB="0" distL="0" distR="0" wp14:anchorId="596D3A75" wp14:editId="5451DAFA">
+            <wp:extent cx="5731510" cy="1534795"/>
+            <wp:effectExtent l="0" t="0" r="2540" b="8255"/>
+            <wp:docPr id="90" name="Picture 90"/>
+            <wp:cNvGraphicFramePr>
+              <a:graphicFrameLocks xmlns:a="http://schemas.openxmlformats.org/drawingml/2006/main" noChangeAspect="1"/>
+            </wp:cNvGraphicFramePr>
+            <a:graphic xmlns:a="http://schemas.openxmlformats.org/drawingml/2006/main">
+              <a:graphicData uri="http://schemas.openxmlformats.org/drawingml/2006/picture">
+                <pic:pic xmlns:pic="http://schemas.openxmlformats.org/drawingml/2006/picture">
+                  <pic:nvPicPr>
+                    <pic:cNvPr id="1" name=""/>
+                    <pic:cNvPicPr/>
+                  </pic:nvPicPr>
+                  <pic:blipFill>
+                    <a:blip r:embed="rId84"/>
+                    <a:stretch>
+                      <a:fillRect/>
+                    </a:stretch>
+                  </pic:blipFill>
+                  <pic:spPr>
+                    <a:xfrm>
+                      <a:off x="0" y="0"/>
+                      <a:ext cx="5731510" cy="1534795"/>
+                    </a:xfrm>
+                    <a:prstGeom prst="rect">
+                      <a:avLst/>
+                    </a:prstGeom>
+                  </pic:spPr>
+                </pic:pic>
+              </a:graphicData>
+            </a:graphic>
+          </wp:inline>
+        </w:drawing>
+      </w:r>
+    </w:p>
+    <w:p>
+      <w:pPr>
+        <w:tabs>
+          <w:tab w:val="left" w:pos="1032"/>
+        </w:tabs>
+      </w:pPr>
+      <w:r>
+        <w:t xml:space="preserve">It seems like the ide may have not understood </w:t>
+      </w:r>
+      <w:r>
+        <w:t xml:space="preserve">the parameters properly so how about we add the </w:t>
+      </w:r>
+      <w:r>
+        <w:t>URL</w:t>
+      </w:r>
+      <w:r>
+        <w:t xml:space="preserve"> and on_success parameters in? So, it changes from this:</w:t>
+      </w:r>
+    </w:p>
+    <w:p>
+      <w:pPr>
+        <w:tabs>
+          <w:tab w:val="left" w:pos="1032"/>
+        </w:tabs>
+      </w:pPr>
+      <w:r>
+        <w:rPr>
+          <w:noProof/>
+        </w:rPr>
+        <w:drawing>
+          <wp:anchor distT="0" distB="0" distL="114300" distR="114300" simplePos="0" relativeHeight="251760640" behindDoc="0" locked="0" layoutInCell="1" allowOverlap="1" wp14:anchorId="39F4D55B" wp14:editId="1214F417">
+            <wp:simplePos x="914400" y="8229600"/>
+            <wp:positionH relativeFrom="column">
+              <wp:align>left</wp:align>
+            </wp:positionH>
+            <wp:positionV relativeFrom="paragraph">
+              <wp:align>top</wp:align>
+            </wp:positionV>
+            <wp:extent cx="5162550" cy="285750"/>
+            <wp:effectExtent l="0" t="0" r="0" b="0"/>
+            <wp:wrapSquare wrapText="bothSides"/>
+            <wp:docPr id="91" name="Picture 91"/>
+            <wp:cNvGraphicFramePr>
+              <a:graphicFrameLocks xmlns:a="http://schemas.openxmlformats.org/drawingml/2006/main" noChangeAspect="1"/>
+            </wp:cNvGraphicFramePr>
+            <a:graphic xmlns:a="http://schemas.openxmlformats.org/drawingml/2006/main">
+              <a:graphicData uri="http://schemas.openxmlformats.org/drawingml/2006/picture">
+                <pic:pic xmlns:pic="http://schemas.openxmlformats.org/drawingml/2006/picture">
+                  <pic:nvPicPr>
+                    <pic:cNvPr id="1" name=""/>
+                    <pic:cNvPicPr/>
+                  </pic:nvPicPr>
+                  <pic:blipFill>
+                    <a:blip r:embed="rId85">
+                      <a:extLst>
+                        <a:ext uri="{28A0092B-C50C-407E-A947-70E740481C1C}">
+                          <a14:useLocalDpi xmlns:a14="http://schemas.microsoft.com/office/drawing/2010/main" val="0"/>
+                        </a:ext>
+                      </a:extLst>
+                    </a:blip>
+                    <a:stretch>
+                      <a:fillRect/>
+                    </a:stretch>
+                  </pic:blipFill>
+                  <pic:spPr>
+                    <a:xfrm>
+                      <a:off x="0" y="0"/>
+                      <a:ext cx="5162550" cy="285750"/>
+                    </a:xfrm>
+                    <a:prstGeom prst="rect">
+                      <a:avLst/>
+                    </a:prstGeom>
+                  </pic:spPr>
+                </pic:pic>
+              </a:graphicData>
+            </a:graphic>
+          </wp:anchor>
+        </w:drawing>
+      </w:r>
+      <w:r>
+        <w:br w:type="textWrapping" w:clear="all"/>
+      </w:r>
+    </w:p>
+    <w:p>
+      <w:pPr>
+        <w:tabs>
+          <w:tab w:val="left" w:pos="1032"/>
+        </w:tabs>
+      </w:pPr>
+      <w:r>
+        <w:t>To this:</w:t>
+      </w:r>
+    </w:p>
+    <w:p>
+      <w:pPr>
+        <w:tabs>
+          <w:tab w:val="left" w:pos="1032"/>
+        </w:tabs>
+      </w:pPr>
+      <w:r>
+        <w:lastRenderedPageBreak/>
+        <w:tab/>
+      </w:r>
+      <w:r>
+        <w:rPr>
+          <w:noProof/>
+        </w:rPr>
+        <w:drawing>
+          <wp:inline distT="0" distB="0" distL="0" distR="0" wp14:anchorId="6A128313" wp14:editId="24BC79D6">
+            <wp:extent cx="5731510" cy="291465"/>
+            <wp:effectExtent l="0" t="0" r="2540" b="0"/>
+            <wp:docPr id="92" name="Picture 92"/>
+            <wp:cNvGraphicFramePr>
+              <a:graphicFrameLocks xmlns:a="http://schemas.openxmlformats.org/drawingml/2006/main" noChangeAspect="1"/>
+            </wp:cNvGraphicFramePr>
+            <a:graphic xmlns:a="http://schemas.openxmlformats.org/drawingml/2006/main">
+              <a:graphicData uri="http://schemas.openxmlformats.org/drawingml/2006/picture">
+                <pic:pic xmlns:pic="http://schemas.openxmlformats.org/drawingml/2006/picture">
+                  <pic:nvPicPr>
+                    <pic:cNvPr id="1" name=""/>
+                    <pic:cNvPicPr/>
+                  </pic:nvPicPr>
+                  <pic:blipFill>
+                    <a:blip r:embed="rId86"/>
+                    <a:stretch>
+                      <a:fillRect/>
+                    </a:stretch>
+                  </pic:blipFill>
+                  <pic:spPr>
+                    <a:xfrm>
+                      <a:off x="0" y="0"/>
+                      <a:ext cx="5731510" cy="291465"/>
+                    </a:xfrm>
+                    <a:prstGeom prst="rect">
+                      <a:avLst/>
+                    </a:prstGeom>
+                  </pic:spPr>
+                </pic:pic>
+              </a:graphicData>
+            </a:graphic>
+          </wp:inline>
+        </w:drawing>
+      </w:r>
+    </w:p>
+    <w:p>
+      <w:pPr>
+        <w:tabs>
+          <w:tab w:val="left" w:pos="1032"/>
+        </w:tabs>
+      </w:pPr>
+      <w:r>
+        <w:t>It seems not to fix the error:</w:t>
+      </w:r>
+    </w:p>
+    <w:p>
+      <w:pPr>
+        <w:tabs>
+          <w:tab w:val="left" w:pos="1032"/>
+        </w:tabs>
+      </w:pPr>
+      <w:r>
+        <w:rPr>
+          <w:noProof/>
+        </w:rPr>
+        <w:drawing>
+          <wp:anchor distT="0" distB="0" distL="114300" distR="114300" simplePos="0" relativeHeight="251762688" behindDoc="1" locked="0" layoutInCell="1" allowOverlap="1" wp14:anchorId="66EF4A36" wp14:editId="2108C320">
+            <wp:simplePos x="0" y="0"/>
+            <wp:positionH relativeFrom="margin">
+              <wp:align>left</wp:align>
+            </wp:positionH>
+            <wp:positionV relativeFrom="paragraph">
+              <wp:posOffset>0</wp:posOffset>
+            </wp:positionV>
+            <wp:extent cx="4132539" cy="1168400"/>
+            <wp:effectExtent l="0" t="0" r="1905" b="0"/>
+            <wp:wrapTight wrapText="bothSides">
+              <wp:wrapPolygon edited="0">
+                <wp:start x="0" y="0"/>
+                <wp:lineTo x="0" y="21130"/>
+                <wp:lineTo x="21510" y="21130"/>
+                <wp:lineTo x="21510" y="0"/>
+                <wp:lineTo x="0" y="0"/>
+              </wp:wrapPolygon>
+            </wp:wrapTight>
+            <wp:docPr id="93" name="Picture 93"/>
+            <wp:cNvGraphicFramePr>
+              <a:graphicFrameLocks xmlns:a="http://schemas.openxmlformats.org/drawingml/2006/main" noChangeAspect="1"/>
+            </wp:cNvGraphicFramePr>
+            <a:graphic xmlns:a="http://schemas.openxmlformats.org/drawingml/2006/main">
+              <a:graphicData uri="http://schemas.openxmlformats.org/drawingml/2006/picture">
+                <pic:pic xmlns:pic="http://schemas.openxmlformats.org/drawingml/2006/picture">
+                  <pic:nvPicPr>
+                    <pic:cNvPr id="1" name=""/>
+                    <pic:cNvPicPr/>
+                  </pic:nvPicPr>
+                  <pic:blipFill>
+                    <a:blip r:embed="rId83" cstate="print">
+                      <a:extLst>
+                        <a:ext uri="{28A0092B-C50C-407E-A947-70E740481C1C}">
+                          <a14:useLocalDpi xmlns:a14="http://schemas.microsoft.com/office/drawing/2010/main" val="0"/>
+                        </a:ext>
+                      </a:extLst>
+                    </a:blip>
+                    <a:stretch>
+                      <a:fillRect/>
+                    </a:stretch>
+                  </pic:blipFill>
+                  <pic:spPr>
+                    <a:xfrm>
+                      <a:off x="0" y="0"/>
+                      <a:ext cx="4132539" cy="1168400"/>
+                    </a:xfrm>
+                    <a:prstGeom prst="rect">
+                      <a:avLst/>
+                    </a:prstGeom>
+                  </pic:spPr>
+                </pic:pic>
+              </a:graphicData>
+            </a:graphic>
+            <wp14:sizeRelH relativeFrom="page">
+              <wp14:pctWidth>0</wp14:pctWidth>
+            </wp14:sizeRelH>
+            <wp14:sizeRelV relativeFrom="page">
+              <wp14:pctHeight>0</wp14:pctHeight>
+            </wp14:sizeRelV>
+          </wp:anchor>
+        </w:drawing>
+      </w:r>
+    </w:p>
+    <w:p/>
+    <w:p/>
+    <w:p/>
+    <w:p>
+      <w:pPr>
+        <w:tabs>
+          <w:tab w:val="left" w:pos="6876"/>
+        </w:tabs>
+      </w:pPr>
+      <w:r>
+        <w:tab/>
+      </w:r>
+    </w:p>
+    <w:p>
+      <w:pPr>
+        <w:tabs>
+          <w:tab w:val="left" w:pos="6876"/>
+        </w:tabs>
+      </w:pPr>
+      <w:r>
+        <w:t xml:space="preserve">I guess we can try the on_error parameter. We’ll make it print something if there is an error. </w:t>
+      </w:r>
+      <w:r>
+        <w:t>So,</w:t>
+      </w:r>
+      <w:r>
+        <w:t xml:space="preserve"> we should change it from:</w:t>
+      </w:r>
+    </w:p>
+    <w:p>
+      <w:pPr>
+        <w:tabs>
+          <w:tab w:val="left" w:pos="6876"/>
+        </w:tabs>
+      </w:pPr>
+      <w:r>
+        <w:rPr>
+          <w:noProof/>
+        </w:rPr>
+        <w:drawing>
+          <wp:inline distT="0" distB="0" distL="0" distR="0" wp14:anchorId="2A77F7BB" wp14:editId="6DB45A9F">
+            <wp:extent cx="5731510" cy="291465"/>
+            <wp:effectExtent l="0" t="0" r="2540" b="0"/>
+            <wp:docPr id="94" name="Picture 94"/>
+            <wp:cNvGraphicFramePr>
+              <a:graphicFrameLocks xmlns:a="http://schemas.openxmlformats.org/drawingml/2006/main" noChangeAspect="1"/>
+            </wp:cNvGraphicFramePr>
+            <a:graphic xmlns:a="http://schemas.openxmlformats.org/drawingml/2006/main">
+              <a:graphicData uri="http://schemas.openxmlformats.org/drawingml/2006/picture">
+                <pic:pic xmlns:pic="http://schemas.openxmlformats.org/drawingml/2006/picture">
+                  <pic:nvPicPr>
+                    <pic:cNvPr id="1" name=""/>
+                    <pic:cNvPicPr/>
+                  </pic:nvPicPr>
+                  <pic:blipFill>
+                    <a:blip r:embed="rId86"/>
+                    <a:stretch>
+                      <a:fillRect/>
+                    </a:stretch>
+                  </pic:blipFill>
+                  <pic:spPr>
+                    <a:xfrm>
+                      <a:off x="0" y="0"/>
+                      <a:ext cx="5731510" cy="291465"/>
+                    </a:xfrm>
+                    <a:prstGeom prst="rect">
+                      <a:avLst/>
+                    </a:prstGeom>
+                  </pic:spPr>
+                </pic:pic>
+              </a:graphicData>
+            </a:graphic>
+          </wp:inline>
+        </w:drawing>
+      </w:r>
+    </w:p>
+    <w:p>
+      <w:pPr>
+        <w:tabs>
+          <w:tab w:val="left" w:pos="6876"/>
+        </w:tabs>
+      </w:pPr>
+      <w:r>
+        <w:t>To:</w:t>
+      </w:r>
+    </w:p>
+    <w:p>
+      <w:pPr>
+        <w:tabs>
+          <w:tab w:val="left" w:pos="6876"/>
+        </w:tabs>
+      </w:pPr>
+      <w:r>
+        <w:rPr>
+          <w:noProof/>
+        </w:rPr>
+        <w:drawing>
+          <wp:inline distT="0" distB="0" distL="0" distR="0" wp14:anchorId="3F9992F9" wp14:editId="3C213327">
+            <wp:extent cx="6348750" cy="182880"/>
+            <wp:effectExtent l="0" t="0" r="0" b="7620"/>
+            <wp:docPr id="95" name="Picture 95"/>
+            <wp:cNvGraphicFramePr>
+              <a:graphicFrameLocks xmlns:a="http://schemas.openxmlformats.org/drawingml/2006/main" noChangeAspect="1"/>
+            </wp:cNvGraphicFramePr>
+            <a:graphic xmlns:a="http://schemas.openxmlformats.org/drawingml/2006/main">
+              <a:graphicData uri="http://schemas.openxmlformats.org/drawingml/2006/picture">
+                <pic:pic xmlns:pic="http://schemas.openxmlformats.org/drawingml/2006/picture">
+                  <pic:nvPicPr>
+                    <pic:cNvPr id="1" name=""/>
+                    <pic:cNvPicPr/>
+                  </pic:nvPicPr>
+                  <pic:blipFill>
+                    <a:blip r:embed="rId87"/>
+                    <a:stretch>
+                      <a:fillRect/>
+                    </a:stretch>
+                  </pic:blipFill>
+                  <pic:spPr>
+                    <a:xfrm>
+                      <a:off x="0" y="0"/>
+                      <a:ext cx="6355329" cy="183070"/>
+                    </a:xfrm>
+                    <a:prstGeom prst="rect">
+                      <a:avLst/>
+                    </a:prstGeom>
+                  </pic:spPr>
+                </pic:pic>
+              </a:graphicData>
+            </a:graphic>
+          </wp:inline>
+        </w:drawing>
+      </w:r>
+    </w:p>
+    <w:p>
+      <w:pPr>
+        <w:tabs>
+          <w:tab w:val="left" w:pos="6876"/>
+        </w:tabs>
+      </w:pPr>
+      <w:r>
+        <w:rPr>
+          <w:noProof/>
+        </w:rPr>
+        <w:drawing>
+          <wp:anchor distT="0" distB="0" distL="114300" distR="114300" simplePos="0" relativeHeight="251763712" behindDoc="1" locked="0" layoutInCell="1" allowOverlap="1" wp14:anchorId="4931A3CA" wp14:editId="6BE08D7C">
+            <wp:simplePos x="0" y="0"/>
+            <wp:positionH relativeFrom="margin">
+              <wp:posOffset>-709295</wp:posOffset>
+            </wp:positionH>
+            <wp:positionV relativeFrom="paragraph">
+              <wp:posOffset>723900</wp:posOffset>
+            </wp:positionV>
+            <wp:extent cx="7268210" cy="198120"/>
+            <wp:effectExtent l="0" t="0" r="8890" b="0"/>
+            <wp:wrapTight wrapText="bothSides">
+              <wp:wrapPolygon edited="0">
+                <wp:start x="0" y="0"/>
+                <wp:lineTo x="0" y="18692"/>
+                <wp:lineTo x="21570" y="18692"/>
+                <wp:lineTo x="21570" y="0"/>
+                <wp:lineTo x="0" y="0"/>
+              </wp:wrapPolygon>
+            </wp:wrapTight>
+            <wp:docPr id="98" name="Picture 98"/>
+            <wp:cNvGraphicFramePr>
+              <a:graphicFrameLocks xmlns:a="http://schemas.openxmlformats.org/drawingml/2006/main" noChangeAspect="1"/>
+            </wp:cNvGraphicFramePr>
+            <a:graphic xmlns:a="http://schemas.openxmlformats.org/drawingml/2006/main">
+              <a:graphicData uri="http://schemas.openxmlformats.org/drawingml/2006/picture">
+                <pic:pic xmlns:pic="http://schemas.openxmlformats.org/drawingml/2006/picture">
+                  <pic:nvPicPr>
+                    <pic:cNvPr id="1" name=""/>
+                    <pic:cNvPicPr/>
+                  </pic:nvPicPr>
+                  <pic:blipFill>
+                    <a:blip r:embed="rId88">
+                      <a:extLst>
+                        <a:ext uri="{28A0092B-C50C-407E-A947-70E740481C1C}">
+                          <a14:useLocalDpi xmlns:a14="http://schemas.microsoft.com/office/drawing/2010/main" val="0"/>
+                        </a:ext>
+                      </a:extLst>
+                    </a:blip>
+                    <a:stretch>
+                      <a:fillRect/>
+                    </a:stretch>
+                  </pic:blipFill>
+                  <pic:spPr>
+                    <a:xfrm>
+                      <a:off x="0" y="0"/>
+                      <a:ext cx="7268210" cy="198120"/>
+                    </a:xfrm>
+                    <a:prstGeom prst="rect">
+                      <a:avLst/>
+                    </a:prstGeom>
+                  </pic:spPr>
+                </pic:pic>
+              </a:graphicData>
+            </a:graphic>
+            <wp14:sizeRelH relativeFrom="page">
+              <wp14:pctWidth>0</wp14:pctWidth>
+            </wp14:sizeRelH>
+            <wp14:sizeRelV relativeFrom="page">
+              <wp14:pctHeight>0</wp14:pctHeight>
+            </wp14:sizeRelV>
+          </wp:anchor>
+        </w:drawing>
+      </w:r>
+      <w:r>
+        <w:rPr>
+          <w:noProof/>
+        </w:rPr>
+        <w:drawing>
+          <wp:inline distT="0" distB="0" distL="0" distR="0" wp14:anchorId="789832BD" wp14:editId="01DF6AE2">
+            <wp:extent cx="685800" cy="209550"/>
+            <wp:effectExtent l="0" t="0" r="0" b="0"/>
+            <wp:docPr id="96" name="Picture 96"/>
+            <wp:cNvGraphicFramePr>
+              <a:graphicFrameLocks xmlns:a="http://schemas.openxmlformats.org/drawingml/2006/main" noChangeAspect="1"/>
+            </wp:cNvGraphicFramePr>
+            <a:graphic xmlns:a="http://schemas.openxmlformats.org/drawingml/2006/main">
+              <a:graphicData uri="http://schemas.openxmlformats.org/drawingml/2006/picture">
+                <pic:pic xmlns:pic="http://schemas.openxmlformats.org/drawingml/2006/picture">
+                  <pic:nvPicPr>
+                    <pic:cNvPr id="1" name=""/>
+                    <pic:cNvPicPr/>
+                  </pic:nvPicPr>
+                  <pic:blipFill>
+                    <a:blip r:embed="rId89"/>
+                    <a:stretch>
+                      <a:fillRect/>
+                    </a:stretch>
+                  </pic:blipFill>
+                  <pic:spPr>
+                    <a:xfrm>
+                      <a:off x="0" y="0"/>
+                      <a:ext cx="685800" cy="209550"/>
+                    </a:xfrm>
+                    <a:prstGeom prst="rect">
+                      <a:avLst/>
+                    </a:prstGeom>
+                  </pic:spPr>
+                </pic:pic>
+              </a:graphicData>
+            </a:graphic>
+          </wp:inline>
+        </w:drawing>
+      </w:r>
+      <w:r>
+        <w:t xml:space="preserve"> So, it seems that there is an error. We can now try to see what the error is. After googling how to print the error, there was a stack overflow answer which says to add the on_failure tag and make this and the on_error print the error by changing it to:</w:t>
+      </w:r>
+    </w:p>
+    <w:p>
+      <w:pPr>
+        <w:tabs>
+          <w:tab w:val="left" w:pos="6876"/>
+        </w:tabs>
+      </w:pPr>
+    </w:p>
+    <w:p>
+      <w:pPr>
+        <w:tabs>
+          <w:tab w:val="left" w:pos="6876"/>
+        </w:tabs>
+      </w:pPr>
+      <w:r>
+        <w:rPr>
+          <w:noProof/>
+        </w:rPr>
+        <w:drawing>
+          <wp:anchor distT="0" distB="0" distL="114300" distR="114300" simplePos="0" relativeHeight="251764736" behindDoc="1" locked="0" layoutInCell="1" allowOverlap="1" wp14:anchorId="6965D395" wp14:editId="1805AFF7">
+            <wp:simplePos x="0" y="0"/>
+            <wp:positionH relativeFrom="column">
+              <wp:posOffset>-243840</wp:posOffset>
+            </wp:positionH>
+            <wp:positionV relativeFrom="paragraph">
+              <wp:posOffset>173990</wp:posOffset>
+            </wp:positionV>
+            <wp:extent cx="5731510" cy="248920"/>
+            <wp:effectExtent l="0" t="0" r="2540" b="0"/>
+            <wp:wrapTight wrapText="bothSides">
+              <wp:wrapPolygon edited="0">
+                <wp:start x="0" y="0"/>
+                <wp:lineTo x="0" y="19837"/>
+                <wp:lineTo x="21538" y="19837"/>
+                <wp:lineTo x="21538" y="0"/>
+                <wp:lineTo x="0" y="0"/>
+              </wp:wrapPolygon>
+            </wp:wrapTight>
+            <wp:docPr id="99" name="Picture 99"/>
+            <wp:cNvGraphicFramePr>
+              <a:graphicFrameLocks xmlns:a="http://schemas.openxmlformats.org/drawingml/2006/main" noChangeAspect="1"/>
+            </wp:cNvGraphicFramePr>
+            <a:graphic xmlns:a="http://schemas.openxmlformats.org/drawingml/2006/main">
+              <a:graphicData uri="http://schemas.openxmlformats.org/drawingml/2006/picture">
+                <pic:pic xmlns:pic="http://schemas.openxmlformats.org/drawingml/2006/picture">
+                  <pic:nvPicPr>
+                    <pic:cNvPr id="1" name=""/>
+                    <pic:cNvPicPr/>
+                  </pic:nvPicPr>
+                  <pic:blipFill>
+                    <a:blip r:embed="rId90">
+                      <a:extLst>
+                        <a:ext uri="{28A0092B-C50C-407E-A947-70E740481C1C}">
+                          <a14:useLocalDpi xmlns:a14="http://schemas.microsoft.com/office/drawing/2010/main" val="0"/>
+                        </a:ext>
+                      </a:extLst>
+                    </a:blip>
+                    <a:stretch>
+                      <a:fillRect/>
+                    </a:stretch>
+                  </pic:blipFill>
+                  <pic:spPr>
+                    <a:xfrm>
+                      <a:off x="0" y="0"/>
+                      <a:ext cx="5731510" cy="248920"/>
+                    </a:xfrm>
+                    <a:prstGeom prst="rect">
+                      <a:avLst/>
+                    </a:prstGeom>
+                  </pic:spPr>
+                </pic:pic>
+              </a:graphicData>
+            </a:graphic>
+            <wp14:sizeRelH relativeFrom="page">
+              <wp14:pctWidth>0</wp14:pctWidth>
+            </wp14:sizeRelH>
+            <wp14:sizeRelV relativeFrom="page">
+              <wp14:pctHeight>0</wp14:pctHeight>
+            </wp14:sizeRelV>
+          </wp:anchor>
+        </w:drawing>
+      </w:r>
+      <w:r>
+        <w:t>At last, we got an error to deal with at least.</w:t>
+      </w:r>
+    </w:p>
+    <w:p>
+      <w:pPr>
+        <w:tabs>
+          <w:tab w:val="left" w:pos="6876"/>
+        </w:tabs>
+      </w:pPr>
+    </w:p>
+    <w:p>
+      <w:pPr>
+        <w:tabs>
+          <w:tab w:val="left" w:pos="6876"/>
+        </w:tabs>
+        <w:rPr>
+          <w:noProof/>
+        </w:rPr>
+      </w:pPr>
+      <w:r>
+        <w:t>Authorisation error’s usually come in API requests where you need an API key. When I checked the website for the pseudocode and research, it said that no API key was needed. Perhaps, it has been updated.</w:t>
+      </w:r>
+      <w:r>
+        <w:rPr>
+          <w:noProof/>
+        </w:rPr>
+        <w:t xml:space="preserve"> </w:t>
+      </w:r>
+    </w:p>
+    <w:p>
+      <w:pPr>
+        <w:tabs>
+          <w:tab w:val="left" w:pos="6876"/>
+        </w:tabs>
+      </w:pPr>
+      <w:r>
+        <w:rPr>
+          <w:noProof/>
+        </w:rPr>
+        <w:t>After looking at the docs, it seems like th</w:t>
+      </w:r>
+      <w:r>
+        <w:rPr>
+          <w:noProof/>
+        </w:rPr>
+        <w:t xml:space="preserve">e API now needs authentication via an API token (aka </w:t>
+      </w:r>
+      <w:r>
+        <w:rPr>
+          <w:noProof/>
+        </w:rPr>
+        <w:t>API</w:t>
+      </w:r>
+      <w:r>
+        <w:rPr>
+          <w:noProof/>
+        </w:rPr>
+        <w:t xml:space="preserve"> key)</w:t>
+      </w:r>
+    </w:p>
+    <w:p>
+      <w:pPr>
+        <w:tabs>
+          <w:tab w:val="left" w:pos="6876"/>
+        </w:tabs>
+      </w:pPr>
+      <w:r>
+        <w:rPr>
+          <w:noProof/>
+        </w:rPr>
+        <w:drawing>
+          <wp:anchor distT="0" distB="0" distL="114300" distR="114300" simplePos="0" relativeHeight="251766784" behindDoc="1" locked="0" layoutInCell="1" allowOverlap="1" wp14:anchorId="52013629" wp14:editId="5301F3F6">
+            <wp:simplePos x="0" y="0"/>
+            <wp:positionH relativeFrom="column">
+              <wp:posOffset>289560</wp:posOffset>
+            </wp:positionH>
+            <wp:positionV relativeFrom="paragraph">
+              <wp:posOffset>50800</wp:posOffset>
+            </wp:positionV>
+            <wp:extent cx="4137660" cy="1751965"/>
+            <wp:effectExtent l="0" t="0" r="0" b="635"/>
+            <wp:wrapTight wrapText="bothSides">
+              <wp:wrapPolygon edited="0">
+                <wp:start x="0" y="0"/>
+                <wp:lineTo x="0" y="21373"/>
+                <wp:lineTo x="21481" y="21373"/>
+                <wp:lineTo x="21481" y="0"/>
+                <wp:lineTo x="0" y="0"/>
+              </wp:wrapPolygon>
+            </wp:wrapTight>
+            <wp:docPr id="101" name="Picture 101"/>
+            <wp:cNvGraphicFramePr>
+              <a:graphicFrameLocks xmlns:a="http://schemas.openxmlformats.org/drawingml/2006/main" noChangeAspect="1"/>
+            </wp:cNvGraphicFramePr>
+            <a:graphic xmlns:a="http://schemas.openxmlformats.org/drawingml/2006/main">
+              <a:graphicData uri="http://schemas.openxmlformats.org/drawingml/2006/picture">
+                <pic:pic xmlns:pic="http://schemas.openxmlformats.org/drawingml/2006/picture">
+                  <pic:nvPicPr>
+                    <pic:cNvPr id="1" name=""/>
+                    <pic:cNvPicPr/>
+                  </pic:nvPicPr>
+                  <pic:blipFill>
+                    <a:blip r:embed="rId91">
+                      <a:extLst>
+                        <a:ext uri="{28A0092B-C50C-407E-A947-70E740481C1C}">
+                          <a14:useLocalDpi xmlns:a14="http://schemas.microsoft.com/office/drawing/2010/main" val="0"/>
+                        </a:ext>
+                      </a:extLst>
+                    </a:blip>
+                    <a:stretch>
+                      <a:fillRect/>
+                    </a:stretch>
+                  </pic:blipFill>
+                  <pic:spPr>
+                    <a:xfrm>
+                      <a:off x="0" y="0"/>
+                      <a:ext cx="4137660" cy="1751965"/>
+                    </a:xfrm>
+                    <a:prstGeom prst="rect">
+                      <a:avLst/>
+                    </a:prstGeom>
+                  </pic:spPr>
+                </pic:pic>
+              </a:graphicData>
+            </a:graphic>
+            <wp14:sizeRelH relativeFrom="page">
+              <wp14:pctWidth>0</wp14:pctWidth>
+            </wp14:sizeRelH>
+            <wp14:sizeRelV relativeFrom="page">
+              <wp14:pctHeight>0</wp14:pctHeight>
+            </wp14:sizeRelV>
+          </wp:anchor>
+        </w:drawing>
+      </w:r>
+    </w:p>
+    <w:p/>
+    <w:p/>
+    <w:p/>
+    <w:p/>
+    <w:p/>
+    <w:p>
+      <w:pPr>
+        <w:jc w:val="right"/>
+      </w:pPr>
+    </w:p>
+    <w:p>
+      <w:pPr>
+        <w:jc w:val="right"/>
+      </w:pPr>
+    </w:p>
+    <w:p>
+      <w:pPr>
+        <w:jc w:val="right"/>
+      </w:pPr>
+    </w:p>
+    <w:p>
+      <w:r>
+        <w:rPr>
+          <w:noProof/>
+        </w:rPr>
+        <w:drawing>
+          <wp:anchor distT="0" distB="0" distL="114300" distR="114300" simplePos="0" relativeHeight="251765760" behindDoc="1" locked="0" layoutInCell="1" allowOverlap="1" wp14:anchorId="0F9ECADC" wp14:editId="02CEC9A0">
+            <wp:simplePos x="0" y="0"/>
+            <wp:positionH relativeFrom="column">
+              <wp:posOffset>-45720</wp:posOffset>
+            </wp:positionH>
+            <wp:positionV relativeFrom="paragraph">
+              <wp:posOffset>598170</wp:posOffset>
+            </wp:positionV>
+            <wp:extent cx="4541520" cy="1537335"/>
+            <wp:effectExtent l="0" t="0" r="0" b="5715"/>
+            <wp:wrapTight wrapText="bothSides">
+              <wp:wrapPolygon edited="0">
+                <wp:start x="0" y="0"/>
+                <wp:lineTo x="0" y="21413"/>
+                <wp:lineTo x="21473" y="21413"/>
+                <wp:lineTo x="21473" y="0"/>
+                <wp:lineTo x="0" y="0"/>
+              </wp:wrapPolygon>
+            </wp:wrapTight>
+            <wp:docPr id="100" name="Picture 100"/>
+            <wp:cNvGraphicFramePr>
+              <a:graphicFrameLocks xmlns:a="http://schemas.openxmlformats.org/drawingml/2006/main" noChangeAspect="1"/>
+            </wp:cNvGraphicFramePr>
+            <a:graphic xmlns:a="http://schemas.openxmlformats.org/drawingml/2006/main">
+              <a:graphicData uri="http://schemas.openxmlformats.org/drawingml/2006/picture">
+                <pic:pic xmlns:pic="http://schemas.openxmlformats.org/drawingml/2006/picture">
+                  <pic:nvPicPr>
+                    <pic:cNvPr id="1" name=""/>
+                    <pic:cNvPicPr/>
+                  </pic:nvPicPr>
+                  <pic:blipFill rotWithShape="1">
+                    <a:blip r:embed="rId92">
+                      <a:extLst>
+                        <a:ext uri="{28A0092B-C50C-407E-A947-70E740481C1C}">
+                          <a14:useLocalDpi xmlns:a14="http://schemas.microsoft.com/office/drawing/2010/main" val="0"/>
+                        </a:ext>
+                      </a:extLst>
+                    </a:blip>
+                    <a:srcRect t="58208"/>
+                    <a:stretch/>
+                  </pic:blipFill>
+                  <pic:spPr bwMode="auto">
+                    <a:xfrm>
+                      <a:off x="0" y="0"/>
+                      <a:ext cx="4541520" cy="1537335"/>
+                    </a:xfrm>
+                    <a:prstGeom prst="rect">
+                      <a:avLst/>
+                    </a:prstGeom>
+                    <a:ln>
+                      <a:noFill/>
+                    </a:ln>
+                    <a:extLst>
+                      <a:ext uri="{53640926-AAD7-44D8-BBD7-CCE9431645EC}">
+                        <a14:shadowObscured xmlns:a14="http://schemas.microsoft.com/office/drawing/2010/main"/>
+                      </a:ext>
+                    </a:extLst>
+                  </pic:spPr>
+                </pic:pic>
+              </a:graphicData>
+            </a:graphic>
+            <wp14:sizeRelH relativeFrom="page">
+              <wp14:pctWidth>0</wp14:pctWidth>
+            </wp14:sizeRelH>
+            <wp14:sizeRelV relativeFrom="page">
+              <wp14:pctHeight>0</wp14:pctHeight>
+            </wp14:sizeRelV>
+          </wp:anchor>
+        </w:drawing>
+      </w:r>
+      <w:r>
+        <w:t>From further investigation it seems like on November 1</w:t>
+      </w:r>
+      <w:r>
+        <w:rPr>
+          <w:vertAlign w:val="superscript"/>
+        </w:rPr>
+        <w:t>st</w:t>
+      </w:r>
+      <w:r>
+        <w:t>, the system was implemented. I remember wr</w:t>
+      </w:r>
+      <w:r>
+        <w:t>it</w:t>
+      </w:r>
+      <w:r>
+        <w:t>ing my pseudocode and researching the API before this and today it is after November 1</w:t>
+      </w:r>
+      <w:r>
+        <w:rPr>
+          <w:vertAlign w:val="superscript"/>
+        </w:rPr>
+        <w:t>st</w:t>
+      </w:r>
+      <w:r>
+        <w:t xml:space="preserve">. </w:t>
+      </w:r>
+    </w:p>
+    <w:p/>
+    <w:p/>
+    <w:p/>
+    <w:p/>
+    <w:p/>
+    <w:p>
+      <w:pPr>
+        <w:jc w:val="center"/>
+      </w:pPr>
+    </w:p>
+    <w:p>
+      <w:r>
+        <w:rPr>
+          <w:noProof/>
+        </w:rPr>
+        <w:drawing>
+          <wp:anchor distT="0" distB="0" distL="114300" distR="114300" simplePos="0" relativeHeight="251767808" behindDoc="1" locked="0" layoutInCell="1" allowOverlap="1" wp14:anchorId="5A9CCDD8" wp14:editId="656E4940">
+            <wp:simplePos x="0" y="0"/>
+            <wp:positionH relativeFrom="margin">
+              <wp:align>center</wp:align>
+            </wp:positionH>
+            <wp:positionV relativeFrom="paragraph">
+              <wp:posOffset>467995</wp:posOffset>
+            </wp:positionV>
+            <wp:extent cx="6482080" cy="723900"/>
+            <wp:effectExtent l="0" t="0" r="0" b="0"/>
+            <wp:wrapTight wrapText="bothSides">
+              <wp:wrapPolygon edited="0">
+                <wp:start x="0" y="0"/>
+                <wp:lineTo x="0" y="21032"/>
+                <wp:lineTo x="21520" y="21032"/>
+                <wp:lineTo x="21520" y="0"/>
+                <wp:lineTo x="0" y="0"/>
+              </wp:wrapPolygon>
+            </wp:wrapTight>
+            <wp:docPr id="102" name="Picture 102"/>
+            <wp:cNvGraphicFramePr>
+              <a:graphicFrameLocks xmlns:a="http://schemas.openxmlformats.org/drawingml/2006/main" noChangeAspect="1"/>
+            </wp:cNvGraphicFramePr>
+            <a:graphic xmlns:a="http://schemas.openxmlformats.org/drawingml/2006/main">
+              <a:graphicData uri="http://schemas.openxmlformats.org/drawingml/2006/picture">
+                <pic:pic xmlns:pic="http://schemas.openxmlformats.org/drawingml/2006/picture">
+                  <pic:nvPicPr>
+                    <pic:cNvPr id="1" name=""/>
+                    <pic:cNvPicPr/>
+                  </pic:nvPicPr>
+                  <pic:blipFill>
+                    <a:blip r:embed="rId93">
+                      <a:extLst>
+                        <a:ext uri="{28A0092B-C50C-407E-A947-70E740481C1C}">
+                          <a14:useLocalDpi xmlns:a14="http://schemas.microsoft.com/office/drawing/2010/main" val="0"/>
+                        </a:ext>
+                      </a:extLst>
+                    </a:blip>
+                    <a:stretch>
+                      <a:fillRect/>
+                    </a:stretch>
+                  </pic:blipFill>
+                  <pic:spPr>
+                    <a:xfrm>
+                      <a:off x="0" y="0"/>
+                      <a:ext cx="6482080" cy="723900"/>
+                    </a:xfrm>
+                    <a:prstGeom prst="rect">
+                      <a:avLst/>
+                    </a:prstGeom>
+                  </pic:spPr>
+                </pic:pic>
+              </a:graphicData>
+            </a:graphic>
+            <wp14:sizeRelH relativeFrom="page">
+              <wp14:pctWidth>0</wp14:pctWidth>
+            </wp14:sizeRelH>
+            <wp14:sizeRelV relativeFrom="page">
+              <wp14:pctHeight>0</wp14:pctHeight>
+            </wp14:sizeRelV>
+          </wp:anchor>
+        </w:drawing>
+      </w:r>
+      <w:r>
+        <w:t xml:space="preserve">After creating an account and getting my key, I added the token header in the request template and put my </w:t>
+      </w:r>
+      <w:r>
+        <w:t>API</w:t>
+      </w:r>
+      <w:r>
+        <w:t xml:space="preserve"> key in. So, it goes from:</w:t>
+      </w:r>
+    </w:p>
+    <w:p>
+      <w:r>
+        <w:t>To:</w:t>
+      </w:r>
+    </w:p>
+    <w:p>
+      <w:r>
+        <w:rPr>
+          <w:noProof/>
+        </w:rPr>
+        <w:drawing>
+          <wp:inline distT="0" distB="0" distL="0" distR="0" wp14:anchorId="1F48E37A" wp14:editId="7F6411CA">
+            <wp:extent cx="5731510" cy="620395"/>
+            <wp:effectExtent l="0" t="0" r="2540" b="8255"/>
+            <wp:docPr id="103" name="Picture 103"/>
+            <wp:cNvGraphicFramePr>
+              <a:graphicFrameLocks xmlns:a="http://schemas.openxmlformats.org/drawingml/2006/main" noChangeAspect="1"/>
+            </wp:cNvGraphicFramePr>
+            <a:graphic xmlns:a="http://schemas.openxmlformats.org/drawingml/2006/main">
+              <a:graphicData uri="http://schemas.openxmlformats.org/drawingml/2006/picture">
+                <pic:pic xmlns:pic="http://schemas.openxmlformats.org/drawingml/2006/picture">
+                  <pic:nvPicPr>
+                    <pic:cNvPr id="1" name=""/>
+                    <pic:cNvPicPr/>
+                  </pic:nvPicPr>
+                  <pic:blipFill>
+                    <a:blip r:embed="rId94"/>
+                    <a:stretch>
+                      <a:fillRect/>
+                    </a:stretch>
+                  </pic:blipFill>
+                  <pic:spPr>
+                    <a:xfrm>
+                      <a:off x="0" y="0"/>
+                      <a:ext cx="5731510" cy="620395"/>
+                    </a:xfrm>
+                    <a:prstGeom prst="rect">
+                      <a:avLst/>
+                    </a:prstGeom>
+                  </pic:spPr>
+                </pic:pic>
+              </a:graphicData>
+            </a:graphic>
+          </wp:inline>
+        </w:drawing>
+      </w:r>
+    </w:p>
+    <w:p>
+      <w:r>
+        <w:t>With the API key put inside the red rectangle (I’m hiding it for security reasons of course).</w:t>
+      </w:r>
+      <w:r>
+        <w:br/>
+      </w:r>
+    </w:p>
+    <w:tbl>
+      <w:tblPr>
+        <w:tblStyle w:val="TableGrid"/>
+        <w:tblpPr w:leftFromText="180" w:rightFromText="180" w:vertAnchor="text" w:horzAnchor="margin" w:tblpXSpec="center" w:tblpY="993"/>
+        <w:tblW w:w="11418" w:type="dxa"/>
+        <w:tblLook w:val="04A0" w:firstRow="1" w:lastRow="0" w:firstColumn="1" w:lastColumn="0" w:noHBand="0" w:noVBand="1"/>
+      </w:tblPr>
+      <w:tblGrid>
+        <w:gridCol w:w="925"/>
+        <w:gridCol w:w="1325"/>
+        <w:gridCol w:w="1036"/>
+        <w:gridCol w:w="1104"/>
+        <w:gridCol w:w="5244"/>
+        <w:gridCol w:w="1784"/>
+      </w:tblGrid>
+      <w:tr>
+        <w:trPr>
+          <w:trHeight w:val="1073"/>
+        </w:trPr>
+        <w:tc>
+          <w:tcPr>
+            <w:tcW w:w="925" w:type="dxa"/>
+          </w:tcPr>
+          <w:p>
+            <w:pPr>
+              <w:tabs>
+                <w:tab w:val="left" w:pos="1425"/>
+              </w:tabs>
+            </w:pPr>
+            <w:r>
+              <w:t>Test number</w:t>
+            </w:r>
+          </w:p>
+        </w:tc>
+        <w:tc>
+          <w:tcPr>
+            <w:tcW w:w="1325" w:type="dxa"/>
+          </w:tcPr>
+          <w:p>
+            <w:pPr>
+              <w:tabs>
+                <w:tab w:val="left" w:pos="1425"/>
+              </w:tabs>
+            </w:pPr>
+            <w:r>
+              <w:t>What are we testing for</w:t>
+            </w:r>
+          </w:p>
+        </w:tc>
+        <w:tc>
+          <w:tcPr>
+            <w:tcW w:w="1036" w:type="dxa"/>
+          </w:tcPr>
+          <w:p>
+            <w:pPr>
+              <w:tabs>
+                <w:tab w:val="left" w:pos="1425"/>
+              </w:tabs>
+            </w:pPr>
+            <w:r>
+              <w:t>Expected result</w:t>
+            </w:r>
+          </w:p>
+        </w:tc>
+        <w:tc>
+          <w:tcPr>
+            <w:tcW w:w="1104" w:type="dxa"/>
+          </w:tcPr>
+          <w:p>
+            <w:pPr>
+              <w:tabs>
+                <w:tab w:val="left" w:pos="1425"/>
+              </w:tabs>
+            </w:pPr>
+            <w:r>
+              <w:t>Test data</w:t>
+            </w:r>
+          </w:p>
+        </w:tc>
+        <w:tc>
+          <w:tcPr>
+            <w:tcW w:w="5244" w:type="dxa"/>
+          </w:tcPr>
+          <w:p>
+            <w:pPr>
+              <w:tabs>
+                <w:tab w:val="left" w:pos="1425"/>
+              </w:tabs>
+            </w:pPr>
+            <w:r>
+              <w:t>Results</w:t>
+            </w:r>
+          </w:p>
+        </w:tc>
+        <w:tc>
+          <w:tcPr>
+            <w:tcW w:w="1784" w:type="dxa"/>
+          </w:tcPr>
+          <w:p>
+            <w:pPr>
+              <w:tabs>
+                <w:tab w:val="left" w:pos="1425"/>
+              </w:tabs>
+            </w:pPr>
+            <w:r>
+              <w:t>Notes</w:t>
+            </w:r>
+          </w:p>
+        </w:tc>
+      </w:tr>
+      <w:tr>
+        <w:trPr>
+          <w:trHeight w:val="551"/>
+        </w:trPr>
+        <w:tc>
+          <w:tcPr>
+            <w:tcW w:w="925" w:type="dxa"/>
+          </w:tcPr>
+          <w:p>
+            <w:pPr>
+              <w:tabs>
+                <w:tab w:val="left" w:pos="1425"/>
+              </w:tabs>
+            </w:pPr>
+            <w:r>
+              <w:t>2</w:t>
+            </w:r>
+            <w:r>
+              <w:t>5</w:t>
+            </w:r>
+          </w:p>
+        </w:tc>
+        <w:tc>
+          <w:tcPr>
+            <w:tcW w:w="1325" w:type="dxa"/>
+          </w:tcPr>
+          <w:p>
+            <w:pPr>
+              <w:tabs>
+                <w:tab w:val="left" w:pos="1425"/>
+              </w:tabs>
+            </w:pPr>
+            <w:r>
+              <w:t>Check if we can access the API successfully.</w:t>
+            </w:r>
+          </w:p>
+        </w:tc>
+        <w:tc>
+          <w:tcPr>
+            <w:tcW w:w="1036" w:type="dxa"/>
+          </w:tcPr>
+          <w:p>
+            <w:pPr>
+              <w:tabs>
+                <w:tab w:val="left" w:pos="1425"/>
+              </w:tabs>
+            </w:pPr>
+            <w:r>
+              <w:t xml:space="preserve">We should get a message </w:t>
+            </w:r>
+            <w:r>
+              <w:t>o</w:t>
+            </w:r>
+            <w:r>
+              <w:t>n the console.</w:t>
+            </w:r>
+          </w:p>
+        </w:tc>
+        <w:tc>
+          <w:tcPr>
+            <w:tcW w:w="1104" w:type="dxa"/>
+          </w:tcPr>
+          <w:p>
+            <w:pPr>
+              <w:tabs>
+                <w:tab w:val="left" w:pos="1425"/>
+              </w:tabs>
+            </w:pPr>
+            <w:r>
+              <w:t>EGLL as the ICAO</w:t>
+            </w:r>
+          </w:p>
+        </w:tc>
+        <w:tc>
+          <w:tcPr>
+            <w:tcW w:w="5244" w:type="dxa"/>
+          </w:tcPr>
+          <w:p>
+            <w:pPr>
+              <w:tabs>
+                <w:tab w:val="left" w:pos="1425"/>
+              </w:tabs>
+              <w:rPr>
+                <w:noProof/>
+              </w:rPr>
+            </w:pPr>
+            <w:r>
+              <w:rPr>
+                <w:noProof/>
+              </w:rPr>
+              <w:t>Success</w:t>
+            </w:r>
+          </w:p>
+          <w:p>
+            <w:pPr>
+              <w:tabs>
+                <w:tab w:val="left" w:pos="1425"/>
+              </w:tabs>
+            </w:pPr>
+            <w:r>
+              <w:rPr>
+                <w:noProof/>
+              </w:rPr>
+              <w:drawing>
+                <wp:inline distT="0" distB="0" distL="0" distR="0" wp14:anchorId="1D2CABAD" wp14:editId="55C2D3A1">
+                  <wp:extent cx="733425" cy="285750"/>
+                  <wp:effectExtent l="0" t="0" r="9525" b="0"/>
+                  <wp:docPr id="106" name="Picture 106"/>
+                  <wp:cNvGraphicFramePr>
+                    <a:graphicFrameLocks xmlns:a="http://schemas.openxmlformats.org/drawingml/2006/main" noChangeAspect="1"/>
+                  </wp:cNvGraphicFramePr>
+                  <a:graphic xmlns:a="http://schemas.openxmlformats.org/drawingml/2006/main">
+                    <a:graphicData uri="http://schemas.openxmlformats.org/drawingml/2006/picture">
+                      <pic:pic xmlns:pic="http://schemas.openxmlformats.org/drawingml/2006/picture">
+                        <pic:nvPicPr>
+                          <pic:cNvPr id="1" name=""/>
+                          <pic:cNvPicPr/>
+                        </pic:nvPicPr>
+                        <pic:blipFill>
+                          <a:blip r:embed="rId95"/>
+                          <a:stretch>
+                            <a:fillRect/>
+                          </a:stretch>
+                        </pic:blipFill>
+                        <pic:spPr>
+                          <a:xfrm>
+                            <a:off x="0" y="0"/>
+                            <a:ext cx="733425" cy="285750"/>
+                          </a:xfrm>
+                          <a:prstGeom prst="rect">
+                            <a:avLst/>
+                          </a:prstGeom>
+                        </pic:spPr>
+                      </pic:pic>
+                    </a:graphicData>
+                  </a:graphic>
+                </wp:inline>
+              </w:drawing>
+            </w:r>
+          </w:p>
+          <w:p>
+            <w:pPr>
+              <w:tabs>
+                <w:tab w:val="left" w:pos="1425"/>
+              </w:tabs>
+            </w:pPr>
+            <w:r>
+              <w:t>We got our message in the console.</w:t>
+            </w:r>
+          </w:p>
+          <w:p>
+            <w:pPr>
+              <w:tabs>
+                <w:tab w:val="left" w:pos="1425"/>
+              </w:tabs>
+            </w:pPr>
+          </w:p>
+        </w:tc>
+        <w:tc>
+          <w:tcPr>
+            <w:tcW w:w="1784" w:type="dxa"/>
+          </w:tcPr>
+          <w:p>
+            <w:pPr>
+              <w:tabs>
+                <w:tab w:val="left" w:pos="1425"/>
+              </w:tabs>
+            </w:pPr>
+          </w:p>
+        </w:tc>
+      </w:tr>
+    </w:tbl>
+    <w:p>
+      <w:r>
+        <w:t>Time to test it again:</w:t>
+      </w:r>
+    </w:p>
+    <w:p/>
+    <w:p/>
+    <w:p>
+      <w:pPr>
+        <w:tabs>
+          <w:tab w:val="left" w:pos="1244"/>
+        </w:tabs>
+      </w:pPr>
+    </w:p>
+    <w:p>
+      <w:r>
+        <w:t>That ended up taking the rest of day 8.</w:t>
+      </w:r>
+    </w:p>
+    <w:p>
+      <w:pPr>
+        <w:pStyle w:val="Heading3"/>
+      </w:pPr>
+      <w:r>
+        <w:lastRenderedPageBreak/>
+        <w:t>Day 9 – Finishing off the backend</w:t>
+      </w:r>
+    </w:p>
+    <w:p/>
+    <w:p>
+      <w:r>
+        <w:t xml:space="preserve">To start the day, I decoded the data using </w:t>
+      </w:r>
+      <w:proofErr w:type="gramStart"/>
+      <w:r>
+        <w:t>json.loads</w:t>
+      </w:r>
+      <w:proofErr w:type="gramEnd"/>
+      <w:r>
+        <w:t xml:space="preserve"> and prepared the list which will be displayed in the </w:t>
+      </w:r>
+      <w:proofErr w:type="spellStart"/>
+      <w:r>
+        <w:t>listView</w:t>
+      </w:r>
+      <w:proofErr w:type="spellEnd"/>
+    </w:p>
+    <w:p>
+      <w:pPr>
+        <w:rPr>
+          <w:noProof/>
+        </w:rPr>
+      </w:pPr>
+      <w:r>
+        <w:rPr>
+          <w:noProof/>
+        </w:rPr>
+        <w:drawing>
+          <wp:inline distT="0" distB="0" distL="0" distR="0" wp14:anchorId="0DABD6CB" wp14:editId="44E57580">
+            <wp:extent cx="5731510" cy="838835"/>
+            <wp:effectExtent l="0" t="0" r="2540" b="0"/>
+            <wp:docPr id="79" name="Picture 79"/>
+            <wp:cNvGraphicFramePr>
+              <a:graphicFrameLocks xmlns:a="http://schemas.openxmlformats.org/drawingml/2006/main" noChangeAspect="1"/>
+            </wp:cNvGraphicFramePr>
+            <a:graphic xmlns:a="http://schemas.openxmlformats.org/drawingml/2006/main">
+              <a:graphicData uri="http://schemas.openxmlformats.org/drawingml/2006/picture">
+                <pic:pic xmlns:pic="http://schemas.openxmlformats.org/drawingml/2006/picture">
+                  <pic:nvPicPr>
+                    <pic:cNvPr id="1" name=""/>
+                    <pic:cNvPicPr/>
+                  </pic:nvPicPr>
+                  <pic:blipFill>
+                    <a:blip r:embed="rId96"/>
+                    <a:stretch>
+                      <a:fillRect/>
+                    </a:stretch>
+                  </pic:blipFill>
+                  <pic:spPr>
+                    <a:xfrm>
+                      <a:off x="0" y="0"/>
+                      <a:ext cx="5731510" cy="838835"/>
+                    </a:xfrm>
+                    <a:prstGeom prst="rect">
+                      <a:avLst/>
+                    </a:prstGeom>
+                  </pic:spPr>
+                </pic:pic>
+              </a:graphicData>
+            </a:graphic>
+          </wp:inline>
+        </w:drawing>
+      </w:r>
+    </w:p>
+    <w:p>
+      <w:r>
+        <w:rPr>
+          <w:noProof/>
+        </w:rPr>
+        <w:drawing>
+          <wp:anchor distT="0" distB="0" distL="114300" distR="114300" simplePos="0" relativeHeight="251768832" behindDoc="0" locked="0" layoutInCell="1" allowOverlap="1" wp14:anchorId="7A0FD69D" wp14:editId="2AB41E40">
+            <wp:simplePos x="914400" y="2827020"/>
+            <wp:positionH relativeFrom="column">
+              <wp:align>left</wp:align>
+            </wp:positionH>
+            <wp:positionV relativeFrom="paragraph">
+              <wp:align>top</wp:align>
+            </wp:positionV>
+            <wp:extent cx="3495675" cy="1038225"/>
+            <wp:effectExtent l="0" t="0" r="9525" b="9525"/>
+            <wp:wrapSquare wrapText="bothSides"/>
+            <wp:docPr id="85" name="Picture 85"/>
+            <wp:cNvGraphicFramePr>
+              <a:graphicFrameLocks xmlns:a="http://schemas.openxmlformats.org/drawingml/2006/main" noChangeAspect="1"/>
+            </wp:cNvGraphicFramePr>
+            <a:graphic xmlns:a="http://schemas.openxmlformats.org/drawingml/2006/main">
+              <a:graphicData uri="http://schemas.openxmlformats.org/drawingml/2006/picture">
+                <pic:pic xmlns:pic="http://schemas.openxmlformats.org/drawingml/2006/picture">
+                  <pic:nvPicPr>
+                    <pic:cNvPr id="1" name=""/>
+                    <pic:cNvPicPr/>
+                  </pic:nvPicPr>
+                  <pic:blipFill>
+                    <a:blip r:embed="rId97">
+                      <a:extLst>
+                        <a:ext uri="{28A0092B-C50C-407E-A947-70E740481C1C}">
+                          <a14:useLocalDpi xmlns:a14="http://schemas.microsoft.com/office/drawing/2010/main" val="0"/>
+                        </a:ext>
+                      </a:extLst>
+                    </a:blip>
+                    <a:stretch>
+                      <a:fillRect/>
+                    </a:stretch>
+                  </pic:blipFill>
+                  <pic:spPr>
+                    <a:xfrm>
+                      <a:off x="0" y="0"/>
+                      <a:ext cx="3495675" cy="1038225"/>
+                    </a:xfrm>
+                    <a:prstGeom prst="rect">
+                      <a:avLst/>
+                    </a:prstGeom>
+                  </pic:spPr>
+                </pic:pic>
+              </a:graphicData>
+            </a:graphic>
+            <wp14:sizeRelV relativeFrom="margin">
+              <wp14:pctHeight>0</wp14:pctHeight>
+            </wp14:sizeRelV>
+          </wp:anchor>
+        </w:drawing>
+      </w:r>
+      <w:r>
+        <w:t>Here I create a list for the raw data containing the raw data split by comma.</w:t>
+      </w:r>
+    </w:p>
+    <w:p>
+      <w:r>
+        <w:t>The same is applied to the summary of the METAR. Next, each part of the summary is added to the toAdd list.</w:t>
+      </w:r>
+    </w:p>
+    <w:p>
+      <w:r>
+        <w:t xml:space="preserve">Finally, we update the list view with the toAdd list so the METAR summary will be displayed to the user. </w:t>
+      </w:r>
+    </w:p>
+    <w:p>
+      <w:r>
+        <w:rPr>
+          <w:noProof/>
+        </w:rPr>
+        <w:drawing>
+          <wp:inline distT="0" distB="0" distL="0" distR="0" wp14:anchorId="230DB860" wp14:editId="110EA0EE">
+            <wp:extent cx="4724400" cy="228600"/>
+            <wp:effectExtent l="0" t="0" r="0" b="0"/>
+            <wp:docPr id="86" name="Picture 86"/>
+            <wp:cNvGraphicFramePr>
+              <a:graphicFrameLocks xmlns:a="http://schemas.openxmlformats.org/drawingml/2006/main" noChangeAspect="1"/>
+            </wp:cNvGraphicFramePr>
+            <a:graphic xmlns:a="http://schemas.openxmlformats.org/drawingml/2006/main">
+              <a:graphicData uri="http://schemas.openxmlformats.org/drawingml/2006/picture">
+                <pic:pic xmlns:pic="http://schemas.openxmlformats.org/drawingml/2006/picture">
+                  <pic:nvPicPr>
+                    <pic:cNvPr id="1" name=""/>
+                    <pic:cNvPicPr/>
+                  </pic:nvPicPr>
+                  <pic:blipFill rotWithShape="1">
+                    <a:blip r:embed="rId98"/>
+                    <a:srcRect b="76237"/>
+                    <a:stretch/>
+                  </pic:blipFill>
+                  <pic:spPr bwMode="auto">
+                    <a:xfrm>
+                      <a:off x="0" y="0"/>
+                      <a:ext cx="4724400" cy="228600"/>
+                    </a:xfrm>
+                    <a:prstGeom prst="rect">
+                      <a:avLst/>
+                    </a:prstGeom>
+                    <a:ln>
+                      <a:noFill/>
+                    </a:ln>
+                    <a:extLst>
+                      <a:ext uri="{53640926-AAD7-44D8-BBD7-CCE9431645EC}">
+                        <a14:shadowObscured xmlns:a14="http://schemas.microsoft.com/office/drawing/2010/main"/>
+                      </a:ext>
+                    </a:extLst>
+                  </pic:spPr>
+                </pic:pic>
+              </a:graphicData>
+            </a:graphic>
+          </wp:inline>
+        </w:drawing>
+      </w:r>
+    </w:p>
+    <w:p>
+      <w:r>
+        <w:br w:type="textWrapping" w:clear="all"/>
+      </w:r>
+      <w:r>
+        <w:t>I have not decided to put in a system to update the user’s details with the new recent search in this version as version 1 is for the fundamental parts of the app and I don’t believe that said system is fundamental to the app.</w:t>
+      </w:r>
+    </w:p>
+    <w:p>
+      <w:r>
+        <w:rPr>
+          <w:noProof/>
+        </w:rPr>
+        <w:drawing>
+          <wp:anchor distT="0" distB="0" distL="114300" distR="114300" simplePos="0" relativeHeight="251769856" behindDoc="1" locked="0" layoutInCell="1" allowOverlap="1" wp14:anchorId="7BD12CD6" wp14:editId="3EA4C692">
+            <wp:simplePos x="0" y="0"/>
+            <wp:positionH relativeFrom="margin">
+              <wp:posOffset>-518160</wp:posOffset>
+            </wp:positionH>
+            <wp:positionV relativeFrom="paragraph">
+              <wp:posOffset>518795</wp:posOffset>
+            </wp:positionV>
+            <wp:extent cx="6794500" cy="311785"/>
+            <wp:effectExtent l="0" t="0" r="6350" b="0"/>
+            <wp:wrapTight wrapText="bothSides">
+              <wp:wrapPolygon edited="0">
+                <wp:start x="0" y="0"/>
+                <wp:lineTo x="0" y="19796"/>
+                <wp:lineTo x="21560" y="19796"/>
+                <wp:lineTo x="21560" y="0"/>
+                <wp:lineTo x="0" y="0"/>
+              </wp:wrapPolygon>
+            </wp:wrapTight>
+            <wp:docPr id="97" name="Picture 97"/>
+            <wp:cNvGraphicFramePr>
+              <a:graphicFrameLocks xmlns:a="http://schemas.openxmlformats.org/drawingml/2006/main" noChangeAspect="1"/>
+            </wp:cNvGraphicFramePr>
+            <a:graphic xmlns:a="http://schemas.openxmlformats.org/drawingml/2006/main">
+              <a:graphicData uri="http://schemas.openxmlformats.org/drawingml/2006/picture">
+                <pic:pic xmlns:pic="http://schemas.openxmlformats.org/drawingml/2006/picture">
+                  <pic:nvPicPr>
+                    <pic:cNvPr id="1" name=""/>
+                    <pic:cNvPicPr/>
+                  </pic:nvPicPr>
+                  <pic:blipFill>
+                    <a:blip r:embed="rId99">
+                      <a:extLst>
+                        <a:ext uri="{28A0092B-C50C-407E-A947-70E740481C1C}">
+                          <a14:useLocalDpi xmlns:a14="http://schemas.microsoft.com/office/drawing/2010/main" val="0"/>
+                        </a:ext>
+                      </a:extLst>
+                    </a:blip>
+                    <a:stretch>
+                      <a:fillRect/>
+                    </a:stretch>
+                  </pic:blipFill>
+                  <pic:spPr>
+                    <a:xfrm>
+                      <a:off x="0" y="0"/>
+                      <a:ext cx="6794500" cy="311785"/>
+                    </a:xfrm>
+                    <a:prstGeom prst="rect">
+                      <a:avLst/>
+                    </a:prstGeom>
+                  </pic:spPr>
+                </pic:pic>
+              </a:graphicData>
+            </a:graphic>
+            <wp14:sizeRelH relativeFrom="page">
+              <wp14:pctWidth>0</wp14:pctWidth>
+            </wp14:sizeRelH>
+            <wp14:sizeRelV relativeFrom="page">
+              <wp14:pctHeight>0</wp14:pctHeight>
+            </wp14:sizeRelV>
+          </wp:anchor>
+        </w:drawing>
+      </w:r>
+      <w:r>
+        <w:t>We move onto our final procedure to fill the recent search dropdown with data. The first line of the procedure may look complicated (because it is). As the user’s data was a string</w:t>
+      </w:r>
+      <w:r>
+        <w:t xml:space="preserve"> and </w:t>
+      </w:r>
+      <w:proofErr w:type="gramStart"/>
+      <w:r>
+        <w:t>json.loads</w:t>
+      </w:r>
+      <w:proofErr w:type="gramEnd"/>
+      <w:r>
+        <w:t>() is quite buggy with this sort of stuff, I have decided that doing it manually would be more reliable for now (hence the painful formatting). It basically gets the recent searches from the user details and puts into a list.</w:t>
+      </w:r>
+    </w:p>
+    <w:p>
+      <w:r>
+        <w:rPr>
+          <w:noProof/>
+        </w:rPr>
+        <w:drawing>
+          <wp:anchor distT="0" distB="0" distL="114300" distR="114300" simplePos="0" relativeHeight="251770880" behindDoc="1" locked="0" layoutInCell="1" allowOverlap="1" wp14:anchorId="09EC4A5C" wp14:editId="4E4D9711">
+            <wp:simplePos x="0" y="0"/>
+            <wp:positionH relativeFrom="page">
+              <wp:posOffset>114300</wp:posOffset>
+            </wp:positionH>
+            <wp:positionV relativeFrom="paragraph">
+              <wp:posOffset>441960</wp:posOffset>
+            </wp:positionV>
+            <wp:extent cx="7246620" cy="214630"/>
+            <wp:effectExtent l="0" t="0" r="0" b="0"/>
+            <wp:wrapTight wrapText="bothSides">
+              <wp:wrapPolygon edited="0">
+                <wp:start x="0" y="0"/>
+                <wp:lineTo x="0" y="19172"/>
+                <wp:lineTo x="21521" y="19172"/>
+                <wp:lineTo x="21521" y="0"/>
+                <wp:lineTo x="0" y="0"/>
+              </wp:wrapPolygon>
+            </wp:wrapTight>
+            <wp:docPr id="104" name="Picture 104"/>
+            <wp:cNvGraphicFramePr>
+              <a:graphicFrameLocks xmlns:a="http://schemas.openxmlformats.org/drawingml/2006/main" noChangeAspect="1"/>
+            </wp:cNvGraphicFramePr>
+            <a:graphic xmlns:a="http://schemas.openxmlformats.org/drawingml/2006/main">
+              <a:graphicData uri="http://schemas.openxmlformats.org/drawingml/2006/picture">
+                <pic:pic xmlns:pic="http://schemas.openxmlformats.org/drawingml/2006/picture">
+                  <pic:nvPicPr>
+                    <pic:cNvPr id="1" name=""/>
+                    <pic:cNvPicPr/>
+                  </pic:nvPicPr>
+                  <pic:blipFill>
+                    <a:blip r:embed="rId100">
+                      <a:extLst>
+                        <a:ext uri="{28A0092B-C50C-407E-A947-70E740481C1C}">
+                          <a14:useLocalDpi xmlns:a14="http://schemas.microsoft.com/office/drawing/2010/main" val="0"/>
+                        </a:ext>
+                      </a:extLst>
+                    </a:blip>
+                    <a:stretch>
+                      <a:fillRect/>
+                    </a:stretch>
+                  </pic:blipFill>
+                  <pic:spPr>
+                    <a:xfrm>
+                      <a:off x="0" y="0"/>
+                      <a:ext cx="7246620" cy="214630"/>
+                    </a:xfrm>
+                    <a:prstGeom prst="rect">
+                      <a:avLst/>
+                    </a:prstGeom>
+                  </pic:spPr>
+                </pic:pic>
+              </a:graphicData>
+            </a:graphic>
+            <wp14:sizeRelH relativeFrom="page">
+              <wp14:pctWidth>0</wp14:pctWidth>
+            </wp14:sizeRelH>
+            <wp14:sizeRelV relativeFrom="page">
+              <wp14:pctHeight>0</wp14:pctHeight>
+            </wp14:sizeRelV>
+          </wp:anchor>
+        </w:drawing>
+      </w:r>
+      <w:r>
+        <w:t>Lastly, I update the recent search object properties with the contents of rs to make sure that the recent searches are correct and are visible and functional to the user.</w:t>
+      </w:r>
+    </w:p>
+    <w:p/>
+    <w:p>
+      <w:r>
+        <w:t>Time to test it:</w:t>
+      </w:r>
+    </w:p>
+    <w:tbl>
+      <w:tblPr>
+        <w:tblStyle w:val="TableGrid"/>
+        <w:tblpPr w:leftFromText="180" w:rightFromText="180" w:vertAnchor="text" w:horzAnchor="margin" w:tblpXSpec="center" w:tblpY="993"/>
+        <w:tblW w:w="11816" w:type="dxa"/>
+        <w:tblLook w:val="04A0" w:firstRow="1" w:lastRow="0" w:firstColumn="1" w:lastColumn="0" w:noHBand="0" w:noVBand="1"/>
+      </w:tblPr>
+      <w:tblGrid>
+        <w:gridCol w:w="925"/>
+        <w:gridCol w:w="1231"/>
+        <w:gridCol w:w="1290"/>
+        <w:gridCol w:w="1110"/>
+        <w:gridCol w:w="6516"/>
+        <w:gridCol w:w="744"/>
+      </w:tblGrid>
+      <w:tr>
+        <w:trPr>
+          <w:trHeight w:val="1073"/>
+        </w:trPr>
+        <w:tc>
+          <w:tcPr>
+            <w:tcW w:w="925" w:type="dxa"/>
+          </w:tcPr>
+          <w:p>
+            <w:pPr>
+              <w:tabs>
+                <w:tab w:val="left" w:pos="1425"/>
+              </w:tabs>
+            </w:pPr>
+            <w:r>
+              <w:lastRenderedPageBreak/>
+              <w:t>Test number</w:t>
+            </w:r>
+          </w:p>
+        </w:tc>
+        <w:tc>
+          <w:tcPr>
+            <w:tcW w:w="1231" w:type="dxa"/>
+          </w:tcPr>
+          <w:p>
+            <w:pPr>
+              <w:tabs>
+                <w:tab w:val="left" w:pos="1425"/>
+              </w:tabs>
+            </w:pPr>
+            <w:r>
+              <w:t>What are we testing for</w:t>
+            </w:r>
+          </w:p>
+        </w:tc>
+        <w:tc>
+          <w:tcPr>
+            <w:tcW w:w="1290" w:type="dxa"/>
+          </w:tcPr>
+          <w:p>
+            <w:pPr>
+              <w:tabs>
+                <w:tab w:val="left" w:pos="1425"/>
+              </w:tabs>
+            </w:pPr>
+            <w:r>
+              <w:t>Expected result</w:t>
+            </w:r>
+          </w:p>
+        </w:tc>
+        <w:tc>
+          <w:tcPr>
+            <w:tcW w:w="1110" w:type="dxa"/>
+          </w:tcPr>
+          <w:p>
+            <w:pPr>
+              <w:tabs>
+                <w:tab w:val="left" w:pos="1425"/>
+              </w:tabs>
+            </w:pPr>
+            <w:r>
+              <w:t>Test data</w:t>
+            </w:r>
+          </w:p>
+        </w:tc>
+        <w:tc>
+          <w:tcPr>
+            <w:tcW w:w="6071" w:type="dxa"/>
+          </w:tcPr>
+          <w:p>
+            <w:pPr>
+              <w:tabs>
+                <w:tab w:val="left" w:pos="1425"/>
+              </w:tabs>
+            </w:pPr>
+            <w:r>
+              <w:t>Results</w:t>
+            </w:r>
+          </w:p>
+        </w:tc>
+        <w:tc>
+          <w:tcPr>
+            <w:tcW w:w="1189" w:type="dxa"/>
+          </w:tcPr>
+          <w:p>
+            <w:pPr>
+              <w:tabs>
+                <w:tab w:val="left" w:pos="1425"/>
+              </w:tabs>
+            </w:pPr>
+            <w:r>
+              <w:t>Notes</w:t>
+            </w:r>
+          </w:p>
+        </w:tc>
+      </w:tr>
+      <w:tr>
+        <w:trPr>
+          <w:trHeight w:val="551"/>
+        </w:trPr>
+        <w:tc>
+          <w:tcPr>
+            <w:tcW w:w="925" w:type="dxa"/>
+          </w:tcPr>
+          <w:p>
+            <w:pPr>
+              <w:tabs>
+                <w:tab w:val="left" w:pos="1425"/>
+              </w:tabs>
+            </w:pPr>
+            <w:r>
+              <w:t>2</w:t>
+            </w:r>
+            <w:r>
+              <w:t>6</w:t>
+            </w:r>
+          </w:p>
+        </w:tc>
+        <w:tc>
+          <w:tcPr>
+            <w:tcW w:w="1231" w:type="dxa"/>
+          </w:tcPr>
+          <w:p>
+            <w:pPr>
+              <w:tabs>
+                <w:tab w:val="left" w:pos="1425"/>
+              </w:tabs>
+            </w:pPr>
+            <w:r>
+              <w:t xml:space="preserve">Check if </w:t>
+            </w:r>
+            <w:r>
+              <w:t>the METAR is displayed properly on the screen</w:t>
+            </w:r>
+          </w:p>
+        </w:tc>
+        <w:tc>
+          <w:tcPr>
+            <w:tcW w:w="1290" w:type="dxa"/>
+          </w:tcPr>
+          <w:p>
+            <w:pPr>
+              <w:tabs>
+                <w:tab w:val="left" w:pos="1425"/>
+              </w:tabs>
+            </w:pPr>
+            <w:r>
+              <w:t xml:space="preserve">We should </w:t>
+            </w:r>
+            <w:r>
+              <w:t>get the details stacked vertically so each part is under each other</w:t>
+            </w:r>
+          </w:p>
+        </w:tc>
+        <w:tc>
+          <w:tcPr>
+            <w:tcW w:w="1110" w:type="dxa"/>
+          </w:tcPr>
+          <w:p>
+            <w:pPr>
+              <w:tabs>
+                <w:tab w:val="left" w:pos="1425"/>
+              </w:tabs>
+            </w:pPr>
+            <w:r>
+              <w:t>EGLL as the ICAO</w:t>
+            </w:r>
+          </w:p>
+        </w:tc>
+        <w:tc>
+          <w:tcPr>
+            <w:tcW w:w="6071" w:type="dxa"/>
+          </w:tcPr>
+          <w:p>
+            <w:pPr>
+              <w:tabs>
+                <w:tab w:val="left" w:pos="1425"/>
+              </w:tabs>
+              <w:rPr>
+                <w:noProof/>
+              </w:rPr>
+            </w:pPr>
+            <w:r>
+              <w:rPr>
+                <w:noProof/>
+              </w:rPr>
+              <w:drawing>
+                <wp:anchor distT="0" distB="0" distL="114300" distR="114300" simplePos="0" relativeHeight="251771904" behindDoc="1" locked="0" layoutInCell="1" allowOverlap="1" wp14:anchorId="3DDAF660" wp14:editId="48D0FFAF">
+                  <wp:simplePos x="0" y="0"/>
+                  <wp:positionH relativeFrom="column">
+                    <wp:posOffset>65405</wp:posOffset>
+                  </wp:positionH>
+                  <wp:positionV relativeFrom="paragraph">
+                    <wp:posOffset>315595</wp:posOffset>
+                  </wp:positionV>
+                  <wp:extent cx="3421380" cy="1125220"/>
+                  <wp:effectExtent l="0" t="0" r="7620" b="0"/>
+                  <wp:wrapTight wrapText="bothSides">
+                    <wp:wrapPolygon edited="0">
+                      <wp:start x="0" y="0"/>
+                      <wp:lineTo x="0" y="21210"/>
+                      <wp:lineTo x="21528" y="21210"/>
+                      <wp:lineTo x="21528" y="0"/>
+                      <wp:lineTo x="0" y="0"/>
+                    </wp:wrapPolygon>
+                  </wp:wrapTight>
+                  <wp:docPr id="107" name="Picture 107"/>
+                  <wp:cNvGraphicFramePr>
+                    <a:graphicFrameLocks xmlns:a="http://schemas.openxmlformats.org/drawingml/2006/main" noChangeAspect="1"/>
+                  </wp:cNvGraphicFramePr>
+                  <a:graphic xmlns:a="http://schemas.openxmlformats.org/drawingml/2006/main">
+                    <a:graphicData uri="http://schemas.openxmlformats.org/drawingml/2006/picture">
+                      <pic:pic xmlns:pic="http://schemas.openxmlformats.org/drawingml/2006/picture">
+                        <pic:nvPicPr>
+                          <pic:cNvPr id="1" name=""/>
+                          <pic:cNvPicPr/>
+                        </pic:nvPicPr>
+                        <pic:blipFill>
+                          <a:blip r:embed="rId101" cstate="print">
+                            <a:extLst>
+                              <a:ext uri="{28A0092B-C50C-407E-A947-70E740481C1C}">
+                                <a14:useLocalDpi xmlns:a14="http://schemas.microsoft.com/office/drawing/2010/main" val="0"/>
+                              </a:ext>
+                            </a:extLst>
+                          </a:blip>
+                          <a:stretch>
+                            <a:fillRect/>
+                          </a:stretch>
+                        </pic:blipFill>
+                        <pic:spPr>
+                          <a:xfrm>
+                            <a:off x="0" y="0"/>
+                            <a:ext cx="3421380" cy="1125220"/>
+                          </a:xfrm>
+                          <a:prstGeom prst="rect">
+                            <a:avLst/>
+                          </a:prstGeom>
+                        </pic:spPr>
+                      </pic:pic>
+                    </a:graphicData>
+                  </a:graphic>
+                  <wp14:sizeRelH relativeFrom="page">
+                    <wp14:pctWidth>0</wp14:pctWidth>
+                  </wp14:sizeRelH>
+                  <wp14:sizeRelV relativeFrom="page">
+                    <wp14:pctHeight>0</wp14:pctHeight>
+                  </wp14:sizeRelV>
+                </wp:anchor>
+              </w:drawing>
+            </w:r>
+            <w:r>
+              <w:rPr>
+                <w:noProof/>
+              </w:rPr>
+              <w:t>Success</w:t>
+            </w:r>
+          </w:p>
+          <w:p>
+            <w:pPr>
+              <w:tabs>
+                <w:tab w:val="left" w:pos="1425"/>
+              </w:tabs>
+            </w:pPr>
+          </w:p>
+          <w:p>
+            <w:pPr>
+              <w:tabs>
+                <w:tab w:val="left" w:pos="1425"/>
+              </w:tabs>
+            </w:pPr>
+          </w:p>
+          <w:p>
+            <w:pPr>
+              <w:tabs>
+                <w:tab w:val="left" w:pos="1425"/>
+              </w:tabs>
+            </w:pPr>
+          </w:p>
+          <w:p>
+            <w:pPr>
+              <w:tabs>
+                <w:tab w:val="left" w:pos="1425"/>
+              </w:tabs>
+            </w:pPr>
+          </w:p>
+          <w:p>
+            <w:pPr>
+              <w:tabs>
+                <w:tab w:val="left" w:pos="1425"/>
+              </w:tabs>
+            </w:pPr>
+          </w:p>
+          <w:p>
+            <w:pPr>
+              <w:tabs>
+                <w:tab w:val="left" w:pos="1425"/>
+              </w:tabs>
+            </w:pPr>
+          </w:p>
+          <w:p>
+            <w:pPr>
+              <w:tabs>
+                <w:tab w:val="left" w:pos="1425"/>
+              </w:tabs>
+            </w:pPr>
+          </w:p>
+          <w:p>
+            <w:pPr>
+              <w:tabs>
+                <w:tab w:val="left" w:pos="1425"/>
+              </w:tabs>
+            </w:pPr>
+          </w:p>
+          <w:p>
+            <w:pPr>
+              <w:tabs>
+                <w:tab w:val="left" w:pos="1425"/>
+              </w:tabs>
+            </w:pPr>
+            <w:r>
+              <w:t>This is the format which I expected.</w:t>
+            </w:r>
+          </w:p>
+        </w:tc>
+        <w:tc>
+          <w:tcPr>
+            <w:tcW w:w="1189" w:type="dxa"/>
+          </w:tcPr>
+          <w:p>
+            <w:pPr>
+              <w:tabs>
+                <w:tab w:val="left" w:pos="1425"/>
+              </w:tabs>
+            </w:pPr>
+          </w:p>
+        </w:tc>
+      </w:tr>
+      <w:tr>
+        <w:trPr>
+          <w:trHeight w:val="551"/>
+        </w:trPr>
+        <w:tc>
+          <w:tcPr>
+            <w:tcW w:w="925" w:type="dxa"/>
+          </w:tcPr>
+          <w:p>
+            <w:pPr>
+              <w:tabs>
+                <w:tab w:val="left" w:pos="1425"/>
+              </w:tabs>
+            </w:pPr>
+            <w:r>
+              <w:t>27</w:t>
+            </w:r>
+          </w:p>
+        </w:tc>
+        <w:tc>
+          <w:tcPr>
+            <w:tcW w:w="1231" w:type="dxa"/>
+          </w:tcPr>
+          <w:p>
+            <w:pPr>
+              <w:tabs>
+                <w:tab w:val="left" w:pos="1425"/>
+              </w:tabs>
+            </w:pPr>
+            <w:r>
+              <w:t>Checking if the recent searches dropdown is filled correctly</w:t>
+            </w:r>
+          </w:p>
+        </w:tc>
+        <w:tc>
+          <w:tcPr>
+            <w:tcW w:w="1290" w:type="dxa"/>
+          </w:tcPr>
+          <w:p>
+            <w:pPr>
+              <w:tabs>
+                <w:tab w:val="left" w:pos="1425"/>
+              </w:tabs>
+            </w:pPr>
+            <w:r>
+              <w:t>We should get EGCC, VAAH and KJFK respectively</w:t>
+            </w:r>
+          </w:p>
+        </w:tc>
+        <w:tc>
+          <w:tcPr>
+            <w:tcW w:w="1110" w:type="dxa"/>
+          </w:tcPr>
+          <w:p>
+            <w:pPr>
+              <w:tabs>
+                <w:tab w:val="left" w:pos="1425"/>
+              </w:tabs>
+            </w:pPr>
+            <w:r>
+              <w:t>We are using the account with the username ‘h’</w:t>
+            </w:r>
+          </w:p>
+        </w:tc>
+        <w:tc>
+          <w:tcPr>
+            <w:tcW w:w="6071" w:type="dxa"/>
+          </w:tcPr>
+          <w:p>
+            <w:pPr>
+              <w:tabs>
+                <w:tab w:val="left" w:pos="1425"/>
+              </w:tabs>
+              <w:rPr>
+                <w:noProof/>
+              </w:rPr>
+            </w:pPr>
+            <w:r>
+              <w:rPr>
+                <w:noProof/>
+              </w:rPr>
+              <w:t>Success</w:t>
+            </w:r>
+          </w:p>
+          <w:p>
+            <w:pPr>
+              <w:tabs>
+                <w:tab w:val="left" w:pos="1425"/>
+              </w:tabs>
+              <w:rPr>
+                <w:noProof/>
+              </w:rPr>
+            </w:pPr>
+            <w:r>
+              <w:rPr>
+                <w:noProof/>
+              </w:rPr>
+              <w:drawing>
+                <wp:inline distT="0" distB="0" distL="0" distR="0" wp14:anchorId="01BE3DFC" wp14:editId="7A5CAA5C">
+                  <wp:extent cx="1981200" cy="1905000"/>
+                  <wp:effectExtent l="0" t="0" r="0" b="0"/>
+                  <wp:docPr id="109" name="Picture 109"/>
+                  <wp:cNvGraphicFramePr>
+                    <a:graphicFrameLocks xmlns:a="http://schemas.openxmlformats.org/drawingml/2006/main" noChangeAspect="1"/>
+                  </wp:cNvGraphicFramePr>
+                  <a:graphic xmlns:a="http://schemas.openxmlformats.org/drawingml/2006/main">
+                    <a:graphicData uri="http://schemas.openxmlformats.org/drawingml/2006/picture">
+                      <pic:pic xmlns:pic="http://schemas.openxmlformats.org/drawingml/2006/picture">
+                        <pic:nvPicPr>
+                          <pic:cNvPr id="1" name=""/>
+                          <pic:cNvPicPr/>
+                        </pic:nvPicPr>
+                        <pic:blipFill>
+                          <a:blip r:embed="rId102"/>
+                          <a:stretch>
+                            <a:fillRect/>
+                          </a:stretch>
+                        </pic:blipFill>
+                        <pic:spPr>
+                          <a:xfrm>
+                            <a:off x="0" y="0"/>
+                            <a:ext cx="1981200" cy="1905000"/>
+                          </a:xfrm>
+                          <a:prstGeom prst="rect">
+                            <a:avLst/>
+                          </a:prstGeom>
+                        </pic:spPr>
+                      </pic:pic>
+                    </a:graphicData>
+                  </a:graphic>
+                </wp:inline>
+              </w:drawing>
+            </w:r>
+          </w:p>
+        </w:tc>
+        <w:tc>
+          <w:tcPr>
+            <w:tcW w:w="1189" w:type="dxa"/>
+          </w:tcPr>
+          <w:p>
+            <w:pPr>
+              <w:tabs>
+                <w:tab w:val="left" w:pos="1425"/>
+              </w:tabs>
+            </w:pPr>
+          </w:p>
+        </w:tc>
+      </w:tr>
+      <w:tr>
+        <w:trPr>
+          <w:trHeight w:val="551"/>
+        </w:trPr>
+        <w:tc>
+          <w:tcPr>
+            <w:tcW w:w="925" w:type="dxa"/>
+          </w:tcPr>
+          <w:p>
+            <w:pPr>
+              <w:tabs>
+                <w:tab w:val="left" w:pos="1425"/>
+              </w:tabs>
+            </w:pPr>
+            <w:r>
+              <w:t>28</w:t>
+            </w:r>
+          </w:p>
+        </w:tc>
+        <w:tc>
+          <w:tcPr>
+            <w:tcW w:w="1231" w:type="dxa"/>
+          </w:tcPr>
+          <w:p>
+            <w:pPr>
+              <w:tabs>
+                <w:tab w:val="left" w:pos="1425"/>
+              </w:tabs>
+            </w:pPr>
+            <w:r>
+              <w:t>Checking if the button to the ICAOFinder works</w:t>
+            </w:r>
+          </w:p>
+        </w:tc>
+        <w:tc>
+          <w:tcPr>
+            <w:tcW w:w="1290" w:type="dxa"/>
+          </w:tcPr>
+          <w:p>
+            <w:pPr>
+              <w:tabs>
+                <w:tab w:val="left" w:pos="1425"/>
+              </w:tabs>
+            </w:pPr>
+            <w:r>
+              <w:t>We should get an error as we have not created that class yet</w:t>
+            </w:r>
+          </w:p>
+        </w:tc>
+        <w:tc>
+          <w:tcPr>
+            <w:tcW w:w="1110" w:type="dxa"/>
+          </w:tcPr>
+          <w:p>
+            <w:pPr>
+              <w:tabs>
+                <w:tab w:val="left" w:pos="1425"/>
+              </w:tabs>
+            </w:pPr>
+            <w:r>
+              <w:t>n/a</w:t>
+            </w:r>
+          </w:p>
+        </w:tc>
+        <w:tc>
+          <w:tcPr>
+            <w:tcW w:w="6071" w:type="dxa"/>
+          </w:tcPr>
+          <w:p>
+            <w:pPr>
+              <w:tabs>
+                <w:tab w:val="left" w:pos="1425"/>
+              </w:tabs>
+              <w:rPr>
+                <w:noProof/>
+              </w:rPr>
+            </w:pPr>
+            <w:r>
+              <w:rPr>
+                <w:noProof/>
+              </w:rPr>
+              <w:drawing>
+                <wp:anchor distT="0" distB="0" distL="114300" distR="114300" simplePos="0" relativeHeight="251772928" behindDoc="1" locked="0" layoutInCell="1" allowOverlap="1" wp14:anchorId="4508000A" wp14:editId="1D089ECC">
+                  <wp:simplePos x="0" y="0"/>
+                  <wp:positionH relativeFrom="column">
+                    <wp:posOffset>3810</wp:posOffset>
+                  </wp:positionH>
+                  <wp:positionV relativeFrom="paragraph">
+                    <wp:posOffset>400685</wp:posOffset>
+                  </wp:positionV>
+                  <wp:extent cx="4000500" cy="275909"/>
+                  <wp:effectExtent l="0" t="0" r="0" b="0"/>
+                  <wp:wrapTight wrapText="bothSides">
+                    <wp:wrapPolygon edited="0">
+                      <wp:start x="21600" y="21600"/>
+                      <wp:lineTo x="21600" y="2190"/>
+                      <wp:lineTo x="103" y="2190"/>
+                      <wp:lineTo x="103" y="21600"/>
+                      <wp:lineTo x="21600" y="21600"/>
+                    </wp:wrapPolygon>
+                  </wp:wrapTight>
+                  <wp:docPr id="110" name="Picture 110"/>
+                  <wp:cNvGraphicFramePr>
+                    <a:graphicFrameLocks xmlns:a="http://schemas.openxmlformats.org/drawingml/2006/main" noChangeAspect="1"/>
+                  </wp:cNvGraphicFramePr>
+                  <a:graphic xmlns:a="http://schemas.openxmlformats.org/drawingml/2006/main">
+                    <a:graphicData uri="http://schemas.openxmlformats.org/drawingml/2006/picture">
+                      <pic:pic xmlns:pic="http://schemas.openxmlformats.org/drawingml/2006/picture">
+                        <pic:nvPicPr>
+                          <pic:cNvPr id="1" name=""/>
+                          <pic:cNvPicPr/>
+                        </pic:nvPicPr>
+                        <pic:blipFill>
+                          <a:blip r:embed="rId103">
+                            <a:extLst>
+                              <a:ext uri="{28A0092B-C50C-407E-A947-70E740481C1C}">
+                                <a14:useLocalDpi xmlns:a14="http://schemas.microsoft.com/office/drawing/2010/main" val="0"/>
+                              </a:ext>
+                            </a:extLst>
+                          </a:blip>
+                          <a:stretch>
+                            <a:fillRect/>
+                          </a:stretch>
+                        </pic:blipFill>
+                        <pic:spPr>
+                          <a:xfrm rot="10800000" flipH="1" flipV="1">
+                            <a:off x="0" y="0"/>
+                            <a:ext cx="4000500" cy="275909"/>
+                          </a:xfrm>
+                          <a:prstGeom prst="rect">
+                            <a:avLst/>
+                          </a:prstGeom>
+                        </pic:spPr>
+                      </pic:pic>
+                    </a:graphicData>
+                  </a:graphic>
+                  <wp14:sizeRelH relativeFrom="page">
+                    <wp14:pctWidth>0</wp14:pctWidth>
+                  </wp14:sizeRelH>
+                  <wp14:sizeRelV relativeFrom="page">
+                    <wp14:pctHeight>0</wp14:pctHeight>
+                  </wp14:sizeRelV>
+                </wp:anchor>
+              </w:drawing>
+            </w:r>
+            <w:r>
+              <w:rPr>
+                <w:noProof/>
+              </w:rPr>
+              <w:t>Success</w:t>
+            </w:r>
+          </w:p>
+          <w:p/>
+          <w:p>
+            <w:r>
+              <w:t>We got the desired error</w:t>
+            </w:r>
+          </w:p>
+        </w:tc>
+        <w:tc>
+          <w:tcPr>
+            <w:tcW w:w="1189" w:type="dxa"/>
+          </w:tcPr>
+          <w:p>
+            <w:pPr>
+              <w:tabs>
+                <w:tab w:val="left" w:pos="1425"/>
+              </w:tabs>
+            </w:pPr>
+          </w:p>
+        </w:tc>
+      </w:tr>
+    </w:tbl>
+    <w:p/>
+    <w:p/>
+    <w:p/>
+    <w:p>
+      <w:r>
+        <w:t>Time to check with our criteria.</w:t>
+      </w:r>
+    </w:p>
+    <w:p>
+      <w:pPr>
+        <w:pStyle w:val="Heading3"/>
+      </w:pPr>
+      <w:r>
+        <w:t>Checking with our criteria</w:t>
+      </w:r>
+    </w:p>
+    <w:tbl>
+      <w:tblPr>
+        <w:tblStyle w:val="TableGrid"/>
+        <w:tblW w:w="0" w:type="auto"/>
+        <w:tblLook w:val="04A0" w:firstRow="1" w:lastRow="0" w:firstColumn="1" w:lastColumn="0" w:noHBand="0" w:noVBand="1"/>
+      </w:tblPr>
+      <w:tblGrid>
+        <w:gridCol w:w="3074"/>
+        <w:gridCol w:w="2835"/>
+        <w:gridCol w:w="1200"/>
+        <w:gridCol w:w="1907"/>
+      </w:tblGrid>
+      <w:tr>
+        <w:tc>
+          <w:tcPr>
+            <w:tcW w:w="3097" w:type="dxa"/>
+          </w:tcPr>
+          <w:p>
+            <w:r>
+              <w:t>Criteria</w:t>
+            </w:r>
+          </w:p>
+        </w:tc>
+        <w:tc>
+          <w:tcPr>
+            <w:tcW w:w="2852" w:type="dxa"/>
+          </w:tcPr>
+          <w:p>
+            <w:r>
+              <w:t>How to check</w:t>
+            </w:r>
+          </w:p>
+        </w:tc>
+        <w:tc>
+          <w:tcPr>
+            <w:tcW w:w="1155" w:type="dxa"/>
+          </w:tcPr>
+          <w:p>
+            <w:r>
+              <w:t>Completed (Y/N)</w:t>
+            </w:r>
+          </w:p>
+        </w:tc>
+        <w:tc>
+          <w:tcPr>
+            <w:tcW w:w="1912" w:type="dxa"/>
+          </w:tcPr>
+          <w:p>
+            <w:r>
+              <w:t>Notes</w:t>
+            </w:r>
+          </w:p>
+        </w:tc>
+      </w:tr>
+      <w:tr>
+        <w:tc>
+          <w:tcPr>
+            <w:tcW w:w="3097" w:type="dxa"/>
+          </w:tcPr>
+          <w:p>
+            <w:r>
+              <w:t>METAR search system</w:t>
+            </w:r>
+          </w:p>
+        </w:tc>
+        <w:tc>
+          <w:tcPr>
+            <w:tcW w:w="2852" w:type="dxa"/>
+          </w:tcPr>
+          <w:p>
+            <w:r>
+              <w:t>A system which presents a decoded accurate METAR in a clear and concise format</w:t>
+            </w:r>
+          </w:p>
+        </w:tc>
+        <w:tc>
+          <w:tcPr>
+            <w:tcW w:w="1155" w:type="dxa"/>
+          </w:tcPr>
+          <w:p>
+            <w:r>
+              <w:t>Y</w:t>
+            </w:r>
+          </w:p>
+        </w:tc>
+        <w:tc>
+          <w:tcPr>
+            <w:tcW w:w="1912" w:type="dxa"/>
+          </w:tcPr>
+          <w:p/>
+        </w:tc>
+      </w:tr>
+      <w:tr>
+        <w:tc>
+          <w:tcPr>
+            <w:tcW w:w="3097" w:type="dxa"/>
+          </w:tcPr>
+          <w:p>
+            <w:r>
+              <w:t>A recent search system</w:t>
+            </w:r>
+          </w:p>
+        </w:tc>
+        <w:tc>
+          <w:tcPr>
+            <w:tcW w:w="2852" w:type="dxa"/>
+          </w:tcPr>
+          <w:p>
+            <w:r>
+              <w:t>Check if the recent searches have merged from the user’s data and when you click it, it automatically goes in the search box.</w:t>
+            </w:r>
+          </w:p>
+        </w:tc>
+        <w:tc>
+          <w:tcPr>
+            <w:tcW w:w="1155" w:type="dxa"/>
+          </w:tcPr>
+          <w:p>
+            <w:r>
+              <w:t>Y/N</w:t>
+            </w:r>
+          </w:p>
+        </w:tc>
+        <w:tc>
+          <w:tcPr>
+            <w:tcW w:w="1912" w:type="dxa"/>
+          </w:tcPr>
+          <w:p>
+            <w:r>
+              <w:t>We have got the fundamentals working but the rest will be in another version as explained.</w:t>
+            </w:r>
+          </w:p>
+        </w:tc>
+      </w:tr>
+      <w:tr>
+        <w:tc>
+          <w:tcPr>
+            <w:tcW w:w="3097" w:type="dxa"/>
+          </w:tcPr>
+          <w:p>
+            <w:r>
+              <w:lastRenderedPageBreak/>
+              <w:t>Backend code which searches for the METAR using an API and returns the results</w:t>
+            </w:r>
+          </w:p>
+        </w:tc>
+        <w:tc>
+          <w:tcPr>
+            <w:tcW w:w="2852" w:type="dxa"/>
+          </w:tcPr>
+          <w:p>
+            <w:r>
+              <w:t>Check-in console with a print statement.</w:t>
+            </w:r>
+            <w:r>
+              <w:t xml:space="preserve"> It should also show the results on the screen.</w:t>
+            </w:r>
+          </w:p>
+        </w:tc>
+        <w:tc>
+          <w:tcPr>
+            <w:tcW w:w="1155" w:type="dxa"/>
+          </w:tcPr>
+          <w:p>
+            <w:r>
+              <w:t>Y</w:t>
+            </w:r>
+          </w:p>
+        </w:tc>
+        <w:tc>
+          <w:tcPr>
+            <w:tcW w:w="1912" w:type="dxa"/>
+          </w:tcPr>
+          <w:p/>
+        </w:tc>
+      </w:tr>
+      <w:tr>
+        <w:tc>
+          <w:tcPr>
+            <w:tcW w:w="3097" w:type="dxa"/>
+          </w:tcPr>
+          <w:p>
+            <w:r>
+              <w:t>The results to be presented in a clear format</w:t>
+            </w:r>
+          </w:p>
+        </w:tc>
+        <w:tc>
+          <w:tcPr>
+            <w:tcW w:w="2852" w:type="dxa"/>
+          </w:tcPr>
+          <w:p>
+            <w:r>
+              <w:t>If when we show it to our shareholders, they find it sufficient.</w:t>
+            </w:r>
+          </w:p>
+        </w:tc>
+        <w:tc>
+          <w:tcPr>
+            <w:tcW w:w="1155" w:type="dxa"/>
+          </w:tcPr>
+          <w:p>
+            <w:r>
+              <w:t>N</w:t>
+            </w:r>
+          </w:p>
+        </w:tc>
+        <w:tc>
+          <w:tcPr>
+            <w:tcW w:w="1912" w:type="dxa"/>
+          </w:tcPr>
+          <w:p>
+            <w:r>
+              <w:t>Again, I have displayed the fundamentals and the formatting will be done in another version</w:t>
+            </w:r>
+          </w:p>
+        </w:tc>
+      </w:tr>
+      <w:tr>
+        <w:tc>
+          <w:tcPr>
+            <w:tcW w:w="3097" w:type="dxa"/>
+          </w:tcPr>
+          <w:p>
+            <w:r>
+              <w:t>A way for the user to search for the ICAO code</w:t>
+            </w:r>
+          </w:p>
+        </w:tc>
+        <w:tc>
+          <w:tcPr>
+            <w:tcW w:w="2852" w:type="dxa"/>
+          </w:tcPr>
+          <w:p>
+            <w:r>
+              <w:t>Check that when a button linking the 2 screens is clicked, the screen changes.</w:t>
+            </w:r>
+          </w:p>
+        </w:tc>
+        <w:tc>
+          <w:tcPr>
+            <w:tcW w:w="1155" w:type="dxa"/>
+          </w:tcPr>
+          <w:p>
+            <w:r>
+              <w:t>Y/N</w:t>
+            </w:r>
+          </w:p>
+        </w:tc>
+        <w:tc>
+          <w:tcPr>
+            <w:tcW w:w="1912" w:type="dxa"/>
+          </w:tcPr>
+          <w:p>
+            <w:r>
+              <w:t>There is a button which does this, but we need the create the next class for it to work</w:t>
+            </w:r>
+          </w:p>
+        </w:tc>
+      </w:tr>
+    </w:tbl>
+    <w:p/>
+    <w:p>
+      <w:r>
+        <w:t>On to 1.5!</w:t>
+      </w:r>
+    </w:p>
+    <w:p/>
+    <w:p>
+      <w:pPr>
+        <w:pStyle w:val="Heading2"/>
+      </w:pPr>
+      <w:r>
+        <w:t>Day 10 and 11 – ICAOFinder Class</w:t>
+      </w:r>
+    </w:p>
+    <w:p>
+      <w:pPr>
+        <w:pStyle w:val="Heading3"/>
+      </w:pPr>
+      <w:r>
+        <w:t>Day 10 – The Frontend</w:t>
+      </w:r>
+    </w:p>
+    <w:p>
+      <w:r>
+        <w:t>This class will act quite similarly to 1.4</w:t>
+      </w:r>
+      <w:r>
+        <w:t>. Except from the recent searches and the data which we’ll be using.</w:t>
+      </w:r>
+    </w:p>
+    <w:p>
+      <w:r>
+        <w:rPr>
+          <w:noProof/>
+        </w:rPr>
+        <w:drawing>
+          <wp:anchor distT="0" distB="0" distL="114300" distR="114300" simplePos="0" relativeHeight="251773952" behindDoc="1" locked="0" layoutInCell="1" allowOverlap="1" wp14:anchorId="6978EC08" wp14:editId="3837FE27">
+            <wp:simplePos x="0" y="0"/>
+            <wp:positionH relativeFrom="margin">
+              <wp:align>left</wp:align>
+            </wp:positionH>
+            <wp:positionV relativeFrom="paragraph">
+              <wp:posOffset>283210</wp:posOffset>
+            </wp:positionV>
+            <wp:extent cx="2727960" cy="2355850"/>
+            <wp:effectExtent l="0" t="0" r="0" b="6350"/>
+            <wp:wrapTight wrapText="bothSides">
+              <wp:wrapPolygon edited="0">
+                <wp:start x="0" y="0"/>
+                <wp:lineTo x="0" y="21484"/>
+                <wp:lineTo x="21419" y="21484"/>
+                <wp:lineTo x="21419" y="0"/>
+                <wp:lineTo x="0" y="0"/>
+              </wp:wrapPolygon>
+            </wp:wrapTight>
+            <wp:docPr id="111" name="Picture 111"/>
+            <wp:cNvGraphicFramePr>
+              <a:graphicFrameLocks xmlns:a="http://schemas.openxmlformats.org/drawingml/2006/main" noChangeAspect="1"/>
+            </wp:cNvGraphicFramePr>
+            <a:graphic xmlns:a="http://schemas.openxmlformats.org/drawingml/2006/main">
+              <a:graphicData uri="http://schemas.openxmlformats.org/drawingml/2006/picture">
+                <pic:pic xmlns:pic="http://schemas.openxmlformats.org/drawingml/2006/picture">
+                  <pic:nvPicPr>
+                    <pic:cNvPr id="1" name=""/>
+                    <pic:cNvPicPr/>
+                  </pic:nvPicPr>
+                  <pic:blipFill>
+                    <a:blip r:embed="rId104">
+                      <a:extLst>
+                        <a:ext uri="{28A0092B-C50C-407E-A947-70E740481C1C}">
+                          <a14:useLocalDpi xmlns:a14="http://schemas.microsoft.com/office/drawing/2010/main" val="0"/>
+                        </a:ext>
+                      </a:extLst>
+                    </a:blip>
+                    <a:stretch>
+                      <a:fillRect/>
+                    </a:stretch>
+                  </pic:blipFill>
+                  <pic:spPr>
+                    <a:xfrm>
+                      <a:off x="0" y="0"/>
+                      <a:ext cx="2727960" cy="2355850"/>
+                    </a:xfrm>
+                    <a:prstGeom prst="rect">
+                      <a:avLst/>
+                    </a:prstGeom>
+                  </pic:spPr>
+                </pic:pic>
+              </a:graphicData>
+            </a:graphic>
+            <wp14:sizeRelH relativeFrom="page">
+              <wp14:pctWidth>0</wp14:pctWidth>
+            </wp14:sizeRelH>
+            <wp14:sizeRelV relativeFrom="page">
+              <wp14:pctHeight>0</wp14:pctHeight>
+            </wp14:sizeRelV>
+          </wp:anchor>
+        </w:drawing>
+      </w:r>
+    </w:p>
+    <w:p>
+      <w:r>
+        <w:t>Firstly, we update the root in the kv code so we can navigate to our new class.</w:t>
+      </w:r>
+    </w:p>
+    <w:p>
+      <w:r>
+        <w:t xml:space="preserve">As we’ll not be needing the user details here (for now), there is little point in adding the rest of the details like we did with 1.4. </w:t>
+      </w:r>
+    </w:p>
+    <w:p>
+      <w:r>
+        <w:t>We also initialise the class in the python code.</w:t>
+      </w:r>
+    </w:p>
+    <w:p>
+      <w:r>
+        <w:rPr>
+          <w:noProof/>
+        </w:rPr>
+        <w:drawing>
+          <wp:anchor distT="0" distB="0" distL="114300" distR="114300" simplePos="0" relativeHeight="251788288" behindDoc="1" locked="0" layoutInCell="1" allowOverlap="1" wp14:anchorId="76BB8CC9" wp14:editId="76170ACD">
+            <wp:simplePos x="0" y="0"/>
+            <wp:positionH relativeFrom="margin">
+              <wp:posOffset>2842260</wp:posOffset>
+            </wp:positionH>
+            <wp:positionV relativeFrom="paragraph">
+              <wp:posOffset>393065</wp:posOffset>
+            </wp:positionV>
+            <wp:extent cx="3025140" cy="220980"/>
+            <wp:effectExtent l="0" t="0" r="3810" b="7620"/>
+            <wp:wrapTight wrapText="bothSides">
+              <wp:wrapPolygon edited="0">
+                <wp:start x="0" y="0"/>
+                <wp:lineTo x="0" y="20483"/>
+                <wp:lineTo x="21491" y="20483"/>
+                <wp:lineTo x="21491" y="0"/>
+                <wp:lineTo x="0" y="0"/>
+              </wp:wrapPolygon>
+            </wp:wrapTight>
+            <wp:docPr id="125" name="Picture 125"/>
+            <wp:cNvGraphicFramePr>
+              <a:graphicFrameLocks xmlns:a="http://schemas.openxmlformats.org/drawingml/2006/main" noChangeAspect="1"/>
+            </wp:cNvGraphicFramePr>
+            <a:graphic xmlns:a="http://schemas.openxmlformats.org/drawingml/2006/main">
+              <a:graphicData uri="http://schemas.openxmlformats.org/drawingml/2006/picture">
+                <pic:pic xmlns:pic="http://schemas.openxmlformats.org/drawingml/2006/picture">
+                  <pic:nvPicPr>
+                    <pic:cNvPr id="1" name=""/>
+                    <pic:cNvPicPr/>
+                  </pic:nvPicPr>
+                  <pic:blipFill rotWithShape="1">
+                    <a:blip r:embed="rId105">
+                      <a:extLst>
+                        <a:ext uri="{28A0092B-C50C-407E-A947-70E740481C1C}">
+                          <a14:useLocalDpi xmlns:a14="http://schemas.microsoft.com/office/drawing/2010/main" val="0"/>
+                        </a:ext>
+                      </a:extLst>
+                    </a:blip>
+                    <a:srcRect b="81410"/>
+                    <a:stretch/>
+                  </pic:blipFill>
+                  <pic:spPr bwMode="auto">
+                    <a:xfrm>
+                      <a:off x="0" y="0"/>
+                      <a:ext cx="3025140" cy="220980"/>
+                    </a:xfrm>
+                    <a:prstGeom prst="rect">
+                      <a:avLst/>
+                    </a:prstGeom>
+                    <a:ln>
+                      <a:noFill/>
+                    </a:ln>
+                    <a:extLst>
+                      <a:ext uri="{53640926-AAD7-44D8-BBD7-CCE9431645EC}">
+                        <a14:shadowObscured xmlns:a14="http://schemas.microsoft.com/office/drawing/2010/main"/>
+                      </a:ext>
+                    </a:extLst>
+                  </pic:spPr>
+                </pic:pic>
+              </a:graphicData>
+            </a:graphic>
+            <wp14:sizeRelH relativeFrom="page">
+              <wp14:pctWidth>0</wp14:pctWidth>
+            </wp14:sizeRelH>
+            <wp14:sizeRelV relativeFrom="page">
+              <wp14:pctHeight>0</wp14:pctHeight>
+            </wp14:sizeRelV>
+          </wp:anchor>
+        </w:drawing>
+      </w:r>
+    </w:p>
+    <w:p/>
+    <w:p/>
+    <w:p>
+      <w:r>
+        <w:rPr>
+          <w:noProof/>
+        </w:rPr>
+        <w:drawing>
+          <wp:anchor distT="0" distB="0" distL="114300" distR="114300" simplePos="0" relativeHeight="251774976" behindDoc="1" locked="0" layoutInCell="1" allowOverlap="1" wp14:anchorId="1157A1FF" wp14:editId="73FFF270">
+            <wp:simplePos x="0" y="0"/>
+            <wp:positionH relativeFrom="column">
+              <wp:posOffset>3060065</wp:posOffset>
+            </wp:positionH>
+            <wp:positionV relativeFrom="paragraph">
+              <wp:posOffset>254000</wp:posOffset>
+            </wp:positionV>
+            <wp:extent cx="3292475" cy="1021080"/>
+            <wp:effectExtent l="0" t="0" r="3175" b="7620"/>
+            <wp:wrapTight wrapText="bothSides">
+              <wp:wrapPolygon edited="0">
+                <wp:start x="0" y="0"/>
+                <wp:lineTo x="0" y="21358"/>
+                <wp:lineTo x="21496" y="21358"/>
+                <wp:lineTo x="21496" y="0"/>
+                <wp:lineTo x="0" y="0"/>
+              </wp:wrapPolygon>
+            </wp:wrapTight>
+            <wp:docPr id="112" name="Picture 112"/>
+            <wp:cNvGraphicFramePr>
+              <a:graphicFrameLocks xmlns:a="http://schemas.openxmlformats.org/drawingml/2006/main" noChangeAspect="1"/>
+            </wp:cNvGraphicFramePr>
+            <a:graphic xmlns:a="http://schemas.openxmlformats.org/drawingml/2006/main">
+              <a:graphicData uri="http://schemas.openxmlformats.org/drawingml/2006/picture">
+                <pic:pic xmlns:pic="http://schemas.openxmlformats.org/drawingml/2006/picture">
+                  <pic:nvPicPr>
+                    <pic:cNvPr id="1" name=""/>
+                    <pic:cNvPicPr/>
+                  </pic:nvPicPr>
+                  <pic:blipFill>
+                    <a:blip r:embed="rId106">
+                      <a:extLst>
+                        <a:ext uri="{28A0092B-C50C-407E-A947-70E740481C1C}">
+                          <a14:useLocalDpi xmlns:a14="http://schemas.microsoft.com/office/drawing/2010/main" val="0"/>
+                        </a:ext>
+                      </a:extLst>
+                    </a:blip>
+                    <a:stretch>
+                      <a:fillRect/>
+                    </a:stretch>
+                  </pic:blipFill>
+                  <pic:spPr>
+                    <a:xfrm>
+                      <a:off x="0" y="0"/>
+                      <a:ext cx="3292475" cy="1021080"/>
+                    </a:xfrm>
+                    <a:prstGeom prst="rect">
+                      <a:avLst/>
+                    </a:prstGeom>
+                  </pic:spPr>
+                </pic:pic>
+              </a:graphicData>
+            </a:graphic>
+            <wp14:sizeRelH relativeFrom="page">
+              <wp14:pctWidth>0</wp14:pctWidth>
+            </wp14:sizeRelH>
+            <wp14:sizeRelV relativeFrom="page">
+              <wp14:pctHeight>0</wp14:pctHeight>
+            </wp14:sizeRelV>
+          </wp:anchor>
+        </w:drawing>
+      </w:r>
+    </w:p>
+    <w:p>
+      <w:r>
+        <w:t>Next, we create the class and set its name, the ObjectProperties which we’ll be manipulating in the backend and setting the classes orientation to vertical so the widgets stack properly.</w:t>
+      </w:r>
+    </w:p>
+    <w:p/>
+    <w:p>
+      <w:r>
+        <w:rPr>
+          <w:noProof/>
+        </w:rPr>
+        <w:lastRenderedPageBreak/>
+        <w:drawing>
+          <wp:anchor distT="0" distB="0" distL="114300" distR="114300" simplePos="0" relativeHeight="251776000" behindDoc="1" locked="0" layoutInCell="1" allowOverlap="1" wp14:anchorId="7133ADF6" wp14:editId="37F9472A">
+            <wp:simplePos x="0" y="0"/>
+            <wp:positionH relativeFrom="margin">
+              <wp:posOffset>-182880</wp:posOffset>
+            </wp:positionH>
+            <wp:positionV relativeFrom="paragraph">
+              <wp:posOffset>182880</wp:posOffset>
+            </wp:positionV>
+            <wp:extent cx="3025140" cy="1073150"/>
+            <wp:effectExtent l="0" t="0" r="3810" b="0"/>
+            <wp:wrapTight wrapText="bothSides">
+              <wp:wrapPolygon edited="0">
+                <wp:start x="0" y="0"/>
+                <wp:lineTo x="0" y="21089"/>
+                <wp:lineTo x="21491" y="21089"/>
+                <wp:lineTo x="21491" y="0"/>
+                <wp:lineTo x="0" y="0"/>
+              </wp:wrapPolygon>
+            </wp:wrapTight>
+            <wp:docPr id="113" name="Picture 113"/>
+            <wp:cNvGraphicFramePr>
+              <a:graphicFrameLocks xmlns:a="http://schemas.openxmlformats.org/drawingml/2006/main" noChangeAspect="1"/>
+            </wp:cNvGraphicFramePr>
+            <a:graphic xmlns:a="http://schemas.openxmlformats.org/drawingml/2006/main">
+              <a:graphicData uri="http://schemas.openxmlformats.org/drawingml/2006/picture">
+                <pic:pic xmlns:pic="http://schemas.openxmlformats.org/drawingml/2006/picture">
+                  <pic:nvPicPr>
+                    <pic:cNvPr id="1" name=""/>
+                    <pic:cNvPicPr/>
+                  </pic:nvPicPr>
+                  <pic:blipFill>
+                    <a:blip r:embed="rId107">
+                      <a:extLst>
+                        <a:ext uri="{28A0092B-C50C-407E-A947-70E740481C1C}">
+                          <a14:useLocalDpi xmlns:a14="http://schemas.microsoft.com/office/drawing/2010/main" val="0"/>
+                        </a:ext>
+                      </a:extLst>
+                    </a:blip>
+                    <a:stretch>
+                      <a:fillRect/>
+                    </a:stretch>
+                  </pic:blipFill>
+                  <pic:spPr>
+                    <a:xfrm>
+                      <a:off x="0" y="0"/>
+                      <a:ext cx="3025140" cy="1073150"/>
+                    </a:xfrm>
+                    <a:prstGeom prst="rect">
+                      <a:avLst/>
+                    </a:prstGeom>
+                  </pic:spPr>
+                </pic:pic>
+              </a:graphicData>
+            </a:graphic>
+            <wp14:sizeRelH relativeFrom="page">
+              <wp14:pctWidth>0</wp14:pctWidth>
+            </wp14:sizeRelH>
+            <wp14:sizeRelV relativeFrom="page">
+              <wp14:pctHeight>0</wp14:pctHeight>
+            </wp14:sizeRelV>
+          </wp:anchor>
+        </w:drawing>
+      </w:r>
+    </w:p>
+    <w:p>
+      <w:r>
+        <w:t>Just like 1.4, we create a title at the top of the screen, this time asking the user for the name of the airport. The height remains the same and the size_hint_x is used to make sure that the height can be set.</w:t>
+      </w:r>
+    </w:p>
+    <w:p>
+      <w:r>
+        <w:t>Now, we should test if this is working.</w:t>
+      </w:r>
+    </w:p>
+    <w:tbl>
+      <w:tblPr>
+        <w:tblStyle w:val="TableGrid"/>
+        <w:tblpPr w:leftFromText="180" w:rightFromText="180" w:vertAnchor="text" w:horzAnchor="margin" w:tblpXSpec="center" w:tblpY="993"/>
+        <w:tblW w:w="11418" w:type="dxa"/>
+        <w:tblLook w:val="04A0" w:firstRow="1" w:lastRow="0" w:firstColumn="1" w:lastColumn="0" w:noHBand="0" w:noVBand="1"/>
+      </w:tblPr>
+      <w:tblGrid>
+        <w:gridCol w:w="925"/>
+        <w:gridCol w:w="1130"/>
+        <w:gridCol w:w="1065"/>
+        <w:gridCol w:w="740"/>
+        <w:gridCol w:w="6552"/>
+        <w:gridCol w:w="1006"/>
+      </w:tblGrid>
+      <w:tr>
+        <w:trPr>
+          <w:trHeight w:val="1073"/>
+        </w:trPr>
+        <w:tc>
+          <w:tcPr>
+            <w:tcW w:w="925" w:type="dxa"/>
+          </w:tcPr>
+          <w:p>
+            <w:pPr>
+              <w:tabs>
+                <w:tab w:val="left" w:pos="1425"/>
+              </w:tabs>
+            </w:pPr>
+            <w:r>
+              <w:t>Test number</w:t>
+            </w:r>
+          </w:p>
+        </w:tc>
+        <w:tc>
+          <w:tcPr>
+            <w:tcW w:w="1325" w:type="dxa"/>
+          </w:tcPr>
+          <w:p>
+            <w:pPr>
+              <w:tabs>
+                <w:tab w:val="left" w:pos="1425"/>
+              </w:tabs>
+            </w:pPr>
+            <w:r>
+              <w:t>What are we testing for</w:t>
+            </w:r>
+          </w:p>
+        </w:tc>
+        <w:tc>
+          <w:tcPr>
+            <w:tcW w:w="1036" w:type="dxa"/>
+          </w:tcPr>
+          <w:p>
+            <w:pPr>
+              <w:tabs>
+                <w:tab w:val="left" w:pos="1425"/>
+              </w:tabs>
+            </w:pPr>
+            <w:r>
+              <w:t>Expected result</w:t>
+            </w:r>
+          </w:p>
+        </w:tc>
+        <w:tc>
+          <w:tcPr>
+            <w:tcW w:w="1104" w:type="dxa"/>
+          </w:tcPr>
+          <w:p>
+            <w:pPr>
+              <w:tabs>
+                <w:tab w:val="left" w:pos="1425"/>
+              </w:tabs>
+            </w:pPr>
+            <w:r>
+              <w:t>Test data</w:t>
+            </w:r>
+          </w:p>
+        </w:tc>
+        <w:tc>
+          <w:tcPr>
+            <w:tcW w:w="5244" w:type="dxa"/>
+          </w:tcPr>
+          <w:p>
+            <w:pPr>
+              <w:tabs>
+                <w:tab w:val="left" w:pos="1425"/>
+              </w:tabs>
+            </w:pPr>
+            <w:r>
+              <w:t>Results</w:t>
+            </w:r>
+          </w:p>
+        </w:tc>
+        <w:tc>
+          <w:tcPr>
+            <w:tcW w:w="1784" w:type="dxa"/>
+          </w:tcPr>
+          <w:p>
+            <w:pPr>
+              <w:tabs>
+                <w:tab w:val="left" w:pos="1425"/>
+              </w:tabs>
+            </w:pPr>
+            <w:r>
+              <w:t>Notes</w:t>
+            </w:r>
+          </w:p>
+        </w:tc>
+      </w:tr>
+      <w:tr>
+        <w:trPr>
+          <w:trHeight w:val="551"/>
+        </w:trPr>
+        <w:tc>
+          <w:tcPr>
+            <w:tcW w:w="925" w:type="dxa"/>
+          </w:tcPr>
+          <w:p>
+            <w:pPr>
+              <w:tabs>
+                <w:tab w:val="left" w:pos="1425"/>
+              </w:tabs>
+            </w:pPr>
+            <w:r>
+              <w:t>2</w:t>
+            </w:r>
+            <w:r>
+              <w:t>9</w:t>
+            </w:r>
+          </w:p>
+        </w:tc>
+        <w:tc>
+          <w:tcPr>
+            <w:tcW w:w="1325" w:type="dxa"/>
+          </w:tcPr>
+          <w:p>
+            <w:pPr>
+              <w:tabs>
+                <w:tab w:val="left" w:pos="1425"/>
+              </w:tabs>
+            </w:pPr>
+            <w:r>
+              <w:t>Check if the class loads and to check if the title text is displayed to the user</w:t>
+            </w:r>
+          </w:p>
+        </w:tc>
+        <w:tc>
+          <w:tcPr>
+            <w:tcW w:w="1036" w:type="dxa"/>
+          </w:tcPr>
+          <w:p>
+            <w:pPr>
+              <w:tabs>
+                <w:tab w:val="left" w:pos="1425"/>
+              </w:tabs>
+            </w:pPr>
+            <w:r>
+              <w:t>The title text will be displayed to the user. If this is displayed then clearly the class has loaded</w:t>
+            </w:r>
+          </w:p>
+        </w:tc>
+        <w:tc>
+          <w:tcPr>
+            <w:tcW w:w="1104" w:type="dxa"/>
+          </w:tcPr>
+          <w:p>
+            <w:pPr>
+              <w:tabs>
+                <w:tab w:val="left" w:pos="1425"/>
+              </w:tabs>
+            </w:pPr>
+            <w:r>
+              <w:t>N/A</w:t>
+            </w:r>
+          </w:p>
+        </w:tc>
+        <w:tc>
+          <w:tcPr>
+            <w:tcW w:w="5244" w:type="dxa"/>
+          </w:tcPr>
+          <w:p>
+            <w:pPr>
+              <w:tabs>
+                <w:tab w:val="left" w:pos="1425"/>
+              </w:tabs>
+              <w:rPr>
+                <w:noProof/>
+              </w:rPr>
+            </w:pPr>
+            <w:r>
+              <w:rPr>
+                <w:noProof/>
+              </w:rPr>
+              <w:drawing>
+                <wp:anchor distT="0" distB="0" distL="114300" distR="114300" simplePos="0" relativeHeight="251777024" behindDoc="1" locked="0" layoutInCell="1" allowOverlap="1" wp14:anchorId="3864C0FE" wp14:editId="4188F38F">
+                  <wp:simplePos x="0" y="0"/>
+                  <wp:positionH relativeFrom="column">
+                    <wp:posOffset>-3175</wp:posOffset>
+                  </wp:positionH>
+                  <wp:positionV relativeFrom="paragraph">
+                    <wp:posOffset>323215</wp:posOffset>
+                  </wp:positionV>
+                  <wp:extent cx="4023486" cy="341630"/>
+                  <wp:effectExtent l="0" t="0" r="0" b="1270"/>
+                  <wp:wrapTight wrapText="bothSides">
+                    <wp:wrapPolygon edited="0">
+                      <wp:start x="0" y="0"/>
+                      <wp:lineTo x="0" y="20476"/>
+                      <wp:lineTo x="21477" y="20476"/>
+                      <wp:lineTo x="21477" y="0"/>
+                      <wp:lineTo x="0" y="0"/>
+                    </wp:wrapPolygon>
+                  </wp:wrapTight>
+                  <wp:docPr id="116" name="Picture 116"/>
+                  <wp:cNvGraphicFramePr>
+                    <a:graphicFrameLocks xmlns:a="http://schemas.openxmlformats.org/drawingml/2006/main" noChangeAspect="1"/>
+                  </wp:cNvGraphicFramePr>
+                  <a:graphic xmlns:a="http://schemas.openxmlformats.org/drawingml/2006/main">
+                    <a:graphicData uri="http://schemas.openxmlformats.org/drawingml/2006/picture">
+                      <pic:pic xmlns:pic="http://schemas.openxmlformats.org/drawingml/2006/picture">
+                        <pic:nvPicPr>
+                          <pic:cNvPr id="1" name=""/>
+                          <pic:cNvPicPr/>
+                        </pic:nvPicPr>
+                        <pic:blipFill>
+                          <a:blip r:embed="rId108" cstate="print">
+                            <a:extLst>
+                              <a:ext uri="{28A0092B-C50C-407E-A947-70E740481C1C}">
+                                <a14:useLocalDpi xmlns:a14="http://schemas.microsoft.com/office/drawing/2010/main" val="0"/>
+                              </a:ext>
+                            </a:extLst>
+                          </a:blip>
+                          <a:stretch>
+                            <a:fillRect/>
+                          </a:stretch>
+                        </pic:blipFill>
+                        <pic:spPr>
+                          <a:xfrm>
+                            <a:off x="0" y="0"/>
+                            <a:ext cx="4023486" cy="341630"/>
+                          </a:xfrm>
+                          <a:prstGeom prst="rect">
+                            <a:avLst/>
+                          </a:prstGeom>
+                        </pic:spPr>
+                      </pic:pic>
+                    </a:graphicData>
+                  </a:graphic>
+                  <wp14:sizeRelH relativeFrom="page">
+                    <wp14:pctWidth>0</wp14:pctWidth>
+                  </wp14:sizeRelH>
+                  <wp14:sizeRelV relativeFrom="page">
+                    <wp14:pctHeight>0</wp14:pctHeight>
+                  </wp14:sizeRelV>
+                </wp:anchor>
+              </w:drawing>
+            </w:r>
+            <w:r>
+              <w:rPr>
+                <w:noProof/>
+              </w:rPr>
+              <w:t>Success</w:t>
+            </w:r>
+          </w:p>
+        </w:tc>
+        <w:tc>
+          <w:tcPr>
+            <w:tcW w:w="1784" w:type="dxa"/>
+          </w:tcPr>
+          <w:p>
+            <w:pPr>
+              <w:tabs>
+                <w:tab w:val="left" w:pos="1425"/>
+              </w:tabs>
+            </w:pPr>
+          </w:p>
+        </w:tc>
+      </w:tr>
+    </w:tbl>
+    <w:p/>
+    <w:p>
+      <w:r>
+        <w:t xml:space="preserve">Now that we know it works, we can now finish off the rest of the backend. </w:t>
+      </w:r>
+    </w:p>
+    <w:p>
+      <w:r>
+        <w:rPr>
+          <w:noProof/>
+        </w:rPr>
+        <w:drawing>
+          <wp:anchor distT="0" distB="0" distL="114300" distR="114300" simplePos="0" relativeHeight="251792384" behindDoc="1" locked="0" layoutInCell="1" allowOverlap="1" wp14:anchorId="684AC1BF" wp14:editId="09B316AD">
+            <wp:simplePos x="0" y="0"/>
+            <wp:positionH relativeFrom="margin">
+              <wp:posOffset>3985260</wp:posOffset>
+            </wp:positionH>
+            <wp:positionV relativeFrom="paragraph">
+              <wp:posOffset>3178810</wp:posOffset>
+            </wp:positionV>
+            <wp:extent cx="2499360" cy="1965960"/>
+            <wp:effectExtent l="0" t="0" r="0" b="0"/>
+            <wp:wrapTight wrapText="bothSides">
+              <wp:wrapPolygon edited="0">
+                <wp:start x="0" y="0"/>
+                <wp:lineTo x="0" y="21349"/>
+                <wp:lineTo x="21402" y="21349"/>
+                <wp:lineTo x="21402" y="0"/>
+                <wp:lineTo x="0" y="0"/>
+              </wp:wrapPolygon>
+            </wp:wrapTight>
+            <wp:docPr id="117" name="Picture 117"/>
+            <wp:cNvGraphicFramePr>
+              <a:graphicFrameLocks xmlns:a="http://schemas.openxmlformats.org/drawingml/2006/main" noChangeAspect="1"/>
+            </wp:cNvGraphicFramePr>
+            <a:graphic xmlns:a="http://schemas.openxmlformats.org/drawingml/2006/main">
+              <a:graphicData uri="http://schemas.openxmlformats.org/drawingml/2006/picture">
+                <pic:pic xmlns:pic="http://schemas.openxmlformats.org/drawingml/2006/picture">
+                  <pic:nvPicPr>
+                    <pic:cNvPr id="1" name=""/>
+                    <pic:cNvPicPr/>
+                  </pic:nvPicPr>
+                  <pic:blipFill>
+                    <a:blip r:embed="rId109">
+                      <a:extLst>
+                        <a:ext uri="{28A0092B-C50C-407E-A947-70E740481C1C}">
+                          <a14:useLocalDpi xmlns:a14="http://schemas.microsoft.com/office/drawing/2010/main" val="0"/>
+                        </a:ext>
+                      </a:extLst>
+                    </a:blip>
+                    <a:stretch>
+                      <a:fillRect/>
+                    </a:stretch>
+                  </pic:blipFill>
+                  <pic:spPr>
+                    <a:xfrm>
+                      <a:off x="0" y="0"/>
+                      <a:ext cx="2499360" cy="1965960"/>
+                    </a:xfrm>
+                    <a:prstGeom prst="rect">
+                      <a:avLst/>
+                    </a:prstGeom>
+                  </pic:spPr>
+                </pic:pic>
+              </a:graphicData>
+            </a:graphic>
+            <wp14:sizeRelH relativeFrom="page">
+              <wp14:pctWidth>0</wp14:pctWidth>
+            </wp14:sizeRelH>
+            <wp14:sizeRelV relativeFrom="page">
+              <wp14:pctHeight>0</wp14:pctHeight>
+            </wp14:sizeRelV>
+          </wp:anchor>
+        </w:drawing>
+      </w:r>
+    </w:p>
+    <w:p>
+      <w:r>
+        <w:t xml:space="preserve">Here, I have created the BoxLayout which will house the rest of the widgets (apart from the ListView). Its height has been set and the input box and the search button has been created. </w:t>
+      </w:r>
+    </w:p>
+    <w:p>
+      <w:r>
+        <w:t>Both have been id’d so we can call it in the backend and the button has been programmed to run one of the backend procedures once clicked.</w:t>
+      </w:r>
+    </w:p>
+    <w:p/>
+    <w:p/>
+    <w:p>
+      <w:r>
+        <w:rPr>
+          <w:noProof/>
+        </w:rPr>
+        <w:lastRenderedPageBreak/>
+        <w:drawing>
+          <wp:anchor distT="0" distB="0" distL="114300" distR="114300" simplePos="0" relativeHeight="251779072" behindDoc="1" locked="0" layoutInCell="1" allowOverlap="1" wp14:anchorId="1618D66D" wp14:editId="202C2529">
+            <wp:simplePos x="0" y="0"/>
+            <wp:positionH relativeFrom="page">
+              <wp:align>right</wp:align>
+            </wp:positionH>
+            <wp:positionV relativeFrom="paragraph">
+              <wp:posOffset>6350</wp:posOffset>
+            </wp:positionV>
+            <wp:extent cx="4074795" cy="1912620"/>
+            <wp:effectExtent l="0" t="0" r="1905" b="0"/>
+            <wp:wrapTight wrapText="bothSides">
+              <wp:wrapPolygon edited="0">
+                <wp:start x="0" y="0"/>
+                <wp:lineTo x="0" y="21299"/>
+                <wp:lineTo x="21509" y="21299"/>
+                <wp:lineTo x="21509" y="0"/>
+                <wp:lineTo x="0" y="0"/>
+              </wp:wrapPolygon>
+            </wp:wrapTight>
+            <wp:docPr id="118" name="Picture 118"/>
+            <wp:cNvGraphicFramePr>
+              <a:graphicFrameLocks xmlns:a="http://schemas.openxmlformats.org/drawingml/2006/main" noChangeAspect="1"/>
+            </wp:cNvGraphicFramePr>
+            <a:graphic xmlns:a="http://schemas.openxmlformats.org/drawingml/2006/main">
+              <a:graphicData uri="http://schemas.openxmlformats.org/drawingml/2006/picture">
+                <pic:pic xmlns:pic="http://schemas.openxmlformats.org/drawingml/2006/picture">
+                  <pic:nvPicPr>
+                    <pic:cNvPr id="1" name=""/>
+                    <pic:cNvPicPr/>
+                  </pic:nvPicPr>
+                  <pic:blipFill>
+                    <a:blip r:embed="rId110">
+                      <a:extLst>
+                        <a:ext uri="{28A0092B-C50C-407E-A947-70E740481C1C}">
+                          <a14:useLocalDpi xmlns:a14="http://schemas.microsoft.com/office/drawing/2010/main" val="0"/>
+                        </a:ext>
+                      </a:extLst>
+                    </a:blip>
+                    <a:stretch>
+                      <a:fillRect/>
+                    </a:stretch>
+                  </pic:blipFill>
+                  <pic:spPr>
+                    <a:xfrm>
+                      <a:off x="0" y="0"/>
+                      <a:ext cx="4074795" cy="1912620"/>
+                    </a:xfrm>
+                    <a:prstGeom prst="rect">
+                      <a:avLst/>
+                    </a:prstGeom>
+                  </pic:spPr>
+                </pic:pic>
+              </a:graphicData>
+            </a:graphic>
+            <wp14:sizeRelH relativeFrom="page">
+              <wp14:pctWidth>0</wp14:pctWidth>
+            </wp14:sizeRelH>
+            <wp14:sizeRelV relativeFrom="page">
+              <wp14:pctHeight>0</wp14:pctHeight>
+            </wp14:sizeRelV>
+          </wp:anchor>
+        </w:drawing>
+      </w:r>
+      <w:r>
+        <w:t>Next, we finish off the boxlayout by creating 2 final buttons. One which will clear the contents of the ListView and another which moves the user back to the AddLocation Class when clicked.</w:t>
+      </w:r>
+    </w:p>
+    <w:p>
+      <w:r>
+        <w:t>There is no need to fiddle with the size hint’s here as if they don’t add up to 100, Kivy will automatically make it do so.</w:t>
+      </w:r>
+    </w:p>
+    <w:p/>
+    <w:p>
+      <w:r>
+        <w:t>Finally, I create the ListView. This is outside of the boxlayout as if it were inside, it would be next to the back button (as that boxlayout is horizontally orientated) and not underneath (as the widgets in the class are aligned vertically. The horizontal alignment inside the boxlayout overrides the parent inside the boxlayout but outside it remains the same.</w:t>
+      </w:r>
+    </w:p>
+    <w:p>
+      <w:r>
+        <w:rPr>
+          <w:noProof/>
+        </w:rPr>
+        <w:drawing>
+          <wp:anchor distT="0" distB="0" distL="114300" distR="114300" simplePos="0" relativeHeight="251780096" behindDoc="1" locked="0" layoutInCell="1" allowOverlap="1" wp14:anchorId="7BEA0ECF" wp14:editId="44EE18E6">
+            <wp:simplePos x="0" y="0"/>
+            <wp:positionH relativeFrom="column">
+              <wp:posOffset>205740</wp:posOffset>
+            </wp:positionH>
+            <wp:positionV relativeFrom="paragraph">
+              <wp:posOffset>24130</wp:posOffset>
+            </wp:positionV>
+            <wp:extent cx="2834640" cy="819150"/>
+            <wp:effectExtent l="0" t="0" r="3810" b="0"/>
+            <wp:wrapTight wrapText="bothSides">
+              <wp:wrapPolygon edited="0">
+                <wp:start x="0" y="0"/>
+                <wp:lineTo x="0" y="21098"/>
+                <wp:lineTo x="21484" y="21098"/>
+                <wp:lineTo x="21484" y="0"/>
+                <wp:lineTo x="0" y="0"/>
+              </wp:wrapPolygon>
+            </wp:wrapTight>
+            <wp:docPr id="119" name="Picture 119"/>
+            <wp:cNvGraphicFramePr>
+              <a:graphicFrameLocks xmlns:a="http://schemas.openxmlformats.org/drawingml/2006/main" noChangeAspect="1"/>
+            </wp:cNvGraphicFramePr>
+            <a:graphic xmlns:a="http://schemas.openxmlformats.org/drawingml/2006/main">
+              <a:graphicData uri="http://schemas.openxmlformats.org/drawingml/2006/picture">
+                <pic:pic xmlns:pic="http://schemas.openxmlformats.org/drawingml/2006/picture">
+                  <pic:nvPicPr>
+                    <pic:cNvPr id="1" name=""/>
+                    <pic:cNvPicPr/>
+                  </pic:nvPicPr>
+                  <pic:blipFill>
+                    <a:blip r:embed="rId111">
+                      <a:extLst>
+                        <a:ext uri="{28A0092B-C50C-407E-A947-70E740481C1C}">
+                          <a14:useLocalDpi xmlns:a14="http://schemas.microsoft.com/office/drawing/2010/main" val="0"/>
+                        </a:ext>
+                      </a:extLst>
+                    </a:blip>
+                    <a:stretch>
+                      <a:fillRect/>
+                    </a:stretch>
+                  </pic:blipFill>
+                  <pic:spPr>
+                    <a:xfrm>
+                      <a:off x="0" y="0"/>
+                      <a:ext cx="2834640" cy="819150"/>
+                    </a:xfrm>
+                    <a:prstGeom prst="rect">
+                      <a:avLst/>
+                    </a:prstGeom>
+                  </pic:spPr>
+                </pic:pic>
+              </a:graphicData>
+            </a:graphic>
+            <wp14:sizeRelH relativeFrom="page">
+              <wp14:pctWidth>0</wp14:pctWidth>
+            </wp14:sizeRelH>
+            <wp14:sizeRelV relativeFrom="page">
+              <wp14:pctHeight>0</wp14:pctHeight>
+            </wp14:sizeRelV>
+          </wp:anchor>
+        </w:drawing>
+      </w:r>
+    </w:p>
+    <w:p/>
+    <w:p>
+      <w:pPr>
+        <w:ind w:firstLine="720"/>
+      </w:pPr>
+    </w:p>
+    <w:tbl>
+      <w:tblPr>
+        <w:tblStyle w:val="TableGrid"/>
+        <w:tblpPr w:leftFromText="180" w:rightFromText="180" w:vertAnchor="text" w:horzAnchor="margin" w:tblpXSpec="center" w:tblpY="508"/>
+        <w:tblW w:w="11567" w:type="dxa"/>
+        <w:tblLook w:val="04A0" w:firstRow="1" w:lastRow="0" w:firstColumn="1" w:lastColumn="0" w:noHBand="0" w:noVBand="1"/>
+      </w:tblPr>
+      <w:tblGrid>
+        <w:gridCol w:w="925"/>
+        <w:gridCol w:w="1065"/>
+        <w:gridCol w:w="1340"/>
+        <w:gridCol w:w="617"/>
+        <w:gridCol w:w="6876"/>
+        <w:gridCol w:w="744"/>
+      </w:tblGrid>
+      <w:tr>
+        <w:trPr>
+          <w:trHeight w:val="1073"/>
+        </w:trPr>
+        <w:tc>
+          <w:tcPr>
+            <w:tcW w:w="925" w:type="dxa"/>
+          </w:tcPr>
+          <w:p>
+            <w:pPr>
+              <w:tabs>
+                <w:tab w:val="left" w:pos="1425"/>
+              </w:tabs>
+            </w:pPr>
+            <w:r>
+              <w:t>Test number</w:t>
+            </w:r>
+          </w:p>
+        </w:tc>
+        <w:tc>
+          <w:tcPr>
+            <w:tcW w:w="1065" w:type="dxa"/>
+          </w:tcPr>
+          <w:p>
+            <w:pPr>
+              <w:tabs>
+                <w:tab w:val="left" w:pos="1425"/>
+              </w:tabs>
+            </w:pPr>
+            <w:r>
+              <w:t>What are we testing for</w:t>
+            </w:r>
+          </w:p>
+        </w:tc>
+        <w:tc>
+          <w:tcPr>
+            <w:tcW w:w="1340" w:type="dxa"/>
+          </w:tcPr>
+          <w:p>
+            <w:pPr>
+              <w:tabs>
+                <w:tab w:val="left" w:pos="1425"/>
+              </w:tabs>
+            </w:pPr>
+            <w:r>
+              <w:t>Expected result</w:t>
+            </w:r>
+          </w:p>
+        </w:tc>
+        <w:tc>
+          <w:tcPr>
+            <w:tcW w:w="617" w:type="dxa"/>
+          </w:tcPr>
+          <w:p>
+            <w:pPr>
+              <w:tabs>
+                <w:tab w:val="left" w:pos="1425"/>
+              </w:tabs>
+            </w:pPr>
+            <w:r>
+              <w:t>Test data</w:t>
+            </w:r>
+          </w:p>
+        </w:tc>
+        <w:tc>
+          <w:tcPr>
+            <w:tcW w:w="6876" w:type="dxa"/>
+          </w:tcPr>
+          <w:p>
+            <w:pPr>
+              <w:tabs>
+                <w:tab w:val="left" w:pos="1425"/>
+              </w:tabs>
+            </w:pPr>
+            <w:r>
+              <w:t>Results</w:t>
+            </w:r>
+          </w:p>
+        </w:tc>
+        <w:tc>
+          <w:tcPr>
+            <w:tcW w:w="744" w:type="dxa"/>
+          </w:tcPr>
+          <w:p>
+            <w:pPr>
+              <w:tabs>
+                <w:tab w:val="left" w:pos="1425"/>
+              </w:tabs>
+            </w:pPr>
+            <w:r>
+              <w:t>Notes</w:t>
+            </w:r>
+          </w:p>
+        </w:tc>
+      </w:tr>
+      <w:tr>
+        <w:trPr>
+          <w:trHeight w:val="551"/>
+        </w:trPr>
+        <w:tc>
+          <w:tcPr>
+            <w:tcW w:w="925" w:type="dxa"/>
+          </w:tcPr>
+          <w:p>
+            <w:pPr>
+              <w:tabs>
+                <w:tab w:val="left" w:pos="1425"/>
+              </w:tabs>
+            </w:pPr>
+            <w:r>
+              <w:t>30</w:t>
+            </w:r>
+          </w:p>
+        </w:tc>
+        <w:tc>
+          <w:tcPr>
+            <w:tcW w:w="1065" w:type="dxa"/>
+          </w:tcPr>
+          <w:p>
+            <w:pPr>
+              <w:tabs>
+                <w:tab w:val="left" w:pos="1425"/>
+              </w:tabs>
+            </w:pPr>
+            <w:r>
+              <w:t>Check if the widgets have loaded in properly and are displayed correctly to the user.</w:t>
+            </w:r>
+          </w:p>
+        </w:tc>
+        <w:tc>
+          <w:tcPr>
+            <w:tcW w:w="1340" w:type="dxa"/>
+          </w:tcPr>
+          <w:p>
+            <w:pPr>
+              <w:tabs>
+                <w:tab w:val="left" w:pos="1425"/>
+              </w:tabs>
+            </w:pPr>
+            <w:r>
+              <w:t>The title text will be displayed at the top. With the boxlayout underneath (with its widgets aligned horizontally) and the ListView underneath this.</w:t>
+            </w:r>
+          </w:p>
+        </w:tc>
+        <w:tc>
+          <w:tcPr>
+            <w:tcW w:w="617" w:type="dxa"/>
+          </w:tcPr>
+          <w:p>
+            <w:pPr>
+              <w:tabs>
+                <w:tab w:val="left" w:pos="1425"/>
+              </w:tabs>
+            </w:pPr>
+            <w:r>
+              <w:t>N/A</w:t>
+            </w:r>
+          </w:p>
+        </w:tc>
+        <w:tc>
+          <w:tcPr>
+            <w:tcW w:w="6876" w:type="dxa"/>
+          </w:tcPr>
+          <w:p>
+            <w:pPr>
+              <w:tabs>
+                <w:tab w:val="left" w:pos="1425"/>
+              </w:tabs>
+              <w:rPr>
+                <w:noProof/>
+              </w:rPr>
+            </w:pPr>
+            <w:r>
+              <w:rPr>
+                <w:noProof/>
+              </w:rPr>
+              <w:t>Success</w:t>
+            </w:r>
+          </w:p>
+          <w:p>
+            <w:pPr>
+              <w:tabs>
+                <w:tab w:val="left" w:pos="1425"/>
+              </w:tabs>
+              <w:rPr>
+                <w:noProof/>
+              </w:rPr>
+            </w:pPr>
+            <w:r>
+              <w:rPr>
+                <w:noProof/>
+              </w:rPr>
+              <w:drawing>
+                <wp:anchor distT="0" distB="0" distL="114300" distR="114300" simplePos="0" relativeHeight="251801600" behindDoc="1" locked="0" layoutInCell="1" allowOverlap="1" wp14:anchorId="75DBD157" wp14:editId="0CFAF324">
+                  <wp:simplePos x="0" y="0"/>
+                  <wp:positionH relativeFrom="column">
+                    <wp:posOffset>-4445</wp:posOffset>
+                  </wp:positionH>
+                  <wp:positionV relativeFrom="paragraph">
+                    <wp:posOffset>208280</wp:posOffset>
+                  </wp:positionV>
+                  <wp:extent cx="4171519" cy="1398905"/>
+                  <wp:effectExtent l="0" t="0" r="635" b="0"/>
+                  <wp:wrapTight wrapText="bothSides">
+                    <wp:wrapPolygon edited="0">
+                      <wp:start x="0" y="0"/>
+                      <wp:lineTo x="0" y="21178"/>
+                      <wp:lineTo x="21505" y="21178"/>
+                      <wp:lineTo x="21505" y="0"/>
+                      <wp:lineTo x="0" y="0"/>
+                    </wp:wrapPolygon>
+                  </wp:wrapTight>
+                  <wp:docPr id="121" name="Picture 121"/>
+                  <wp:cNvGraphicFramePr>
+                    <a:graphicFrameLocks xmlns:a="http://schemas.openxmlformats.org/drawingml/2006/main" noChangeAspect="1"/>
+                  </wp:cNvGraphicFramePr>
+                  <a:graphic xmlns:a="http://schemas.openxmlformats.org/drawingml/2006/main">
+                    <a:graphicData uri="http://schemas.openxmlformats.org/drawingml/2006/picture">
+                      <pic:pic xmlns:pic="http://schemas.openxmlformats.org/drawingml/2006/picture">
+                        <pic:nvPicPr>
+                          <pic:cNvPr id="1" name=""/>
+                          <pic:cNvPicPr/>
+                        </pic:nvPicPr>
+                        <pic:blipFill>
+                          <a:blip r:embed="rId112">
+                            <a:extLst>
+                              <a:ext uri="{28A0092B-C50C-407E-A947-70E740481C1C}">
+                                <a14:useLocalDpi xmlns:a14="http://schemas.microsoft.com/office/drawing/2010/main" val="0"/>
+                              </a:ext>
+                            </a:extLst>
+                          </a:blip>
+                          <a:stretch>
+                            <a:fillRect/>
+                          </a:stretch>
+                        </pic:blipFill>
+                        <pic:spPr>
+                          <a:xfrm>
+                            <a:off x="0" y="0"/>
+                            <a:ext cx="4171519" cy="1398905"/>
+                          </a:xfrm>
+                          <a:prstGeom prst="rect">
+                            <a:avLst/>
+                          </a:prstGeom>
+                        </pic:spPr>
+                      </pic:pic>
+                    </a:graphicData>
+                  </a:graphic>
+                  <wp14:sizeRelH relativeFrom="page">
+                    <wp14:pctWidth>0</wp14:pctWidth>
+                  </wp14:sizeRelH>
+                  <wp14:sizeRelV relativeFrom="page">
+                    <wp14:pctHeight>0</wp14:pctHeight>
+                  </wp14:sizeRelV>
+                </wp:anchor>
+              </w:drawing>
+            </w:r>
+          </w:p>
+        </w:tc>
+        <w:tc>
+          <w:tcPr>
+            <w:tcW w:w="744" w:type="dxa"/>
+          </w:tcPr>
+          <w:p>
+            <w:pPr>
+              <w:tabs>
+                <w:tab w:val="left" w:pos="1425"/>
+              </w:tabs>
+            </w:pPr>
+          </w:p>
+        </w:tc>
+      </w:tr>
+      <w:tr>
+        <w:trPr>
+          <w:trHeight w:val="551"/>
+        </w:trPr>
+        <w:tc>
+          <w:tcPr>
+            <w:tcW w:w="925" w:type="dxa"/>
+          </w:tcPr>
+          <w:p>
+            <w:pPr>
+              <w:tabs>
+                <w:tab w:val="left" w:pos="1425"/>
+              </w:tabs>
+            </w:pPr>
+            <w:r>
+              <w:t>31</w:t>
+            </w:r>
+          </w:p>
+        </w:tc>
+        <w:tc>
+          <w:tcPr>
+            <w:tcW w:w="1065" w:type="dxa"/>
+          </w:tcPr>
+          <w:p>
+            <w:pPr>
+              <w:tabs>
+                <w:tab w:val="left" w:pos="1425"/>
+              </w:tabs>
+            </w:pPr>
+            <w:r>
+              <w:t>If the Back button sends you back to 1.4</w:t>
+            </w:r>
+          </w:p>
+        </w:tc>
+        <w:tc>
+          <w:tcPr>
+            <w:tcW w:w="1340" w:type="dxa"/>
+          </w:tcPr>
+          <w:p>
+            <w:pPr>
+              <w:tabs>
+                <w:tab w:val="left" w:pos="1425"/>
+              </w:tabs>
+            </w:pPr>
+            <w:r>
+              <w:t>The screen should be changed to 1.4</w:t>
+            </w:r>
+          </w:p>
+        </w:tc>
+        <w:tc>
+          <w:tcPr>
+            <w:tcW w:w="617" w:type="dxa"/>
+          </w:tcPr>
+          <w:p>
+            <w:pPr>
+              <w:tabs>
+                <w:tab w:val="left" w:pos="1425"/>
+              </w:tabs>
+            </w:pPr>
+            <w:r>
+              <w:t>N/A</w:t>
+            </w:r>
+          </w:p>
+        </w:tc>
+        <w:tc>
+          <w:tcPr>
+            <w:tcW w:w="6876" w:type="dxa"/>
+          </w:tcPr>
+          <w:p>
+            <w:pPr>
+              <w:tabs>
+                <w:tab w:val="left" w:pos="1425"/>
+              </w:tabs>
+              <w:rPr>
+                <w:noProof/>
+              </w:rPr>
+            </w:pPr>
+            <w:r>
+              <w:rPr>
+                <w:noProof/>
+              </w:rPr>
+              <w:t>Success</w:t>
+            </w:r>
+          </w:p>
+          <w:p>
+            <w:pPr>
+              <w:tabs>
+                <w:tab w:val="left" w:pos="1425"/>
+              </w:tabs>
+              <w:rPr>
+                <w:noProof/>
+              </w:rPr>
+            </w:pPr>
+            <w:r>
+              <w:rPr>
+                <w:noProof/>
+              </w:rPr>
+              <w:drawing>
+                <wp:anchor distT="0" distB="0" distL="114300" distR="114300" simplePos="0" relativeHeight="251802624" behindDoc="1" locked="0" layoutInCell="1" allowOverlap="1" wp14:anchorId="124E5B5C" wp14:editId="6313A380">
+                  <wp:simplePos x="0" y="0"/>
+                  <wp:positionH relativeFrom="column">
+                    <wp:posOffset>-65405</wp:posOffset>
+                  </wp:positionH>
+                  <wp:positionV relativeFrom="paragraph">
+                    <wp:posOffset>207010</wp:posOffset>
+                  </wp:positionV>
+                  <wp:extent cx="4229100" cy="1053964"/>
+                  <wp:effectExtent l="0" t="0" r="0" b="0"/>
+                  <wp:wrapTight wrapText="bothSides">
+                    <wp:wrapPolygon edited="0">
+                      <wp:start x="0" y="0"/>
+                      <wp:lineTo x="0" y="21092"/>
+                      <wp:lineTo x="21503" y="21092"/>
+                      <wp:lineTo x="21503" y="0"/>
+                      <wp:lineTo x="0" y="0"/>
+                    </wp:wrapPolygon>
+                  </wp:wrapTight>
+                  <wp:docPr id="131" name="Picture 131"/>
+                  <wp:cNvGraphicFramePr>
+                    <a:graphicFrameLocks xmlns:a="http://schemas.openxmlformats.org/drawingml/2006/main" noChangeAspect="1"/>
+                  </wp:cNvGraphicFramePr>
+                  <a:graphic xmlns:a="http://schemas.openxmlformats.org/drawingml/2006/main">
+                    <a:graphicData uri="http://schemas.openxmlformats.org/drawingml/2006/picture">
+                      <pic:pic xmlns:pic="http://schemas.openxmlformats.org/drawingml/2006/picture">
+                        <pic:nvPicPr>
+                          <pic:cNvPr id="1" name=""/>
+                          <pic:cNvPicPr/>
+                        </pic:nvPicPr>
+                        <pic:blipFill>
+                          <a:blip r:embed="rId113">
+                            <a:extLst>
+                              <a:ext uri="{28A0092B-C50C-407E-A947-70E740481C1C}">
+                                <a14:useLocalDpi xmlns:a14="http://schemas.microsoft.com/office/drawing/2010/main" val="0"/>
+                              </a:ext>
+                            </a:extLst>
+                          </a:blip>
+                          <a:stretch>
+                            <a:fillRect/>
+                          </a:stretch>
+                        </pic:blipFill>
+                        <pic:spPr>
+                          <a:xfrm>
+                            <a:off x="0" y="0"/>
+                            <a:ext cx="4229100" cy="1053964"/>
+                          </a:xfrm>
+                          <a:prstGeom prst="rect">
+                            <a:avLst/>
+                          </a:prstGeom>
+                        </pic:spPr>
+                      </pic:pic>
+                    </a:graphicData>
+                  </a:graphic>
+                  <wp14:sizeRelH relativeFrom="page">
+                    <wp14:pctWidth>0</wp14:pctWidth>
+                  </wp14:sizeRelH>
+                  <wp14:sizeRelV relativeFrom="page">
+                    <wp14:pctHeight>0</wp14:pctHeight>
+                  </wp14:sizeRelV>
+                </wp:anchor>
+              </w:drawing>
+            </w:r>
+          </w:p>
+        </w:tc>
+        <w:tc>
+          <w:tcPr>
+            <w:tcW w:w="744" w:type="dxa"/>
+          </w:tcPr>
+          <w:p>
+            <w:pPr>
+              <w:tabs>
+                <w:tab w:val="left" w:pos="1425"/>
+              </w:tabs>
+            </w:pPr>
+          </w:p>
+        </w:tc>
+      </w:tr>
+    </w:tbl>
+    <w:p>
+      <w:pPr>
+        <w:ind w:firstLine="720"/>
+      </w:pPr>
+    </w:p>
+    <w:p>
+      <w:pPr>
+        <w:ind w:firstLine="720"/>
+      </w:pPr>
+      <w:r>
+        <w:t>Now we can test the frontend.</w:t>
+      </w:r>
+    </w:p>
+    <w:p/>
+    <w:p>
+      <w:r>
+        <w:t>The</w:t>
+      </w:r>
+      <w:r>
+        <w:t xml:space="preserve"> ListView is there, we won’t be able to see it until we put something in it. A bit like the confirmation text from 1.1 and 1.2.</w:t>
+      </w:r>
+    </w:p>
+    <w:p>
+      <w:r>
+        <w:t>Now on to the backend</w:t>
+      </w:r>
+    </w:p>
+    <w:p>
+      <w:pPr>
+        <w:pStyle w:val="Heading3"/>
+      </w:pPr>
+      <w:r>
+        <w:t>Day 11 – The Backend</w:t>
+      </w:r>
+    </w:p>
+    <w:p>
+      <w:r>
+        <w:rPr>
+          <w:noProof/>
+        </w:rPr>
+        <w:drawing>
+          <wp:anchor distT="0" distB="0" distL="114300" distR="114300" simplePos="0" relativeHeight="251789312" behindDoc="1" locked="0" layoutInCell="1" allowOverlap="1" wp14:anchorId="70AFF50B" wp14:editId="3D82C77F">
+            <wp:simplePos x="0" y="0"/>
+            <wp:positionH relativeFrom="margin">
+              <wp:align>left</wp:align>
+            </wp:positionH>
+            <wp:positionV relativeFrom="paragraph">
+              <wp:posOffset>9525</wp:posOffset>
+            </wp:positionV>
+            <wp:extent cx="2712720" cy="667385"/>
+            <wp:effectExtent l="0" t="0" r="0" b="0"/>
+            <wp:wrapTight wrapText="bothSides">
+              <wp:wrapPolygon edited="0">
+                <wp:start x="0" y="0"/>
+                <wp:lineTo x="0" y="20963"/>
+                <wp:lineTo x="21388" y="20963"/>
+                <wp:lineTo x="21388" y="0"/>
+                <wp:lineTo x="0" y="0"/>
+              </wp:wrapPolygon>
+            </wp:wrapTight>
+            <wp:docPr id="126" name="Picture 126"/>
+            <wp:cNvGraphicFramePr>
+              <a:graphicFrameLocks xmlns:a="http://schemas.openxmlformats.org/drawingml/2006/main" noChangeAspect="1"/>
+            </wp:cNvGraphicFramePr>
+            <a:graphic xmlns:a="http://schemas.openxmlformats.org/drawingml/2006/main">
+              <a:graphicData uri="http://schemas.openxmlformats.org/drawingml/2006/picture">
+                <pic:pic xmlns:pic="http://schemas.openxmlformats.org/drawingml/2006/picture">
+                  <pic:nvPicPr>
+                    <pic:cNvPr id="1" name=""/>
+                    <pic:cNvPicPr/>
+                  </pic:nvPicPr>
+                  <pic:blipFill>
+                    <a:blip r:embed="rId114">
+                      <a:extLst>
+                        <a:ext uri="{28A0092B-C50C-407E-A947-70E740481C1C}">
+                          <a14:useLocalDpi xmlns:a14="http://schemas.microsoft.com/office/drawing/2010/main" val="0"/>
+                        </a:ext>
+                      </a:extLst>
+                    </a:blip>
+                    <a:stretch>
+                      <a:fillRect/>
+                    </a:stretch>
+                  </pic:blipFill>
+                  <pic:spPr>
+                    <a:xfrm>
+                      <a:off x="0" y="0"/>
+                      <a:ext cx="2741653" cy="674675"/>
+                    </a:xfrm>
+                    <a:prstGeom prst="rect">
+                      <a:avLst/>
+                    </a:prstGeom>
+                  </pic:spPr>
+                </pic:pic>
+              </a:graphicData>
+            </a:graphic>
+            <wp14:sizeRelH relativeFrom="page">
+              <wp14:pctWidth>0</wp14:pctWidth>
+            </wp14:sizeRelH>
+            <wp14:sizeRelV relativeFrom="page">
+              <wp14:pctHeight>0</wp14:pctHeight>
+            </wp14:sizeRelV>
+          </wp:anchor>
+        </w:drawing>
+      </w:r>
+      <w:r>
+        <w:t xml:space="preserve">First, we </w:t>
+      </w:r>
+      <w:r>
+        <w:t>initialise</w:t>
+      </w:r>
+      <w:r>
+        <w:t xml:space="preserve"> the</w:t>
+      </w:r>
+      <w:r>
+        <w:t xml:space="preserve"> object properties from the kv code so we can manipulate them here.</w:t>
+      </w:r>
+    </w:p>
+    <w:p/>
+    <w:p>
+      <w:r>
+        <w:rPr>
+          <w:noProof/>
+        </w:rPr>
+        <w:drawing>
+          <wp:anchor distT="0" distB="0" distL="114300" distR="114300" simplePos="0" relativeHeight="251790336" behindDoc="1" locked="0" layoutInCell="1" allowOverlap="1" wp14:anchorId="76AC25E2" wp14:editId="4B50A2BE">
+            <wp:simplePos x="0" y="0"/>
+            <wp:positionH relativeFrom="margin">
+              <wp:posOffset>2834640</wp:posOffset>
+            </wp:positionH>
+            <wp:positionV relativeFrom="paragraph">
+              <wp:posOffset>274955</wp:posOffset>
+            </wp:positionV>
+            <wp:extent cx="3573780" cy="1329055"/>
+            <wp:effectExtent l="0" t="0" r="7620" b="4445"/>
+            <wp:wrapTight wrapText="bothSides">
+              <wp:wrapPolygon edited="0">
+                <wp:start x="0" y="0"/>
+                <wp:lineTo x="0" y="21363"/>
+                <wp:lineTo x="21531" y="21363"/>
+                <wp:lineTo x="21531" y="0"/>
+                <wp:lineTo x="0" y="0"/>
+              </wp:wrapPolygon>
+            </wp:wrapTight>
+            <wp:docPr id="127" name="Picture 127"/>
+            <wp:cNvGraphicFramePr>
+              <a:graphicFrameLocks xmlns:a="http://schemas.openxmlformats.org/drawingml/2006/main" noChangeAspect="1"/>
+            </wp:cNvGraphicFramePr>
+            <a:graphic xmlns:a="http://schemas.openxmlformats.org/drawingml/2006/main">
+              <a:graphicData uri="http://schemas.openxmlformats.org/drawingml/2006/picture">
+                <pic:pic xmlns:pic="http://schemas.openxmlformats.org/drawingml/2006/picture">
+                  <pic:nvPicPr>
+                    <pic:cNvPr id="1" name=""/>
+                    <pic:cNvPicPr/>
+                  </pic:nvPicPr>
+                  <pic:blipFill>
+                    <a:blip r:embed="rId115">
+                      <a:extLst>
+                        <a:ext uri="{28A0092B-C50C-407E-A947-70E740481C1C}">
+                          <a14:useLocalDpi xmlns:a14="http://schemas.microsoft.com/office/drawing/2010/main" val="0"/>
+                        </a:ext>
+                      </a:extLst>
+                    </a:blip>
+                    <a:stretch>
+                      <a:fillRect/>
+                    </a:stretch>
+                  </pic:blipFill>
+                  <pic:spPr>
+                    <a:xfrm>
+                      <a:off x="0" y="0"/>
+                      <a:ext cx="3573780" cy="1329055"/>
+                    </a:xfrm>
+                    <a:prstGeom prst="rect">
+                      <a:avLst/>
+                    </a:prstGeom>
+                  </pic:spPr>
+                </pic:pic>
+              </a:graphicData>
+            </a:graphic>
+            <wp14:sizeRelH relativeFrom="page">
+              <wp14:pctWidth>0</wp14:pctWidth>
+            </wp14:sizeRelH>
+            <wp14:sizeRelV relativeFrom="page">
+              <wp14:pctHeight>0</wp14:pctHeight>
+            </wp14:sizeRelV>
+          </wp:anchor>
+        </w:drawing>
+      </w:r>
+    </w:p>
+    <w:p>
+      <w:r>
+        <w:t xml:space="preserve">Next, we create our main procedure and open our csv file (see note below) so we can search in there (we ensure that its encoding is correct to avoid any errors). Then we initialise a list and iterate over the csv </w:t>
+      </w:r>
+      <w:r>
+        <w:t>file, putting each line into a list then splitting each line into its individual components (stored as a list) which will be put into our initialised list.</w:t>
+      </w:r>
+      <w:r>
+        <w:t xml:space="preserve"> </w:t>
+      </w:r>
+    </w:p>
+    <w:p>
+      <w:r>
+        <w:t xml:space="preserve">Note – The CSV file has been retrieved from </w:t>
+      </w:r>
+      <w:hyperlink r:id="rId116" w:history="1">
+        <w:r>
+          <w:rPr>
+            <w:rStyle w:val="Hyperlink"/>
+          </w:rPr>
+          <w:t>https://ourairports.com/data/</w:t>
+        </w:r>
+      </w:hyperlink>
+      <w:r>
+        <w:t xml:space="preserve"> which has a note to encode its contents in utf-8 for usage.</w:t>
+      </w:r>
+      <w:r>
+        <w:t xml:space="preserve"> Any other csv files used in this app will also be from this website, unless specified otherwise.</w:t>
+      </w:r>
+    </w:p>
+    <w:p>
+      <w:r>
+        <w:rPr>
+          <w:noProof/>
+        </w:rPr>
+        <w:drawing>
+          <wp:anchor distT="0" distB="0" distL="114300" distR="114300" simplePos="0" relativeHeight="251793408" behindDoc="1" locked="0" layoutInCell="1" allowOverlap="1" wp14:anchorId="05F008B6" wp14:editId="5CC76E2C">
+            <wp:simplePos x="0" y="0"/>
+            <wp:positionH relativeFrom="column">
+              <wp:posOffset>0</wp:posOffset>
+            </wp:positionH>
+            <wp:positionV relativeFrom="paragraph">
+              <wp:posOffset>-1905</wp:posOffset>
+            </wp:positionV>
+            <wp:extent cx="3409950" cy="504825"/>
+            <wp:effectExtent l="0" t="0" r="0" b="9525"/>
+            <wp:wrapTight wrapText="bothSides">
+              <wp:wrapPolygon edited="0">
+                <wp:start x="0" y="0"/>
+                <wp:lineTo x="0" y="21192"/>
+                <wp:lineTo x="21479" y="21192"/>
+                <wp:lineTo x="21479" y="0"/>
+                <wp:lineTo x="0" y="0"/>
+              </wp:wrapPolygon>
+            </wp:wrapTight>
+            <wp:docPr id="128" name="Picture 128"/>
+            <wp:cNvGraphicFramePr>
+              <a:graphicFrameLocks xmlns:a="http://schemas.openxmlformats.org/drawingml/2006/main" noChangeAspect="1"/>
+            </wp:cNvGraphicFramePr>
+            <a:graphic xmlns:a="http://schemas.openxmlformats.org/drawingml/2006/main">
+              <a:graphicData uri="http://schemas.openxmlformats.org/drawingml/2006/picture">
+                <pic:pic xmlns:pic="http://schemas.openxmlformats.org/drawingml/2006/picture">
+                  <pic:nvPicPr>
+                    <pic:cNvPr id="1" name=""/>
+                    <pic:cNvPicPr/>
+                  </pic:nvPicPr>
+                  <pic:blipFill>
+                    <a:blip r:embed="rId117">
+                      <a:extLst>
+                        <a:ext uri="{28A0092B-C50C-407E-A947-70E740481C1C}">
+                          <a14:useLocalDpi xmlns:a14="http://schemas.microsoft.com/office/drawing/2010/main" val="0"/>
+                        </a:ext>
+                      </a:extLst>
+                    </a:blip>
+                    <a:stretch>
+                      <a:fillRect/>
+                    </a:stretch>
+                  </pic:blipFill>
+                  <pic:spPr>
+                    <a:xfrm>
+                      <a:off x="0" y="0"/>
+                      <a:ext cx="3409950" cy="504825"/>
+                    </a:xfrm>
+                    <a:prstGeom prst="rect">
+                      <a:avLst/>
+                    </a:prstGeom>
+                  </pic:spPr>
+                </pic:pic>
+              </a:graphicData>
+            </a:graphic>
+            <wp14:sizeRelH relativeFrom="page">
+              <wp14:pctWidth>0</wp14:pctWidth>
+            </wp14:sizeRelH>
+            <wp14:sizeRelV relativeFrom="page">
+              <wp14:pctHeight>0</wp14:pctHeight>
+            </wp14:sizeRelV>
+          </wp:anchor>
+        </w:drawing>
+      </w:r>
+      <w:r>
+        <w:t>We prepare the start of our list which will be displayed to the user (via the List</w:t>
+      </w:r>
+      <w:r>
+        <w:t>View) and a counter which will be used to specify the total number of results.</w:t>
+      </w:r>
+    </w:p>
+    <w:p>
+      <w:r>
+        <w:rPr>
+          <w:noProof/>
+        </w:rPr>
+        <w:drawing>
+          <wp:anchor distT="0" distB="0" distL="114300" distR="114300" simplePos="0" relativeHeight="251794432" behindDoc="1" locked="0" layoutInCell="1" allowOverlap="1" wp14:anchorId="33464A79" wp14:editId="57023B76">
+            <wp:simplePos x="0" y="0"/>
+            <wp:positionH relativeFrom="margin">
+              <wp:posOffset>190500</wp:posOffset>
+            </wp:positionH>
+            <wp:positionV relativeFrom="paragraph">
+              <wp:posOffset>565785</wp:posOffset>
+            </wp:positionV>
+            <wp:extent cx="5311140" cy="958215"/>
+            <wp:effectExtent l="0" t="0" r="3810" b="0"/>
+            <wp:wrapTight wrapText="bothSides">
+              <wp:wrapPolygon edited="0">
+                <wp:start x="0" y="0"/>
+                <wp:lineTo x="0" y="21042"/>
+                <wp:lineTo x="21538" y="21042"/>
+                <wp:lineTo x="21538" y="0"/>
+                <wp:lineTo x="0" y="0"/>
+              </wp:wrapPolygon>
+            </wp:wrapTight>
+            <wp:docPr id="129" name="Picture 129"/>
+            <wp:cNvGraphicFramePr>
+              <a:graphicFrameLocks xmlns:a="http://schemas.openxmlformats.org/drawingml/2006/main" noChangeAspect="1"/>
+            </wp:cNvGraphicFramePr>
+            <a:graphic xmlns:a="http://schemas.openxmlformats.org/drawingml/2006/main">
+              <a:graphicData uri="http://schemas.openxmlformats.org/drawingml/2006/picture">
+                <pic:pic xmlns:pic="http://schemas.openxmlformats.org/drawingml/2006/picture">
+                  <pic:nvPicPr>
+                    <pic:cNvPr id="1" name=""/>
+                    <pic:cNvPicPr/>
+                  </pic:nvPicPr>
+                  <pic:blipFill>
+                    <a:blip r:embed="rId118">
+                      <a:extLst>
+                        <a:ext uri="{28A0092B-C50C-407E-A947-70E740481C1C}">
+                          <a14:useLocalDpi xmlns:a14="http://schemas.microsoft.com/office/drawing/2010/main" val="0"/>
+                        </a:ext>
+                      </a:extLst>
+                    </a:blip>
+                    <a:stretch>
+                      <a:fillRect/>
+                    </a:stretch>
+                  </pic:blipFill>
+                  <pic:spPr>
+                    <a:xfrm>
+                      <a:off x="0" y="0"/>
+                      <a:ext cx="5311140" cy="958215"/>
+                    </a:xfrm>
+                    <a:prstGeom prst="rect">
+                      <a:avLst/>
+                    </a:prstGeom>
+                  </pic:spPr>
+                </pic:pic>
+              </a:graphicData>
+            </a:graphic>
+            <wp14:sizeRelH relativeFrom="page">
+              <wp14:pctWidth>0</wp14:pctWidth>
+            </wp14:sizeRelH>
+            <wp14:sizeRelV relativeFrom="page">
+              <wp14:pctHeight>0</wp14:pctHeight>
+            </wp14:sizeRelV>
+          </wp:anchor>
+        </w:drawing>
+      </w:r>
+      <w:r>
+        <w:t>After that, we create the loop. This iterates over the list made earlier and checks if our search query is part of the airport name (stored in index 1 of said list). If it is then the counter is incremented and these details are added to the ICAOList formatted so it is clear to the user.</w:t>
+      </w:r>
+    </w:p>
+    <w:p/>
+    <w:p>
+      <w:pPr>
+        <w:tabs>
+          <w:tab w:val="left" w:pos="5904"/>
+        </w:tabs>
+      </w:pPr>
+      <w:r>
+        <w:t>Finally,</w:t>
+      </w:r>
+      <w:r>
+        <w:t xml:space="preserve"> we add the total number of results to the start of the list and update the ListView with the list so the results can be displayed to the user.</w:t>
+      </w:r>
+    </w:p>
+    <w:p>
+      <w:pPr>
+        <w:tabs>
+          <w:tab w:val="left" w:pos="5904"/>
+        </w:tabs>
+      </w:pPr>
+      <w:r>
+        <w:rPr>
+          <w:noProof/>
+        </w:rPr>
+        <w:drawing>
+          <wp:inline distT="0" distB="0" distL="0" distR="0" wp14:anchorId="09AF12F5" wp14:editId="0408F631">
+            <wp:extent cx="5731510" cy="438150"/>
+            <wp:effectExtent l="0" t="0" r="2540" b="0"/>
+            <wp:docPr id="130" name="Picture 130"/>
+            <wp:cNvGraphicFramePr>
+              <a:graphicFrameLocks xmlns:a="http://schemas.openxmlformats.org/drawingml/2006/main" noChangeAspect="1"/>
+            </wp:cNvGraphicFramePr>
+            <a:graphic xmlns:a="http://schemas.openxmlformats.org/drawingml/2006/main">
+              <a:graphicData uri="http://schemas.openxmlformats.org/drawingml/2006/picture">
+                <pic:pic xmlns:pic="http://schemas.openxmlformats.org/drawingml/2006/picture">
+                  <pic:nvPicPr>
+                    <pic:cNvPr id="1" name=""/>
+                    <pic:cNvPicPr/>
+                  </pic:nvPicPr>
+                  <pic:blipFill>
+                    <a:blip r:embed="rId119"/>
+                    <a:stretch>
+                      <a:fillRect/>
+                    </a:stretch>
+                  </pic:blipFill>
+                  <pic:spPr>
+                    <a:xfrm>
+                      <a:off x="0" y="0"/>
+                      <a:ext cx="5731510" cy="438150"/>
+                    </a:xfrm>
+                    <a:prstGeom prst="rect">
+                      <a:avLst/>
+                    </a:prstGeom>
+                  </pic:spPr>
+                </pic:pic>
+              </a:graphicData>
+            </a:graphic>
+          </wp:inline>
+        </w:drawing>
+      </w:r>
+    </w:p>
+    <w:p>
+      <w:pPr>
+        <w:tabs>
+          <w:tab w:val="left" w:pos="5904"/>
+        </w:tabs>
+      </w:pPr>
+      <w:r>
+        <w:t>Time to test it out.</w:t>
+      </w:r>
+    </w:p>
+    <w:tbl>
+      <w:tblPr>
+        <w:tblStyle w:val="TableGrid"/>
+        <w:tblpPr w:leftFromText="180" w:rightFromText="180" w:vertAnchor="text" w:horzAnchor="margin" w:tblpXSpec="center" w:tblpY="1536"/>
+        <w:tblW w:w="11761" w:type="dxa"/>
+        <w:tblLayout w:type="fixed"/>
+        <w:tblLook w:val="04A0" w:firstRow="1" w:lastRow="0" w:firstColumn="1" w:lastColumn="0" w:noHBand="0" w:noVBand="1"/>
+      </w:tblPr>
+      <w:tblGrid>
+        <w:gridCol w:w="925"/>
+        <w:gridCol w:w="847"/>
+        <w:gridCol w:w="1290"/>
+        <w:gridCol w:w="1290"/>
+        <w:gridCol w:w="6842"/>
+        <w:gridCol w:w="567"/>
+      </w:tblGrid>
+      <w:tr>
+        <w:trPr>
+          <w:trHeight w:val="1073"/>
+        </w:trPr>
+        <w:tc>
+          <w:tcPr>
+            <w:tcW w:w="925" w:type="dxa"/>
+          </w:tcPr>
+          <w:p>
+            <w:pPr>
+              <w:tabs>
+                <w:tab w:val="left" w:pos="1425"/>
+              </w:tabs>
+            </w:pPr>
+            <w:r>
+              <w:lastRenderedPageBreak/>
+              <w:t>Test number</w:t>
+            </w:r>
+          </w:p>
+        </w:tc>
+        <w:tc>
+          <w:tcPr>
+            <w:tcW w:w="847" w:type="dxa"/>
+          </w:tcPr>
+          <w:p>
+            <w:pPr>
+              <w:tabs>
+                <w:tab w:val="left" w:pos="1425"/>
+              </w:tabs>
+            </w:pPr>
+            <w:r>
+              <w:t>What are we testing for</w:t>
+            </w:r>
+          </w:p>
+        </w:tc>
+        <w:tc>
+          <w:tcPr>
+            <w:tcW w:w="1290" w:type="dxa"/>
+          </w:tcPr>
+          <w:p>
+            <w:pPr>
+              <w:tabs>
+                <w:tab w:val="left" w:pos="1425"/>
+              </w:tabs>
+            </w:pPr>
+            <w:r>
+              <w:t>Expected result</w:t>
+            </w:r>
+          </w:p>
+        </w:tc>
+        <w:tc>
+          <w:tcPr>
+            <w:tcW w:w="1290" w:type="dxa"/>
+          </w:tcPr>
+          <w:p>
+            <w:pPr>
+              <w:tabs>
+                <w:tab w:val="left" w:pos="1425"/>
+              </w:tabs>
+            </w:pPr>
+            <w:r>
+              <w:t>Test data</w:t>
+            </w:r>
+          </w:p>
+        </w:tc>
+        <w:tc>
+          <w:tcPr>
+            <w:tcW w:w="6842" w:type="dxa"/>
+          </w:tcPr>
+          <w:p>
+            <w:pPr>
+              <w:tabs>
+                <w:tab w:val="left" w:pos="1425"/>
+              </w:tabs>
+            </w:pPr>
+            <w:r>
+              <w:t>Results</w:t>
+            </w:r>
+          </w:p>
+        </w:tc>
+        <w:tc>
+          <w:tcPr>
+            <w:tcW w:w="567" w:type="dxa"/>
+          </w:tcPr>
+          <w:p>
+            <w:pPr>
+              <w:tabs>
+                <w:tab w:val="left" w:pos="1425"/>
+              </w:tabs>
+            </w:pPr>
+            <w:r>
+              <w:t>Notes</w:t>
+            </w:r>
+          </w:p>
+        </w:tc>
+      </w:tr>
+      <w:tr>
+        <w:trPr>
+          <w:trHeight w:val="551"/>
+        </w:trPr>
+        <w:tc>
+          <w:tcPr>
+            <w:tcW w:w="925" w:type="dxa"/>
+          </w:tcPr>
+          <w:p>
+            <w:pPr>
+              <w:tabs>
+                <w:tab w:val="left" w:pos="1425"/>
+              </w:tabs>
+            </w:pPr>
+            <w:r>
+              <w:t>32</w:t>
+            </w:r>
+          </w:p>
+        </w:tc>
+        <w:tc>
+          <w:tcPr>
+            <w:tcW w:w="847" w:type="dxa"/>
+          </w:tcPr>
+          <w:p>
+            <w:pPr>
+              <w:tabs>
+                <w:tab w:val="left" w:pos="1425"/>
+              </w:tabs>
+            </w:pPr>
+            <w:r>
+              <w:t>Check if the search system works</w:t>
+            </w:r>
+          </w:p>
+        </w:tc>
+        <w:tc>
+          <w:tcPr>
+            <w:tcW w:w="1290" w:type="dxa"/>
+          </w:tcPr>
+          <w:p>
+            <w:pPr>
+              <w:tabs>
+                <w:tab w:val="left" w:pos="1425"/>
+              </w:tabs>
+            </w:pPr>
+            <w:r>
+              <w:t>7 results should appear with Manchester in the name.</w:t>
+            </w:r>
+            <w:r>
+              <w:t xml:space="preserve"> </w:t>
+            </w:r>
+          </w:p>
+        </w:tc>
+        <w:tc>
+          <w:tcPr>
+            <w:tcW w:w="1290" w:type="dxa"/>
+          </w:tcPr>
+          <w:p>
+            <w:pPr>
+              <w:tabs>
+                <w:tab w:val="left" w:pos="1425"/>
+              </w:tabs>
+            </w:pPr>
+            <w:r>
+              <w:t>Manchester in the search box.</w:t>
+            </w:r>
+          </w:p>
+        </w:tc>
+        <w:tc>
+          <w:tcPr>
+            <w:tcW w:w="6842" w:type="dxa"/>
+          </w:tcPr>
+          <w:p>
+            <w:pPr>
+              <w:tabs>
+                <w:tab w:val="left" w:pos="1425"/>
+              </w:tabs>
+              <w:rPr>
+                <w:noProof/>
+              </w:rPr>
+            </w:pPr>
+            <w:r>
+              <w:rPr>
+                <w:noProof/>
+              </w:rPr>
+              <w:drawing>
+                <wp:anchor distT="0" distB="0" distL="114300" distR="114300" simplePos="0" relativeHeight="251798528" behindDoc="1" locked="0" layoutInCell="1" allowOverlap="1" wp14:anchorId="1CBCFE6E" wp14:editId="197981BA">
+                  <wp:simplePos x="0" y="0"/>
+                  <wp:positionH relativeFrom="column">
+                    <wp:posOffset>-65404</wp:posOffset>
+                  </wp:positionH>
+                  <wp:positionV relativeFrom="paragraph">
+                    <wp:posOffset>249556</wp:posOffset>
+                  </wp:positionV>
+                  <wp:extent cx="4282440" cy="1859226"/>
+                  <wp:effectExtent l="0" t="0" r="3810" b="8255"/>
+                  <wp:wrapTight wrapText="bothSides">
+                    <wp:wrapPolygon edited="0">
+                      <wp:start x="0" y="0"/>
+                      <wp:lineTo x="0" y="21475"/>
+                      <wp:lineTo x="21523" y="21475"/>
+                      <wp:lineTo x="21523" y="0"/>
+                      <wp:lineTo x="0" y="0"/>
+                    </wp:wrapPolygon>
+                  </wp:wrapTight>
+                  <wp:docPr id="134" name="Picture 134"/>
+                  <wp:cNvGraphicFramePr>
+                    <a:graphicFrameLocks xmlns:a="http://schemas.openxmlformats.org/drawingml/2006/main" noChangeAspect="1"/>
+                  </wp:cNvGraphicFramePr>
+                  <a:graphic xmlns:a="http://schemas.openxmlformats.org/drawingml/2006/main">
+                    <a:graphicData uri="http://schemas.openxmlformats.org/drawingml/2006/picture">
+                      <pic:pic xmlns:pic="http://schemas.openxmlformats.org/drawingml/2006/picture">
+                        <pic:nvPicPr>
+                          <pic:cNvPr id="1" name=""/>
+                          <pic:cNvPicPr/>
+                        </pic:nvPicPr>
+                        <pic:blipFill>
+                          <a:blip r:embed="rId120">
+                            <a:extLst>
+                              <a:ext uri="{28A0092B-C50C-407E-A947-70E740481C1C}">
+                                <a14:useLocalDpi xmlns:a14="http://schemas.microsoft.com/office/drawing/2010/main" val="0"/>
+                              </a:ext>
+                            </a:extLst>
+                          </a:blip>
+                          <a:stretch>
+                            <a:fillRect/>
+                          </a:stretch>
+                        </pic:blipFill>
+                        <pic:spPr>
+                          <a:xfrm>
+                            <a:off x="0" y="0"/>
+                            <a:ext cx="4296022" cy="1865123"/>
+                          </a:xfrm>
+                          <a:prstGeom prst="rect">
+                            <a:avLst/>
+                          </a:prstGeom>
+                        </pic:spPr>
+                      </pic:pic>
+                    </a:graphicData>
+                  </a:graphic>
+                  <wp14:sizeRelH relativeFrom="page">
+                    <wp14:pctWidth>0</wp14:pctWidth>
+                  </wp14:sizeRelH>
+                  <wp14:sizeRelV relativeFrom="page">
+                    <wp14:pctHeight>0</wp14:pctHeight>
+                  </wp14:sizeRelV>
+                </wp:anchor>
+              </w:drawing>
+            </w:r>
+            <w:r>
+              <w:rPr>
+                <w:noProof/>
+              </w:rPr>
+              <w:t>Success</w:t>
+            </w:r>
+          </w:p>
+          <w:p>
+            <w:pPr>
+              <w:tabs>
+                <w:tab w:val="left" w:pos="1425"/>
+              </w:tabs>
+              <w:rPr>
+                <w:noProof/>
+              </w:rPr>
+            </w:pPr>
+          </w:p>
+        </w:tc>
+        <w:tc>
+          <w:tcPr>
+            <w:tcW w:w="567" w:type="dxa"/>
+          </w:tcPr>
+          <w:p>
+            <w:pPr>
+              <w:tabs>
+                <w:tab w:val="left" w:pos="1425"/>
+              </w:tabs>
+            </w:pPr>
+          </w:p>
+        </w:tc>
+      </w:tr>
+      <w:tr>
+        <w:trPr>
+          <w:trHeight w:val="551"/>
+        </w:trPr>
+        <w:tc>
+          <w:tcPr>
+            <w:tcW w:w="925" w:type="dxa"/>
+          </w:tcPr>
+          <w:p>
+            <w:pPr>
+              <w:tabs>
+                <w:tab w:val="left" w:pos="1425"/>
+              </w:tabs>
+            </w:pPr>
+            <w:r>
+              <w:t>33</w:t>
+            </w:r>
+          </w:p>
+        </w:tc>
+        <w:tc>
+          <w:tcPr>
+            <w:tcW w:w="847" w:type="dxa"/>
+          </w:tcPr>
+          <w:p>
+            <w:pPr>
+              <w:tabs>
+                <w:tab w:val="left" w:pos="1425"/>
+              </w:tabs>
+            </w:pPr>
+            <w:r>
+              <w:t>Check if the clear button works</w:t>
+            </w:r>
+          </w:p>
+        </w:tc>
+        <w:tc>
+          <w:tcPr>
+            <w:tcW w:w="1290" w:type="dxa"/>
+          </w:tcPr>
+          <w:p>
+            <w:pPr>
+              <w:tabs>
+                <w:tab w:val="left" w:pos="1425"/>
+              </w:tabs>
+            </w:pPr>
+            <w:r>
+              <w:t>The ListView section should be empty</w:t>
+            </w:r>
+          </w:p>
+        </w:tc>
+        <w:tc>
+          <w:tcPr>
+            <w:tcW w:w="1290" w:type="dxa"/>
+          </w:tcPr>
+          <w:p>
+            <w:pPr>
+              <w:tabs>
+                <w:tab w:val="left" w:pos="1425"/>
+              </w:tabs>
+            </w:pPr>
+            <w:r>
+              <w:t>N/A</w:t>
+            </w:r>
+          </w:p>
+        </w:tc>
+        <w:tc>
+          <w:tcPr>
+            <w:tcW w:w="6842" w:type="dxa"/>
+          </w:tcPr>
+          <w:p>
+            <w:pPr>
+              <w:tabs>
+                <w:tab w:val="left" w:pos="1425"/>
+              </w:tabs>
+              <w:rPr>
+                <w:noProof/>
+              </w:rPr>
+            </w:pPr>
+            <w:bookmarkStart w:id="1" w:name="_GoBack"/>
+            <w:r>
+              <w:rPr>
+                <w:noProof/>
+              </w:rPr>
+              <w:drawing>
+                <wp:anchor distT="0" distB="0" distL="114300" distR="114300" simplePos="0" relativeHeight="251799552" behindDoc="1" locked="0" layoutInCell="1" allowOverlap="1" wp14:anchorId="2DB314A9" wp14:editId="220B4412">
+                  <wp:simplePos x="0" y="0"/>
+                  <wp:positionH relativeFrom="column">
+                    <wp:posOffset>-65404</wp:posOffset>
+                  </wp:positionH>
+                  <wp:positionV relativeFrom="paragraph">
+                    <wp:posOffset>317501</wp:posOffset>
+                  </wp:positionV>
+                  <wp:extent cx="4259580" cy="775884"/>
+                  <wp:effectExtent l="0" t="0" r="0" b="5715"/>
+                  <wp:wrapTight wrapText="bothSides">
+                    <wp:wrapPolygon edited="0">
+                      <wp:start x="0" y="0"/>
+                      <wp:lineTo x="0" y="21229"/>
+                      <wp:lineTo x="21445" y="21229"/>
+                      <wp:lineTo x="21445" y="0"/>
+                      <wp:lineTo x="0" y="0"/>
+                    </wp:wrapPolygon>
+                  </wp:wrapTight>
+                  <wp:docPr id="135" name="Picture 135"/>
+                  <wp:cNvGraphicFramePr>
+                    <a:graphicFrameLocks xmlns:a="http://schemas.openxmlformats.org/drawingml/2006/main" noChangeAspect="1"/>
+                  </wp:cNvGraphicFramePr>
+                  <a:graphic xmlns:a="http://schemas.openxmlformats.org/drawingml/2006/main">
+                    <a:graphicData uri="http://schemas.openxmlformats.org/drawingml/2006/picture">
+                      <pic:pic xmlns:pic="http://schemas.openxmlformats.org/drawingml/2006/picture">
+                        <pic:nvPicPr>
+                          <pic:cNvPr id="1" name=""/>
+                          <pic:cNvPicPr/>
+                        </pic:nvPicPr>
+                        <pic:blipFill>
+                          <a:blip r:embed="rId121">
+                            <a:extLst>
+                              <a:ext uri="{28A0092B-C50C-407E-A947-70E740481C1C}">
+                                <a14:useLocalDpi xmlns:a14="http://schemas.microsoft.com/office/drawing/2010/main" val="0"/>
+                              </a:ext>
+                            </a:extLst>
+                          </a:blip>
+                          <a:stretch>
+                            <a:fillRect/>
+                          </a:stretch>
+                        </pic:blipFill>
+                        <pic:spPr>
+                          <a:xfrm>
+                            <a:off x="0" y="0"/>
+                            <a:ext cx="4303025" cy="783798"/>
+                          </a:xfrm>
+                          <a:prstGeom prst="rect">
+                            <a:avLst/>
+                          </a:prstGeom>
+                        </pic:spPr>
+                      </pic:pic>
+                    </a:graphicData>
+                  </a:graphic>
+                  <wp14:sizeRelH relativeFrom="page">
+                    <wp14:pctWidth>0</wp14:pctWidth>
+                  </wp14:sizeRelH>
+                  <wp14:sizeRelV relativeFrom="page">
+                    <wp14:pctHeight>0</wp14:pctHeight>
+                  </wp14:sizeRelV>
+                </wp:anchor>
+              </w:drawing>
+            </w:r>
+            <w:bookmarkEnd w:id="1"/>
+            <w:r>
+              <w:rPr>
+                <w:noProof/>
+              </w:rPr>
+              <w:t>Success</w:t>
+            </w:r>
+          </w:p>
+          <w:p>
+            <w:pPr>
+              <w:tabs>
+                <w:tab w:val="left" w:pos="1425"/>
+              </w:tabs>
+              <w:rPr>
+                <w:noProof/>
+              </w:rPr>
+            </w:pPr>
+          </w:p>
+        </w:tc>
+        <w:tc>
+          <w:tcPr>
+            <w:tcW w:w="567" w:type="dxa"/>
+          </w:tcPr>
+          <w:p>
+            <w:pPr>
+              <w:tabs>
+                <w:tab w:val="left" w:pos="1425"/>
+              </w:tabs>
+            </w:pPr>
+          </w:p>
+        </w:tc>
+      </w:tr>
+    </w:tbl>
+    <w:p/>
+    <w:p/>
     <w:sectPr>
       <w:pgSz w:w="11906" w:h="16838"/>
       <w:pgMar w:top="1440" w:right="1440" w:bottom="1440" w:left="1440" w:header="708" w:footer="708" w:gutter="0"/>
@@ -9671,7 +16968,7 @@
       </w:pPr>
     </w:pPrDefault>
   </w:docDefaults>
-  <w:latentStyles w:defLockedState="0" w:defUIPriority="99" w:defSemiHidden="0" w:defUnhideWhenUsed="0" w:defQFormat="0" w:count="377">
+  <w:latentStyles w:defLockedState="0" w:defUIPriority="99" w:defSemiHidden="0" w:defUnhideWhenUsed="0" w:defQFormat="0" w:count="376">
     <w:lsdException w:name="Normal" w:uiPriority="0" w:qFormat="1"/>
     <w:lsdException w:name="heading 1" w:uiPriority="9" w:qFormat="1"/>
     <w:lsdException w:name="heading 2" w:semiHidden="1" w:uiPriority="9" w:unhideWhenUsed="1" w:qFormat="1"/>
@@ -10048,7 +17345,6 @@
     <w:lsdException w:name="Hashtag" w:semiHidden="1" w:unhideWhenUsed="1"/>
     <w:lsdException w:name="Unresolved Mention" w:semiHidden="1" w:unhideWhenUsed="1"/>
     <w:lsdException w:name="Smart Link" w:semiHidden="1" w:unhideWhenUsed="1"/>
-    <w:lsdException w:name="Smart Link Error" w:semiHidden="1" w:unhideWhenUsed="1"/>
   </w:latentStyles>
   <w:style w:type="paragraph" w:default="1" w:styleId="Normal">
     <w:name w:val="Normal"/>
@@ -10649,7 +17945,7 @@
 </file>
 
 <file path=customXml/itemProps1.xml><?xml version="1.0" encoding="utf-8"?>
-<ds:datastoreItem xmlns:ds="http://schemas.openxmlformats.org/officeDocument/2006/customXml" ds:itemID="{3834F678-0A7D-4466-B822-B42E1E411871}">
+<ds:datastoreItem xmlns:ds="http://schemas.openxmlformats.org/officeDocument/2006/customXml" ds:itemID="{D6B4DC34-31FD-4A9D-B535-C8D905A6C3F6}">
   <ds:schemaRefs>
     <ds:schemaRef ds:uri="http://schemas.openxmlformats.org/officeDocument/2006/bibliography"/>
   </ds:schemaRefs>

--- a/CS Dev Log.docx
+++ b/CS Dev Log.docx
@@ -2784,6 +2784,7 @@
           </w:tcPr>
           <w:p>
             <w:r>
+              <w:lastRenderedPageBreak/>
               <w:t>5</w:t>
             </w:r>
           </w:p>
@@ -13576,10 +13577,7 @@
               </w:tabs>
             </w:pPr>
             <w:r>
-              <w:t>2</w:t>
-            </w:r>
-            <w:r>
-              <w:t>6</w:t>
+              <w:t>26</w:t>
             </w:r>
           </w:p>
         </w:tc>
@@ -13594,10 +13592,7 @@
               </w:tabs>
             </w:pPr>
             <w:r>
-              <w:t xml:space="preserve">Check if </w:t>
-            </w:r>
-            <w:r>
-              <w:t>the METAR is displayed properly on the screen</w:t>
+              <w:t>Check if the METAR is displayed properly on the screen</w:t>
             </w:r>
           </w:p>
         </w:tc>
@@ -13612,10 +13607,7 @@
               </w:tabs>
             </w:pPr>
             <w:r>
-              <w:t xml:space="preserve">We should </w:t>
-            </w:r>
-            <w:r>
-              <w:t>get the details stacked vertically so each part is under each other</w:t>
+              <w:t>We should get the details stacked vertically so each part is under each other</w:t>
             </w:r>
           </w:p>
         </w:tc>
@@ -14291,10 +14283,7 @@
           </w:tcPr>
           <w:p>
             <w:r>
-              <w:t>Check-in console with a print statement.</w:t>
-            </w:r>
-            <w:r>
-              <w:t xml:space="preserve"> It should also show the results on the screen.</w:t>
+              <w:t>Check-in console with a print statement. It should also show the results on the screen.</w:t>
             </w:r>
           </w:p>
         </w:tc>
@@ -14428,7 +14417,13 @@
         <w:t>This class will act quite similarly to 1.4</w:t>
       </w:r>
       <w:r>
-        <w:t>. Except from the recent searches and the data which we’ll be using.</w:t>
+        <w:t>. Except f</w:t>
+      </w:r>
+      <w:r>
+        <w:t>or</w:t>
+      </w:r>
+      <w:r>
+        <w:t xml:space="preserve"> the recent searches and the data which we’ll be using.</w:t>
       </w:r>
     </w:p>
     <w:p>
@@ -14877,10 +14872,7 @@
               </w:tabs>
             </w:pPr>
             <w:r>
-              <w:t>2</w:t>
-            </w:r>
-            <w:r>
-              <w:t>9</w:t>
+              <w:t>29</w:t>
             </w:r>
           </w:p>
         </w:tc>
@@ -15934,10 +15926,28 @@
     </w:p>
     <w:p>
       <w:r>
-        <w:t xml:space="preserve">Next, we create our main procedure and open our csv file (see note below) so we can search in there (we ensure that its encoding is correct to avoid any errors). Then we initialise a list and iterate over the csv </w:t>
-      </w:r>
-      <w:r>
-        <w:t>file, putting each line into a list then splitting each line into its individual components (stored as a list) which will be put into our initialised list.</w:t>
+        <w:t xml:space="preserve">Next, we create our main procedure and open our </w:t>
+      </w:r>
+      <w:r>
+        <w:t>CSV</w:t>
+      </w:r>
+      <w:r>
+        <w:t xml:space="preserve"> file (see note below) so we can search in there (we ensure that its encoding is correct to avoid any errors). Then we initialise a list and iterate over the </w:t>
+      </w:r>
+      <w:r>
+        <w:t>CSV</w:t>
+      </w:r>
+      <w:r>
+        <w:t xml:space="preserve"> </w:t>
+      </w:r>
+      <w:r>
+        <w:t>file, putting each line into a list then splitting each line into its individual components (stored as a list) which will be put into our initiali</w:t>
+      </w:r>
+      <w:r>
+        <w:t>s</w:t>
+      </w:r>
+      <w:r>
+        <w:t>ed list.</w:t>
       </w:r>
       <w:r>
         <w:t xml:space="preserve"> </w:t>
@@ -15959,7 +15969,13 @@
         <w:t xml:space="preserve"> which has a note to encode its contents in utf-8 for usage.</w:t>
       </w:r>
       <w:r>
-        <w:t xml:space="preserve"> Any other csv files used in this app will also be from this website, unless specified otherwise.</w:t>
+        <w:t xml:space="preserve"> Any other </w:t>
+      </w:r>
+      <w:r>
+        <w:t>CSV</w:t>
+      </w:r>
+      <w:r>
+        <w:t xml:space="preserve"> files used in this app will also be from this website unless specified otherwise.</w:t>
       </w:r>
     </w:p>
     <w:p>
@@ -16108,7 +16124,13 @@
         </w:drawing>
       </w:r>
       <w:r>
-        <w:t>After that, we create the loop. This iterates over the list made earlier and checks if our search query is part of the airport name (stored in index 1 of said list). If it is then the counter is incremented and these details are added to the ICAOList formatted so it is clear to the user.</w:t>
+        <w:t xml:space="preserve">After that, we create </w:t>
+      </w:r>
+      <w:r>
+        <w:t>a</w:t>
+      </w:r>
+      <w:r>
+        <w:t xml:space="preserve"> loop. This iterates over the list made earlier and checks if our search query is part of the airport name (stored in index 1 of said list). If it is then the counter is incremented and these details are added to the ICAOList formatted so it is clear to the user.</w:t>
       </w:r>
     </w:p>
     <w:p/>
@@ -16212,6 +16234,7 @@
                 <w:tab w:val="left" w:pos="1425"/>
               </w:tabs>
             </w:pPr>
+            <w:bookmarkStart w:id="1" w:name="_Hlk25260386"/>
             <w:r>
               <w:lastRenderedPageBreak/>
               <w:t>Test number</w:t>
@@ -16550,7 +16573,6 @@
                 <w:noProof/>
               </w:rPr>
             </w:pPr>
-            <w:bookmarkStart w:id="1" w:name="_GoBack"/>
             <w:r>
               <w:rPr>
                 <w:noProof/>
@@ -16619,7 +16641,6 @@
                 </wp:anchor>
               </w:drawing>
             </w:r>
-            <w:bookmarkEnd w:id="1"/>
             <w:r>
               <w:rPr>
                 <w:noProof/>
@@ -16651,7 +16672,1920 @@
           </w:p>
         </w:tc>
       </w:tr>
+      <w:bookmarkEnd w:id="1"/>
     </w:tbl>
+    <w:p/>
+    <w:p/>
+    <w:p/>
+    <w:p>
+      <w:pPr>
+        <w:tabs>
+          <w:tab w:val="left" w:pos="2100"/>
+        </w:tabs>
+      </w:pPr>
+    </w:p>
+    <w:p>
+      <w:pPr>
+        <w:pStyle w:val="Heading3"/>
+      </w:pPr>
+      <w:r>
+        <w:t>Checking with our criteria</w:t>
+      </w:r>
+    </w:p>
+    <w:tbl>
+      <w:tblPr>
+        <w:tblStyle w:val="TableGrid"/>
+        <w:tblW w:w="0" w:type="auto"/>
+        <w:tblLook w:val="04A0" w:firstRow="1" w:lastRow="0" w:firstColumn="1" w:lastColumn="0" w:noHBand="0" w:noVBand="1"/>
+      </w:tblPr>
+      <w:tblGrid>
+        <w:gridCol w:w="3059"/>
+        <w:gridCol w:w="2103"/>
+        <w:gridCol w:w="1927"/>
+        <w:gridCol w:w="1927"/>
+      </w:tblGrid>
+      <w:tr>
+        <w:tc>
+          <w:tcPr>
+            <w:tcW w:w="3059" w:type="dxa"/>
+          </w:tcPr>
+          <w:p>
+            <w:r>
+              <w:t>Criteria</w:t>
+            </w:r>
+          </w:p>
+        </w:tc>
+        <w:tc>
+          <w:tcPr>
+            <w:tcW w:w="2103" w:type="dxa"/>
+          </w:tcPr>
+          <w:p>
+            <w:r>
+              <w:t>How to check</w:t>
+            </w:r>
+          </w:p>
+        </w:tc>
+        <w:tc>
+          <w:tcPr>
+            <w:tcW w:w="1927" w:type="dxa"/>
+          </w:tcPr>
+          <w:p>
+            <w:r>
+              <w:t>Completed (Y/N)</w:t>
+            </w:r>
+          </w:p>
+        </w:tc>
+        <w:tc>
+          <w:tcPr>
+            <w:tcW w:w="1927" w:type="dxa"/>
+          </w:tcPr>
+          <w:p>
+            <w:r>
+              <w:t>Notes</w:t>
+            </w:r>
+          </w:p>
+        </w:tc>
+      </w:tr>
+      <w:tr>
+        <w:tc>
+          <w:tcPr>
+            <w:tcW w:w="3059" w:type="dxa"/>
+          </w:tcPr>
+          <w:p>
+            <w:r>
+              <w:t>ICAO search system</w:t>
+            </w:r>
+          </w:p>
+        </w:tc>
+        <w:tc>
+          <w:tcPr>
+            <w:tcW w:w="2103" w:type="dxa"/>
+          </w:tcPr>
+          <w:p>
+            <w:r>
+              <w:t>A system that accurately returns all results available based on the query in a clear format.</w:t>
+            </w:r>
+          </w:p>
+        </w:tc>
+        <w:tc>
+          <w:tcPr>
+            <w:tcW w:w="1927" w:type="dxa"/>
+          </w:tcPr>
+          <w:p>
+            <w:r>
+              <w:t>Y</w:t>
+            </w:r>
+          </w:p>
+        </w:tc>
+        <w:tc>
+          <w:tcPr>
+            <w:tcW w:w="1927" w:type="dxa"/>
+          </w:tcPr>
+          <w:p/>
+        </w:tc>
+      </w:tr>
+      <w:tr>
+        <w:tc>
+          <w:tcPr>
+            <w:tcW w:w="3059" w:type="dxa"/>
+          </w:tcPr>
+          <w:p>
+            <w:r>
+              <w:t>Search results to be clear and accurate</w:t>
+            </w:r>
+          </w:p>
+        </w:tc>
+        <w:tc>
+          <w:tcPr>
+            <w:tcW w:w="2103" w:type="dxa"/>
+          </w:tcPr>
+          <w:p>
+            <w:r>
+              <w:t>Ask the shareholders if it is fine or not.</w:t>
+            </w:r>
+          </w:p>
+        </w:tc>
+        <w:tc>
+          <w:tcPr>
+            <w:tcW w:w="1927" w:type="dxa"/>
+          </w:tcPr>
+          <w:p>
+            <w:r>
+              <w:t>Y</w:t>
+            </w:r>
+          </w:p>
+        </w:tc>
+        <w:tc>
+          <w:tcPr>
+            <w:tcW w:w="1927" w:type="dxa"/>
+          </w:tcPr>
+          <w:p/>
+        </w:tc>
+      </w:tr>
+      <w:tr>
+        <w:tc>
+          <w:tcPr>
+            <w:tcW w:w="3059" w:type="dxa"/>
+          </w:tcPr>
+          <w:p>
+            <w:r>
+              <w:t>A way to navigate back to the METAR search system</w:t>
+            </w:r>
+          </w:p>
+        </w:tc>
+        <w:tc>
+          <w:tcPr>
+            <w:tcW w:w="2103" w:type="dxa"/>
+          </w:tcPr>
+          <w:p>
+            <w:r>
+              <w:t>Check that when a button linking the 2 screens is clicked, the screen changes.</w:t>
+            </w:r>
+          </w:p>
+        </w:tc>
+        <w:tc>
+          <w:tcPr>
+            <w:tcW w:w="1927" w:type="dxa"/>
+          </w:tcPr>
+          <w:p>
+            <w:r>
+              <w:t>Y</w:t>
+            </w:r>
+          </w:p>
+        </w:tc>
+        <w:tc>
+          <w:tcPr>
+            <w:tcW w:w="1927" w:type="dxa"/>
+          </w:tcPr>
+          <w:p/>
+        </w:tc>
+      </w:tr>
+    </w:tbl>
+    <w:p/>
+    <w:p/>
+    <w:p/>
+    <w:p>
+      <w:pPr>
+        <w:pStyle w:val="Heading2"/>
+      </w:pPr>
+      <w:r>
+        <w:lastRenderedPageBreak/>
+        <w:t>End of version review</w:t>
+      </w:r>
+    </w:p>
+    <w:p>
+      <w:pPr>
+        <w:pStyle w:val="Heading3"/>
+      </w:pPr>
+      <w:r>
+        <w:t>What has been done</w:t>
+      </w:r>
+    </w:p>
+    <w:p>
+      <w:pPr>
+        <w:pStyle w:val="ListParagraph"/>
+        <w:numPr>
+          <w:ilvl w:val="0"/>
+          <w:numId w:val="5"/>
+        </w:numPr>
+      </w:pPr>
+      <w:r>
+        <w:t xml:space="preserve">A working register/login system has been made which meets our </w:t>
+      </w:r>
+      <w:r>
+        <w:t>requir</w:t>
+      </w:r>
+      <w:r>
+        <w:t>e</w:t>
+      </w:r>
+      <w:r>
+        <w:t>ments.</w:t>
+      </w:r>
+    </w:p>
+    <w:p>
+      <w:pPr>
+        <w:pStyle w:val="ListParagraph"/>
+        <w:numPr>
+          <w:ilvl w:val="0"/>
+          <w:numId w:val="5"/>
+        </w:numPr>
+      </w:pPr>
+      <w:r>
+        <w:t>There are buttons linking the 2</w:t>
+      </w:r>
+    </w:p>
+    <w:p>
+      <w:pPr>
+        <w:pStyle w:val="ListParagraph"/>
+        <w:numPr>
+          <w:ilvl w:val="0"/>
+          <w:numId w:val="5"/>
+        </w:numPr>
+      </w:pPr>
+      <w:r>
+        <w:t>We have tried out home text colour which can be used later</w:t>
+      </w:r>
+    </w:p>
+    <w:p>
+      <w:pPr>
+        <w:pStyle w:val="ListParagraph"/>
+        <w:numPr>
+          <w:ilvl w:val="0"/>
+          <w:numId w:val="5"/>
+        </w:numPr>
+      </w:pPr>
+      <w:r>
+        <w:t xml:space="preserve">The user can search for METAR, getting the latest accurate METAR available. </w:t>
+      </w:r>
+    </w:p>
+    <w:p>
+      <w:pPr>
+        <w:pStyle w:val="ListParagraph"/>
+        <w:numPr>
+          <w:ilvl w:val="0"/>
+          <w:numId w:val="5"/>
+        </w:numPr>
+      </w:pPr>
+      <w:r>
+        <w:t>The user can access the recent searches currently stored on the system.</w:t>
+      </w:r>
+    </w:p>
+    <w:p>
+      <w:pPr>
+        <w:pStyle w:val="ListParagraph"/>
+        <w:numPr>
+          <w:ilvl w:val="0"/>
+          <w:numId w:val="5"/>
+        </w:numPr>
+      </w:pPr>
+      <w:r>
+        <w:t>There is a button which links to the ICAO Finder</w:t>
+      </w:r>
+    </w:p>
+    <w:p>
+      <w:pPr>
+        <w:pStyle w:val="ListParagraph"/>
+        <w:numPr>
+          <w:ilvl w:val="0"/>
+          <w:numId w:val="5"/>
+        </w:numPr>
+      </w:pPr>
+      <w:r>
+        <w:t>The ICAO finder provides offline and accurate searching for ICAO codes based on input.</w:t>
+      </w:r>
+    </w:p>
+    <w:p>
+      <w:pPr>
+        <w:pStyle w:val="ListParagraph"/>
+        <w:numPr>
+          <w:ilvl w:val="0"/>
+          <w:numId w:val="5"/>
+        </w:numPr>
+      </w:pPr>
+      <w:r>
+        <w:t>The search can be cleared</w:t>
+      </w:r>
+    </w:p>
+    <w:p>
+      <w:pPr>
+        <w:pStyle w:val="ListParagraph"/>
+        <w:numPr>
+          <w:ilvl w:val="0"/>
+          <w:numId w:val="5"/>
+        </w:numPr>
+      </w:pPr>
+      <w:r>
+        <w:t>The user can return to the METAR searches with the click of a button.</w:t>
+      </w:r>
+    </w:p>
+    <w:p>
+      <w:pPr>
+        <w:pStyle w:val="Heading3"/>
+      </w:pPr>
+      <w:r>
+        <w:t>What I need to do</w:t>
+      </w:r>
+    </w:p>
+    <w:p>
+      <w:pPr>
+        <w:pStyle w:val="ListParagraph"/>
+        <w:numPr>
+          <w:ilvl w:val="0"/>
+          <w:numId w:val="6"/>
+        </w:numPr>
+      </w:pPr>
+      <w:r>
+        <w:t>Create a settings system which has different colour schemes and can be accessed by the user.</w:t>
+      </w:r>
+    </w:p>
+    <w:p>
+      <w:pPr>
+        <w:pStyle w:val="ListParagraph"/>
+        <w:numPr>
+          <w:ilvl w:val="0"/>
+          <w:numId w:val="6"/>
+        </w:numPr>
+      </w:pPr>
+      <w:r>
+        <w:t>There is some form of TTS system available for users</w:t>
+      </w:r>
+    </w:p>
+    <w:p>
+      <w:pPr>
+        <w:pStyle w:val="ListParagraph"/>
+        <w:numPr>
+          <w:ilvl w:val="0"/>
+          <w:numId w:val="6"/>
+        </w:numPr>
+      </w:pPr>
+      <w:r>
+        <w:t>The recent search info is updated each search</w:t>
+      </w:r>
+    </w:p>
+    <w:p>
+      <w:pPr>
+        <w:pStyle w:val="ListParagraph"/>
+        <w:numPr>
+          <w:ilvl w:val="0"/>
+          <w:numId w:val="6"/>
+        </w:numPr>
+      </w:pPr>
+      <w:r>
+        <w:t>The output of the METAR search is formatted clearly and has extra info.</w:t>
+      </w:r>
+    </w:p>
+    <w:p>
+      <w:pPr>
+        <w:pStyle w:val="ListParagraph"/>
+        <w:numPr>
+          <w:ilvl w:val="0"/>
+          <w:numId w:val="6"/>
+        </w:numPr>
+      </w:pPr>
+      <w:r>
+        <w:t>For the app to be free if it is to be distributed.</w:t>
+      </w:r>
+    </w:p>
+    <w:p>
+      <w:pPr>
+        <w:pStyle w:val="Heading3"/>
+      </w:pPr>
+      <w:r>
+        <w:t>How will I do it</w:t>
+      </w:r>
+    </w:p>
+    <w:p>
+      <w:r>
+        <w:t>On day 12 of the project, I started to create a plan about the project’s future and what the next versions will have in them (a sort of roadmap).</w:t>
+      </w:r>
+    </w:p>
+    <w:p>
+      <w:pPr>
+        <w:rPr>
+          <w:u w:val="single"/>
+        </w:rPr>
+      </w:pPr>
+      <w:r>
+        <w:rPr>
+          <w:u w:val="single"/>
+        </w:rPr>
+        <w:t>V1</w:t>
+      </w:r>
+      <w:r>
+        <w:rPr>
+          <w:u w:val="single"/>
+        </w:rPr>
+        <w:t>.1</w:t>
+      </w:r>
+      <w:r>
+        <w:rPr>
+          <w:u w:val="single"/>
+        </w:rPr>
+        <w:t xml:space="preserve"> – Cleaning up after myself.</w:t>
+      </w:r>
+    </w:p>
+    <w:p>
+      <w:r>
+        <w:t>This version will have:</w:t>
+      </w:r>
+    </w:p>
+    <w:p>
+      <w:r>
+        <w:t>- A fully working recent search system which updates the user’s info after each search</w:t>
+      </w:r>
+    </w:p>
+    <w:p>
+      <w:r>
+        <w:t>- A formatted version of the METAR search system</w:t>
+      </w:r>
+    </w:p>
+    <w:p>
+      <w:pPr>
+        <w:rPr>
+          <w:u w:val="single"/>
+        </w:rPr>
+      </w:pPr>
+      <w:r>
+        <w:rPr>
+          <w:u w:val="single"/>
+        </w:rPr>
+        <w:t>V1.2</w:t>
+      </w:r>
+      <w:r>
+        <w:rPr>
+          <w:u w:val="single"/>
+        </w:rPr>
+        <w:t xml:space="preserve"> – Personalisation</w:t>
+      </w:r>
+    </w:p>
+    <w:p>
+      <w:r>
+        <w:t>This version will have:</w:t>
+      </w:r>
+    </w:p>
+    <w:p>
+      <w:r>
+        <w:t>- A working settings system where settings can be set by each user</w:t>
+      </w:r>
+    </w:p>
+    <w:p>
+      <w:r>
+        <w:t>- A light and dark theme for colours</w:t>
+      </w:r>
+    </w:p>
+    <w:p>
+      <w:pPr>
+        <w:rPr>
+          <w:u w:val="single"/>
+        </w:rPr>
+      </w:pPr>
+      <w:r>
+        <w:rPr>
+          <w:u w:val="single"/>
+        </w:rPr>
+        <w:t>V1.3 – Speak to me</w:t>
+      </w:r>
+    </w:p>
+    <w:p>
+      <w:r>
+        <w:t>This version will have a working TTS system.</w:t>
+      </w:r>
+    </w:p>
+    <w:p>
+      <w:pPr>
+        <w:rPr>
+          <w:u w:val="single"/>
+        </w:rPr>
+      </w:pPr>
+      <w:r>
+        <w:rPr>
+          <w:u w:val="single"/>
+        </w:rPr>
+        <w:t>V1.4</w:t>
+      </w:r>
+      <w:r>
+        <w:rPr>
+          <w:u w:val="single"/>
+        </w:rPr>
+        <w:t xml:space="preserve"> – </w:t>
+      </w:r>
+      <w:r>
+        <w:rPr>
+          <w:u w:val="single"/>
+        </w:rPr>
+        <w:t>Optional Stuff</w:t>
+      </w:r>
+    </w:p>
+    <w:p>
+      <w:r>
+        <w:t>Optional features could be:</w:t>
+      </w:r>
+    </w:p>
+    <w:p>
+      <w:r>
+        <w:t>- Translation</w:t>
+      </w:r>
+    </w:p>
+    <w:p>
+      <w:r>
+        <w:t>- Voice recognition</w:t>
+      </w:r>
+    </w:p>
+    <w:p>
+      <w:r>
+        <w:t>- Airline based themes</w:t>
+      </w:r>
+    </w:p>
+    <w:p>
+      <w:pPr>
+        <w:rPr>
+          <w:u w:val="single"/>
+        </w:rPr>
+      </w:pPr>
+    </w:p>
+    <w:p>
+      <w:pPr>
+        <w:rPr>
+          <w:u w:val="single"/>
+        </w:rPr>
+      </w:pPr>
+    </w:p>
+    <w:p>
+      <w:pPr>
+        <w:pStyle w:val="Heading3"/>
+      </w:pPr>
+      <w:r>
+        <w:t>Meeting with the shareholders</w:t>
+      </w:r>
+    </w:p>
+    <w:p>
+      <w:r>
+        <w:t>I have shown the shareholders a demonstration of the code with the username ‘h’ and then showed them the end of version review, asking if they had any questions about the current state of the project and future versions.</w:t>
+      </w:r>
+    </w:p>
+    <w:p>
+      <w:pPr>
+        <w:rPr>
+          <w:u w:val="single"/>
+        </w:rPr>
+      </w:pPr>
+      <w:r>
+        <w:rPr>
+          <w:u w:val="single"/>
+        </w:rPr>
+        <w:t>Geoffrey</w:t>
+      </w:r>
+    </w:p>
+    <w:p/>
+    <w:p/>
+    <w:p>
+      <w:pPr>
+        <w:pStyle w:val="Heading1"/>
+      </w:pPr>
+      <w:r>
+        <w:t>V</w:t>
+      </w:r>
+      <w:r>
+        <w:t>ersion 1.1</w:t>
+      </w:r>
+    </w:p>
+    <w:p>
+      <w:pPr>
+        <w:pStyle w:val="Heading2"/>
+      </w:pPr>
+      <w:r>
+        <w:t>Introduction</w:t>
+      </w:r>
+    </w:p>
+    <w:p>
+      <w:r>
+        <w:t>Our goal with version 1.1 is to have a fully working recent search system and the METAR results to be formatted so they are clear and concise.</w:t>
+      </w:r>
+    </w:p>
+    <w:p>
+      <w:r>
+        <w:t>This version will be split into 2 parts:</w:t>
+      </w:r>
+    </w:p>
+    <w:p>
+      <w:r>
+        <w:t>Version 1.0.5 – The recent search system</w:t>
+      </w:r>
+    </w:p>
+    <w:p>
+      <w:r>
+        <w:t>Version 1.1 – Formatted METAR results</w:t>
+      </w:r>
+    </w:p>
+    <w:p>
+      <w:pPr>
+        <w:pStyle w:val="Heading2"/>
+      </w:pPr>
+      <w:r>
+        <w:t>Version 1.0.5</w:t>
+      </w:r>
+    </w:p>
+    <w:p>
+      <w:r>
+        <w:t>- Why is this version being coded? – The recent search system needs to be completed for it to be fully functional. It is also a requirement o</w:t>
+      </w:r>
+      <w:r>
+        <w:t>f</w:t>
+      </w:r>
+      <w:r>
+        <w:t xml:space="preserve"> our criteria.</w:t>
+      </w:r>
+    </w:p>
+    <w:p>
+      <w:r>
+        <w:t>- Requirments – Once a METAR search is complete, the recent searches must be updated both on the user’s info as well as the JSON file.</w:t>
+      </w:r>
+    </w:p>
+    <w:p>
+      <w:r>
+        <w:t>- Pseudocode</w:t>
+      </w:r>
+    </w:p>
+    <w:p>
+      <w:r>
+        <w:t xml:space="preserve">After some research, I have discovered that instead of </w:t>
+      </w:r>
+      <w:r>
+        <w:t>manually</w:t>
+      </w:r>
+      <w:r>
+        <w:t xml:space="preserve"> decoding our string dictionary (the user’s data), we can use the </w:t>
+      </w:r>
+      <w:proofErr w:type="spellStart"/>
+      <w:r>
+        <w:t>ast</w:t>
+      </w:r>
+      <w:proofErr w:type="spellEnd"/>
+      <w:r>
+        <w:t xml:space="preserve"> module and its </w:t>
+      </w:r>
+      <w:proofErr w:type="spellStart"/>
+      <w:r>
+        <w:t>literal_eval</w:t>
+      </w:r>
+      <w:proofErr w:type="spellEnd"/>
+      <w:r>
+        <w:t xml:space="preserve"> method to convert it to a dictionary </w:t>
+      </w:r>
+      <w:r>
+        <w:t>that</w:t>
+      </w:r>
+      <w:r>
+        <w:t xml:space="preserve"> can be easily handled. So</w:t>
+      </w:r>
+      <w:r>
+        <w:t>,</w:t>
+      </w:r>
+      <w:r>
+        <w:t xml:space="preserve"> our first point of order is to change this up.</w:t>
+      </w:r>
+    </w:p>
+    <w:p>
+      <w:r>
+        <w:rPr>
+          <w:noProof/>
+        </w:rPr>
+        <w:drawing>
+          <wp:anchor distT="0" distB="0" distL="114300" distR="114300" simplePos="0" relativeHeight="251806720" behindDoc="1" locked="0" layoutInCell="1" allowOverlap="1" wp14:anchorId="2A13F112" wp14:editId="5002DCC1">
+            <wp:simplePos x="0" y="0"/>
+            <wp:positionH relativeFrom="margin">
+              <wp:posOffset>-419100</wp:posOffset>
+            </wp:positionH>
+            <wp:positionV relativeFrom="paragraph">
+              <wp:posOffset>212090</wp:posOffset>
+            </wp:positionV>
+            <wp:extent cx="6606540" cy="2659380"/>
+            <wp:effectExtent l="0" t="0" r="3810" b="7620"/>
+            <wp:wrapTight wrapText="bothSides">
+              <wp:wrapPolygon edited="0">
+                <wp:start x="0" y="0"/>
+                <wp:lineTo x="0" y="21507"/>
+                <wp:lineTo x="21550" y="21507"/>
+                <wp:lineTo x="21550" y="0"/>
+                <wp:lineTo x="0" y="0"/>
+              </wp:wrapPolygon>
+            </wp:wrapTight>
+            <wp:docPr id="122" name="Picture 122"/>
+            <wp:cNvGraphicFramePr>
+              <a:graphicFrameLocks xmlns:a="http://schemas.openxmlformats.org/drawingml/2006/main" noChangeAspect="1"/>
+            </wp:cNvGraphicFramePr>
+            <a:graphic xmlns:a="http://schemas.openxmlformats.org/drawingml/2006/main">
+              <a:graphicData uri="http://schemas.openxmlformats.org/drawingml/2006/picture">
+                <pic:pic xmlns:pic="http://schemas.openxmlformats.org/drawingml/2006/picture">
+                  <pic:nvPicPr>
+                    <pic:cNvPr id="1" name=""/>
+                    <pic:cNvPicPr/>
+                  </pic:nvPicPr>
+                  <pic:blipFill>
+                    <a:blip r:embed="rId122">
+                      <a:extLst>
+                        <a:ext uri="{28A0092B-C50C-407E-A947-70E740481C1C}">
+                          <a14:useLocalDpi xmlns:a14="http://schemas.microsoft.com/office/drawing/2010/main" val="0"/>
+                        </a:ext>
+                      </a:extLst>
+                    </a:blip>
+                    <a:stretch>
+                      <a:fillRect/>
+                    </a:stretch>
+                  </pic:blipFill>
+                  <pic:spPr>
+                    <a:xfrm>
+                      <a:off x="0" y="0"/>
+                      <a:ext cx="6606540" cy="2659380"/>
+                    </a:xfrm>
+                    <a:prstGeom prst="rect">
+                      <a:avLst/>
+                    </a:prstGeom>
+                  </pic:spPr>
+                </pic:pic>
+              </a:graphicData>
+            </a:graphic>
+            <wp14:sizeRelH relativeFrom="page">
+              <wp14:pctWidth>0</wp14:pctWidth>
+            </wp14:sizeRelH>
+            <wp14:sizeRelV relativeFrom="page">
+              <wp14:pctHeight>0</wp14:pctHeight>
+            </wp14:sizeRelV>
+          </wp:anchor>
+        </w:drawing>
+      </w:r>
+      <w:r>
+        <w:t>Note – the Pseudocode is now done in pycharm directly.</w:t>
+      </w:r>
+    </w:p>
+    <w:p/>
+    <w:p>
+      <w:r>
+        <w:t>Our next po</w:t>
+      </w:r>
+      <w:r>
+        <w:t>r</w:t>
+      </w:r>
+      <w:r>
+        <w:t xml:space="preserve">t of call is to update the JSON file. As we'll be doing this quite often, we should make a method </w:t>
+      </w:r>
+      <w:r>
+        <w:t>that</w:t>
+      </w:r>
+      <w:r>
+        <w:t xml:space="preserve"> is</w:t>
+      </w:r>
+      <w:r>
+        <w:t xml:space="preserve"> </w:t>
+      </w:r>
+      <w:r>
+        <w:t>not attached to any class. This class should take a parameter of the data which you'll be updating, where we want to</w:t>
+      </w:r>
+      <w:r>
+        <w:t xml:space="preserve"> </w:t>
+      </w:r>
+      <w:r>
+        <w:t>update this and for what user. e.g. parameter's being: ['EGCC', 'EGLL', 'KJFK'],</w:t>
+      </w:r>
+      <w:r>
+        <w:t xml:space="preserve"> </w:t>
+      </w:r>
+      <w:r>
+        <w:t>'</w:t>
+      </w:r>
+      <w:proofErr w:type="spellStart"/>
+      <w:r>
+        <w:t>recent_searches_METAR</w:t>
+      </w:r>
+      <w:proofErr w:type="spellEnd"/>
+      <w:r>
+        <w:t>', 'h</w:t>
+      </w:r>
+      <w:r>
+        <w:t>’.</w:t>
+      </w:r>
+    </w:p>
+    <w:p>
+      <w:r>
+        <w:rPr>
+          <w:noProof/>
+        </w:rPr>
+        <w:drawing>
+          <wp:anchor distT="0" distB="0" distL="114300" distR="114300" simplePos="0" relativeHeight="251804672" behindDoc="1" locked="0" layoutInCell="1" allowOverlap="1" wp14:anchorId="543BF1B4" wp14:editId="0986617D">
+            <wp:simplePos x="0" y="0"/>
+            <wp:positionH relativeFrom="column">
+              <wp:posOffset>-472440</wp:posOffset>
+            </wp:positionH>
+            <wp:positionV relativeFrom="paragraph">
+              <wp:posOffset>663575</wp:posOffset>
+            </wp:positionV>
+            <wp:extent cx="6880860" cy="4640580"/>
+            <wp:effectExtent l="0" t="0" r="0" b="7620"/>
+            <wp:wrapTight wrapText="bothSides">
+              <wp:wrapPolygon edited="0">
+                <wp:start x="0" y="0"/>
+                <wp:lineTo x="0" y="21547"/>
+                <wp:lineTo x="21528" y="21547"/>
+                <wp:lineTo x="21528" y="0"/>
+                <wp:lineTo x="0" y="0"/>
+              </wp:wrapPolygon>
+            </wp:wrapTight>
+            <wp:docPr id="114" name="Picture 114"/>
+            <wp:cNvGraphicFramePr>
+              <a:graphicFrameLocks xmlns:a="http://schemas.openxmlformats.org/drawingml/2006/main" noChangeAspect="1"/>
+            </wp:cNvGraphicFramePr>
+            <a:graphic xmlns:a="http://schemas.openxmlformats.org/drawingml/2006/main">
+              <a:graphicData uri="http://schemas.openxmlformats.org/drawingml/2006/picture">
+                <pic:pic xmlns:pic="http://schemas.openxmlformats.org/drawingml/2006/picture">
+                  <pic:nvPicPr>
+                    <pic:cNvPr id="1" name=""/>
+                    <pic:cNvPicPr/>
+                  </pic:nvPicPr>
+                  <pic:blipFill>
+                    <a:blip r:embed="rId123">
+                      <a:extLst>
+                        <a:ext uri="{28A0092B-C50C-407E-A947-70E740481C1C}">
+                          <a14:useLocalDpi xmlns:a14="http://schemas.microsoft.com/office/drawing/2010/main" val="0"/>
+                        </a:ext>
+                      </a:extLst>
+                    </a:blip>
+                    <a:stretch>
+                      <a:fillRect/>
+                    </a:stretch>
+                  </pic:blipFill>
+                  <pic:spPr>
+                    <a:xfrm>
+                      <a:off x="0" y="0"/>
+                      <a:ext cx="6880860" cy="4640580"/>
+                    </a:xfrm>
+                    <a:prstGeom prst="rect">
+                      <a:avLst/>
+                    </a:prstGeom>
+                  </pic:spPr>
+                </pic:pic>
+              </a:graphicData>
+            </a:graphic>
+            <wp14:sizeRelH relativeFrom="page">
+              <wp14:pctWidth>0</wp14:pctWidth>
+            </wp14:sizeRelH>
+            <wp14:sizeRelV relativeFrom="page">
+              <wp14:pctHeight>0</wp14:pctHeight>
+            </wp14:sizeRelV>
+          </wp:anchor>
+        </w:drawing>
+      </w:r>
+      <w:r>
+        <w:t>The great thing about this method is that it can be called from anywhere and it can also be used to update any part of</w:t>
+      </w:r>
+      <w:r>
+        <w:t xml:space="preserve"> </w:t>
+      </w:r>
+      <w:r>
+        <w:t>the user's data - not just the recent searches. This means we could potentially use this with the theme settings too.</w:t>
+      </w:r>
+    </w:p>
+    <w:p>
+      <w:r>
+        <w:rPr>
+          <w:noProof/>
+        </w:rPr>
+        <w:drawing>
+          <wp:anchor distT="0" distB="0" distL="114300" distR="114300" simplePos="0" relativeHeight="251807744" behindDoc="1" locked="0" layoutInCell="1" allowOverlap="1" wp14:anchorId="0045FFB8" wp14:editId="18AFFED7">
+            <wp:simplePos x="0" y="0"/>
+            <wp:positionH relativeFrom="margin">
+              <wp:posOffset>-358140</wp:posOffset>
+            </wp:positionH>
+            <wp:positionV relativeFrom="paragraph">
+              <wp:posOffset>5118735</wp:posOffset>
+            </wp:positionV>
+            <wp:extent cx="6833235" cy="594360"/>
+            <wp:effectExtent l="0" t="0" r="5715" b="0"/>
+            <wp:wrapTight wrapText="bothSides">
+              <wp:wrapPolygon edited="0">
+                <wp:start x="0" y="0"/>
+                <wp:lineTo x="0" y="20769"/>
+                <wp:lineTo x="21558" y="20769"/>
+                <wp:lineTo x="21558" y="0"/>
+                <wp:lineTo x="0" y="0"/>
+              </wp:wrapPolygon>
+            </wp:wrapTight>
+            <wp:docPr id="132" name="Picture 132"/>
+            <wp:cNvGraphicFramePr>
+              <a:graphicFrameLocks xmlns:a="http://schemas.openxmlformats.org/drawingml/2006/main" noChangeAspect="1"/>
+            </wp:cNvGraphicFramePr>
+            <a:graphic xmlns:a="http://schemas.openxmlformats.org/drawingml/2006/main">
+              <a:graphicData uri="http://schemas.openxmlformats.org/drawingml/2006/picture">
+                <pic:pic xmlns:pic="http://schemas.openxmlformats.org/drawingml/2006/picture">
+                  <pic:nvPicPr>
+                    <pic:cNvPr id="1" name=""/>
+                    <pic:cNvPicPr/>
+                  </pic:nvPicPr>
+                  <pic:blipFill>
+                    <a:blip r:embed="rId124">
+                      <a:extLst>
+                        <a:ext uri="{28A0092B-C50C-407E-A947-70E740481C1C}">
+                          <a14:useLocalDpi xmlns:a14="http://schemas.microsoft.com/office/drawing/2010/main" val="0"/>
+                        </a:ext>
+                      </a:extLst>
+                    </a:blip>
+                    <a:stretch>
+                      <a:fillRect/>
+                    </a:stretch>
+                  </pic:blipFill>
+                  <pic:spPr>
+                    <a:xfrm>
+                      <a:off x="0" y="0"/>
+                      <a:ext cx="6833235" cy="594360"/>
+                    </a:xfrm>
+                    <a:prstGeom prst="rect">
+                      <a:avLst/>
+                    </a:prstGeom>
+                  </pic:spPr>
+                </pic:pic>
+              </a:graphicData>
+            </a:graphic>
+            <wp14:sizeRelH relativeFrom="page">
+              <wp14:pctWidth>0</wp14:pctWidth>
+            </wp14:sizeRelH>
+            <wp14:sizeRelV relativeFrom="page">
+              <wp14:pctHeight>0</wp14:pctHeight>
+            </wp14:sizeRelV>
+          </wp:anchor>
+        </w:drawing>
+      </w:r>
+      <w:r>
+        <w:t xml:space="preserve">This continues from the </w:t>
+      </w:r>
+      <w:proofErr w:type="gramStart"/>
+      <w:r>
+        <w:t>f.CLOSE</w:t>
+      </w:r>
+      <w:proofErr w:type="gramEnd"/>
+      <w:r>
+        <w:t>()</w:t>
+      </w:r>
+    </w:p>
+    <w:p/>
+    <w:p>
+      <w:r>
+        <w:t>- Test data</w:t>
+      </w:r>
+    </w:p>
+    <w:p/>
+    <w:p/>
+    <w:p/>
+    <w:p>
+      <w:r>
+        <w:lastRenderedPageBreak/>
+        <w:t>- Actual programming (The commented code will be available in the appendix)</w:t>
+      </w:r>
+    </w:p>
+    <w:p>
+      <w:r>
+        <w:rPr>
+          <w:noProof/>
+        </w:rPr>
+        <w:drawing>
+          <wp:anchor distT="0" distB="0" distL="114300" distR="114300" simplePos="0" relativeHeight="251808768" behindDoc="1" locked="0" layoutInCell="1" allowOverlap="1" wp14:anchorId="3712A707" wp14:editId="74F8FAA2">
+            <wp:simplePos x="0" y="0"/>
+            <wp:positionH relativeFrom="margin">
+              <wp:align>center</wp:align>
+            </wp:positionH>
+            <wp:positionV relativeFrom="paragraph">
+              <wp:posOffset>323850</wp:posOffset>
+            </wp:positionV>
+            <wp:extent cx="7417248" cy="586740"/>
+            <wp:effectExtent l="0" t="0" r="0" b="3810"/>
+            <wp:wrapTight wrapText="bothSides">
+              <wp:wrapPolygon edited="0">
+                <wp:start x="0" y="0"/>
+                <wp:lineTo x="0" y="21039"/>
+                <wp:lineTo x="21526" y="21039"/>
+                <wp:lineTo x="21526" y="0"/>
+                <wp:lineTo x="0" y="0"/>
+              </wp:wrapPolygon>
+            </wp:wrapTight>
+            <wp:docPr id="139" name="Picture 139"/>
+            <wp:cNvGraphicFramePr>
+              <a:graphicFrameLocks xmlns:a="http://schemas.openxmlformats.org/drawingml/2006/main" noChangeAspect="1"/>
+            </wp:cNvGraphicFramePr>
+            <a:graphic xmlns:a="http://schemas.openxmlformats.org/drawingml/2006/main">
+              <a:graphicData uri="http://schemas.openxmlformats.org/drawingml/2006/picture">
+                <pic:pic xmlns:pic="http://schemas.openxmlformats.org/drawingml/2006/picture">
+                  <pic:nvPicPr>
+                    <pic:cNvPr id="1" name=""/>
+                    <pic:cNvPicPr/>
+                  </pic:nvPicPr>
+                  <pic:blipFill>
+                    <a:blip r:embed="rId125">
+                      <a:extLst>
+                        <a:ext uri="{28A0092B-C50C-407E-A947-70E740481C1C}">
+                          <a14:useLocalDpi xmlns:a14="http://schemas.microsoft.com/office/drawing/2010/main" val="0"/>
+                        </a:ext>
+                      </a:extLst>
+                    </a:blip>
+                    <a:stretch>
+                      <a:fillRect/>
+                    </a:stretch>
+                  </pic:blipFill>
+                  <pic:spPr>
+                    <a:xfrm>
+                      <a:off x="0" y="0"/>
+                      <a:ext cx="7417248" cy="586740"/>
+                    </a:xfrm>
+                    <a:prstGeom prst="rect">
+                      <a:avLst/>
+                    </a:prstGeom>
+                  </pic:spPr>
+                </pic:pic>
+              </a:graphicData>
+            </a:graphic>
+            <wp14:sizeRelH relativeFrom="page">
+              <wp14:pctWidth>0</wp14:pctWidth>
+            </wp14:sizeRelH>
+            <wp14:sizeRelV relativeFrom="page">
+              <wp14:pctHeight>0</wp14:pctHeight>
+            </wp14:sizeRelV>
+          </wp:anchor>
+        </w:drawing>
+      </w:r>
+      <w:r>
+        <w:t>Firstly, I update the fill method as in the pseudocode</w:t>
+      </w:r>
+    </w:p>
+    <w:p>
+      <w:r>
+        <w:t xml:space="preserve">After that, I tested to make sure that the </w:t>
+      </w:r>
+      <w:r>
+        <w:t>l</w:t>
+      </w:r>
+      <w:r>
+        <w:t>ast module works.</w:t>
+      </w:r>
+    </w:p>
+    <w:p/>
+    <w:tbl>
+      <w:tblPr>
+        <w:tblStyle w:val="TableGrid"/>
+        <w:tblpPr w:leftFromText="180" w:rightFromText="180" w:vertAnchor="text" w:horzAnchor="margin" w:tblpXSpec="center" w:tblpY="15"/>
+        <w:tblW w:w="11761" w:type="dxa"/>
+        <w:tblLayout w:type="fixed"/>
+        <w:tblLook w:val="04A0" w:firstRow="1" w:lastRow="0" w:firstColumn="1" w:lastColumn="0" w:noHBand="0" w:noVBand="1"/>
+      </w:tblPr>
+      <w:tblGrid>
+        <w:gridCol w:w="925"/>
+        <w:gridCol w:w="847"/>
+        <w:gridCol w:w="1290"/>
+        <w:gridCol w:w="1290"/>
+        <w:gridCol w:w="6842"/>
+        <w:gridCol w:w="567"/>
+      </w:tblGrid>
+      <w:tr>
+        <w:trPr>
+          <w:trHeight w:val="1073"/>
+        </w:trPr>
+        <w:tc>
+          <w:tcPr>
+            <w:tcW w:w="925" w:type="dxa"/>
+          </w:tcPr>
+          <w:p>
+            <w:pPr>
+              <w:tabs>
+                <w:tab w:val="left" w:pos="1425"/>
+              </w:tabs>
+            </w:pPr>
+            <w:r>
+              <w:t>Test number</w:t>
+            </w:r>
+          </w:p>
+        </w:tc>
+        <w:tc>
+          <w:tcPr>
+            <w:tcW w:w="847" w:type="dxa"/>
+          </w:tcPr>
+          <w:p>
+            <w:pPr>
+              <w:tabs>
+                <w:tab w:val="left" w:pos="1425"/>
+              </w:tabs>
+            </w:pPr>
+            <w:r>
+              <w:t>What are we testing for</w:t>
+            </w:r>
+          </w:p>
+        </w:tc>
+        <w:tc>
+          <w:tcPr>
+            <w:tcW w:w="1290" w:type="dxa"/>
+          </w:tcPr>
+          <w:p>
+            <w:pPr>
+              <w:tabs>
+                <w:tab w:val="left" w:pos="1425"/>
+              </w:tabs>
+            </w:pPr>
+            <w:r>
+              <w:t>Expected result</w:t>
+            </w:r>
+          </w:p>
+        </w:tc>
+        <w:tc>
+          <w:tcPr>
+            <w:tcW w:w="1290" w:type="dxa"/>
+          </w:tcPr>
+          <w:p>
+            <w:pPr>
+              <w:tabs>
+                <w:tab w:val="left" w:pos="1425"/>
+              </w:tabs>
+            </w:pPr>
+            <w:r>
+              <w:t>Test data</w:t>
+            </w:r>
+          </w:p>
+        </w:tc>
+        <w:tc>
+          <w:tcPr>
+            <w:tcW w:w="6842" w:type="dxa"/>
+          </w:tcPr>
+          <w:p>
+            <w:pPr>
+              <w:tabs>
+                <w:tab w:val="left" w:pos="1425"/>
+              </w:tabs>
+            </w:pPr>
+            <w:r>
+              <w:t>Results</w:t>
+            </w:r>
+          </w:p>
+        </w:tc>
+        <w:tc>
+          <w:tcPr>
+            <w:tcW w:w="567" w:type="dxa"/>
+          </w:tcPr>
+          <w:p>
+            <w:pPr>
+              <w:tabs>
+                <w:tab w:val="left" w:pos="1425"/>
+              </w:tabs>
+            </w:pPr>
+            <w:r>
+              <w:t>Notes</w:t>
+            </w:r>
+          </w:p>
+        </w:tc>
+      </w:tr>
+      <w:tr>
+        <w:trPr>
+          <w:trHeight w:val="551"/>
+        </w:trPr>
+        <w:tc>
+          <w:tcPr>
+            <w:tcW w:w="925" w:type="dxa"/>
+          </w:tcPr>
+          <w:p>
+            <w:pPr>
+              <w:tabs>
+                <w:tab w:val="left" w:pos="1425"/>
+              </w:tabs>
+            </w:pPr>
+            <w:r>
+              <w:t>3</w:t>
+            </w:r>
+            <w:r>
+              <w:t>4</w:t>
+            </w:r>
+          </w:p>
+        </w:tc>
+        <w:tc>
+          <w:tcPr>
+            <w:tcW w:w="847" w:type="dxa"/>
+          </w:tcPr>
+          <w:p>
+            <w:pPr>
+              <w:tabs>
+                <w:tab w:val="left" w:pos="1425"/>
+              </w:tabs>
+            </w:pPr>
+            <w:r>
+              <w:t xml:space="preserve">Check if the </w:t>
+            </w:r>
+            <w:r>
+              <w:t>recent search still loads</w:t>
+            </w:r>
+          </w:p>
+        </w:tc>
+        <w:tc>
+          <w:tcPr>
+            <w:tcW w:w="1290" w:type="dxa"/>
+          </w:tcPr>
+          <w:p>
+            <w:pPr>
+              <w:tabs>
+                <w:tab w:val="left" w:pos="1425"/>
+              </w:tabs>
+            </w:pPr>
+            <w:r>
+              <w:t>3 results should load:</w:t>
+            </w:r>
+            <w:r>
+              <w:t xml:space="preserve"> EGCC,</w:t>
+            </w:r>
+            <w:r>
+              <w:t xml:space="preserve"> </w:t>
+            </w:r>
+            <w:r>
+              <w:t>VAAH</w:t>
+            </w:r>
+            <w:r>
+              <w:t>,</w:t>
+            </w:r>
+            <w:r>
+              <w:t xml:space="preserve"> and KJFK</w:t>
+            </w:r>
+          </w:p>
+          <w:p>
+            <w:pPr>
+              <w:tabs>
+                <w:tab w:val="left" w:pos="1425"/>
+              </w:tabs>
+            </w:pPr>
+            <w:r>
+              <w:t xml:space="preserve"> </w:t>
+            </w:r>
+          </w:p>
+        </w:tc>
+        <w:tc>
+          <w:tcPr>
+            <w:tcW w:w="1290" w:type="dxa"/>
+          </w:tcPr>
+          <w:p>
+            <w:pPr>
+              <w:tabs>
+                <w:tab w:val="left" w:pos="1425"/>
+              </w:tabs>
+            </w:pPr>
+            <w:r>
+              <w:t>‘h’ as the user</w:t>
+            </w:r>
+          </w:p>
+        </w:tc>
+        <w:tc>
+          <w:tcPr>
+            <w:tcW w:w="6842" w:type="dxa"/>
+          </w:tcPr>
+          <w:p>
+            <w:pPr>
+              <w:tabs>
+                <w:tab w:val="left" w:pos="1425"/>
+              </w:tabs>
+              <w:rPr>
+                <w:noProof/>
+              </w:rPr>
+            </w:pPr>
+            <w:r>
+              <w:rPr>
+                <w:noProof/>
+              </w:rPr>
+              <w:t>Success</w:t>
+            </w:r>
+          </w:p>
+          <w:p>
+            <w:pPr>
+              <w:tabs>
+                <w:tab w:val="left" w:pos="1425"/>
+              </w:tabs>
+              <w:rPr>
+                <w:noProof/>
+              </w:rPr>
+            </w:pPr>
+            <w:r>
+              <w:rPr>
+                <w:noProof/>
+              </w:rPr>
+              <w:drawing>
+                <wp:inline distT="0" distB="0" distL="0" distR="0" wp14:anchorId="625F291C" wp14:editId="77B91426">
+                  <wp:extent cx="4207510" cy="1151255"/>
+                  <wp:effectExtent l="0" t="0" r="2540" b="0"/>
+                  <wp:docPr id="140" name="Picture 140"/>
+                  <wp:cNvGraphicFramePr>
+                    <a:graphicFrameLocks xmlns:a="http://schemas.openxmlformats.org/drawingml/2006/main" noChangeAspect="1"/>
+                  </wp:cNvGraphicFramePr>
+                  <a:graphic xmlns:a="http://schemas.openxmlformats.org/drawingml/2006/main">
+                    <a:graphicData uri="http://schemas.openxmlformats.org/drawingml/2006/picture">
+                      <pic:pic xmlns:pic="http://schemas.openxmlformats.org/drawingml/2006/picture">
+                        <pic:nvPicPr>
+                          <pic:cNvPr id="1" name=""/>
+                          <pic:cNvPicPr/>
+                        </pic:nvPicPr>
+                        <pic:blipFill>
+                          <a:blip r:embed="rId126"/>
+                          <a:stretch>
+                            <a:fillRect/>
+                          </a:stretch>
+                        </pic:blipFill>
+                        <pic:spPr>
+                          <a:xfrm>
+                            <a:off x="0" y="0"/>
+                            <a:ext cx="4207510" cy="1151255"/>
+                          </a:xfrm>
+                          <a:prstGeom prst="rect">
+                            <a:avLst/>
+                          </a:prstGeom>
+                        </pic:spPr>
+                      </pic:pic>
+                    </a:graphicData>
+                  </a:graphic>
+                </wp:inline>
+              </w:drawing>
+            </w:r>
+          </w:p>
+        </w:tc>
+        <w:tc>
+          <w:tcPr>
+            <w:tcW w:w="567" w:type="dxa"/>
+          </w:tcPr>
+          <w:p>
+            <w:pPr>
+              <w:tabs>
+                <w:tab w:val="left" w:pos="1425"/>
+              </w:tabs>
+            </w:pPr>
+          </w:p>
+        </w:tc>
+      </w:tr>
+    </w:tbl>
+    <w:p/>
+    <w:p>
+      <w:r>
+        <w:rPr>
+          <w:noProof/>
+        </w:rPr>
+        <w:drawing>
+          <wp:anchor distT="0" distB="0" distL="114300" distR="114300" simplePos="0" relativeHeight="251809792" behindDoc="1" locked="0" layoutInCell="1" allowOverlap="1" wp14:anchorId="7178C863" wp14:editId="4404CD6A">
+            <wp:simplePos x="0" y="0"/>
+            <wp:positionH relativeFrom="column">
+              <wp:posOffset>-617220</wp:posOffset>
+            </wp:positionH>
+            <wp:positionV relativeFrom="paragraph">
+              <wp:posOffset>353060</wp:posOffset>
+            </wp:positionV>
+            <wp:extent cx="6862445" cy="1021080"/>
+            <wp:effectExtent l="0" t="0" r="0" b="7620"/>
+            <wp:wrapTight wrapText="bothSides">
+              <wp:wrapPolygon edited="0">
+                <wp:start x="0" y="0"/>
+                <wp:lineTo x="0" y="21358"/>
+                <wp:lineTo x="21526" y="21358"/>
+                <wp:lineTo x="21526" y="0"/>
+                <wp:lineTo x="0" y="0"/>
+              </wp:wrapPolygon>
+            </wp:wrapTight>
+            <wp:docPr id="141" name="Picture 141"/>
+            <wp:cNvGraphicFramePr>
+              <a:graphicFrameLocks xmlns:a="http://schemas.openxmlformats.org/drawingml/2006/main" noChangeAspect="1"/>
+            </wp:cNvGraphicFramePr>
+            <a:graphic xmlns:a="http://schemas.openxmlformats.org/drawingml/2006/main">
+              <a:graphicData uri="http://schemas.openxmlformats.org/drawingml/2006/picture">
+                <pic:pic xmlns:pic="http://schemas.openxmlformats.org/drawingml/2006/picture">
+                  <pic:nvPicPr>
+                    <pic:cNvPr id="1" name=""/>
+                    <pic:cNvPicPr/>
+                  </pic:nvPicPr>
+                  <pic:blipFill>
+                    <a:blip r:embed="rId127">
+                      <a:extLst>
+                        <a:ext uri="{28A0092B-C50C-407E-A947-70E740481C1C}">
+                          <a14:useLocalDpi xmlns:a14="http://schemas.microsoft.com/office/drawing/2010/main" val="0"/>
+                        </a:ext>
+                      </a:extLst>
+                    </a:blip>
+                    <a:stretch>
+                      <a:fillRect/>
+                    </a:stretch>
+                  </pic:blipFill>
+                  <pic:spPr>
+                    <a:xfrm>
+                      <a:off x="0" y="0"/>
+                      <a:ext cx="6862445" cy="1021080"/>
+                    </a:xfrm>
+                    <a:prstGeom prst="rect">
+                      <a:avLst/>
+                    </a:prstGeom>
+                  </pic:spPr>
+                </pic:pic>
+              </a:graphicData>
+            </a:graphic>
+            <wp14:sizeRelH relativeFrom="page">
+              <wp14:pctWidth>0</wp14:pctWidth>
+            </wp14:sizeRelH>
+            <wp14:sizeRelV relativeFrom="page">
+              <wp14:pctHeight>0</wp14:pctHeight>
+            </wp14:sizeRelV>
+          </wp:anchor>
+        </w:drawing>
+      </w:r>
+      <w:r>
+        <w:t xml:space="preserve">Next, I moved onto the </w:t>
+      </w:r>
+      <w:proofErr w:type="spellStart"/>
+      <w:r>
+        <w:t>found_location</w:t>
+      </w:r>
+      <w:proofErr w:type="spellEnd"/>
+      <w:r>
+        <w:t xml:space="preserve"> method</w:t>
+      </w:r>
+    </w:p>
+    <w:p>
+      <w:r>
+        <w:t>I also print the usr_details in the console for testing purposes.</w:t>
+      </w:r>
+    </w:p>
+    <w:tbl>
+      <w:tblPr>
+        <w:tblStyle w:val="TableGrid"/>
+        <w:tblpPr w:leftFromText="180" w:rightFromText="180" w:vertAnchor="text" w:horzAnchor="margin" w:tblpXSpec="center" w:tblpY="15"/>
+        <w:tblW w:w="11761" w:type="dxa"/>
+        <w:tblLayout w:type="fixed"/>
+        <w:tblLook w:val="04A0" w:firstRow="1" w:lastRow="0" w:firstColumn="1" w:lastColumn="0" w:noHBand="0" w:noVBand="1"/>
+      </w:tblPr>
+      <w:tblGrid>
+        <w:gridCol w:w="925"/>
+        <w:gridCol w:w="913"/>
+        <w:gridCol w:w="1224"/>
+        <w:gridCol w:w="1290"/>
+        <w:gridCol w:w="6842"/>
+        <w:gridCol w:w="567"/>
+      </w:tblGrid>
+      <w:tr>
+        <w:trPr>
+          <w:trHeight w:val="1073"/>
+        </w:trPr>
+        <w:tc>
+          <w:tcPr>
+            <w:tcW w:w="925" w:type="dxa"/>
+          </w:tcPr>
+          <w:p>
+            <w:pPr>
+              <w:tabs>
+                <w:tab w:val="left" w:pos="1425"/>
+              </w:tabs>
+            </w:pPr>
+            <w:r>
+              <w:t>Test number</w:t>
+            </w:r>
+          </w:p>
+        </w:tc>
+        <w:tc>
+          <w:tcPr>
+            <w:tcW w:w="913" w:type="dxa"/>
+          </w:tcPr>
+          <w:p>
+            <w:pPr>
+              <w:tabs>
+                <w:tab w:val="left" w:pos="1425"/>
+              </w:tabs>
+            </w:pPr>
+            <w:r>
+              <w:t>What are we testing for</w:t>
+            </w:r>
+          </w:p>
+        </w:tc>
+        <w:tc>
+          <w:tcPr>
+            <w:tcW w:w="1224" w:type="dxa"/>
+          </w:tcPr>
+          <w:p>
+            <w:pPr>
+              <w:tabs>
+                <w:tab w:val="left" w:pos="1425"/>
+              </w:tabs>
+            </w:pPr>
+            <w:r>
+              <w:t>Expected result</w:t>
+            </w:r>
+          </w:p>
+        </w:tc>
+        <w:tc>
+          <w:tcPr>
+            <w:tcW w:w="1290" w:type="dxa"/>
+          </w:tcPr>
+          <w:p>
+            <w:pPr>
+              <w:tabs>
+                <w:tab w:val="left" w:pos="1425"/>
+              </w:tabs>
+            </w:pPr>
+            <w:r>
+              <w:t>Test data</w:t>
+            </w:r>
+          </w:p>
+        </w:tc>
+        <w:tc>
+          <w:tcPr>
+            <w:tcW w:w="6842" w:type="dxa"/>
+          </w:tcPr>
+          <w:p>
+            <w:pPr>
+              <w:tabs>
+                <w:tab w:val="left" w:pos="1425"/>
+              </w:tabs>
+            </w:pPr>
+            <w:r>
+              <w:t>Results</w:t>
+            </w:r>
+          </w:p>
+        </w:tc>
+        <w:tc>
+          <w:tcPr>
+            <w:tcW w:w="567" w:type="dxa"/>
+          </w:tcPr>
+          <w:p>
+            <w:pPr>
+              <w:tabs>
+                <w:tab w:val="left" w:pos="1425"/>
+              </w:tabs>
+            </w:pPr>
+            <w:r>
+              <w:t>Notes</w:t>
+            </w:r>
+          </w:p>
+        </w:tc>
+      </w:tr>
+      <w:tr>
+        <w:trPr>
+          <w:trHeight w:val="551"/>
+        </w:trPr>
+        <w:tc>
+          <w:tcPr>
+            <w:tcW w:w="925" w:type="dxa"/>
+          </w:tcPr>
+          <w:p>
+            <w:pPr>
+              <w:tabs>
+                <w:tab w:val="left" w:pos="1425"/>
+              </w:tabs>
+            </w:pPr>
+            <w:r>
+              <w:t>3</w:t>
+            </w:r>
+            <w:r>
+              <w:t>5</w:t>
+            </w:r>
+          </w:p>
+        </w:tc>
+        <w:tc>
+          <w:tcPr>
+            <w:tcW w:w="913" w:type="dxa"/>
+          </w:tcPr>
+          <w:p>
+            <w:pPr>
+              <w:tabs>
+                <w:tab w:val="left" w:pos="1425"/>
+              </w:tabs>
+            </w:pPr>
+            <w:r>
+              <w:t xml:space="preserve">Check if the recent search </w:t>
+            </w:r>
+            <w:r>
+              <w:t>is updated</w:t>
+            </w:r>
+          </w:p>
+        </w:tc>
+        <w:tc>
+          <w:tcPr>
+            <w:tcW w:w="1224" w:type="dxa"/>
+          </w:tcPr>
+          <w:p>
+            <w:pPr>
+              <w:tabs>
+                <w:tab w:val="left" w:pos="1425"/>
+              </w:tabs>
+            </w:pPr>
+            <w:r>
+              <w:t>3 results should load:</w:t>
+            </w:r>
+          </w:p>
+          <w:p>
+            <w:pPr>
+              <w:tabs>
+                <w:tab w:val="left" w:pos="1425"/>
+              </w:tabs>
+            </w:pPr>
+            <w:r>
+              <w:t>EGLL, EGCC</w:t>
+            </w:r>
+            <w:r>
+              <w:t>,</w:t>
+            </w:r>
+            <w:r>
+              <w:t xml:space="preserve"> and VAAH</w:t>
+            </w:r>
+          </w:p>
+        </w:tc>
+        <w:tc>
+          <w:tcPr>
+            <w:tcW w:w="1290" w:type="dxa"/>
+          </w:tcPr>
+          <w:p>
+            <w:pPr>
+              <w:tabs>
+                <w:tab w:val="left" w:pos="1425"/>
+              </w:tabs>
+            </w:pPr>
+            <w:r>
+              <w:t>‘h’ as the user</w:t>
+            </w:r>
+            <w:r>
+              <w:t>. And we search</w:t>
+            </w:r>
+            <w:r>
+              <w:t xml:space="preserve"> for</w:t>
+            </w:r>
+            <w:r>
+              <w:t xml:space="preserve"> EGLL.</w:t>
+            </w:r>
+          </w:p>
+        </w:tc>
+        <w:tc>
+          <w:tcPr>
+            <w:tcW w:w="6842" w:type="dxa"/>
+          </w:tcPr>
+          <w:p>
+            <w:pPr>
+              <w:tabs>
+                <w:tab w:val="left" w:pos="1425"/>
+              </w:tabs>
+              <w:rPr>
+                <w:noProof/>
+              </w:rPr>
+            </w:pPr>
+            <w:r>
+              <w:rPr>
+                <w:noProof/>
+              </w:rPr>
+              <w:drawing>
+                <wp:anchor distT="0" distB="0" distL="114300" distR="114300" simplePos="0" relativeHeight="251810816" behindDoc="1" locked="0" layoutInCell="1" allowOverlap="1" wp14:anchorId="6AD3395C" wp14:editId="096A5F06">
+                  <wp:simplePos x="0" y="0"/>
+                  <wp:positionH relativeFrom="column">
+                    <wp:posOffset>-65405</wp:posOffset>
+                  </wp:positionH>
+                  <wp:positionV relativeFrom="paragraph">
+                    <wp:posOffset>299085</wp:posOffset>
+                  </wp:positionV>
+                  <wp:extent cx="4207510" cy="1236345"/>
+                  <wp:effectExtent l="0" t="0" r="2540" b="1905"/>
+                  <wp:wrapTight wrapText="bothSides">
+                    <wp:wrapPolygon edited="0">
+                      <wp:start x="0" y="0"/>
+                      <wp:lineTo x="0" y="21300"/>
+                      <wp:lineTo x="21515" y="21300"/>
+                      <wp:lineTo x="21515" y="0"/>
+                      <wp:lineTo x="0" y="0"/>
+                    </wp:wrapPolygon>
+                  </wp:wrapTight>
+                  <wp:docPr id="144" name="Picture 144"/>
+                  <wp:cNvGraphicFramePr>
+                    <a:graphicFrameLocks xmlns:a="http://schemas.openxmlformats.org/drawingml/2006/main" noChangeAspect="1"/>
+                  </wp:cNvGraphicFramePr>
+                  <a:graphic xmlns:a="http://schemas.openxmlformats.org/drawingml/2006/main">
+                    <a:graphicData uri="http://schemas.openxmlformats.org/drawingml/2006/picture">
+                      <pic:pic xmlns:pic="http://schemas.openxmlformats.org/drawingml/2006/picture">
+                        <pic:nvPicPr>
+                          <pic:cNvPr id="1" name=""/>
+                          <pic:cNvPicPr/>
+                        </pic:nvPicPr>
+                        <pic:blipFill>
+                          <a:blip r:embed="rId128">
+                            <a:extLst>
+                              <a:ext uri="{28A0092B-C50C-407E-A947-70E740481C1C}">
+                                <a14:useLocalDpi xmlns:a14="http://schemas.microsoft.com/office/drawing/2010/main" val="0"/>
+                              </a:ext>
+                            </a:extLst>
+                          </a:blip>
+                          <a:stretch>
+                            <a:fillRect/>
+                          </a:stretch>
+                        </pic:blipFill>
+                        <pic:spPr>
+                          <a:xfrm>
+                            <a:off x="0" y="0"/>
+                            <a:ext cx="4207510" cy="1236345"/>
+                          </a:xfrm>
+                          <a:prstGeom prst="rect">
+                            <a:avLst/>
+                          </a:prstGeom>
+                        </pic:spPr>
+                      </pic:pic>
+                    </a:graphicData>
+                  </a:graphic>
+                  <wp14:sizeRelH relativeFrom="page">
+                    <wp14:pctWidth>0</wp14:pctWidth>
+                  </wp14:sizeRelH>
+                  <wp14:sizeRelV relativeFrom="page">
+                    <wp14:pctHeight>0</wp14:pctHeight>
+                  </wp14:sizeRelV>
+                </wp:anchor>
+              </w:drawing>
+            </w:r>
+            <w:r>
+              <w:rPr>
+                <w:noProof/>
+              </w:rPr>
+              <w:t>Success</w:t>
+            </w:r>
+          </w:p>
+          <w:p>
+            <w:pPr>
+              <w:tabs>
+                <w:tab w:val="left" w:pos="1425"/>
+              </w:tabs>
+              <w:rPr>
+                <w:noProof/>
+              </w:rPr>
+            </w:pPr>
+          </w:p>
+          <w:p>
+            <w:pPr>
+              <w:tabs>
+                <w:tab w:val="left" w:pos="1425"/>
+              </w:tabs>
+              <w:rPr>
+                <w:noProof/>
+              </w:rPr>
+            </w:pPr>
+          </w:p>
+        </w:tc>
+        <w:tc>
+          <w:tcPr>
+            <w:tcW w:w="567" w:type="dxa"/>
+          </w:tcPr>
+          <w:p>
+            <w:pPr>
+              <w:tabs>
+                <w:tab w:val="left" w:pos="1425"/>
+              </w:tabs>
+            </w:pPr>
+          </w:p>
+        </w:tc>
+      </w:tr>
+    </w:tbl>
+    <w:p>
+      <w:pPr>
+        <w:tabs>
+          <w:tab w:val="left" w:pos="1425"/>
+        </w:tabs>
+        <w:rPr>
+          <w:noProof/>
+        </w:rPr>
+      </w:pPr>
+      <w:r>
+        <w:rPr>
+          <w:noProof/>
+        </w:rPr>
+        <w:t>The console</w:t>
+      </w:r>
+      <w:r>
+        <w:rPr>
+          <w:noProof/>
+        </w:rPr>
+        <w:t xml:space="preserve"> also</w:t>
+      </w:r>
+      <w:r>
+        <w:rPr>
+          <w:noProof/>
+        </w:rPr>
+        <w:t xml:space="preserve"> confirms this:</w:t>
+      </w:r>
+    </w:p>
+    <w:p>
+      <w:r>
+        <w:rPr>
+          <w:noProof/>
+        </w:rPr>
+        <w:lastRenderedPageBreak/>
+        <w:drawing>
+          <wp:anchor distT="0" distB="0" distL="114300" distR="114300" simplePos="0" relativeHeight="251811840" behindDoc="1" locked="0" layoutInCell="1" allowOverlap="1" wp14:anchorId="1C02A172" wp14:editId="23DD8816">
+            <wp:simplePos x="0" y="0"/>
+            <wp:positionH relativeFrom="page">
+              <wp:posOffset>283210</wp:posOffset>
+            </wp:positionH>
+            <wp:positionV relativeFrom="paragraph">
+              <wp:posOffset>68580</wp:posOffset>
+            </wp:positionV>
+            <wp:extent cx="7121611" cy="198120"/>
+            <wp:effectExtent l="0" t="0" r="3175" b="0"/>
+            <wp:wrapTight wrapText="bothSides">
+              <wp:wrapPolygon edited="0">
+                <wp:start x="0" y="0"/>
+                <wp:lineTo x="0" y="18692"/>
+                <wp:lineTo x="21552" y="18692"/>
+                <wp:lineTo x="21552" y="0"/>
+                <wp:lineTo x="0" y="0"/>
+              </wp:wrapPolygon>
+            </wp:wrapTight>
+            <wp:docPr id="145" name="Picture 145"/>
+            <wp:cNvGraphicFramePr>
+              <a:graphicFrameLocks xmlns:a="http://schemas.openxmlformats.org/drawingml/2006/main" noChangeAspect="1"/>
+            </wp:cNvGraphicFramePr>
+            <a:graphic xmlns:a="http://schemas.openxmlformats.org/drawingml/2006/main">
+              <a:graphicData uri="http://schemas.openxmlformats.org/drawingml/2006/picture">
+                <pic:pic xmlns:pic="http://schemas.openxmlformats.org/drawingml/2006/picture">
+                  <pic:nvPicPr>
+                    <pic:cNvPr id="1" name=""/>
+                    <pic:cNvPicPr/>
+                  </pic:nvPicPr>
+                  <pic:blipFill>
+                    <a:blip r:embed="rId129">
+                      <a:extLst>
+                        <a:ext uri="{28A0092B-C50C-407E-A947-70E740481C1C}">
+                          <a14:useLocalDpi xmlns:a14="http://schemas.microsoft.com/office/drawing/2010/main" val="0"/>
+                        </a:ext>
+                      </a:extLst>
+                    </a:blip>
+                    <a:stretch>
+                      <a:fillRect/>
+                    </a:stretch>
+                  </pic:blipFill>
+                  <pic:spPr>
+                    <a:xfrm>
+                      <a:off x="0" y="0"/>
+                      <a:ext cx="7121611" cy="198120"/>
+                    </a:xfrm>
+                    <a:prstGeom prst="rect">
+                      <a:avLst/>
+                    </a:prstGeom>
+                  </pic:spPr>
+                </pic:pic>
+              </a:graphicData>
+            </a:graphic>
+            <wp14:sizeRelH relativeFrom="page">
+              <wp14:pctWidth>0</wp14:pctWidth>
+            </wp14:sizeRelH>
+            <wp14:sizeRelV relativeFrom="page">
+              <wp14:pctHeight>0</wp14:pctHeight>
+            </wp14:sizeRelV>
+          </wp:anchor>
+        </w:drawing>
+      </w:r>
+    </w:p>
+    <w:p>
+      <w:r>
+        <w:t>As this works, we finish the rest of this method:</w:t>
+      </w:r>
+    </w:p>
+    <w:p>
+      <w:bookmarkStart w:id="2" w:name="_GoBack"/>
+      <w:bookmarkEnd w:id="2"/>
+    </w:p>
+    <w:p>
+      <w:r>
+        <w:t xml:space="preserve">- Testing </w:t>
+      </w:r>
+    </w:p>
+    <w:p>
+      <w:r>
+        <w:t>- Any changes needed</w:t>
+      </w:r>
+    </w:p>
+    <w:p/>
+    <w:p>
+      <w:r>
+        <w:t>- Final Report</w:t>
+      </w:r>
+    </w:p>
+    <w:p/>
+    <w:p/>
+    <w:p/>
+    <w:p/>
+    <w:p/>
+    <w:p/>
+    <w:p/>
+    <w:p/>
+    <w:p/>
+    <w:p/>
     <w:p/>
     <w:p/>
     <w:sectPr>
@@ -16717,6 +18651,232 @@
 <file path=word/numbering.xml><?xml version="1.0" encoding="utf-8"?>
 <w:numbering xmlns:wpc="http://schemas.microsoft.com/office/word/2010/wordprocessingCanvas" xmlns:cx="http://schemas.microsoft.com/office/drawing/2014/chartex" xmlns:cx1="http://schemas.microsoft.com/office/drawing/2015/9/8/chartex" xmlns:cx2="http://schemas.microsoft.com/office/drawing/2015/10/21/chartex" xmlns:cx3="http://schemas.microsoft.com/office/drawing/2016/5/9/chartex" xmlns:cx4="http://schemas.microsoft.com/office/drawing/2016/5/10/chartex" xmlns:cx5="http://schemas.microsoft.com/office/drawing/2016/5/11/chartex" xmlns:cx6="http://schemas.microsoft.com/office/drawing/2016/5/12/chartex" xmlns:cx7="http://schemas.microsoft.com/office/drawing/2016/5/13/chartex" xmlns:cx8="http://schemas.microsoft.com/office/drawing/2016/5/14/chartex" xmlns:mc="http://schemas.openxmlformats.org/markup-compatibility/2006" xmlns:aink="http://schemas.microsoft.com/office/drawing/2016/ink" xmlns:am3d="http://schemas.microsoft.com/office/drawing/2017/model3d" xmlns:o="urn:schemas-microsoft-com:office:office" xmlns:r="http://schemas.openxmlformats.org/officeDocument/2006/relationships" xmlns:m="http://schemas.openxmlformats.org/officeDocument/2006/math" xmlns:v="urn:schemas-microsoft-com:vml" xmlns:wp14="http://schemas.microsoft.com/office/word/2010/wordprocessingDrawing" xmlns:wp="http://schemas.openxmlformats.org/drawingml/2006/wordprocessingDrawing" xmlns:w10="urn:schemas-microsoft-com:office:word" xmlns:w="http://schemas.openxmlformats.org/wordprocessingml/2006/main" xmlns:w14="http://schemas.microsoft.com/office/word/2010/wordml" xmlns:w15="http://schemas.microsoft.com/office/word/2012/wordml" xmlns:w16cid="http://schemas.microsoft.com/office/word/2016/wordml/cid" xmlns:w16se="http://schemas.microsoft.com/office/word/2015/wordml/symex" xmlns:wpg="http://schemas.microsoft.com/office/word/2010/wordprocessingGroup" xmlns:wpi="http://schemas.microsoft.com/office/word/2010/wordprocessingInk" xmlns:wne="http://schemas.microsoft.com/office/word/2006/wordml" xmlns:wps="http://schemas.microsoft.com/office/word/2010/wordprocessingShape" mc:Ignorable="w14 w15 w16se w16cid wp14">
   <w:abstractNum w:abstractNumId="0" w15:restartNumberingAfterBreak="0">
+    <w:nsid w:val="0B347F5D"/>
+    <w:multiLevelType w:val="hybridMultilevel"/>
+    <w:tmpl w:val="B4C67DBC"/>
+    <w:lvl w:ilvl="0" w:tplc="08090001">
+      <w:start w:val="1"/>
+      <w:numFmt w:val="bullet"/>
+      <w:lvlText w:val=""/>
+      <w:lvlJc w:val="left"/>
+      <w:pPr>
+        <w:ind w:left="720" w:hanging="360"/>
+      </w:pPr>
+      <w:rPr>
+        <w:rFonts w:ascii="Symbol" w:hAnsi="Symbol" w:hint="default"/>
+      </w:rPr>
+    </w:lvl>
+    <w:lvl w:ilvl="1" w:tplc="08090003" w:tentative="1">
+      <w:start w:val="1"/>
+      <w:numFmt w:val="bullet"/>
+      <w:lvlText w:val="o"/>
+      <w:lvlJc w:val="left"/>
+      <w:pPr>
+        <w:ind w:left="1440" w:hanging="360"/>
+      </w:pPr>
+      <w:rPr>
+        <w:rFonts w:ascii="Courier New" w:hAnsi="Courier New" w:cs="Courier New" w:hint="default"/>
+      </w:rPr>
+    </w:lvl>
+    <w:lvl w:ilvl="2" w:tplc="08090005" w:tentative="1">
+      <w:start w:val="1"/>
+      <w:numFmt w:val="bullet"/>
+      <w:lvlText w:val=""/>
+      <w:lvlJc w:val="left"/>
+      <w:pPr>
+        <w:ind w:left="2160" w:hanging="360"/>
+      </w:pPr>
+      <w:rPr>
+        <w:rFonts w:ascii="Wingdings" w:hAnsi="Wingdings" w:hint="default"/>
+      </w:rPr>
+    </w:lvl>
+    <w:lvl w:ilvl="3" w:tplc="08090001" w:tentative="1">
+      <w:start w:val="1"/>
+      <w:numFmt w:val="bullet"/>
+      <w:lvlText w:val=""/>
+      <w:lvlJc w:val="left"/>
+      <w:pPr>
+        <w:ind w:left="2880" w:hanging="360"/>
+      </w:pPr>
+      <w:rPr>
+        <w:rFonts w:ascii="Symbol" w:hAnsi="Symbol" w:hint="default"/>
+      </w:rPr>
+    </w:lvl>
+    <w:lvl w:ilvl="4" w:tplc="08090003" w:tentative="1">
+      <w:start w:val="1"/>
+      <w:numFmt w:val="bullet"/>
+      <w:lvlText w:val="o"/>
+      <w:lvlJc w:val="left"/>
+      <w:pPr>
+        <w:ind w:left="3600" w:hanging="360"/>
+      </w:pPr>
+      <w:rPr>
+        <w:rFonts w:ascii="Courier New" w:hAnsi="Courier New" w:cs="Courier New" w:hint="default"/>
+      </w:rPr>
+    </w:lvl>
+    <w:lvl w:ilvl="5" w:tplc="08090005" w:tentative="1">
+      <w:start w:val="1"/>
+      <w:numFmt w:val="bullet"/>
+      <w:lvlText w:val=""/>
+      <w:lvlJc w:val="left"/>
+      <w:pPr>
+        <w:ind w:left="4320" w:hanging="360"/>
+      </w:pPr>
+      <w:rPr>
+        <w:rFonts w:ascii="Wingdings" w:hAnsi="Wingdings" w:hint="default"/>
+      </w:rPr>
+    </w:lvl>
+    <w:lvl w:ilvl="6" w:tplc="08090001" w:tentative="1">
+      <w:start w:val="1"/>
+      <w:numFmt w:val="bullet"/>
+      <w:lvlText w:val=""/>
+      <w:lvlJc w:val="left"/>
+      <w:pPr>
+        <w:ind w:left="5040" w:hanging="360"/>
+      </w:pPr>
+      <w:rPr>
+        <w:rFonts w:ascii="Symbol" w:hAnsi="Symbol" w:hint="default"/>
+      </w:rPr>
+    </w:lvl>
+    <w:lvl w:ilvl="7" w:tplc="08090003" w:tentative="1">
+      <w:start w:val="1"/>
+      <w:numFmt w:val="bullet"/>
+      <w:lvlText w:val="o"/>
+      <w:lvlJc w:val="left"/>
+      <w:pPr>
+        <w:ind w:left="5760" w:hanging="360"/>
+      </w:pPr>
+      <w:rPr>
+        <w:rFonts w:ascii="Courier New" w:hAnsi="Courier New" w:cs="Courier New" w:hint="default"/>
+      </w:rPr>
+    </w:lvl>
+    <w:lvl w:ilvl="8" w:tplc="08090005" w:tentative="1">
+      <w:start w:val="1"/>
+      <w:numFmt w:val="bullet"/>
+      <w:lvlText w:val=""/>
+      <w:lvlJc w:val="left"/>
+      <w:pPr>
+        <w:ind w:left="6480" w:hanging="360"/>
+      </w:pPr>
+      <w:rPr>
+        <w:rFonts w:ascii="Wingdings" w:hAnsi="Wingdings" w:hint="default"/>
+      </w:rPr>
+    </w:lvl>
+  </w:abstractNum>
+  <w:abstractNum w:abstractNumId="1" w15:restartNumberingAfterBreak="0">
+    <w:nsid w:val="150051D6"/>
+    <w:multiLevelType w:val="hybridMultilevel"/>
+    <w:tmpl w:val="B08A31E6"/>
+    <w:lvl w:ilvl="0" w:tplc="08090001">
+      <w:start w:val="1"/>
+      <w:numFmt w:val="bullet"/>
+      <w:lvlText w:val=""/>
+      <w:lvlJc w:val="left"/>
+      <w:pPr>
+        <w:ind w:left="720" w:hanging="360"/>
+      </w:pPr>
+      <w:rPr>
+        <w:rFonts w:ascii="Symbol" w:hAnsi="Symbol" w:hint="default"/>
+      </w:rPr>
+    </w:lvl>
+    <w:lvl w:ilvl="1" w:tplc="08090003" w:tentative="1">
+      <w:start w:val="1"/>
+      <w:numFmt w:val="bullet"/>
+      <w:lvlText w:val="o"/>
+      <w:lvlJc w:val="left"/>
+      <w:pPr>
+        <w:ind w:left="1440" w:hanging="360"/>
+      </w:pPr>
+      <w:rPr>
+        <w:rFonts w:ascii="Courier New" w:hAnsi="Courier New" w:cs="Courier New" w:hint="default"/>
+      </w:rPr>
+    </w:lvl>
+    <w:lvl w:ilvl="2" w:tplc="08090005" w:tentative="1">
+      <w:start w:val="1"/>
+      <w:numFmt w:val="bullet"/>
+      <w:lvlText w:val=""/>
+      <w:lvlJc w:val="left"/>
+      <w:pPr>
+        <w:ind w:left="2160" w:hanging="360"/>
+      </w:pPr>
+      <w:rPr>
+        <w:rFonts w:ascii="Wingdings" w:hAnsi="Wingdings" w:hint="default"/>
+      </w:rPr>
+    </w:lvl>
+    <w:lvl w:ilvl="3" w:tplc="08090001" w:tentative="1">
+      <w:start w:val="1"/>
+      <w:numFmt w:val="bullet"/>
+      <w:lvlText w:val=""/>
+      <w:lvlJc w:val="left"/>
+      <w:pPr>
+        <w:ind w:left="2880" w:hanging="360"/>
+      </w:pPr>
+      <w:rPr>
+        <w:rFonts w:ascii="Symbol" w:hAnsi="Symbol" w:hint="default"/>
+      </w:rPr>
+    </w:lvl>
+    <w:lvl w:ilvl="4" w:tplc="08090003" w:tentative="1">
+      <w:start w:val="1"/>
+      <w:numFmt w:val="bullet"/>
+      <w:lvlText w:val="o"/>
+      <w:lvlJc w:val="left"/>
+      <w:pPr>
+        <w:ind w:left="3600" w:hanging="360"/>
+      </w:pPr>
+      <w:rPr>
+        <w:rFonts w:ascii="Courier New" w:hAnsi="Courier New" w:cs="Courier New" w:hint="default"/>
+      </w:rPr>
+    </w:lvl>
+    <w:lvl w:ilvl="5" w:tplc="08090005" w:tentative="1">
+      <w:start w:val="1"/>
+      <w:numFmt w:val="bullet"/>
+      <w:lvlText w:val=""/>
+      <w:lvlJc w:val="left"/>
+      <w:pPr>
+        <w:ind w:left="4320" w:hanging="360"/>
+      </w:pPr>
+      <w:rPr>
+        <w:rFonts w:ascii="Wingdings" w:hAnsi="Wingdings" w:hint="default"/>
+      </w:rPr>
+    </w:lvl>
+    <w:lvl w:ilvl="6" w:tplc="08090001" w:tentative="1">
+      <w:start w:val="1"/>
+      <w:numFmt w:val="bullet"/>
+      <w:lvlText w:val=""/>
+      <w:lvlJc w:val="left"/>
+      <w:pPr>
+        <w:ind w:left="5040" w:hanging="360"/>
+      </w:pPr>
+      <w:rPr>
+        <w:rFonts w:ascii="Symbol" w:hAnsi="Symbol" w:hint="default"/>
+      </w:rPr>
+    </w:lvl>
+    <w:lvl w:ilvl="7" w:tplc="08090003" w:tentative="1">
+      <w:start w:val="1"/>
+      <w:numFmt w:val="bullet"/>
+      <w:lvlText w:val="o"/>
+      <w:lvlJc w:val="left"/>
+      <w:pPr>
+        <w:ind w:left="5760" w:hanging="360"/>
+      </w:pPr>
+      <w:rPr>
+        <w:rFonts w:ascii="Courier New" w:hAnsi="Courier New" w:cs="Courier New" w:hint="default"/>
+      </w:rPr>
+    </w:lvl>
+    <w:lvl w:ilvl="8" w:tplc="08090005" w:tentative="1">
+      <w:start w:val="1"/>
+      <w:numFmt w:val="bullet"/>
+      <w:lvlText w:val=""/>
+      <w:lvlJc w:val="left"/>
+      <w:pPr>
+        <w:ind w:left="6480" w:hanging="360"/>
+      </w:pPr>
+      <w:rPr>
+        <w:rFonts w:ascii="Wingdings" w:hAnsi="Wingdings" w:hint="default"/>
+      </w:rPr>
+    </w:lvl>
+  </w:abstractNum>
+  <w:abstractNum w:abstractNumId="2" w15:restartNumberingAfterBreak="0">
     <w:nsid w:val="157A2777"/>
     <w:multiLevelType w:val="multilevel"/>
     <w:tmpl w:val="94564008"/>
@@ -16829,7 +18989,233 @@
       </w:rPr>
     </w:lvl>
   </w:abstractNum>
-  <w:abstractNum w:abstractNumId="1" w15:restartNumberingAfterBreak="0">
+  <w:abstractNum w:abstractNumId="3" w15:restartNumberingAfterBreak="0">
+    <w:nsid w:val="58FC0B23"/>
+    <w:multiLevelType w:val="hybridMultilevel"/>
+    <w:tmpl w:val="F9E0B718"/>
+    <w:lvl w:ilvl="0" w:tplc="08090001">
+      <w:start w:val="1"/>
+      <w:numFmt w:val="bullet"/>
+      <w:lvlText w:val=""/>
+      <w:lvlJc w:val="left"/>
+      <w:pPr>
+        <w:ind w:left="720" w:hanging="360"/>
+      </w:pPr>
+      <w:rPr>
+        <w:rFonts w:ascii="Symbol" w:hAnsi="Symbol" w:hint="default"/>
+      </w:rPr>
+    </w:lvl>
+    <w:lvl w:ilvl="1" w:tplc="08090003" w:tentative="1">
+      <w:start w:val="1"/>
+      <w:numFmt w:val="bullet"/>
+      <w:lvlText w:val="o"/>
+      <w:lvlJc w:val="left"/>
+      <w:pPr>
+        <w:ind w:left="1440" w:hanging="360"/>
+      </w:pPr>
+      <w:rPr>
+        <w:rFonts w:ascii="Courier New" w:hAnsi="Courier New" w:cs="Courier New" w:hint="default"/>
+      </w:rPr>
+    </w:lvl>
+    <w:lvl w:ilvl="2" w:tplc="08090005" w:tentative="1">
+      <w:start w:val="1"/>
+      <w:numFmt w:val="bullet"/>
+      <w:lvlText w:val=""/>
+      <w:lvlJc w:val="left"/>
+      <w:pPr>
+        <w:ind w:left="2160" w:hanging="360"/>
+      </w:pPr>
+      <w:rPr>
+        <w:rFonts w:ascii="Wingdings" w:hAnsi="Wingdings" w:hint="default"/>
+      </w:rPr>
+    </w:lvl>
+    <w:lvl w:ilvl="3" w:tplc="08090001" w:tentative="1">
+      <w:start w:val="1"/>
+      <w:numFmt w:val="bullet"/>
+      <w:lvlText w:val=""/>
+      <w:lvlJc w:val="left"/>
+      <w:pPr>
+        <w:ind w:left="2880" w:hanging="360"/>
+      </w:pPr>
+      <w:rPr>
+        <w:rFonts w:ascii="Symbol" w:hAnsi="Symbol" w:hint="default"/>
+      </w:rPr>
+    </w:lvl>
+    <w:lvl w:ilvl="4" w:tplc="08090003" w:tentative="1">
+      <w:start w:val="1"/>
+      <w:numFmt w:val="bullet"/>
+      <w:lvlText w:val="o"/>
+      <w:lvlJc w:val="left"/>
+      <w:pPr>
+        <w:ind w:left="3600" w:hanging="360"/>
+      </w:pPr>
+      <w:rPr>
+        <w:rFonts w:ascii="Courier New" w:hAnsi="Courier New" w:cs="Courier New" w:hint="default"/>
+      </w:rPr>
+    </w:lvl>
+    <w:lvl w:ilvl="5" w:tplc="08090005" w:tentative="1">
+      <w:start w:val="1"/>
+      <w:numFmt w:val="bullet"/>
+      <w:lvlText w:val=""/>
+      <w:lvlJc w:val="left"/>
+      <w:pPr>
+        <w:ind w:left="4320" w:hanging="360"/>
+      </w:pPr>
+      <w:rPr>
+        <w:rFonts w:ascii="Wingdings" w:hAnsi="Wingdings" w:hint="default"/>
+      </w:rPr>
+    </w:lvl>
+    <w:lvl w:ilvl="6" w:tplc="08090001" w:tentative="1">
+      <w:start w:val="1"/>
+      <w:numFmt w:val="bullet"/>
+      <w:lvlText w:val=""/>
+      <w:lvlJc w:val="left"/>
+      <w:pPr>
+        <w:ind w:left="5040" w:hanging="360"/>
+      </w:pPr>
+      <w:rPr>
+        <w:rFonts w:ascii="Symbol" w:hAnsi="Symbol" w:hint="default"/>
+      </w:rPr>
+    </w:lvl>
+    <w:lvl w:ilvl="7" w:tplc="08090003" w:tentative="1">
+      <w:start w:val="1"/>
+      <w:numFmt w:val="bullet"/>
+      <w:lvlText w:val="o"/>
+      <w:lvlJc w:val="left"/>
+      <w:pPr>
+        <w:ind w:left="5760" w:hanging="360"/>
+      </w:pPr>
+      <w:rPr>
+        <w:rFonts w:ascii="Courier New" w:hAnsi="Courier New" w:cs="Courier New" w:hint="default"/>
+      </w:rPr>
+    </w:lvl>
+    <w:lvl w:ilvl="8" w:tplc="08090005" w:tentative="1">
+      <w:start w:val="1"/>
+      <w:numFmt w:val="bullet"/>
+      <w:lvlText w:val=""/>
+      <w:lvlJc w:val="left"/>
+      <w:pPr>
+        <w:ind w:left="6480" w:hanging="360"/>
+      </w:pPr>
+      <w:rPr>
+        <w:rFonts w:ascii="Wingdings" w:hAnsi="Wingdings" w:hint="default"/>
+      </w:rPr>
+    </w:lvl>
+  </w:abstractNum>
+  <w:abstractNum w:abstractNumId="4" w15:restartNumberingAfterBreak="0">
+    <w:nsid w:val="68F661D0"/>
+    <w:multiLevelType w:val="hybridMultilevel"/>
+    <w:tmpl w:val="448E8418"/>
+    <w:lvl w:ilvl="0" w:tplc="08090001">
+      <w:start w:val="1"/>
+      <w:numFmt w:val="bullet"/>
+      <w:lvlText w:val=""/>
+      <w:lvlJc w:val="left"/>
+      <w:pPr>
+        <w:ind w:left="720" w:hanging="360"/>
+      </w:pPr>
+      <w:rPr>
+        <w:rFonts w:ascii="Symbol" w:hAnsi="Symbol" w:hint="default"/>
+      </w:rPr>
+    </w:lvl>
+    <w:lvl w:ilvl="1" w:tplc="08090003" w:tentative="1">
+      <w:start w:val="1"/>
+      <w:numFmt w:val="bullet"/>
+      <w:lvlText w:val="o"/>
+      <w:lvlJc w:val="left"/>
+      <w:pPr>
+        <w:ind w:left="1440" w:hanging="360"/>
+      </w:pPr>
+      <w:rPr>
+        <w:rFonts w:ascii="Courier New" w:hAnsi="Courier New" w:cs="Courier New" w:hint="default"/>
+      </w:rPr>
+    </w:lvl>
+    <w:lvl w:ilvl="2" w:tplc="08090005" w:tentative="1">
+      <w:start w:val="1"/>
+      <w:numFmt w:val="bullet"/>
+      <w:lvlText w:val=""/>
+      <w:lvlJc w:val="left"/>
+      <w:pPr>
+        <w:ind w:left="2160" w:hanging="360"/>
+      </w:pPr>
+      <w:rPr>
+        <w:rFonts w:ascii="Wingdings" w:hAnsi="Wingdings" w:hint="default"/>
+      </w:rPr>
+    </w:lvl>
+    <w:lvl w:ilvl="3" w:tplc="08090001" w:tentative="1">
+      <w:start w:val="1"/>
+      <w:numFmt w:val="bullet"/>
+      <w:lvlText w:val=""/>
+      <w:lvlJc w:val="left"/>
+      <w:pPr>
+        <w:ind w:left="2880" w:hanging="360"/>
+      </w:pPr>
+      <w:rPr>
+        <w:rFonts w:ascii="Symbol" w:hAnsi="Symbol" w:hint="default"/>
+      </w:rPr>
+    </w:lvl>
+    <w:lvl w:ilvl="4" w:tplc="08090003" w:tentative="1">
+      <w:start w:val="1"/>
+      <w:numFmt w:val="bullet"/>
+      <w:lvlText w:val="o"/>
+      <w:lvlJc w:val="left"/>
+      <w:pPr>
+        <w:ind w:left="3600" w:hanging="360"/>
+      </w:pPr>
+      <w:rPr>
+        <w:rFonts w:ascii="Courier New" w:hAnsi="Courier New" w:cs="Courier New" w:hint="default"/>
+      </w:rPr>
+    </w:lvl>
+    <w:lvl w:ilvl="5" w:tplc="08090005" w:tentative="1">
+      <w:start w:val="1"/>
+      <w:numFmt w:val="bullet"/>
+      <w:lvlText w:val=""/>
+      <w:lvlJc w:val="left"/>
+      <w:pPr>
+        <w:ind w:left="4320" w:hanging="360"/>
+      </w:pPr>
+      <w:rPr>
+        <w:rFonts w:ascii="Wingdings" w:hAnsi="Wingdings" w:hint="default"/>
+      </w:rPr>
+    </w:lvl>
+    <w:lvl w:ilvl="6" w:tplc="08090001" w:tentative="1">
+      <w:start w:val="1"/>
+      <w:numFmt w:val="bullet"/>
+      <w:lvlText w:val=""/>
+      <w:lvlJc w:val="left"/>
+      <w:pPr>
+        <w:ind w:left="5040" w:hanging="360"/>
+      </w:pPr>
+      <w:rPr>
+        <w:rFonts w:ascii="Symbol" w:hAnsi="Symbol" w:hint="default"/>
+      </w:rPr>
+    </w:lvl>
+    <w:lvl w:ilvl="7" w:tplc="08090003" w:tentative="1">
+      <w:start w:val="1"/>
+      <w:numFmt w:val="bullet"/>
+      <w:lvlText w:val="o"/>
+      <w:lvlJc w:val="left"/>
+      <w:pPr>
+        <w:ind w:left="5760" w:hanging="360"/>
+      </w:pPr>
+      <w:rPr>
+        <w:rFonts w:ascii="Courier New" w:hAnsi="Courier New" w:cs="Courier New" w:hint="default"/>
+      </w:rPr>
+    </w:lvl>
+    <w:lvl w:ilvl="8" w:tplc="08090005" w:tentative="1">
+      <w:start w:val="1"/>
+      <w:numFmt w:val="bullet"/>
+      <w:lvlText w:val=""/>
+      <w:lvlJc w:val="left"/>
+      <w:pPr>
+        <w:ind w:left="6480" w:hanging="360"/>
+      </w:pPr>
+      <w:rPr>
+        <w:rFonts w:ascii="Wingdings" w:hAnsi="Wingdings" w:hint="default"/>
+      </w:rPr>
+    </w:lvl>
+  </w:abstractNum>
+  <w:abstractNum w:abstractNumId="5" w15:restartNumberingAfterBreak="0">
     <w:nsid w:val="6A2F5D72"/>
     <w:multiLevelType w:val="multilevel"/>
     <w:tmpl w:val="7018DBBA"/>
@@ -16943,10 +19329,22 @@
     </w:lvl>
   </w:abstractNum>
   <w:num w:numId="1">
+    <w:abstractNumId w:val="5"/>
+  </w:num>
+  <w:num w:numId="2">
+    <w:abstractNumId w:val="2"/>
+  </w:num>
+  <w:num w:numId="3">
+    <w:abstractNumId w:val="3"/>
+  </w:num>
+  <w:num w:numId="4">
     <w:abstractNumId w:val="1"/>
   </w:num>
-  <w:num w:numId="2">
+  <w:num w:numId="5">
     <w:abstractNumId w:val="0"/>
+  </w:num>
+  <w:num w:numId="6">
+    <w:abstractNumId w:val="4"/>
   </w:num>
 </w:numbering>
 </file>
@@ -17642,6 +20040,56 @@
     <w:uiPriority w:val="99"/>
     <w:rsid w:val="007D749B"/>
   </w:style>
+  <w:style w:type="paragraph" w:styleId="HTMLPreformatted">
+    <w:name w:val="HTML Preformatted"/>
+    <w:basedOn w:val="Normal"/>
+    <w:link w:val="HTMLPreformattedChar"/>
+    <w:uiPriority w:val="99"/>
+    <w:semiHidden/>
+    <w:unhideWhenUsed/>
+    <w:rsid w:val="002851B2"/>
+    <w:pPr>
+      <w:tabs>
+        <w:tab w:val="left" w:pos="916"/>
+        <w:tab w:val="left" w:pos="1832"/>
+        <w:tab w:val="left" w:pos="2748"/>
+        <w:tab w:val="left" w:pos="3664"/>
+        <w:tab w:val="left" w:pos="4580"/>
+        <w:tab w:val="left" w:pos="5496"/>
+        <w:tab w:val="left" w:pos="6412"/>
+        <w:tab w:val="left" w:pos="7328"/>
+        <w:tab w:val="left" w:pos="8244"/>
+        <w:tab w:val="left" w:pos="9160"/>
+        <w:tab w:val="left" w:pos="10076"/>
+        <w:tab w:val="left" w:pos="10992"/>
+        <w:tab w:val="left" w:pos="11908"/>
+        <w:tab w:val="left" w:pos="12824"/>
+        <w:tab w:val="left" w:pos="13740"/>
+        <w:tab w:val="left" w:pos="14656"/>
+      </w:tabs>
+      <w:spacing w:after="0" w:line="240" w:lineRule="auto"/>
+    </w:pPr>
+    <w:rPr>
+      <w:rFonts w:ascii="Courier New" w:eastAsia="Times New Roman" w:hAnsi="Courier New" w:cs="Courier New"/>
+      <w:sz w:val="20"/>
+      <w:szCs w:val="20"/>
+      <w:lang w:eastAsia="en-GB"/>
+    </w:rPr>
+  </w:style>
+  <w:style w:type="character" w:customStyle="1" w:styleId="HTMLPreformattedChar">
+    <w:name w:val="HTML Preformatted Char"/>
+    <w:basedOn w:val="DefaultParagraphFont"/>
+    <w:link w:val="HTMLPreformatted"/>
+    <w:uiPriority w:val="99"/>
+    <w:semiHidden/>
+    <w:rsid w:val="002851B2"/>
+    <w:rPr>
+      <w:rFonts w:ascii="Courier New" w:eastAsia="Times New Roman" w:hAnsi="Courier New" w:cs="Courier New"/>
+      <w:sz w:val="20"/>
+      <w:szCs w:val="20"/>
+      <w:lang w:eastAsia="en-GB"/>
+    </w:rPr>
+  </w:style>
 </w:styles>
 </file>
 
@@ -17945,7 +20393,7 @@
 </file>
 
 <file path=customXml/itemProps1.xml><?xml version="1.0" encoding="utf-8"?>
-<ds:datastoreItem xmlns:ds="http://schemas.openxmlformats.org/officeDocument/2006/customXml" ds:itemID="{D6B4DC34-31FD-4A9D-B535-C8D905A6C3F6}">
+<ds:datastoreItem xmlns:ds="http://schemas.openxmlformats.org/officeDocument/2006/customXml" ds:itemID="{908CBD74-5733-47C8-91D6-712A8C611011}">
   <ds:schemaRefs>
     <ds:schemaRef ds:uri="http://schemas.openxmlformats.org/officeDocument/2006/bibliography"/>
   </ds:schemaRefs>

--- a/CS Dev Log.docx
+++ b/CS Dev Log.docx
@@ -17453,25 +17453,7 @@
         <w:t>that</w:t>
       </w:r>
       <w:r>
-        <w:t xml:space="preserve"> is</w:t>
-      </w:r>
-      <w:r>
-        <w:t xml:space="preserve"> </w:t>
-      </w:r>
-      <w:r>
-        <w:t>not attached to any class. This class should take a parameter of the data which you'll be updating, where we want to</w:t>
-      </w:r>
-      <w:r>
-        <w:t xml:space="preserve"> </w:t>
-      </w:r>
-      <w:r>
-        <w:t>update this and for what user. e.g. parameter's being: ['EGCC', 'EGLL', 'KJFK'],</w:t>
-      </w:r>
-      <w:r>
-        <w:t xml:space="preserve"> </w:t>
-      </w:r>
-      <w:r>
-        <w:t>'</w:t>
+        <w:t xml:space="preserve"> is not attached to any class. This class should take a parameter of the data which you'll be updating, where we want to update this and for what user. e.g. parameter's being: ['EGCC', 'EGLL', 'KJFK'], '</w:t>
       </w:r>
       <w:proofErr w:type="spellStart"/>
       <w:r>
@@ -17479,10 +17461,7 @@
       </w:r>
       <w:proofErr w:type="spellEnd"/>
       <w:r>
-        <w:t>', 'h</w:t>
-      </w:r>
-      <w:r>
-        <w:t>’.</w:t>
+        <w:t>', 'h’.</w:t>
       </w:r>
     </w:p>
     <w:p>
@@ -17491,26 +17470,26 @@
           <w:noProof/>
         </w:rPr>
         <w:drawing>
-          <wp:anchor distT="0" distB="0" distL="114300" distR="114300" simplePos="0" relativeHeight="251804672" behindDoc="1" locked="0" layoutInCell="1" allowOverlap="1" wp14:anchorId="543BF1B4" wp14:editId="0986617D">
+          <wp:anchor distT="0" distB="0" distL="114300" distR="114300" simplePos="0" relativeHeight="251820032" behindDoc="1" locked="0" layoutInCell="1" allowOverlap="1" wp14:anchorId="29E6173D" wp14:editId="6049056D">
             <wp:simplePos x="0" y="0"/>
             <wp:positionH relativeFrom="column">
-              <wp:posOffset>-472440</wp:posOffset>
+              <wp:posOffset>-754380</wp:posOffset>
             </wp:positionH>
             <wp:positionV relativeFrom="paragraph">
-              <wp:posOffset>663575</wp:posOffset>
+              <wp:posOffset>575945</wp:posOffset>
             </wp:positionV>
-            <wp:extent cx="6880860" cy="4640580"/>
-            <wp:effectExtent l="0" t="0" r="0" b="7620"/>
+            <wp:extent cx="6896100" cy="4660900"/>
+            <wp:effectExtent l="0" t="0" r="0" b="6350"/>
             <wp:wrapTight wrapText="bothSides">
               <wp:wrapPolygon edited="0">
                 <wp:start x="0" y="0"/>
-                <wp:lineTo x="0" y="21547"/>
-                <wp:lineTo x="21528" y="21547"/>
-                <wp:lineTo x="21528" y="0"/>
+                <wp:lineTo x="0" y="21541"/>
+                <wp:lineTo x="21540" y="21541"/>
+                <wp:lineTo x="21540" y="0"/>
                 <wp:lineTo x="0" y="0"/>
               </wp:wrapPolygon>
             </wp:wrapTight>
-            <wp:docPr id="114" name="Picture 114"/>
+            <wp:docPr id="143" name="Picture 143"/>
             <wp:cNvGraphicFramePr>
               <a:graphicFrameLocks xmlns:a="http://schemas.openxmlformats.org/drawingml/2006/main" noChangeAspect="1"/>
             </wp:cNvGraphicFramePr>
@@ -17536,7 +17515,7 @@
                   <pic:spPr>
                     <a:xfrm>
                       <a:off x="0" y="0"/>
-                      <a:ext cx="6880860" cy="4640580"/>
+                      <a:ext cx="6896100" cy="4660900"/>
                     </a:xfrm>
                     <a:prstGeom prst="rect">
                       <a:avLst/>
@@ -17555,28 +17534,23 @@
         </w:drawing>
       </w:r>
       <w:r>
-        <w:t>The great thing about this method is that it can be called from anywhere and it can also be used to update any part of</w:t>
-      </w:r>
-      <w:r>
-        <w:t xml:space="preserve"> </w:t>
-      </w:r>
-      <w:r>
-        <w:t>the user's data - not just the recent searches. This means we could potentially use this with the theme settings too.</w:t>
-      </w:r>
-    </w:p>
+        <w:t>The great thing about this method is that it can be called from anywhere and it can also be used to update any part of the user's data - not just the recent searches. This means we could potentially use this with the theme settings too.</w:t>
+      </w:r>
+    </w:p>
+    <w:p/>
     <w:p>
       <w:r>
         <w:rPr>
           <w:noProof/>
         </w:rPr>
         <w:drawing>
-          <wp:anchor distT="0" distB="0" distL="114300" distR="114300" simplePos="0" relativeHeight="251807744" behindDoc="1" locked="0" layoutInCell="1" allowOverlap="1" wp14:anchorId="0045FFB8" wp14:editId="18AFFED7">
+          <wp:anchor distT="0" distB="0" distL="114300" distR="114300" simplePos="0" relativeHeight="251807744" behindDoc="1" locked="0" layoutInCell="1" allowOverlap="1" wp14:anchorId="0045FFB8" wp14:editId="0C9B35B2">
             <wp:simplePos x="0" y="0"/>
             <wp:positionH relativeFrom="margin">
-              <wp:posOffset>-358140</wp:posOffset>
+              <wp:align>center</wp:align>
             </wp:positionH>
             <wp:positionV relativeFrom="paragraph">
-              <wp:posOffset>5118735</wp:posOffset>
+              <wp:posOffset>280670</wp:posOffset>
             </wp:positionV>
             <wp:extent cx="6833235" cy="594360"/>
             <wp:effectExtent l="0" t="0" r="5715" b="0"/>
@@ -17656,7 +17630,6 @@
     <w:p/>
     <w:p>
       <w:r>
-        <w:lastRenderedPageBreak/>
         <w:t>- Actual programming (The commented code will be available in the appendix)</w:t>
       </w:r>
     </w:p>
@@ -17871,10 +17844,7 @@
               </w:tabs>
             </w:pPr>
             <w:r>
-              <w:t>3</w:t>
-            </w:r>
-            <w:r>
-              <w:t>4</w:t>
+              <w:t>34</w:t>
             </w:r>
           </w:p>
         </w:tc>
@@ -17889,10 +17859,7 @@
               </w:tabs>
             </w:pPr>
             <w:r>
-              <w:t xml:space="preserve">Check if the </w:t>
-            </w:r>
-            <w:r>
-              <w:t>recent search still loads</w:t>
+              <w:t>Check if the recent search still loads</w:t>
             </w:r>
           </w:p>
         </w:tc>
@@ -18249,10 +18216,7 @@
               </w:tabs>
             </w:pPr>
             <w:r>
-              <w:t>3</w:t>
-            </w:r>
-            <w:r>
-              <w:t>5</w:t>
+              <w:t>35</w:t>
             </w:r>
           </w:p>
         </w:tc>
@@ -18267,10 +18231,7 @@
               </w:tabs>
             </w:pPr>
             <w:r>
-              <w:t xml:space="preserve">Check if the recent search </w:t>
-            </w:r>
-            <w:r>
-              <w:t>is updated</w:t>
+              <w:t>Check if the recent search is updated</w:t>
             </w:r>
           </w:p>
         </w:tc>
@@ -18316,10 +18277,7 @@
               </w:tabs>
             </w:pPr>
             <w:r>
-              <w:t>‘h’ as the user</w:t>
-            </w:r>
-            <w:r>
-              <w:t>. And we search</w:t>
+              <w:t>‘h’ as the user. And we search</w:t>
             </w:r>
             <w:r>
               <w:t xml:space="preserve"> for</w:t>
@@ -18465,27 +18423,15 @@
         <w:rPr>
           <w:noProof/>
         </w:rPr>
-        <w:t>The console</w:t>
-      </w:r>
+        <w:lastRenderedPageBreak/>
+        <w:t>The console also confirms this:</w:t>
+      </w:r>
+    </w:p>
+    <w:p>
       <w:r>
         <w:rPr>
           <w:noProof/>
         </w:rPr>
-        <w:t xml:space="preserve"> also</w:t>
-      </w:r>
-      <w:r>
-        <w:rPr>
-          <w:noProof/>
-        </w:rPr>
-        <w:t xml:space="preserve"> confirms this:</w:t>
-      </w:r>
-    </w:p>
-    <w:p>
-      <w:r>
-        <w:rPr>
-          <w:noProof/>
-        </w:rPr>
-        <w:lastRenderedPageBreak/>
         <w:drawing>
           <wp:anchor distT="0" distB="0" distL="114300" distR="114300" simplePos="0" relativeHeight="251811840" behindDoc="1" locked="0" layoutInCell="1" allowOverlap="1" wp14:anchorId="1C02A172" wp14:editId="23DD8816">
             <wp:simplePos x="0" y="0"/>
@@ -18557,27 +18503,1525 @@
       </w:r>
     </w:p>
     <w:p>
+      <w:r>
+        <w:rPr>
+          <w:noProof/>
+        </w:rPr>
+        <w:drawing>
+          <wp:inline distT="0" distB="0" distL="0" distR="0" wp14:anchorId="7833AA2D" wp14:editId="1E77F6A4">
+            <wp:extent cx="5731510" cy="203835"/>
+            <wp:effectExtent l="0" t="0" r="2540" b="5715"/>
+            <wp:docPr id="105" name="Picture 105"/>
+            <wp:cNvGraphicFramePr>
+              <a:graphicFrameLocks xmlns:a="http://schemas.openxmlformats.org/drawingml/2006/main" noChangeAspect="1"/>
+            </wp:cNvGraphicFramePr>
+            <a:graphic xmlns:a="http://schemas.openxmlformats.org/drawingml/2006/main">
+              <a:graphicData uri="http://schemas.openxmlformats.org/drawingml/2006/picture">
+                <pic:pic xmlns:pic="http://schemas.openxmlformats.org/drawingml/2006/picture">
+                  <pic:nvPicPr>
+                    <pic:cNvPr id="1" name=""/>
+                    <pic:cNvPicPr/>
+                  </pic:nvPicPr>
+                  <pic:blipFill>
+                    <a:blip r:embed="rId130"/>
+                    <a:stretch>
+                      <a:fillRect/>
+                    </a:stretch>
+                  </pic:blipFill>
+                  <pic:spPr>
+                    <a:xfrm>
+                      <a:off x="0" y="0"/>
+                      <a:ext cx="5731510" cy="203835"/>
+                    </a:xfrm>
+                    <a:prstGeom prst="rect">
+                      <a:avLst/>
+                    </a:prstGeom>
+                  </pic:spPr>
+                </pic:pic>
+              </a:graphicData>
+            </a:graphic>
+          </wp:inline>
+        </w:drawing>
+      </w:r>
+    </w:p>
+    <w:p>
+      <w:r>
+        <w:t>The red line means we haven’t created the procedure yet, but it will be done.</w:t>
+      </w:r>
+    </w:p>
+    <w:p>
+      <w:r>
+        <w:t>Next, we set up the new procedure by loading up the JSON file and preparing it for iteration.</w:t>
+      </w:r>
+    </w:p>
+    <w:p>
+      <w:r>
+        <w:rPr>
+          <w:noProof/>
+        </w:rPr>
+        <w:drawing>
+          <wp:anchor distT="0" distB="0" distL="114300" distR="114300" simplePos="0" relativeHeight="251819008" behindDoc="1" locked="0" layoutInCell="1" allowOverlap="1" wp14:anchorId="4D8BED34" wp14:editId="2F1D1F81">
+            <wp:simplePos x="0" y="0"/>
+            <wp:positionH relativeFrom="margin">
+              <wp:align>left</wp:align>
+            </wp:positionH>
+            <wp:positionV relativeFrom="paragraph">
+              <wp:posOffset>24765</wp:posOffset>
+            </wp:positionV>
+            <wp:extent cx="3118485" cy="1150620"/>
+            <wp:effectExtent l="0" t="0" r="5715" b="0"/>
+            <wp:wrapTight wrapText="bothSides">
+              <wp:wrapPolygon edited="0">
+                <wp:start x="0" y="0"/>
+                <wp:lineTo x="0" y="21099"/>
+                <wp:lineTo x="21508" y="21099"/>
+                <wp:lineTo x="21508" y="0"/>
+                <wp:lineTo x="0" y="0"/>
+              </wp:wrapPolygon>
+            </wp:wrapTight>
+            <wp:docPr id="142" name="Picture 142"/>
+            <wp:cNvGraphicFramePr>
+              <a:graphicFrameLocks xmlns:a="http://schemas.openxmlformats.org/drawingml/2006/main" noChangeAspect="1"/>
+            </wp:cNvGraphicFramePr>
+            <a:graphic xmlns:a="http://schemas.openxmlformats.org/drawingml/2006/main">
+              <a:graphicData uri="http://schemas.openxmlformats.org/drawingml/2006/picture">
+                <pic:pic xmlns:pic="http://schemas.openxmlformats.org/drawingml/2006/picture">
+                  <pic:nvPicPr>
+                    <pic:cNvPr id="1" name=""/>
+                    <pic:cNvPicPr/>
+                  </pic:nvPicPr>
+                  <pic:blipFill>
+                    <a:blip r:embed="rId131">
+                      <a:extLst>
+                        <a:ext uri="{28A0092B-C50C-407E-A947-70E740481C1C}">
+                          <a14:useLocalDpi xmlns:a14="http://schemas.microsoft.com/office/drawing/2010/main" val="0"/>
+                        </a:ext>
+                      </a:extLst>
+                    </a:blip>
+                    <a:stretch>
+                      <a:fillRect/>
+                    </a:stretch>
+                  </pic:blipFill>
+                  <pic:spPr>
+                    <a:xfrm>
+                      <a:off x="0" y="0"/>
+                      <a:ext cx="3118485" cy="1150620"/>
+                    </a:xfrm>
+                    <a:prstGeom prst="rect">
+                      <a:avLst/>
+                    </a:prstGeom>
+                  </pic:spPr>
+                </pic:pic>
+              </a:graphicData>
+            </a:graphic>
+            <wp14:sizeRelH relativeFrom="page">
+              <wp14:pctWidth>0</wp14:pctWidth>
+            </wp14:sizeRelH>
+            <wp14:sizeRelV relativeFrom="page">
+              <wp14:pctHeight>0</wp14:pctHeight>
+            </wp14:sizeRelV>
+          </wp:anchor>
+        </w:drawing>
+      </w:r>
+      <w:r>
+        <w:t>Here, I realise that we should call the data parameter something else as it is overridden in the procedure.</w:t>
+      </w:r>
+    </w:p>
+    <w:p/>
+    <w:p/>
+    <w:p>
+      <w:r>
+        <w:t>So, I change it. First in the pseudocode:</w:t>
+      </w:r>
+    </w:p>
+    <w:p>
+      <w:r>
+        <w:rPr>
+          <w:noProof/>
+        </w:rPr>
+        <w:drawing>
+          <wp:anchor distT="0" distB="0" distL="114300" distR="114300" simplePos="0" relativeHeight="251813888" behindDoc="1" locked="0" layoutInCell="1" allowOverlap="1" wp14:anchorId="720353D3" wp14:editId="7A04E318">
+            <wp:simplePos x="0" y="0"/>
+            <wp:positionH relativeFrom="margin">
+              <wp:align>left</wp:align>
+            </wp:positionH>
+            <wp:positionV relativeFrom="paragraph">
+              <wp:posOffset>6985</wp:posOffset>
+            </wp:positionV>
+            <wp:extent cx="3903345" cy="263525"/>
+            <wp:effectExtent l="0" t="0" r="1905" b="3175"/>
+            <wp:wrapTight wrapText="bothSides">
+              <wp:wrapPolygon edited="0">
+                <wp:start x="0" y="0"/>
+                <wp:lineTo x="0" y="20299"/>
+                <wp:lineTo x="21505" y="20299"/>
+                <wp:lineTo x="21505" y="0"/>
+                <wp:lineTo x="0" y="0"/>
+              </wp:wrapPolygon>
+            </wp:wrapTight>
+            <wp:docPr id="120" name="Picture 120"/>
+            <wp:cNvGraphicFramePr>
+              <a:graphicFrameLocks xmlns:a="http://schemas.openxmlformats.org/drawingml/2006/main" noChangeAspect="1"/>
+            </wp:cNvGraphicFramePr>
+            <a:graphic xmlns:a="http://schemas.openxmlformats.org/drawingml/2006/main">
+              <a:graphicData uri="http://schemas.openxmlformats.org/drawingml/2006/picture">
+                <pic:pic xmlns:pic="http://schemas.openxmlformats.org/drawingml/2006/picture">
+                  <pic:nvPicPr>
+                    <pic:cNvPr id="1" name=""/>
+                    <pic:cNvPicPr/>
+                  </pic:nvPicPr>
+                  <pic:blipFill>
+                    <a:blip r:embed="rId132">
+                      <a:extLst>
+                        <a:ext uri="{28A0092B-C50C-407E-A947-70E740481C1C}">
+                          <a14:useLocalDpi xmlns:a14="http://schemas.microsoft.com/office/drawing/2010/main" val="0"/>
+                        </a:ext>
+                      </a:extLst>
+                    </a:blip>
+                    <a:stretch>
+                      <a:fillRect/>
+                    </a:stretch>
+                  </pic:blipFill>
+                  <pic:spPr>
+                    <a:xfrm>
+                      <a:off x="0" y="0"/>
+                      <a:ext cx="3903345" cy="263525"/>
+                    </a:xfrm>
+                    <a:prstGeom prst="rect">
+                      <a:avLst/>
+                    </a:prstGeom>
+                  </pic:spPr>
+                </pic:pic>
+              </a:graphicData>
+            </a:graphic>
+            <wp14:sizeRelH relativeFrom="page">
+              <wp14:pctWidth>0</wp14:pctWidth>
+            </wp14:sizeRelH>
+            <wp14:sizeRelV relativeFrom="page">
+              <wp14:pctHeight>0</wp14:pctHeight>
+            </wp14:sizeRelV>
+          </wp:anchor>
+        </w:drawing>
+      </w:r>
+    </w:p>
+    <w:p/>
+    <w:p>
+      <w:r>
+        <w:rPr>
+          <w:noProof/>
+        </w:rPr>
+        <w:drawing>
+          <wp:anchor distT="0" distB="0" distL="114300" distR="114300" simplePos="0" relativeHeight="251814912" behindDoc="1" locked="0" layoutInCell="1" allowOverlap="1" wp14:anchorId="4A955F0C" wp14:editId="3B047D21">
+            <wp:simplePos x="0" y="0"/>
+            <wp:positionH relativeFrom="margin">
+              <wp:posOffset>157480</wp:posOffset>
+            </wp:positionH>
+            <wp:positionV relativeFrom="paragraph">
+              <wp:posOffset>5080</wp:posOffset>
+            </wp:positionV>
+            <wp:extent cx="3025140" cy="231140"/>
+            <wp:effectExtent l="0" t="0" r="3810" b="0"/>
+            <wp:wrapTight wrapText="bothSides">
+              <wp:wrapPolygon edited="0">
+                <wp:start x="0" y="0"/>
+                <wp:lineTo x="0" y="19582"/>
+                <wp:lineTo x="21491" y="19582"/>
+                <wp:lineTo x="21491" y="0"/>
+                <wp:lineTo x="0" y="0"/>
+              </wp:wrapPolygon>
+            </wp:wrapTight>
+            <wp:docPr id="133" name="Picture 133"/>
+            <wp:cNvGraphicFramePr>
+              <a:graphicFrameLocks xmlns:a="http://schemas.openxmlformats.org/drawingml/2006/main" noChangeAspect="1"/>
+            </wp:cNvGraphicFramePr>
+            <a:graphic xmlns:a="http://schemas.openxmlformats.org/drawingml/2006/main">
+              <a:graphicData uri="http://schemas.openxmlformats.org/drawingml/2006/picture">
+                <pic:pic xmlns:pic="http://schemas.openxmlformats.org/drawingml/2006/picture">
+                  <pic:nvPicPr>
+                    <pic:cNvPr id="1" name=""/>
+                    <pic:cNvPicPr/>
+                  </pic:nvPicPr>
+                  <pic:blipFill>
+                    <a:blip r:embed="rId133">
+                      <a:extLst>
+                        <a:ext uri="{28A0092B-C50C-407E-A947-70E740481C1C}">
+                          <a14:useLocalDpi xmlns:a14="http://schemas.microsoft.com/office/drawing/2010/main" val="0"/>
+                        </a:ext>
+                      </a:extLst>
+                    </a:blip>
+                    <a:stretch>
+                      <a:fillRect/>
+                    </a:stretch>
+                  </pic:blipFill>
+                  <pic:spPr>
+                    <a:xfrm>
+                      <a:off x="0" y="0"/>
+                      <a:ext cx="3025140" cy="231140"/>
+                    </a:xfrm>
+                    <a:prstGeom prst="rect">
+                      <a:avLst/>
+                    </a:prstGeom>
+                  </pic:spPr>
+                </pic:pic>
+              </a:graphicData>
+            </a:graphic>
+            <wp14:sizeRelH relativeFrom="page">
+              <wp14:pctWidth>0</wp14:pctWidth>
+            </wp14:sizeRelH>
+            <wp14:sizeRelV relativeFrom="page">
+              <wp14:pctHeight>0</wp14:pctHeight>
+            </wp14:sizeRelV>
+          </wp:anchor>
+        </w:drawing>
+      </w:r>
+    </w:p>
+    <w:p>
+      <w:r>
+        <w:rPr>
+          <w:noProof/>
+        </w:rPr>
+        <w:drawing>
+          <wp:anchor distT="0" distB="0" distL="114300" distR="114300" simplePos="0" relativeHeight="251815936" behindDoc="1" locked="0" layoutInCell="1" allowOverlap="1" wp14:anchorId="2752C3A8" wp14:editId="52A5CE50">
+            <wp:simplePos x="0" y="0"/>
+            <wp:positionH relativeFrom="margin">
+              <wp:align>left</wp:align>
+            </wp:positionH>
+            <wp:positionV relativeFrom="paragraph">
+              <wp:posOffset>288925</wp:posOffset>
+            </wp:positionV>
+            <wp:extent cx="3634740" cy="256540"/>
+            <wp:effectExtent l="0" t="0" r="3810" b="0"/>
+            <wp:wrapTight wrapText="bothSides">
+              <wp:wrapPolygon edited="0">
+                <wp:start x="0" y="0"/>
+                <wp:lineTo x="0" y="19248"/>
+                <wp:lineTo x="21509" y="19248"/>
+                <wp:lineTo x="21509" y="0"/>
+                <wp:lineTo x="0" y="0"/>
+              </wp:wrapPolygon>
+            </wp:wrapTight>
+            <wp:docPr id="136" name="Picture 136"/>
+            <wp:cNvGraphicFramePr>
+              <a:graphicFrameLocks xmlns:a="http://schemas.openxmlformats.org/drawingml/2006/main" noChangeAspect="1"/>
+            </wp:cNvGraphicFramePr>
+            <a:graphic xmlns:a="http://schemas.openxmlformats.org/drawingml/2006/main">
+              <a:graphicData uri="http://schemas.openxmlformats.org/drawingml/2006/picture">
+                <pic:pic xmlns:pic="http://schemas.openxmlformats.org/drawingml/2006/picture">
+                  <pic:nvPicPr>
+                    <pic:cNvPr id="1" name=""/>
+                    <pic:cNvPicPr/>
+                  </pic:nvPicPr>
+                  <pic:blipFill>
+                    <a:blip r:embed="rId134">
+                      <a:extLst>
+                        <a:ext uri="{28A0092B-C50C-407E-A947-70E740481C1C}">
+                          <a14:useLocalDpi xmlns:a14="http://schemas.microsoft.com/office/drawing/2010/main" val="0"/>
+                        </a:ext>
+                      </a:extLst>
+                    </a:blip>
+                    <a:stretch>
+                      <a:fillRect/>
+                    </a:stretch>
+                  </pic:blipFill>
+                  <pic:spPr>
+                    <a:xfrm>
+                      <a:off x="0" y="0"/>
+                      <a:ext cx="3634740" cy="256540"/>
+                    </a:xfrm>
+                    <a:prstGeom prst="rect">
+                      <a:avLst/>
+                    </a:prstGeom>
+                  </pic:spPr>
+                </pic:pic>
+              </a:graphicData>
+            </a:graphic>
+            <wp14:sizeRelH relativeFrom="page">
+              <wp14:pctWidth>0</wp14:pctWidth>
+            </wp14:sizeRelH>
+            <wp14:sizeRelV relativeFrom="page">
+              <wp14:pctHeight>0</wp14:pctHeight>
+            </wp14:sizeRelV>
+          </wp:anchor>
+        </w:drawing>
+      </w:r>
+      <w:r>
+        <w:t>And then the python code:</w:t>
+      </w:r>
+    </w:p>
+    <w:p/>
+    <w:p>
+      <w:r>
+        <w:rPr>
+          <w:noProof/>
+        </w:rPr>
+        <w:drawing>
+          <wp:anchor distT="0" distB="0" distL="114300" distR="114300" simplePos="0" relativeHeight="251816960" behindDoc="1" locked="0" layoutInCell="1" allowOverlap="1" wp14:anchorId="5BD1A91F" wp14:editId="785EEF78">
+            <wp:simplePos x="0" y="0"/>
+            <wp:positionH relativeFrom="margin">
+              <wp:align>left</wp:align>
+            </wp:positionH>
+            <wp:positionV relativeFrom="paragraph">
+              <wp:posOffset>281940</wp:posOffset>
+            </wp:positionV>
+            <wp:extent cx="3825240" cy="875030"/>
+            <wp:effectExtent l="0" t="0" r="3810" b="1270"/>
+            <wp:wrapTight wrapText="bothSides">
+              <wp:wrapPolygon edited="0">
+                <wp:start x="0" y="0"/>
+                <wp:lineTo x="0" y="21161"/>
+                <wp:lineTo x="21514" y="21161"/>
+                <wp:lineTo x="21514" y="0"/>
+                <wp:lineTo x="0" y="0"/>
+              </wp:wrapPolygon>
+            </wp:wrapTight>
+            <wp:docPr id="137" name="Picture 137"/>
+            <wp:cNvGraphicFramePr>
+              <a:graphicFrameLocks xmlns:a="http://schemas.openxmlformats.org/drawingml/2006/main" noChangeAspect="1"/>
+            </wp:cNvGraphicFramePr>
+            <a:graphic xmlns:a="http://schemas.openxmlformats.org/drawingml/2006/main">
+              <a:graphicData uri="http://schemas.openxmlformats.org/drawingml/2006/picture">
+                <pic:pic xmlns:pic="http://schemas.openxmlformats.org/drawingml/2006/picture">
+                  <pic:nvPicPr>
+                    <pic:cNvPr id="1" name=""/>
+                    <pic:cNvPicPr/>
+                  </pic:nvPicPr>
+                  <pic:blipFill>
+                    <a:blip r:embed="rId135">
+                      <a:extLst>
+                        <a:ext uri="{28A0092B-C50C-407E-A947-70E740481C1C}">
+                          <a14:useLocalDpi xmlns:a14="http://schemas.microsoft.com/office/drawing/2010/main" val="0"/>
+                        </a:ext>
+                      </a:extLst>
+                    </a:blip>
+                    <a:stretch>
+                      <a:fillRect/>
+                    </a:stretch>
+                  </pic:blipFill>
+                  <pic:spPr>
+                    <a:xfrm>
+                      <a:off x="0" y="0"/>
+                      <a:ext cx="3825240" cy="875030"/>
+                    </a:xfrm>
+                    <a:prstGeom prst="rect">
+                      <a:avLst/>
+                    </a:prstGeom>
+                  </pic:spPr>
+                </pic:pic>
+              </a:graphicData>
+            </a:graphic>
+            <wp14:sizeRelH relativeFrom="page">
+              <wp14:pctWidth>0</wp14:pctWidth>
+            </wp14:sizeRelH>
+            <wp14:sizeRelV relativeFrom="page">
+              <wp14:pctHeight>0</wp14:pctHeight>
+            </wp14:sizeRelV>
+          </wp:anchor>
+        </w:drawing>
+      </w:r>
+      <w:r>
+        <w:t xml:space="preserve">Then we update the </w:t>
+      </w:r>
+      <w:r>
+        <w:t>data with the parameters</w:t>
+      </w:r>
+    </w:p>
+    <w:p/>
+    <w:p/>
+    <w:p/>
+    <w:p/>
+    <w:p>
+      <w:r>
+        <w:rPr>
+          <w:noProof/>
+        </w:rPr>
+        <w:drawing>
+          <wp:anchor distT="0" distB="0" distL="114300" distR="114300" simplePos="0" relativeHeight="251821056" behindDoc="1" locked="0" layoutInCell="1" allowOverlap="1" wp14:anchorId="4EDB6C6F" wp14:editId="31991FC8">
+            <wp:simplePos x="0" y="0"/>
+            <wp:positionH relativeFrom="margin">
+              <wp:align>left</wp:align>
+            </wp:positionH>
+            <wp:positionV relativeFrom="paragraph">
+              <wp:posOffset>282575</wp:posOffset>
+            </wp:positionV>
+            <wp:extent cx="4404360" cy="1034415"/>
+            <wp:effectExtent l="0" t="0" r="0" b="0"/>
+            <wp:wrapTight wrapText="bothSides">
+              <wp:wrapPolygon edited="0">
+                <wp:start x="0" y="0"/>
+                <wp:lineTo x="0" y="21083"/>
+                <wp:lineTo x="21488" y="21083"/>
+                <wp:lineTo x="21488" y="0"/>
+                <wp:lineTo x="0" y="0"/>
+              </wp:wrapPolygon>
+            </wp:wrapTight>
+            <wp:docPr id="146" name="Picture 146"/>
+            <wp:cNvGraphicFramePr>
+              <a:graphicFrameLocks xmlns:a="http://schemas.openxmlformats.org/drawingml/2006/main" noChangeAspect="1"/>
+            </wp:cNvGraphicFramePr>
+            <a:graphic xmlns:a="http://schemas.openxmlformats.org/drawingml/2006/main">
+              <a:graphicData uri="http://schemas.openxmlformats.org/drawingml/2006/picture">
+                <pic:pic xmlns:pic="http://schemas.openxmlformats.org/drawingml/2006/picture">
+                  <pic:nvPicPr>
+                    <pic:cNvPr id="1" name=""/>
+                    <pic:cNvPicPr/>
+                  </pic:nvPicPr>
+                  <pic:blipFill>
+                    <a:blip r:embed="rId136">
+                      <a:extLst>
+                        <a:ext uri="{28A0092B-C50C-407E-A947-70E740481C1C}">
+                          <a14:useLocalDpi xmlns:a14="http://schemas.microsoft.com/office/drawing/2010/main" val="0"/>
+                        </a:ext>
+                      </a:extLst>
+                    </a:blip>
+                    <a:stretch>
+                      <a:fillRect/>
+                    </a:stretch>
+                  </pic:blipFill>
+                  <pic:spPr>
+                    <a:xfrm>
+                      <a:off x="0" y="0"/>
+                      <a:ext cx="4404360" cy="1034415"/>
+                    </a:xfrm>
+                    <a:prstGeom prst="rect">
+                      <a:avLst/>
+                    </a:prstGeom>
+                  </pic:spPr>
+                </pic:pic>
+              </a:graphicData>
+            </a:graphic>
+            <wp14:sizeRelH relativeFrom="page">
+              <wp14:pctWidth>0</wp14:pctWidth>
+            </wp14:sizeRelH>
+            <wp14:sizeRelV relativeFrom="page">
+              <wp14:pctHeight>0</wp14:pctHeight>
+            </wp14:sizeRelV>
+          </wp:anchor>
+        </w:drawing>
+      </w:r>
+      <w:r>
+        <w:t>Then we finish off the class by creating the temporary JSON file then updating the old one.</w:t>
+      </w:r>
+    </w:p>
+    <w:p/>
+    <w:p/>
+    <w:p/>
+    <w:p/>
+    <w:p/>
+    <w:p/>
+    <w:p/>
+    <w:p>
+      <w:r>
+        <w:lastRenderedPageBreak/>
+        <w:t>We should now test the program:</w:t>
+      </w:r>
+    </w:p>
+    <w:tbl>
+      <w:tblPr>
+        <w:tblStyle w:val="TableGrid"/>
+        <w:tblpPr w:leftFromText="180" w:rightFromText="180" w:vertAnchor="text" w:horzAnchor="margin" w:tblpXSpec="center" w:tblpY="15"/>
+        <w:tblW w:w="11761" w:type="dxa"/>
+        <w:tblLayout w:type="fixed"/>
+        <w:tblLook w:val="04A0" w:firstRow="1" w:lastRow="0" w:firstColumn="1" w:lastColumn="0" w:noHBand="0" w:noVBand="1"/>
+      </w:tblPr>
+      <w:tblGrid>
+        <w:gridCol w:w="925"/>
+        <w:gridCol w:w="913"/>
+        <w:gridCol w:w="1224"/>
+        <w:gridCol w:w="1290"/>
+        <w:gridCol w:w="6842"/>
+        <w:gridCol w:w="567"/>
+      </w:tblGrid>
+      <w:tr>
+        <w:trPr>
+          <w:trHeight w:val="1073"/>
+        </w:trPr>
+        <w:tc>
+          <w:tcPr>
+            <w:tcW w:w="925" w:type="dxa"/>
+          </w:tcPr>
+          <w:p>
+            <w:pPr>
+              <w:tabs>
+                <w:tab w:val="left" w:pos="1425"/>
+              </w:tabs>
+            </w:pPr>
+            <w:r>
+              <w:t>Test number</w:t>
+            </w:r>
+          </w:p>
+        </w:tc>
+        <w:tc>
+          <w:tcPr>
+            <w:tcW w:w="913" w:type="dxa"/>
+          </w:tcPr>
+          <w:p>
+            <w:pPr>
+              <w:tabs>
+                <w:tab w:val="left" w:pos="1425"/>
+              </w:tabs>
+            </w:pPr>
+            <w:r>
+              <w:t>What are we testing for</w:t>
+            </w:r>
+          </w:p>
+        </w:tc>
+        <w:tc>
+          <w:tcPr>
+            <w:tcW w:w="1224" w:type="dxa"/>
+          </w:tcPr>
+          <w:p>
+            <w:pPr>
+              <w:tabs>
+                <w:tab w:val="left" w:pos="1425"/>
+              </w:tabs>
+            </w:pPr>
+            <w:r>
+              <w:t>Expected result</w:t>
+            </w:r>
+          </w:p>
+        </w:tc>
+        <w:tc>
+          <w:tcPr>
+            <w:tcW w:w="1290" w:type="dxa"/>
+          </w:tcPr>
+          <w:p>
+            <w:pPr>
+              <w:tabs>
+                <w:tab w:val="left" w:pos="1425"/>
+              </w:tabs>
+            </w:pPr>
+            <w:r>
+              <w:t>Test data</w:t>
+            </w:r>
+          </w:p>
+        </w:tc>
+        <w:tc>
+          <w:tcPr>
+            <w:tcW w:w="6842" w:type="dxa"/>
+          </w:tcPr>
+          <w:p>
+            <w:pPr>
+              <w:tabs>
+                <w:tab w:val="left" w:pos="1425"/>
+              </w:tabs>
+            </w:pPr>
+            <w:r>
+              <w:t>Results</w:t>
+            </w:r>
+          </w:p>
+        </w:tc>
+        <w:tc>
+          <w:tcPr>
+            <w:tcW w:w="567" w:type="dxa"/>
+          </w:tcPr>
+          <w:p>
+            <w:pPr>
+              <w:tabs>
+                <w:tab w:val="left" w:pos="1425"/>
+              </w:tabs>
+            </w:pPr>
+            <w:r>
+              <w:t>Notes</w:t>
+            </w:r>
+          </w:p>
+        </w:tc>
+      </w:tr>
+      <w:tr>
+        <w:trPr>
+          <w:trHeight w:val="551"/>
+        </w:trPr>
+        <w:tc>
+          <w:tcPr>
+            <w:tcW w:w="925" w:type="dxa"/>
+          </w:tcPr>
+          <w:p>
+            <w:pPr>
+              <w:tabs>
+                <w:tab w:val="left" w:pos="1425"/>
+              </w:tabs>
+            </w:pPr>
+            <w:r>
+              <w:t>3</w:t>
+            </w:r>
+            <w:r>
+              <w:t>6</w:t>
+            </w:r>
+          </w:p>
+        </w:tc>
+        <w:tc>
+          <w:tcPr>
+            <w:tcW w:w="913" w:type="dxa"/>
+          </w:tcPr>
+          <w:p>
+            <w:pPr>
+              <w:tabs>
+                <w:tab w:val="left" w:pos="1425"/>
+              </w:tabs>
+            </w:pPr>
+            <w:r>
+              <w:t>Checking if the recent search updates the JSON file.</w:t>
+            </w:r>
+          </w:p>
+        </w:tc>
+        <w:tc>
+          <w:tcPr>
+            <w:tcW w:w="1224" w:type="dxa"/>
+          </w:tcPr>
+          <w:p>
+            <w:pPr>
+              <w:tabs>
+                <w:tab w:val="left" w:pos="1425"/>
+              </w:tabs>
+            </w:pPr>
+            <w:r>
+              <w:t xml:space="preserve">3 </w:t>
+            </w:r>
+            <w:r>
+              <w:t>recent searches should</w:t>
+            </w:r>
+            <w:r>
+              <w:t xml:space="preserve"> </w:t>
+            </w:r>
+            <w:r>
+              <w:t>be in the user’s data in the JSON file</w:t>
+            </w:r>
+            <w:r>
+              <w:t>:</w:t>
+            </w:r>
+          </w:p>
+          <w:p>
+            <w:pPr>
+              <w:tabs>
+                <w:tab w:val="left" w:pos="1425"/>
+              </w:tabs>
+            </w:pPr>
+            <w:r>
+              <w:t>EGLL, EGCC, and VAAH</w:t>
+            </w:r>
+          </w:p>
+        </w:tc>
+        <w:tc>
+          <w:tcPr>
+            <w:tcW w:w="1290" w:type="dxa"/>
+          </w:tcPr>
+          <w:p>
+            <w:pPr>
+              <w:tabs>
+                <w:tab w:val="left" w:pos="1425"/>
+              </w:tabs>
+            </w:pPr>
+            <w:r>
+              <w:t>‘h’ as the user. And we search for EGLL.</w:t>
+            </w:r>
+          </w:p>
+        </w:tc>
+        <w:tc>
+          <w:tcPr>
+            <w:tcW w:w="6842" w:type="dxa"/>
+          </w:tcPr>
+          <w:p>
+            <w:pPr>
+              <w:tabs>
+                <w:tab w:val="left" w:pos="1425"/>
+              </w:tabs>
+              <w:rPr>
+                <w:noProof/>
+              </w:rPr>
+            </w:pPr>
+            <w:r>
+              <w:rPr>
+                <w:noProof/>
+              </w:rPr>
+              <w:t>Failure:</w:t>
+            </w:r>
+          </w:p>
+          <w:p>
+            <w:pPr>
+              <w:tabs>
+                <w:tab w:val="left" w:pos="1425"/>
+              </w:tabs>
+              <w:rPr>
+                <w:noProof/>
+              </w:rPr>
+            </w:pPr>
+            <w:r>
+              <w:rPr>
+                <w:noProof/>
+              </w:rPr>
+              <w:t>NameError: name 'update_JSON' is not defined</w:t>
+            </w:r>
+          </w:p>
+          <w:p>
+            <w:pPr>
+              <w:tabs>
+                <w:tab w:val="left" w:pos="1425"/>
+              </w:tabs>
+              <w:rPr>
+                <w:noProof/>
+              </w:rPr>
+            </w:pPr>
+          </w:p>
+          <w:p>
+            <w:pPr>
+              <w:tabs>
+                <w:tab w:val="left" w:pos="1425"/>
+              </w:tabs>
+              <w:rPr>
+                <w:noProof/>
+              </w:rPr>
+            </w:pPr>
+          </w:p>
+        </w:tc>
+        <w:tc>
+          <w:tcPr>
+            <w:tcW w:w="567" w:type="dxa"/>
+          </w:tcPr>
+          <w:p>
+            <w:pPr>
+              <w:tabs>
+                <w:tab w:val="left" w:pos="1425"/>
+              </w:tabs>
+            </w:pPr>
+          </w:p>
+        </w:tc>
+      </w:tr>
+    </w:tbl>
+    <w:p/>
+    <w:p>
+      <w:r>
+        <w:rPr>
+          <w:noProof/>
+        </w:rPr>
+        <w:drawing>
+          <wp:anchor distT="0" distB="0" distL="114300" distR="114300" simplePos="0" relativeHeight="251822080" behindDoc="1" locked="0" layoutInCell="1" allowOverlap="1" wp14:anchorId="7BD1D2B4" wp14:editId="001B9F8B">
+            <wp:simplePos x="0" y="0"/>
+            <wp:positionH relativeFrom="margin">
+              <wp:align>left</wp:align>
+            </wp:positionH>
+            <wp:positionV relativeFrom="paragraph">
+              <wp:posOffset>289560</wp:posOffset>
+            </wp:positionV>
+            <wp:extent cx="3992880" cy="286385"/>
+            <wp:effectExtent l="0" t="0" r="7620" b="0"/>
+            <wp:wrapTight wrapText="bothSides">
+              <wp:wrapPolygon edited="0">
+                <wp:start x="0" y="0"/>
+                <wp:lineTo x="0" y="20115"/>
+                <wp:lineTo x="21538" y="20115"/>
+                <wp:lineTo x="21538" y="0"/>
+                <wp:lineTo x="0" y="0"/>
+              </wp:wrapPolygon>
+            </wp:wrapTight>
+            <wp:docPr id="148" name="Picture 148"/>
+            <wp:cNvGraphicFramePr>
+              <a:graphicFrameLocks xmlns:a="http://schemas.openxmlformats.org/drawingml/2006/main" noChangeAspect="1"/>
+            </wp:cNvGraphicFramePr>
+            <a:graphic xmlns:a="http://schemas.openxmlformats.org/drawingml/2006/main">
+              <a:graphicData uri="http://schemas.openxmlformats.org/drawingml/2006/picture">
+                <pic:pic xmlns:pic="http://schemas.openxmlformats.org/drawingml/2006/picture">
+                  <pic:nvPicPr>
+                    <pic:cNvPr id="1" name=""/>
+                    <pic:cNvPicPr/>
+                  </pic:nvPicPr>
+                  <pic:blipFill>
+                    <a:blip r:embed="rId137">
+                      <a:extLst>
+                        <a:ext uri="{28A0092B-C50C-407E-A947-70E740481C1C}">
+                          <a14:useLocalDpi xmlns:a14="http://schemas.microsoft.com/office/drawing/2010/main" val="0"/>
+                        </a:ext>
+                      </a:extLst>
+                    </a:blip>
+                    <a:stretch>
+                      <a:fillRect/>
+                    </a:stretch>
+                  </pic:blipFill>
+                  <pic:spPr>
+                    <a:xfrm>
+                      <a:off x="0" y="0"/>
+                      <a:ext cx="3992880" cy="286385"/>
+                    </a:xfrm>
+                    <a:prstGeom prst="rect">
+                      <a:avLst/>
+                    </a:prstGeom>
+                  </pic:spPr>
+                </pic:pic>
+              </a:graphicData>
+            </a:graphic>
+            <wp14:sizeRelH relativeFrom="page">
+              <wp14:pctWidth>0</wp14:pctWidth>
+            </wp14:sizeRelH>
+            <wp14:sizeRelV relativeFrom="page">
+              <wp14:pctHeight>0</wp14:pctHeight>
+            </wp14:sizeRelV>
+          </wp:anchor>
+        </w:drawing>
+      </w:r>
+      <w:r>
+        <w:t>It is because I forgot the underscore in the actual procedure. It can be fixed easily:</w:t>
+      </w:r>
+    </w:p>
+    <w:p/>
+    <w:p/>
+    <w:p>
+      <w:r>
+        <w:t>Time to test it again.</w:t>
+      </w:r>
+    </w:p>
+    <w:tbl>
+      <w:tblPr>
+        <w:tblStyle w:val="TableGrid"/>
+        <w:tblpPr w:leftFromText="180" w:rightFromText="180" w:vertAnchor="text" w:horzAnchor="margin" w:tblpXSpec="center" w:tblpY="15"/>
+        <w:tblW w:w="11761" w:type="dxa"/>
+        <w:tblLayout w:type="fixed"/>
+        <w:tblLook w:val="04A0" w:firstRow="1" w:lastRow="0" w:firstColumn="1" w:lastColumn="0" w:noHBand="0" w:noVBand="1"/>
+      </w:tblPr>
+      <w:tblGrid>
+        <w:gridCol w:w="925"/>
+        <w:gridCol w:w="913"/>
+        <w:gridCol w:w="1224"/>
+        <w:gridCol w:w="1290"/>
+        <w:gridCol w:w="6842"/>
+        <w:gridCol w:w="567"/>
+      </w:tblGrid>
+      <w:tr>
+        <w:trPr>
+          <w:trHeight w:val="1073"/>
+        </w:trPr>
+        <w:tc>
+          <w:tcPr>
+            <w:tcW w:w="925" w:type="dxa"/>
+          </w:tcPr>
+          <w:p>
+            <w:pPr>
+              <w:tabs>
+                <w:tab w:val="left" w:pos="1425"/>
+              </w:tabs>
+            </w:pPr>
+            <w:r>
+              <w:t>Test number</w:t>
+            </w:r>
+          </w:p>
+        </w:tc>
+        <w:tc>
+          <w:tcPr>
+            <w:tcW w:w="913" w:type="dxa"/>
+          </w:tcPr>
+          <w:p>
+            <w:pPr>
+              <w:tabs>
+                <w:tab w:val="left" w:pos="1425"/>
+              </w:tabs>
+            </w:pPr>
+            <w:r>
+              <w:t>What are we testing for</w:t>
+            </w:r>
+          </w:p>
+        </w:tc>
+        <w:tc>
+          <w:tcPr>
+            <w:tcW w:w="1224" w:type="dxa"/>
+          </w:tcPr>
+          <w:p>
+            <w:pPr>
+              <w:tabs>
+                <w:tab w:val="left" w:pos="1425"/>
+              </w:tabs>
+            </w:pPr>
+            <w:r>
+              <w:t>Expected result</w:t>
+            </w:r>
+          </w:p>
+        </w:tc>
+        <w:tc>
+          <w:tcPr>
+            <w:tcW w:w="1290" w:type="dxa"/>
+          </w:tcPr>
+          <w:p>
+            <w:pPr>
+              <w:tabs>
+                <w:tab w:val="left" w:pos="1425"/>
+              </w:tabs>
+            </w:pPr>
+            <w:r>
+              <w:t>Test data</w:t>
+            </w:r>
+          </w:p>
+        </w:tc>
+        <w:tc>
+          <w:tcPr>
+            <w:tcW w:w="6842" w:type="dxa"/>
+          </w:tcPr>
+          <w:p>
+            <w:pPr>
+              <w:tabs>
+                <w:tab w:val="left" w:pos="1425"/>
+              </w:tabs>
+            </w:pPr>
+            <w:r>
+              <w:t>Results</w:t>
+            </w:r>
+          </w:p>
+        </w:tc>
+        <w:tc>
+          <w:tcPr>
+            <w:tcW w:w="567" w:type="dxa"/>
+          </w:tcPr>
+          <w:p>
+            <w:pPr>
+              <w:tabs>
+                <w:tab w:val="left" w:pos="1425"/>
+              </w:tabs>
+            </w:pPr>
+            <w:r>
+              <w:t>Notes</w:t>
+            </w:r>
+          </w:p>
+        </w:tc>
+      </w:tr>
+      <w:tr>
+        <w:trPr>
+          <w:trHeight w:val="551"/>
+        </w:trPr>
+        <w:tc>
+          <w:tcPr>
+            <w:tcW w:w="925" w:type="dxa"/>
+          </w:tcPr>
+          <w:p>
+            <w:pPr>
+              <w:tabs>
+                <w:tab w:val="left" w:pos="1425"/>
+              </w:tabs>
+            </w:pPr>
+            <w:r>
+              <w:t>3</w:t>
+            </w:r>
+            <w:r>
+              <w:t>7</w:t>
+            </w:r>
+          </w:p>
+        </w:tc>
+        <w:tc>
+          <w:tcPr>
+            <w:tcW w:w="913" w:type="dxa"/>
+          </w:tcPr>
+          <w:p>
+            <w:pPr>
+              <w:tabs>
+                <w:tab w:val="left" w:pos="1425"/>
+              </w:tabs>
+            </w:pPr>
+            <w:r>
+              <w:t>Checking if the recent search updates the JSON file.</w:t>
+            </w:r>
+          </w:p>
+        </w:tc>
+        <w:tc>
+          <w:tcPr>
+            <w:tcW w:w="1224" w:type="dxa"/>
+          </w:tcPr>
+          <w:p>
+            <w:pPr>
+              <w:tabs>
+                <w:tab w:val="left" w:pos="1425"/>
+              </w:tabs>
+            </w:pPr>
+            <w:r>
+              <w:t>3 recent searches should be in the user’s data in the JSON file:</w:t>
+            </w:r>
+          </w:p>
+          <w:p>
+            <w:pPr>
+              <w:tabs>
+                <w:tab w:val="left" w:pos="1425"/>
+              </w:tabs>
+            </w:pPr>
+            <w:r>
+              <w:t>EGLL, EGCC, and VAAH</w:t>
+            </w:r>
+          </w:p>
+        </w:tc>
+        <w:tc>
+          <w:tcPr>
+            <w:tcW w:w="1290" w:type="dxa"/>
+          </w:tcPr>
+          <w:p>
+            <w:pPr>
+              <w:tabs>
+                <w:tab w:val="left" w:pos="1425"/>
+              </w:tabs>
+            </w:pPr>
+            <w:r>
+              <w:t>‘h’ as the user. And we search for EGLL.</w:t>
+            </w:r>
+          </w:p>
+        </w:tc>
+        <w:tc>
+          <w:tcPr>
+            <w:tcW w:w="6842" w:type="dxa"/>
+          </w:tcPr>
+          <w:p>
+            <w:pPr>
+              <w:tabs>
+                <w:tab w:val="left" w:pos="1425"/>
+              </w:tabs>
+              <w:rPr>
+                <w:noProof/>
+              </w:rPr>
+            </w:pPr>
+            <w:r>
+              <w:rPr>
+                <w:noProof/>
+              </w:rPr>
+              <w:t>Failure:</w:t>
+            </w:r>
+          </w:p>
+          <w:p>
+            <w:pPr>
+              <w:tabs>
+                <w:tab w:val="left" w:pos="1425"/>
+              </w:tabs>
+              <w:rPr>
+                <w:noProof/>
+              </w:rPr>
+            </w:pPr>
+            <w:r>
+              <w:rPr>
+                <w:noProof/>
+              </w:rPr>
+              <w:drawing>
+                <wp:inline distT="0" distB="0" distL="0" distR="0" wp14:anchorId="5C1ACC6D" wp14:editId="0B2149F1">
+                  <wp:extent cx="4152900" cy="657225"/>
+                  <wp:effectExtent l="0" t="0" r="0" b="9525"/>
+                  <wp:docPr id="149" name="Picture 149"/>
+                  <wp:cNvGraphicFramePr>
+                    <a:graphicFrameLocks xmlns:a="http://schemas.openxmlformats.org/drawingml/2006/main" noChangeAspect="1"/>
+                  </wp:cNvGraphicFramePr>
+                  <a:graphic xmlns:a="http://schemas.openxmlformats.org/drawingml/2006/main">
+                    <a:graphicData uri="http://schemas.openxmlformats.org/drawingml/2006/picture">
+                      <pic:pic xmlns:pic="http://schemas.openxmlformats.org/drawingml/2006/picture">
+                        <pic:nvPicPr>
+                          <pic:cNvPr id="1" name=""/>
+                          <pic:cNvPicPr/>
+                        </pic:nvPicPr>
+                        <pic:blipFill>
+                          <a:blip r:embed="rId138"/>
+                          <a:stretch>
+                            <a:fillRect/>
+                          </a:stretch>
+                        </pic:blipFill>
+                        <pic:spPr>
+                          <a:xfrm>
+                            <a:off x="0" y="0"/>
+                            <a:ext cx="4152900" cy="657225"/>
+                          </a:xfrm>
+                          <a:prstGeom prst="rect">
+                            <a:avLst/>
+                          </a:prstGeom>
+                        </pic:spPr>
+                      </pic:pic>
+                    </a:graphicData>
+                  </a:graphic>
+                </wp:inline>
+              </w:drawing>
+            </w:r>
+          </w:p>
+          <w:p>
+            <w:pPr>
+              <w:tabs>
+                <w:tab w:val="left" w:pos="1425"/>
+              </w:tabs>
+              <w:rPr>
+                <w:noProof/>
+              </w:rPr>
+            </w:pPr>
+          </w:p>
+        </w:tc>
+        <w:tc>
+          <w:tcPr>
+            <w:tcW w:w="567" w:type="dxa"/>
+          </w:tcPr>
+          <w:p>
+            <w:pPr>
+              <w:tabs>
+                <w:tab w:val="left" w:pos="1425"/>
+              </w:tabs>
+            </w:pPr>
+          </w:p>
+        </w:tc>
+      </w:tr>
+    </w:tbl>
+    <w:p/>
+    <w:p>
+      <w:r>
+        <w:t>This is because id is a number, we should search the data for the id and so on like so:</w:t>
+      </w:r>
+    </w:p>
+    <w:p>
+      <w:r>
+        <w:rPr>
+          <w:noProof/>
+        </w:rPr>
+        <w:drawing>
+          <wp:inline distT="0" distB="0" distL="0" distR="0" wp14:anchorId="5098B1AC" wp14:editId="0CE4EE9A">
+            <wp:extent cx="4000500" cy="295275"/>
+            <wp:effectExtent l="0" t="0" r="0" b="9525"/>
+            <wp:docPr id="150" name="Picture 150"/>
+            <wp:cNvGraphicFramePr>
+              <a:graphicFrameLocks xmlns:a="http://schemas.openxmlformats.org/drawingml/2006/main" noChangeAspect="1"/>
+            </wp:cNvGraphicFramePr>
+            <a:graphic xmlns:a="http://schemas.openxmlformats.org/drawingml/2006/main">
+              <a:graphicData uri="http://schemas.openxmlformats.org/drawingml/2006/picture">
+                <pic:pic xmlns:pic="http://schemas.openxmlformats.org/drawingml/2006/picture">
+                  <pic:nvPicPr>
+                    <pic:cNvPr id="1" name=""/>
+                    <pic:cNvPicPr/>
+                  </pic:nvPicPr>
+                  <pic:blipFill>
+                    <a:blip r:embed="rId139"/>
+                    <a:stretch>
+                      <a:fillRect/>
+                    </a:stretch>
+                  </pic:blipFill>
+                  <pic:spPr>
+                    <a:xfrm>
+                      <a:off x="0" y="0"/>
+                      <a:ext cx="4000500" cy="295275"/>
+                    </a:xfrm>
+                    <a:prstGeom prst="rect">
+                      <a:avLst/>
+                    </a:prstGeom>
+                  </pic:spPr>
+                </pic:pic>
+              </a:graphicData>
+            </a:graphic>
+          </wp:inline>
+        </w:drawing>
+      </w:r>
+    </w:p>
+    <w:p>
+      <w:r>
+        <w:t>Hopefully it will work this time:</w:t>
+      </w:r>
+    </w:p>
+    <w:tbl>
+      <w:tblPr>
+        <w:tblStyle w:val="TableGrid"/>
+        <w:tblpPr w:leftFromText="180" w:rightFromText="180" w:vertAnchor="text" w:horzAnchor="margin" w:tblpXSpec="center" w:tblpY="15"/>
+        <w:tblW w:w="11761" w:type="dxa"/>
+        <w:tblLayout w:type="fixed"/>
+        <w:tblLook w:val="04A0" w:firstRow="1" w:lastRow="0" w:firstColumn="1" w:lastColumn="0" w:noHBand="0" w:noVBand="1"/>
+      </w:tblPr>
+      <w:tblGrid>
+        <w:gridCol w:w="925"/>
+        <w:gridCol w:w="913"/>
+        <w:gridCol w:w="1224"/>
+        <w:gridCol w:w="1290"/>
+        <w:gridCol w:w="6842"/>
+        <w:gridCol w:w="567"/>
+      </w:tblGrid>
+      <w:tr>
+        <w:trPr>
+          <w:trHeight w:val="1073"/>
+        </w:trPr>
+        <w:tc>
+          <w:tcPr>
+            <w:tcW w:w="925" w:type="dxa"/>
+          </w:tcPr>
+          <w:p>
+            <w:pPr>
+              <w:tabs>
+                <w:tab w:val="left" w:pos="1425"/>
+              </w:tabs>
+            </w:pPr>
+            <w:r>
+              <w:t>Test number</w:t>
+            </w:r>
+          </w:p>
+        </w:tc>
+        <w:tc>
+          <w:tcPr>
+            <w:tcW w:w="913" w:type="dxa"/>
+          </w:tcPr>
+          <w:p>
+            <w:pPr>
+              <w:tabs>
+                <w:tab w:val="left" w:pos="1425"/>
+              </w:tabs>
+            </w:pPr>
+            <w:r>
+              <w:t>What are we testing for</w:t>
+            </w:r>
+          </w:p>
+        </w:tc>
+        <w:tc>
+          <w:tcPr>
+            <w:tcW w:w="1224" w:type="dxa"/>
+          </w:tcPr>
+          <w:p>
+            <w:pPr>
+              <w:tabs>
+                <w:tab w:val="left" w:pos="1425"/>
+              </w:tabs>
+            </w:pPr>
+            <w:r>
+              <w:t>Expected result</w:t>
+            </w:r>
+          </w:p>
+        </w:tc>
+        <w:tc>
+          <w:tcPr>
+            <w:tcW w:w="1290" w:type="dxa"/>
+          </w:tcPr>
+          <w:p>
+            <w:pPr>
+              <w:tabs>
+                <w:tab w:val="left" w:pos="1425"/>
+              </w:tabs>
+            </w:pPr>
+            <w:r>
+              <w:t>Test data</w:t>
+            </w:r>
+          </w:p>
+        </w:tc>
+        <w:tc>
+          <w:tcPr>
+            <w:tcW w:w="6842" w:type="dxa"/>
+          </w:tcPr>
+          <w:p>
+            <w:pPr>
+              <w:tabs>
+                <w:tab w:val="left" w:pos="1425"/>
+              </w:tabs>
+            </w:pPr>
+            <w:r>
+              <w:t>Results</w:t>
+            </w:r>
+          </w:p>
+        </w:tc>
+        <w:tc>
+          <w:tcPr>
+            <w:tcW w:w="567" w:type="dxa"/>
+          </w:tcPr>
+          <w:p>
+            <w:pPr>
+              <w:tabs>
+                <w:tab w:val="left" w:pos="1425"/>
+              </w:tabs>
+            </w:pPr>
+            <w:r>
+              <w:t>Notes</w:t>
+            </w:r>
+          </w:p>
+        </w:tc>
+      </w:tr>
+      <w:tr>
+        <w:trPr>
+          <w:trHeight w:val="551"/>
+        </w:trPr>
+        <w:tc>
+          <w:tcPr>
+            <w:tcW w:w="925" w:type="dxa"/>
+          </w:tcPr>
+          <w:p>
+            <w:pPr>
+              <w:tabs>
+                <w:tab w:val="left" w:pos="1425"/>
+              </w:tabs>
+            </w:pPr>
+            <w:r>
+              <w:lastRenderedPageBreak/>
+              <w:t>3</w:t>
+            </w:r>
+            <w:r>
+              <w:t>8</w:t>
+            </w:r>
+          </w:p>
+        </w:tc>
+        <w:tc>
+          <w:tcPr>
+            <w:tcW w:w="913" w:type="dxa"/>
+          </w:tcPr>
+          <w:p>
+            <w:pPr>
+              <w:tabs>
+                <w:tab w:val="left" w:pos="1425"/>
+              </w:tabs>
+            </w:pPr>
+            <w:r>
+              <w:t>Checking if the recent search updates the JSON file.</w:t>
+            </w:r>
+          </w:p>
+        </w:tc>
+        <w:tc>
+          <w:tcPr>
+            <w:tcW w:w="1224" w:type="dxa"/>
+          </w:tcPr>
+          <w:p>
+            <w:pPr>
+              <w:tabs>
+                <w:tab w:val="left" w:pos="1425"/>
+              </w:tabs>
+            </w:pPr>
+            <w:r>
+              <w:t>3 recent searches should be in the user’s data in the JSON file:</w:t>
+            </w:r>
+          </w:p>
+          <w:p>
+            <w:pPr>
+              <w:tabs>
+                <w:tab w:val="left" w:pos="1425"/>
+              </w:tabs>
+            </w:pPr>
+            <w:r>
+              <w:t>EGLL, EGCC, and VAAH</w:t>
+            </w:r>
+          </w:p>
+        </w:tc>
+        <w:tc>
+          <w:tcPr>
+            <w:tcW w:w="1290" w:type="dxa"/>
+          </w:tcPr>
+          <w:p>
+            <w:pPr>
+              <w:tabs>
+                <w:tab w:val="left" w:pos="1425"/>
+              </w:tabs>
+            </w:pPr>
+            <w:r>
+              <w:t>‘h’ as the user. And we search for EGLL.</w:t>
+            </w:r>
+          </w:p>
+        </w:tc>
+        <w:tc>
+          <w:tcPr>
+            <w:tcW w:w="6842" w:type="dxa"/>
+          </w:tcPr>
+          <w:p>
+            <w:pPr>
+              <w:tabs>
+                <w:tab w:val="left" w:pos="1425"/>
+              </w:tabs>
+              <w:rPr>
+                <w:noProof/>
+              </w:rPr>
+            </w:pPr>
+            <w:r>
+              <w:rPr>
+                <w:noProof/>
+              </w:rPr>
+              <w:t>Success:</w:t>
+            </w:r>
+          </w:p>
+          <w:p>
+            <w:pPr>
+              <w:tabs>
+                <w:tab w:val="left" w:pos="1425"/>
+              </w:tabs>
+              <w:rPr>
+                <w:noProof/>
+              </w:rPr>
+            </w:pPr>
+            <w:r>
+              <w:rPr>
+                <w:noProof/>
+              </w:rPr>
+              <w:drawing>
+                <wp:inline distT="0" distB="0" distL="0" distR="0" wp14:anchorId="61A03C06" wp14:editId="5B2B9502">
+                  <wp:extent cx="4207510" cy="2107565"/>
+                  <wp:effectExtent l="0" t="0" r="2540" b="6985"/>
+                  <wp:docPr id="152" name="Picture 152"/>
+                  <wp:cNvGraphicFramePr>
+                    <a:graphicFrameLocks xmlns:a="http://schemas.openxmlformats.org/drawingml/2006/main" noChangeAspect="1"/>
+                  </wp:cNvGraphicFramePr>
+                  <a:graphic xmlns:a="http://schemas.openxmlformats.org/drawingml/2006/main">
+                    <a:graphicData uri="http://schemas.openxmlformats.org/drawingml/2006/picture">
+                      <pic:pic xmlns:pic="http://schemas.openxmlformats.org/drawingml/2006/picture">
+                        <pic:nvPicPr>
+                          <pic:cNvPr id="1" name=""/>
+                          <pic:cNvPicPr/>
+                        </pic:nvPicPr>
+                        <pic:blipFill>
+                          <a:blip r:embed="rId140"/>
+                          <a:stretch>
+                            <a:fillRect/>
+                          </a:stretch>
+                        </pic:blipFill>
+                        <pic:spPr>
+                          <a:xfrm>
+                            <a:off x="0" y="0"/>
+                            <a:ext cx="4207510" cy="2107565"/>
+                          </a:xfrm>
+                          <a:prstGeom prst="rect">
+                            <a:avLst/>
+                          </a:prstGeom>
+                        </pic:spPr>
+                      </pic:pic>
+                    </a:graphicData>
+                  </a:graphic>
+                </wp:inline>
+              </w:drawing>
+            </w:r>
+          </w:p>
+          <w:p>
+            <w:pPr>
+              <w:tabs>
+                <w:tab w:val="left" w:pos="1425"/>
+              </w:tabs>
+              <w:rPr>
+                <w:noProof/>
+              </w:rPr>
+            </w:pPr>
+          </w:p>
+        </w:tc>
+        <w:tc>
+          <w:tcPr>
+            <w:tcW w:w="567" w:type="dxa"/>
+          </w:tcPr>
+          <w:p>
+            <w:pPr>
+              <w:tabs>
+                <w:tab w:val="left" w:pos="1425"/>
+              </w:tabs>
+            </w:pPr>
+          </w:p>
+        </w:tc>
+      </w:tr>
+    </w:tbl>
+    <w:p/>
+    <w:p>
+      <w:r>
+        <w:t xml:space="preserve">- Testing </w:t>
+      </w:r>
+    </w:p>
+    <w:p>
+      <w:r>
+        <w:t>- Any changes needed</w:t>
+      </w:r>
+    </w:p>
+    <w:p>
       <w:bookmarkStart w:id="2" w:name="_GoBack"/>
       <w:bookmarkEnd w:id="2"/>
     </w:p>
     <w:p>
       <w:r>
-        <w:t xml:space="preserve">- Testing </w:t>
-      </w:r>
-    </w:p>
-    <w:p>
-      <w:r>
-        <w:t>- Any changes needed</w:t>
+        <w:t>- Final Report</w:t>
       </w:r>
     </w:p>
     <w:p/>
     <w:p>
       <w:r>
-        <w:t>- Final Report</w:t>
-      </w:r>
-    </w:p>
-    <w:p/>
-    <w:p/>
+        <w:t>FINAL WORK IN FOR 10</w:t>
+      </w:r>
+      <w:r>
+        <w:rPr>
+          <w:vertAlign w:val="superscript"/>
+        </w:rPr>
+        <w:t>TH</w:t>
+      </w:r>
+      <w:r>
+        <w:t xml:space="preserve"> DEC</w:t>
+      </w:r>
+    </w:p>
     <w:p/>
     <w:p/>
     <w:p/>
@@ -20393,7 +21837,7 @@
 </file>
 
 <file path=customXml/itemProps1.xml><?xml version="1.0" encoding="utf-8"?>
-<ds:datastoreItem xmlns:ds="http://schemas.openxmlformats.org/officeDocument/2006/customXml" ds:itemID="{908CBD74-5733-47C8-91D6-712A8C611011}">
+<ds:datastoreItem xmlns:ds="http://schemas.openxmlformats.org/officeDocument/2006/customXml" ds:itemID="{3450BC47-E0E7-4FC5-951F-85757465825A}">
   <ds:schemaRefs>
     <ds:schemaRef ds:uri="http://schemas.openxmlformats.org/officeDocument/2006/bibliography"/>
   </ds:schemaRefs>

--- a/CS Dev Log.docx
+++ b/CS Dev Log.docx
@@ -19990,18 +19990,28 @@
     <w:p/>
     <w:p>
       <w:r>
-        <w:t xml:space="preserve">- Testing </w:t>
-      </w:r>
-    </w:p>
-    <w:p>
-      <w:r>
-        <w:t>- Any changes needed</w:t>
+        <w:t>Well that’s 1.05 complete.</w:t>
+      </w:r>
+      <w:r>
+        <w:t xml:space="preserve"> It is now time to move onto version 1.1</w:t>
       </w:r>
     </w:p>
     <w:p>
       <w:bookmarkStart w:id="2" w:name="_GoBack"/>
       <w:bookmarkEnd w:id="2"/>
     </w:p>
+    <w:p/>
+    <w:p>
+      <w:r>
+        <w:t xml:space="preserve">- Testing </w:t>
+      </w:r>
+    </w:p>
+    <w:p>
+      <w:r>
+        <w:t>- Any changes needed</w:t>
+      </w:r>
+    </w:p>
+    <w:p/>
     <w:p>
       <w:r>
         <w:t>- Final Report</w:t>
@@ -21837,7 +21847,7 @@
 </file>
 
 <file path=customXml/itemProps1.xml><?xml version="1.0" encoding="utf-8"?>
-<ds:datastoreItem xmlns:ds="http://schemas.openxmlformats.org/officeDocument/2006/customXml" ds:itemID="{3450BC47-E0E7-4FC5-951F-85757465825A}">
+<ds:datastoreItem xmlns:ds="http://schemas.openxmlformats.org/officeDocument/2006/customXml" ds:itemID="{97009085-9F1F-4383-B723-82A117FF4FED}">
   <ds:schemaRefs>
     <ds:schemaRef ds:uri="http://schemas.openxmlformats.org/officeDocument/2006/bibliography"/>
   </ds:schemaRefs>

--- a/CS Dev Log.docx
+++ b/CS Dev Log.docx
@@ -229,7 +229,15 @@
                         <w:txbxContent>
                           <w:p>
                             <w:r>
-                              <w:t>The classes have pass in them as we have not yet added any backend code into them. The classes also inherit from our different imports where needed for example, WeatherRoot inherits ScreenManager as it will be where the screen manager is so we can switch between different screens when needed.</w:t>
+                              <w:t xml:space="preserve">The classes have pass in them as we have not yet added any backend code into them. The classes also inherit from our different imports where needed for example, </w:t>
+                            </w:r>
+                            <w:proofErr w:type="spellStart"/>
+                            <w:r>
+                              <w:t>WeatherRoot</w:t>
+                            </w:r>
+                            <w:proofErr w:type="spellEnd"/>
+                            <w:r>
+                              <w:t xml:space="preserve"> inherits ScreenManager as it will be where the screen manager is so we can switch between different screens when needed.</w:t>
                             </w:r>
                           </w:p>
                         </w:txbxContent>
@@ -263,7 +271,15 @@
                   <w:txbxContent>
                     <w:p>
                       <w:r>
-                        <w:t>The classes have pass in them as we have not yet added any backend code into them. The classes also inherit from our different imports where needed for example, WeatherRoot inherits ScreenManager as it will be where the screen manager is so we can switch between different screens when needed.</w:t>
+                        <w:t xml:space="preserve">The classes have pass in them as we have not yet added any backend code into them. The classes also inherit from our different imports where needed for example, </w:t>
+                      </w:r>
+                      <w:proofErr w:type="spellStart"/>
+                      <w:r>
+                        <w:t>WeatherRoot</w:t>
+                      </w:r>
+                      <w:proofErr w:type="spellEnd"/>
+                      <w:r>
+                        <w:t xml:space="preserve"> inherits ScreenManager as it will be where the screen manager is so we can switch between different screens when needed.</w:t>
                       </w:r>
                     </w:p>
                   </w:txbxContent>
@@ -412,7 +428,15 @@
                           </w:p>
                           <w:p>
                             <w:r>
-                              <w:t>It seems to pass our test so we will move o to our next part.</w:t>
+                              <w:t xml:space="preserve">It seems to pass our test so we will move </w:t>
+                            </w:r>
+                            <w:proofErr w:type="spellStart"/>
+                            <w:r>
+                              <w:t>o</w:t>
+                            </w:r>
+                            <w:proofErr w:type="spellEnd"/>
+                            <w:r>
+                              <w:t xml:space="preserve"> to our next part.</w:t>
                             </w:r>
                           </w:p>
                           <w:p>
@@ -449,7 +473,15 @@
                     </w:p>
                     <w:p>
                       <w:r>
-                        <w:t>It seems to pass our test so we will move o to our next part.</w:t>
+                        <w:t xml:space="preserve">It seems to pass our test so we will move </w:t>
+                      </w:r>
+                      <w:proofErr w:type="spellStart"/>
+                      <w:r>
+                        <w:t>o</w:t>
+                      </w:r>
+                      <w:proofErr w:type="spellEnd"/>
+                      <w:r>
+                        <w:t xml:space="preserve"> to our next part.</w:t>
                       </w:r>
                     </w:p>
                     <w:p>
@@ -1824,7 +1856,17 @@
                         <w:txbxContent>
                           <w:p>
                             <w:r>
-                              <w:t>Our first job was to get the Object properties from the Kivy code with the help of the Kivy.properties.ObjectProperty class. This is so we can access the input box text and the confirmation texts.</w:t>
+                              <w:t xml:space="preserve">Our first job was to get the Object properties from the Kivy code with the help of the </w:t>
+                            </w:r>
+                            <w:proofErr w:type="spellStart"/>
+                            <w:proofErr w:type="gramStart"/>
+                            <w:r>
+                              <w:t>Kivy.properties.ObjectProperty</w:t>
+                            </w:r>
+                            <w:proofErr w:type="spellEnd"/>
+                            <w:proofErr w:type="gramEnd"/>
+                            <w:r>
+                              <w:t xml:space="preserve"> class. This is so we can access the input box text and the confirmation texts.</w:t>
                             </w:r>
                           </w:p>
                         </w:txbxContent>
@@ -1854,7 +1896,17 @@
                   <w:txbxContent>
                     <w:p>
                       <w:r>
-                        <w:t>Our first job was to get the Object properties from the Kivy code with the help of the Kivy.properties.ObjectProperty class. This is so we can access the input box text and the confirmation texts.</w:t>
+                        <w:t xml:space="preserve">Our first job was to get the Object properties from the Kivy code with the help of the </w:t>
+                      </w:r>
+                      <w:proofErr w:type="spellStart"/>
+                      <w:proofErr w:type="gramStart"/>
+                      <w:r>
+                        <w:t>Kivy.properties.ObjectProperty</w:t>
+                      </w:r>
+                      <w:proofErr w:type="spellEnd"/>
+                      <w:proofErr w:type="gramEnd"/>
+                      <w:r>
+                        <w:t xml:space="preserve"> class. This is so we can access the input box text and the confirmation texts.</w:t>
                       </w:r>
                     </w:p>
                   </w:txbxContent>
@@ -11825,7 +11877,15 @@
         </w:tabs>
       </w:pPr>
       <w:r>
-        <w:t xml:space="preserve">It seems like the ide may have not understood </w:t>
+        <w:t xml:space="preserve">It seems like the </w:t>
+      </w:r>
+      <w:proofErr w:type="spellStart"/>
+      <w:r>
+        <w:t>ide</w:t>
+      </w:r>
+      <w:proofErr w:type="spellEnd"/>
+      <w:r>
+        <w:t xml:space="preserve"> may have not understood </w:t>
       </w:r>
       <w:r>
         <w:t xml:space="preserve">the parameters properly so how about we add the </w:t>
@@ -18074,15 +18134,7 @@
         </w:drawing>
       </w:r>
       <w:r>
-        <w:t xml:space="preserve">Next, I moved onto the </w:t>
-      </w:r>
-      <w:proofErr w:type="spellStart"/>
-      <w:r>
-        <w:t>found_location</w:t>
-      </w:r>
-      <w:proofErr w:type="spellEnd"/>
-      <w:r>
-        <w:t xml:space="preserve"> method</w:t>
+        <w:t>Next, I moved onto the found_location method</w:t>
       </w:r>
     </w:p>
     <w:p>
@@ -19141,10 +19193,7 @@
               </w:tabs>
             </w:pPr>
             <w:r>
-              <w:t>3</w:t>
-            </w:r>
-            <w:r>
-              <w:t>6</w:t>
+              <w:t>36</w:t>
             </w:r>
           </w:p>
         </w:tc>
@@ -19174,19 +19223,7 @@
               </w:tabs>
             </w:pPr>
             <w:r>
-              <w:t xml:space="preserve">3 </w:t>
-            </w:r>
-            <w:r>
-              <w:t>recent searches should</w:t>
-            </w:r>
-            <w:r>
-              <w:t xml:space="preserve"> </w:t>
-            </w:r>
-            <w:r>
-              <w:t>be in the user’s data in the JSON file</w:t>
-            </w:r>
-            <w:r>
-              <w:t>:</w:t>
+              <w:t>3 recent searches should be in the user’s data in the JSON file:</w:t>
             </w:r>
           </w:p>
           <w:p>
@@ -19493,10 +19530,7 @@
               </w:tabs>
             </w:pPr>
             <w:r>
-              <w:t>3</w:t>
-            </w:r>
-            <w:r>
-              <w:t>7</w:t>
+              <w:t>37</w:t>
             </w:r>
           </w:p>
         </w:tc>
@@ -19653,7 +19687,15 @@
     <w:p/>
     <w:p>
       <w:r>
-        <w:t>This is because id is a number, we should search the data for the id and so on like so:</w:t>
+        <w:t xml:space="preserve">This is because </w:t>
+      </w:r>
+      <w:proofErr w:type="spellStart"/>
+      <w:r>
+        <w:t>id</w:t>
+      </w:r>
+      <w:proofErr w:type="spellEnd"/>
+      <w:r>
+        <w:t xml:space="preserve"> is a number, we should search the data for the id and so on like so:</w:t>
       </w:r>
     </w:p>
     <w:p>
@@ -19830,10 +19872,7 @@
             </w:pPr>
             <w:r>
               <w:lastRenderedPageBreak/>
-              <w:t>3</w:t>
-            </w:r>
-            <w:r>
-              <w:t>8</w:t>
+              <w:t>38</w:t>
             </w:r>
           </w:p>
         </w:tc>
@@ -19996,27 +20035,7 @@
         <w:t xml:space="preserve"> It is now time to move onto version 1.1</w:t>
       </w:r>
     </w:p>
-    <w:p>
-      <w:bookmarkStart w:id="2" w:name="_GoBack"/>
-      <w:bookmarkEnd w:id="2"/>
-    </w:p>
     <w:p/>
-    <w:p>
-      <w:r>
-        <w:t xml:space="preserve">- Testing </w:t>
-      </w:r>
-    </w:p>
-    <w:p>
-      <w:r>
-        <w:t>- Any changes needed</w:t>
-      </w:r>
-    </w:p>
-    <w:p/>
-    <w:p>
-      <w:r>
-        <w:t>- Final Report</w:t>
-      </w:r>
-    </w:p>
     <w:p/>
     <w:p>
       <w:r>
@@ -20030,6 +20049,95 @@
       </w:r>
       <w:r>
         <w:t xml:space="preserve"> DEC</w:t>
+      </w:r>
+    </w:p>
+    <w:p>
+      <w:pPr>
+        <w:pStyle w:val="Heading2"/>
+      </w:pPr>
+      <w:r>
+        <w:t>Version 1.1.0</w:t>
+      </w:r>
+    </w:p>
+    <w:p>
+      <w:r>
+        <w:t>For this version, we wish to</w:t>
+      </w:r>
+      <w:r>
+        <w:t xml:space="preserve"> reform the metar search results.</w:t>
+      </w:r>
+    </w:p>
+    <w:p>
+      <w:r>
+        <w:rPr>
+          <w:noProof/>
+        </w:rPr>
+        <w:drawing>
+          <wp:anchor distT="0" distB="0" distL="114300" distR="114300" simplePos="0" relativeHeight="251823104" behindDoc="1" locked="0" layoutInCell="1" allowOverlap="1" wp14:anchorId="6283D67C" wp14:editId="33D7B1EA">
+            <wp:simplePos x="0" y="0"/>
+            <wp:positionH relativeFrom="column">
+              <wp:posOffset>-205740</wp:posOffset>
+            </wp:positionH>
+            <wp:positionV relativeFrom="paragraph">
+              <wp:posOffset>337820</wp:posOffset>
+            </wp:positionV>
+            <wp:extent cx="5198110" cy="4013835"/>
+            <wp:effectExtent l="0" t="0" r="2540" b="5715"/>
+            <wp:wrapTight wrapText="bothSides">
+              <wp:wrapPolygon edited="0">
+                <wp:start x="0" y="0"/>
+                <wp:lineTo x="0" y="21528"/>
+                <wp:lineTo x="21531" y="21528"/>
+                <wp:lineTo x="21531" y="0"/>
+                <wp:lineTo x="0" y="0"/>
+              </wp:wrapPolygon>
+            </wp:wrapTight>
+            <wp:docPr id="108" name="Picture 108"/>
+            <wp:cNvGraphicFramePr>
+              <a:graphicFrameLocks xmlns:a="http://schemas.openxmlformats.org/drawingml/2006/main" noChangeAspect="1"/>
+            </wp:cNvGraphicFramePr>
+            <a:graphic xmlns:a="http://schemas.openxmlformats.org/drawingml/2006/main">
+              <a:graphicData uri="http://schemas.openxmlformats.org/drawingml/2006/picture">
+                <pic:pic xmlns:pic="http://schemas.openxmlformats.org/drawingml/2006/picture">
+                  <pic:nvPicPr>
+                    <pic:cNvPr id="1" name=""/>
+                    <pic:cNvPicPr/>
+                  </pic:nvPicPr>
+                  <pic:blipFill>
+                    <a:blip r:embed="rId141">
+                      <a:extLst>
+                        <a:ext uri="{28A0092B-C50C-407E-A947-70E740481C1C}">
+                          <a14:useLocalDpi xmlns:a14="http://schemas.microsoft.com/office/drawing/2010/main" val="0"/>
+                        </a:ext>
+                      </a:extLst>
+                    </a:blip>
+                    <a:stretch>
+                      <a:fillRect/>
+                    </a:stretch>
+                  </pic:blipFill>
+                  <pic:spPr>
+                    <a:xfrm>
+                      <a:off x="0" y="0"/>
+                      <a:ext cx="5198110" cy="4013835"/>
+                    </a:xfrm>
+                    <a:prstGeom prst="rect">
+                      <a:avLst/>
+                    </a:prstGeom>
+                  </pic:spPr>
+                </pic:pic>
+              </a:graphicData>
+            </a:graphic>
+            <wp14:sizeRelH relativeFrom="page">
+              <wp14:pctWidth>0</wp14:pctWidth>
+            </wp14:sizeRelH>
+            <wp14:sizeRelV relativeFrom="page">
+              <wp14:pctHeight>0</wp14:pctHeight>
+            </wp14:sizeRelV>
+          </wp:anchor>
+        </w:drawing>
+      </w:r>
+      <w:r>
+        <w:t>Firstly, I created a little diagram with how I wanted the end result to look like:</w:t>
       </w:r>
     </w:p>
     <w:p/>
@@ -20038,6 +20146,1945 @@
     <w:p/>
     <w:p/>
     <w:p/>
+    <w:p/>
+    <w:p/>
+    <w:p/>
+    <w:p/>
+    <w:p/>
+    <w:p/>
+    <w:p/>
+    <w:p/>
+    <w:p>
+      <w:pPr>
+        <w:rPr>
+          <w:noProof/>
+        </w:rPr>
+      </w:pPr>
+      <w:r>
+        <w:rPr>
+          <w:noProof/>
+        </w:rPr>
+        <w:lastRenderedPageBreak/>
+        <w:drawing>
+          <wp:anchor distT="0" distB="0" distL="114300" distR="114300" simplePos="0" relativeHeight="251824128" behindDoc="1" locked="0" layoutInCell="1" allowOverlap="1" wp14:anchorId="55726D0B" wp14:editId="620F6719">
+            <wp:simplePos x="0" y="0"/>
+            <wp:positionH relativeFrom="margin">
+              <wp:align>left</wp:align>
+            </wp:positionH>
+            <wp:positionV relativeFrom="paragraph">
+              <wp:posOffset>259080</wp:posOffset>
+            </wp:positionV>
+            <wp:extent cx="5731510" cy="2780030"/>
+            <wp:effectExtent l="0" t="0" r="2540" b="1270"/>
+            <wp:wrapTight wrapText="bothSides">
+              <wp:wrapPolygon edited="0">
+                <wp:start x="0" y="0"/>
+                <wp:lineTo x="0" y="21462"/>
+                <wp:lineTo x="21538" y="21462"/>
+                <wp:lineTo x="21538" y="0"/>
+                <wp:lineTo x="0" y="0"/>
+              </wp:wrapPolygon>
+            </wp:wrapTight>
+            <wp:docPr id="114" name="Picture 114"/>
+            <wp:cNvGraphicFramePr>
+              <a:graphicFrameLocks xmlns:a="http://schemas.openxmlformats.org/drawingml/2006/main" noChangeAspect="1"/>
+            </wp:cNvGraphicFramePr>
+            <a:graphic xmlns:a="http://schemas.openxmlformats.org/drawingml/2006/main">
+              <a:graphicData uri="http://schemas.openxmlformats.org/drawingml/2006/picture">
+                <pic:pic xmlns:pic="http://schemas.openxmlformats.org/drawingml/2006/picture">
+                  <pic:nvPicPr>
+                    <pic:cNvPr id="1" name=""/>
+                    <pic:cNvPicPr/>
+                  </pic:nvPicPr>
+                  <pic:blipFill>
+                    <a:blip r:embed="rId142">
+                      <a:extLst>
+                        <a:ext uri="{28A0092B-C50C-407E-A947-70E740481C1C}">
+                          <a14:useLocalDpi xmlns:a14="http://schemas.microsoft.com/office/drawing/2010/main" val="0"/>
+                        </a:ext>
+                      </a:extLst>
+                    </a:blip>
+                    <a:stretch>
+                      <a:fillRect/>
+                    </a:stretch>
+                  </pic:blipFill>
+                  <pic:spPr>
+                    <a:xfrm>
+                      <a:off x="0" y="0"/>
+                      <a:ext cx="5731510" cy="2780030"/>
+                    </a:xfrm>
+                    <a:prstGeom prst="rect">
+                      <a:avLst/>
+                    </a:prstGeom>
+                  </pic:spPr>
+                </pic:pic>
+              </a:graphicData>
+            </a:graphic>
+            <wp14:sizeRelH relativeFrom="page">
+              <wp14:pctWidth>0</wp14:pctWidth>
+            </wp14:sizeRelH>
+            <wp14:sizeRelV relativeFrom="page">
+              <wp14:pctHeight>0</wp14:pctHeight>
+            </wp14:sizeRelV>
+          </wp:anchor>
+        </w:drawing>
+      </w:r>
+      <w:r>
+        <w:rPr>
+          <w:noProof/>
+        </w:rPr>
+        <w:t>Here I made a little map of how this should be layed out using box layouts.</w:t>
+      </w:r>
+    </w:p>
+    <w:p>
+      <w:pPr>
+        <w:pStyle w:val="Heading3"/>
+      </w:pPr>
+      <w:r>
+        <w:t xml:space="preserve">Changes to the </w:t>
+      </w:r>
+      <w:r>
+        <w:t>frontend</w:t>
+      </w:r>
+    </w:p>
+    <w:p>
+      <w:r>
+        <w:rPr>
+          <w:noProof/>
+        </w:rPr>
+        <w:drawing>
+          <wp:anchor distT="0" distB="0" distL="114300" distR="114300" simplePos="0" relativeHeight="251825152" behindDoc="1" locked="0" layoutInCell="1" allowOverlap="1" wp14:anchorId="2828DF56" wp14:editId="398A1EA5">
+            <wp:simplePos x="0" y="0"/>
+            <wp:positionH relativeFrom="margin">
+              <wp:align>left</wp:align>
+            </wp:positionH>
+            <wp:positionV relativeFrom="paragraph">
+              <wp:posOffset>264160</wp:posOffset>
+            </wp:positionV>
+            <wp:extent cx="1805940" cy="2301875"/>
+            <wp:effectExtent l="0" t="0" r="3810" b="3175"/>
+            <wp:wrapTight wrapText="bothSides">
+              <wp:wrapPolygon edited="0">
+                <wp:start x="0" y="0"/>
+                <wp:lineTo x="0" y="21451"/>
+                <wp:lineTo x="21418" y="21451"/>
+                <wp:lineTo x="21418" y="0"/>
+                <wp:lineTo x="0" y="0"/>
+              </wp:wrapPolygon>
+            </wp:wrapTight>
+            <wp:docPr id="115" name="Picture 115"/>
+            <wp:cNvGraphicFramePr>
+              <a:graphicFrameLocks xmlns:a="http://schemas.openxmlformats.org/drawingml/2006/main" noChangeAspect="1"/>
+            </wp:cNvGraphicFramePr>
+            <a:graphic xmlns:a="http://schemas.openxmlformats.org/drawingml/2006/main">
+              <a:graphicData uri="http://schemas.openxmlformats.org/drawingml/2006/picture">
+                <pic:pic xmlns:pic="http://schemas.openxmlformats.org/drawingml/2006/picture">
+                  <pic:nvPicPr>
+                    <pic:cNvPr id="1" name=""/>
+                    <pic:cNvPicPr/>
+                  </pic:nvPicPr>
+                  <pic:blipFill>
+                    <a:blip r:embed="rId143">
+                      <a:extLst>
+                        <a:ext uri="{28A0092B-C50C-407E-A947-70E740481C1C}">
+                          <a14:useLocalDpi xmlns:a14="http://schemas.microsoft.com/office/drawing/2010/main" val="0"/>
+                        </a:ext>
+                      </a:extLst>
+                    </a:blip>
+                    <a:stretch>
+                      <a:fillRect/>
+                    </a:stretch>
+                  </pic:blipFill>
+                  <pic:spPr>
+                    <a:xfrm>
+                      <a:off x="0" y="0"/>
+                      <a:ext cx="1809499" cy="2306766"/>
+                    </a:xfrm>
+                    <a:prstGeom prst="rect">
+                      <a:avLst/>
+                    </a:prstGeom>
+                  </pic:spPr>
+                </pic:pic>
+              </a:graphicData>
+            </a:graphic>
+            <wp14:sizeRelH relativeFrom="page">
+              <wp14:pctWidth>0</wp14:pctWidth>
+            </wp14:sizeRelH>
+            <wp14:sizeRelV relativeFrom="page">
+              <wp14:pctHeight>0</wp14:pctHeight>
+            </wp14:sizeRelV>
+          </wp:anchor>
+        </w:drawing>
+      </w:r>
+      <w:r>
+        <w:t>Firstly, I created the object properties for the backend so we can access them in the python code:</w:t>
+      </w:r>
+    </w:p>
+    <w:p>
+      <w:r>
+        <w:t>After that we create a label for the airport name and id it.</w:t>
+      </w:r>
+      <w:r>
+        <w:t xml:space="preserve"> We add a size hint to enforce our height limit.</w:t>
+      </w:r>
+    </w:p>
+    <w:p>
+      <w:r>
+        <w:rPr>
+          <w:noProof/>
+        </w:rPr>
+        <w:drawing>
+          <wp:inline distT="0" distB="0" distL="0" distR="0" wp14:anchorId="03782E3B" wp14:editId="34922F14">
+            <wp:extent cx="2438400" cy="1352550"/>
+            <wp:effectExtent l="0" t="0" r="0" b="0"/>
+            <wp:docPr id="138" name="Picture 138"/>
+            <wp:cNvGraphicFramePr>
+              <a:graphicFrameLocks xmlns:a="http://schemas.openxmlformats.org/drawingml/2006/main" noChangeAspect="1"/>
+            </wp:cNvGraphicFramePr>
+            <a:graphic xmlns:a="http://schemas.openxmlformats.org/drawingml/2006/main">
+              <a:graphicData uri="http://schemas.openxmlformats.org/drawingml/2006/picture">
+                <pic:pic xmlns:pic="http://schemas.openxmlformats.org/drawingml/2006/picture">
+                  <pic:nvPicPr>
+                    <pic:cNvPr id="1" name=""/>
+                    <pic:cNvPicPr/>
+                  </pic:nvPicPr>
+                  <pic:blipFill>
+                    <a:blip r:embed="rId144"/>
+                    <a:stretch>
+                      <a:fillRect/>
+                    </a:stretch>
+                  </pic:blipFill>
+                  <pic:spPr>
+                    <a:xfrm>
+                      <a:off x="0" y="0"/>
+                      <a:ext cx="2438400" cy="1352550"/>
+                    </a:xfrm>
+                    <a:prstGeom prst="rect">
+                      <a:avLst/>
+                    </a:prstGeom>
+                  </pic:spPr>
+                </pic:pic>
+              </a:graphicData>
+            </a:graphic>
+          </wp:inline>
+        </w:drawing>
+      </w:r>
+    </w:p>
+    <w:p/>
+    <w:p/>
+    <w:p>
+      <w:r>
+        <w:t xml:space="preserve">We then create the first </w:t>
+      </w:r>
+      <w:r>
+        <w:t>B</w:t>
+      </w:r>
+      <w:r>
+        <w:t>oxLayout, and have a background c</w:t>
+      </w:r>
+      <w:r>
+        <w:t xml:space="preserve">olour of red (for now, just to make it stand out). The background colour is set by drawing a rectangle behind the boxlayout. </w:t>
+      </w:r>
+    </w:p>
+    <w:p>
+      <w:r>
+        <w:rPr>
+          <w:noProof/>
+        </w:rPr>
+        <w:drawing>
+          <wp:anchor distT="0" distB="0" distL="114300" distR="114300" simplePos="0" relativeHeight="251826176" behindDoc="1" locked="0" layoutInCell="1" allowOverlap="1" wp14:anchorId="2E551A89" wp14:editId="5C960FCE">
+            <wp:simplePos x="0" y="0"/>
+            <wp:positionH relativeFrom="margin">
+              <wp:align>left</wp:align>
+            </wp:positionH>
+            <wp:positionV relativeFrom="paragraph">
+              <wp:posOffset>167640</wp:posOffset>
+            </wp:positionV>
+            <wp:extent cx="2819400" cy="2066925"/>
+            <wp:effectExtent l="0" t="0" r="0" b="9525"/>
+            <wp:wrapTight wrapText="bothSides">
+              <wp:wrapPolygon edited="0">
+                <wp:start x="0" y="0"/>
+                <wp:lineTo x="0" y="21500"/>
+                <wp:lineTo x="21454" y="21500"/>
+                <wp:lineTo x="21454" y="0"/>
+                <wp:lineTo x="0" y="0"/>
+              </wp:wrapPolygon>
+            </wp:wrapTight>
+            <wp:docPr id="147" name="Picture 147"/>
+            <wp:cNvGraphicFramePr>
+              <a:graphicFrameLocks xmlns:a="http://schemas.openxmlformats.org/drawingml/2006/main" noChangeAspect="1"/>
+            </wp:cNvGraphicFramePr>
+            <a:graphic xmlns:a="http://schemas.openxmlformats.org/drawingml/2006/main">
+              <a:graphicData uri="http://schemas.openxmlformats.org/drawingml/2006/picture">
+                <pic:pic xmlns:pic="http://schemas.openxmlformats.org/drawingml/2006/picture">
+                  <pic:nvPicPr>
+                    <pic:cNvPr id="1" name=""/>
+                    <pic:cNvPicPr/>
+                  </pic:nvPicPr>
+                  <pic:blipFill>
+                    <a:blip r:embed="rId145">
+                      <a:extLst>
+                        <a:ext uri="{28A0092B-C50C-407E-A947-70E740481C1C}">
+                          <a14:useLocalDpi xmlns:a14="http://schemas.microsoft.com/office/drawing/2010/main" val="0"/>
+                        </a:ext>
+                      </a:extLst>
+                    </a:blip>
+                    <a:stretch>
+                      <a:fillRect/>
+                    </a:stretch>
+                  </pic:blipFill>
+                  <pic:spPr>
+                    <a:xfrm>
+                      <a:off x="0" y="0"/>
+                      <a:ext cx="2819400" cy="2066925"/>
+                    </a:xfrm>
+                    <a:prstGeom prst="rect">
+                      <a:avLst/>
+                    </a:prstGeom>
+                  </pic:spPr>
+                </pic:pic>
+              </a:graphicData>
+            </a:graphic>
+            <wp14:sizeRelH relativeFrom="page">
+              <wp14:pctWidth>0</wp14:pctWidth>
+            </wp14:sizeRelH>
+            <wp14:sizeRelV relativeFrom="page">
+              <wp14:pctHeight>0</wp14:pctHeight>
+            </wp14:sizeRelV>
+          </wp:anchor>
+        </w:drawing>
+      </w:r>
+    </w:p>
+    <w:p/>
+    <w:p/>
+    <w:p/>
+    <w:p/>
+    <w:p/>
+    <w:p>
+      <w:pPr>
+        <w:ind w:firstLine="720"/>
+      </w:pPr>
+    </w:p>
+    <w:p>
+      <w:pPr>
+        <w:ind w:firstLine="720"/>
+      </w:pPr>
+    </w:p>
+    <w:p>
+      <w:r>
+        <w:rPr>
+          <w:noProof/>
+        </w:rPr>
+        <w:lastRenderedPageBreak/>
+        <w:drawing>
+          <wp:anchor distT="0" distB="0" distL="114300" distR="114300" simplePos="0" relativeHeight="251827200" behindDoc="1" locked="0" layoutInCell="1" allowOverlap="1" wp14:anchorId="23A14421" wp14:editId="6D0F5F0A">
+            <wp:simplePos x="0" y="0"/>
+            <wp:positionH relativeFrom="column">
+              <wp:posOffset>-373380</wp:posOffset>
+            </wp:positionH>
+            <wp:positionV relativeFrom="paragraph">
+              <wp:posOffset>0</wp:posOffset>
+            </wp:positionV>
+            <wp:extent cx="2984500" cy="5313045"/>
+            <wp:effectExtent l="0" t="0" r="6350" b="1905"/>
+            <wp:wrapTight wrapText="bothSides">
+              <wp:wrapPolygon edited="0">
+                <wp:start x="0" y="0"/>
+                <wp:lineTo x="0" y="21530"/>
+                <wp:lineTo x="21508" y="21530"/>
+                <wp:lineTo x="21508" y="0"/>
+                <wp:lineTo x="0" y="0"/>
+              </wp:wrapPolygon>
+            </wp:wrapTight>
+            <wp:docPr id="151" name="Picture 151"/>
+            <wp:cNvGraphicFramePr>
+              <a:graphicFrameLocks xmlns:a="http://schemas.openxmlformats.org/drawingml/2006/main" noChangeAspect="1"/>
+            </wp:cNvGraphicFramePr>
+            <a:graphic xmlns:a="http://schemas.openxmlformats.org/drawingml/2006/main">
+              <a:graphicData uri="http://schemas.openxmlformats.org/drawingml/2006/picture">
+                <pic:pic xmlns:pic="http://schemas.openxmlformats.org/drawingml/2006/picture">
+                  <pic:nvPicPr>
+                    <pic:cNvPr id="1" name=""/>
+                    <pic:cNvPicPr/>
+                  </pic:nvPicPr>
+                  <pic:blipFill>
+                    <a:blip r:embed="rId146">
+                      <a:extLst>
+                        <a:ext uri="{28A0092B-C50C-407E-A947-70E740481C1C}">
+                          <a14:useLocalDpi xmlns:a14="http://schemas.microsoft.com/office/drawing/2010/main" val="0"/>
+                        </a:ext>
+                      </a:extLst>
+                    </a:blip>
+                    <a:stretch>
+                      <a:fillRect/>
+                    </a:stretch>
+                  </pic:blipFill>
+                  <pic:spPr>
+                    <a:xfrm>
+                      <a:off x="0" y="0"/>
+                      <a:ext cx="2984500" cy="5313045"/>
+                    </a:xfrm>
+                    <a:prstGeom prst="rect">
+                      <a:avLst/>
+                    </a:prstGeom>
+                  </pic:spPr>
+                </pic:pic>
+              </a:graphicData>
+            </a:graphic>
+            <wp14:sizeRelH relativeFrom="page">
+              <wp14:pctWidth>0</wp14:pctWidth>
+            </wp14:sizeRelH>
+            <wp14:sizeRelV relativeFrom="page">
+              <wp14:pctHeight>0</wp14:pctHeight>
+            </wp14:sizeRelV>
+          </wp:anchor>
+        </w:drawing>
+      </w:r>
+    </w:p>
+    <w:p>
+      <w:r>
+        <w:t>We create our next boxlayout and its children as shown in the planning. We remember to keep the orientation correct and id anything which is needed.</w:t>
+      </w:r>
+    </w:p>
+    <w:p>
+      <w:r>
+        <w:rPr>
+          <w:noProof/>
+        </w:rPr>
+        <w:drawing>
+          <wp:anchor distT="0" distB="0" distL="114300" distR="114300" simplePos="0" relativeHeight="251828224" behindDoc="1" locked="0" layoutInCell="1" allowOverlap="1" wp14:anchorId="34C85C62" wp14:editId="513FA888">
+            <wp:simplePos x="0" y="0"/>
+            <wp:positionH relativeFrom="margin">
+              <wp:posOffset>2712720</wp:posOffset>
+            </wp:positionH>
+            <wp:positionV relativeFrom="paragraph">
+              <wp:posOffset>1346835</wp:posOffset>
+            </wp:positionV>
+            <wp:extent cx="3037205" cy="3048000"/>
+            <wp:effectExtent l="0" t="0" r="0" b="0"/>
+            <wp:wrapTight wrapText="bothSides">
+              <wp:wrapPolygon edited="0">
+                <wp:start x="0" y="0"/>
+                <wp:lineTo x="0" y="21465"/>
+                <wp:lineTo x="21406" y="21465"/>
+                <wp:lineTo x="21406" y="0"/>
+                <wp:lineTo x="0" y="0"/>
+              </wp:wrapPolygon>
+            </wp:wrapTight>
+            <wp:docPr id="153" name="Picture 153"/>
+            <wp:cNvGraphicFramePr>
+              <a:graphicFrameLocks xmlns:a="http://schemas.openxmlformats.org/drawingml/2006/main" noChangeAspect="1"/>
+            </wp:cNvGraphicFramePr>
+            <a:graphic xmlns:a="http://schemas.openxmlformats.org/drawingml/2006/main">
+              <a:graphicData uri="http://schemas.openxmlformats.org/drawingml/2006/picture">
+                <pic:pic xmlns:pic="http://schemas.openxmlformats.org/drawingml/2006/picture">
+                  <pic:nvPicPr>
+                    <pic:cNvPr id="1" name=""/>
+                    <pic:cNvPicPr/>
+                  </pic:nvPicPr>
+                  <pic:blipFill rotWithShape="1">
+                    <a:blip r:embed="rId147">
+                      <a:extLst>
+                        <a:ext uri="{28A0092B-C50C-407E-A947-70E740481C1C}">
+                          <a14:useLocalDpi xmlns:a14="http://schemas.microsoft.com/office/drawing/2010/main" val="0"/>
+                        </a:ext>
+                      </a:extLst>
+                    </a:blip>
+                    <a:srcRect t="-1" b="35524"/>
+                    <a:stretch/>
+                  </pic:blipFill>
+                  <pic:spPr bwMode="auto">
+                    <a:xfrm>
+                      <a:off x="0" y="0"/>
+                      <a:ext cx="3037205" cy="3048000"/>
+                    </a:xfrm>
+                    <a:prstGeom prst="rect">
+                      <a:avLst/>
+                    </a:prstGeom>
+                    <a:ln>
+                      <a:noFill/>
+                    </a:ln>
+                    <a:extLst>
+                      <a:ext uri="{53640926-AAD7-44D8-BBD7-CCE9431645EC}">
+                        <a14:shadowObscured xmlns:a14="http://schemas.microsoft.com/office/drawing/2010/main"/>
+                      </a:ext>
+                    </a:extLst>
+                  </pic:spPr>
+                </pic:pic>
+              </a:graphicData>
+            </a:graphic>
+            <wp14:sizeRelH relativeFrom="page">
+              <wp14:pctWidth>0</wp14:pctWidth>
+            </wp14:sizeRelH>
+            <wp14:sizeRelV relativeFrom="page">
+              <wp14:pctHeight>0</wp14:pctHeight>
+            </wp14:sizeRelV>
+          </wp:anchor>
+        </w:drawing>
+      </w:r>
+      <w:r>
+        <w:t>The map widget is a bit different (it is not a base widget so it has not got the same colouring as the rest. It requires a default zoom, latitude and longitude. I have set the default to JFK airport with the zoom fitting correctly in its borders. The map widget uses OpenStreetMap as a default and doesn’t require an API key on my behalf.</w:t>
+      </w:r>
+    </w:p>
+    <w:p>
+      <w:r>
+        <w:rPr>
+          <w:noProof/>
+        </w:rPr>
+        <w:drawing>
+          <wp:anchor distT="0" distB="0" distL="114300" distR="114300" simplePos="0" relativeHeight="251829248" behindDoc="1" locked="0" layoutInCell="1" allowOverlap="1" wp14:anchorId="15401C06" wp14:editId="100D3B28">
+            <wp:simplePos x="0" y="0"/>
+            <wp:positionH relativeFrom="margin">
+              <wp:posOffset>-365760</wp:posOffset>
+            </wp:positionH>
+            <wp:positionV relativeFrom="paragraph">
+              <wp:posOffset>3317240</wp:posOffset>
+            </wp:positionV>
+            <wp:extent cx="2354580" cy="1877060"/>
+            <wp:effectExtent l="0" t="0" r="7620" b="8890"/>
+            <wp:wrapTight wrapText="bothSides">
+              <wp:wrapPolygon edited="0">
+                <wp:start x="0" y="0"/>
+                <wp:lineTo x="0" y="21483"/>
+                <wp:lineTo x="21495" y="21483"/>
+                <wp:lineTo x="21495" y="0"/>
+                <wp:lineTo x="0" y="0"/>
+              </wp:wrapPolygon>
+            </wp:wrapTight>
+            <wp:docPr id="154" name="Picture 154"/>
+            <wp:cNvGraphicFramePr>
+              <a:graphicFrameLocks xmlns:a="http://schemas.openxmlformats.org/drawingml/2006/main" noChangeAspect="1"/>
+            </wp:cNvGraphicFramePr>
+            <a:graphic xmlns:a="http://schemas.openxmlformats.org/drawingml/2006/main">
+              <a:graphicData uri="http://schemas.openxmlformats.org/drawingml/2006/picture">
+                <pic:pic xmlns:pic="http://schemas.openxmlformats.org/drawingml/2006/picture">
+                  <pic:nvPicPr>
+                    <pic:cNvPr id="1" name=""/>
+                    <pic:cNvPicPr/>
+                  </pic:nvPicPr>
+                  <pic:blipFill>
+                    <a:blip r:embed="rId148">
+                      <a:extLst>
+                        <a:ext uri="{28A0092B-C50C-407E-A947-70E740481C1C}">
+                          <a14:useLocalDpi xmlns:a14="http://schemas.microsoft.com/office/drawing/2010/main" val="0"/>
+                        </a:ext>
+                      </a:extLst>
+                    </a:blip>
+                    <a:stretch>
+                      <a:fillRect/>
+                    </a:stretch>
+                  </pic:blipFill>
+                  <pic:spPr>
+                    <a:xfrm>
+                      <a:off x="0" y="0"/>
+                      <a:ext cx="2354580" cy="1877060"/>
+                    </a:xfrm>
+                    <a:prstGeom prst="rect">
+                      <a:avLst/>
+                    </a:prstGeom>
+                  </pic:spPr>
+                </pic:pic>
+              </a:graphicData>
+            </a:graphic>
+            <wp14:sizeRelH relativeFrom="page">
+              <wp14:pctWidth>0</wp14:pctWidth>
+            </wp14:sizeRelH>
+            <wp14:sizeRelV relativeFrom="page">
+              <wp14:pctHeight>0</wp14:pctHeight>
+            </wp14:sizeRelV>
+          </wp:anchor>
+        </w:drawing>
+      </w:r>
+      <w:r>
+        <w:t>The rest of the current box layout is finished off, adding default text where needed.</w:t>
+      </w:r>
+    </w:p>
+    <w:p>
+      <w:r>
+        <w:t xml:space="preserve">The rest of the main boxlayout is completed with the runway data. I have decided to use a </w:t>
+      </w:r>
+      <w:proofErr w:type="spellStart"/>
+      <w:r>
+        <w:t>listview</w:t>
+      </w:r>
+      <w:proofErr w:type="spellEnd"/>
+      <w:r>
+        <w:t xml:space="preserve"> as there can be multiple runways in </w:t>
+      </w:r>
+      <w:proofErr w:type="spellStart"/>
+      <w:proofErr w:type="gramStart"/>
+      <w:r>
+        <w:t>a</w:t>
+      </w:r>
+      <w:proofErr w:type="spellEnd"/>
+      <w:proofErr w:type="gramEnd"/>
+      <w:r>
+        <w:t xml:space="preserve"> airport and trying to guess a number would not be efficient or reliable.</w:t>
+      </w:r>
+    </w:p>
+    <w:p>
+      <w:r>
+        <w:t>For this version, we’ll be testing once the backend is completed so the map doesn’t crash.</w:t>
+      </w:r>
+    </w:p>
+    <w:p/>
+    <w:p>
+      <w:r>
+        <w:t>Onto the backend!</w:t>
+      </w:r>
+    </w:p>
+    <w:p/>
+    <w:p>
+      <w:pPr>
+        <w:pStyle w:val="Heading3"/>
+      </w:pPr>
+      <w:r>
+        <w:t>Updating the backend</w:t>
+      </w:r>
+    </w:p>
+    <w:p/>
+    <w:p>
+      <w:r>
+        <w:rPr>
+          <w:noProof/>
+        </w:rPr>
+        <w:drawing>
+          <wp:anchor distT="0" distB="0" distL="114300" distR="114300" simplePos="0" relativeHeight="251830272" behindDoc="1" locked="0" layoutInCell="1" allowOverlap="1" wp14:anchorId="5C241C88" wp14:editId="7FE187A7">
+            <wp:simplePos x="0" y="0"/>
+            <wp:positionH relativeFrom="margin">
+              <wp:align>left</wp:align>
+            </wp:positionH>
+            <wp:positionV relativeFrom="paragraph">
+              <wp:posOffset>260985</wp:posOffset>
+            </wp:positionV>
+            <wp:extent cx="2026920" cy="243840"/>
+            <wp:effectExtent l="0" t="0" r="0" b="3810"/>
+            <wp:wrapTight wrapText="bothSides">
+              <wp:wrapPolygon edited="0">
+                <wp:start x="0" y="0"/>
+                <wp:lineTo x="0" y="20250"/>
+                <wp:lineTo x="21316" y="20250"/>
+                <wp:lineTo x="21316" y="0"/>
+                <wp:lineTo x="0" y="0"/>
+              </wp:wrapPolygon>
+            </wp:wrapTight>
+            <wp:docPr id="155" name="Picture 155"/>
+            <wp:cNvGraphicFramePr>
+              <a:graphicFrameLocks xmlns:a="http://schemas.openxmlformats.org/drawingml/2006/main" noChangeAspect="1"/>
+            </wp:cNvGraphicFramePr>
+            <a:graphic xmlns:a="http://schemas.openxmlformats.org/drawingml/2006/main">
+              <a:graphicData uri="http://schemas.openxmlformats.org/drawingml/2006/picture">
+                <pic:pic xmlns:pic="http://schemas.openxmlformats.org/drawingml/2006/picture">
+                  <pic:nvPicPr>
+                    <pic:cNvPr id="1" name=""/>
+                    <pic:cNvPicPr/>
+                  </pic:nvPicPr>
+                  <pic:blipFill rotWithShape="1">
+                    <a:blip r:embed="rId149">
+                      <a:extLst>
+                        <a:ext uri="{28A0092B-C50C-407E-A947-70E740481C1C}">
+                          <a14:useLocalDpi xmlns:a14="http://schemas.microsoft.com/office/drawing/2010/main" val="0"/>
+                        </a:ext>
+                      </a:extLst>
+                    </a:blip>
+                    <a:srcRect t="1" r="2386" b="17419"/>
+                    <a:stretch/>
+                  </pic:blipFill>
+                  <pic:spPr bwMode="auto">
+                    <a:xfrm>
+                      <a:off x="0" y="0"/>
+                      <a:ext cx="2026920" cy="243840"/>
+                    </a:xfrm>
+                    <a:prstGeom prst="rect">
+                      <a:avLst/>
+                    </a:prstGeom>
+                    <a:ln>
+                      <a:noFill/>
+                    </a:ln>
+                    <a:extLst>
+                      <a:ext uri="{53640926-AAD7-44D8-BBD7-CCE9431645EC}">
+                        <a14:shadowObscured xmlns:a14="http://schemas.microsoft.com/office/drawing/2010/main"/>
+                      </a:ext>
+                    </a:extLst>
+                  </pic:spPr>
+                </pic:pic>
+              </a:graphicData>
+            </a:graphic>
+            <wp14:sizeRelH relativeFrom="page">
+              <wp14:pctWidth>0</wp14:pctWidth>
+            </wp14:sizeRelH>
+            <wp14:sizeRelV relativeFrom="page">
+              <wp14:pctHeight>0</wp14:pctHeight>
+            </wp14:sizeRelV>
+          </wp:anchor>
+        </w:drawing>
+      </w:r>
+      <w:r>
+        <w:t xml:space="preserve">Before we do anything, we’ll have to import the map module. </w:t>
+      </w:r>
+    </w:p>
+    <w:p>
+      <w:r>
+        <w:lastRenderedPageBreak/>
+        <w:t xml:space="preserve">The Kivy </w:t>
+      </w:r>
+      <w:proofErr w:type="spellStart"/>
+      <w:r>
+        <w:t>mapview</w:t>
+      </w:r>
+      <w:proofErr w:type="spellEnd"/>
+      <w:r>
+        <w:t xml:space="preserve"> module is the most up to date one with the best docs available.</w:t>
+      </w:r>
+    </w:p>
+    <w:p>
+      <w:r>
+        <w:rPr>
+          <w:noProof/>
+        </w:rPr>
+        <w:drawing>
+          <wp:anchor distT="0" distB="0" distL="114300" distR="114300" simplePos="0" relativeHeight="251831296" behindDoc="1" locked="0" layoutInCell="1" allowOverlap="1" wp14:anchorId="37683BBE" wp14:editId="79234636">
+            <wp:simplePos x="0" y="0"/>
+            <wp:positionH relativeFrom="margin">
+              <wp:posOffset>-466090</wp:posOffset>
+            </wp:positionH>
+            <wp:positionV relativeFrom="paragraph">
+              <wp:posOffset>438150</wp:posOffset>
+            </wp:positionV>
+            <wp:extent cx="6717863" cy="800100"/>
+            <wp:effectExtent l="0" t="0" r="6985" b="0"/>
+            <wp:wrapTight wrapText="bothSides">
+              <wp:wrapPolygon edited="0">
+                <wp:start x="0" y="0"/>
+                <wp:lineTo x="0" y="21086"/>
+                <wp:lineTo x="21561" y="21086"/>
+                <wp:lineTo x="21561" y="0"/>
+                <wp:lineTo x="0" y="0"/>
+              </wp:wrapPolygon>
+            </wp:wrapTight>
+            <wp:docPr id="156" name="Picture 156"/>
+            <wp:cNvGraphicFramePr>
+              <a:graphicFrameLocks xmlns:a="http://schemas.openxmlformats.org/drawingml/2006/main" noChangeAspect="1"/>
+            </wp:cNvGraphicFramePr>
+            <a:graphic xmlns:a="http://schemas.openxmlformats.org/drawingml/2006/main">
+              <a:graphicData uri="http://schemas.openxmlformats.org/drawingml/2006/picture">
+                <pic:pic xmlns:pic="http://schemas.openxmlformats.org/drawingml/2006/picture">
+                  <pic:nvPicPr>
+                    <pic:cNvPr id="1" name=""/>
+                    <pic:cNvPicPr/>
+                  </pic:nvPicPr>
+                  <pic:blipFill>
+                    <a:blip r:embed="rId150">
+                      <a:extLst>
+                        <a:ext uri="{28A0092B-C50C-407E-A947-70E740481C1C}">
+                          <a14:useLocalDpi xmlns:a14="http://schemas.microsoft.com/office/drawing/2010/main" val="0"/>
+                        </a:ext>
+                      </a:extLst>
+                    </a:blip>
+                    <a:stretch>
+                      <a:fillRect/>
+                    </a:stretch>
+                  </pic:blipFill>
+                  <pic:spPr>
+                    <a:xfrm>
+                      <a:off x="0" y="0"/>
+                      <a:ext cx="6717863" cy="800100"/>
+                    </a:xfrm>
+                    <a:prstGeom prst="rect">
+                      <a:avLst/>
+                    </a:prstGeom>
+                  </pic:spPr>
+                </pic:pic>
+              </a:graphicData>
+            </a:graphic>
+            <wp14:sizeRelH relativeFrom="page">
+              <wp14:pctWidth>0</wp14:pctWidth>
+            </wp14:sizeRelH>
+            <wp14:sizeRelV relativeFrom="page">
+              <wp14:pctHeight>0</wp14:pctHeight>
+            </wp14:sizeRelV>
+          </wp:anchor>
+        </w:drawing>
+      </w:r>
+      <w:r>
+        <w:t>But we have to cre</w:t>
+      </w:r>
+      <w:r>
+        <w:t>ate the class for the map where we will create an instance for when we search.</w:t>
+      </w:r>
+    </w:p>
+    <w:p>
+      <w:r>
+        <w:rPr>
+          <w:noProof/>
+        </w:rPr>
+        <w:drawing>
+          <wp:anchor distT="0" distB="0" distL="114300" distR="114300" simplePos="0" relativeHeight="251832320" behindDoc="1" locked="0" layoutInCell="1" allowOverlap="1" wp14:anchorId="4CD19309" wp14:editId="01E391FC">
+            <wp:simplePos x="0" y="0"/>
+            <wp:positionH relativeFrom="margin">
+              <wp:posOffset>-487680</wp:posOffset>
+            </wp:positionH>
+            <wp:positionV relativeFrom="paragraph">
+              <wp:posOffset>1310640</wp:posOffset>
+            </wp:positionV>
+            <wp:extent cx="2317750" cy="2499360"/>
+            <wp:effectExtent l="0" t="0" r="6350" b="0"/>
+            <wp:wrapTight wrapText="bothSides">
+              <wp:wrapPolygon edited="0">
+                <wp:start x="0" y="0"/>
+                <wp:lineTo x="0" y="21402"/>
+                <wp:lineTo x="21482" y="21402"/>
+                <wp:lineTo x="21482" y="0"/>
+                <wp:lineTo x="0" y="0"/>
+              </wp:wrapPolygon>
+            </wp:wrapTight>
+            <wp:docPr id="157" name="Picture 157"/>
+            <wp:cNvGraphicFramePr>
+              <a:graphicFrameLocks xmlns:a="http://schemas.openxmlformats.org/drawingml/2006/main" noChangeAspect="1"/>
+            </wp:cNvGraphicFramePr>
+            <a:graphic xmlns:a="http://schemas.openxmlformats.org/drawingml/2006/main">
+              <a:graphicData uri="http://schemas.openxmlformats.org/drawingml/2006/picture">
+                <pic:pic xmlns:pic="http://schemas.openxmlformats.org/drawingml/2006/picture">
+                  <pic:nvPicPr>
+                    <pic:cNvPr id="1" name=""/>
+                    <pic:cNvPicPr/>
+                  </pic:nvPicPr>
+                  <pic:blipFill>
+                    <a:blip r:embed="rId151">
+                      <a:extLst>
+                        <a:ext uri="{28A0092B-C50C-407E-A947-70E740481C1C}">
+                          <a14:useLocalDpi xmlns:a14="http://schemas.microsoft.com/office/drawing/2010/main" val="0"/>
+                        </a:ext>
+                      </a:extLst>
+                    </a:blip>
+                    <a:stretch>
+                      <a:fillRect/>
+                    </a:stretch>
+                  </pic:blipFill>
+                  <pic:spPr>
+                    <a:xfrm>
+                      <a:off x="0" y="0"/>
+                      <a:ext cx="2317750" cy="2499360"/>
+                    </a:xfrm>
+                    <a:prstGeom prst="rect">
+                      <a:avLst/>
+                    </a:prstGeom>
+                  </pic:spPr>
+                </pic:pic>
+              </a:graphicData>
+            </a:graphic>
+            <wp14:sizeRelH relativeFrom="page">
+              <wp14:pctWidth>0</wp14:pctWidth>
+            </wp14:sizeRelH>
+            <wp14:sizeRelV relativeFrom="page">
+              <wp14:pctHeight>0</wp14:pctHeight>
+            </wp14:sizeRelV>
+          </wp:anchor>
+        </w:drawing>
+      </w:r>
+    </w:p>
+    <w:p>
+      <w:r>
+        <w:t xml:space="preserve">Then we </w:t>
+      </w:r>
+      <w:r>
+        <w:t>bring over the object properties in the class so we can use and manipulate them.</w:t>
+      </w:r>
+    </w:p>
+    <w:p/>
+    <w:p/>
+    <w:p/>
+    <w:p/>
+    <w:p/>
+    <w:p/>
+    <w:p/>
+    <w:p/>
+    <w:p>
+      <w:r>
+        <w:rPr>
+          <w:noProof/>
+        </w:rPr>
+        <w:drawing>
+          <wp:anchor distT="0" distB="0" distL="114300" distR="114300" simplePos="0" relativeHeight="251833344" behindDoc="1" locked="0" layoutInCell="1" allowOverlap="1" wp14:anchorId="368C3C76" wp14:editId="7A02F38B">
+            <wp:simplePos x="0" y="0"/>
+            <wp:positionH relativeFrom="column">
+              <wp:posOffset>-487680</wp:posOffset>
+            </wp:positionH>
+            <wp:positionV relativeFrom="paragraph">
+              <wp:posOffset>287655</wp:posOffset>
+            </wp:positionV>
+            <wp:extent cx="6986270" cy="830580"/>
+            <wp:effectExtent l="0" t="0" r="5080" b="7620"/>
+            <wp:wrapTight wrapText="bothSides">
+              <wp:wrapPolygon edited="0">
+                <wp:start x="0" y="0"/>
+                <wp:lineTo x="0" y="21303"/>
+                <wp:lineTo x="21557" y="21303"/>
+                <wp:lineTo x="21557" y="0"/>
+                <wp:lineTo x="0" y="0"/>
+              </wp:wrapPolygon>
+            </wp:wrapTight>
+            <wp:docPr id="158" name="Picture 158"/>
+            <wp:cNvGraphicFramePr>
+              <a:graphicFrameLocks xmlns:a="http://schemas.openxmlformats.org/drawingml/2006/main" noChangeAspect="1"/>
+            </wp:cNvGraphicFramePr>
+            <a:graphic xmlns:a="http://schemas.openxmlformats.org/drawingml/2006/main">
+              <a:graphicData uri="http://schemas.openxmlformats.org/drawingml/2006/picture">
+                <pic:pic xmlns:pic="http://schemas.openxmlformats.org/drawingml/2006/picture">
+                  <pic:nvPicPr>
+                    <pic:cNvPr id="1" name=""/>
+                    <pic:cNvPicPr/>
+                  </pic:nvPicPr>
+                  <pic:blipFill>
+                    <a:blip r:embed="rId152">
+                      <a:extLst>
+                        <a:ext uri="{28A0092B-C50C-407E-A947-70E740481C1C}">
+                          <a14:useLocalDpi xmlns:a14="http://schemas.microsoft.com/office/drawing/2010/main" val="0"/>
+                        </a:ext>
+                      </a:extLst>
+                    </a:blip>
+                    <a:stretch>
+                      <a:fillRect/>
+                    </a:stretch>
+                  </pic:blipFill>
+                  <pic:spPr>
+                    <a:xfrm>
+                      <a:off x="0" y="0"/>
+                      <a:ext cx="6986270" cy="830580"/>
+                    </a:xfrm>
+                    <a:prstGeom prst="rect">
+                      <a:avLst/>
+                    </a:prstGeom>
+                  </pic:spPr>
+                </pic:pic>
+              </a:graphicData>
+            </a:graphic>
+            <wp14:sizeRelH relativeFrom="page">
+              <wp14:pctWidth>0</wp14:pctWidth>
+            </wp14:sizeRelH>
+            <wp14:sizeRelV relativeFrom="page">
+              <wp14:pctHeight>0</wp14:pctHeight>
+            </wp14:sizeRelV>
+          </wp:anchor>
+        </w:drawing>
+      </w:r>
+      <w:r>
+        <w:t>Then we create a method which is essentially the same as the one for getting the METAR but instead of a METAR, we request information from the station which the API also provides in a JSON format.</w:t>
+      </w:r>
+    </w:p>
+    <w:p>
+      <w:r>
+        <w:t>The token is set as a separate string here</w:t>
+      </w:r>
+      <w:r>
+        <w:t xml:space="preserve"> for convenience.</w:t>
+      </w:r>
+    </w:p>
+    <w:p>
+      <w:r>
+        <w:t>Before we move onto creating the update_info method, we need to make some changes to the found_location class.</w:t>
+      </w:r>
+    </w:p>
+    <w:p>
+      <w:r>
+        <w:t>Firstly, we need to make sure the raw metar bit is being displayed</w:t>
+      </w:r>
+      <w:r>
+        <w:t>:</w:t>
+      </w:r>
+    </w:p>
+    <w:p>
+      <w:r>
+        <w:rPr>
+          <w:noProof/>
+        </w:rPr>
+        <w:drawing>
+          <wp:inline distT="0" distB="0" distL="0" distR="0" wp14:anchorId="65F636B9" wp14:editId="319E3ED6">
+            <wp:extent cx="2781300" cy="333375"/>
+            <wp:effectExtent l="0" t="0" r="0" b="9525"/>
+            <wp:docPr id="159" name="Picture 159"/>
+            <wp:cNvGraphicFramePr>
+              <a:graphicFrameLocks xmlns:a="http://schemas.openxmlformats.org/drawingml/2006/main" noChangeAspect="1"/>
+            </wp:cNvGraphicFramePr>
+            <a:graphic xmlns:a="http://schemas.openxmlformats.org/drawingml/2006/main">
+              <a:graphicData uri="http://schemas.openxmlformats.org/drawingml/2006/picture">
+                <pic:pic xmlns:pic="http://schemas.openxmlformats.org/drawingml/2006/picture">
+                  <pic:nvPicPr>
+                    <pic:cNvPr id="1" name=""/>
+                    <pic:cNvPicPr/>
+                  </pic:nvPicPr>
+                  <pic:blipFill>
+                    <a:blip r:embed="rId153"/>
+                    <a:stretch>
+                      <a:fillRect/>
+                    </a:stretch>
+                  </pic:blipFill>
+                  <pic:spPr>
+                    <a:xfrm>
+                      <a:off x="0" y="0"/>
+                      <a:ext cx="2781300" cy="333375"/>
+                    </a:xfrm>
+                    <a:prstGeom prst="rect">
+                      <a:avLst/>
+                    </a:prstGeom>
+                  </pic:spPr>
+                </pic:pic>
+              </a:graphicData>
+            </a:graphic>
+          </wp:inline>
+        </w:drawing>
+      </w:r>
+    </w:p>
+    <w:p>
+      <w:r>
+        <w:t>Then we delete the bit which refers to our old ListView as it no longer exists (I deleted it previously implicitly).</w:t>
+      </w:r>
+    </w:p>
+    <w:p>
+      <w:r>
+        <w:rPr>
+          <w:noProof/>
+        </w:rPr>
+        <w:lastRenderedPageBreak/>
+        <w:drawing>
+          <wp:anchor distT="0" distB="0" distL="114300" distR="114300" simplePos="0" relativeHeight="251834368" behindDoc="1" locked="0" layoutInCell="1" allowOverlap="1" wp14:anchorId="26E9FAB9" wp14:editId="2BBF2C7A">
+            <wp:simplePos x="0" y="0"/>
+            <wp:positionH relativeFrom="margin">
+              <wp:align>center</wp:align>
+            </wp:positionH>
+            <wp:positionV relativeFrom="paragraph">
+              <wp:posOffset>281940</wp:posOffset>
+            </wp:positionV>
+            <wp:extent cx="7334685" cy="647700"/>
+            <wp:effectExtent l="0" t="0" r="0" b="0"/>
+            <wp:wrapTight wrapText="bothSides">
+              <wp:wrapPolygon edited="0">
+                <wp:start x="0" y="0"/>
+                <wp:lineTo x="0" y="20965"/>
+                <wp:lineTo x="21544" y="20965"/>
+                <wp:lineTo x="21544" y="0"/>
+                <wp:lineTo x="0" y="0"/>
+              </wp:wrapPolygon>
+            </wp:wrapTight>
+            <wp:docPr id="160" name="Picture 160"/>
+            <wp:cNvGraphicFramePr>
+              <a:graphicFrameLocks xmlns:a="http://schemas.openxmlformats.org/drawingml/2006/main" noChangeAspect="1"/>
+            </wp:cNvGraphicFramePr>
+            <a:graphic xmlns:a="http://schemas.openxmlformats.org/drawingml/2006/main">
+              <a:graphicData uri="http://schemas.openxmlformats.org/drawingml/2006/picture">
+                <pic:pic xmlns:pic="http://schemas.openxmlformats.org/drawingml/2006/picture">
+                  <pic:nvPicPr>
+                    <pic:cNvPr id="1" name=""/>
+                    <pic:cNvPicPr/>
+                  </pic:nvPicPr>
+                  <pic:blipFill>
+                    <a:blip r:embed="rId154">
+                      <a:extLst>
+                        <a:ext uri="{28A0092B-C50C-407E-A947-70E740481C1C}">
+                          <a14:useLocalDpi xmlns:a14="http://schemas.microsoft.com/office/drawing/2010/main" val="0"/>
+                        </a:ext>
+                      </a:extLst>
+                    </a:blip>
+                    <a:stretch>
+                      <a:fillRect/>
+                    </a:stretch>
+                  </pic:blipFill>
+                  <pic:spPr>
+                    <a:xfrm>
+                      <a:off x="0" y="0"/>
+                      <a:ext cx="7334685" cy="647700"/>
+                    </a:xfrm>
+                    <a:prstGeom prst="rect">
+                      <a:avLst/>
+                    </a:prstGeom>
+                  </pic:spPr>
+                </pic:pic>
+              </a:graphicData>
+            </a:graphic>
+            <wp14:sizeRelH relativeFrom="page">
+              <wp14:pctWidth>0</wp14:pctWidth>
+            </wp14:sizeRelH>
+            <wp14:sizeRelV relativeFrom="page">
+              <wp14:pctHeight>0</wp14:pctHeight>
+            </wp14:sizeRelV>
+          </wp:anchor>
+        </w:drawing>
+      </w:r>
+      <w:r>
+        <w:t>Then we parse the relevant info from the api request and update the screen with this data.</w:t>
+      </w:r>
+    </w:p>
+    <w:p>
+      <w:r>
+        <w:t>We add some text around the data to make it presentable for the user.</w:t>
+      </w:r>
+    </w:p>
+    <w:p>
+      <w:r>
+        <w:rPr>
+          <w:noProof/>
+        </w:rPr>
+        <w:drawing>
+          <wp:anchor distT="0" distB="0" distL="114300" distR="114300" simplePos="0" relativeHeight="251835392" behindDoc="1" locked="0" layoutInCell="1" allowOverlap="1" wp14:anchorId="0F16A879" wp14:editId="1DAB406E">
+            <wp:simplePos x="0" y="0"/>
+            <wp:positionH relativeFrom="column">
+              <wp:posOffset>-495300</wp:posOffset>
+            </wp:positionH>
+            <wp:positionV relativeFrom="paragraph">
+              <wp:posOffset>265430</wp:posOffset>
+            </wp:positionV>
+            <wp:extent cx="6873240" cy="440055"/>
+            <wp:effectExtent l="0" t="0" r="3810" b="0"/>
+            <wp:wrapTight wrapText="bothSides">
+              <wp:wrapPolygon edited="0">
+                <wp:start x="0" y="0"/>
+                <wp:lineTo x="0" y="20571"/>
+                <wp:lineTo x="21552" y="20571"/>
+                <wp:lineTo x="21552" y="0"/>
+                <wp:lineTo x="0" y="0"/>
+              </wp:wrapPolygon>
+            </wp:wrapTight>
+            <wp:docPr id="161" name="Picture 161"/>
+            <wp:cNvGraphicFramePr>
+              <a:graphicFrameLocks xmlns:a="http://schemas.openxmlformats.org/drawingml/2006/main" noChangeAspect="1"/>
+            </wp:cNvGraphicFramePr>
+            <a:graphic xmlns:a="http://schemas.openxmlformats.org/drawingml/2006/main">
+              <a:graphicData uri="http://schemas.openxmlformats.org/drawingml/2006/picture">
+                <pic:pic xmlns:pic="http://schemas.openxmlformats.org/drawingml/2006/picture">
+                  <pic:nvPicPr>
+                    <pic:cNvPr id="1" name=""/>
+                    <pic:cNvPicPr/>
+                  </pic:nvPicPr>
+                  <pic:blipFill>
+                    <a:blip r:embed="rId155">
+                      <a:extLst>
+                        <a:ext uri="{28A0092B-C50C-407E-A947-70E740481C1C}">
+                          <a14:useLocalDpi xmlns:a14="http://schemas.microsoft.com/office/drawing/2010/main" val="0"/>
+                        </a:ext>
+                      </a:extLst>
+                    </a:blip>
+                    <a:stretch>
+                      <a:fillRect/>
+                    </a:stretch>
+                  </pic:blipFill>
+                  <pic:spPr>
+                    <a:xfrm>
+                      <a:off x="0" y="0"/>
+                      <a:ext cx="6873240" cy="440055"/>
+                    </a:xfrm>
+                    <a:prstGeom prst="rect">
+                      <a:avLst/>
+                    </a:prstGeom>
+                  </pic:spPr>
+                </pic:pic>
+              </a:graphicData>
+            </a:graphic>
+            <wp14:sizeRelH relativeFrom="page">
+              <wp14:pctWidth>0</wp14:pctWidth>
+            </wp14:sizeRelH>
+            <wp14:sizeRelV relativeFrom="page">
+              <wp14:pctHeight>0</wp14:pctHeight>
+            </wp14:sizeRelV>
+          </wp:anchor>
+        </w:drawing>
+      </w:r>
+      <w:r>
+        <w:t xml:space="preserve">Then we use both of our methods, we get the info, using the search input as an ICAO the we directly call the </w:t>
+      </w:r>
+      <w:proofErr w:type="spellStart"/>
+      <w:r>
+        <w:t>update_JSON</w:t>
+      </w:r>
+      <w:proofErr w:type="spellEnd"/>
+      <w:r>
+        <w:t xml:space="preserve"> method to update the recent searches in the JSON file.</w:t>
+      </w:r>
+    </w:p>
+    <w:p>
+      <w:r>
+        <w:t xml:space="preserve">This works because the </w:t>
+      </w:r>
+      <w:proofErr w:type="spellStart"/>
+      <w:r>
+        <w:t>get_info</w:t>
+      </w:r>
+      <w:proofErr w:type="spellEnd"/>
+      <w:r>
+        <w:t xml:space="preserve"> method </w:t>
+      </w:r>
+      <w:r>
+        <w:t>calls another method which has a return statement as it is a function, not a procedure.</w:t>
+      </w:r>
+    </w:p>
+    <w:p/>
+    <w:p>
+      <w:r>
+        <w:rPr>
+          <w:noProof/>
+        </w:rPr>
+        <w:drawing>
+          <wp:anchor distT="0" distB="0" distL="114300" distR="114300" simplePos="0" relativeHeight="251836416" behindDoc="1" locked="0" layoutInCell="1" allowOverlap="1" wp14:anchorId="776E92A9" wp14:editId="40E54913">
+            <wp:simplePos x="0" y="0"/>
+            <wp:positionH relativeFrom="column">
+              <wp:posOffset>-266700</wp:posOffset>
+            </wp:positionH>
+            <wp:positionV relativeFrom="paragraph">
+              <wp:posOffset>244475</wp:posOffset>
+            </wp:positionV>
+            <wp:extent cx="5731510" cy="494030"/>
+            <wp:effectExtent l="0" t="0" r="2540" b="1270"/>
+            <wp:wrapTight wrapText="bothSides">
+              <wp:wrapPolygon edited="0">
+                <wp:start x="0" y="0"/>
+                <wp:lineTo x="0" y="20823"/>
+                <wp:lineTo x="21538" y="20823"/>
+                <wp:lineTo x="21538" y="0"/>
+                <wp:lineTo x="0" y="0"/>
+              </wp:wrapPolygon>
+            </wp:wrapTight>
+            <wp:docPr id="162" name="Picture 162"/>
+            <wp:cNvGraphicFramePr>
+              <a:graphicFrameLocks xmlns:a="http://schemas.openxmlformats.org/drawingml/2006/main" noChangeAspect="1"/>
+            </wp:cNvGraphicFramePr>
+            <a:graphic xmlns:a="http://schemas.openxmlformats.org/drawingml/2006/main">
+              <a:graphicData uri="http://schemas.openxmlformats.org/drawingml/2006/picture">
+                <pic:pic xmlns:pic="http://schemas.openxmlformats.org/drawingml/2006/picture">
+                  <pic:nvPicPr>
+                    <pic:cNvPr id="1" name=""/>
+                    <pic:cNvPicPr/>
+                  </pic:nvPicPr>
+                  <pic:blipFill>
+                    <a:blip r:embed="rId156">
+                      <a:extLst>
+                        <a:ext uri="{28A0092B-C50C-407E-A947-70E740481C1C}">
+                          <a14:useLocalDpi xmlns:a14="http://schemas.microsoft.com/office/drawing/2010/main" val="0"/>
+                        </a:ext>
+                      </a:extLst>
+                    </a:blip>
+                    <a:stretch>
+                      <a:fillRect/>
+                    </a:stretch>
+                  </pic:blipFill>
+                  <pic:spPr>
+                    <a:xfrm>
+                      <a:off x="0" y="0"/>
+                      <a:ext cx="5731510" cy="494030"/>
+                    </a:xfrm>
+                    <a:prstGeom prst="rect">
+                      <a:avLst/>
+                    </a:prstGeom>
+                  </pic:spPr>
+                </pic:pic>
+              </a:graphicData>
+            </a:graphic>
+            <wp14:sizeRelH relativeFrom="page">
+              <wp14:pctWidth>0</wp14:pctWidth>
+            </wp14:sizeRelH>
+            <wp14:sizeRelV relativeFrom="page">
+              <wp14:pctHeight>0</wp14:pctHeight>
+            </wp14:sizeRelV>
+          </wp:anchor>
+        </w:drawing>
+      </w:r>
+      <w:r>
+        <w:t xml:space="preserve">Then we create the update_info method, taking the relevant data from the </w:t>
+      </w:r>
+      <w:proofErr w:type="spellStart"/>
+      <w:r>
+        <w:t>get_info</w:t>
+      </w:r>
+      <w:proofErr w:type="spellEnd"/>
+      <w:r>
+        <w:t xml:space="preserve"> class. </w:t>
+      </w:r>
+      <w:proofErr w:type="spellStart"/>
+      <w:r>
+        <w:t>Westart</w:t>
+      </w:r>
+      <w:proofErr w:type="spellEnd"/>
+      <w:r>
+        <w:t xml:space="preserve"> this class just like found_location class, by getting our json data and turning it into a python dictionary.</w:t>
+      </w:r>
+    </w:p>
+    <w:p>
+      <w:r>
+        <w:t xml:space="preserve">Then we </w:t>
+      </w:r>
+      <w:r>
+        <w:t>format the airport name so it is clearer to the user with extra info and centre our map on the airport my editing it’s longitude and latitude.</w:t>
+      </w:r>
+    </w:p>
+    <w:p>
+      <w:r>
+        <w:rPr>
+          <w:noProof/>
+        </w:rPr>
+        <w:drawing>
+          <wp:inline distT="0" distB="0" distL="0" distR="0" wp14:anchorId="117D9C48" wp14:editId="62BAA559">
+            <wp:extent cx="5731510" cy="474980"/>
+            <wp:effectExtent l="0" t="0" r="2540" b="1270"/>
+            <wp:docPr id="163" name="Picture 163"/>
+            <wp:cNvGraphicFramePr>
+              <a:graphicFrameLocks xmlns:a="http://schemas.openxmlformats.org/drawingml/2006/main" noChangeAspect="1"/>
+            </wp:cNvGraphicFramePr>
+            <a:graphic xmlns:a="http://schemas.openxmlformats.org/drawingml/2006/main">
+              <a:graphicData uri="http://schemas.openxmlformats.org/drawingml/2006/picture">
+                <pic:pic xmlns:pic="http://schemas.openxmlformats.org/drawingml/2006/picture">
+                  <pic:nvPicPr>
+                    <pic:cNvPr id="1" name=""/>
+                    <pic:cNvPicPr/>
+                  </pic:nvPicPr>
+                  <pic:blipFill>
+                    <a:blip r:embed="rId157"/>
+                    <a:stretch>
+                      <a:fillRect/>
+                    </a:stretch>
+                  </pic:blipFill>
+                  <pic:spPr>
+                    <a:xfrm>
+                      <a:off x="0" y="0"/>
+                      <a:ext cx="5731510" cy="474980"/>
+                    </a:xfrm>
+                    <a:prstGeom prst="rect">
+                      <a:avLst/>
+                    </a:prstGeom>
+                  </pic:spPr>
+                </pic:pic>
+              </a:graphicData>
+            </a:graphic>
+          </wp:inline>
+        </w:drawing>
+      </w:r>
+    </w:p>
+    <w:p>
+      <w:r>
+        <w:rPr>
+          <w:noProof/>
+        </w:rPr>
+        <w:drawing>
+          <wp:anchor distT="0" distB="0" distL="114300" distR="114300" simplePos="0" relativeHeight="251837440" behindDoc="1" locked="0" layoutInCell="1" allowOverlap="1" wp14:anchorId="78C93954" wp14:editId="79212D57">
+            <wp:simplePos x="0" y="0"/>
+            <wp:positionH relativeFrom="margin">
+              <wp:posOffset>114300</wp:posOffset>
+            </wp:positionH>
+            <wp:positionV relativeFrom="paragraph">
+              <wp:posOffset>411480</wp:posOffset>
+            </wp:positionV>
+            <wp:extent cx="1247775" cy="504825"/>
+            <wp:effectExtent l="0" t="0" r="9525" b="9525"/>
+            <wp:wrapTight wrapText="bothSides">
+              <wp:wrapPolygon edited="0">
+                <wp:start x="0" y="0"/>
+                <wp:lineTo x="0" y="21192"/>
+                <wp:lineTo x="21435" y="21192"/>
+                <wp:lineTo x="21435" y="0"/>
+                <wp:lineTo x="0" y="0"/>
+              </wp:wrapPolygon>
+            </wp:wrapTight>
+            <wp:docPr id="165" name="Picture 165"/>
+            <wp:cNvGraphicFramePr>
+              <a:graphicFrameLocks xmlns:a="http://schemas.openxmlformats.org/drawingml/2006/main" noChangeAspect="1"/>
+            </wp:cNvGraphicFramePr>
+            <a:graphic xmlns:a="http://schemas.openxmlformats.org/drawingml/2006/main">
+              <a:graphicData uri="http://schemas.openxmlformats.org/drawingml/2006/picture">
+                <pic:pic xmlns:pic="http://schemas.openxmlformats.org/drawingml/2006/picture">
+                  <pic:nvPicPr>
+                    <pic:cNvPr id="1" name=""/>
+                    <pic:cNvPicPr/>
+                  </pic:nvPicPr>
+                  <pic:blipFill>
+                    <a:blip r:embed="rId158">
+                      <a:extLst>
+                        <a:ext uri="{28A0092B-C50C-407E-A947-70E740481C1C}">
+                          <a14:useLocalDpi xmlns:a14="http://schemas.microsoft.com/office/drawing/2010/main" val="0"/>
+                        </a:ext>
+                      </a:extLst>
+                    </a:blip>
+                    <a:stretch>
+                      <a:fillRect/>
+                    </a:stretch>
+                  </pic:blipFill>
+                  <pic:spPr>
+                    <a:xfrm>
+                      <a:off x="0" y="0"/>
+                      <a:ext cx="1247775" cy="504825"/>
+                    </a:xfrm>
+                    <a:prstGeom prst="rect">
+                      <a:avLst/>
+                    </a:prstGeom>
+                  </pic:spPr>
+                </pic:pic>
+              </a:graphicData>
+            </a:graphic>
+            <wp14:sizeRelH relativeFrom="page">
+              <wp14:pctWidth>0</wp14:pctWidth>
+            </wp14:sizeRelH>
+            <wp14:sizeRelV relativeFrom="page">
+              <wp14:pctHeight>0</wp14:pctHeight>
+            </wp14:sizeRelV>
+          </wp:anchor>
+        </w:drawing>
+      </w:r>
+      <w:r>
+        <w:t xml:space="preserve">The rest of this class is focused on the runway data, first we start by preparing the </w:t>
+      </w:r>
+      <w:proofErr w:type="spellStart"/>
+      <w:r>
+        <w:t>listview</w:t>
+      </w:r>
+      <w:proofErr w:type="spellEnd"/>
+      <w:r>
+        <w:t xml:space="preserve"> and a counter for iteration.</w:t>
+      </w:r>
+      <w:r>
+        <w:rPr>
+          <w:noProof/>
+        </w:rPr>
+        <w:t xml:space="preserve"> </w:t>
+      </w:r>
+    </w:p>
+    <w:p/>
+    <w:p/>
+    <w:p>
+      <w:r>
+        <w:t>Then we move onto the actual iteration.</w:t>
+      </w:r>
+    </w:p>
+    <w:p>
+      <w:r>
+        <w:rPr>
+          <w:noProof/>
+        </w:rPr>
+        <w:drawing>
+          <wp:inline distT="0" distB="0" distL="0" distR="0" wp14:anchorId="03BCF8A2" wp14:editId="55B098CC">
+            <wp:extent cx="5731510" cy="619760"/>
+            <wp:effectExtent l="0" t="0" r="2540" b="8890"/>
+            <wp:docPr id="166" name="Picture 166"/>
+            <wp:cNvGraphicFramePr>
+              <a:graphicFrameLocks xmlns:a="http://schemas.openxmlformats.org/drawingml/2006/main" noChangeAspect="1"/>
+            </wp:cNvGraphicFramePr>
+            <a:graphic xmlns:a="http://schemas.openxmlformats.org/drawingml/2006/main">
+              <a:graphicData uri="http://schemas.openxmlformats.org/drawingml/2006/picture">
+                <pic:pic xmlns:pic="http://schemas.openxmlformats.org/drawingml/2006/picture">
+                  <pic:nvPicPr>
+                    <pic:cNvPr id="1" name=""/>
+                    <pic:cNvPicPr/>
+                  </pic:nvPicPr>
+                  <pic:blipFill>
+                    <a:blip r:embed="rId159"/>
+                    <a:stretch>
+                      <a:fillRect/>
+                    </a:stretch>
+                  </pic:blipFill>
+                  <pic:spPr>
+                    <a:xfrm>
+                      <a:off x="0" y="0"/>
+                      <a:ext cx="5731510" cy="619760"/>
+                    </a:xfrm>
+                    <a:prstGeom prst="rect">
+                      <a:avLst/>
+                    </a:prstGeom>
+                  </pic:spPr>
+                </pic:pic>
+              </a:graphicData>
+            </a:graphic>
+          </wp:inline>
+        </w:drawing>
+      </w:r>
+    </w:p>
+    <w:p>
+      <w:r>
+        <w:t>Here, we iterate over all the runways then create a string which has the runway number, its directions, length and width. All of this is extremely important for a pilot as they need to position themselves with the runway when landing. After that we add the string to the toAdd list.</w:t>
+      </w:r>
+    </w:p>
+    <w:p>
+      <w:r>
+        <w:rPr>
+          <w:noProof/>
+        </w:rPr>
+        <w:drawing>
+          <wp:anchor distT="0" distB="0" distL="114300" distR="114300" simplePos="0" relativeHeight="251838464" behindDoc="1" locked="0" layoutInCell="1" allowOverlap="1" wp14:anchorId="0CB4A032" wp14:editId="4BD90A34">
+            <wp:simplePos x="0" y="0"/>
+            <wp:positionH relativeFrom="margin">
+              <wp:posOffset>-60960</wp:posOffset>
+            </wp:positionH>
+            <wp:positionV relativeFrom="paragraph">
+              <wp:posOffset>263525</wp:posOffset>
+            </wp:positionV>
+            <wp:extent cx="3284220" cy="483235"/>
+            <wp:effectExtent l="0" t="0" r="0" b="0"/>
+            <wp:wrapTight wrapText="bothSides">
+              <wp:wrapPolygon edited="0">
+                <wp:start x="0" y="0"/>
+                <wp:lineTo x="0" y="20436"/>
+                <wp:lineTo x="21425" y="20436"/>
+                <wp:lineTo x="21425" y="0"/>
+                <wp:lineTo x="0" y="0"/>
+              </wp:wrapPolygon>
+            </wp:wrapTight>
+            <wp:docPr id="167" name="Picture 167"/>
+            <wp:cNvGraphicFramePr>
+              <a:graphicFrameLocks xmlns:a="http://schemas.openxmlformats.org/drawingml/2006/main" noChangeAspect="1"/>
+            </wp:cNvGraphicFramePr>
+            <a:graphic xmlns:a="http://schemas.openxmlformats.org/drawingml/2006/main">
+              <a:graphicData uri="http://schemas.openxmlformats.org/drawingml/2006/picture">
+                <pic:pic xmlns:pic="http://schemas.openxmlformats.org/drawingml/2006/picture">
+                  <pic:nvPicPr>
+                    <pic:cNvPr id="1" name=""/>
+                    <pic:cNvPicPr/>
+                  </pic:nvPicPr>
+                  <pic:blipFill>
+                    <a:blip r:embed="rId160">
+                      <a:extLst>
+                        <a:ext uri="{28A0092B-C50C-407E-A947-70E740481C1C}">
+                          <a14:useLocalDpi xmlns:a14="http://schemas.microsoft.com/office/drawing/2010/main" val="0"/>
+                        </a:ext>
+                      </a:extLst>
+                    </a:blip>
+                    <a:stretch>
+                      <a:fillRect/>
+                    </a:stretch>
+                  </pic:blipFill>
+                  <pic:spPr>
+                    <a:xfrm>
+                      <a:off x="0" y="0"/>
+                      <a:ext cx="3284220" cy="483235"/>
+                    </a:xfrm>
+                    <a:prstGeom prst="rect">
+                      <a:avLst/>
+                    </a:prstGeom>
+                  </pic:spPr>
+                </pic:pic>
+              </a:graphicData>
+            </a:graphic>
+            <wp14:sizeRelH relativeFrom="page">
+              <wp14:pctWidth>0</wp14:pctWidth>
+            </wp14:sizeRelH>
+            <wp14:sizeRelV relativeFrom="page">
+              <wp14:pctHeight>0</wp14:pctHeight>
+            </wp14:sizeRelV>
+          </wp:anchor>
+        </w:drawing>
+      </w:r>
+      <w:r>
+        <w:t>We finish off the class by updating the ListView and returning true for the previous method.</w:t>
+      </w:r>
+    </w:p>
+    <w:p/>
+    <w:p/>
+    <w:p>
+      <w:r>
+        <w:lastRenderedPageBreak/>
+        <w:t xml:space="preserve">Now </w:t>
+      </w:r>
+      <w:proofErr w:type="spellStart"/>
+      <w:r>
+        <w:t>its</w:t>
+      </w:r>
+      <w:proofErr w:type="spellEnd"/>
+      <w:r>
+        <w:t xml:space="preserve"> time to test our code.</w:t>
+      </w:r>
+    </w:p>
+    <w:tbl>
+      <w:tblPr>
+        <w:tblStyle w:val="TableGrid"/>
+        <w:tblpPr w:leftFromText="180" w:rightFromText="180" w:vertAnchor="text" w:horzAnchor="margin" w:tblpXSpec="center" w:tblpY="15"/>
+        <w:tblW w:w="11761" w:type="dxa"/>
+        <w:tblLayout w:type="fixed"/>
+        <w:tblLook w:val="04A0" w:firstRow="1" w:lastRow="0" w:firstColumn="1" w:lastColumn="0" w:noHBand="0" w:noVBand="1"/>
+      </w:tblPr>
+      <w:tblGrid>
+        <w:gridCol w:w="925"/>
+        <w:gridCol w:w="913"/>
+        <w:gridCol w:w="1224"/>
+        <w:gridCol w:w="1290"/>
+        <w:gridCol w:w="5708"/>
+        <w:gridCol w:w="1701"/>
+      </w:tblGrid>
+      <w:tr>
+        <w:trPr>
+          <w:trHeight w:val="1073"/>
+        </w:trPr>
+        <w:tc>
+          <w:tcPr>
+            <w:tcW w:w="925" w:type="dxa"/>
+          </w:tcPr>
+          <w:p>
+            <w:pPr>
+              <w:tabs>
+                <w:tab w:val="left" w:pos="1425"/>
+              </w:tabs>
+            </w:pPr>
+            <w:r>
+              <w:t>Test number</w:t>
+            </w:r>
+          </w:p>
+        </w:tc>
+        <w:tc>
+          <w:tcPr>
+            <w:tcW w:w="913" w:type="dxa"/>
+          </w:tcPr>
+          <w:p>
+            <w:pPr>
+              <w:tabs>
+                <w:tab w:val="left" w:pos="1425"/>
+              </w:tabs>
+            </w:pPr>
+            <w:r>
+              <w:t>What are we testing for</w:t>
+            </w:r>
+          </w:p>
+        </w:tc>
+        <w:tc>
+          <w:tcPr>
+            <w:tcW w:w="1224" w:type="dxa"/>
+          </w:tcPr>
+          <w:p>
+            <w:pPr>
+              <w:tabs>
+                <w:tab w:val="left" w:pos="1425"/>
+              </w:tabs>
+            </w:pPr>
+            <w:r>
+              <w:t>Expected result</w:t>
+            </w:r>
+          </w:p>
+        </w:tc>
+        <w:tc>
+          <w:tcPr>
+            <w:tcW w:w="1290" w:type="dxa"/>
+          </w:tcPr>
+          <w:p>
+            <w:pPr>
+              <w:tabs>
+                <w:tab w:val="left" w:pos="1425"/>
+              </w:tabs>
+            </w:pPr>
+            <w:r>
+              <w:t>Test data</w:t>
+            </w:r>
+          </w:p>
+        </w:tc>
+        <w:tc>
+          <w:tcPr>
+            <w:tcW w:w="5708" w:type="dxa"/>
+          </w:tcPr>
+          <w:p>
+            <w:pPr>
+              <w:tabs>
+                <w:tab w:val="left" w:pos="1425"/>
+              </w:tabs>
+            </w:pPr>
+            <w:r>
+              <w:t>Results</w:t>
+            </w:r>
+          </w:p>
+        </w:tc>
+        <w:tc>
+          <w:tcPr>
+            <w:tcW w:w="1701" w:type="dxa"/>
+          </w:tcPr>
+          <w:p>
+            <w:pPr>
+              <w:tabs>
+                <w:tab w:val="left" w:pos="1425"/>
+              </w:tabs>
+            </w:pPr>
+            <w:r>
+              <w:t>Notes</w:t>
+            </w:r>
+          </w:p>
+        </w:tc>
+      </w:tr>
+      <w:tr>
+        <w:trPr>
+          <w:trHeight w:val="551"/>
+        </w:trPr>
+        <w:tc>
+          <w:tcPr>
+            <w:tcW w:w="925" w:type="dxa"/>
+          </w:tcPr>
+          <w:p>
+            <w:pPr>
+              <w:tabs>
+                <w:tab w:val="left" w:pos="1425"/>
+              </w:tabs>
+            </w:pPr>
+            <w:r>
+              <w:t>39</w:t>
+            </w:r>
+          </w:p>
+        </w:tc>
+        <w:tc>
+          <w:tcPr>
+            <w:tcW w:w="913" w:type="dxa"/>
+          </w:tcPr>
+          <w:p>
+            <w:pPr>
+              <w:tabs>
+                <w:tab w:val="left" w:pos="1425"/>
+              </w:tabs>
+            </w:pPr>
+            <w:r>
+              <w:t>Cheeking if the new metar search results layout works</w:t>
+            </w:r>
+          </w:p>
+        </w:tc>
+        <w:tc>
+          <w:tcPr>
+            <w:tcW w:w="1224" w:type="dxa"/>
+          </w:tcPr>
+          <w:p>
+            <w:pPr>
+              <w:tabs>
+                <w:tab w:val="left" w:pos="1425"/>
+              </w:tabs>
+            </w:pPr>
+            <w:r>
+              <w:t xml:space="preserve">The layout to look just like we planned it. </w:t>
+            </w:r>
+          </w:p>
+        </w:tc>
+        <w:tc>
+          <w:tcPr>
+            <w:tcW w:w="1290" w:type="dxa"/>
+          </w:tcPr>
+          <w:p>
+            <w:pPr>
+              <w:tabs>
+                <w:tab w:val="left" w:pos="1425"/>
+              </w:tabs>
+            </w:pPr>
+          </w:p>
+        </w:tc>
+        <w:tc>
+          <w:tcPr>
+            <w:tcW w:w="5708" w:type="dxa"/>
+          </w:tcPr>
+          <w:p>
+            <w:pPr>
+              <w:tabs>
+                <w:tab w:val="left" w:pos="1425"/>
+              </w:tabs>
+              <w:rPr>
+                <w:noProof/>
+              </w:rPr>
+            </w:pPr>
+            <w:r>
+              <w:rPr>
+                <w:noProof/>
+              </w:rPr>
+              <w:t>Success:</w:t>
+            </w:r>
+          </w:p>
+          <w:p>
+            <w:pPr>
+              <w:tabs>
+                <w:tab w:val="left" w:pos="1425"/>
+              </w:tabs>
+              <w:rPr>
+                <w:noProof/>
+              </w:rPr>
+            </w:pPr>
+            <w:r>
+              <w:rPr>
+                <w:noProof/>
+              </w:rPr>
+              <w:drawing>
+                <wp:inline distT="0" distB="0" distL="0" distR="0" wp14:anchorId="573C641C" wp14:editId="2AAED3A1">
+                  <wp:extent cx="3360420" cy="2634679"/>
+                  <wp:effectExtent l="0" t="0" r="0" b="0"/>
+                  <wp:docPr id="169" name="Picture 169"/>
+                  <wp:cNvGraphicFramePr>
+                    <a:graphicFrameLocks xmlns:a="http://schemas.openxmlformats.org/drawingml/2006/main" noChangeAspect="1"/>
+                  </wp:cNvGraphicFramePr>
+                  <a:graphic xmlns:a="http://schemas.openxmlformats.org/drawingml/2006/main">
+                    <a:graphicData uri="http://schemas.openxmlformats.org/drawingml/2006/picture">
+                      <pic:pic xmlns:pic="http://schemas.openxmlformats.org/drawingml/2006/picture">
+                        <pic:nvPicPr>
+                          <pic:cNvPr id="1" name=""/>
+                          <pic:cNvPicPr/>
+                        </pic:nvPicPr>
+                        <pic:blipFill>
+                          <a:blip r:embed="rId161"/>
+                          <a:stretch>
+                            <a:fillRect/>
+                          </a:stretch>
+                        </pic:blipFill>
+                        <pic:spPr>
+                          <a:xfrm>
+                            <a:off x="0" y="0"/>
+                            <a:ext cx="3366678" cy="2639585"/>
+                          </a:xfrm>
+                          <a:prstGeom prst="rect">
+                            <a:avLst/>
+                          </a:prstGeom>
+                        </pic:spPr>
+                      </pic:pic>
+                    </a:graphicData>
+                  </a:graphic>
+                </wp:inline>
+              </w:drawing>
+            </w:r>
+          </w:p>
+          <w:p>
+            <w:pPr>
+              <w:tabs>
+                <w:tab w:val="left" w:pos="1425"/>
+              </w:tabs>
+              <w:rPr>
+                <w:noProof/>
+              </w:rPr>
+            </w:pPr>
+          </w:p>
+        </w:tc>
+        <w:tc>
+          <w:tcPr>
+            <w:tcW w:w="1701" w:type="dxa"/>
+          </w:tcPr>
+          <w:p>
+            <w:pPr>
+              <w:tabs>
+                <w:tab w:val="left" w:pos="1425"/>
+              </w:tabs>
+            </w:pPr>
+            <w:r>
+              <w:t>This is basically testing the backend.</w:t>
+            </w:r>
+          </w:p>
+        </w:tc>
+      </w:tr>
+      <w:tr>
+        <w:trPr>
+          <w:trHeight w:val="551"/>
+        </w:trPr>
+        <w:tc>
+          <w:tcPr>
+            <w:tcW w:w="925" w:type="dxa"/>
+          </w:tcPr>
+          <w:p>
+            <w:pPr>
+              <w:tabs>
+                <w:tab w:val="left" w:pos="1425"/>
+              </w:tabs>
+            </w:pPr>
+            <w:r>
+              <w:t>40</w:t>
+            </w:r>
+          </w:p>
+        </w:tc>
+        <w:tc>
+          <w:tcPr>
+            <w:tcW w:w="913" w:type="dxa"/>
+          </w:tcPr>
+          <w:p>
+            <w:pPr>
+              <w:tabs>
+                <w:tab w:val="left" w:pos="1425"/>
+              </w:tabs>
+            </w:pPr>
+            <w:r>
+              <w:t>Checking if the search results show</w:t>
+            </w:r>
+            <w:bookmarkStart w:id="2" w:name="_GoBack"/>
+            <w:bookmarkEnd w:id="2"/>
+          </w:p>
+        </w:tc>
+        <w:tc>
+          <w:tcPr>
+            <w:tcW w:w="1224" w:type="dxa"/>
+          </w:tcPr>
+          <w:p>
+            <w:pPr>
+              <w:tabs>
+                <w:tab w:val="left" w:pos="1425"/>
+              </w:tabs>
+            </w:pPr>
+          </w:p>
+        </w:tc>
+        <w:tc>
+          <w:tcPr>
+            <w:tcW w:w="1290" w:type="dxa"/>
+          </w:tcPr>
+          <w:p>
+            <w:pPr>
+              <w:tabs>
+                <w:tab w:val="left" w:pos="1425"/>
+              </w:tabs>
+            </w:pPr>
+          </w:p>
+        </w:tc>
+        <w:tc>
+          <w:tcPr>
+            <w:tcW w:w="5708" w:type="dxa"/>
+          </w:tcPr>
+          <w:p>
+            <w:pPr>
+              <w:tabs>
+                <w:tab w:val="left" w:pos="1425"/>
+              </w:tabs>
+              <w:rPr>
+                <w:noProof/>
+              </w:rPr>
+            </w:pPr>
+            <w:r>
+              <w:rPr>
+                <w:noProof/>
+              </w:rPr>
+              <w:drawing>
+                <wp:inline distT="0" distB="0" distL="0" distR="0" wp14:anchorId="175960E4" wp14:editId="5AE6C0B3">
+                  <wp:extent cx="3487420" cy="2759075"/>
+                  <wp:effectExtent l="0" t="0" r="0" b="3175"/>
+                  <wp:docPr id="170" name="Picture 170"/>
+                  <wp:cNvGraphicFramePr>
+                    <a:graphicFrameLocks xmlns:a="http://schemas.openxmlformats.org/drawingml/2006/main" noChangeAspect="1"/>
+                  </wp:cNvGraphicFramePr>
+                  <a:graphic xmlns:a="http://schemas.openxmlformats.org/drawingml/2006/main">
+                    <a:graphicData uri="http://schemas.openxmlformats.org/drawingml/2006/picture">
+                      <pic:pic xmlns:pic="http://schemas.openxmlformats.org/drawingml/2006/picture">
+                        <pic:nvPicPr>
+                          <pic:cNvPr id="1" name=""/>
+                          <pic:cNvPicPr/>
+                        </pic:nvPicPr>
+                        <pic:blipFill>
+                          <a:blip r:embed="rId162"/>
+                          <a:stretch>
+                            <a:fillRect/>
+                          </a:stretch>
+                        </pic:blipFill>
+                        <pic:spPr>
+                          <a:xfrm>
+                            <a:off x="0" y="0"/>
+                            <a:ext cx="3487420" cy="2759075"/>
+                          </a:xfrm>
+                          <a:prstGeom prst="rect">
+                            <a:avLst/>
+                          </a:prstGeom>
+                        </pic:spPr>
+                      </pic:pic>
+                    </a:graphicData>
+                  </a:graphic>
+                </wp:inline>
+              </w:drawing>
+            </w:r>
+          </w:p>
+        </w:tc>
+        <w:tc>
+          <w:tcPr>
+            <w:tcW w:w="1701" w:type="dxa"/>
+          </w:tcPr>
+          <w:p>
+            <w:pPr>
+              <w:tabs>
+                <w:tab w:val="left" w:pos="1425"/>
+              </w:tabs>
+            </w:pPr>
+          </w:p>
+        </w:tc>
+      </w:tr>
+    </w:tbl>
     <w:p/>
     <w:p/>
     <w:p/>
@@ -21847,7 +23894,7 @@
 </file>
 
 <file path=customXml/itemProps1.xml><?xml version="1.0" encoding="utf-8"?>
-<ds:datastoreItem xmlns:ds="http://schemas.openxmlformats.org/officeDocument/2006/customXml" ds:itemID="{97009085-9F1F-4383-B723-82A117FF4FED}">
+<ds:datastoreItem xmlns:ds="http://schemas.openxmlformats.org/officeDocument/2006/customXml" ds:itemID="{E1116143-B65E-4DEB-A31F-A641BE23C2DC}">
   <ds:schemaRefs>
     <ds:schemaRef ds:uri="http://schemas.openxmlformats.org/officeDocument/2006/bibliography"/>
   </ds:schemaRefs>

--- a/CS Dev Log.docx
+++ b/CS Dev Log.docx
@@ -1859,12 +1859,10 @@
                               <w:t xml:space="preserve">Our first job was to get the Object properties from the Kivy code with the help of the </w:t>
                             </w:r>
                             <w:proofErr w:type="spellStart"/>
-                            <w:proofErr w:type="gramStart"/>
                             <w:r>
                               <w:t>Kivy.properties.ObjectProperty</w:t>
                             </w:r>
                             <w:proofErr w:type="spellEnd"/>
-                            <w:proofErr w:type="gramEnd"/>
                             <w:r>
                               <w:t xml:space="preserve"> class. This is so we can access the input box text and the confirmation texts.</w:t>
                             </w:r>
@@ -1899,12 +1897,10 @@
                         <w:t xml:space="preserve">Our first job was to get the Object properties from the Kivy code with the help of the </w:t>
                       </w:r>
                       <w:proofErr w:type="spellStart"/>
-                      <w:proofErr w:type="gramStart"/>
                       <w:r>
                         <w:t>Kivy.properties.ObjectProperty</w:t>
                       </w:r>
                       <w:proofErr w:type="spellEnd"/>
-                      <w:proofErr w:type="gramEnd"/>
                       <w:r>
                         <w:t xml:space="preserve"> class. This is so we can access the input box text and the confirmation texts.</w:t>
                       </w:r>
@@ -11149,15 +11145,7 @@
         </w:drawing>
       </w:r>
       <w:r>
-        <w:t xml:space="preserve">We start the day by initialising the object properties (usr_details </w:t>
-      </w:r>
-      <w:proofErr w:type="gramStart"/>
-      <w:r>
-        <w:t>is</w:t>
-      </w:r>
-      <w:proofErr w:type="gramEnd"/>
-      <w:r>
-        <w:t xml:space="preserve"> the one which we are porting from the login page).</w:t>
+        <w:t>We start the day by initialising the object properties (usr_details is the one which we are porting from the login page).</w:t>
       </w:r>
       <w:r>
         <w:t xml:space="preserve"> </w:t>
@@ -13156,15 +13144,7 @@
     <w:p/>
     <w:p>
       <w:r>
-        <w:t xml:space="preserve">To start the day, I decoded the data using </w:t>
-      </w:r>
-      <w:proofErr w:type="gramStart"/>
-      <w:r>
-        <w:t>json.loads</w:t>
-      </w:r>
-      <w:proofErr w:type="gramEnd"/>
-      <w:r>
-        <w:t xml:space="preserve"> and prepared the list which will be displayed in the </w:t>
+        <w:t xml:space="preserve">To start the day, I decoded the data using json.loads and prepared the list which will be displayed in the </w:t>
       </w:r>
       <w:proofErr w:type="spellStart"/>
       <w:r>
@@ -13421,15 +13401,7 @@
         <w:t>We move onto our final procedure to fill the recent search dropdown with data. The first line of the procedure may look complicated (because it is). As the user’s data was a string</w:t>
       </w:r>
       <w:r>
-        <w:t xml:space="preserve"> and </w:t>
-      </w:r>
-      <w:proofErr w:type="gramStart"/>
-      <w:r>
-        <w:t>json.loads</w:t>
-      </w:r>
-      <w:proofErr w:type="gramEnd"/>
-      <w:r>
-        <w:t>() is quite buggy with this sort of stuff, I have decided that doing it manually would be more reliable for now (hence the painful formatting). It basically gets the recent searches from the user details and puts into a list.</w:t>
+        <w:t xml:space="preserve"> and json.loads() is quite buggy with this sort of stuff, I have decided that doing it manually would be more reliable for now (hence the painful formatting). It basically gets the recent searches from the user details and puts into a list.</w:t>
       </w:r>
     </w:p>
     <w:p>
@@ -16932,6 +16904,9 @@
         <w:lastRenderedPageBreak/>
         <w:t>End of version review</w:t>
       </w:r>
+      <w:r>
+        <w:t xml:space="preserve"> (Day 12)</w:t>
+      </w:r>
     </w:p>
     <w:p>
       <w:pPr>
@@ -17328,6 +17303,9 @@
       <w:r>
         <w:t>ersion 1.1</w:t>
       </w:r>
+      <w:r>
+        <w:t xml:space="preserve"> (Day 13, 14 and 15)</w:t>
+      </w:r>
     </w:p>
     <w:p>
       <w:pPr>
@@ -17363,6 +17341,9 @@
       </w:pPr>
       <w:r>
         <w:t>Version 1.0.5</w:t>
+      </w:r>
+      <w:r>
+        <w:t xml:space="preserve"> (Day 13)</w:t>
       </w:r>
     </w:p>
     <w:p>
@@ -17668,15 +17649,7 @@
         </w:drawing>
       </w:r>
       <w:r>
-        <w:t xml:space="preserve">This continues from the </w:t>
-      </w:r>
-      <w:proofErr w:type="gramStart"/>
-      <w:r>
-        <w:t>f.CLOSE</w:t>
-      </w:r>
-      <w:proofErr w:type="gramEnd"/>
-      <w:r>
-        <w:t>()</w:t>
+        <w:t>This continues from the f.CLOSE()</w:t>
       </w:r>
     </w:p>
     <w:p/>
@@ -20036,27 +20009,15 @@
       </w:r>
     </w:p>
     <w:p/>
-    <w:p/>
-    <w:p>
-      <w:r>
-        <w:t>FINAL WORK IN FOR 10</w:t>
-      </w:r>
-      <w:r>
-        <w:rPr>
-          <w:vertAlign w:val="superscript"/>
-        </w:rPr>
-        <w:t>TH</w:t>
-      </w:r>
-      <w:r>
-        <w:t xml:space="preserve"> DEC</w:t>
-      </w:r>
-    </w:p>
     <w:p>
       <w:pPr>
         <w:pStyle w:val="Heading2"/>
       </w:pPr>
       <w:r>
         <w:t>Version 1.1.0</w:t>
+      </w:r>
+      <w:r>
+        <w:t xml:space="preserve"> (Day 14 and 15)</w:t>
       </w:r>
     </w:p>
     <w:p>
@@ -20240,6 +20201,9 @@
       <w:pPr>
         <w:pStyle w:val="Heading3"/>
       </w:pPr>
+      <w:r>
+        <w:t xml:space="preserve">Day 14 - </w:t>
+      </w:r>
       <w:r>
         <w:t xml:space="preserve">Changes to the </w:t>
       </w:r>
@@ -20713,12 +20677,10 @@
         <w:t xml:space="preserve"> as there can be multiple runways in </w:t>
       </w:r>
       <w:proofErr w:type="spellStart"/>
-      <w:proofErr w:type="gramStart"/>
       <w:r>
         <w:t>a</w:t>
       </w:r>
       <w:proofErr w:type="spellEnd"/>
-      <w:proofErr w:type="gramEnd"/>
       <w:r>
         <w:t xml:space="preserve"> airport and trying to guess a number would not be efficient or reliable.</w:t>
       </w:r>
@@ -20739,6 +20701,9 @@
       <w:pPr>
         <w:pStyle w:val="Heading3"/>
       </w:pPr>
+      <w:r>
+        <w:t xml:space="preserve">Day 15 - </w:t>
+      </w:r>
       <w:r>
         <w:t>Updating the backend</w:t>
       </w:r>
@@ -21988,8 +21953,9 @@
             <w:r>
               <w:t>Checking if the search results show</w:t>
             </w:r>
-            <w:bookmarkStart w:id="2" w:name="_GoBack"/>
-            <w:bookmarkEnd w:id="2"/>
+            <w:r>
+              <w:t xml:space="preserve"> and that the map is updated</w:t>
+            </w:r>
           </w:p>
         </w:tc>
         <w:tc>
@@ -22002,6 +21968,9 @@
                 <w:tab w:val="left" w:pos="1425"/>
               </w:tabs>
             </w:pPr>
+            <w:r>
+              <w:t>The map changes to Gatwick and the METAR loads up with the correct time.</w:t>
+            </w:r>
           </w:p>
         </w:tc>
         <w:tc>
@@ -22014,6 +21983,9 @@
                 <w:tab w:val="left" w:pos="1425"/>
               </w:tabs>
             </w:pPr>
+            <w:r>
+              <w:t>EGKK as the search query</w:t>
+            </w:r>
           </w:p>
         </w:tc>
         <w:tc>
@@ -22034,9 +22006,25 @@
                 <w:noProof/>
               </w:rPr>
               <w:drawing>
-                <wp:inline distT="0" distB="0" distL="0" distR="0" wp14:anchorId="175960E4" wp14:editId="5AE6C0B3">
+                <wp:anchor distT="0" distB="0" distL="114300" distR="114300" simplePos="0" relativeHeight="251839488" behindDoc="1" locked="0" layoutInCell="1" allowOverlap="1" wp14:anchorId="175960E4" wp14:editId="3BD1E0DF">
+                  <wp:simplePos x="0" y="0"/>
+                  <wp:positionH relativeFrom="column">
+                    <wp:posOffset>-28575</wp:posOffset>
+                  </wp:positionH>
+                  <wp:positionV relativeFrom="paragraph">
+                    <wp:posOffset>289560</wp:posOffset>
+                  </wp:positionV>
                   <wp:extent cx="3487420" cy="2759075"/>
                   <wp:effectExtent l="0" t="0" r="0" b="3175"/>
+                  <wp:wrapTight wrapText="bothSides">
+                    <wp:wrapPolygon edited="0">
+                      <wp:start x="0" y="0"/>
+                      <wp:lineTo x="0" y="21476"/>
+                      <wp:lineTo x="21474" y="21476"/>
+                      <wp:lineTo x="21474" y="0"/>
+                      <wp:lineTo x="0" y="0"/>
+                    </wp:wrapPolygon>
+                  </wp:wrapTight>
                   <wp:docPr id="170" name="Picture 170"/>
                   <wp:cNvGraphicFramePr>
                     <a:graphicFrameLocks xmlns:a="http://schemas.openxmlformats.org/drawingml/2006/main" noChangeAspect="1"/>
@@ -22049,7 +22037,13 @@
                           <pic:cNvPicPr/>
                         </pic:nvPicPr>
                         <pic:blipFill>
-                          <a:blip r:embed="rId162"/>
+                          <a:blip r:embed="rId162" cstate="print">
+                            <a:extLst>
+                              <a:ext uri="{28A0092B-C50C-407E-A947-70E740481C1C}">
+                                <a14:useLocalDpi xmlns:a14="http://schemas.microsoft.com/office/drawing/2010/main" val="0"/>
+                              </a:ext>
+                            </a:extLst>
+                          </a:blip>
                           <a:stretch>
                             <a:fillRect/>
                           </a:stretch>
@@ -22066,9 +22060,21 @@
                       </pic:pic>
                     </a:graphicData>
                   </a:graphic>
-                </wp:inline>
+                  <wp14:sizeRelH relativeFrom="page">
+                    <wp14:pctWidth>0</wp14:pctWidth>
+                  </wp14:sizeRelH>
+                  <wp14:sizeRelV relativeFrom="page">
+                    <wp14:pctHeight>0</wp14:pctHeight>
+                  </wp14:sizeRelV>
+                </wp:anchor>
               </w:drawing>
             </w:r>
+            <w:r>
+              <w:rPr>
+                <w:noProof/>
+              </w:rPr>
+              <w:t>Failure</w:t>
+            </w:r>
           </w:p>
         </w:tc>
         <w:tc>
@@ -22081,14 +22087,1753 @@
                 <w:tab w:val="left" w:pos="1425"/>
               </w:tabs>
             </w:pPr>
+            <w:r>
+              <w:t>It seems like we have forgotten to format the date/time section.</w:t>
+            </w:r>
           </w:p>
         </w:tc>
       </w:tr>
     </w:tbl>
     <w:p/>
     <w:p/>
+    <w:p>
+      <w:r>
+        <w:rPr>
+          <w:noProof/>
+        </w:rPr>
+        <w:drawing>
+          <wp:anchor distT="0" distB="0" distL="114300" distR="114300" simplePos="0" relativeHeight="251840512" behindDoc="1" locked="0" layoutInCell="1" allowOverlap="1" wp14:anchorId="159958F3" wp14:editId="4965EBC3">
+            <wp:simplePos x="0" y="0"/>
+            <wp:positionH relativeFrom="column">
+              <wp:posOffset>-556260</wp:posOffset>
+            </wp:positionH>
+            <wp:positionV relativeFrom="paragraph">
+              <wp:posOffset>288925</wp:posOffset>
+            </wp:positionV>
+            <wp:extent cx="5731510" cy="398145"/>
+            <wp:effectExtent l="0" t="0" r="2540" b="1905"/>
+            <wp:wrapTight wrapText="bothSides">
+              <wp:wrapPolygon edited="0">
+                <wp:start x="0" y="0"/>
+                <wp:lineTo x="0" y="20670"/>
+                <wp:lineTo x="21538" y="20670"/>
+                <wp:lineTo x="21538" y="0"/>
+                <wp:lineTo x="0" y="0"/>
+              </wp:wrapPolygon>
+            </wp:wrapTight>
+            <wp:docPr id="171" name="Picture 171"/>
+            <wp:cNvGraphicFramePr>
+              <a:graphicFrameLocks xmlns:a="http://schemas.openxmlformats.org/drawingml/2006/main" noChangeAspect="1"/>
+            </wp:cNvGraphicFramePr>
+            <a:graphic xmlns:a="http://schemas.openxmlformats.org/drawingml/2006/main">
+              <a:graphicData uri="http://schemas.openxmlformats.org/drawingml/2006/picture">
+                <pic:pic xmlns:pic="http://schemas.openxmlformats.org/drawingml/2006/picture">
+                  <pic:nvPicPr>
+                    <pic:cNvPr id="1" name=""/>
+                    <pic:cNvPicPr/>
+                  </pic:nvPicPr>
+                  <pic:blipFill>
+                    <a:blip r:embed="rId163">
+                      <a:extLst>
+                        <a:ext uri="{28A0092B-C50C-407E-A947-70E740481C1C}">
+                          <a14:useLocalDpi xmlns:a14="http://schemas.microsoft.com/office/drawing/2010/main" val="0"/>
+                        </a:ext>
+                      </a:extLst>
+                    </a:blip>
+                    <a:stretch>
+                      <a:fillRect/>
+                    </a:stretch>
+                  </pic:blipFill>
+                  <pic:spPr>
+                    <a:xfrm>
+                      <a:off x="0" y="0"/>
+                      <a:ext cx="5731510" cy="398145"/>
+                    </a:xfrm>
+                    <a:prstGeom prst="rect">
+                      <a:avLst/>
+                    </a:prstGeom>
+                  </pic:spPr>
+                </pic:pic>
+              </a:graphicData>
+            </a:graphic>
+            <wp14:sizeRelH relativeFrom="page">
+              <wp14:pctWidth>0</wp14:pctWidth>
+            </wp14:sizeRelH>
+            <wp14:sizeRelV relativeFrom="page">
+              <wp14:pctHeight>0</wp14:pctHeight>
+            </wp14:sizeRelV>
+          </wp:anchor>
+        </w:drawing>
+      </w:r>
+      <w:r>
+        <w:t>I shall add the date/time section with only 2 lines of code:</w:t>
+      </w:r>
+    </w:p>
     <w:p/>
     <w:p/>
+    <w:p>
+      <w:r>
+        <w:t>As the METAR search already has a timestamp for when the METAR was updated, we should use that to update our time ObjectProperty.</w:t>
+      </w:r>
+    </w:p>
+    <w:p>
+      <w:r>
+        <w:lastRenderedPageBreak/>
+        <w:t>Time to test it again:</w:t>
+      </w:r>
+    </w:p>
+    <w:tbl>
+      <w:tblPr>
+        <w:tblStyle w:val="TableGrid"/>
+        <w:tblpPr w:leftFromText="180" w:rightFromText="180" w:vertAnchor="text" w:horzAnchor="margin" w:tblpXSpec="center" w:tblpY="15"/>
+        <w:tblW w:w="11761" w:type="dxa"/>
+        <w:tblLayout w:type="fixed"/>
+        <w:tblLook w:val="04A0" w:firstRow="1" w:lastRow="0" w:firstColumn="1" w:lastColumn="0" w:noHBand="0" w:noVBand="1"/>
+      </w:tblPr>
+      <w:tblGrid>
+        <w:gridCol w:w="925"/>
+        <w:gridCol w:w="913"/>
+        <w:gridCol w:w="1224"/>
+        <w:gridCol w:w="1290"/>
+        <w:gridCol w:w="6842"/>
+        <w:gridCol w:w="567"/>
+      </w:tblGrid>
+      <w:tr>
+        <w:trPr>
+          <w:trHeight w:val="1073"/>
+        </w:trPr>
+        <w:tc>
+          <w:tcPr>
+            <w:tcW w:w="925" w:type="dxa"/>
+          </w:tcPr>
+          <w:p>
+            <w:pPr>
+              <w:tabs>
+                <w:tab w:val="left" w:pos="1425"/>
+              </w:tabs>
+            </w:pPr>
+            <w:r>
+              <w:t>Test number</w:t>
+            </w:r>
+          </w:p>
+        </w:tc>
+        <w:tc>
+          <w:tcPr>
+            <w:tcW w:w="913" w:type="dxa"/>
+          </w:tcPr>
+          <w:p>
+            <w:pPr>
+              <w:tabs>
+                <w:tab w:val="left" w:pos="1425"/>
+              </w:tabs>
+            </w:pPr>
+            <w:r>
+              <w:t>What are we testing for</w:t>
+            </w:r>
+          </w:p>
+        </w:tc>
+        <w:tc>
+          <w:tcPr>
+            <w:tcW w:w="1224" w:type="dxa"/>
+          </w:tcPr>
+          <w:p>
+            <w:pPr>
+              <w:tabs>
+                <w:tab w:val="left" w:pos="1425"/>
+              </w:tabs>
+            </w:pPr>
+            <w:r>
+              <w:t>Expected result</w:t>
+            </w:r>
+          </w:p>
+        </w:tc>
+        <w:tc>
+          <w:tcPr>
+            <w:tcW w:w="1290" w:type="dxa"/>
+          </w:tcPr>
+          <w:p>
+            <w:pPr>
+              <w:tabs>
+                <w:tab w:val="left" w:pos="1425"/>
+              </w:tabs>
+            </w:pPr>
+            <w:r>
+              <w:t>Test data</w:t>
+            </w:r>
+          </w:p>
+        </w:tc>
+        <w:tc>
+          <w:tcPr>
+            <w:tcW w:w="6842" w:type="dxa"/>
+          </w:tcPr>
+          <w:p>
+            <w:pPr>
+              <w:tabs>
+                <w:tab w:val="left" w:pos="1425"/>
+              </w:tabs>
+            </w:pPr>
+            <w:r>
+              <w:t>Results</w:t>
+            </w:r>
+          </w:p>
+        </w:tc>
+        <w:tc>
+          <w:tcPr>
+            <w:tcW w:w="567" w:type="dxa"/>
+          </w:tcPr>
+          <w:p>
+            <w:pPr>
+              <w:tabs>
+                <w:tab w:val="left" w:pos="1425"/>
+              </w:tabs>
+            </w:pPr>
+            <w:r>
+              <w:t>Notes</w:t>
+            </w:r>
+          </w:p>
+        </w:tc>
+      </w:tr>
+      <w:tr>
+        <w:trPr>
+          <w:trHeight w:val="551"/>
+        </w:trPr>
+        <w:tc>
+          <w:tcPr>
+            <w:tcW w:w="925" w:type="dxa"/>
+          </w:tcPr>
+          <w:p>
+            <w:pPr>
+              <w:tabs>
+                <w:tab w:val="left" w:pos="1425"/>
+              </w:tabs>
+            </w:pPr>
+            <w:r>
+              <w:t>41</w:t>
+            </w:r>
+          </w:p>
+        </w:tc>
+        <w:tc>
+          <w:tcPr>
+            <w:tcW w:w="913" w:type="dxa"/>
+          </w:tcPr>
+          <w:p>
+            <w:pPr>
+              <w:tabs>
+                <w:tab w:val="left" w:pos="1425"/>
+              </w:tabs>
+            </w:pPr>
+            <w:r>
+              <w:t>Checking if the search results show and that the map is updated</w:t>
+            </w:r>
+          </w:p>
+        </w:tc>
+        <w:tc>
+          <w:tcPr>
+            <w:tcW w:w="1224" w:type="dxa"/>
+          </w:tcPr>
+          <w:p>
+            <w:pPr>
+              <w:tabs>
+                <w:tab w:val="left" w:pos="1425"/>
+              </w:tabs>
+            </w:pPr>
+            <w:r>
+              <w:t>The map changes to Gatwick and the METAR loads up with the correct time.</w:t>
+            </w:r>
+          </w:p>
+        </w:tc>
+        <w:tc>
+          <w:tcPr>
+            <w:tcW w:w="1290" w:type="dxa"/>
+          </w:tcPr>
+          <w:p>
+            <w:pPr>
+              <w:tabs>
+                <w:tab w:val="left" w:pos="1425"/>
+              </w:tabs>
+            </w:pPr>
+            <w:r>
+              <w:t>VAAH</w:t>
+            </w:r>
+            <w:r>
+              <w:t xml:space="preserve"> as the search query</w:t>
+            </w:r>
+          </w:p>
+        </w:tc>
+        <w:tc>
+          <w:tcPr>
+            <w:tcW w:w="6842" w:type="dxa"/>
+          </w:tcPr>
+          <w:p>
+            <w:pPr>
+              <w:tabs>
+                <w:tab w:val="left" w:pos="1425"/>
+              </w:tabs>
+              <w:rPr>
+                <w:noProof/>
+              </w:rPr>
+            </w:pPr>
+            <w:r>
+              <w:rPr>
+                <w:noProof/>
+              </w:rPr>
+              <w:t>Success:</w:t>
+            </w:r>
+          </w:p>
+          <w:p>
+            <w:pPr>
+              <w:tabs>
+                <w:tab w:val="left" w:pos="1425"/>
+              </w:tabs>
+              <w:rPr>
+                <w:noProof/>
+              </w:rPr>
+            </w:pPr>
+            <w:r>
+              <w:rPr>
+                <w:noProof/>
+              </w:rPr>
+              <w:drawing>
+                <wp:inline distT="0" distB="0" distL="0" distR="0" wp14:anchorId="754B4718" wp14:editId="1B4A449E">
+                  <wp:extent cx="3467100" cy="2738203"/>
+                  <wp:effectExtent l="0" t="0" r="0" b="5080"/>
+                  <wp:docPr id="173" name="Picture 173"/>
+                  <wp:cNvGraphicFramePr>
+                    <a:graphicFrameLocks xmlns:a="http://schemas.openxmlformats.org/drawingml/2006/main" noChangeAspect="1"/>
+                  </wp:cNvGraphicFramePr>
+                  <a:graphic xmlns:a="http://schemas.openxmlformats.org/drawingml/2006/main">
+                    <a:graphicData uri="http://schemas.openxmlformats.org/drawingml/2006/picture">
+                      <pic:pic xmlns:pic="http://schemas.openxmlformats.org/drawingml/2006/picture">
+                        <pic:nvPicPr>
+                          <pic:cNvPr id="1" name=""/>
+                          <pic:cNvPicPr/>
+                        </pic:nvPicPr>
+                        <pic:blipFill>
+                          <a:blip r:embed="rId164"/>
+                          <a:stretch>
+                            <a:fillRect/>
+                          </a:stretch>
+                        </pic:blipFill>
+                        <pic:spPr>
+                          <a:xfrm>
+                            <a:off x="0" y="0"/>
+                            <a:ext cx="3477987" cy="2746801"/>
+                          </a:xfrm>
+                          <a:prstGeom prst="rect">
+                            <a:avLst/>
+                          </a:prstGeom>
+                        </pic:spPr>
+                      </pic:pic>
+                    </a:graphicData>
+                  </a:graphic>
+                </wp:inline>
+              </w:drawing>
+            </w:r>
+          </w:p>
+          <w:p>
+            <w:pPr>
+              <w:tabs>
+                <w:tab w:val="left" w:pos="1425"/>
+              </w:tabs>
+              <w:rPr>
+                <w:noProof/>
+              </w:rPr>
+            </w:pPr>
+          </w:p>
+        </w:tc>
+        <w:tc>
+          <w:tcPr>
+            <w:tcW w:w="567" w:type="dxa"/>
+          </w:tcPr>
+          <w:p>
+            <w:pPr>
+              <w:tabs>
+                <w:tab w:val="left" w:pos="1425"/>
+              </w:tabs>
+            </w:pPr>
+          </w:p>
+        </w:tc>
+      </w:tr>
+    </w:tbl>
+    <w:p/>
+    <w:p>
+      <w:pPr>
+        <w:pStyle w:val="Heading2"/>
+      </w:pPr>
+      <w:r>
+        <w:t>End of version review (Day 1</w:t>
+      </w:r>
+      <w:r>
+        <w:t>6</w:t>
+      </w:r>
+      <w:r>
+        <w:t>)</w:t>
+      </w:r>
+    </w:p>
+    <w:p>
+      <w:pPr>
+        <w:pStyle w:val="Heading3"/>
+      </w:pPr>
+      <w:r>
+        <w:t>What has been done</w:t>
+      </w:r>
+    </w:p>
+    <w:p>
+      <w:pPr>
+        <w:pStyle w:val="ListParagraph"/>
+        <w:numPr>
+          <w:ilvl w:val="0"/>
+          <w:numId w:val="5"/>
+        </w:numPr>
+      </w:pPr>
+      <w:r>
+        <w:t>A working register/login system has been made which meets our requirements.</w:t>
+      </w:r>
+    </w:p>
+    <w:p>
+      <w:pPr>
+        <w:pStyle w:val="ListParagraph"/>
+        <w:numPr>
+          <w:ilvl w:val="0"/>
+          <w:numId w:val="5"/>
+        </w:numPr>
+      </w:pPr>
+      <w:r>
+        <w:t>There are buttons linking the 2</w:t>
+      </w:r>
+    </w:p>
+    <w:p>
+      <w:pPr>
+        <w:pStyle w:val="ListParagraph"/>
+        <w:numPr>
+          <w:ilvl w:val="0"/>
+          <w:numId w:val="5"/>
+        </w:numPr>
+      </w:pPr>
+      <w:r>
+        <w:t>We have tried out home text colour which can be used later</w:t>
+      </w:r>
+    </w:p>
+    <w:p>
+      <w:pPr>
+        <w:pStyle w:val="ListParagraph"/>
+        <w:numPr>
+          <w:ilvl w:val="0"/>
+          <w:numId w:val="5"/>
+        </w:numPr>
+      </w:pPr>
+      <w:r>
+        <w:t xml:space="preserve">The user can search for METAR, getting the latest accurate METAR available. </w:t>
+      </w:r>
+    </w:p>
+    <w:p>
+      <w:pPr>
+        <w:pStyle w:val="ListParagraph"/>
+        <w:numPr>
+          <w:ilvl w:val="0"/>
+          <w:numId w:val="5"/>
+        </w:numPr>
+      </w:pPr>
+      <w:r>
+        <w:t>The user can access the recent searches currently stored on the system.</w:t>
+      </w:r>
+    </w:p>
+    <w:p>
+      <w:pPr>
+        <w:pStyle w:val="ListParagraph"/>
+        <w:numPr>
+          <w:ilvl w:val="0"/>
+          <w:numId w:val="5"/>
+        </w:numPr>
+      </w:pPr>
+      <w:r>
+        <w:t>There is a button which links to the ICAO Finder</w:t>
+      </w:r>
+    </w:p>
+    <w:p>
+      <w:pPr>
+        <w:pStyle w:val="ListParagraph"/>
+        <w:numPr>
+          <w:ilvl w:val="0"/>
+          <w:numId w:val="5"/>
+        </w:numPr>
+      </w:pPr>
+      <w:r>
+        <w:t>The ICAO finder provides offline and accurate searching for ICAO codes based on input.</w:t>
+      </w:r>
+    </w:p>
+    <w:p>
+      <w:pPr>
+        <w:pStyle w:val="ListParagraph"/>
+        <w:numPr>
+          <w:ilvl w:val="0"/>
+          <w:numId w:val="5"/>
+        </w:numPr>
+      </w:pPr>
+      <w:r>
+        <w:t>The search can be cleared</w:t>
+      </w:r>
+    </w:p>
+    <w:p>
+      <w:pPr>
+        <w:pStyle w:val="ListParagraph"/>
+        <w:numPr>
+          <w:ilvl w:val="0"/>
+          <w:numId w:val="5"/>
+        </w:numPr>
+      </w:pPr>
+      <w:r>
+        <w:t>The user can return to the METAR searches with the click of a button.</w:t>
+      </w:r>
+    </w:p>
+    <w:p>
+      <w:pPr>
+        <w:pStyle w:val="ListParagraph"/>
+        <w:numPr>
+          <w:ilvl w:val="0"/>
+          <w:numId w:val="5"/>
+        </w:numPr>
+      </w:pPr>
+      <w:r>
+        <w:t>The recent search info is updated each search</w:t>
+      </w:r>
+    </w:p>
+    <w:p>
+      <w:pPr>
+        <w:pStyle w:val="ListParagraph"/>
+        <w:numPr>
+          <w:ilvl w:val="0"/>
+          <w:numId w:val="5"/>
+        </w:numPr>
+      </w:pPr>
+      <w:r>
+        <w:t>The output of the METAR search is formatted clearly and has extra info.</w:t>
+      </w:r>
+    </w:p>
+    <w:p>
+      <w:pPr>
+        <w:pStyle w:val="Heading3"/>
+      </w:pPr>
+      <w:r>
+        <w:t>What I need to do</w:t>
+      </w:r>
+    </w:p>
+    <w:p>
+      <w:pPr>
+        <w:pStyle w:val="ListParagraph"/>
+        <w:numPr>
+          <w:ilvl w:val="0"/>
+          <w:numId w:val="6"/>
+        </w:numPr>
+      </w:pPr>
+      <w:r>
+        <w:t>Create a settings system which has different colour schemes and can be accessed by the user.</w:t>
+      </w:r>
+    </w:p>
+    <w:p>
+      <w:pPr>
+        <w:pStyle w:val="ListParagraph"/>
+        <w:numPr>
+          <w:ilvl w:val="0"/>
+          <w:numId w:val="6"/>
+        </w:numPr>
+      </w:pPr>
+      <w:r>
+        <w:t>There is some form of TTS system available for users</w:t>
+      </w:r>
+    </w:p>
+    <w:p>
+      <w:pPr>
+        <w:pStyle w:val="ListParagraph"/>
+        <w:numPr>
+          <w:ilvl w:val="0"/>
+          <w:numId w:val="6"/>
+        </w:numPr>
+      </w:pPr>
+      <w:r>
+        <w:t>For the app to be free if it is to be distributed.</w:t>
+      </w:r>
+    </w:p>
+    <w:p>
+      <w:pPr>
+        <w:pStyle w:val="Heading3"/>
+      </w:pPr>
+      <w:r>
+        <w:t>How will I do it</w:t>
+      </w:r>
+    </w:p>
+    <w:p>
+      <w:pPr>
+        <w:rPr>
+          <w:u w:val="single"/>
+        </w:rPr>
+      </w:pPr>
+      <w:r>
+        <w:rPr>
+          <w:u w:val="single"/>
+        </w:rPr>
+        <w:t>V1.2</w:t>
+      </w:r>
+      <w:r>
+        <w:rPr>
+          <w:u w:val="single"/>
+        </w:rPr>
+        <w:t xml:space="preserve"> – Personalisation</w:t>
+      </w:r>
+    </w:p>
+    <w:p>
+      <w:r>
+        <w:t>This version will have:</w:t>
+      </w:r>
+    </w:p>
+    <w:p>
+      <w:r>
+        <w:lastRenderedPageBreak/>
+        <w:t>- A working settings system where settings can be set by each user</w:t>
+      </w:r>
+    </w:p>
+    <w:p>
+      <w:r>
+        <w:t>- A light and dark theme for colours</w:t>
+      </w:r>
+    </w:p>
+    <w:p>
+      <w:pPr>
+        <w:rPr>
+          <w:u w:val="single"/>
+        </w:rPr>
+      </w:pPr>
+      <w:r>
+        <w:rPr>
+          <w:u w:val="single"/>
+        </w:rPr>
+        <w:t>V1.3 – Speak to me</w:t>
+      </w:r>
+    </w:p>
+    <w:p>
+      <w:r>
+        <w:t>This version will have a working TTS system.</w:t>
+      </w:r>
+    </w:p>
+    <w:p>
+      <w:pPr>
+        <w:rPr>
+          <w:u w:val="single"/>
+        </w:rPr>
+      </w:pPr>
+      <w:r>
+        <w:rPr>
+          <w:u w:val="single"/>
+        </w:rPr>
+        <w:t>V1.4</w:t>
+      </w:r>
+      <w:r>
+        <w:rPr>
+          <w:u w:val="single"/>
+        </w:rPr>
+        <w:t xml:space="preserve"> – Optional Stuff</w:t>
+      </w:r>
+    </w:p>
+    <w:p>
+      <w:r>
+        <w:t>Optional features could be:</w:t>
+      </w:r>
+    </w:p>
+    <w:p>
+      <w:r>
+        <w:t>- Translation</w:t>
+      </w:r>
+    </w:p>
+    <w:p>
+      <w:r>
+        <w:t>- Voice recognition</w:t>
+      </w:r>
+    </w:p>
+    <w:p>
+      <w:r>
+        <w:t>- Airline based themes</w:t>
+      </w:r>
+    </w:p>
+    <w:p/>
+    <w:p>
+      <w:r>
+        <w:t>Time for the next version</w:t>
+      </w:r>
+    </w:p>
+    <w:p>
+      <w:pPr>
+        <w:pStyle w:val="Heading1"/>
+      </w:pPr>
+      <w:r>
+        <w:t>Version 1.2.0</w:t>
+      </w:r>
+    </w:p>
+    <w:p>
+      <w:pPr>
+        <w:pStyle w:val="Heading2"/>
+      </w:pPr>
+      <w:r>
+        <w:t>Introduction</w:t>
+      </w:r>
+    </w:p>
+    <w:p/>
+    <w:p>
+      <w:r>
+        <w:t>This version will have:</w:t>
+      </w:r>
+    </w:p>
+    <w:p>
+      <w:r>
+        <w:t>- A working settings system where settings can be set by each user</w:t>
+      </w:r>
+    </w:p>
+    <w:p>
+      <w:r>
+        <w:t>- A light and dark theme for colours</w:t>
+      </w:r>
+    </w:p>
+    <w:p/>
+    <w:p>
+      <w:pPr>
+        <w:pStyle w:val="Heading2"/>
+      </w:pPr>
+      <w:r>
+        <w:t>Planning</w:t>
+      </w:r>
+    </w:p>
+    <w:p>
+      <w:r>
+        <w:t>The plan in a bit more detail:</w:t>
+      </w:r>
+    </w:p>
+    <w:p>
+      <w:r>
+        <w:t>For this version, we would like to add a popup box in 1.3 which lets the user pick between dark and light mode. Their option should be saved in a text file which is then opened when the app starts which edits the base parameters of widgets in line with the mode.</w:t>
+      </w:r>
+    </w:p>
+    <w:p/>
+    <w:p>
+      <w:r>
+        <w:t>I have chosen a popup over a separate class as it is more lightweight which will reduce file size. A popup is also easier and faster to code which means our shareholders will get the product faster.</w:t>
+      </w:r>
+    </w:p>
+    <w:p>
+      <w:r>
+        <w:t>I have chosen to use a text file system instead of using our json file as we would like the theme to load as soon as the app is opened, not after login.</w:t>
+      </w:r>
+    </w:p>
+    <w:p/>
+    <w:p>
+      <w:r>
+        <w:t>We should also consider a neutral theme, which would work well with popups and the metar search results</w:t>
+      </w:r>
+    </w:p>
+    <w:p/>
+    <w:p>
+      <w:pPr>
+        <w:pStyle w:val="Heading3"/>
+      </w:pPr>
+      <w:r>
+        <w:lastRenderedPageBreak/>
+        <w:t>Themes</w:t>
+      </w:r>
+    </w:p>
+    <w:p/>
+    <w:p>
+      <w:r>
+        <w:t>For a light theme we should have:</w:t>
+      </w:r>
+    </w:p>
+    <w:p>
+      <w:r>
+        <w:t>Background Colour – White</w:t>
+      </w:r>
+    </w:p>
+    <w:p>
+      <w:r>
+        <w:t>Text Input box colour – Black</w:t>
+      </w:r>
+    </w:p>
+    <w:p>
+      <w:r>
+        <w:t>Text Colour – Black</w:t>
+      </w:r>
+    </w:p>
+    <w:p/>
+    <w:p/>
+    <w:p>
+      <w:r>
+        <w:t>For a dark theme, we should have:</w:t>
+      </w:r>
+    </w:p>
+    <w:p>
+      <w:r>
+        <w:t>Background Colour – Black</w:t>
+      </w:r>
+    </w:p>
+    <w:p>
+      <w:r>
+        <w:t>Text input box colour – Default</w:t>
+      </w:r>
+    </w:p>
+    <w:p>
+      <w:r>
+        <w:t>Text Colour – White</w:t>
+      </w:r>
+    </w:p>
+    <w:p/>
+    <w:p>
+      <w:r>
+        <w:t>For the neutral theme we should have:</w:t>
+      </w:r>
+    </w:p>
+    <w:p>
+      <w:r>
+        <w:t xml:space="preserve">Background colour – Indigo (RGBA – </w:t>
+      </w:r>
+      <w:r>
+        <w:t>75,0,130</w:t>
+      </w:r>
+      <w:r>
+        <w:t>,0.5), the alpha value should mean that the grey will blend in with the main theme.</w:t>
+      </w:r>
+    </w:p>
+    <w:p>
+      <w:r>
+        <w:t xml:space="preserve">Text Colour – Blanched Almond (RGB - </w:t>
+      </w:r>
+      <w:r>
+        <w:t>255, 235, 205</w:t>
+      </w:r>
+      <w:r>
+        <w:t>), this colour naturally looks good on grey</w:t>
+      </w:r>
+    </w:p>
+    <w:p/>
+    <w:p>
+      <w:r>
+        <w:t>The popup should have a box layout with 3 buttons vertically aligned. 2 of the buttons should be toggle buttons so we can toggle between dark and light and the last one should be a normal button which closes the popup.</w:t>
+      </w:r>
+    </w:p>
+    <w:p>
+      <w:r>
+        <w:t>The button to open the popup should be to the right of the title text in 1.3 with it taking 30% of the screen.</w:t>
+      </w:r>
+    </w:p>
+    <w:p>
+      <w:r>
+        <w:t>The font size should be 30 and the spacing set at 20.</w:t>
+      </w:r>
+    </w:p>
+    <w:p/>
+    <w:p>
+      <w:r>
+        <w:t>The toggle buttons shall call a procedure not associated with any class which updates the text file so when the program next loads, the theme should change.</w:t>
+      </w:r>
+    </w:p>
+    <w:p/>
+    <w:p>
+      <w:r>
+        <w:t>We’ll use Kivy’s clock to time a procedure (again not associated with any class) which will:</w:t>
+      </w:r>
+    </w:p>
+    <w:p>
+      <w:pPr>
+        <w:pStyle w:val="ListParagraph"/>
+        <w:numPr>
+          <w:ilvl w:val="0"/>
+          <w:numId w:val="7"/>
+        </w:numPr>
+      </w:pPr>
+      <w:r>
+        <w:t>Open the text file and determine which theme is in use:</w:t>
+      </w:r>
+    </w:p>
+    <w:p>
+      <w:pPr>
+        <w:pStyle w:val="ListParagraph"/>
+        <w:numPr>
+          <w:ilvl w:val="0"/>
+          <w:numId w:val="7"/>
+        </w:numPr>
+      </w:pPr>
+      <w:r>
+        <w:t>If it is dark theme, end the procedure</w:t>
+      </w:r>
+    </w:p>
+    <w:p>
+      <w:pPr>
+        <w:pStyle w:val="ListParagraph"/>
+        <w:numPr>
+          <w:ilvl w:val="0"/>
+          <w:numId w:val="7"/>
+        </w:numPr>
+      </w:pPr>
+      <w:r>
+        <w:t>If it is light theme then it will find the relevant parts of the program and change the colours to the ones listed above.</w:t>
+      </w:r>
+    </w:p>
+    <w:p>
+      <w:pPr>
+        <w:pStyle w:val="Heading2"/>
+      </w:pPr>
+      <w:r>
+        <w:lastRenderedPageBreak/>
+        <w:t>Changes to the Backend</w:t>
+      </w:r>
+    </w:p>
+    <w:p>
+      <w:r>
+        <w:t>Our first point of call is to change all the text colours so they are blanched almond in the metar results in 1.3 and blanched almond for all buttons in the program. For this, we simply add this to the end of all of the said areas. This is the line we add:</w:t>
+      </w:r>
+    </w:p>
+    <w:p>
+      <w:r>
+        <w:rPr>
+          <w:noProof/>
+        </w:rPr>
+        <w:drawing>
+          <wp:anchor distT="0" distB="0" distL="114300" distR="114300" simplePos="0" relativeHeight="251841536" behindDoc="1" locked="0" layoutInCell="1" allowOverlap="1" wp14:anchorId="34682499" wp14:editId="4916BCBD">
+            <wp:simplePos x="0" y="0"/>
+            <wp:positionH relativeFrom="column">
+              <wp:posOffset>0</wp:posOffset>
+            </wp:positionH>
+            <wp:positionV relativeFrom="paragraph">
+              <wp:posOffset>-2540</wp:posOffset>
+            </wp:positionV>
+            <wp:extent cx="2076450" cy="276225"/>
+            <wp:effectExtent l="0" t="0" r="0" b="9525"/>
+            <wp:wrapTight wrapText="bothSides">
+              <wp:wrapPolygon edited="0">
+                <wp:start x="0" y="0"/>
+                <wp:lineTo x="0" y="20855"/>
+                <wp:lineTo x="21402" y="20855"/>
+                <wp:lineTo x="21402" y="0"/>
+                <wp:lineTo x="0" y="0"/>
+              </wp:wrapPolygon>
+            </wp:wrapTight>
+            <wp:docPr id="174" name="Picture 174"/>
+            <wp:cNvGraphicFramePr>
+              <a:graphicFrameLocks xmlns:a="http://schemas.openxmlformats.org/drawingml/2006/main" noChangeAspect="1"/>
+            </wp:cNvGraphicFramePr>
+            <a:graphic xmlns:a="http://schemas.openxmlformats.org/drawingml/2006/main">
+              <a:graphicData uri="http://schemas.openxmlformats.org/drawingml/2006/picture">
+                <pic:pic xmlns:pic="http://schemas.openxmlformats.org/drawingml/2006/picture">
+                  <pic:nvPicPr>
+                    <pic:cNvPr id="1" name=""/>
+                    <pic:cNvPicPr/>
+                  </pic:nvPicPr>
+                  <pic:blipFill>
+                    <a:blip r:embed="rId165">
+                      <a:extLst>
+                        <a:ext uri="{28A0092B-C50C-407E-A947-70E740481C1C}">
+                          <a14:useLocalDpi xmlns:a14="http://schemas.microsoft.com/office/drawing/2010/main" val="0"/>
+                        </a:ext>
+                      </a:extLst>
+                    </a:blip>
+                    <a:stretch>
+                      <a:fillRect/>
+                    </a:stretch>
+                  </pic:blipFill>
+                  <pic:spPr>
+                    <a:xfrm>
+                      <a:off x="0" y="0"/>
+                      <a:ext cx="2076450" cy="276225"/>
+                    </a:xfrm>
+                    <a:prstGeom prst="rect">
+                      <a:avLst/>
+                    </a:prstGeom>
+                  </pic:spPr>
+                </pic:pic>
+              </a:graphicData>
+            </a:graphic>
+            <wp14:sizeRelH relativeFrom="page">
+              <wp14:pctWidth>0</wp14:pctWidth>
+            </wp14:sizeRelH>
+            <wp14:sizeRelV relativeFrom="page">
+              <wp14:pctHeight>0</wp14:pctHeight>
+            </wp14:sizeRelV>
+          </wp:anchor>
+        </w:drawing>
+      </w:r>
+    </w:p>
+    <w:p>
+      <w:pPr>
+        <w:tabs>
+          <w:tab w:val="left" w:pos="3552"/>
+        </w:tabs>
+      </w:pPr>
+      <w:r>
+        <w:rPr>
+          <w:noProof/>
+        </w:rPr>
+        <w:drawing>
+          <wp:anchor distT="0" distB="0" distL="114300" distR="114300" simplePos="0" relativeHeight="251846656" behindDoc="1" locked="0" layoutInCell="1" allowOverlap="1" wp14:anchorId="2A0AD072" wp14:editId="6B0178A6">
+            <wp:simplePos x="0" y="0"/>
+            <wp:positionH relativeFrom="margin">
+              <wp:posOffset>2573020</wp:posOffset>
+            </wp:positionH>
+            <wp:positionV relativeFrom="paragraph">
+              <wp:posOffset>222250</wp:posOffset>
+            </wp:positionV>
+            <wp:extent cx="3295650" cy="1543050"/>
+            <wp:effectExtent l="0" t="0" r="0" b="0"/>
+            <wp:wrapTight wrapText="bothSides">
+              <wp:wrapPolygon edited="0">
+                <wp:start x="0" y="0"/>
+                <wp:lineTo x="0" y="21333"/>
+                <wp:lineTo x="21475" y="21333"/>
+                <wp:lineTo x="21475" y="0"/>
+                <wp:lineTo x="0" y="0"/>
+              </wp:wrapPolygon>
+            </wp:wrapTight>
+            <wp:docPr id="179" name="Picture 179"/>
+            <wp:cNvGraphicFramePr>
+              <a:graphicFrameLocks xmlns:a="http://schemas.openxmlformats.org/drawingml/2006/main" noChangeAspect="1"/>
+            </wp:cNvGraphicFramePr>
+            <a:graphic xmlns:a="http://schemas.openxmlformats.org/drawingml/2006/main">
+              <a:graphicData uri="http://schemas.openxmlformats.org/drawingml/2006/picture">
+                <pic:pic xmlns:pic="http://schemas.openxmlformats.org/drawingml/2006/picture">
+                  <pic:nvPicPr>
+                    <pic:cNvPr id="1" name=""/>
+                    <pic:cNvPicPr/>
+                  </pic:nvPicPr>
+                  <pic:blipFill>
+                    <a:blip r:embed="rId166">
+                      <a:extLst>
+                        <a:ext uri="{28A0092B-C50C-407E-A947-70E740481C1C}">
+                          <a14:useLocalDpi xmlns:a14="http://schemas.microsoft.com/office/drawing/2010/main" val="0"/>
+                        </a:ext>
+                      </a:extLst>
+                    </a:blip>
+                    <a:stretch>
+                      <a:fillRect/>
+                    </a:stretch>
+                  </pic:blipFill>
+                  <pic:spPr>
+                    <a:xfrm>
+                      <a:off x="0" y="0"/>
+                      <a:ext cx="3295650" cy="1543050"/>
+                    </a:xfrm>
+                    <a:prstGeom prst="rect">
+                      <a:avLst/>
+                    </a:prstGeom>
+                  </pic:spPr>
+                </pic:pic>
+              </a:graphicData>
+            </a:graphic>
+            <wp14:sizeRelH relativeFrom="page">
+              <wp14:pctWidth>0</wp14:pctWidth>
+            </wp14:sizeRelH>
+            <wp14:sizeRelV relativeFrom="page">
+              <wp14:pctHeight>0</wp14:pctHeight>
+            </wp14:sizeRelV>
+          </wp:anchor>
+        </w:drawing>
+      </w:r>
+      <w:r>
+        <w:tab/>
+      </w:r>
+    </w:p>
+    <w:p>
+      <w:pPr>
+        <w:tabs>
+          <w:tab w:val="left" w:pos="3552"/>
+        </w:tabs>
+      </w:pPr>
+      <w:r>
+        <w:t>Then we need to change the background colour of the metar results boxlayout. We shall do this using canvas.before, creating a rectangle behind the layout then changing the colour of the rectangle. The colour settings are calculated by (RGB value / 256 rounded to 2dp) and the alpha value is the one set out in the planning stage.</w:t>
+      </w:r>
+    </w:p>
+    <w:p>
+      <w:pPr>
+        <w:tabs>
+          <w:tab w:val="left" w:pos="3552"/>
+        </w:tabs>
+      </w:pPr>
+    </w:p>
+    <w:p>
+      <w:pPr>
+        <w:tabs>
+          <w:tab w:val="left" w:pos="3552"/>
+        </w:tabs>
+      </w:pPr>
+      <w:r>
+        <w:rPr>
+          <w:noProof/>
+        </w:rPr>
+        <w:drawing>
+          <wp:anchor distT="0" distB="0" distL="114300" distR="114300" simplePos="0" relativeHeight="251843584" behindDoc="1" locked="0" layoutInCell="1" allowOverlap="1" wp14:anchorId="55418814" wp14:editId="7A8B35D9">
+            <wp:simplePos x="0" y="0"/>
+            <wp:positionH relativeFrom="margin">
+              <wp:posOffset>144780</wp:posOffset>
+            </wp:positionH>
+            <wp:positionV relativeFrom="paragraph">
+              <wp:posOffset>256540</wp:posOffset>
+            </wp:positionV>
+            <wp:extent cx="4084320" cy="493395"/>
+            <wp:effectExtent l="0" t="0" r="0" b="1905"/>
+            <wp:wrapTight wrapText="bothSides">
+              <wp:wrapPolygon edited="0">
+                <wp:start x="0" y="0"/>
+                <wp:lineTo x="0" y="20849"/>
+                <wp:lineTo x="21459" y="20849"/>
+                <wp:lineTo x="21459" y="0"/>
+                <wp:lineTo x="0" y="0"/>
+              </wp:wrapPolygon>
+            </wp:wrapTight>
+            <wp:docPr id="176" name="Picture 176"/>
+            <wp:cNvGraphicFramePr>
+              <a:graphicFrameLocks xmlns:a="http://schemas.openxmlformats.org/drawingml/2006/main" noChangeAspect="1"/>
+            </wp:cNvGraphicFramePr>
+            <a:graphic xmlns:a="http://schemas.openxmlformats.org/drawingml/2006/main">
+              <a:graphicData uri="http://schemas.openxmlformats.org/drawingml/2006/picture">
+                <pic:pic xmlns:pic="http://schemas.openxmlformats.org/drawingml/2006/picture">
+                  <pic:nvPicPr>
+                    <pic:cNvPr id="1" name=""/>
+                    <pic:cNvPicPr/>
+                  </pic:nvPicPr>
+                  <pic:blipFill>
+                    <a:blip r:embed="rId167">
+                      <a:extLst>
+                        <a:ext uri="{28A0092B-C50C-407E-A947-70E740481C1C}">
+                          <a14:useLocalDpi xmlns:a14="http://schemas.microsoft.com/office/drawing/2010/main" val="0"/>
+                        </a:ext>
+                      </a:extLst>
+                    </a:blip>
+                    <a:stretch>
+                      <a:fillRect/>
+                    </a:stretch>
+                  </pic:blipFill>
+                  <pic:spPr>
+                    <a:xfrm>
+                      <a:off x="0" y="0"/>
+                      <a:ext cx="4084320" cy="493395"/>
+                    </a:xfrm>
+                    <a:prstGeom prst="rect">
+                      <a:avLst/>
+                    </a:prstGeom>
+                  </pic:spPr>
+                </pic:pic>
+              </a:graphicData>
+            </a:graphic>
+            <wp14:sizeRelH relativeFrom="page">
+              <wp14:pctWidth>0</wp14:pctWidth>
+            </wp14:sizeRelH>
+            <wp14:sizeRelV relativeFrom="page">
+              <wp14:pctHeight>0</wp14:pctHeight>
+            </wp14:sizeRelV>
+          </wp:anchor>
+        </w:drawing>
+      </w:r>
+      <w:r>
+        <w:t>Next, we import all the new classes which we’ll need for our backend in the python code.</w:t>
+      </w:r>
+    </w:p>
+    <w:p>
+      <w:pPr>
+        <w:tabs>
+          <w:tab w:val="left" w:pos="3552"/>
+        </w:tabs>
+      </w:pPr>
+    </w:p>
+    <w:p>
+      <w:pPr>
+        <w:tabs>
+          <w:tab w:val="left" w:pos="3552"/>
+        </w:tabs>
+      </w:pPr>
+    </w:p>
+    <w:p>
+      <w:pPr>
+        <w:tabs>
+          <w:tab w:val="left" w:pos="3552"/>
+        </w:tabs>
+      </w:pPr>
+      <w:r>
+        <w:t xml:space="preserve">Next, we add the button to load the popup and change the </w:t>
+      </w:r>
+      <w:proofErr w:type="spellStart"/>
+      <w:r>
+        <w:t>size_hint_x’s</w:t>
+      </w:r>
+      <w:proofErr w:type="spellEnd"/>
+      <w:r>
+        <w:t xml:space="preserve"> so the </w:t>
+      </w:r>
+      <w:r>
+        <w:t>boxlayout</w:t>
+      </w:r>
+      <w:r>
+        <w:t xml:space="preserve"> looks like this:</w:t>
+      </w:r>
+    </w:p>
+    <w:p>
+      <w:pPr>
+        <w:tabs>
+          <w:tab w:val="left" w:pos="3552"/>
+        </w:tabs>
+      </w:pPr>
+      <w:r>
+        <w:rPr>
+          <w:noProof/>
+        </w:rPr>
+        <w:drawing>
+          <wp:anchor distT="0" distB="0" distL="114300" distR="114300" simplePos="0" relativeHeight="251842560" behindDoc="1" locked="0" layoutInCell="1" allowOverlap="1" wp14:anchorId="07ECA21D" wp14:editId="2D4C2F54">
+            <wp:simplePos x="0" y="0"/>
+            <wp:positionH relativeFrom="margin">
+              <wp:align>left</wp:align>
+            </wp:positionH>
+            <wp:positionV relativeFrom="paragraph">
+              <wp:posOffset>635</wp:posOffset>
+            </wp:positionV>
+            <wp:extent cx="2552700" cy="1762760"/>
+            <wp:effectExtent l="0" t="0" r="0" b="8890"/>
+            <wp:wrapTight wrapText="bothSides">
+              <wp:wrapPolygon edited="0">
+                <wp:start x="0" y="0"/>
+                <wp:lineTo x="0" y="21476"/>
+                <wp:lineTo x="21439" y="21476"/>
+                <wp:lineTo x="21439" y="0"/>
+                <wp:lineTo x="0" y="0"/>
+              </wp:wrapPolygon>
+            </wp:wrapTight>
+            <wp:docPr id="175" name="Picture 175"/>
+            <wp:cNvGraphicFramePr>
+              <a:graphicFrameLocks xmlns:a="http://schemas.openxmlformats.org/drawingml/2006/main" noChangeAspect="1"/>
+            </wp:cNvGraphicFramePr>
+            <a:graphic xmlns:a="http://schemas.openxmlformats.org/drawingml/2006/main">
+              <a:graphicData uri="http://schemas.openxmlformats.org/drawingml/2006/picture">
+                <pic:pic xmlns:pic="http://schemas.openxmlformats.org/drawingml/2006/picture">
+                  <pic:nvPicPr>
+                    <pic:cNvPr id="1" name=""/>
+                    <pic:cNvPicPr/>
+                  </pic:nvPicPr>
+                  <pic:blipFill>
+                    <a:blip r:embed="rId168">
+                      <a:extLst>
+                        <a:ext uri="{28A0092B-C50C-407E-A947-70E740481C1C}">
+                          <a14:useLocalDpi xmlns:a14="http://schemas.microsoft.com/office/drawing/2010/main" val="0"/>
+                        </a:ext>
+                      </a:extLst>
+                    </a:blip>
+                    <a:stretch>
+                      <a:fillRect/>
+                    </a:stretch>
+                  </pic:blipFill>
+                  <pic:spPr>
+                    <a:xfrm>
+                      <a:off x="0" y="0"/>
+                      <a:ext cx="2552700" cy="1762760"/>
+                    </a:xfrm>
+                    <a:prstGeom prst="rect">
+                      <a:avLst/>
+                    </a:prstGeom>
+                  </pic:spPr>
+                </pic:pic>
+              </a:graphicData>
+            </a:graphic>
+            <wp14:sizeRelH relativeFrom="page">
+              <wp14:pctWidth>0</wp14:pctWidth>
+            </wp14:sizeRelH>
+            <wp14:sizeRelV relativeFrom="page">
+              <wp14:pctHeight>0</wp14:pctHeight>
+            </wp14:sizeRelV>
+          </wp:anchor>
+        </w:drawing>
+      </w:r>
+    </w:p>
+    <w:p>
+      <w:pPr>
+        <w:tabs>
+          <w:tab w:val="left" w:pos="3552"/>
+        </w:tabs>
+      </w:pPr>
+      <w:r>
+        <w:t xml:space="preserve">Here, we are using the </w:t>
+      </w:r>
+      <w:proofErr w:type="spellStart"/>
+      <w:r>
+        <w:t>Kivy.uix.factory</w:t>
+      </w:r>
+      <w:proofErr w:type="spellEnd"/>
+      <w:r>
+        <w:t xml:space="preserve"> class. This allows us to create a popup object from the popup class in the Kivy code and be able to call to it from other classes.</w:t>
+      </w:r>
+    </w:p>
+    <w:p>
+      <w:pPr>
+        <w:tabs>
+          <w:tab w:val="left" w:pos="3552"/>
+        </w:tabs>
+      </w:pPr>
+      <w:r>
+        <w:t>So we’ll need to import factory:</w:t>
+      </w:r>
+    </w:p>
+    <w:p>
+      <w:pPr>
+        <w:tabs>
+          <w:tab w:val="left" w:pos="3552"/>
+        </w:tabs>
+      </w:pPr>
+      <w:r>
+        <w:rPr>
+          <w:noProof/>
+        </w:rPr>
+        <w:drawing>
+          <wp:anchor distT="0" distB="0" distL="114300" distR="114300" simplePos="0" relativeHeight="251844608" behindDoc="1" locked="0" layoutInCell="1" allowOverlap="1" wp14:anchorId="45179590" wp14:editId="4493608D">
+            <wp:simplePos x="0" y="0"/>
+            <wp:positionH relativeFrom="margin">
+              <wp:posOffset>2689860</wp:posOffset>
+            </wp:positionH>
+            <wp:positionV relativeFrom="paragraph">
+              <wp:posOffset>5080</wp:posOffset>
+            </wp:positionV>
+            <wp:extent cx="2476500" cy="264160"/>
+            <wp:effectExtent l="0" t="0" r="0" b="2540"/>
+            <wp:wrapTight wrapText="bothSides">
+              <wp:wrapPolygon edited="0">
+                <wp:start x="0" y="0"/>
+                <wp:lineTo x="0" y="20250"/>
+                <wp:lineTo x="21434" y="20250"/>
+                <wp:lineTo x="21434" y="0"/>
+                <wp:lineTo x="0" y="0"/>
+              </wp:wrapPolygon>
+            </wp:wrapTight>
+            <wp:docPr id="177" name="Picture 177"/>
+            <wp:cNvGraphicFramePr>
+              <a:graphicFrameLocks xmlns:a="http://schemas.openxmlformats.org/drawingml/2006/main" noChangeAspect="1"/>
+            </wp:cNvGraphicFramePr>
+            <a:graphic xmlns:a="http://schemas.openxmlformats.org/drawingml/2006/main">
+              <a:graphicData uri="http://schemas.openxmlformats.org/drawingml/2006/picture">
+                <pic:pic xmlns:pic="http://schemas.openxmlformats.org/drawingml/2006/picture">
+                  <pic:nvPicPr>
+                    <pic:cNvPr id="1" name=""/>
+                    <pic:cNvPicPr/>
+                  </pic:nvPicPr>
+                  <pic:blipFill>
+                    <a:blip r:embed="rId169">
+                      <a:extLst>
+                        <a:ext uri="{28A0092B-C50C-407E-A947-70E740481C1C}">
+                          <a14:useLocalDpi xmlns:a14="http://schemas.microsoft.com/office/drawing/2010/main" val="0"/>
+                        </a:ext>
+                      </a:extLst>
+                    </a:blip>
+                    <a:stretch>
+                      <a:fillRect/>
+                    </a:stretch>
+                  </pic:blipFill>
+                  <pic:spPr>
+                    <a:xfrm>
+                      <a:off x="0" y="0"/>
+                      <a:ext cx="2476500" cy="264160"/>
+                    </a:xfrm>
+                    <a:prstGeom prst="rect">
+                      <a:avLst/>
+                    </a:prstGeom>
+                  </pic:spPr>
+                </pic:pic>
+              </a:graphicData>
+            </a:graphic>
+            <wp14:sizeRelH relativeFrom="page">
+              <wp14:pctWidth>0</wp14:pctWidth>
+            </wp14:sizeRelH>
+            <wp14:sizeRelV relativeFrom="page">
+              <wp14:pctHeight>0</wp14:pctHeight>
+            </wp14:sizeRelV>
+          </wp:anchor>
+        </w:drawing>
+      </w:r>
+    </w:p>
+    <w:p>
+      <w:pPr>
+        <w:tabs>
+          <w:tab w:val="left" w:pos="3552"/>
+        </w:tabs>
+      </w:pPr>
+      <w:r>
+        <w:rPr>
+          <w:noProof/>
+        </w:rPr>
+        <w:drawing>
+          <wp:anchor distT="0" distB="0" distL="114300" distR="114300" simplePos="0" relativeHeight="251845632" behindDoc="1" locked="0" layoutInCell="1" allowOverlap="1" wp14:anchorId="55FE287F" wp14:editId="4760B823">
+            <wp:simplePos x="0" y="0"/>
+            <wp:positionH relativeFrom="margin">
+              <wp:posOffset>3086100</wp:posOffset>
+            </wp:positionH>
+            <wp:positionV relativeFrom="paragraph">
+              <wp:posOffset>268605</wp:posOffset>
+            </wp:positionV>
+            <wp:extent cx="2537460" cy="737235"/>
+            <wp:effectExtent l="0" t="0" r="0" b="5715"/>
+            <wp:wrapTight wrapText="bothSides">
+              <wp:wrapPolygon edited="0">
+                <wp:start x="0" y="0"/>
+                <wp:lineTo x="0" y="21209"/>
+                <wp:lineTo x="21405" y="21209"/>
+                <wp:lineTo x="21405" y="0"/>
+                <wp:lineTo x="0" y="0"/>
+              </wp:wrapPolygon>
+            </wp:wrapTight>
+            <wp:docPr id="178" name="Picture 178"/>
+            <wp:cNvGraphicFramePr>
+              <a:graphicFrameLocks xmlns:a="http://schemas.openxmlformats.org/drawingml/2006/main" noChangeAspect="1"/>
+            </wp:cNvGraphicFramePr>
+            <a:graphic xmlns:a="http://schemas.openxmlformats.org/drawingml/2006/main">
+              <a:graphicData uri="http://schemas.openxmlformats.org/drawingml/2006/picture">
+                <pic:pic xmlns:pic="http://schemas.openxmlformats.org/drawingml/2006/picture">
+                  <pic:nvPicPr>
+                    <pic:cNvPr id="1" name=""/>
+                    <pic:cNvPicPr/>
+                  </pic:nvPicPr>
+                  <pic:blipFill>
+                    <a:blip r:embed="rId170">
+                      <a:extLst>
+                        <a:ext uri="{28A0092B-C50C-407E-A947-70E740481C1C}">
+                          <a14:useLocalDpi xmlns:a14="http://schemas.microsoft.com/office/drawing/2010/main" val="0"/>
+                        </a:ext>
+                      </a:extLst>
+                    </a:blip>
+                    <a:stretch>
+                      <a:fillRect/>
+                    </a:stretch>
+                  </pic:blipFill>
+                  <pic:spPr>
+                    <a:xfrm>
+                      <a:off x="0" y="0"/>
+                      <a:ext cx="2537460" cy="737235"/>
+                    </a:xfrm>
+                    <a:prstGeom prst="rect">
+                      <a:avLst/>
+                    </a:prstGeom>
+                  </pic:spPr>
+                </pic:pic>
+              </a:graphicData>
+            </a:graphic>
+            <wp14:sizeRelH relativeFrom="page">
+              <wp14:pctWidth>0</wp14:pctWidth>
+            </wp14:sizeRelH>
+            <wp14:sizeRelV relativeFrom="page">
+              <wp14:pctHeight>0</wp14:pctHeight>
+            </wp14:sizeRelV>
+          </wp:anchor>
+        </w:drawing>
+      </w:r>
+    </w:p>
+    <w:p>
+      <w:pPr>
+        <w:tabs>
+          <w:tab w:val="left" w:pos="3552"/>
+        </w:tabs>
+      </w:pPr>
+      <w:r>
+        <w:t>Next, we need to import factory into our Kivy code for it to work</w:t>
+      </w:r>
+      <w:r>
+        <w:t xml:space="preserve"> as well as creating the popup object with some base attributes:</w:t>
+      </w:r>
+    </w:p>
+    <w:p>
+      <w:pPr>
+        <w:tabs>
+          <w:tab w:val="left" w:pos="3552"/>
+        </w:tabs>
+      </w:pPr>
+    </w:p>
+    <w:p>
+      <w:pPr>
+        <w:tabs>
+          <w:tab w:val="left" w:pos="3552"/>
+        </w:tabs>
+      </w:pPr>
+    </w:p>
+    <w:p>
+      <w:pPr>
+        <w:tabs>
+          <w:tab w:val="left" w:pos="3552"/>
+        </w:tabs>
+      </w:pPr>
+    </w:p>
+    <w:p>
+      <w:pPr>
+        <w:tabs>
+          <w:tab w:val="left" w:pos="3552"/>
+        </w:tabs>
+      </w:pPr>
+    </w:p>
+    <w:p>
+      <w:pPr>
+        <w:tabs>
+          <w:tab w:val="left" w:pos="3552"/>
+        </w:tabs>
+      </w:pPr>
+      <w:r>
+        <w:rPr>
+          <w:noProof/>
+        </w:rPr>
+        <w:lastRenderedPageBreak/>
+        <w:drawing>
+          <wp:anchor distT="0" distB="0" distL="114300" distR="114300" simplePos="0" relativeHeight="251847680" behindDoc="1" locked="0" layoutInCell="1" allowOverlap="1" wp14:anchorId="5DF9AEB0" wp14:editId="74F32DB6">
+            <wp:simplePos x="0" y="0"/>
+            <wp:positionH relativeFrom="margin">
+              <wp:posOffset>2514600</wp:posOffset>
+            </wp:positionH>
+            <wp:positionV relativeFrom="paragraph">
+              <wp:posOffset>0</wp:posOffset>
+            </wp:positionV>
+            <wp:extent cx="2909570" cy="1889760"/>
+            <wp:effectExtent l="0" t="0" r="5080" b="0"/>
+            <wp:wrapTight wrapText="bothSides">
+              <wp:wrapPolygon edited="0">
+                <wp:start x="0" y="0"/>
+                <wp:lineTo x="0" y="21339"/>
+                <wp:lineTo x="21496" y="21339"/>
+                <wp:lineTo x="21496" y="0"/>
+                <wp:lineTo x="0" y="0"/>
+              </wp:wrapPolygon>
+            </wp:wrapTight>
+            <wp:docPr id="180" name="Picture 180"/>
+            <wp:cNvGraphicFramePr>
+              <a:graphicFrameLocks xmlns:a="http://schemas.openxmlformats.org/drawingml/2006/main" noChangeAspect="1"/>
+            </wp:cNvGraphicFramePr>
+            <a:graphic xmlns:a="http://schemas.openxmlformats.org/drawingml/2006/main">
+              <a:graphicData uri="http://schemas.openxmlformats.org/drawingml/2006/picture">
+                <pic:pic xmlns:pic="http://schemas.openxmlformats.org/drawingml/2006/picture">
+                  <pic:nvPicPr>
+                    <pic:cNvPr id="1" name=""/>
+                    <pic:cNvPicPr/>
+                  </pic:nvPicPr>
+                  <pic:blipFill>
+                    <a:blip r:embed="rId171">
+                      <a:extLst>
+                        <a:ext uri="{28A0092B-C50C-407E-A947-70E740481C1C}">
+                          <a14:useLocalDpi xmlns:a14="http://schemas.microsoft.com/office/drawing/2010/main" val="0"/>
+                        </a:ext>
+                      </a:extLst>
+                    </a:blip>
+                    <a:stretch>
+                      <a:fillRect/>
+                    </a:stretch>
+                  </pic:blipFill>
+                  <pic:spPr>
+                    <a:xfrm>
+                      <a:off x="0" y="0"/>
+                      <a:ext cx="2909570" cy="1889760"/>
+                    </a:xfrm>
+                    <a:prstGeom prst="rect">
+                      <a:avLst/>
+                    </a:prstGeom>
+                  </pic:spPr>
+                </pic:pic>
+              </a:graphicData>
+            </a:graphic>
+            <wp14:sizeRelH relativeFrom="page">
+              <wp14:pctWidth>0</wp14:pctWidth>
+            </wp14:sizeRelH>
+            <wp14:sizeRelV relativeFrom="page">
+              <wp14:pctHeight>0</wp14:pctHeight>
+            </wp14:sizeRelV>
+          </wp:anchor>
+        </w:drawing>
+      </w:r>
+      <w:r>
+        <w:t>We add a boxlayout in the popup, editing the colour to be our neutral theme in the same way as we did before:</w:t>
+      </w:r>
+    </w:p>
+    <w:p>
+      <w:pPr>
+        <w:tabs>
+          <w:tab w:val="left" w:pos="3552"/>
+        </w:tabs>
+      </w:pPr>
+    </w:p>
+    <w:p>
+      <w:pPr>
+        <w:tabs>
+          <w:tab w:val="left" w:pos="3552"/>
+        </w:tabs>
+      </w:pPr>
+      <w:r>
+        <w:t>Then we add our 2 toggle buttons with the settings as planned:</w:t>
+      </w:r>
+    </w:p>
+    <w:p>
+      <w:pPr>
+        <w:tabs>
+          <w:tab w:val="left" w:pos="3552"/>
+        </w:tabs>
+      </w:pPr>
+      <w:r>
+        <w:rPr>
+          <w:noProof/>
+        </w:rPr>
+        <w:drawing>
+          <wp:anchor distT="0" distB="0" distL="114300" distR="114300" simplePos="0" relativeHeight="251848704" behindDoc="1" locked="0" layoutInCell="1" allowOverlap="1" wp14:anchorId="4512CD0B" wp14:editId="230F8E02">
+            <wp:simplePos x="0" y="0"/>
+            <wp:positionH relativeFrom="margin">
+              <wp:posOffset>-152400</wp:posOffset>
+            </wp:positionH>
+            <wp:positionV relativeFrom="paragraph">
+              <wp:posOffset>23495</wp:posOffset>
+            </wp:positionV>
+            <wp:extent cx="1824355" cy="1914525"/>
+            <wp:effectExtent l="0" t="0" r="4445" b="9525"/>
+            <wp:wrapTight wrapText="bothSides">
+              <wp:wrapPolygon edited="0">
+                <wp:start x="0" y="0"/>
+                <wp:lineTo x="0" y="21493"/>
+                <wp:lineTo x="21427" y="21493"/>
+                <wp:lineTo x="21427" y="0"/>
+                <wp:lineTo x="0" y="0"/>
+              </wp:wrapPolygon>
+            </wp:wrapTight>
+            <wp:docPr id="181" name="Picture 181"/>
+            <wp:cNvGraphicFramePr>
+              <a:graphicFrameLocks xmlns:a="http://schemas.openxmlformats.org/drawingml/2006/main" noChangeAspect="1"/>
+            </wp:cNvGraphicFramePr>
+            <a:graphic xmlns:a="http://schemas.openxmlformats.org/drawingml/2006/main">
+              <a:graphicData uri="http://schemas.openxmlformats.org/drawingml/2006/picture">
+                <pic:pic xmlns:pic="http://schemas.openxmlformats.org/drawingml/2006/picture">
+                  <pic:nvPicPr>
+                    <pic:cNvPr id="1" name=""/>
+                    <pic:cNvPicPr/>
+                  </pic:nvPicPr>
+                  <pic:blipFill>
+                    <a:blip r:embed="rId172">
+                      <a:extLst>
+                        <a:ext uri="{28A0092B-C50C-407E-A947-70E740481C1C}">
+                          <a14:useLocalDpi xmlns:a14="http://schemas.microsoft.com/office/drawing/2010/main" val="0"/>
+                        </a:ext>
+                      </a:extLst>
+                    </a:blip>
+                    <a:stretch>
+                      <a:fillRect/>
+                    </a:stretch>
+                  </pic:blipFill>
+                  <pic:spPr>
+                    <a:xfrm>
+                      <a:off x="0" y="0"/>
+                      <a:ext cx="1824355" cy="1914525"/>
+                    </a:xfrm>
+                    <a:prstGeom prst="rect">
+                      <a:avLst/>
+                    </a:prstGeom>
+                  </pic:spPr>
+                </pic:pic>
+              </a:graphicData>
+            </a:graphic>
+            <wp14:sizeRelH relativeFrom="page">
+              <wp14:pctWidth>0</wp14:pctWidth>
+            </wp14:sizeRelH>
+            <wp14:sizeRelV relativeFrom="page">
+              <wp14:pctHeight>0</wp14:pctHeight>
+            </wp14:sizeRelV>
+          </wp:anchor>
+        </w:drawing>
+      </w:r>
+    </w:p>
+    <w:p>
+      <w:pPr>
+        <w:tabs>
+          <w:tab w:val="left" w:pos="3552"/>
+        </w:tabs>
+      </w:pPr>
+    </w:p>
+    <w:p>
+      <w:pPr>
+        <w:tabs>
+          <w:tab w:val="left" w:pos="3552"/>
+        </w:tabs>
+      </w:pPr>
+    </w:p>
+    <w:p>
+      <w:pPr>
+        <w:tabs>
+          <w:tab w:val="left" w:pos="3552"/>
+        </w:tabs>
+      </w:pPr>
+      <w:r>
+        <w:rPr>
+          <w:noProof/>
+        </w:rPr>
+        <w:drawing>
+          <wp:anchor distT="0" distB="0" distL="114300" distR="114300" simplePos="0" relativeHeight="251849728" behindDoc="1" locked="0" layoutInCell="1" allowOverlap="1" wp14:anchorId="3A65D74B" wp14:editId="3C5E6173">
+            <wp:simplePos x="0" y="0"/>
+            <wp:positionH relativeFrom="margin">
+              <wp:align>center</wp:align>
+            </wp:positionH>
+            <wp:positionV relativeFrom="paragraph">
+              <wp:posOffset>187960</wp:posOffset>
+            </wp:positionV>
+            <wp:extent cx="2042160" cy="909955"/>
+            <wp:effectExtent l="0" t="0" r="0" b="4445"/>
+            <wp:wrapTight wrapText="bothSides">
+              <wp:wrapPolygon edited="0">
+                <wp:start x="0" y="0"/>
+                <wp:lineTo x="0" y="21253"/>
+                <wp:lineTo x="21358" y="21253"/>
+                <wp:lineTo x="21358" y="0"/>
+                <wp:lineTo x="0" y="0"/>
+              </wp:wrapPolygon>
+            </wp:wrapTight>
+            <wp:docPr id="183" name="Picture 183"/>
+            <wp:cNvGraphicFramePr>
+              <a:graphicFrameLocks xmlns:a="http://schemas.openxmlformats.org/drawingml/2006/main" noChangeAspect="1"/>
+            </wp:cNvGraphicFramePr>
+            <a:graphic xmlns:a="http://schemas.openxmlformats.org/drawingml/2006/main">
+              <a:graphicData uri="http://schemas.openxmlformats.org/drawingml/2006/picture">
+                <pic:pic xmlns:pic="http://schemas.openxmlformats.org/drawingml/2006/picture">
+                  <pic:nvPicPr>
+                    <pic:cNvPr id="1" name=""/>
+                    <pic:cNvPicPr/>
+                  </pic:nvPicPr>
+                  <pic:blipFill>
+                    <a:blip r:embed="rId173">
+                      <a:extLst>
+                        <a:ext uri="{28A0092B-C50C-407E-A947-70E740481C1C}">
+                          <a14:useLocalDpi xmlns:a14="http://schemas.microsoft.com/office/drawing/2010/main" val="0"/>
+                        </a:ext>
+                      </a:extLst>
+                    </a:blip>
+                    <a:stretch>
+                      <a:fillRect/>
+                    </a:stretch>
+                  </pic:blipFill>
+                  <pic:spPr>
+                    <a:xfrm>
+                      <a:off x="0" y="0"/>
+                      <a:ext cx="2042160" cy="909955"/>
+                    </a:xfrm>
+                    <a:prstGeom prst="rect">
+                      <a:avLst/>
+                    </a:prstGeom>
+                  </pic:spPr>
+                </pic:pic>
+              </a:graphicData>
+            </a:graphic>
+            <wp14:sizeRelH relativeFrom="page">
+              <wp14:pctWidth>0</wp14:pctWidth>
+            </wp14:sizeRelH>
+            <wp14:sizeRelV relativeFrom="page">
+              <wp14:pctHeight>0</wp14:pctHeight>
+            </wp14:sizeRelV>
+          </wp:anchor>
+        </w:drawing>
+      </w:r>
+      <w:r>
+        <w:t>We finish off the popup by adding the button to close the popup.</w:t>
+      </w:r>
+    </w:p>
+    <w:p>
+      <w:pPr>
+        <w:tabs>
+          <w:tab w:val="left" w:pos="3552"/>
+        </w:tabs>
+      </w:pPr>
+      <w:bookmarkStart w:id="2" w:name="_GoBack"/>
+      <w:bookmarkEnd w:id="2"/>
+    </w:p>
     <w:sectPr>
       <w:pgSz w:w="11906" w:h="16838"/>
       <w:pgMar w:top="1440" w:right="1440" w:bottom="1440" w:left="1440" w:header="708" w:footer="708" w:gutter="0"/>
@@ -22491,6 +24236,95 @@
     </w:lvl>
   </w:abstractNum>
   <w:abstractNum w:abstractNumId="3" w15:restartNumberingAfterBreak="0">
+    <w:nsid w:val="2FEC295A"/>
+    <w:multiLevelType w:val="hybridMultilevel"/>
+    <w:tmpl w:val="44F00C38"/>
+    <w:lvl w:ilvl="0" w:tplc="08090011">
+      <w:start w:val="1"/>
+      <w:numFmt w:val="decimal"/>
+      <w:lvlText w:val="%1)"/>
+      <w:lvlJc w:val="left"/>
+      <w:pPr>
+        <w:ind w:left="720" w:hanging="360"/>
+      </w:pPr>
+      <w:rPr>
+        <w:rFonts w:hint="default"/>
+      </w:rPr>
+    </w:lvl>
+    <w:lvl w:ilvl="1" w:tplc="08090019" w:tentative="1">
+      <w:start w:val="1"/>
+      <w:numFmt w:val="lowerLetter"/>
+      <w:lvlText w:val="%2."/>
+      <w:lvlJc w:val="left"/>
+      <w:pPr>
+        <w:ind w:left="1440" w:hanging="360"/>
+      </w:pPr>
+    </w:lvl>
+    <w:lvl w:ilvl="2" w:tplc="0809001B" w:tentative="1">
+      <w:start w:val="1"/>
+      <w:numFmt w:val="lowerRoman"/>
+      <w:lvlText w:val="%3."/>
+      <w:lvlJc w:val="right"/>
+      <w:pPr>
+        <w:ind w:left="2160" w:hanging="180"/>
+      </w:pPr>
+    </w:lvl>
+    <w:lvl w:ilvl="3" w:tplc="0809000F" w:tentative="1">
+      <w:start w:val="1"/>
+      <w:numFmt w:val="decimal"/>
+      <w:lvlText w:val="%4."/>
+      <w:lvlJc w:val="left"/>
+      <w:pPr>
+        <w:ind w:left="2880" w:hanging="360"/>
+      </w:pPr>
+    </w:lvl>
+    <w:lvl w:ilvl="4" w:tplc="08090019" w:tentative="1">
+      <w:start w:val="1"/>
+      <w:numFmt w:val="lowerLetter"/>
+      <w:lvlText w:val="%5."/>
+      <w:lvlJc w:val="left"/>
+      <w:pPr>
+        <w:ind w:left="3600" w:hanging="360"/>
+      </w:pPr>
+    </w:lvl>
+    <w:lvl w:ilvl="5" w:tplc="0809001B" w:tentative="1">
+      <w:start w:val="1"/>
+      <w:numFmt w:val="lowerRoman"/>
+      <w:lvlText w:val="%6."/>
+      <w:lvlJc w:val="right"/>
+      <w:pPr>
+        <w:ind w:left="4320" w:hanging="180"/>
+      </w:pPr>
+    </w:lvl>
+    <w:lvl w:ilvl="6" w:tplc="0809000F" w:tentative="1">
+      <w:start w:val="1"/>
+      <w:numFmt w:val="decimal"/>
+      <w:lvlText w:val="%7."/>
+      <w:lvlJc w:val="left"/>
+      <w:pPr>
+        <w:ind w:left="5040" w:hanging="360"/>
+      </w:pPr>
+    </w:lvl>
+    <w:lvl w:ilvl="7" w:tplc="08090019" w:tentative="1">
+      <w:start w:val="1"/>
+      <w:numFmt w:val="lowerLetter"/>
+      <w:lvlText w:val="%8."/>
+      <w:lvlJc w:val="left"/>
+      <w:pPr>
+        <w:ind w:left="5760" w:hanging="360"/>
+      </w:pPr>
+    </w:lvl>
+    <w:lvl w:ilvl="8" w:tplc="0809001B" w:tentative="1">
+      <w:start w:val="1"/>
+      <w:numFmt w:val="lowerRoman"/>
+      <w:lvlText w:val="%9."/>
+      <w:lvlJc w:val="right"/>
+      <w:pPr>
+        <w:ind w:left="6480" w:hanging="180"/>
+      </w:pPr>
+    </w:lvl>
+  </w:abstractNum>
+  <w:abstractNum w:abstractNumId="4" w15:restartNumberingAfterBreak="0">
     <w:nsid w:val="58FC0B23"/>
     <w:multiLevelType w:val="hybridMultilevel"/>
     <w:tmpl w:val="F9E0B718"/>
@@ -22603,7 +24437,7 @@
       </w:rPr>
     </w:lvl>
   </w:abstractNum>
-  <w:abstractNum w:abstractNumId="4" w15:restartNumberingAfterBreak="0">
+  <w:abstractNum w:abstractNumId="5" w15:restartNumberingAfterBreak="0">
     <w:nsid w:val="68F661D0"/>
     <w:multiLevelType w:val="hybridMultilevel"/>
     <w:tmpl w:val="448E8418"/>
@@ -22716,7 +24550,7 @@
       </w:rPr>
     </w:lvl>
   </w:abstractNum>
-  <w:abstractNum w:abstractNumId="5" w15:restartNumberingAfterBreak="0">
+  <w:abstractNum w:abstractNumId="6" w15:restartNumberingAfterBreak="0">
     <w:nsid w:val="6A2F5D72"/>
     <w:multiLevelType w:val="multilevel"/>
     <w:tmpl w:val="7018DBBA"/>
@@ -22830,13 +24664,13 @@
     </w:lvl>
   </w:abstractNum>
   <w:num w:numId="1">
-    <w:abstractNumId w:val="5"/>
+    <w:abstractNumId w:val="6"/>
   </w:num>
   <w:num w:numId="2">
     <w:abstractNumId w:val="2"/>
   </w:num>
   <w:num w:numId="3">
-    <w:abstractNumId w:val="3"/>
+    <w:abstractNumId w:val="4"/>
   </w:num>
   <w:num w:numId="4">
     <w:abstractNumId w:val="1"/>
@@ -22845,7 +24679,10 @@
     <w:abstractNumId w:val="0"/>
   </w:num>
   <w:num w:numId="6">
-    <w:abstractNumId w:val="4"/>
+    <w:abstractNumId w:val="5"/>
+  </w:num>
+  <w:num w:numId="7">
+    <w:abstractNumId w:val="3"/>
   </w:num>
 </w:numbering>
 </file>
@@ -23894,7 +25731,7 @@
 </file>
 
 <file path=customXml/itemProps1.xml><?xml version="1.0" encoding="utf-8"?>
-<ds:datastoreItem xmlns:ds="http://schemas.openxmlformats.org/officeDocument/2006/customXml" ds:itemID="{E1116143-B65E-4DEB-A31F-A641BE23C2DC}">
+<ds:datastoreItem xmlns:ds="http://schemas.openxmlformats.org/officeDocument/2006/customXml" ds:itemID="{0B3002A2-7452-4650-B938-4B00885FC8CB}">
   <ds:schemaRefs>
     <ds:schemaRef ds:uri="http://schemas.openxmlformats.org/officeDocument/2006/bibliography"/>
   </ds:schemaRefs>

--- a/CS Dev Log.docx
+++ b/CS Dev Log.docx
@@ -22860,30 +22860,29 @@
       </w:r>
     </w:p>
     <w:p/>
+    <w:p>
+      <w:r>
+        <w:t>For a dark theme, we should have:</w:t>
+      </w:r>
+    </w:p>
+    <w:p>
+      <w:r>
+        <w:t>Background Colour – Black</w:t>
+      </w:r>
+    </w:p>
+    <w:p>
+      <w:r>
+        <w:t>Text input box colour – Default</w:t>
+      </w:r>
+    </w:p>
+    <w:p>
+      <w:r>
+        <w:t>Text Colour – White</w:t>
+      </w:r>
+    </w:p>
     <w:p/>
     <w:p>
       <w:r>
-        <w:t>For a dark theme, we should have:</w:t>
-      </w:r>
-    </w:p>
-    <w:p>
-      <w:r>
-        <w:t>Background Colour – Black</w:t>
-      </w:r>
-    </w:p>
-    <w:p>
-      <w:r>
-        <w:t>Text input box colour – Default</w:t>
-      </w:r>
-    </w:p>
-    <w:p>
-      <w:r>
-        <w:t>Text Colour – White</w:t>
-      </w:r>
-    </w:p>
-    <w:p/>
-    <w:p>
-      <w:r>
         <w:t>For the neutral theme we should have:</w:t>
       </w:r>
     </w:p>
@@ -22909,7 +22908,14 @@
         <w:t>), this colour naturally looks good on grey</w:t>
       </w:r>
     </w:p>
-    <w:p/>
+    <w:p>
+      <w:pPr>
+        <w:pStyle w:val="Heading3"/>
+      </w:pPr>
+      <w:r>
+        <w:t>Other</w:t>
+      </w:r>
+    </w:p>
     <w:p>
       <w:r>
         <w:t>The popup should have a box layout with 3 buttons vertically aligned. 2 of the buttons should be toggle buttons so we can toggle between dark and light and the last one should be a normal button which closes the popup.</w:t>
@@ -23368,7 +23374,13 @@
         </w:tabs>
       </w:pPr>
       <w:r>
-        <w:t>So we’ll need to import factory:</w:t>
+        <w:t>So</w:t>
+      </w:r>
+      <w:r>
+        <w:t>,</w:t>
+      </w:r>
+      <w:r>
+        <w:t xml:space="preserve"> we’ll need to import factory:</w:t>
       </w:r>
     </w:p>
     <w:p>
@@ -25731,7 +25743,7 @@
 </file>
 
 <file path=customXml/itemProps1.xml><?xml version="1.0" encoding="utf-8"?>
-<ds:datastoreItem xmlns:ds="http://schemas.openxmlformats.org/officeDocument/2006/customXml" ds:itemID="{0B3002A2-7452-4650-B938-4B00885FC8CB}">
+<ds:datastoreItem xmlns:ds="http://schemas.openxmlformats.org/officeDocument/2006/customXml" ds:itemID="{2B65CAB4-D8CF-4073-83B6-8A48CDB23F0C}">
   <ds:schemaRefs>
     <ds:schemaRef ds:uri="http://schemas.openxmlformats.org/officeDocument/2006/bibliography"/>
   </ds:schemaRefs>

--- a/CS Dev Log.docx
+++ b/CS Dev Log.docx
@@ -6,6 +6,8 @@
       <w:pPr>
         <w:pStyle w:val="Title"/>
       </w:pPr>
+      <w:bookmarkStart w:id="0" w:name="_Hlk27815602"/>
+      <w:bookmarkEnd w:id="0"/>
       <w:r>
         <w:t>CS Dev Log</w:t>
       </w:r>
@@ -5890,7 +5892,7 @@
                 <w:tab w:val="left" w:pos="1425"/>
               </w:tabs>
             </w:pPr>
-            <w:bookmarkStart w:id="0" w:name="_Hlk24401409"/>
+            <w:bookmarkStart w:id="1" w:name="_Hlk24401409"/>
             <w:r>
               <w:lastRenderedPageBreak/>
               <w:t>Test number</w:t>
@@ -6164,7 +6166,7 @@
         </w:tc>
       </w:tr>
     </w:tbl>
-    <w:bookmarkEnd w:id="0"/>
+    <w:bookmarkEnd w:id="1"/>
     <w:p>
       <w:r>
         <w:rPr>
@@ -16266,7 +16268,7 @@
                 <w:tab w:val="left" w:pos="1425"/>
               </w:tabs>
             </w:pPr>
-            <w:bookmarkStart w:id="1" w:name="_Hlk25260386"/>
+            <w:bookmarkStart w:id="2" w:name="_Hlk25260386"/>
             <w:r>
               <w:lastRenderedPageBreak/>
               <w:t>Test number</w:t>
@@ -16704,7 +16706,7 @@
           </w:p>
         </w:tc>
       </w:tr>
-      <w:bookmarkEnd w:id="1"/>
+      <w:bookmarkEnd w:id="2"/>
     </w:tbl>
     <w:p/>
     <w:p/>
@@ -17266,33 +17268,9 @@
       </w:pPr>
     </w:p>
     <w:p>
-      <w:pPr>
-        <w:pStyle w:val="Heading3"/>
-      </w:pPr>
-      <w:r>
-        <w:t>Meeting with the shareholders</w:t>
-      </w:r>
-    </w:p>
-    <w:p>
-      <w:r>
-        <w:t>I have shown the shareholders a demonstration of the code with the username ‘h’ and then showed them the end of version review, asking if they had any questions about the current state of the project and future versions.</w:t>
-      </w:r>
-    </w:p>
-    <w:p>
-      <w:pPr>
-        <w:rPr>
-          <w:u w:val="single"/>
-        </w:rPr>
-      </w:pPr>
-      <w:r>
-        <w:rPr>
-          <w:u w:val="single"/>
-        </w:rPr>
-        <w:t>Geoffrey</w:t>
-      </w:r>
-    </w:p>
-    <w:p/>
-    <w:p/>
+      <w:bookmarkStart w:id="3" w:name="_GoBack"/>
+      <w:bookmarkEnd w:id="3"/>
+    </w:p>
     <w:p>
       <w:pPr>
         <w:pStyle w:val="Heading1"/>
@@ -17510,6 +17488,7 @@
         <w:rPr>
           <w:noProof/>
         </w:rPr>
+        <w:lastRenderedPageBreak/>
         <w:drawing>
           <wp:anchor distT="0" distB="0" distL="114300" distR="114300" simplePos="0" relativeHeight="251820032" behindDoc="1" locked="0" layoutInCell="1" allowOverlap="1" wp14:anchorId="29E6173D" wp14:editId="6049056D">
             <wp:simplePos x="0" y="0"/>
@@ -17671,6 +17650,7 @@
         <w:rPr>
           <w:noProof/>
         </w:rPr>
+        <w:lastRenderedPageBreak/>
         <w:drawing>
           <wp:anchor distT="0" distB="0" distL="114300" distR="114300" simplePos="0" relativeHeight="251808768" behindDoc="1" locked="0" layoutInCell="1" allowOverlap="1" wp14:anchorId="3712A707" wp14:editId="74F8FAA2">
             <wp:simplePos x="0" y="0"/>
@@ -20127,7 +20107,7 @@
         </w:rPr>
         <w:lastRenderedPageBreak/>
         <w:drawing>
-          <wp:anchor distT="0" distB="0" distL="114300" distR="114300" simplePos="0" relativeHeight="251824128" behindDoc="1" locked="0" layoutInCell="1" allowOverlap="1" wp14:anchorId="55726D0B" wp14:editId="620F6719">
+          <wp:anchor distT="0" distB="0" distL="114300" distR="114300" simplePos="0" relativeHeight="251824128" behindDoc="1" locked="0" layoutInCell="1" allowOverlap="1" wp14:anchorId="55726D0B" wp14:editId="688330CD">
             <wp:simplePos x="0" y="0"/>
             <wp:positionH relativeFrom="margin">
               <wp:align>left</wp:align>
@@ -20202,41 +20182,30 @@
         <w:pStyle w:val="Heading3"/>
       </w:pPr>
       <w:r>
-        <w:t xml:space="preserve">Day 14 - </w:t>
-      </w:r>
-      <w:r>
-        <w:t xml:space="preserve">Changes to the </w:t>
-      </w:r>
-      <w:r>
-        <w:t>frontend</w:t>
-      </w:r>
-    </w:p>
-    <w:p>
-      <w:r>
         <w:rPr>
           <w:noProof/>
         </w:rPr>
         <w:drawing>
-          <wp:anchor distT="0" distB="0" distL="114300" distR="114300" simplePos="0" relativeHeight="251825152" behindDoc="1" locked="0" layoutInCell="1" allowOverlap="1" wp14:anchorId="2828DF56" wp14:editId="398A1EA5">
+          <wp:anchor distT="0" distB="0" distL="114300" distR="114300" simplePos="0" relativeHeight="251850752" behindDoc="1" locked="0" layoutInCell="1" allowOverlap="1" wp14:anchorId="780DD619" wp14:editId="174B50ED">
             <wp:simplePos x="0" y="0"/>
             <wp:positionH relativeFrom="margin">
-              <wp:align>left</wp:align>
+              <wp:posOffset>38100</wp:posOffset>
             </wp:positionH>
             <wp:positionV relativeFrom="paragraph">
-              <wp:posOffset>264160</wp:posOffset>
+              <wp:posOffset>2978150</wp:posOffset>
             </wp:positionV>
-            <wp:extent cx="1805940" cy="2301875"/>
-            <wp:effectExtent l="0" t="0" r="3810" b="3175"/>
+            <wp:extent cx="1714500" cy="2349500"/>
+            <wp:effectExtent l="0" t="0" r="0" b="0"/>
             <wp:wrapTight wrapText="bothSides">
               <wp:wrapPolygon edited="0">
                 <wp:start x="0" y="0"/>
-                <wp:lineTo x="0" y="21451"/>
-                <wp:lineTo x="21418" y="21451"/>
-                <wp:lineTo x="21418" y="0"/>
+                <wp:lineTo x="0" y="21366"/>
+                <wp:lineTo x="21360" y="21366"/>
+                <wp:lineTo x="21360" y="0"/>
                 <wp:lineTo x="0" y="0"/>
               </wp:wrapPolygon>
             </wp:wrapTight>
-            <wp:docPr id="115" name="Picture 115"/>
+            <wp:docPr id="186" name="Picture 186"/>
             <wp:cNvGraphicFramePr>
               <a:graphicFrameLocks xmlns:a="http://schemas.openxmlformats.org/drawingml/2006/main" noChangeAspect="1"/>
             </wp:cNvGraphicFramePr>
@@ -20262,7 +20231,7 @@
                   <pic:spPr>
                     <a:xfrm>
                       <a:off x="0" y="0"/>
-                      <a:ext cx="1809499" cy="2306766"/>
+                      <a:ext cx="1714500" cy="2349500"/>
                     </a:xfrm>
                     <a:prstGeom prst="rect">
                       <a:avLst/>
@@ -20280,6 +20249,17 @@
           </wp:anchor>
         </w:drawing>
       </w:r>
+      <w:r>
+        <w:t xml:space="preserve">Day 14 - </w:t>
+      </w:r>
+      <w:r>
+        <w:t xml:space="preserve">Changes to the </w:t>
+      </w:r>
+      <w:r>
+        <w:t>frontend</w:t>
+      </w:r>
+    </w:p>
+    <w:p>
       <w:r>
         <w:t>Firstly, I created the object properties for the backend so we can access them in the python code:</w:t>
       </w:r>
@@ -20355,6 +20335,7 @@
         <w:rPr>
           <w:noProof/>
         </w:rPr>
+        <w:lastRenderedPageBreak/>
         <w:drawing>
           <wp:anchor distT="0" distB="0" distL="114300" distR="114300" simplePos="0" relativeHeight="251826176" behindDoc="1" locked="0" layoutInCell="1" allowOverlap="1" wp14:anchorId="2E551A89" wp14:editId="5C960FCE">
             <wp:simplePos x="0" y="0"/>
@@ -20440,7 +20421,6 @@
         <w:rPr>
           <w:noProof/>
         </w:rPr>
-        <w:lastRenderedPageBreak/>
         <w:drawing>
           <wp:anchor distT="0" distB="0" distL="114300" distR="114300" simplePos="0" relativeHeight="251827200" behindDoc="1" locked="0" layoutInCell="1" allowOverlap="1" wp14:anchorId="23A14421" wp14:editId="6D0F5F0A">
             <wp:simplePos x="0" y="0"/>
@@ -20517,7 +20497,7 @@
           <w:noProof/>
         </w:rPr>
         <w:drawing>
-          <wp:anchor distT="0" distB="0" distL="114300" distR="114300" simplePos="0" relativeHeight="251828224" behindDoc="1" locked="0" layoutInCell="1" allowOverlap="1" wp14:anchorId="34C85C62" wp14:editId="513FA888">
+          <wp:anchor distT="0" distB="0" distL="114300" distR="114300" simplePos="0" relativeHeight="251828224" behindDoc="1" locked="0" layoutInCell="1" allowOverlap="1" wp14:anchorId="34C85C62" wp14:editId="1F16D713">
             <wp:simplePos x="0" y="0"/>
             <wp:positionH relativeFrom="margin">
               <wp:posOffset>2712720</wp:posOffset>
@@ -20597,22 +20577,22 @@
           <w:noProof/>
         </w:rPr>
         <w:drawing>
-          <wp:anchor distT="0" distB="0" distL="114300" distR="114300" simplePos="0" relativeHeight="251829248" behindDoc="1" locked="0" layoutInCell="1" allowOverlap="1" wp14:anchorId="15401C06" wp14:editId="100D3B28">
+          <wp:anchor distT="0" distB="0" distL="114300" distR="114300" simplePos="0" relativeHeight="251829248" behindDoc="1" locked="0" layoutInCell="1" allowOverlap="1" wp14:anchorId="15401C06" wp14:editId="4A8CA016">
             <wp:simplePos x="0" y="0"/>
             <wp:positionH relativeFrom="margin">
-              <wp:posOffset>-365760</wp:posOffset>
+              <wp:posOffset>-160020</wp:posOffset>
             </wp:positionH>
             <wp:positionV relativeFrom="paragraph">
-              <wp:posOffset>3317240</wp:posOffset>
+              <wp:posOffset>3061970</wp:posOffset>
             </wp:positionV>
-            <wp:extent cx="2354580" cy="1877060"/>
-            <wp:effectExtent l="0" t="0" r="7620" b="8890"/>
+            <wp:extent cx="1485900" cy="1184275"/>
+            <wp:effectExtent l="0" t="0" r="0" b="0"/>
             <wp:wrapTight wrapText="bothSides">
               <wp:wrapPolygon edited="0">
                 <wp:start x="0" y="0"/>
-                <wp:lineTo x="0" y="21483"/>
-                <wp:lineTo x="21495" y="21483"/>
-                <wp:lineTo x="21495" y="0"/>
+                <wp:lineTo x="0" y="21195"/>
+                <wp:lineTo x="21323" y="21195"/>
+                <wp:lineTo x="21323" y="0"/>
                 <wp:lineTo x="0" y="0"/>
               </wp:wrapPolygon>
             </wp:wrapTight>
@@ -20642,7 +20622,7 @@
                   <pic:spPr>
                     <a:xfrm>
                       <a:off x="0" y="0"/>
-                      <a:ext cx="2354580" cy="1877060"/>
+                      <a:ext cx="1485900" cy="1184275"/>
                     </a:xfrm>
                     <a:prstGeom prst="rect">
                       <a:avLst/>
@@ -20687,6 +20667,7 @@
     </w:p>
     <w:p>
       <w:r>
+        <w:lastRenderedPageBreak/>
         <w:t>For this version, we’ll be testing once the backend is completed so the map doesn’t crash.</w:t>
       </w:r>
     </w:p>
@@ -20715,7 +20696,7 @@
           <w:noProof/>
         </w:rPr>
         <w:drawing>
-          <wp:anchor distT="0" distB="0" distL="114300" distR="114300" simplePos="0" relativeHeight="251830272" behindDoc="1" locked="0" layoutInCell="1" allowOverlap="1" wp14:anchorId="5C241C88" wp14:editId="7FE187A7">
+          <wp:anchor distT="0" distB="0" distL="114300" distR="114300" simplePos="0" relativeHeight="251830272" behindDoc="1" locked="0" layoutInCell="1" allowOverlap="1" wp14:anchorId="5C241C88" wp14:editId="4E3CAB45">
             <wp:simplePos x="0" y="0"/>
             <wp:positionH relativeFrom="margin">
               <wp:align>left</wp:align>
@@ -20791,7 +20772,6 @@
     </w:p>
     <w:p>
       <w:r>
-        <w:lastRenderedPageBreak/>
         <w:t xml:space="preserve">The Kivy </w:t>
       </w:r>
       <w:proofErr w:type="spellStart"/>
@@ -20809,7 +20789,7 @@
           <w:noProof/>
         </w:rPr>
         <w:drawing>
-          <wp:anchor distT="0" distB="0" distL="114300" distR="114300" simplePos="0" relativeHeight="251831296" behindDoc="1" locked="0" layoutInCell="1" allowOverlap="1" wp14:anchorId="37683BBE" wp14:editId="79234636">
+          <wp:anchor distT="0" distB="0" distL="114300" distR="114300" simplePos="0" relativeHeight="251831296" behindDoc="1" locked="0" layoutInCell="1" allowOverlap="1" wp14:anchorId="37683BBE" wp14:editId="4EA39AB1">
             <wp:simplePos x="0" y="0"/>
             <wp:positionH relativeFrom="margin">
               <wp:posOffset>-466090</wp:posOffset>
@@ -20885,26 +20865,26 @@
           <w:noProof/>
         </w:rPr>
         <w:drawing>
-          <wp:anchor distT="0" distB="0" distL="114300" distR="114300" simplePos="0" relativeHeight="251832320" behindDoc="1" locked="0" layoutInCell="1" allowOverlap="1" wp14:anchorId="4CD19309" wp14:editId="01E391FC">
+          <wp:anchor distT="0" distB="0" distL="114300" distR="114300" simplePos="0" relativeHeight="251851776" behindDoc="1" locked="0" layoutInCell="1" allowOverlap="1" wp14:anchorId="3AF1659F" wp14:editId="4FAAF7F0">
             <wp:simplePos x="0" y="0"/>
-            <wp:positionH relativeFrom="margin">
-              <wp:posOffset>-487680</wp:posOffset>
+            <wp:positionH relativeFrom="column">
+              <wp:posOffset>-449580</wp:posOffset>
             </wp:positionH>
             <wp:positionV relativeFrom="paragraph">
-              <wp:posOffset>1310640</wp:posOffset>
+              <wp:posOffset>1170940</wp:posOffset>
             </wp:positionV>
-            <wp:extent cx="2317750" cy="2499360"/>
-            <wp:effectExtent l="0" t="0" r="6350" b="0"/>
+            <wp:extent cx="2453005" cy="2644140"/>
+            <wp:effectExtent l="0" t="0" r="4445" b="3810"/>
             <wp:wrapTight wrapText="bothSides">
               <wp:wrapPolygon edited="0">
                 <wp:start x="0" y="0"/>
-                <wp:lineTo x="0" y="21402"/>
-                <wp:lineTo x="21482" y="21402"/>
-                <wp:lineTo x="21482" y="0"/>
+                <wp:lineTo x="0" y="21476"/>
+                <wp:lineTo x="21471" y="21476"/>
+                <wp:lineTo x="21471" y="0"/>
                 <wp:lineTo x="0" y="0"/>
               </wp:wrapPolygon>
             </wp:wrapTight>
-            <wp:docPr id="157" name="Picture 157"/>
+            <wp:docPr id="187" name="Picture 187"/>
             <wp:cNvGraphicFramePr>
               <a:graphicFrameLocks xmlns:a="http://schemas.openxmlformats.org/drawingml/2006/main" noChangeAspect="1"/>
             </wp:cNvGraphicFramePr>
@@ -20930,7 +20910,7 @@
                   <pic:spPr>
                     <a:xfrm>
                       <a:off x="0" y="0"/>
-                      <a:ext cx="2317750" cy="2499360"/>
+                      <a:ext cx="2453005" cy="2644140"/>
                     </a:xfrm>
                     <a:prstGeom prst="rect">
                       <a:avLst/>
@@ -21048,6 +21028,7 @@
     </w:p>
     <w:p>
       <w:r>
+        <w:lastRenderedPageBreak/>
         <w:t>Before we move onto creating the update_info method, we need to make some changes to the found_location class.</w:t>
       </w:r>
     </w:p>
@@ -21111,7 +21092,6 @@
         <w:rPr>
           <w:noProof/>
         </w:rPr>
-        <w:lastRenderedPageBreak/>
         <w:drawing>
           <wp:anchor distT="0" distB="0" distL="114300" distR="114300" simplePos="0" relativeHeight="251834368" behindDoc="1" locked="0" layoutInCell="1" allowOverlap="1" wp14:anchorId="26E9FAB9" wp14:editId="2BBF2C7A">
             <wp:simplePos x="0" y="0"/>
@@ -21521,6 +21501,7 @@
         <w:rPr>
           <w:noProof/>
         </w:rPr>
+        <w:lastRenderedPageBreak/>
         <w:drawing>
           <wp:inline distT="0" distB="0" distL="0" distR="0" wp14:anchorId="03BCF8A2" wp14:editId="55B098CC">
             <wp:extent cx="5731510" cy="619760"/>
@@ -21565,30 +21546,25 @@
     </w:p>
     <w:p>
       <w:r>
+        <w:t>We finish off the class by updating the ListView and returning true for the previous method</w:t>
+      </w:r>
+      <w:r>
+        <w:t xml:space="preserve"> as well as making sure the airport name is updated</w:t>
+      </w:r>
+      <w:r>
+        <w:t>.</w:t>
+      </w:r>
+    </w:p>
+    <w:p>
+      <w:r>
         <w:rPr>
           <w:noProof/>
         </w:rPr>
         <w:drawing>
-          <wp:anchor distT="0" distB="0" distL="114300" distR="114300" simplePos="0" relativeHeight="251838464" behindDoc="1" locked="0" layoutInCell="1" allowOverlap="1" wp14:anchorId="0CB4A032" wp14:editId="4BD90A34">
-            <wp:simplePos x="0" y="0"/>
-            <wp:positionH relativeFrom="margin">
-              <wp:posOffset>-60960</wp:posOffset>
-            </wp:positionH>
-            <wp:positionV relativeFrom="paragraph">
-              <wp:posOffset>263525</wp:posOffset>
-            </wp:positionV>
-            <wp:extent cx="3284220" cy="483235"/>
-            <wp:effectExtent l="0" t="0" r="0" b="0"/>
-            <wp:wrapTight wrapText="bothSides">
-              <wp:wrapPolygon edited="0">
-                <wp:start x="0" y="0"/>
-                <wp:lineTo x="0" y="20436"/>
-                <wp:lineTo x="21425" y="20436"/>
-                <wp:lineTo x="21425" y="0"/>
-                <wp:lineTo x="0" y="0"/>
-              </wp:wrapPolygon>
-            </wp:wrapTight>
-            <wp:docPr id="167" name="Picture 167"/>
+          <wp:inline distT="0" distB="0" distL="0" distR="0" wp14:anchorId="7ACEF71C" wp14:editId="70EAF397">
+            <wp:extent cx="3629025" cy="838200"/>
+            <wp:effectExtent l="0" t="0" r="9525" b="0"/>
+            <wp:docPr id="188" name="Picture 188"/>
             <wp:cNvGraphicFramePr>
               <a:graphicFrameLocks xmlns:a="http://schemas.openxmlformats.org/drawingml/2006/main" noChangeAspect="1"/>
             </wp:cNvGraphicFramePr>
@@ -21600,13 +21576,7 @@
                     <pic:cNvPicPr/>
                   </pic:nvPicPr>
                   <pic:blipFill>
-                    <a:blip r:embed="rId160">
-                      <a:extLst>
-                        <a:ext uri="{28A0092B-C50C-407E-A947-70E740481C1C}">
-                          <a14:useLocalDpi xmlns:a14="http://schemas.microsoft.com/office/drawing/2010/main" val="0"/>
-                        </a:ext>
-                      </a:extLst>
-                    </a:blip>
+                    <a:blip r:embed="rId160"/>
                     <a:stretch>
                       <a:fillRect/>
                     </a:stretch>
@@ -21614,7 +21584,7 @@
                   <pic:spPr>
                     <a:xfrm>
                       <a:off x="0" y="0"/>
-                      <a:ext cx="3284220" cy="483235"/>
+                      <a:ext cx="3629025" cy="838200"/>
                     </a:xfrm>
                     <a:prstGeom prst="rect">
                       <a:avLst/>
@@ -21623,33 +21593,20 @@
                 </pic:pic>
               </a:graphicData>
             </a:graphic>
-            <wp14:sizeRelH relativeFrom="page">
-              <wp14:pctWidth>0</wp14:pctWidth>
-            </wp14:sizeRelH>
-            <wp14:sizeRelV relativeFrom="page">
-              <wp14:pctHeight>0</wp14:pctHeight>
-            </wp14:sizeRelV>
-          </wp:anchor>
+          </wp:inline>
         </w:drawing>
       </w:r>
-      <w:r>
-        <w:t>We finish off the class by updating the ListView and returning true for the previous method.</w:t>
-      </w:r>
     </w:p>
     <w:p/>
-    <w:p/>
-    <w:p>
-      <w:r>
-        <w:lastRenderedPageBreak/>
-        <w:t xml:space="preserve">Now </w:t>
-      </w:r>
-      <w:proofErr w:type="spellStart"/>
-      <w:r>
-        <w:t>its</w:t>
-      </w:r>
-      <w:proofErr w:type="spellEnd"/>
-      <w:r>
-        <w:t xml:space="preserve"> time to test our code.</w:t>
+    <w:p>
+      <w:r>
+        <w:t>Now it</w:t>
+      </w:r>
+      <w:r>
+        <w:t>’</w:t>
+      </w:r>
+      <w:r>
+        <w:t>s time to test our code.</w:t>
       </w:r>
     </w:p>
     <w:tbl>
@@ -21936,6 +21893,7 @@
               </w:tabs>
             </w:pPr>
             <w:r>
+              <w:lastRenderedPageBreak/>
               <w:t>40</w:t>
             </w:r>
           </w:p>
@@ -22006,21 +21964,21 @@
                 <w:noProof/>
               </w:rPr>
               <w:drawing>
-                <wp:anchor distT="0" distB="0" distL="114300" distR="114300" simplePos="0" relativeHeight="251839488" behindDoc="1" locked="0" layoutInCell="1" allowOverlap="1" wp14:anchorId="175960E4" wp14:editId="3BD1E0DF">
+                <wp:anchor distT="0" distB="0" distL="114300" distR="114300" simplePos="0" relativeHeight="251839488" behindDoc="1" locked="0" layoutInCell="1" allowOverlap="1" wp14:anchorId="175960E4" wp14:editId="38CB1C06">
                   <wp:simplePos x="0" y="0"/>
                   <wp:positionH relativeFrom="column">
                     <wp:posOffset>-28575</wp:posOffset>
                   </wp:positionH>
                   <wp:positionV relativeFrom="paragraph">
-                    <wp:posOffset>289560</wp:posOffset>
+                    <wp:posOffset>847090</wp:posOffset>
                   </wp:positionV>
-                  <wp:extent cx="3487420" cy="2759075"/>
-                  <wp:effectExtent l="0" t="0" r="0" b="3175"/>
+                  <wp:extent cx="3487420" cy="2202815"/>
+                  <wp:effectExtent l="0" t="0" r="0" b="6985"/>
                   <wp:wrapTight wrapText="bothSides">
                     <wp:wrapPolygon edited="0">
                       <wp:start x="0" y="0"/>
-                      <wp:lineTo x="0" y="21476"/>
-                      <wp:lineTo x="21474" y="21476"/>
+                      <wp:lineTo x="0" y="21482"/>
+                      <wp:lineTo x="21474" y="21482"/>
                       <wp:lineTo x="21474" y="0"/>
                       <wp:lineTo x="0" y="0"/>
                     </wp:wrapPolygon>
@@ -22036,7 +21994,7 @@
                           <pic:cNvPr id="1" name=""/>
                           <pic:cNvPicPr/>
                         </pic:nvPicPr>
-                        <pic:blipFill>
+                        <pic:blipFill rotWithShape="1">
                           <a:blip r:embed="rId162" cstate="print">
                             <a:extLst>
                               <a:ext uri="{28A0092B-C50C-407E-A947-70E740481C1C}">
@@ -22044,18 +22002,25 @@
                               </a:ext>
                             </a:extLst>
                           </a:blip>
-                          <a:stretch>
-                            <a:fillRect/>
-                          </a:stretch>
+                          <a:srcRect t="20161"/>
+                          <a:stretch/>
                         </pic:blipFill>
-                        <pic:spPr>
+                        <pic:spPr bwMode="auto">
                           <a:xfrm>
                             <a:off x="0" y="0"/>
-                            <a:ext cx="3487420" cy="2759075"/>
+                            <a:ext cx="3487420" cy="2202815"/>
                           </a:xfrm>
                           <a:prstGeom prst="rect">
                             <a:avLst/>
                           </a:prstGeom>
+                          <a:ln>
+                            <a:noFill/>
+                          </a:ln>
+                          <a:extLst>
+                            <a:ext uri="{53640926-AAD7-44D8-BBD7-CCE9431645EC}">
+                              <a14:shadowObscured xmlns:a14="http://schemas.microsoft.com/office/drawing/2010/main"/>
+                            </a:ext>
+                          </a:extLst>
                         </pic:spPr>
                       </pic:pic>
                     </a:graphicData>
@@ -22178,7 +22143,6 @@
     </w:p>
     <w:p>
       <w:r>
-        <w:lastRenderedPageBreak/>
         <w:t>Time to test it again:</w:t>
       </w:r>
     </w:p>
@@ -22353,10 +22317,7 @@
               </w:tabs>
             </w:pPr>
             <w:r>
-              <w:t>VAAH</w:t>
-            </w:r>
-            <w:r>
-              <w:t xml:space="preserve"> as the search query</w:t>
+              <w:t>VAAH as the search query</w:t>
             </w:r>
           </w:p>
         </w:tc>
@@ -22394,9 +22355,9 @@
                 <w:noProof/>
               </w:rPr>
               <w:drawing>
-                <wp:inline distT="0" distB="0" distL="0" distR="0" wp14:anchorId="754B4718" wp14:editId="1B4A449E">
-                  <wp:extent cx="3467100" cy="2738203"/>
-                  <wp:effectExtent l="0" t="0" r="0" b="5080"/>
+                <wp:inline distT="0" distB="0" distL="0" distR="0" wp14:anchorId="754B4718" wp14:editId="402722CB">
+                  <wp:extent cx="3466995" cy="2174240"/>
+                  <wp:effectExtent l="0" t="0" r="635" b="0"/>
                   <wp:docPr id="173" name="Picture 173"/>
                   <wp:cNvGraphicFramePr>
                     <a:graphicFrameLocks xmlns:a="http://schemas.openxmlformats.org/drawingml/2006/main" noChangeAspect="1"/>
@@ -22408,20 +22369,27 @@
                           <pic:cNvPr id="1" name=""/>
                           <pic:cNvPicPr/>
                         </pic:nvPicPr>
-                        <pic:blipFill>
+                        <pic:blipFill rotWithShape="1">
                           <a:blip r:embed="rId164"/>
-                          <a:stretch>
-                            <a:fillRect/>
-                          </a:stretch>
+                          <a:srcRect t="20594"/>
+                          <a:stretch/>
                         </pic:blipFill>
-                        <pic:spPr>
+                        <pic:spPr bwMode="auto">
                           <a:xfrm>
                             <a:off x="0" y="0"/>
-                            <a:ext cx="3477987" cy="2746801"/>
+                            <a:ext cx="3477987" cy="2181133"/>
                           </a:xfrm>
                           <a:prstGeom prst="rect">
                             <a:avLst/>
                           </a:prstGeom>
+                          <a:ln>
+                            <a:noFill/>
+                          </a:ln>
+                          <a:extLst>
+                            <a:ext uri="{53640926-AAD7-44D8-BBD7-CCE9431645EC}">
+                              <a14:shadowObscured xmlns:a14="http://schemas.microsoft.com/office/drawing/2010/main"/>
+                            </a:ext>
+                          </a:extLst>
                         </pic:spPr>
                       </pic:pic>
                     </a:graphicData>
@@ -22461,13 +22429,8 @@
         <w:pStyle w:val="Heading2"/>
       </w:pPr>
       <w:r>
-        <w:t>End of version review (Day 1</w:t>
-      </w:r>
-      <w:r>
-        <w:t>6</w:t>
-      </w:r>
-      <w:r>
-        <w:t>)</w:t>
+        <w:lastRenderedPageBreak/>
+        <w:t>End of version review (Day 16)</w:t>
       </w:r>
     </w:p>
     <w:p>
@@ -22688,7 +22651,6 @@
     </w:p>
     <w:p>
       <w:r>
-        <w:lastRenderedPageBreak/>
         <w:t>- A working settings system where settings can be set by each user</w:t>
       </w:r>
     </w:p>
@@ -22784,6 +22746,7 @@
     </w:p>
     <w:p>
       <w:r>
+        <w:lastRenderedPageBreak/>
         <w:t>- A working settings system where settings can be set by each user</w:t>
       </w:r>
     </w:p>
@@ -22834,85 +22797,94 @@
         <w:pStyle w:val="Heading3"/>
       </w:pPr>
       <w:r>
+        <w:t>Themes</w:t>
+      </w:r>
+    </w:p>
+    <w:p/>
+    <w:p>
+      <w:r>
+        <w:t>For a light theme we should have:</w:t>
+      </w:r>
+    </w:p>
+    <w:p>
+      <w:r>
+        <w:t>Background Colour – White</w:t>
+      </w:r>
+    </w:p>
+    <w:p>
+      <w:r>
+        <w:t>Text Input box colour – Black</w:t>
+      </w:r>
+    </w:p>
+    <w:p>
+      <w:r>
+        <w:t>Text Colour – Black</w:t>
+      </w:r>
+    </w:p>
+    <w:p>
+      <w:r>
+        <w:t>Button colours – 1.1 and 1.2 = blanched almond, 1.3 and 1.4 = black</w:t>
+      </w:r>
+    </w:p>
+    <w:p>
+      <w:r>
+        <w:t>For a dark theme, we should have:</w:t>
+      </w:r>
+    </w:p>
+    <w:p>
+      <w:r>
+        <w:t>Background Colour – Black</w:t>
+      </w:r>
+    </w:p>
+    <w:p>
+      <w:r>
+        <w:t>Text input box colour – Default</w:t>
+      </w:r>
+    </w:p>
+    <w:p>
+      <w:r>
+        <w:t>Text Colour – White</w:t>
+      </w:r>
+    </w:p>
+    <w:p>
+      <w:r>
+        <w:t>Button colours – 1.1 and 1.2 = blanched almond, 1.3 and 1.4 = black</w:t>
+      </w:r>
+    </w:p>
+    <w:p/>
+    <w:p>
+      <w:r>
+        <w:t>For the neutral theme we should have:</w:t>
+      </w:r>
+    </w:p>
+    <w:p>
+      <w:r>
+        <w:t xml:space="preserve">Background colour – Indigo (RGBA – </w:t>
+      </w:r>
+      <w:r>
+        <w:t>75,0,130</w:t>
+      </w:r>
+      <w:r>
+        <w:t>,0.5), the alpha value should mean that the grey will blend in with the main theme.</w:t>
+      </w:r>
+    </w:p>
+    <w:p>
+      <w:r>
+        <w:t xml:space="preserve">Text Colour – Blanched Almond (RGB - </w:t>
+      </w:r>
+      <w:r>
+        <w:t>255, 235, 205</w:t>
+      </w:r>
+      <w:r>
+        <w:t>), this colour naturally looks good on grey</w:t>
+      </w:r>
+    </w:p>
+    <w:p>
+      <w:pPr>
+        <w:pStyle w:val="Heading3"/>
+      </w:pPr>
+      <w:r>
         <w:lastRenderedPageBreak/>
-        <w:t>Themes</w:t>
-      </w:r>
-    </w:p>
-    <w:p/>
-    <w:p>
-      <w:r>
-        <w:t>For a light theme we should have:</w:t>
-      </w:r>
-    </w:p>
-    <w:p>
-      <w:r>
-        <w:t>Background Colour – White</w:t>
-      </w:r>
-    </w:p>
-    <w:p>
-      <w:r>
-        <w:t>Text Input box colour – Black</w:t>
-      </w:r>
-    </w:p>
-    <w:p>
-      <w:r>
-        <w:t>Text Colour – Black</w:t>
-      </w:r>
-    </w:p>
-    <w:p/>
-    <w:p>
-      <w:r>
-        <w:t>For a dark theme, we should have:</w:t>
-      </w:r>
-    </w:p>
-    <w:p>
-      <w:r>
-        <w:t>Background Colour – Black</w:t>
-      </w:r>
-    </w:p>
-    <w:p>
-      <w:r>
-        <w:t>Text input box colour – Default</w:t>
-      </w:r>
-    </w:p>
-    <w:p>
-      <w:r>
-        <w:t>Text Colour – White</w:t>
-      </w:r>
-    </w:p>
-    <w:p/>
-    <w:p>
-      <w:r>
-        <w:t>For the neutral theme we should have:</w:t>
-      </w:r>
-    </w:p>
-    <w:p>
-      <w:r>
-        <w:t xml:space="preserve">Background colour – Indigo (RGBA – </w:t>
-      </w:r>
-      <w:r>
-        <w:t>75,0,130</w:t>
-      </w:r>
-      <w:r>
-        <w:t>,0.5), the alpha value should mean that the grey will blend in with the main theme.</w:t>
-      </w:r>
-    </w:p>
-    <w:p>
-      <w:r>
-        <w:t xml:space="preserve">Text Colour – Blanched Almond (RGB - </w:t>
-      </w:r>
-      <w:r>
-        <w:t>255, 235, 205</w:t>
-      </w:r>
-      <w:r>
-        <w:t>), this colour naturally looks good on grey</w:t>
-      </w:r>
-    </w:p>
-    <w:p>
-      <w:pPr>
-        <w:pStyle w:val="Heading3"/>
-      </w:pPr>
-      <w:r>
         <w:t>Other</w:t>
       </w:r>
     </w:p>
@@ -22984,8 +22956,10 @@
         <w:pStyle w:val="Heading2"/>
       </w:pPr>
       <w:r>
-        <w:lastRenderedPageBreak/>
-        <w:t>Changes to the Backend</w:t>
+        <w:t xml:space="preserve">Changes to the </w:t>
+      </w:r>
+      <w:r>
+        <w:t>Frontend</w:t>
       </w:r>
     </w:p>
     <w:p>
@@ -23284,6 +23258,7 @@
         <w:rPr>
           <w:noProof/>
         </w:rPr>
+        <w:lastRenderedPageBreak/>
         <w:drawing>
           <wp:anchor distT="0" distB="0" distL="114300" distR="114300" simplePos="0" relativeHeight="251842560" behindDoc="1" locked="0" layoutInCell="1" allowOverlap="1" wp14:anchorId="07ECA21D" wp14:editId="2D4C2F54">
             <wp:simplePos x="0" y="0"/>
@@ -23559,32 +23534,10 @@
           <w:tab w:val="left" w:pos="3552"/>
         </w:tabs>
       </w:pPr>
-    </w:p>
-    <w:p>
-      <w:pPr>
-        <w:tabs>
-          <w:tab w:val="left" w:pos="3552"/>
-        </w:tabs>
-      </w:pPr>
-    </w:p>
-    <w:p>
-      <w:pPr>
-        <w:tabs>
-          <w:tab w:val="left" w:pos="3552"/>
-        </w:tabs>
-      </w:pPr>
-    </w:p>
-    <w:p>
-      <w:pPr>
-        <w:tabs>
-          <w:tab w:val="left" w:pos="3552"/>
-        </w:tabs>
-      </w:pPr>
       <w:r>
         <w:rPr>
           <w:noProof/>
         </w:rPr>
-        <w:lastRenderedPageBreak/>
         <w:drawing>
           <wp:anchor distT="0" distB="0" distL="114300" distR="114300" simplePos="0" relativeHeight="251847680" behindDoc="1" locked="0" layoutInCell="1" allowOverlap="1" wp14:anchorId="5DF9AEB0" wp14:editId="74F32DB6">
             <wp:simplePos x="0" y="0"/>
@@ -23843,9 +23796,2379 @@
           <w:tab w:val="left" w:pos="3552"/>
         </w:tabs>
       </w:pPr>
-      <w:bookmarkStart w:id="2" w:name="_GoBack"/>
-      <w:bookmarkEnd w:id="2"/>
-    </w:p>
+    </w:p>
+    <w:p>
+      <w:pPr>
+        <w:tabs>
+          <w:tab w:val="left" w:pos="3552"/>
+        </w:tabs>
+      </w:pPr>
+    </w:p>
+    <w:p>
+      <w:pPr>
+        <w:tabs>
+          <w:tab w:val="left" w:pos="3552"/>
+        </w:tabs>
+      </w:pPr>
+    </w:p>
+    <w:p>
+      <w:pPr>
+        <w:tabs>
+          <w:tab w:val="left" w:pos="3552"/>
+        </w:tabs>
+      </w:pPr>
+    </w:p>
+    <w:p>
+      <w:pPr>
+        <w:tabs>
+          <w:tab w:val="left" w:pos="3552"/>
+        </w:tabs>
+      </w:pPr>
+      <w:r>
+        <w:t>Time to test:</w:t>
+      </w:r>
+    </w:p>
+    <w:tbl>
+      <w:tblPr>
+        <w:tblStyle w:val="TableGrid"/>
+        <w:tblpPr w:leftFromText="180" w:rightFromText="180" w:vertAnchor="text" w:horzAnchor="margin" w:tblpXSpec="center" w:tblpY="15"/>
+        <w:tblW w:w="11761" w:type="dxa"/>
+        <w:tblLayout w:type="fixed"/>
+        <w:tblLook w:val="04A0" w:firstRow="1" w:lastRow="0" w:firstColumn="1" w:lastColumn="0" w:noHBand="0" w:noVBand="1"/>
+      </w:tblPr>
+      <w:tblGrid>
+        <w:gridCol w:w="925"/>
+        <w:gridCol w:w="1197"/>
+        <w:gridCol w:w="1417"/>
+        <w:gridCol w:w="813"/>
+        <w:gridCol w:w="6842"/>
+        <w:gridCol w:w="567"/>
+      </w:tblGrid>
+      <w:tr>
+        <w:trPr>
+          <w:trHeight w:val="1073"/>
+        </w:trPr>
+        <w:tc>
+          <w:tcPr>
+            <w:tcW w:w="925" w:type="dxa"/>
+          </w:tcPr>
+          <w:p>
+            <w:pPr>
+              <w:tabs>
+                <w:tab w:val="left" w:pos="1425"/>
+              </w:tabs>
+            </w:pPr>
+            <w:r>
+              <w:t>Test number</w:t>
+            </w:r>
+          </w:p>
+        </w:tc>
+        <w:tc>
+          <w:tcPr>
+            <w:tcW w:w="1197" w:type="dxa"/>
+          </w:tcPr>
+          <w:p>
+            <w:pPr>
+              <w:tabs>
+                <w:tab w:val="left" w:pos="1425"/>
+              </w:tabs>
+            </w:pPr>
+            <w:r>
+              <w:t>What are we testing for</w:t>
+            </w:r>
+          </w:p>
+        </w:tc>
+        <w:tc>
+          <w:tcPr>
+            <w:tcW w:w="1417" w:type="dxa"/>
+          </w:tcPr>
+          <w:p>
+            <w:pPr>
+              <w:tabs>
+                <w:tab w:val="left" w:pos="1425"/>
+              </w:tabs>
+            </w:pPr>
+            <w:r>
+              <w:t>Expected result</w:t>
+            </w:r>
+          </w:p>
+        </w:tc>
+        <w:tc>
+          <w:tcPr>
+            <w:tcW w:w="813" w:type="dxa"/>
+          </w:tcPr>
+          <w:p>
+            <w:pPr>
+              <w:tabs>
+                <w:tab w:val="left" w:pos="1425"/>
+              </w:tabs>
+            </w:pPr>
+            <w:r>
+              <w:t>Test data</w:t>
+            </w:r>
+          </w:p>
+        </w:tc>
+        <w:tc>
+          <w:tcPr>
+            <w:tcW w:w="6842" w:type="dxa"/>
+          </w:tcPr>
+          <w:p>
+            <w:pPr>
+              <w:tabs>
+                <w:tab w:val="left" w:pos="1425"/>
+              </w:tabs>
+            </w:pPr>
+            <w:r>
+              <w:t>Results</w:t>
+            </w:r>
+          </w:p>
+        </w:tc>
+        <w:tc>
+          <w:tcPr>
+            <w:tcW w:w="567" w:type="dxa"/>
+          </w:tcPr>
+          <w:p>
+            <w:pPr>
+              <w:tabs>
+                <w:tab w:val="left" w:pos="1425"/>
+              </w:tabs>
+            </w:pPr>
+            <w:r>
+              <w:t>Notes</w:t>
+            </w:r>
+          </w:p>
+        </w:tc>
+      </w:tr>
+      <w:tr>
+        <w:trPr>
+          <w:trHeight w:val="551"/>
+        </w:trPr>
+        <w:tc>
+          <w:tcPr>
+            <w:tcW w:w="925" w:type="dxa"/>
+          </w:tcPr>
+          <w:p>
+            <w:pPr>
+              <w:tabs>
+                <w:tab w:val="left" w:pos="1425"/>
+              </w:tabs>
+            </w:pPr>
+            <w:r>
+              <w:t>42</w:t>
+            </w:r>
+          </w:p>
+        </w:tc>
+        <w:tc>
+          <w:tcPr>
+            <w:tcW w:w="1197" w:type="dxa"/>
+          </w:tcPr>
+          <w:p>
+            <w:pPr>
+              <w:tabs>
+                <w:tab w:val="left" w:pos="1425"/>
+              </w:tabs>
+            </w:pPr>
+            <w:r>
+              <w:t>Checking if the colours have changed</w:t>
+            </w:r>
+          </w:p>
+        </w:tc>
+        <w:tc>
+          <w:tcPr>
+            <w:tcW w:w="1417" w:type="dxa"/>
+          </w:tcPr>
+          <w:p>
+            <w:pPr>
+              <w:tabs>
+                <w:tab w:val="left" w:pos="1425"/>
+              </w:tabs>
+            </w:pPr>
+            <w:r>
+              <w:t xml:space="preserve">The metar results background should be purple and its text </w:t>
+            </w:r>
+            <w:r>
+              <w:lastRenderedPageBreak/>
+              <w:t>blanched almond</w:t>
+            </w:r>
+          </w:p>
+        </w:tc>
+        <w:tc>
+          <w:tcPr>
+            <w:tcW w:w="813" w:type="dxa"/>
+          </w:tcPr>
+          <w:p>
+            <w:pPr>
+              <w:tabs>
+                <w:tab w:val="left" w:pos="1425"/>
+              </w:tabs>
+            </w:pPr>
+          </w:p>
+        </w:tc>
+        <w:tc>
+          <w:tcPr>
+            <w:tcW w:w="6842" w:type="dxa"/>
+          </w:tcPr>
+          <w:p>
+            <w:pPr>
+              <w:tabs>
+                <w:tab w:val="left" w:pos="1425"/>
+              </w:tabs>
+              <w:rPr>
+                <w:noProof/>
+              </w:rPr>
+            </w:pPr>
+            <w:r>
+              <w:rPr>
+                <w:noProof/>
+              </w:rPr>
+              <w:t>Success:</w:t>
+            </w:r>
+          </w:p>
+          <w:p>
+            <w:pPr>
+              <w:tabs>
+                <w:tab w:val="left" w:pos="1425"/>
+              </w:tabs>
+              <w:rPr>
+                <w:noProof/>
+              </w:rPr>
+            </w:pPr>
+          </w:p>
+          <w:p>
+            <w:pPr>
+              <w:tabs>
+                <w:tab w:val="left" w:pos="1425"/>
+              </w:tabs>
+              <w:rPr>
+                <w:noProof/>
+              </w:rPr>
+            </w:pPr>
+            <w:r>
+              <w:rPr>
+                <w:noProof/>
+              </w:rPr>
+              <w:lastRenderedPageBreak/>
+              <w:drawing>
+                <wp:anchor distT="0" distB="0" distL="114300" distR="114300" simplePos="0" relativeHeight="251852800" behindDoc="1" locked="0" layoutInCell="1" allowOverlap="1" wp14:anchorId="1DB3A1A8" wp14:editId="03C85016">
+                  <wp:simplePos x="0" y="0"/>
+                  <wp:positionH relativeFrom="column">
+                    <wp:posOffset>1905</wp:posOffset>
+                  </wp:positionH>
+                  <wp:positionV relativeFrom="paragraph">
+                    <wp:posOffset>1270</wp:posOffset>
+                  </wp:positionV>
+                  <wp:extent cx="2820670" cy="2217420"/>
+                  <wp:effectExtent l="0" t="0" r="0" b="0"/>
+                  <wp:wrapTight wrapText="bothSides">
+                    <wp:wrapPolygon edited="0">
+                      <wp:start x="0" y="0"/>
+                      <wp:lineTo x="0" y="21340"/>
+                      <wp:lineTo x="21444" y="21340"/>
+                      <wp:lineTo x="21444" y="0"/>
+                      <wp:lineTo x="0" y="0"/>
+                    </wp:wrapPolygon>
+                  </wp:wrapTight>
+                  <wp:docPr id="189" name="Picture 189"/>
+                  <wp:cNvGraphicFramePr>
+                    <a:graphicFrameLocks xmlns:a="http://schemas.openxmlformats.org/drawingml/2006/main" noChangeAspect="1"/>
+                  </wp:cNvGraphicFramePr>
+                  <a:graphic xmlns:a="http://schemas.openxmlformats.org/drawingml/2006/main">
+                    <a:graphicData uri="http://schemas.openxmlformats.org/drawingml/2006/picture">
+                      <pic:pic xmlns:pic="http://schemas.openxmlformats.org/drawingml/2006/picture">
+                        <pic:nvPicPr>
+                          <pic:cNvPr id="1" name=""/>
+                          <pic:cNvPicPr/>
+                        </pic:nvPicPr>
+                        <pic:blipFill>
+                          <a:blip r:embed="rId174" cstate="print">
+                            <a:extLst>
+                              <a:ext uri="{28A0092B-C50C-407E-A947-70E740481C1C}">
+                                <a14:useLocalDpi xmlns:a14="http://schemas.microsoft.com/office/drawing/2010/main" val="0"/>
+                              </a:ext>
+                            </a:extLst>
+                          </a:blip>
+                          <a:stretch>
+                            <a:fillRect/>
+                          </a:stretch>
+                        </pic:blipFill>
+                        <pic:spPr>
+                          <a:xfrm>
+                            <a:off x="0" y="0"/>
+                            <a:ext cx="2820670" cy="2217420"/>
+                          </a:xfrm>
+                          <a:prstGeom prst="rect">
+                            <a:avLst/>
+                          </a:prstGeom>
+                        </pic:spPr>
+                      </pic:pic>
+                    </a:graphicData>
+                  </a:graphic>
+                  <wp14:sizeRelH relativeFrom="page">
+                    <wp14:pctWidth>0</wp14:pctWidth>
+                  </wp14:sizeRelH>
+                  <wp14:sizeRelV relativeFrom="page">
+                    <wp14:pctHeight>0</wp14:pctHeight>
+                  </wp14:sizeRelV>
+                </wp:anchor>
+              </w:drawing>
+            </w:r>
+          </w:p>
+        </w:tc>
+        <w:tc>
+          <w:tcPr>
+            <w:tcW w:w="567" w:type="dxa"/>
+          </w:tcPr>
+          <w:p>
+            <w:pPr>
+              <w:tabs>
+                <w:tab w:val="left" w:pos="1425"/>
+              </w:tabs>
+            </w:pPr>
+          </w:p>
+        </w:tc>
+      </w:tr>
+      <w:tr>
+        <w:trPr>
+          <w:trHeight w:val="551"/>
+        </w:trPr>
+        <w:tc>
+          <w:tcPr>
+            <w:tcW w:w="925" w:type="dxa"/>
+          </w:tcPr>
+          <w:p>
+            <w:pPr>
+              <w:tabs>
+                <w:tab w:val="left" w:pos="1425"/>
+              </w:tabs>
+            </w:pPr>
+            <w:r>
+              <w:t>43</w:t>
+            </w:r>
+          </w:p>
+        </w:tc>
+        <w:tc>
+          <w:tcPr>
+            <w:tcW w:w="1197" w:type="dxa"/>
+          </w:tcPr>
+          <w:p>
+            <w:pPr>
+              <w:tabs>
+                <w:tab w:val="left" w:pos="1425"/>
+              </w:tabs>
+            </w:pPr>
+            <w:r>
+              <w:t>Checking if the popup loads and is formatted properly</w:t>
+            </w:r>
+          </w:p>
+        </w:tc>
+        <w:tc>
+          <w:tcPr>
+            <w:tcW w:w="1417" w:type="dxa"/>
+          </w:tcPr>
+          <w:p>
+            <w:pPr>
+              <w:tabs>
+                <w:tab w:val="left" w:pos="1425"/>
+              </w:tabs>
+            </w:pPr>
+            <w:r>
+              <w:t>A button for the popup should be next to the tile text in 1.3 and when pressed should open a popup with 3 buttons. The popup should have the neutral theme.</w:t>
+            </w:r>
+          </w:p>
+        </w:tc>
+        <w:tc>
+          <w:tcPr>
+            <w:tcW w:w="813" w:type="dxa"/>
+          </w:tcPr>
+          <w:p>
+            <w:pPr>
+              <w:tabs>
+                <w:tab w:val="left" w:pos="1425"/>
+              </w:tabs>
+            </w:pPr>
+          </w:p>
+        </w:tc>
+        <w:tc>
+          <w:tcPr>
+            <w:tcW w:w="6842" w:type="dxa"/>
+          </w:tcPr>
+          <w:p>
+            <w:pPr>
+              <w:tabs>
+                <w:tab w:val="left" w:pos="1425"/>
+              </w:tabs>
+              <w:rPr>
+                <w:noProof/>
+              </w:rPr>
+            </w:pPr>
+            <w:r>
+              <w:rPr>
+                <w:noProof/>
+              </w:rPr>
+              <w:drawing>
+                <wp:anchor distT="0" distB="0" distL="114300" distR="114300" simplePos="0" relativeHeight="251853824" behindDoc="1" locked="0" layoutInCell="1" allowOverlap="1" wp14:anchorId="50248C29" wp14:editId="72110659">
+                  <wp:simplePos x="0" y="0"/>
+                  <wp:positionH relativeFrom="column">
+                    <wp:posOffset>-43815</wp:posOffset>
+                  </wp:positionH>
+                  <wp:positionV relativeFrom="paragraph">
+                    <wp:posOffset>304800</wp:posOffset>
+                  </wp:positionV>
+                  <wp:extent cx="2956560" cy="2349500"/>
+                  <wp:effectExtent l="0" t="0" r="0" b="0"/>
+                  <wp:wrapTight wrapText="bothSides">
+                    <wp:wrapPolygon edited="0">
+                      <wp:start x="0" y="0"/>
+                      <wp:lineTo x="0" y="21366"/>
+                      <wp:lineTo x="21433" y="21366"/>
+                      <wp:lineTo x="21433" y="0"/>
+                      <wp:lineTo x="0" y="0"/>
+                    </wp:wrapPolygon>
+                  </wp:wrapTight>
+                  <wp:docPr id="190" name="Picture 190"/>
+                  <wp:cNvGraphicFramePr>
+                    <a:graphicFrameLocks xmlns:a="http://schemas.openxmlformats.org/drawingml/2006/main" noChangeAspect="1"/>
+                  </wp:cNvGraphicFramePr>
+                  <a:graphic xmlns:a="http://schemas.openxmlformats.org/drawingml/2006/main">
+                    <a:graphicData uri="http://schemas.openxmlformats.org/drawingml/2006/picture">
+                      <pic:pic xmlns:pic="http://schemas.openxmlformats.org/drawingml/2006/picture">
+                        <pic:nvPicPr>
+                          <pic:cNvPr id="1" name=""/>
+                          <pic:cNvPicPr/>
+                        </pic:nvPicPr>
+                        <pic:blipFill>
+                          <a:blip r:embed="rId175" cstate="print">
+                            <a:extLst>
+                              <a:ext uri="{28A0092B-C50C-407E-A947-70E740481C1C}">
+                                <a14:useLocalDpi xmlns:a14="http://schemas.microsoft.com/office/drawing/2010/main" val="0"/>
+                              </a:ext>
+                            </a:extLst>
+                          </a:blip>
+                          <a:stretch>
+                            <a:fillRect/>
+                          </a:stretch>
+                        </pic:blipFill>
+                        <pic:spPr>
+                          <a:xfrm>
+                            <a:off x="0" y="0"/>
+                            <a:ext cx="2956560" cy="2349500"/>
+                          </a:xfrm>
+                          <a:prstGeom prst="rect">
+                            <a:avLst/>
+                          </a:prstGeom>
+                        </pic:spPr>
+                      </pic:pic>
+                    </a:graphicData>
+                  </a:graphic>
+                  <wp14:sizeRelH relativeFrom="page">
+                    <wp14:pctWidth>0</wp14:pctWidth>
+                  </wp14:sizeRelH>
+                  <wp14:sizeRelV relativeFrom="page">
+                    <wp14:pctHeight>0</wp14:pctHeight>
+                  </wp14:sizeRelV>
+                </wp:anchor>
+              </w:drawing>
+            </w:r>
+            <w:r>
+              <w:rPr>
+                <w:noProof/>
+              </w:rPr>
+              <w:t>Success:</w:t>
+            </w:r>
+          </w:p>
+        </w:tc>
+        <w:tc>
+          <w:tcPr>
+            <w:tcW w:w="567" w:type="dxa"/>
+          </w:tcPr>
+          <w:p>
+            <w:pPr>
+              <w:tabs>
+                <w:tab w:val="left" w:pos="1425"/>
+              </w:tabs>
+            </w:pPr>
+          </w:p>
+        </w:tc>
+      </w:tr>
+    </w:tbl>
+    <w:p>
+      <w:pPr>
+        <w:tabs>
+          <w:tab w:val="left" w:pos="3552"/>
+        </w:tabs>
+      </w:pPr>
+    </w:p>
+    <w:p>
+      <w:pPr>
+        <w:tabs>
+          <w:tab w:val="left" w:pos="3552"/>
+        </w:tabs>
+      </w:pPr>
+      <w:r>
+        <w:t xml:space="preserve">Onto the </w:t>
+      </w:r>
+      <w:r>
+        <w:t>Backend</w:t>
+      </w:r>
+    </w:p>
+    <w:p>
+      <w:pPr>
+        <w:pStyle w:val="Heading2"/>
+      </w:pPr>
+      <w:r>
+        <w:t xml:space="preserve">Changes to the </w:t>
+      </w:r>
+      <w:r>
+        <w:t>Backend</w:t>
+      </w:r>
+    </w:p>
+    <w:p>
+      <w:r>
+        <w:drawing>
+          <wp:anchor distT="0" distB="0" distL="114300" distR="114300" simplePos="0" relativeHeight="251854848" behindDoc="1" locked="0" layoutInCell="1" allowOverlap="1" wp14:anchorId="1A7925C8" wp14:editId="30831E94">
+            <wp:simplePos x="0" y="0"/>
+            <wp:positionH relativeFrom="margin">
+              <wp:align>left</wp:align>
+            </wp:positionH>
+            <wp:positionV relativeFrom="paragraph">
+              <wp:posOffset>461010</wp:posOffset>
+            </wp:positionV>
+            <wp:extent cx="4442460" cy="2552065"/>
+            <wp:effectExtent l="0" t="0" r="0" b="635"/>
+            <wp:wrapTight wrapText="bothSides">
+              <wp:wrapPolygon edited="0">
+                <wp:start x="0" y="0"/>
+                <wp:lineTo x="0" y="21444"/>
+                <wp:lineTo x="21489" y="21444"/>
+                <wp:lineTo x="21489" y="0"/>
+                <wp:lineTo x="0" y="0"/>
+              </wp:wrapPolygon>
+            </wp:wrapTight>
+            <wp:docPr id="191" name="Picture 191"/>
+            <wp:cNvGraphicFramePr>
+              <a:graphicFrameLocks xmlns:a="http://schemas.openxmlformats.org/drawingml/2006/main" noChangeAspect="1"/>
+            </wp:cNvGraphicFramePr>
+            <a:graphic xmlns:a="http://schemas.openxmlformats.org/drawingml/2006/main">
+              <a:graphicData uri="http://schemas.openxmlformats.org/drawingml/2006/picture">
+                <pic:pic xmlns:pic="http://schemas.openxmlformats.org/drawingml/2006/picture">
+                  <pic:nvPicPr>
+                    <pic:cNvPr id="1" name=""/>
+                    <pic:cNvPicPr/>
+                  </pic:nvPicPr>
+                  <pic:blipFill>
+                    <a:blip r:embed="rId176">
+                      <a:extLst>
+                        <a:ext uri="{28A0092B-C50C-407E-A947-70E740481C1C}">
+                          <a14:useLocalDpi xmlns:a14="http://schemas.microsoft.com/office/drawing/2010/main" val="0"/>
+                        </a:ext>
+                      </a:extLst>
+                    </a:blip>
+                    <a:stretch>
+                      <a:fillRect/>
+                    </a:stretch>
+                  </pic:blipFill>
+                  <pic:spPr>
+                    <a:xfrm>
+                      <a:off x="0" y="0"/>
+                      <a:ext cx="4442460" cy="2552065"/>
+                    </a:xfrm>
+                    <a:prstGeom prst="rect">
+                      <a:avLst/>
+                    </a:prstGeom>
+                  </pic:spPr>
+                </pic:pic>
+              </a:graphicData>
+            </a:graphic>
+            <wp14:sizeRelH relativeFrom="page">
+              <wp14:pctWidth>0</wp14:pctWidth>
+            </wp14:sizeRelH>
+            <wp14:sizeRelV relativeFrom="page">
+              <wp14:pctHeight>0</wp14:pctHeight>
+            </wp14:sizeRelV>
+          </wp:anchor>
+        </w:drawing>
+      </w:r>
+      <w:r>
+        <w:t>I have decided that I’ll put the method which runs after the toggle button is used in 1.3 so I’ll have to route the buttons to go there, using Kivy factory as so:</w:t>
+      </w:r>
+    </w:p>
+    <w:p/>
+    <w:p>
+      <w:r>
+        <w:t>This is the only code which will be added to the Kivy file here, so I have decided to put it in this section instead of the previous.</w:t>
+      </w:r>
+    </w:p>
+    <w:p/>
+    <w:p/>
+    <w:p/>
+    <w:p/>
+    <w:p>
+      <w:r>
+        <w:rPr>
+          <w:noProof/>
+        </w:rPr>
+        <w:lastRenderedPageBreak/>
+        <w:drawing>
+          <wp:anchor distT="0" distB="0" distL="114300" distR="114300" simplePos="0" relativeHeight="251855872" behindDoc="0" locked="0" layoutInCell="1" allowOverlap="1" wp14:anchorId="2030555C" wp14:editId="773DC93B">
+            <wp:simplePos x="0" y="0"/>
+            <wp:positionH relativeFrom="column">
+              <wp:posOffset>-205740</wp:posOffset>
+            </wp:positionH>
+            <wp:positionV relativeFrom="paragraph">
+              <wp:posOffset>3810</wp:posOffset>
+            </wp:positionV>
+            <wp:extent cx="3495675" cy="1343025"/>
+            <wp:effectExtent l="0" t="0" r="9525" b="9525"/>
+            <wp:wrapSquare wrapText="bothSides"/>
+            <wp:docPr id="193" name="Picture 193"/>
+            <wp:cNvGraphicFramePr>
+              <a:graphicFrameLocks xmlns:a="http://schemas.openxmlformats.org/drawingml/2006/main" noChangeAspect="1"/>
+            </wp:cNvGraphicFramePr>
+            <a:graphic xmlns:a="http://schemas.openxmlformats.org/drawingml/2006/main">
+              <a:graphicData uri="http://schemas.openxmlformats.org/drawingml/2006/picture">
+                <pic:pic xmlns:pic="http://schemas.openxmlformats.org/drawingml/2006/picture">
+                  <pic:nvPicPr>
+                    <pic:cNvPr id="1" name=""/>
+                    <pic:cNvPicPr/>
+                  </pic:nvPicPr>
+                  <pic:blipFill>
+                    <a:blip r:embed="rId177">
+                      <a:extLst>
+                        <a:ext uri="{28A0092B-C50C-407E-A947-70E740481C1C}">
+                          <a14:useLocalDpi xmlns:a14="http://schemas.microsoft.com/office/drawing/2010/main" val="0"/>
+                        </a:ext>
+                      </a:extLst>
+                    </a:blip>
+                    <a:stretch>
+                      <a:fillRect/>
+                    </a:stretch>
+                  </pic:blipFill>
+                  <pic:spPr>
+                    <a:xfrm>
+                      <a:off x="0" y="0"/>
+                      <a:ext cx="3495675" cy="1343025"/>
+                    </a:xfrm>
+                    <a:prstGeom prst="rect">
+                      <a:avLst/>
+                    </a:prstGeom>
+                  </pic:spPr>
+                </pic:pic>
+              </a:graphicData>
+            </a:graphic>
+          </wp:anchor>
+        </w:drawing>
+      </w:r>
+      <w:r>
+        <w:t>Next, we create the actual change theme function:</w:t>
+      </w:r>
+    </w:p>
+    <w:p>
+      <w:r>
+        <w:t>We delete the file and re-write it with the changed theme as it is easier to do and it doesn’t require extra modules or enumeration.</w:t>
+      </w:r>
+    </w:p>
+    <w:p>
+      <w:r>
+        <w:rPr>
+          <w:noProof/>
+        </w:rPr>
+        <w:drawing>
+          <wp:anchor distT="0" distB="0" distL="114300" distR="114300" simplePos="0" relativeHeight="251856896" behindDoc="1" locked="0" layoutInCell="1" allowOverlap="1" wp14:anchorId="7E86FF03" wp14:editId="6A144EA3">
+            <wp:simplePos x="0" y="0"/>
+            <wp:positionH relativeFrom="margin">
+              <wp:align>right</wp:align>
+            </wp:positionH>
+            <wp:positionV relativeFrom="paragraph">
+              <wp:posOffset>239395</wp:posOffset>
+            </wp:positionV>
+            <wp:extent cx="3438525" cy="809625"/>
+            <wp:effectExtent l="0" t="0" r="9525" b="9525"/>
+            <wp:wrapTight wrapText="bothSides">
+              <wp:wrapPolygon edited="0">
+                <wp:start x="0" y="0"/>
+                <wp:lineTo x="0" y="21346"/>
+                <wp:lineTo x="21540" y="21346"/>
+                <wp:lineTo x="21540" y="0"/>
+                <wp:lineTo x="0" y="0"/>
+              </wp:wrapPolygon>
+            </wp:wrapTight>
+            <wp:docPr id="194" name="Picture 194"/>
+            <wp:cNvGraphicFramePr>
+              <a:graphicFrameLocks xmlns:a="http://schemas.openxmlformats.org/drawingml/2006/main" noChangeAspect="1"/>
+            </wp:cNvGraphicFramePr>
+            <a:graphic xmlns:a="http://schemas.openxmlformats.org/drawingml/2006/main">
+              <a:graphicData uri="http://schemas.openxmlformats.org/drawingml/2006/picture">
+                <pic:pic xmlns:pic="http://schemas.openxmlformats.org/drawingml/2006/picture">
+                  <pic:nvPicPr>
+                    <pic:cNvPr id="1" name=""/>
+                    <pic:cNvPicPr/>
+                  </pic:nvPicPr>
+                  <pic:blipFill>
+                    <a:blip r:embed="rId178">
+                      <a:extLst>
+                        <a:ext uri="{28A0092B-C50C-407E-A947-70E740481C1C}">
+                          <a14:useLocalDpi xmlns:a14="http://schemas.microsoft.com/office/drawing/2010/main" val="0"/>
+                        </a:ext>
+                      </a:extLst>
+                    </a:blip>
+                    <a:stretch>
+                      <a:fillRect/>
+                    </a:stretch>
+                  </pic:blipFill>
+                  <pic:spPr>
+                    <a:xfrm>
+                      <a:off x="0" y="0"/>
+                      <a:ext cx="3438525" cy="809625"/>
+                    </a:xfrm>
+                    <a:prstGeom prst="rect">
+                      <a:avLst/>
+                    </a:prstGeom>
+                  </pic:spPr>
+                </pic:pic>
+              </a:graphicData>
+            </a:graphic>
+            <wp14:sizeRelH relativeFrom="page">
+              <wp14:pctWidth>0</wp14:pctWidth>
+            </wp14:sizeRelH>
+            <wp14:sizeRelV relativeFrom="page">
+              <wp14:pctHeight>0</wp14:pctHeight>
+            </wp14:sizeRelV>
+          </wp:anchor>
+        </w:drawing>
+      </w:r>
+    </w:p>
+    <w:p>
+      <w:r>
+        <w:t>After that, we edit the code which loads the program to run a procedure before it using Kivy.clock:</w:t>
+      </w:r>
+    </w:p>
+    <w:p/>
+    <w:p>
+      <w:r>
+        <w:rPr>
+          <w:noProof/>
+        </w:rPr>
+        <w:drawing>
+          <wp:anchor distT="0" distB="0" distL="114300" distR="114300" simplePos="0" relativeHeight="251857920" behindDoc="1" locked="0" layoutInCell="1" allowOverlap="1" wp14:anchorId="2573B51B" wp14:editId="40865188">
+            <wp:simplePos x="0" y="0"/>
+            <wp:positionH relativeFrom="margin">
+              <wp:align>left</wp:align>
+            </wp:positionH>
+            <wp:positionV relativeFrom="paragraph">
+              <wp:posOffset>180340</wp:posOffset>
+            </wp:positionV>
+            <wp:extent cx="2606040" cy="818515"/>
+            <wp:effectExtent l="0" t="0" r="3810" b="635"/>
+            <wp:wrapTight wrapText="bothSides">
+              <wp:wrapPolygon edited="0">
+                <wp:start x="0" y="0"/>
+                <wp:lineTo x="0" y="21114"/>
+                <wp:lineTo x="21474" y="21114"/>
+                <wp:lineTo x="21474" y="0"/>
+                <wp:lineTo x="0" y="0"/>
+              </wp:wrapPolygon>
+            </wp:wrapTight>
+            <wp:docPr id="195" name="Picture 195"/>
+            <wp:cNvGraphicFramePr>
+              <a:graphicFrameLocks xmlns:a="http://schemas.openxmlformats.org/drawingml/2006/main" noChangeAspect="1"/>
+            </wp:cNvGraphicFramePr>
+            <a:graphic xmlns:a="http://schemas.openxmlformats.org/drawingml/2006/main">
+              <a:graphicData uri="http://schemas.openxmlformats.org/drawingml/2006/picture">
+                <pic:pic xmlns:pic="http://schemas.openxmlformats.org/drawingml/2006/picture">
+                  <pic:nvPicPr>
+                    <pic:cNvPr id="1" name=""/>
+                    <pic:cNvPicPr/>
+                  </pic:nvPicPr>
+                  <pic:blipFill>
+                    <a:blip r:embed="rId179">
+                      <a:extLst>
+                        <a:ext uri="{28A0092B-C50C-407E-A947-70E740481C1C}">
+                          <a14:useLocalDpi xmlns:a14="http://schemas.microsoft.com/office/drawing/2010/main" val="0"/>
+                        </a:ext>
+                      </a:extLst>
+                    </a:blip>
+                    <a:stretch>
+                      <a:fillRect/>
+                    </a:stretch>
+                  </pic:blipFill>
+                  <pic:spPr>
+                    <a:xfrm>
+                      <a:off x="0" y="0"/>
+                      <a:ext cx="2606040" cy="818515"/>
+                    </a:xfrm>
+                    <a:prstGeom prst="rect">
+                      <a:avLst/>
+                    </a:prstGeom>
+                  </pic:spPr>
+                </pic:pic>
+              </a:graphicData>
+            </a:graphic>
+            <wp14:sizeRelH relativeFrom="page">
+              <wp14:pctWidth>0</wp14:pctWidth>
+            </wp14:sizeRelH>
+            <wp14:sizeRelV relativeFrom="page">
+              <wp14:pctHeight>0</wp14:pctHeight>
+            </wp14:sizeRelV>
+          </wp:anchor>
+        </w:drawing>
+      </w:r>
+      <w:r>
+        <w:br w:type="textWrapping" w:clear="all"/>
+        <w:t>Then we create the procedure. It has to take time as a parameter so we can use Kivy.clock with it. The first lines of the procedure open the theme file and get the data from it so we know what theme is saved.</w:t>
+      </w:r>
+    </w:p>
+    <w:p>
+      <w:r>
+        <w:rPr>
+          <w:noProof/>
+        </w:rPr>
+        <w:drawing>
+          <wp:anchor distT="0" distB="0" distL="114300" distR="114300" simplePos="0" relativeHeight="251858944" behindDoc="1" locked="0" layoutInCell="1" allowOverlap="1" wp14:anchorId="49ED3BDA" wp14:editId="3273D8BF">
+            <wp:simplePos x="0" y="0"/>
+            <wp:positionH relativeFrom="margin">
+              <wp:posOffset>2171700</wp:posOffset>
+            </wp:positionH>
+            <wp:positionV relativeFrom="paragraph">
+              <wp:posOffset>215265</wp:posOffset>
+            </wp:positionV>
+            <wp:extent cx="4259580" cy="615315"/>
+            <wp:effectExtent l="0" t="0" r="7620" b="0"/>
+            <wp:wrapTight wrapText="bothSides">
+              <wp:wrapPolygon edited="0">
+                <wp:start x="0" y="0"/>
+                <wp:lineTo x="0" y="20731"/>
+                <wp:lineTo x="21542" y="20731"/>
+                <wp:lineTo x="21542" y="0"/>
+                <wp:lineTo x="0" y="0"/>
+              </wp:wrapPolygon>
+            </wp:wrapTight>
+            <wp:docPr id="196" name="Picture 196"/>
+            <wp:cNvGraphicFramePr>
+              <a:graphicFrameLocks xmlns:a="http://schemas.openxmlformats.org/drawingml/2006/main" noChangeAspect="1"/>
+            </wp:cNvGraphicFramePr>
+            <a:graphic xmlns:a="http://schemas.openxmlformats.org/drawingml/2006/main">
+              <a:graphicData uri="http://schemas.openxmlformats.org/drawingml/2006/picture">
+                <pic:pic xmlns:pic="http://schemas.openxmlformats.org/drawingml/2006/picture">
+                  <pic:nvPicPr>
+                    <pic:cNvPr id="1" name=""/>
+                    <pic:cNvPicPr/>
+                  </pic:nvPicPr>
+                  <pic:blipFill>
+                    <a:blip r:embed="rId180">
+                      <a:extLst>
+                        <a:ext uri="{28A0092B-C50C-407E-A947-70E740481C1C}">
+                          <a14:useLocalDpi xmlns:a14="http://schemas.microsoft.com/office/drawing/2010/main" val="0"/>
+                        </a:ext>
+                      </a:extLst>
+                    </a:blip>
+                    <a:stretch>
+                      <a:fillRect/>
+                    </a:stretch>
+                  </pic:blipFill>
+                  <pic:spPr>
+                    <a:xfrm>
+                      <a:off x="0" y="0"/>
+                      <a:ext cx="4259580" cy="615315"/>
+                    </a:xfrm>
+                    <a:prstGeom prst="rect">
+                      <a:avLst/>
+                    </a:prstGeom>
+                  </pic:spPr>
+                </pic:pic>
+              </a:graphicData>
+            </a:graphic>
+            <wp14:sizeRelH relativeFrom="page">
+              <wp14:pctWidth>0</wp14:pctWidth>
+            </wp14:sizeRelH>
+            <wp14:sizeRelV relativeFrom="page">
+              <wp14:pctHeight>0</wp14:pctHeight>
+            </wp14:sizeRelV>
+          </wp:anchor>
+        </w:drawing>
+      </w:r>
+    </w:p>
+    <w:p>
+      <w:r>
+        <w:t>If the theme saved is light then we change the background colour to be white.</w:t>
+      </w:r>
+    </w:p>
+    <w:p>
+      <w:r>
+        <w:rPr>
+          <w:noProof/>
+        </w:rPr>
+        <w:drawing>
+          <wp:anchor distT="0" distB="0" distL="114300" distR="114300" simplePos="0" relativeHeight="251859968" behindDoc="1" locked="0" layoutInCell="1" allowOverlap="1" wp14:anchorId="0777594F" wp14:editId="573E2980">
+            <wp:simplePos x="0" y="0"/>
+            <wp:positionH relativeFrom="column">
+              <wp:posOffset>-175260</wp:posOffset>
+            </wp:positionH>
+            <wp:positionV relativeFrom="paragraph">
+              <wp:posOffset>831850</wp:posOffset>
+            </wp:positionV>
+            <wp:extent cx="6035675" cy="1813560"/>
+            <wp:effectExtent l="0" t="0" r="3175" b="0"/>
+            <wp:wrapTight wrapText="bothSides">
+              <wp:wrapPolygon edited="0">
+                <wp:start x="0" y="0"/>
+                <wp:lineTo x="0" y="21328"/>
+                <wp:lineTo x="21543" y="21328"/>
+                <wp:lineTo x="21543" y="0"/>
+                <wp:lineTo x="0" y="0"/>
+              </wp:wrapPolygon>
+            </wp:wrapTight>
+            <wp:docPr id="197" name="Picture 197"/>
+            <wp:cNvGraphicFramePr>
+              <a:graphicFrameLocks xmlns:a="http://schemas.openxmlformats.org/drawingml/2006/main" noChangeAspect="1"/>
+            </wp:cNvGraphicFramePr>
+            <a:graphic xmlns:a="http://schemas.openxmlformats.org/drawingml/2006/main">
+              <a:graphicData uri="http://schemas.openxmlformats.org/drawingml/2006/picture">
+                <pic:pic xmlns:pic="http://schemas.openxmlformats.org/drawingml/2006/picture">
+                  <pic:nvPicPr>
+                    <pic:cNvPr id="1" name=""/>
+                    <pic:cNvPicPr/>
+                  </pic:nvPicPr>
+                  <pic:blipFill rotWithShape="1">
+                    <a:blip r:embed="rId181">
+                      <a:extLst>
+                        <a:ext uri="{28A0092B-C50C-407E-A947-70E740481C1C}">
+                          <a14:useLocalDpi xmlns:a14="http://schemas.microsoft.com/office/drawing/2010/main" val="0"/>
+                        </a:ext>
+                      </a:extLst>
+                    </a:blip>
+                    <a:srcRect b="52228"/>
+                    <a:stretch/>
+                  </pic:blipFill>
+                  <pic:spPr bwMode="auto">
+                    <a:xfrm>
+                      <a:off x="0" y="0"/>
+                      <a:ext cx="6035675" cy="1813560"/>
+                    </a:xfrm>
+                    <a:prstGeom prst="rect">
+                      <a:avLst/>
+                    </a:prstGeom>
+                    <a:ln>
+                      <a:noFill/>
+                    </a:ln>
+                    <a:extLst>
+                      <a:ext uri="{53640926-AAD7-44D8-BBD7-CCE9431645EC}">
+                        <a14:shadowObscured xmlns:a14="http://schemas.microsoft.com/office/drawing/2010/main"/>
+                      </a:ext>
+                    </a:extLst>
+                  </pic:spPr>
+                </pic:pic>
+              </a:graphicData>
+            </a:graphic>
+            <wp14:sizeRelH relativeFrom="page">
+              <wp14:pctWidth>0</wp14:pctWidth>
+            </wp14:sizeRelH>
+            <wp14:sizeRelV relativeFrom="page">
+              <wp14:pctHeight>0</wp14:pctHeight>
+            </wp14:sizeRelV>
+          </wp:anchor>
+        </w:drawing>
+      </w:r>
+      <w:r>
+        <w:t xml:space="preserve">Just like this bit, I will comment the rest of the code for the marker to understand it easier. But basically what we are doing is searching for the root instance then iterating over our classes, looking for a boxlayout, iterating over its contents. Then for every </w:t>
+      </w:r>
+      <w:proofErr w:type="spellStart"/>
+      <w:r>
+        <w:t>text_input</w:t>
+      </w:r>
+      <w:proofErr w:type="spellEnd"/>
+      <w:r>
+        <w:t xml:space="preserve"> or label in them, we change their colour to the one specified.</w:t>
+      </w:r>
+    </w:p>
+    <w:p/>
+    <w:p>
+      <w:r>
+        <w:t xml:space="preserve">We do a try except loop with second </w:t>
+      </w:r>
+      <w:proofErr w:type="spellStart"/>
+      <w:r>
+        <w:t>boxlayouts</w:t>
+      </w:r>
+      <w:proofErr w:type="spellEnd"/>
+      <w:r>
+        <w:t xml:space="preserve"> as they may not exist in all of our classes e.g. they exist in 1.3 and 1.4 but not 1.1 or 1.2.</w:t>
+      </w:r>
+    </w:p>
+    <w:p>
+      <w:r>
+        <w:t>And at the end of the procedure’s we pass so the procedure ends and the program can load.</w:t>
+      </w:r>
+    </w:p>
+    <w:p>
+      <w:r>
+        <w:rPr>
+          <w:noProof/>
+        </w:rPr>
+        <w:lastRenderedPageBreak/>
+        <w:drawing>
+          <wp:inline distT="0" distB="0" distL="0" distR="0" wp14:anchorId="3C8CD74B" wp14:editId="14C181D9">
+            <wp:extent cx="5731510" cy="1916430"/>
+            <wp:effectExtent l="0" t="0" r="2540" b="7620"/>
+            <wp:docPr id="198" name="Picture 198"/>
+            <wp:cNvGraphicFramePr>
+              <a:graphicFrameLocks xmlns:a="http://schemas.openxmlformats.org/drawingml/2006/main" noChangeAspect="1"/>
+            </wp:cNvGraphicFramePr>
+            <a:graphic xmlns:a="http://schemas.openxmlformats.org/drawingml/2006/main">
+              <a:graphicData uri="http://schemas.openxmlformats.org/drawingml/2006/picture">
+                <pic:pic xmlns:pic="http://schemas.openxmlformats.org/drawingml/2006/picture">
+                  <pic:nvPicPr>
+                    <pic:cNvPr id="1" name=""/>
+                    <pic:cNvPicPr/>
+                  </pic:nvPicPr>
+                  <pic:blipFill>
+                    <a:blip r:embed="rId182"/>
+                    <a:stretch>
+                      <a:fillRect/>
+                    </a:stretch>
+                  </pic:blipFill>
+                  <pic:spPr>
+                    <a:xfrm>
+                      <a:off x="0" y="0"/>
+                      <a:ext cx="5731510" cy="1916430"/>
+                    </a:xfrm>
+                    <a:prstGeom prst="rect">
+                      <a:avLst/>
+                    </a:prstGeom>
+                  </pic:spPr>
+                </pic:pic>
+              </a:graphicData>
+            </a:graphic>
+          </wp:inline>
+        </w:drawing>
+      </w:r>
+    </w:p>
+    <w:p>
+      <w:r>
+        <w:t>Time to test it:</w:t>
+      </w:r>
+    </w:p>
+    <w:tbl>
+      <w:tblPr>
+        <w:tblStyle w:val="TableGrid"/>
+        <w:tblpPr w:leftFromText="180" w:rightFromText="180" w:vertAnchor="text" w:horzAnchor="margin" w:tblpXSpec="center" w:tblpY="15"/>
+        <w:tblW w:w="11761" w:type="dxa"/>
+        <w:tblLayout w:type="fixed"/>
+        <w:tblLook w:val="04A0" w:firstRow="1" w:lastRow="0" w:firstColumn="1" w:lastColumn="0" w:noHBand="0" w:noVBand="1"/>
+      </w:tblPr>
+      <w:tblGrid>
+        <w:gridCol w:w="925"/>
+        <w:gridCol w:w="1197"/>
+        <w:gridCol w:w="1417"/>
+        <w:gridCol w:w="813"/>
+        <w:gridCol w:w="5566"/>
+        <w:gridCol w:w="1843"/>
+      </w:tblGrid>
+      <w:tr>
+        <w:trPr>
+          <w:trHeight w:val="1073"/>
+        </w:trPr>
+        <w:tc>
+          <w:tcPr>
+            <w:tcW w:w="925" w:type="dxa"/>
+          </w:tcPr>
+          <w:p>
+            <w:pPr>
+              <w:tabs>
+                <w:tab w:val="left" w:pos="1425"/>
+              </w:tabs>
+            </w:pPr>
+            <w:r>
+              <w:t>Test number</w:t>
+            </w:r>
+          </w:p>
+        </w:tc>
+        <w:tc>
+          <w:tcPr>
+            <w:tcW w:w="1197" w:type="dxa"/>
+          </w:tcPr>
+          <w:p>
+            <w:pPr>
+              <w:tabs>
+                <w:tab w:val="left" w:pos="1425"/>
+              </w:tabs>
+            </w:pPr>
+            <w:r>
+              <w:t>What are we testing for</w:t>
+            </w:r>
+          </w:p>
+        </w:tc>
+        <w:tc>
+          <w:tcPr>
+            <w:tcW w:w="1417" w:type="dxa"/>
+          </w:tcPr>
+          <w:p>
+            <w:pPr>
+              <w:tabs>
+                <w:tab w:val="left" w:pos="1425"/>
+              </w:tabs>
+            </w:pPr>
+            <w:r>
+              <w:t>Expected result</w:t>
+            </w:r>
+          </w:p>
+        </w:tc>
+        <w:tc>
+          <w:tcPr>
+            <w:tcW w:w="813" w:type="dxa"/>
+          </w:tcPr>
+          <w:p>
+            <w:pPr>
+              <w:tabs>
+                <w:tab w:val="left" w:pos="1425"/>
+              </w:tabs>
+            </w:pPr>
+            <w:r>
+              <w:t>Test data</w:t>
+            </w:r>
+          </w:p>
+        </w:tc>
+        <w:tc>
+          <w:tcPr>
+            <w:tcW w:w="5566" w:type="dxa"/>
+          </w:tcPr>
+          <w:p>
+            <w:pPr>
+              <w:tabs>
+                <w:tab w:val="left" w:pos="1425"/>
+              </w:tabs>
+            </w:pPr>
+            <w:r>
+              <w:t>Results</w:t>
+            </w:r>
+          </w:p>
+        </w:tc>
+        <w:tc>
+          <w:tcPr>
+            <w:tcW w:w="1843" w:type="dxa"/>
+          </w:tcPr>
+          <w:p>
+            <w:pPr>
+              <w:tabs>
+                <w:tab w:val="left" w:pos="1425"/>
+              </w:tabs>
+            </w:pPr>
+            <w:r>
+              <w:t>Notes</w:t>
+            </w:r>
+          </w:p>
+        </w:tc>
+      </w:tr>
+      <w:tr>
+        <w:trPr>
+          <w:trHeight w:val="551"/>
+        </w:trPr>
+        <w:tc>
+          <w:tcPr>
+            <w:tcW w:w="925" w:type="dxa"/>
+          </w:tcPr>
+          <w:p>
+            <w:pPr>
+              <w:tabs>
+                <w:tab w:val="left" w:pos="1425"/>
+              </w:tabs>
+            </w:pPr>
+            <w:r>
+              <w:t>4</w:t>
+            </w:r>
+            <w:r>
+              <w:t>4</w:t>
+            </w:r>
+          </w:p>
+        </w:tc>
+        <w:tc>
+          <w:tcPr>
+            <w:tcW w:w="1197" w:type="dxa"/>
+          </w:tcPr>
+          <w:p>
+            <w:pPr>
+              <w:tabs>
+                <w:tab w:val="left" w:pos="1425"/>
+              </w:tabs>
+            </w:pPr>
+            <w:r>
+              <w:t>Checking if the colours have changed</w:t>
+            </w:r>
+            <w:r>
+              <w:t xml:space="preserve"> for light mode</w:t>
+            </w:r>
+          </w:p>
+        </w:tc>
+        <w:tc>
+          <w:tcPr>
+            <w:tcW w:w="1417" w:type="dxa"/>
+          </w:tcPr>
+          <w:p>
+            <w:pPr>
+              <w:tabs>
+                <w:tab w:val="left" w:pos="1425"/>
+              </w:tabs>
+            </w:pPr>
+            <w:r>
+              <w:t xml:space="preserve">The </w:t>
+            </w:r>
+            <w:r>
+              <w:t>colours should be changed to the ones set out in the plan</w:t>
+            </w:r>
+          </w:p>
+        </w:tc>
+        <w:tc>
+          <w:tcPr>
+            <w:tcW w:w="813" w:type="dxa"/>
+          </w:tcPr>
+          <w:p>
+            <w:pPr>
+              <w:tabs>
+                <w:tab w:val="left" w:pos="1425"/>
+              </w:tabs>
+            </w:pPr>
+          </w:p>
+        </w:tc>
+        <w:tc>
+          <w:tcPr>
+            <w:tcW w:w="5566" w:type="dxa"/>
+          </w:tcPr>
+          <w:p>
+            <w:pPr>
+              <w:tabs>
+                <w:tab w:val="left" w:pos="1425"/>
+              </w:tabs>
+              <w:rPr>
+                <w:noProof/>
+              </w:rPr>
+            </w:pPr>
+            <w:r>
+              <w:rPr>
+                <w:noProof/>
+              </w:rPr>
+              <w:t>Failure</w:t>
+            </w:r>
+          </w:p>
+          <w:p>
+            <w:pPr>
+              <w:tabs>
+                <w:tab w:val="left" w:pos="1425"/>
+              </w:tabs>
+              <w:rPr>
+                <w:noProof/>
+              </w:rPr>
+            </w:pPr>
+          </w:p>
+          <w:p>
+            <w:pPr>
+              <w:tabs>
+                <w:tab w:val="left" w:pos="1425"/>
+              </w:tabs>
+              <w:rPr>
+                <w:noProof/>
+              </w:rPr>
+            </w:pPr>
+            <w:r>
+              <w:rPr>
+                <w:noProof/>
+              </w:rPr>
+              <w:t>See screenshots below</w:t>
+            </w:r>
+          </w:p>
+        </w:tc>
+        <w:tc>
+          <w:tcPr>
+            <w:tcW w:w="1843" w:type="dxa"/>
+          </w:tcPr>
+          <w:p>
+            <w:pPr>
+              <w:tabs>
+                <w:tab w:val="left" w:pos="1425"/>
+              </w:tabs>
+            </w:pPr>
+            <w:r>
+              <w:t>The airport name in 1.3 should be changed as it is not visible. The title text in 1.3 is not visible and the button colours in 1.3 are not correct</w:t>
+            </w:r>
+          </w:p>
+        </w:tc>
+      </w:tr>
+    </w:tbl>
+    <w:p>
+      <w:r>
+        <w:rPr>
+          <w:noProof/>
+        </w:rPr>
+        <w:drawing>
+          <wp:anchor distT="0" distB="0" distL="114300" distR="114300" simplePos="0" relativeHeight="251863040" behindDoc="1" locked="0" layoutInCell="1" allowOverlap="1" wp14:anchorId="728F3482" wp14:editId="0F3B49A0">
+            <wp:simplePos x="0" y="0"/>
+            <wp:positionH relativeFrom="margin">
+              <wp:posOffset>-632460</wp:posOffset>
+            </wp:positionH>
+            <wp:positionV relativeFrom="paragraph">
+              <wp:posOffset>2888615</wp:posOffset>
+            </wp:positionV>
+            <wp:extent cx="2994660" cy="2356485"/>
+            <wp:effectExtent l="0" t="0" r="0" b="5715"/>
+            <wp:wrapTight wrapText="bothSides">
+              <wp:wrapPolygon edited="0">
+                <wp:start x="0" y="0"/>
+                <wp:lineTo x="0" y="21478"/>
+                <wp:lineTo x="21435" y="21478"/>
+                <wp:lineTo x="21435" y="0"/>
+                <wp:lineTo x="0" y="0"/>
+              </wp:wrapPolygon>
+            </wp:wrapTight>
+            <wp:docPr id="201" name="Picture 201"/>
+            <wp:cNvGraphicFramePr>
+              <a:graphicFrameLocks xmlns:a="http://schemas.openxmlformats.org/drawingml/2006/main" noChangeAspect="1"/>
+            </wp:cNvGraphicFramePr>
+            <a:graphic xmlns:a="http://schemas.openxmlformats.org/drawingml/2006/main">
+              <a:graphicData uri="http://schemas.openxmlformats.org/drawingml/2006/picture">
+                <pic:pic xmlns:pic="http://schemas.openxmlformats.org/drawingml/2006/picture">
+                  <pic:nvPicPr>
+                    <pic:cNvPr id="1" name=""/>
+                    <pic:cNvPicPr/>
+                  </pic:nvPicPr>
+                  <pic:blipFill>
+                    <a:blip r:embed="rId183" cstate="print">
+                      <a:extLst>
+                        <a:ext uri="{28A0092B-C50C-407E-A947-70E740481C1C}">
+                          <a14:useLocalDpi xmlns:a14="http://schemas.microsoft.com/office/drawing/2010/main" val="0"/>
+                        </a:ext>
+                      </a:extLst>
+                    </a:blip>
+                    <a:stretch>
+                      <a:fillRect/>
+                    </a:stretch>
+                  </pic:blipFill>
+                  <pic:spPr>
+                    <a:xfrm>
+                      <a:off x="0" y="0"/>
+                      <a:ext cx="2994660" cy="2356485"/>
+                    </a:xfrm>
+                    <a:prstGeom prst="rect">
+                      <a:avLst/>
+                    </a:prstGeom>
+                  </pic:spPr>
+                </pic:pic>
+              </a:graphicData>
+            </a:graphic>
+            <wp14:sizeRelH relativeFrom="page">
+              <wp14:pctWidth>0</wp14:pctWidth>
+            </wp14:sizeRelH>
+            <wp14:sizeRelV relativeFrom="page">
+              <wp14:pctHeight>0</wp14:pctHeight>
+            </wp14:sizeRelV>
+          </wp:anchor>
+        </w:drawing>
+      </w:r>
+      <w:r>
+        <w:rPr>
+          <w:noProof/>
+        </w:rPr>
+        <w:drawing>
+          <wp:anchor distT="0" distB="0" distL="114300" distR="114300" simplePos="0" relativeHeight="251864064" behindDoc="1" locked="0" layoutInCell="1" allowOverlap="1" wp14:anchorId="2769AFFA" wp14:editId="7C77B371">
+            <wp:simplePos x="0" y="0"/>
+            <wp:positionH relativeFrom="column">
+              <wp:posOffset>2697480</wp:posOffset>
+            </wp:positionH>
+            <wp:positionV relativeFrom="paragraph">
+              <wp:posOffset>2751455</wp:posOffset>
+            </wp:positionV>
+            <wp:extent cx="3291840" cy="1546860"/>
+            <wp:effectExtent l="0" t="0" r="3810" b="0"/>
+            <wp:wrapTight wrapText="bothSides">
+              <wp:wrapPolygon edited="0">
+                <wp:start x="0" y="0"/>
+                <wp:lineTo x="0" y="21281"/>
+                <wp:lineTo x="21500" y="21281"/>
+                <wp:lineTo x="21500" y="0"/>
+                <wp:lineTo x="0" y="0"/>
+              </wp:wrapPolygon>
+            </wp:wrapTight>
+            <wp:docPr id="202" name="Picture 202"/>
+            <wp:cNvGraphicFramePr>
+              <a:graphicFrameLocks xmlns:a="http://schemas.openxmlformats.org/drawingml/2006/main" noChangeAspect="1"/>
+            </wp:cNvGraphicFramePr>
+            <a:graphic xmlns:a="http://schemas.openxmlformats.org/drawingml/2006/main">
+              <a:graphicData uri="http://schemas.openxmlformats.org/drawingml/2006/picture">
+                <pic:pic xmlns:pic="http://schemas.openxmlformats.org/drawingml/2006/picture">
+                  <pic:nvPicPr>
+                    <pic:cNvPr id="1" name=""/>
+                    <pic:cNvPicPr/>
+                  </pic:nvPicPr>
+                  <pic:blipFill>
+                    <a:blip r:embed="rId184" cstate="print">
+                      <a:extLst>
+                        <a:ext uri="{28A0092B-C50C-407E-A947-70E740481C1C}">
+                          <a14:useLocalDpi xmlns:a14="http://schemas.microsoft.com/office/drawing/2010/main" val="0"/>
+                        </a:ext>
+                      </a:extLst>
+                    </a:blip>
+                    <a:stretch>
+                      <a:fillRect/>
+                    </a:stretch>
+                  </pic:blipFill>
+                  <pic:spPr>
+                    <a:xfrm>
+                      <a:off x="0" y="0"/>
+                      <a:ext cx="3291840" cy="1546860"/>
+                    </a:xfrm>
+                    <a:prstGeom prst="rect">
+                      <a:avLst/>
+                    </a:prstGeom>
+                  </pic:spPr>
+                </pic:pic>
+              </a:graphicData>
+            </a:graphic>
+            <wp14:sizeRelH relativeFrom="page">
+              <wp14:pctWidth>0</wp14:pctWidth>
+            </wp14:sizeRelH>
+            <wp14:sizeRelV relativeFrom="page">
+              <wp14:pctHeight>0</wp14:pctHeight>
+            </wp14:sizeRelV>
+          </wp:anchor>
+        </w:drawing>
+      </w:r>
+    </w:p>
+    <w:p/>
+    <w:p/>
+    <w:p/>
+    <w:p>
+      <w:r>
+        <w:rPr>
+          <w:noProof/>
+        </w:rPr>
+        <w:lastRenderedPageBreak/>
+        <w:drawing>
+          <wp:anchor distT="0" distB="0" distL="114300" distR="114300" simplePos="0" relativeHeight="251867136" behindDoc="1" locked="0" layoutInCell="1" allowOverlap="1" wp14:anchorId="17162847" wp14:editId="2FA1B8BB">
+            <wp:simplePos x="0" y="0"/>
+            <wp:positionH relativeFrom="margin">
+              <wp:posOffset>2063750</wp:posOffset>
+            </wp:positionH>
+            <wp:positionV relativeFrom="paragraph">
+              <wp:posOffset>0</wp:posOffset>
+            </wp:positionV>
+            <wp:extent cx="3186430" cy="2499360"/>
+            <wp:effectExtent l="0" t="0" r="0" b="0"/>
+            <wp:wrapTight wrapText="bothSides">
+              <wp:wrapPolygon edited="0">
+                <wp:start x="0" y="0"/>
+                <wp:lineTo x="0" y="21402"/>
+                <wp:lineTo x="21436" y="21402"/>
+                <wp:lineTo x="21436" y="0"/>
+                <wp:lineTo x="0" y="0"/>
+              </wp:wrapPolygon>
+            </wp:wrapTight>
+            <wp:docPr id="200" name="Picture 200"/>
+            <wp:cNvGraphicFramePr>
+              <a:graphicFrameLocks xmlns:a="http://schemas.openxmlformats.org/drawingml/2006/main" noChangeAspect="1"/>
+            </wp:cNvGraphicFramePr>
+            <a:graphic xmlns:a="http://schemas.openxmlformats.org/drawingml/2006/main">
+              <a:graphicData uri="http://schemas.openxmlformats.org/drawingml/2006/picture">
+                <pic:pic xmlns:pic="http://schemas.openxmlformats.org/drawingml/2006/picture">
+                  <pic:nvPicPr>
+                    <pic:cNvPr id="1" name=""/>
+                    <pic:cNvPicPr/>
+                  </pic:nvPicPr>
+                  <pic:blipFill>
+                    <a:blip r:embed="rId185" cstate="print">
+                      <a:extLst>
+                        <a:ext uri="{28A0092B-C50C-407E-A947-70E740481C1C}">
+                          <a14:useLocalDpi xmlns:a14="http://schemas.microsoft.com/office/drawing/2010/main" val="0"/>
+                        </a:ext>
+                      </a:extLst>
+                    </a:blip>
+                    <a:stretch>
+                      <a:fillRect/>
+                    </a:stretch>
+                  </pic:blipFill>
+                  <pic:spPr>
+                    <a:xfrm>
+                      <a:off x="0" y="0"/>
+                      <a:ext cx="3186430" cy="2499360"/>
+                    </a:xfrm>
+                    <a:prstGeom prst="rect">
+                      <a:avLst/>
+                    </a:prstGeom>
+                  </pic:spPr>
+                </pic:pic>
+              </a:graphicData>
+            </a:graphic>
+            <wp14:sizeRelH relativeFrom="page">
+              <wp14:pctWidth>0</wp14:pctWidth>
+            </wp14:sizeRelH>
+            <wp14:sizeRelV relativeFrom="page">
+              <wp14:pctHeight>0</wp14:pctHeight>
+            </wp14:sizeRelV>
+          </wp:anchor>
+        </w:drawing>
+      </w:r>
+      <w:r>
+        <w:rPr>
+          <w:noProof/>
+        </w:rPr>
+        <w:drawing>
+          <wp:anchor distT="0" distB="0" distL="114300" distR="114300" simplePos="0" relativeHeight="251866112" behindDoc="1" locked="0" layoutInCell="1" allowOverlap="1" wp14:anchorId="7D74FD5D" wp14:editId="0020FF05">
+            <wp:simplePos x="0" y="0"/>
+            <wp:positionH relativeFrom="page">
+              <wp:posOffset>129540</wp:posOffset>
+            </wp:positionH>
+            <wp:positionV relativeFrom="paragraph">
+              <wp:posOffset>0</wp:posOffset>
+            </wp:positionV>
+            <wp:extent cx="2727960" cy="2153285"/>
+            <wp:effectExtent l="0" t="0" r="0" b="0"/>
+            <wp:wrapTight wrapText="bothSides">
+              <wp:wrapPolygon edited="0">
+                <wp:start x="0" y="0"/>
+                <wp:lineTo x="0" y="21403"/>
+                <wp:lineTo x="21419" y="21403"/>
+                <wp:lineTo x="21419" y="0"/>
+                <wp:lineTo x="0" y="0"/>
+              </wp:wrapPolygon>
+            </wp:wrapTight>
+            <wp:docPr id="199" name="Picture 199"/>
+            <wp:cNvGraphicFramePr>
+              <a:graphicFrameLocks xmlns:a="http://schemas.openxmlformats.org/drawingml/2006/main" noChangeAspect="1"/>
+            </wp:cNvGraphicFramePr>
+            <a:graphic xmlns:a="http://schemas.openxmlformats.org/drawingml/2006/main">
+              <a:graphicData uri="http://schemas.openxmlformats.org/drawingml/2006/picture">
+                <pic:pic xmlns:pic="http://schemas.openxmlformats.org/drawingml/2006/picture">
+                  <pic:nvPicPr>
+                    <pic:cNvPr id="1" name=""/>
+                    <pic:cNvPicPr/>
+                  </pic:nvPicPr>
+                  <pic:blipFill>
+                    <a:blip r:embed="rId186" cstate="print">
+                      <a:extLst>
+                        <a:ext uri="{28A0092B-C50C-407E-A947-70E740481C1C}">
+                          <a14:useLocalDpi xmlns:a14="http://schemas.microsoft.com/office/drawing/2010/main" val="0"/>
+                        </a:ext>
+                      </a:extLst>
+                    </a:blip>
+                    <a:stretch>
+                      <a:fillRect/>
+                    </a:stretch>
+                  </pic:blipFill>
+                  <pic:spPr>
+                    <a:xfrm>
+                      <a:off x="0" y="0"/>
+                      <a:ext cx="2727960" cy="2153285"/>
+                    </a:xfrm>
+                    <a:prstGeom prst="rect">
+                      <a:avLst/>
+                    </a:prstGeom>
+                  </pic:spPr>
+                </pic:pic>
+              </a:graphicData>
+            </a:graphic>
+            <wp14:sizeRelH relativeFrom="page">
+              <wp14:pctWidth>0</wp14:pctWidth>
+            </wp14:sizeRelH>
+            <wp14:sizeRelV relativeFrom="page">
+              <wp14:pctHeight>0</wp14:pctHeight>
+            </wp14:sizeRelV>
+          </wp:anchor>
+        </w:drawing>
+      </w:r>
+      <w:r>
+        <w:t xml:space="preserve"> </w:t>
+      </w:r>
+    </w:p>
+    <w:p/>
+    <w:p/>
+    <w:p/>
+    <w:p/>
+    <w:p/>
+    <w:p/>
+    <w:p/>
+    <w:p/>
+    <w:p/>
+    <w:p/>
+    <w:p>
+      <w:r>
+        <w:t xml:space="preserve">Fixing this is quite easy. We add </w:t>
+      </w:r>
+      <w:r>
+        <w:t>another boxlayout in our try except loop as so:</w:t>
+      </w:r>
+    </w:p>
+    <w:p>
+      <w:r>
+        <w:rPr>
+          <w:noProof/>
+        </w:rPr>
+        <w:drawing>
+          <wp:anchor distT="0" distB="0" distL="114300" distR="114300" simplePos="0" relativeHeight="251868160" behindDoc="1" locked="0" layoutInCell="1" allowOverlap="1" wp14:anchorId="3E13CD6D" wp14:editId="33B3F404">
+            <wp:simplePos x="0" y="0"/>
+            <wp:positionH relativeFrom="column">
+              <wp:posOffset>-228600</wp:posOffset>
+            </wp:positionH>
+            <wp:positionV relativeFrom="paragraph">
+              <wp:posOffset>1548130</wp:posOffset>
+            </wp:positionV>
+            <wp:extent cx="1876425" cy="1363980"/>
+            <wp:effectExtent l="0" t="0" r="9525" b="7620"/>
+            <wp:wrapTight wrapText="bothSides">
+              <wp:wrapPolygon edited="0">
+                <wp:start x="0" y="0"/>
+                <wp:lineTo x="0" y="21419"/>
+                <wp:lineTo x="21490" y="21419"/>
+                <wp:lineTo x="21490" y="0"/>
+                <wp:lineTo x="0" y="0"/>
+              </wp:wrapPolygon>
+            </wp:wrapTight>
+            <wp:docPr id="206" name="Picture 206"/>
+            <wp:cNvGraphicFramePr>
+              <a:graphicFrameLocks xmlns:a="http://schemas.openxmlformats.org/drawingml/2006/main" noChangeAspect="1"/>
+            </wp:cNvGraphicFramePr>
+            <a:graphic xmlns:a="http://schemas.openxmlformats.org/drawingml/2006/main">
+              <a:graphicData uri="http://schemas.openxmlformats.org/drawingml/2006/picture">
+                <pic:pic xmlns:pic="http://schemas.openxmlformats.org/drawingml/2006/picture">
+                  <pic:nvPicPr>
+                    <pic:cNvPr id="1" name=""/>
+                    <pic:cNvPicPr/>
+                  </pic:nvPicPr>
+                  <pic:blipFill>
+                    <a:blip r:embed="rId187">
+                      <a:extLst>
+                        <a:ext uri="{28A0092B-C50C-407E-A947-70E740481C1C}">
+                          <a14:useLocalDpi xmlns:a14="http://schemas.microsoft.com/office/drawing/2010/main" val="0"/>
+                        </a:ext>
+                      </a:extLst>
+                    </a:blip>
+                    <a:stretch>
+                      <a:fillRect/>
+                    </a:stretch>
+                  </pic:blipFill>
+                  <pic:spPr>
+                    <a:xfrm>
+                      <a:off x="0" y="0"/>
+                      <a:ext cx="1876425" cy="1363980"/>
+                    </a:xfrm>
+                    <a:prstGeom prst="rect">
+                      <a:avLst/>
+                    </a:prstGeom>
+                  </pic:spPr>
+                </pic:pic>
+              </a:graphicData>
+            </a:graphic>
+            <wp14:sizeRelH relativeFrom="page">
+              <wp14:pctWidth>0</wp14:pctWidth>
+            </wp14:sizeRelH>
+            <wp14:sizeRelV relativeFrom="page">
+              <wp14:pctHeight>0</wp14:pctHeight>
+            </wp14:sizeRelV>
+          </wp:anchor>
+        </w:drawing>
+      </w:r>
+      <w:r>
+        <w:rPr>
+          <w:noProof/>
+        </w:rPr>
+        <w:drawing>
+          <wp:inline distT="0" distB="0" distL="0" distR="0" wp14:anchorId="0BDCF930" wp14:editId="32BBFCA2">
+            <wp:extent cx="5731510" cy="1434465"/>
+            <wp:effectExtent l="0" t="0" r="2540" b="0"/>
+            <wp:docPr id="205" name="Picture 205"/>
+            <wp:cNvGraphicFramePr>
+              <a:graphicFrameLocks xmlns:a="http://schemas.openxmlformats.org/drawingml/2006/main" noChangeAspect="1"/>
+            </wp:cNvGraphicFramePr>
+            <a:graphic xmlns:a="http://schemas.openxmlformats.org/drawingml/2006/main">
+              <a:graphicData uri="http://schemas.openxmlformats.org/drawingml/2006/picture">
+                <pic:pic xmlns:pic="http://schemas.openxmlformats.org/drawingml/2006/picture">
+                  <pic:nvPicPr>
+                    <pic:cNvPr id="1" name=""/>
+                    <pic:cNvPicPr/>
+                  </pic:nvPicPr>
+                  <pic:blipFill>
+                    <a:blip r:embed="rId188"/>
+                    <a:stretch>
+                      <a:fillRect/>
+                    </a:stretch>
+                  </pic:blipFill>
+                  <pic:spPr>
+                    <a:xfrm>
+                      <a:off x="0" y="0"/>
+                      <a:ext cx="5731510" cy="1434465"/>
+                    </a:xfrm>
+                    <a:prstGeom prst="rect">
+                      <a:avLst/>
+                    </a:prstGeom>
+                  </pic:spPr>
+                </pic:pic>
+              </a:graphicData>
+            </a:graphic>
+          </wp:inline>
+        </w:drawing>
+      </w:r>
+    </w:p>
+    <w:p>
+      <w:r>
+        <w:t>Then we manually change the button colours to blanched almond</w:t>
+      </w:r>
+    </w:p>
+    <w:p>
+      <w:pPr>
+        <w:tabs>
+          <w:tab w:val="left" w:pos="1740"/>
+        </w:tabs>
+      </w:pPr>
+      <w:r>
+        <w:t>Finally we incorporate the airport name into the boxlayout as so:</w:t>
+      </w:r>
+    </w:p>
+    <w:p>
+      <w:pPr>
+        <w:tabs>
+          <w:tab w:val="left" w:pos="1740"/>
+        </w:tabs>
+      </w:pPr>
+      <w:r>
+        <w:tab/>
+      </w:r>
+    </w:p>
+    <w:p/>
+    <w:p/>
+    <w:p/>
+    <w:p/>
+    <w:p/>
+    <w:p/>
+    <w:p/>
+    <w:p/>
+    <w:p>
+      <w:r>
+        <w:t>Time to test it again</w:t>
+      </w:r>
+    </w:p>
+    <w:tbl>
+      <w:tblPr>
+        <w:tblStyle w:val="TableGrid"/>
+        <w:tblpPr w:leftFromText="180" w:rightFromText="180" w:vertAnchor="text" w:horzAnchor="margin" w:tblpXSpec="center" w:tblpY="15"/>
+        <w:tblW w:w="11761" w:type="dxa"/>
+        <w:tblLayout w:type="fixed"/>
+        <w:tblLook w:val="04A0" w:firstRow="1" w:lastRow="0" w:firstColumn="1" w:lastColumn="0" w:noHBand="0" w:noVBand="1"/>
+      </w:tblPr>
+      <w:tblGrid>
+        <w:gridCol w:w="925"/>
+        <w:gridCol w:w="1197"/>
+        <w:gridCol w:w="1417"/>
+        <w:gridCol w:w="813"/>
+        <w:gridCol w:w="5566"/>
+        <w:gridCol w:w="1843"/>
+      </w:tblGrid>
+      <w:tr>
+        <w:trPr>
+          <w:trHeight w:val="1073"/>
+        </w:trPr>
+        <w:tc>
+          <w:tcPr>
+            <w:tcW w:w="925" w:type="dxa"/>
+          </w:tcPr>
+          <w:p>
+            <w:pPr>
+              <w:tabs>
+                <w:tab w:val="left" w:pos="1425"/>
+              </w:tabs>
+            </w:pPr>
+            <w:r>
+              <w:lastRenderedPageBreak/>
+              <w:t>Test number</w:t>
+            </w:r>
+          </w:p>
+        </w:tc>
+        <w:tc>
+          <w:tcPr>
+            <w:tcW w:w="1197" w:type="dxa"/>
+          </w:tcPr>
+          <w:p>
+            <w:pPr>
+              <w:tabs>
+                <w:tab w:val="left" w:pos="1425"/>
+              </w:tabs>
+            </w:pPr>
+            <w:r>
+              <w:t>What are we testing for</w:t>
+            </w:r>
+          </w:p>
+        </w:tc>
+        <w:tc>
+          <w:tcPr>
+            <w:tcW w:w="1417" w:type="dxa"/>
+          </w:tcPr>
+          <w:p>
+            <w:pPr>
+              <w:tabs>
+                <w:tab w:val="left" w:pos="1425"/>
+              </w:tabs>
+            </w:pPr>
+            <w:r>
+              <w:t>Expected result</w:t>
+            </w:r>
+          </w:p>
+        </w:tc>
+        <w:tc>
+          <w:tcPr>
+            <w:tcW w:w="813" w:type="dxa"/>
+          </w:tcPr>
+          <w:p>
+            <w:pPr>
+              <w:tabs>
+                <w:tab w:val="left" w:pos="1425"/>
+              </w:tabs>
+            </w:pPr>
+            <w:r>
+              <w:t>Test data</w:t>
+            </w:r>
+          </w:p>
+        </w:tc>
+        <w:tc>
+          <w:tcPr>
+            <w:tcW w:w="5566" w:type="dxa"/>
+          </w:tcPr>
+          <w:p>
+            <w:pPr>
+              <w:tabs>
+                <w:tab w:val="left" w:pos="1425"/>
+              </w:tabs>
+            </w:pPr>
+            <w:r>
+              <w:t>Results</w:t>
+            </w:r>
+          </w:p>
+        </w:tc>
+        <w:tc>
+          <w:tcPr>
+            <w:tcW w:w="1843" w:type="dxa"/>
+          </w:tcPr>
+          <w:p>
+            <w:pPr>
+              <w:tabs>
+                <w:tab w:val="left" w:pos="1425"/>
+              </w:tabs>
+            </w:pPr>
+            <w:r>
+              <w:t>Notes</w:t>
+            </w:r>
+          </w:p>
+        </w:tc>
+      </w:tr>
+      <w:tr>
+        <w:trPr>
+          <w:trHeight w:val="551"/>
+        </w:trPr>
+        <w:tc>
+          <w:tcPr>
+            <w:tcW w:w="925" w:type="dxa"/>
+          </w:tcPr>
+          <w:p>
+            <w:pPr>
+              <w:tabs>
+                <w:tab w:val="left" w:pos="1425"/>
+              </w:tabs>
+            </w:pPr>
+            <w:r>
+              <w:t>44</w:t>
+            </w:r>
+          </w:p>
+        </w:tc>
+        <w:tc>
+          <w:tcPr>
+            <w:tcW w:w="1197" w:type="dxa"/>
+          </w:tcPr>
+          <w:p>
+            <w:pPr>
+              <w:tabs>
+                <w:tab w:val="left" w:pos="1425"/>
+              </w:tabs>
+            </w:pPr>
+            <w:r>
+              <w:t>Checking if the colours have changed for light mode</w:t>
+            </w:r>
+          </w:p>
+        </w:tc>
+        <w:tc>
+          <w:tcPr>
+            <w:tcW w:w="1417" w:type="dxa"/>
+          </w:tcPr>
+          <w:p>
+            <w:pPr>
+              <w:tabs>
+                <w:tab w:val="left" w:pos="1425"/>
+              </w:tabs>
+            </w:pPr>
+            <w:r>
+              <w:t>The colours should be changed to the ones set out in the plan</w:t>
+            </w:r>
+          </w:p>
+        </w:tc>
+        <w:tc>
+          <w:tcPr>
+            <w:tcW w:w="813" w:type="dxa"/>
+          </w:tcPr>
+          <w:p>
+            <w:pPr>
+              <w:tabs>
+                <w:tab w:val="left" w:pos="1425"/>
+              </w:tabs>
+            </w:pPr>
+          </w:p>
+        </w:tc>
+        <w:tc>
+          <w:tcPr>
+            <w:tcW w:w="5566" w:type="dxa"/>
+          </w:tcPr>
+          <w:p>
+            <w:pPr>
+              <w:tabs>
+                <w:tab w:val="left" w:pos="1425"/>
+              </w:tabs>
+              <w:rPr>
+                <w:noProof/>
+              </w:rPr>
+            </w:pPr>
+            <w:r>
+              <w:rPr>
+                <w:noProof/>
+              </w:rPr>
+              <w:t>Success:</w:t>
+            </w:r>
+          </w:p>
+          <w:p>
+            <w:pPr>
+              <w:tabs>
+                <w:tab w:val="left" w:pos="1425"/>
+              </w:tabs>
+              <w:rPr>
+                <w:noProof/>
+              </w:rPr>
+            </w:pPr>
+            <w:r>
+              <w:rPr>
+                <w:noProof/>
+              </w:rPr>
+              <w:drawing>
+                <wp:anchor distT="0" distB="0" distL="114300" distR="114300" simplePos="0" relativeHeight="251870208" behindDoc="1" locked="0" layoutInCell="1" allowOverlap="1" wp14:anchorId="3113369A" wp14:editId="55E525E5">
+                  <wp:simplePos x="0" y="0"/>
+                  <wp:positionH relativeFrom="margin">
+                    <wp:posOffset>-51435</wp:posOffset>
+                  </wp:positionH>
+                  <wp:positionV relativeFrom="paragraph">
+                    <wp:posOffset>214630</wp:posOffset>
+                  </wp:positionV>
+                  <wp:extent cx="3177540" cy="2486025"/>
+                  <wp:effectExtent l="0" t="0" r="3810" b="9525"/>
+                  <wp:wrapTight wrapText="bothSides">
+                    <wp:wrapPolygon edited="0">
+                      <wp:start x="0" y="0"/>
+                      <wp:lineTo x="0" y="21517"/>
+                      <wp:lineTo x="21496" y="21517"/>
+                      <wp:lineTo x="21496" y="0"/>
+                      <wp:lineTo x="0" y="0"/>
+                    </wp:wrapPolygon>
+                  </wp:wrapTight>
+                  <wp:docPr id="207" name="Picture 207"/>
+                  <wp:cNvGraphicFramePr>
+                    <a:graphicFrameLocks xmlns:a="http://schemas.openxmlformats.org/drawingml/2006/main" noChangeAspect="1"/>
+                  </wp:cNvGraphicFramePr>
+                  <a:graphic xmlns:a="http://schemas.openxmlformats.org/drawingml/2006/main">
+                    <a:graphicData uri="http://schemas.openxmlformats.org/drawingml/2006/picture">
+                      <pic:pic xmlns:pic="http://schemas.openxmlformats.org/drawingml/2006/picture">
+                        <pic:nvPicPr>
+                          <pic:cNvPr id="1" name=""/>
+                          <pic:cNvPicPr/>
+                        </pic:nvPicPr>
+                        <pic:blipFill>
+                          <a:blip r:embed="rId189" cstate="print">
+                            <a:extLst>
+                              <a:ext uri="{28A0092B-C50C-407E-A947-70E740481C1C}">
+                                <a14:useLocalDpi xmlns:a14="http://schemas.microsoft.com/office/drawing/2010/main" val="0"/>
+                              </a:ext>
+                            </a:extLst>
+                          </a:blip>
+                          <a:stretch>
+                            <a:fillRect/>
+                          </a:stretch>
+                        </pic:blipFill>
+                        <pic:spPr>
+                          <a:xfrm>
+                            <a:off x="0" y="0"/>
+                            <a:ext cx="3177540" cy="2486025"/>
+                          </a:xfrm>
+                          <a:prstGeom prst="rect">
+                            <a:avLst/>
+                          </a:prstGeom>
+                        </pic:spPr>
+                      </pic:pic>
+                    </a:graphicData>
+                  </a:graphic>
+                  <wp14:sizeRelH relativeFrom="page">
+                    <wp14:pctWidth>0</wp14:pctWidth>
+                  </wp14:sizeRelH>
+                  <wp14:sizeRelV relativeFrom="page">
+                    <wp14:pctHeight>0</wp14:pctHeight>
+                  </wp14:sizeRelV>
+                </wp:anchor>
+              </w:drawing>
+            </w:r>
+          </w:p>
+          <w:p>
+            <w:pPr>
+              <w:tabs>
+                <w:tab w:val="left" w:pos="1425"/>
+              </w:tabs>
+              <w:rPr>
+                <w:noProof/>
+              </w:rPr>
+            </w:pPr>
+          </w:p>
+        </w:tc>
+        <w:tc>
+          <w:tcPr>
+            <w:tcW w:w="1843" w:type="dxa"/>
+          </w:tcPr>
+          <w:p>
+            <w:pPr>
+              <w:tabs>
+                <w:tab w:val="left" w:pos="1425"/>
+              </w:tabs>
+            </w:pPr>
+          </w:p>
+        </w:tc>
+      </w:tr>
+    </w:tbl>
+    <w:p/>
+    <w:p>
+      <w:r>
+        <w:t>That’s the end of the backend</w:t>
+      </w:r>
+      <w:r>
+        <w:t xml:space="preserve"> and so the end of the version</w:t>
+      </w:r>
+      <w:r>
+        <w:t>.</w:t>
+      </w:r>
+    </w:p>
+    <w:p/>
+    <w:p>
+      <w:pPr>
+        <w:pStyle w:val="Heading2"/>
+      </w:pPr>
+      <w:r>
+        <w:t>End of Version Review</w:t>
+      </w:r>
+    </w:p>
+    <w:p/>
+    <w:p>
+      <w:pPr>
+        <w:pStyle w:val="Heading3"/>
+      </w:pPr>
+      <w:r>
+        <w:t>What has been done</w:t>
+      </w:r>
+    </w:p>
+    <w:p>
+      <w:pPr>
+        <w:pStyle w:val="ListParagraph"/>
+        <w:numPr>
+          <w:ilvl w:val="0"/>
+          <w:numId w:val="5"/>
+        </w:numPr>
+      </w:pPr>
+      <w:r>
+        <w:t>A working register/login system has been made which meets our requirements.</w:t>
+      </w:r>
+    </w:p>
+    <w:p>
+      <w:pPr>
+        <w:pStyle w:val="ListParagraph"/>
+        <w:numPr>
+          <w:ilvl w:val="0"/>
+          <w:numId w:val="5"/>
+        </w:numPr>
+      </w:pPr>
+      <w:r>
+        <w:t>There are buttons linking the 2</w:t>
+      </w:r>
+    </w:p>
+    <w:p>
+      <w:pPr>
+        <w:pStyle w:val="ListParagraph"/>
+        <w:numPr>
+          <w:ilvl w:val="0"/>
+          <w:numId w:val="5"/>
+        </w:numPr>
+      </w:pPr>
+      <w:r>
+        <w:t>We have tried out home text colour which can be used later</w:t>
+      </w:r>
+    </w:p>
+    <w:p>
+      <w:pPr>
+        <w:pStyle w:val="ListParagraph"/>
+        <w:numPr>
+          <w:ilvl w:val="0"/>
+          <w:numId w:val="5"/>
+        </w:numPr>
+      </w:pPr>
+      <w:r>
+        <w:t xml:space="preserve">The user can search for METAR, getting the latest accurate METAR available. </w:t>
+      </w:r>
+    </w:p>
+    <w:p>
+      <w:pPr>
+        <w:pStyle w:val="ListParagraph"/>
+        <w:numPr>
+          <w:ilvl w:val="0"/>
+          <w:numId w:val="5"/>
+        </w:numPr>
+      </w:pPr>
+      <w:r>
+        <w:t>The user can access the recent searches currently stored on the system.</w:t>
+      </w:r>
+    </w:p>
+    <w:p>
+      <w:pPr>
+        <w:pStyle w:val="ListParagraph"/>
+        <w:numPr>
+          <w:ilvl w:val="0"/>
+          <w:numId w:val="5"/>
+        </w:numPr>
+      </w:pPr>
+      <w:r>
+        <w:t>There is a button which links to the ICAO Finder</w:t>
+      </w:r>
+    </w:p>
+    <w:p>
+      <w:pPr>
+        <w:pStyle w:val="ListParagraph"/>
+        <w:numPr>
+          <w:ilvl w:val="0"/>
+          <w:numId w:val="5"/>
+        </w:numPr>
+      </w:pPr>
+      <w:r>
+        <w:t>The ICAO finder provides offline and accurate searching for ICAO codes based on input.</w:t>
+      </w:r>
+    </w:p>
+    <w:p>
+      <w:pPr>
+        <w:pStyle w:val="ListParagraph"/>
+        <w:numPr>
+          <w:ilvl w:val="0"/>
+          <w:numId w:val="5"/>
+        </w:numPr>
+      </w:pPr>
+      <w:r>
+        <w:t>The search can be cleared</w:t>
+      </w:r>
+    </w:p>
+    <w:p>
+      <w:pPr>
+        <w:pStyle w:val="ListParagraph"/>
+        <w:numPr>
+          <w:ilvl w:val="0"/>
+          <w:numId w:val="5"/>
+        </w:numPr>
+      </w:pPr>
+      <w:r>
+        <w:t>The user can return to the METAR searches with the click of a button.</w:t>
+      </w:r>
+    </w:p>
+    <w:p>
+      <w:pPr>
+        <w:pStyle w:val="ListParagraph"/>
+        <w:numPr>
+          <w:ilvl w:val="0"/>
+          <w:numId w:val="5"/>
+        </w:numPr>
+      </w:pPr>
+      <w:r>
+        <w:t>The recent search info is updated each search</w:t>
+      </w:r>
+    </w:p>
+    <w:p>
+      <w:pPr>
+        <w:pStyle w:val="ListParagraph"/>
+        <w:numPr>
+          <w:ilvl w:val="0"/>
+          <w:numId w:val="5"/>
+        </w:numPr>
+      </w:pPr>
+      <w:r>
+        <w:t>The output of the METAR search is formatted clearly and has extra info.</w:t>
+      </w:r>
+    </w:p>
+    <w:p>
+      <w:pPr>
+        <w:pStyle w:val="ListParagraph"/>
+        <w:numPr>
+          <w:ilvl w:val="0"/>
+          <w:numId w:val="5"/>
+        </w:numPr>
+      </w:pPr>
+      <w:r>
+        <w:t>Create a settings system which has different colour schemes and can be accessed by the user.</w:t>
+      </w:r>
+    </w:p>
+    <w:p>
+      <w:pPr>
+        <w:pStyle w:val="Heading3"/>
+      </w:pPr>
+      <w:r>
+        <w:t>What I need to do</w:t>
+      </w:r>
+    </w:p>
+    <w:p>
+      <w:pPr>
+        <w:pStyle w:val="ListParagraph"/>
+        <w:numPr>
+          <w:ilvl w:val="0"/>
+          <w:numId w:val="6"/>
+        </w:numPr>
+      </w:pPr>
+      <w:r>
+        <w:t>There is some form of TTS system available for users</w:t>
+      </w:r>
+    </w:p>
+    <w:p>
+      <w:pPr>
+        <w:pStyle w:val="ListParagraph"/>
+        <w:numPr>
+          <w:ilvl w:val="0"/>
+          <w:numId w:val="6"/>
+        </w:numPr>
+      </w:pPr>
+      <w:r>
+        <w:t>For the app to be free if it is to be distributed.</w:t>
+      </w:r>
+    </w:p>
+    <w:p/>
+    <w:p>
+      <w:pPr>
+        <w:pStyle w:val="Heading3"/>
+      </w:pPr>
+      <w:r>
+        <w:lastRenderedPageBreak/>
+        <w:t>Meeting with shareholders</w:t>
+      </w:r>
+    </w:p>
+    <w:p/>
+    <w:p>
+      <w:r>
+        <w:t>When I met with the shareholders, I asked them the following questions:</w:t>
+      </w:r>
+    </w:p>
+    <w:p>
+      <w:pPr>
+        <w:pStyle w:val="ListParagraph"/>
+        <w:numPr>
+          <w:ilvl w:val="0"/>
+          <w:numId w:val="8"/>
+        </w:numPr>
+      </w:pPr>
+      <w:r>
+        <w:t>What do you think of the app so far?</w:t>
+      </w:r>
+    </w:p>
+    <w:p>
+      <w:pPr>
+        <w:pStyle w:val="ListParagraph"/>
+        <w:numPr>
+          <w:ilvl w:val="0"/>
+          <w:numId w:val="8"/>
+        </w:numPr>
+      </w:pPr>
+      <w:r>
+        <w:t>Is there a need for a TTS system, if no then is the development completed now?</w:t>
+      </w:r>
+    </w:p>
+    <w:p>
+      <w:pPr>
+        <w:pStyle w:val="ListParagraph"/>
+        <w:numPr>
+          <w:ilvl w:val="0"/>
+          <w:numId w:val="8"/>
+        </w:numPr>
+      </w:pPr>
+      <w:r>
+        <w:t>What about distribution?</w:t>
+      </w:r>
+    </w:p>
+    <w:p>
+      <w:r>
+        <w:t>Where I got the following answers</w:t>
+      </w:r>
+    </w:p>
+    <w:p>
+      <w:r>
+        <w:t>Q1</w:t>
+      </w:r>
+    </w:p>
+    <w:p>
+      <w:r>
+        <w:t>Geoffrey – It seems pretty good to me, I like how you have fiddled about with the opacity to make the purple available for both themes.</w:t>
+      </w:r>
+    </w:p>
+    <w:p>
+      <w:r>
+        <w:t>Joseph – A agree with Geoffrey here, this app seems like it can beat the competition ok. Maybe I could add a donation system in the app once I get it.</w:t>
+      </w:r>
+    </w:p>
+    <w:p/>
+    <w:p>
+      <w:r>
+        <w:t>Q2</w:t>
+      </w:r>
+    </w:p>
+    <w:p>
+      <w:r>
+        <w:t>Geoffrey – Not really, I wouldn’t quite think that there are blind pilots out there even enthusiast, so the development seem alright to me. But perhaps we could add the TTS in the future sometime.</w:t>
+      </w:r>
+    </w:p>
+    <w:p>
+      <w:r>
+        <w:t>Joseph – The app seems done as well, I have tested it and it seems to work perfectly for me, I woun.t think that there would be any blind pilots but I do agree with adding it to future versions too. The optional goals were not really needed and if they are in the future then I’ll add them in myself.</w:t>
+      </w:r>
+    </w:p>
+    <w:p/>
+    <w:p>
+      <w:r>
+        <w:t>Q3</w:t>
+      </w:r>
+    </w:p>
+    <w:p>
+      <w:r>
+        <w:t>Geoffrey – I can handle the distribution side myself so the app is done, I guess. I have decided that we should make it paid as the app seems to beat all the paid alternatives, however I will discuss it with Joseph separately.</w:t>
+      </w:r>
+    </w:p>
+    <w:p>
+      <w:r>
+        <w:t xml:space="preserve">Joseph – I will also handle the handle the distribution, I know that Kivy has great distribution mechanisms. However, I will try to keep it free as I would certainly want such an app to be free. But we should have some donation system to help us out. </w:t>
+      </w:r>
+      <w:r>
+        <w:t>Hopefully, me and Geoffrey can come to a compromise.</w:t>
+      </w:r>
+    </w:p>
+    <w:p/>
+    <w:p/>
+    <w:p/>
+    <w:p/>
+    <w:p>
+      <w:pPr>
+        <w:tabs>
+          <w:tab w:val="left" w:pos="2280"/>
+        </w:tabs>
+      </w:pPr>
+      <w:r>
+        <w:tab/>
+      </w:r>
+    </w:p>
+    <w:p/>
+    <w:p/>
+    <w:p/>
+    <w:p/>
+    <w:p/>
     <w:sectPr>
       <w:pgSz w:w="11906" w:h="16838"/>
       <w:pgMar w:top="1440" w:right="1440" w:bottom="1440" w:left="1440" w:header="708" w:footer="708" w:gutter="0"/>
@@ -24450,6 +26773,95 @@
     </w:lvl>
   </w:abstractNum>
   <w:abstractNum w:abstractNumId="5" w15:restartNumberingAfterBreak="0">
+    <w:nsid w:val="60A02BA1"/>
+    <w:multiLevelType w:val="hybridMultilevel"/>
+    <w:tmpl w:val="50565520"/>
+    <w:lvl w:ilvl="0" w:tplc="08090011">
+      <w:start w:val="1"/>
+      <w:numFmt w:val="decimal"/>
+      <w:lvlText w:val="%1)"/>
+      <w:lvlJc w:val="left"/>
+      <w:pPr>
+        <w:ind w:left="720" w:hanging="360"/>
+      </w:pPr>
+      <w:rPr>
+        <w:rFonts w:hint="default"/>
+      </w:rPr>
+    </w:lvl>
+    <w:lvl w:ilvl="1" w:tplc="08090019" w:tentative="1">
+      <w:start w:val="1"/>
+      <w:numFmt w:val="lowerLetter"/>
+      <w:lvlText w:val="%2."/>
+      <w:lvlJc w:val="left"/>
+      <w:pPr>
+        <w:ind w:left="1440" w:hanging="360"/>
+      </w:pPr>
+    </w:lvl>
+    <w:lvl w:ilvl="2" w:tplc="0809001B" w:tentative="1">
+      <w:start w:val="1"/>
+      <w:numFmt w:val="lowerRoman"/>
+      <w:lvlText w:val="%3."/>
+      <w:lvlJc w:val="right"/>
+      <w:pPr>
+        <w:ind w:left="2160" w:hanging="180"/>
+      </w:pPr>
+    </w:lvl>
+    <w:lvl w:ilvl="3" w:tplc="0809000F" w:tentative="1">
+      <w:start w:val="1"/>
+      <w:numFmt w:val="decimal"/>
+      <w:lvlText w:val="%4."/>
+      <w:lvlJc w:val="left"/>
+      <w:pPr>
+        <w:ind w:left="2880" w:hanging="360"/>
+      </w:pPr>
+    </w:lvl>
+    <w:lvl w:ilvl="4" w:tplc="08090019" w:tentative="1">
+      <w:start w:val="1"/>
+      <w:numFmt w:val="lowerLetter"/>
+      <w:lvlText w:val="%5."/>
+      <w:lvlJc w:val="left"/>
+      <w:pPr>
+        <w:ind w:left="3600" w:hanging="360"/>
+      </w:pPr>
+    </w:lvl>
+    <w:lvl w:ilvl="5" w:tplc="0809001B" w:tentative="1">
+      <w:start w:val="1"/>
+      <w:numFmt w:val="lowerRoman"/>
+      <w:lvlText w:val="%6."/>
+      <w:lvlJc w:val="right"/>
+      <w:pPr>
+        <w:ind w:left="4320" w:hanging="180"/>
+      </w:pPr>
+    </w:lvl>
+    <w:lvl w:ilvl="6" w:tplc="0809000F" w:tentative="1">
+      <w:start w:val="1"/>
+      <w:numFmt w:val="decimal"/>
+      <w:lvlText w:val="%7."/>
+      <w:lvlJc w:val="left"/>
+      <w:pPr>
+        <w:ind w:left="5040" w:hanging="360"/>
+      </w:pPr>
+    </w:lvl>
+    <w:lvl w:ilvl="7" w:tplc="08090019" w:tentative="1">
+      <w:start w:val="1"/>
+      <w:numFmt w:val="lowerLetter"/>
+      <w:lvlText w:val="%8."/>
+      <w:lvlJc w:val="left"/>
+      <w:pPr>
+        <w:ind w:left="5760" w:hanging="360"/>
+      </w:pPr>
+    </w:lvl>
+    <w:lvl w:ilvl="8" w:tplc="0809001B" w:tentative="1">
+      <w:start w:val="1"/>
+      <w:numFmt w:val="lowerRoman"/>
+      <w:lvlText w:val="%9."/>
+      <w:lvlJc w:val="right"/>
+      <w:pPr>
+        <w:ind w:left="6480" w:hanging="180"/>
+      </w:pPr>
+    </w:lvl>
+  </w:abstractNum>
+  <w:abstractNum w:abstractNumId="6" w15:restartNumberingAfterBreak="0">
     <w:nsid w:val="68F661D0"/>
     <w:multiLevelType w:val="hybridMultilevel"/>
     <w:tmpl w:val="448E8418"/>
@@ -24562,7 +26974,7 @@
       </w:rPr>
     </w:lvl>
   </w:abstractNum>
-  <w:abstractNum w:abstractNumId="6" w15:restartNumberingAfterBreak="0">
+  <w:abstractNum w:abstractNumId="7" w15:restartNumberingAfterBreak="0">
     <w:nsid w:val="6A2F5D72"/>
     <w:multiLevelType w:val="multilevel"/>
     <w:tmpl w:val="7018DBBA"/>
@@ -24676,7 +27088,7 @@
     </w:lvl>
   </w:abstractNum>
   <w:num w:numId="1">
-    <w:abstractNumId w:val="6"/>
+    <w:abstractNumId w:val="7"/>
   </w:num>
   <w:num w:numId="2">
     <w:abstractNumId w:val="2"/>
@@ -24691,10 +27103,13 @@
     <w:abstractNumId w:val="0"/>
   </w:num>
   <w:num w:numId="6">
-    <w:abstractNumId w:val="5"/>
+    <w:abstractNumId w:val="6"/>
   </w:num>
   <w:num w:numId="7">
     <w:abstractNumId w:val="3"/>
+  </w:num>
+  <w:num w:numId="8">
+    <w:abstractNumId w:val="5"/>
   </w:num>
 </w:numbering>
 </file>
@@ -25743,7 +28158,7 @@
 </file>
 
 <file path=customXml/itemProps1.xml><?xml version="1.0" encoding="utf-8"?>
-<ds:datastoreItem xmlns:ds="http://schemas.openxmlformats.org/officeDocument/2006/customXml" ds:itemID="{2B65CAB4-D8CF-4073-83B6-8A48CDB23F0C}">
+<ds:datastoreItem xmlns:ds="http://schemas.openxmlformats.org/officeDocument/2006/customXml" ds:itemID="{8CCF355A-77E3-4107-978C-73B5E3EEB971}">
   <ds:schemaRefs>
     <ds:schemaRef ds:uri="http://schemas.openxmlformats.org/officeDocument/2006/bibliography"/>
   </ds:schemaRefs>

--- a/CS Dev Log.docx
+++ b/CS Dev Log.docx
@@ -1899,10 +1899,12 @@
                         <w:t xml:space="preserve">Our first job was to get the Object properties from the Kivy code with the help of the </w:t>
                       </w:r>
                       <w:proofErr w:type="spellStart"/>
+                      <w:proofErr w:type="gramStart"/>
                       <w:r>
                         <w:t>Kivy.properties.ObjectProperty</w:t>
                       </w:r>
                       <w:proofErr w:type="spellEnd"/>
+                      <w:proofErr w:type="gramEnd"/>
                       <w:r>
                         <w:t xml:space="preserve"> class. This is so we can access the input box text and the confirmation texts.</w:t>
                       </w:r>
@@ -11147,7 +11149,15 @@
         </w:drawing>
       </w:r>
       <w:r>
-        <w:t>We start the day by initialising the object properties (usr_details is the one which we are porting from the login page).</w:t>
+        <w:t xml:space="preserve">We start the day by initialising the object properties (usr_details </w:t>
+      </w:r>
+      <w:proofErr w:type="gramStart"/>
+      <w:r>
+        <w:t>is</w:t>
+      </w:r>
+      <w:proofErr w:type="gramEnd"/>
+      <w:r>
+        <w:t xml:space="preserve"> the one which we are porting from the login page).</w:t>
       </w:r>
       <w:r>
         <w:t xml:space="preserve"> </w:t>
@@ -13146,7 +13156,15 @@
     <w:p/>
     <w:p>
       <w:r>
-        <w:t xml:space="preserve">To start the day, I decoded the data using json.loads and prepared the list which will be displayed in the </w:t>
+        <w:t xml:space="preserve">To start the day, I decoded the data using </w:t>
+      </w:r>
+      <w:proofErr w:type="gramStart"/>
+      <w:r>
+        <w:t>json.loads</w:t>
+      </w:r>
+      <w:proofErr w:type="gramEnd"/>
+      <w:r>
+        <w:t xml:space="preserve"> and prepared the list which will be displayed in the </w:t>
       </w:r>
       <w:proofErr w:type="spellStart"/>
       <w:r>
@@ -13403,7 +13421,15 @@
         <w:t>We move onto our final procedure to fill the recent search dropdown with data. The first line of the procedure may look complicated (because it is). As the user’s data was a string</w:t>
       </w:r>
       <w:r>
-        <w:t xml:space="preserve"> and json.loads() is quite buggy with this sort of stuff, I have decided that doing it manually would be more reliable for now (hence the painful formatting). It basically gets the recent searches from the user details and puts into a list.</w:t>
+        <w:t xml:space="preserve"> and </w:t>
+      </w:r>
+      <w:proofErr w:type="gramStart"/>
+      <w:r>
+        <w:t>json.loads</w:t>
+      </w:r>
+      <w:proofErr w:type="gramEnd"/>
+      <w:r>
+        <w:t>() is quite buggy with this sort of stuff, I have decided that doing it manually would be more reliable for now (hence the painful formatting). It basically gets the recent searches from the user details and puts into a list.</w:t>
       </w:r>
     </w:p>
     <w:p>
@@ -17267,10 +17293,7 @@
         </w:rPr>
       </w:pPr>
     </w:p>
-    <w:p>
-      <w:bookmarkStart w:id="3" w:name="_GoBack"/>
-      <w:bookmarkEnd w:id="3"/>
-    </w:p>
+    <w:p/>
     <w:p>
       <w:pPr>
         <w:pStyle w:val="Heading1"/>
@@ -17628,7 +17651,15 @@
         </w:drawing>
       </w:r>
       <w:r>
-        <w:t>This continues from the f.CLOSE()</w:t>
+        <w:t xml:space="preserve">This continues from the </w:t>
+      </w:r>
+      <w:proofErr w:type="gramStart"/>
+      <w:r>
+        <w:t>f.CLOSE</w:t>
+      </w:r>
+      <w:proofErr w:type="gramEnd"/>
+      <w:r>
+        <w:t>()</w:t>
       </w:r>
     </w:p>
     <w:p/>
@@ -18428,7 +18459,6 @@
         <w:rPr>
           <w:noProof/>
         </w:rPr>
-        <w:lastRenderedPageBreak/>
         <w:t>The console also confirms this:</w:t>
       </w:r>
     </w:p>
@@ -18437,6 +18467,7 @@
         <w:rPr>
           <w:noProof/>
         </w:rPr>
+        <w:lastRenderedPageBreak/>
         <w:drawing>
           <wp:anchor distT="0" distB="0" distL="114300" distR="114300" simplePos="0" relativeHeight="251811840" behindDoc="1" locked="0" layoutInCell="1" allowOverlap="1" wp14:anchorId="1C02A172" wp14:editId="23DD8816">
             <wp:simplePos x="0" y="0"/>
@@ -19016,7 +19047,6 @@
     <w:p/>
     <w:p>
       <w:r>
-        <w:lastRenderedPageBreak/>
         <w:t>We should now test the program:</w:t>
       </w:r>
     </w:p>
@@ -19051,6 +19081,7 @@
               </w:tabs>
             </w:pPr>
             <w:r>
+              <w:lastRenderedPageBreak/>
               <w:t>Test number</w:t>
             </w:r>
           </w:p>
@@ -19824,23 +19855,26 @@
               </w:tabs>
             </w:pPr>
             <w:r>
+              <w:t>38</w:t>
+            </w:r>
+          </w:p>
+        </w:tc>
+        <w:tc>
+          <w:tcPr>
+            <w:tcW w:w="913" w:type="dxa"/>
+          </w:tcPr>
+          <w:p>
+            <w:pPr>
+              <w:tabs>
+                <w:tab w:val="left" w:pos="1425"/>
+              </w:tabs>
+            </w:pPr>
+            <w:r>
+              <w:t xml:space="preserve">Checking if the </w:t>
+            </w:r>
+            <w:r>
               <w:lastRenderedPageBreak/>
-              <w:t>38</w:t>
-            </w:r>
-          </w:p>
-        </w:tc>
-        <w:tc>
-          <w:tcPr>
-            <w:tcW w:w="913" w:type="dxa"/>
-          </w:tcPr>
-          <w:p>
-            <w:pPr>
-              <w:tabs>
-                <w:tab w:val="left" w:pos="1425"/>
-              </w:tabs>
-            </w:pPr>
-            <w:r>
-              <w:t>Checking if the recent search updates the JSON file.</w:t>
+              <w:t>recent search updates the JSON file.</w:t>
             </w:r>
           </w:p>
         </w:tc>
@@ -19855,7 +19889,12 @@
               </w:tabs>
             </w:pPr>
             <w:r>
-              <w:t>3 recent searches should be in the user’s data in the JSON file:</w:t>
+              <w:lastRenderedPageBreak/>
+              <w:t xml:space="preserve">3 recent searches should be </w:t>
+            </w:r>
+            <w:r>
+              <w:lastRenderedPageBreak/>
+              <w:t>in the user’s data in the JSON file:</w:t>
             </w:r>
           </w:p>
           <w:p>
@@ -19880,7 +19919,12 @@
               </w:tabs>
             </w:pPr>
             <w:r>
-              <w:t>‘h’ as the user. And we search for EGLL.</w:t>
+              <w:lastRenderedPageBreak/>
+              <w:t xml:space="preserve">‘h’ as the user. And </w:t>
+            </w:r>
+            <w:r>
+              <w:lastRenderedPageBreak/>
+              <w:t>we search for EGLL.</w:t>
             </w:r>
           </w:p>
         </w:tc>
@@ -19901,6 +19945,7 @@
               <w:rPr>
                 <w:noProof/>
               </w:rPr>
+              <w:lastRenderedPageBreak/>
               <w:t>Success:</w:t>
             </w:r>
           </w:p>
@@ -19917,6 +19962,7 @@
               <w:rPr>
                 <w:noProof/>
               </w:rPr>
+              <w:lastRenderedPageBreak/>
               <w:drawing>
                 <wp:inline distT="0" distB="0" distL="0" distR="0" wp14:anchorId="61A03C06" wp14:editId="5B2B9502">
                   <wp:extent cx="4207510" cy="2107565"/>
@@ -20657,10 +20703,12 @@
         <w:t xml:space="preserve"> as there can be multiple runways in </w:t>
       </w:r>
       <w:proofErr w:type="spellStart"/>
+      <w:proofErr w:type="gramStart"/>
       <w:r>
         <w:t>a</w:t>
       </w:r>
       <w:proofErr w:type="spellEnd"/>
+      <w:proofErr w:type="gramEnd"/>
       <w:r>
         <w:t xml:space="preserve"> airport and trying to guess a number would not be efficient or reliable.</w:t>
       </w:r>
@@ -21639,6 +21687,7 @@
                 <w:tab w:val="left" w:pos="1425"/>
               </w:tabs>
             </w:pPr>
+            <w:bookmarkStart w:id="3" w:name="_Hlk29300270"/>
             <w:r>
               <w:t>Test number</w:t>
             </w:r>
@@ -21779,6 +21828,9 @@
                 <w:tab w:val="left" w:pos="1425"/>
               </w:tabs>
             </w:pPr>
+            <w:r>
+              <w:t>n/a</w:t>
+            </w:r>
           </w:p>
         </w:tc>
         <w:tc>
@@ -21878,6 +21930,7 @@
           </w:p>
         </w:tc>
       </w:tr>
+      <w:bookmarkEnd w:id="3"/>
       <w:tr>
         <w:trPr>
           <w:trHeight w:val="551"/>
@@ -23122,7 +23175,15 @@
         </w:tabs>
       </w:pPr>
       <w:r>
-        <w:t>Then we need to change the background colour of the metar results boxlayout. We shall do this using canvas.before, creating a rectangle behind the layout then changing the colour of the rectangle. The colour settings are calculated by (RGB value / 256 rounded to 2dp) and the alpha value is the one set out in the planning stage.</w:t>
+        <w:t xml:space="preserve">Then we need to change the background colour of the metar results boxlayout. We shall do this using </w:t>
+      </w:r>
+      <w:proofErr w:type="gramStart"/>
+      <w:r>
+        <w:t>canvas.before</w:t>
+      </w:r>
+      <w:proofErr w:type="gramEnd"/>
+      <w:r>
+        <w:t>, creating a rectangle behind the layout then changing the colour of the rectangle. The colour settings are calculated by (RGB value / 256 rounded to 2dp) and the alpha value is the one set out in the planning stage.</w:t>
       </w:r>
     </w:p>
     <w:p>
@@ -24324,6 +24385,9 @@
     </w:p>
     <w:p>
       <w:r>
+        <w:rPr>
+          <w:noProof/>
+        </w:rPr>
         <w:drawing>
           <wp:anchor distT="0" distB="0" distL="114300" distR="114300" simplePos="0" relativeHeight="251854848" behindDoc="1" locked="0" layoutInCell="1" allowOverlap="1" wp14:anchorId="1A7925C8" wp14:editId="30831E94">
             <wp:simplePos x="0" y="0"/>
@@ -24769,7 +24833,15 @@
         </w:drawing>
       </w:r>
       <w:r>
-        <w:t xml:space="preserve">Just like this bit, I will comment the rest of the code for the marker to understand it easier. But basically what we are doing is searching for the root instance then iterating over our classes, looking for a boxlayout, iterating over its contents. Then for every </w:t>
+        <w:t xml:space="preserve">Just like this bit, I will comment the rest of the code for the marker to understand it easier. But </w:t>
+      </w:r>
+      <w:proofErr w:type="gramStart"/>
+      <w:r>
+        <w:t>basically</w:t>
+      </w:r>
+      <w:proofErr w:type="gramEnd"/>
+      <w:r>
+        <w:t xml:space="preserve"> what we are doing is searching for the root instance then iterating over our classes, looking for a boxlayout, iterating over its contents. Then for every </w:t>
       </w:r>
       <w:proofErr w:type="spellStart"/>
       <w:r>
@@ -24791,7 +24863,15 @@
       </w:r>
       <w:proofErr w:type="spellEnd"/>
       <w:r>
-        <w:t xml:space="preserve"> as they may not exist in all of our classes e.g. they exist in 1.3 and 1.4 but not 1.1 or 1.2.</w:t>
+        <w:t xml:space="preserve"> as they may not exist in all of our classes </w:t>
+      </w:r>
+      <w:proofErr w:type="gramStart"/>
+      <w:r>
+        <w:t>e.g.</w:t>
+      </w:r>
+      <w:proofErr w:type="gramEnd"/>
+      <w:r>
+        <w:t xml:space="preserve"> they exist in 1.3 and 1.4 but not 1.1 or 1.2.</w:t>
       </w:r>
     </w:p>
     <w:p>
@@ -24973,10 +25053,7 @@
               </w:tabs>
             </w:pPr>
             <w:r>
-              <w:t>4</w:t>
-            </w:r>
-            <w:r>
-              <w:t>4</w:t>
+              <w:t>44</w:t>
             </w:r>
           </w:p>
         </w:tc>
@@ -24991,10 +25068,7 @@
               </w:tabs>
             </w:pPr>
             <w:r>
-              <w:t>Checking if the colours have changed</w:t>
-            </w:r>
-            <w:r>
-              <w:t xml:space="preserve"> for light mode</w:t>
+              <w:t>Checking if the colours have changed for light mode</w:t>
             </w:r>
           </w:p>
         </w:tc>
@@ -25009,10 +25083,7 @@
               </w:tabs>
             </w:pPr>
             <w:r>
-              <w:t xml:space="preserve">The </w:t>
-            </w:r>
-            <w:r>
-              <w:t>colours should be changed to the ones set out in the plan</w:t>
+              <w:t>The colours should be changed to the ones set out in the plan</w:t>
             </w:r>
           </w:p>
         </w:tc>
@@ -25387,10 +25458,7 @@
     <w:p/>
     <w:p>
       <w:r>
-        <w:t xml:space="preserve">Fixing this is quite easy. We add </w:t>
-      </w:r>
-      <w:r>
-        <w:t>another boxlayout in our try except loop as so:</w:t>
+        <w:t>Fixing this is quite easy. We add another boxlayout in our try except loop as so:</w:t>
       </w:r>
     </w:p>
     <w:p>
@@ -25514,8 +25582,13 @@
           <w:tab w:val="left" w:pos="1740"/>
         </w:tabs>
       </w:pPr>
-      <w:r>
-        <w:t>Finally we incorporate the airport name into the boxlayout as so:</w:t>
+      <w:proofErr w:type="gramStart"/>
+      <w:r>
+        <w:t>Finally</w:t>
+      </w:r>
+      <w:proofErr w:type="gramEnd"/>
+      <w:r>
+        <w:t xml:space="preserve"> we incorporate the airport name into the boxlayout as so:</w:t>
       </w:r>
     </w:p>
     <w:p>
@@ -26107,7 +26180,15 @@
     </w:p>
     <w:p>
       <w:r>
-        <w:t>Geoffrey – It seems pretty good to me, I like how you have fiddled about with the opacity to make the purple available for both themes.</w:t>
+        <w:t xml:space="preserve">Geoffrey – It seems pretty good to </w:t>
+      </w:r>
+      <w:proofErr w:type="gramStart"/>
+      <w:r>
+        <w:t>me,</w:t>
+      </w:r>
+      <w:proofErr w:type="gramEnd"/>
+      <w:r>
+        <w:t xml:space="preserve"> I like how you have fiddled about with the opacity to make the purple available for both themes.</w:t>
       </w:r>
     </w:p>
     <w:p>
@@ -26123,7 +26204,15 @@
     </w:p>
     <w:p>
       <w:r>
-        <w:t>Geoffrey – Not really, I wouldn’t quite think that there are blind pilots out there even enthusiast, so the development seem alright to me. But perhaps we could add the TTS in the future sometime.</w:t>
+        <w:t xml:space="preserve">Geoffrey – Not really, I wouldn’t quite think that there are blind pilots out there even enthusiast, so the development </w:t>
+      </w:r>
+      <w:proofErr w:type="gramStart"/>
+      <w:r>
+        <w:t>seem</w:t>
+      </w:r>
+      <w:proofErr w:type="gramEnd"/>
+      <w:r>
+        <w:t xml:space="preserve"> alright to me. But perhaps we could add the TTS in the future sometime.</w:t>
       </w:r>
     </w:p>
     <w:p>
@@ -26165,10 +26254,10 @@
       </w:r>
     </w:p>
     <w:p/>
-    <w:p/>
-    <w:p/>
-    <w:p/>
-    <w:p/>
+    <w:p>
+      <w:bookmarkStart w:id="4" w:name="_GoBack"/>
+      <w:bookmarkEnd w:id="4"/>
+    </w:p>
     <w:sectPr>
       <w:pgSz w:w="11906" w:h="16838"/>
       <w:pgMar w:top="1440" w:right="1440" w:bottom="1440" w:left="1440" w:header="708" w:footer="708" w:gutter="0"/>
@@ -28158,7 +28247,7 @@
 </file>
 
 <file path=customXml/itemProps1.xml><?xml version="1.0" encoding="utf-8"?>
-<ds:datastoreItem xmlns:ds="http://schemas.openxmlformats.org/officeDocument/2006/customXml" ds:itemID="{8CCF355A-77E3-4107-978C-73B5E3EEB971}">
+<ds:datastoreItem xmlns:ds="http://schemas.openxmlformats.org/officeDocument/2006/customXml" ds:itemID="{8DC4F0D2-18AC-4173-AF7B-4B73B9DB3752}">
   <ds:schemaRefs>
     <ds:schemaRef ds:uri="http://schemas.openxmlformats.org/officeDocument/2006/bibliography"/>
   </ds:schemaRefs>
